--- a/PFG_Implatación de técnicas y herramientas de pentesting en el proceso de desarrollo de software.docx
+++ b/PFG_Implatación de técnicas y herramientas de pentesting en el proceso de desarrollo de software.docx
@@ -84,15 +84,15 @@
             <mc:AlternateContent>
               <mc:Choice Requires="wps">
                 <w:drawing>
-                  <wp:anchor distT="0" distB="0" distL="114300" distR="114300" simplePos="0" relativeHeight="251676682" behindDoc="0" locked="0" layoutInCell="1" allowOverlap="1" wp14:anchorId="41D1CFA6" wp14:editId="0EF64CE3">
+                  <wp:anchor distT="0" distB="0" distL="114300" distR="114300" simplePos="0" relativeHeight="251676682" behindDoc="0" locked="0" layoutInCell="1" allowOverlap="1" wp14:anchorId="41D1CFA6" wp14:editId="5D952D36">
                     <wp:simplePos x="0" y="0"/>
                     <wp:positionH relativeFrom="column">
                       <wp:posOffset>248920</wp:posOffset>
                     </wp:positionH>
                     <wp:positionV relativeFrom="paragraph">
-                      <wp:posOffset>762000</wp:posOffset>
+                      <wp:posOffset>765175</wp:posOffset>
                     </wp:positionV>
-                    <wp:extent cx="6357620" cy="1466850"/>
+                    <wp:extent cx="6553200" cy="1466850"/>
                     <wp:effectExtent l="0" t="0" r="0" b="0"/>
                     <wp:wrapNone/>
                     <wp:docPr id="16" name="Text Box 16"/>
@@ -108,7 +108,7 @@
                           <wps:spPr bwMode="auto">
                             <a:xfrm>
                               <a:off x="0" y="0"/>
-                              <a:ext cx="6357620" cy="1466850"/>
+                              <a:ext cx="6553200" cy="1466850"/>
                             </a:xfrm>
                             <a:prstGeom prst="rect">
                               <a:avLst/>
@@ -119,14 +119,14 @@
                             </a:ln>
                             <a:extLst>
                               <a:ext uri="{909E8E84-426E-40dd-AFC4-6F175D3DCCD1}">
-                                <a14:hiddenFill xmlns="" xmlns:mo="http://schemas.microsoft.com/office/mac/office/2008/main" xmlns:mv="urn:schemas-microsoft-com:mac:vml" xmlns:o="urn:schemas-microsoft-com:office:office" xmlns:v="urn:schemas-microsoft-com:vml" xmlns:w10="urn:schemas-microsoft-com:office:word" xmlns:w="http://schemas.openxmlformats.org/wordprocessingml/2006/main" xmlns:a14="http://schemas.microsoft.com/office/drawing/2010/main">
+                                <a14:hiddenFill xmlns:a14="http://schemas.microsoft.com/office/drawing/2010/main" xmlns:w="http://schemas.openxmlformats.org/wordprocessingml/2006/main" xmlns:w10="urn:schemas-microsoft-com:office:word" xmlns:v="urn:schemas-microsoft-com:vml" xmlns:o="urn:schemas-microsoft-com:office:office" xmlns:mv="urn:schemas-microsoft-com:mac:vml" xmlns:mo="http://schemas.microsoft.com/office/mac/office/2008/main" xmlns="">
                                   <a:solidFill>
                                     <a:srgbClr val="FFFFFF"/>
                                   </a:solidFill>
                                 </a14:hiddenFill>
                               </a:ext>
                               <a:ext uri="{91240B29-F687-4f45-9708-019B960494DF}">
-                                <a14:hiddenLine xmlns="" xmlns:mo="http://schemas.microsoft.com/office/mac/office/2008/main" xmlns:mv="urn:schemas-microsoft-com:mac:vml" xmlns:o="urn:schemas-microsoft-com:office:office" xmlns:v="urn:schemas-microsoft-com:vml" xmlns:w10="urn:schemas-microsoft-com:office:word" xmlns:w="http://schemas.openxmlformats.org/wordprocessingml/2006/main" xmlns:a14="http://schemas.microsoft.com/office/drawing/2010/main" w="9525">
+                                <a14:hiddenLine xmlns:a14="http://schemas.microsoft.com/office/drawing/2010/main" xmlns:w="http://schemas.openxmlformats.org/wordprocessingml/2006/main" xmlns:w10="urn:schemas-microsoft-com:office:word" xmlns:v="urn:schemas-microsoft-com:vml" xmlns:o="urn:schemas-microsoft-com:office:office" xmlns:mv="urn:schemas-microsoft-com:mac:vml" xmlns:mo="http://schemas.microsoft.com/office/mac/office/2008/main" xmlns="" w="9525">
                                   <a:solidFill>
                                     <a:srgbClr val="000000"/>
                                   </a:solidFill>
@@ -141,8 +141,37 @@
                             <w:txbxContent>
                               <w:p>
                                 <w:pPr>
-                                  <w:shd w:val="clear" w:color="auto" w:fill="1E1E1E"/>
                                   <w:spacing w:before="0" w:after="0" w:line="285" w:lineRule="atLeast"/>
+                                  <w:jc w:val="center"/>
+                                  <w:rPr>
+                                    <w:rFonts w:ascii="Verdana" w:hAnsi="Verdana"/>
+                                    <w:bCs/>
+                                    <w:color w:val="0070AD" w:themeColor="text2"/>
+                                    <w:spacing w:val="-30"/>
+                                    <w:kern w:val="28"/>
+                                    <w:sz w:val="56"/>
+                                    <w:szCs w:val="20"/>
+                                    <w:lang w:val="es-ES"/>
+                                  </w:rPr>
+                                </w:pPr>
+                                <w:r>
+                                  <w:rPr>
+                                    <w:rFonts w:ascii="Verdana" w:hAnsi="Verdana"/>
+                                    <w:bCs/>
+                                    <w:color w:val="0070AD" w:themeColor="text2"/>
+                                    <w:spacing w:val="-30"/>
+                                    <w:kern w:val="28"/>
+                                    <w:sz w:val="56"/>
+                                    <w:szCs w:val="20"/>
+                                    <w:lang w:val="es-ES"/>
+                                  </w:rPr>
+                                  <w:t>Implatación de técnicas y herramientas de pentesting en el proceso de </w:t>
+                                </w:r>
+                              </w:p>
+                              <w:p>
+                                <w:pPr>
+                                  <w:spacing w:before="0" w:after="0" w:line="285" w:lineRule="atLeast"/>
+                                  <w:jc w:val="center"/>
                                   <w:rPr>
                                     <w:rFonts w:ascii="Consolas" w:hAnsi="Consolas"/>
                                     <w:color w:val="D4D4D4"/>
@@ -162,7 +191,7 @@
                                     <w:szCs w:val="20"/>
                                     <w:lang w:val="es-ES"/>
                                   </w:rPr>
-                                  <w:t>Implatación de técnicas y herramientas de pentesting en el proceso de desarrollo de software</w:t>
+                                  <w:t>desarrollo de software</w:t>
                                 </w:r>
                               </w:p>
                               <w:p>
@@ -195,13 +224,42 @@
                     <v:stroke joinstyle="miter"/>
                     <v:path gradientshapeok="t" o:connecttype="rect"/>
                   </v:shapetype>
-                  <v:shape id="Text Box 16" o:spid="_x0000_s1026" type="#_x0000_t202" style="position:absolute;margin-left:19.6pt;margin-top:60pt;width:500.6pt;height:115.5pt;z-index:251676682;visibility:visible;mso-wrap-style:square;mso-width-percent:0;mso-height-percent:0;mso-wrap-distance-left:9pt;mso-wrap-distance-top:0;mso-wrap-distance-right:9pt;mso-wrap-distance-bottom:0;mso-position-horizontal:absolute;mso-position-horizontal-relative:text;mso-position-vertical:absolute;mso-position-vertical-relative:text;mso-width-percent:0;mso-height-percent:0;mso-width-relative:margin;mso-height-relative:margin;v-text-anchor:top" o:gfxdata="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" filled="f" stroked="f">
+                  <v:shape id="Text Box 16" o:spid="_x0000_s1026" type="#_x0000_t202" style="position:absolute;margin-left:19.6pt;margin-top:60.25pt;width:516pt;height:115.5pt;z-index:251676682;visibility:visible;mso-wrap-style:square;mso-width-percent:0;mso-height-percent:0;mso-wrap-distance-left:9pt;mso-wrap-distance-top:0;mso-wrap-distance-right:9pt;mso-wrap-distance-bottom:0;mso-position-horizontal:absolute;mso-position-horizontal-relative:text;mso-position-vertical:absolute;mso-position-vertical-relative:text;mso-width-percent:0;mso-height-percent:0;mso-width-relative:margin;mso-height-relative:margin;v-text-anchor:top" o:gfxdata="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" filled="f" stroked="f">
                     <v:textbox>
                       <w:txbxContent>
                         <w:p>
                           <w:pPr>
-                            <w:shd w:val="clear" w:color="auto" w:fill="1E1E1E"/>
                             <w:spacing w:before="0" w:after="0" w:line="285" w:lineRule="atLeast"/>
+                            <w:jc w:val="center"/>
+                            <w:rPr>
+                              <w:rFonts w:ascii="Verdana" w:hAnsi="Verdana"/>
+                              <w:bCs/>
+                              <w:color w:val="0070AD" w:themeColor="text2"/>
+                              <w:spacing w:val="-30"/>
+                              <w:kern w:val="28"/>
+                              <w:sz w:val="56"/>
+                              <w:szCs w:val="20"/>
+                              <w:lang w:val="es-ES"/>
+                            </w:rPr>
+                          </w:pPr>
+                          <w:r>
+                            <w:rPr>
+                              <w:rFonts w:ascii="Verdana" w:hAnsi="Verdana"/>
+                              <w:bCs/>
+                              <w:color w:val="0070AD" w:themeColor="text2"/>
+                              <w:spacing w:val="-30"/>
+                              <w:kern w:val="28"/>
+                              <w:sz w:val="56"/>
+                              <w:szCs w:val="20"/>
+                              <w:lang w:val="es-ES"/>
+                            </w:rPr>
+                            <w:t>Implatación de técnicas y herramientas de pentesting en el proceso de </w:t>
+                          </w:r>
+                        </w:p>
+                        <w:p>
+                          <w:pPr>
+                            <w:spacing w:before="0" w:after="0" w:line="285" w:lineRule="atLeast"/>
+                            <w:jc w:val="center"/>
                             <w:rPr>
                               <w:rFonts w:ascii="Consolas" w:hAnsi="Consolas"/>
                               <w:color w:val="D4D4D4"/>
@@ -221,7 +279,7 @@
                               <w:szCs w:val="20"/>
                               <w:lang w:val="es-ES"/>
                             </w:rPr>
-                            <w:t>Implatación de técnicas y herramientas de pentesting en el proceso de desarrollo de software</w:t>
+                            <w:t>desarrollo de software</w:t>
                           </w:r>
                         </w:p>
                         <w:p>
@@ -265,6 +323,7 @@
             <w:dataBinding w:prefixMappings="xmlns:ns0='http://schemas.openxmlformats.org/package/2006/metadata/core-properties' xmlns:ns1='http://purl.org/dc/elements/1.1/'" w:xpath="/ns0:coreProperties[1]/ns1:subject[1]" w:storeItemID="{6C3C8BC8-F283-45AE-878A-BAB7291924A1}"/>
             <w:text/>
           </w:sdtPr>
+          <w:sdtEndPr/>
           <w:sdtContent>
             <w:p>
               <w:pPr>
@@ -351,14 +410,14 @@
                             </a:ln>
                             <a:extLst>
                               <a:ext uri="{909E8E84-426E-40dd-AFC4-6F175D3DCCD1}">
-                                <a14:hiddenFill xmlns="" xmlns:mo="http://schemas.microsoft.com/office/mac/office/2008/main" xmlns:mv="urn:schemas-microsoft-com:mac:vml" xmlns:o="urn:schemas-microsoft-com:office:office" xmlns:v="urn:schemas-microsoft-com:vml" xmlns:w10="urn:schemas-microsoft-com:office:word" xmlns:w="http://schemas.openxmlformats.org/wordprocessingml/2006/main" xmlns:a14="http://schemas.microsoft.com/office/drawing/2010/main">
+                                <a14:hiddenFill xmlns:a14="http://schemas.microsoft.com/office/drawing/2010/main" xmlns:w="http://schemas.openxmlformats.org/wordprocessingml/2006/main" xmlns:w10="urn:schemas-microsoft-com:office:word" xmlns:v="urn:schemas-microsoft-com:vml" xmlns:o="urn:schemas-microsoft-com:office:office" xmlns:mv="urn:schemas-microsoft-com:mac:vml" xmlns:mo="http://schemas.microsoft.com/office/mac/office/2008/main" xmlns="">
                                   <a:solidFill>
                                     <a:srgbClr val="FFFFFF"/>
                                   </a:solidFill>
                                 </a14:hiddenFill>
                               </a:ext>
                               <a:ext uri="{91240B29-F687-4f45-9708-019B960494DF}">
-                                <a14:hiddenLine xmlns="" xmlns:mo="http://schemas.microsoft.com/office/mac/office/2008/main" xmlns:mv="urn:schemas-microsoft-com:mac:vml" xmlns:o="urn:schemas-microsoft-com:office:office" xmlns:v="urn:schemas-microsoft-com:vml" xmlns:w10="urn:schemas-microsoft-com:office:word" xmlns:w="http://schemas.openxmlformats.org/wordprocessingml/2006/main" xmlns:a14="http://schemas.microsoft.com/office/drawing/2010/main" w="9525">
+                                <a14:hiddenLine xmlns:a14="http://schemas.microsoft.com/office/drawing/2010/main" xmlns:w="http://schemas.openxmlformats.org/wordprocessingml/2006/main" xmlns:w10="urn:schemas-microsoft-com:office:word" xmlns:v="urn:schemas-microsoft-com:vml" xmlns:o="urn:schemas-microsoft-com:office:office" xmlns:mv="urn:schemas-microsoft-com:mac:vml" xmlns:mo="http://schemas.microsoft.com/office/mac/office/2008/main" xmlns="" w="9525">
                                   <a:solidFill>
                                     <a:srgbClr val="000000"/>
                                   </a:solidFill>
@@ -7814,13 +7873,6 @@
           <w:sz w:val="22"/>
           <w:szCs w:val="22"/>
         </w:rPr>
-      </w:r>
-      <w:r>
-        <w:rPr>
-          <w:rFonts w:ascii="Open Sans" w:hAnsi="Open Sans"/>
-          <w:sz w:val="22"/>
-          <w:szCs w:val="22"/>
-        </w:rPr>
         <w:fldChar w:fldCharType="separate"/>
       </w:r>
       <w:r>
@@ -7830,25 +7882,7 @@
           <w:sz w:val="22"/>
           <w:szCs w:val="22"/>
         </w:rPr>
-        <w:t>C</w:t>
-      </w:r>
-      <w:r>
-        <w:rPr>
-          <w:rStyle w:val="Hyperlink"/>
-          <w:rFonts w:ascii="Open Sans" w:hAnsi="Open Sans"/>
-          <w:sz w:val="22"/>
-          <w:szCs w:val="22"/>
-        </w:rPr>
-        <w:t>V</w:t>
-      </w:r>
-      <w:r>
-        <w:rPr>
-          <w:rStyle w:val="Hyperlink"/>
-          <w:rFonts w:ascii="Open Sans" w:hAnsi="Open Sans"/>
-          <w:sz w:val="22"/>
-          <w:szCs w:val="22"/>
-        </w:rPr>
-        <w:t>E</w:t>
+        <w:t>CVE</w:t>
       </w:r>
       <w:r>
         <w:rPr>
@@ -8711,7 +8745,7 @@
                 <w:sz w:val="22"/>
                 <w:szCs w:val="22"/>
               </w:rPr>
-              <w:t xml:space="preserve"> </w:t>
+              <w:t xml:space="preserve"> Vulnerabilities and </w:t>
             </w:r>
             <w:proofErr w:type="spellStart"/>
             <w:r>
@@ -8724,7 +8758,7 @@
                 <w:sz w:val="22"/>
                 <w:szCs w:val="22"/>
               </w:rPr>
-              <w:t>Vulnerabilities</w:t>
+              <w:t>Exposure</w:t>
             </w:r>
             <w:proofErr w:type="spellEnd"/>
             <w:r>
@@ -8737,32 +8771,6 @@
                 <w:sz w:val="22"/>
                 <w:szCs w:val="22"/>
               </w:rPr>
-              <w:t xml:space="preserve"> and </w:t>
-            </w:r>
-            <w:proofErr w:type="spellStart"/>
-            <w:r>
-              <w:rPr>
-                <w:rFonts w:ascii="Open Sans" w:hAnsi="Open Sans"/>
-                <w:b/>
-                <w:bCs/>
-                <w:i/>
-                <w:iCs/>
-                <w:sz w:val="22"/>
-                <w:szCs w:val="22"/>
-              </w:rPr>
-              <w:t>Exposure</w:t>
-            </w:r>
-            <w:proofErr w:type="spellEnd"/>
-            <w:r>
-              <w:rPr>
-                <w:rFonts w:ascii="Open Sans" w:hAnsi="Open Sans"/>
-                <w:b/>
-                <w:bCs/>
-                <w:i/>
-                <w:iCs/>
-                <w:sz w:val="22"/>
-                <w:szCs w:val="22"/>
-              </w:rPr>
               <w:t xml:space="preserve">” </w:t>
             </w:r>
             <w:r>
@@ -8771,15 +8779,7 @@
                 <w:sz w:val="22"/>
                 <w:szCs w:val="22"/>
               </w:rPr>
-              <w:t xml:space="preserve">(CVE), </w:t>
-            </w:r>
-            <w:r>
-              <w:rPr>
-                <w:rFonts w:ascii="Open Sans" w:hAnsi="Open Sans"/>
-                <w:sz w:val="22"/>
-                <w:szCs w:val="22"/>
-              </w:rPr>
-              <w:t>es una lista de información registrada sobre vulnerabilidades de seguridad conocidas, en la que cada referencia tiene un número de identificación </w:t>
+              <w:t>(CVE), es una lista de información registrada sobre vulnerabilidades de seguridad conocidas, en la que cada referencia tiene un número de identificación </w:t>
             </w:r>
             <w:r>
               <w:rPr>
@@ -8837,36 +8837,54 @@
               </w:rPr>
               <w:t xml:space="preserve"> definido y es mantenido por </w:t>
             </w:r>
-            <w:hyperlink r:id="rId29" w:history="1">
-              <w:proofErr w:type="spellStart"/>
-              <w:r>
-                <w:rPr>
-                  <w:rFonts w:ascii="Open Sans" w:hAnsi="Open Sans"/>
-                  <w:sz w:val="22"/>
-                  <w:szCs w:val="22"/>
-                </w:rPr>
-                <w:t>The</w:t>
-              </w:r>
-              <w:proofErr w:type="spellEnd"/>
-              <w:r>
-                <w:rPr>
-                  <w:rFonts w:ascii="Open Sans" w:hAnsi="Open Sans"/>
-                  <w:sz w:val="22"/>
-                  <w:szCs w:val="22"/>
-                </w:rPr>
-                <w:t xml:space="preserve"> MITRE </w:t>
-              </w:r>
-              <w:proofErr w:type="spellStart"/>
-              <w:r>
-                <w:rPr>
-                  <w:rFonts w:ascii="Open Sans" w:hAnsi="Open Sans"/>
-                  <w:sz w:val="22"/>
-                  <w:szCs w:val="22"/>
-                </w:rPr>
-                <w:t>Corporation</w:t>
-              </w:r>
-              <w:proofErr w:type="spellEnd"/>
-            </w:hyperlink>
+            <w:proofErr w:type="spellStart"/>
+            <w:r>
+              <w:fldChar w:fldCharType="begin"/>
+            </w:r>
+            <w:r>
+              <w:instrText xml:space="preserve"> HYPERLINK "https://es</w:instrText>
+            </w:r>
+            <w:r>
+              <w:instrText xml:space="preserve">.wikipedia.org/wiki/The_MITRE_Corporation" </w:instrText>
+            </w:r>
+            <w:r>
+              <w:fldChar w:fldCharType="separate"/>
+            </w:r>
+            <w:r>
+              <w:rPr>
+                <w:rFonts w:ascii="Open Sans" w:hAnsi="Open Sans"/>
+                <w:sz w:val="22"/>
+                <w:szCs w:val="22"/>
+              </w:rPr>
+              <w:t>The</w:t>
+            </w:r>
+            <w:proofErr w:type="spellEnd"/>
+            <w:r>
+              <w:rPr>
+                <w:rFonts w:ascii="Open Sans" w:hAnsi="Open Sans"/>
+                <w:sz w:val="22"/>
+                <w:szCs w:val="22"/>
+              </w:rPr>
+              <w:t xml:space="preserve"> MITRE </w:t>
+            </w:r>
+            <w:proofErr w:type="spellStart"/>
+            <w:r>
+              <w:rPr>
+                <w:rFonts w:ascii="Open Sans" w:hAnsi="Open Sans"/>
+                <w:sz w:val="22"/>
+                <w:szCs w:val="22"/>
+              </w:rPr>
+              <w:t>Corporation</w:t>
+            </w:r>
+            <w:proofErr w:type="spellEnd"/>
+            <w:r>
+              <w:rPr>
+                <w:rFonts w:ascii="Open Sans" w:hAnsi="Open Sans"/>
+                <w:sz w:val="22"/>
+                <w:szCs w:val="22"/>
+              </w:rPr>
+              <w:fldChar w:fldCharType="end"/>
+            </w:r>
             <w:r>
               <w:rPr>
                 <w:rFonts w:ascii="Open Sans" w:hAnsi="Open Sans"/>
@@ -9115,22 +9133,8 @@
                 <w:sz w:val="22"/>
                 <w:szCs w:val="22"/>
               </w:rPr>
-              <w:t xml:space="preserve"> </w:t>
-            </w:r>
-            <w:proofErr w:type="spellStart"/>
-            <w:r>
-              <w:rPr>
-                <w:rFonts w:ascii="Open Sans" w:hAnsi="Open Sans"/>
-                <w:b/>
-                <w:bCs/>
-                <w:i/>
-                <w:iCs/>
-                <w:sz w:val="22"/>
-                <w:szCs w:val="22"/>
-              </w:rPr>
-              <w:t>Service</w:t>
-            </w:r>
-            <w:proofErr w:type="spellEnd"/>
+              <w:t xml:space="preserve"> Service</w:t>
+            </w:r>
             <w:r>
               <w:rPr>
                 <w:rFonts w:ascii="Open Sans" w:hAnsi="Open Sans"/>
@@ -9199,25 +9203,7 @@
                 <w:sz w:val="22"/>
                 <w:szCs w:val="22"/>
               </w:rPr>
-              <w:t xml:space="preserve"> Security </w:t>
-            </w:r>
-            <w:proofErr w:type="spellStart"/>
-            <w:r>
-              <w:rPr>
-                <w:rFonts w:ascii="Open Sans" w:hAnsi="Open Sans"/>
-                <w:sz w:val="22"/>
-                <w:szCs w:val="22"/>
-              </w:rPr>
-              <w:t>Testing</w:t>
-            </w:r>
-            <w:proofErr w:type="spellEnd"/>
-            <w:r>
-              <w:rPr>
-                <w:rFonts w:ascii="Open Sans" w:hAnsi="Open Sans"/>
-                <w:sz w:val="22"/>
-                <w:szCs w:val="22"/>
-              </w:rPr>
-              <w:t>", término que hace referencia a las pruebas de análisis dinámicas de código.</w:t>
+              <w:t xml:space="preserve"> Security Testing", término que hace referencia a las pruebas de análisis dinámicas de código.</w:t>
             </w:r>
           </w:p>
         </w:tc>
@@ -9599,7 +9585,7 @@
               </w:rPr>
               <w:t>) es parte del conjunto de protocolos </w:t>
             </w:r>
-            <w:hyperlink r:id="rId30" w:tooltip="Protocolo de internet" w:history="1">
+            <w:hyperlink r:id="rId29" w:tooltip="Protocolo de internet" w:history="1">
               <w:r>
                 <w:rPr>
                   <w:rFonts w:ascii="Open Sans" w:hAnsi="Open Sans"/>
@@ -9721,7 +9707,7 @@
                 <w:szCs w:val="22"/>
                 <w:shd w:val="clear" w:color="auto" w:fill="FFFFFF"/>
               </w:rPr>
-              <w:t>Open-</w:t>
+              <w:t xml:space="preserve">Open-source </w:t>
             </w:r>
             <w:proofErr w:type="spellStart"/>
             <w:r>
@@ -9734,9 +9720,19 @@
                 <w:szCs w:val="22"/>
                 <w:shd w:val="clear" w:color="auto" w:fill="FFFFFF"/>
               </w:rPr>
-              <w:t>source</w:t>
+              <w:t>intelligence</w:t>
             </w:r>
             <w:proofErr w:type="spellEnd"/>
+            <w:r>
+              <w:rPr>
+                <w:rFonts w:ascii="Open Sans" w:hAnsi="Open Sans" w:cs="Arial"/>
+                <w:color w:val="202122"/>
+                <w:sz w:val="22"/>
+                <w:szCs w:val="22"/>
+                <w:shd w:val="clear" w:color="auto" w:fill="FFFFFF"/>
+              </w:rPr>
+              <w:t xml:space="preserve"> </w:t>
+            </w:r>
             <w:r>
               <w:rPr>
                 <w:rFonts w:ascii="Open Sans" w:hAnsi="Open Sans" w:cs="Arial"/>
@@ -9747,22 +9743,8 @@
                 <w:szCs w:val="22"/>
                 <w:shd w:val="clear" w:color="auto" w:fill="FFFFFF"/>
               </w:rPr>
-              <w:t xml:space="preserve"> </w:t>
-            </w:r>
-            <w:proofErr w:type="spellStart"/>
-            <w:r>
-              <w:rPr>
-                <w:rFonts w:ascii="Open Sans" w:hAnsi="Open Sans" w:cs="Arial"/>
-                <w:b/>
-                <w:bCs/>
-                <w:color w:val="202122"/>
-                <w:sz w:val="22"/>
-                <w:szCs w:val="22"/>
-                <w:shd w:val="clear" w:color="auto" w:fill="FFFFFF"/>
-              </w:rPr>
-              <w:t>intelligence</w:t>
-            </w:r>
-            <w:proofErr w:type="spellEnd"/>
+              <w:t>OSINT</w:t>
+            </w:r>
             <w:r>
               <w:rPr>
                 <w:rFonts w:ascii="Open Sans" w:hAnsi="Open Sans" w:cs="Arial"/>
@@ -9771,19 +9753,7 @@
                 <w:szCs w:val="22"/>
                 <w:shd w:val="clear" w:color="auto" w:fill="FFFFFF"/>
               </w:rPr>
-              <w:t xml:space="preserve"> </w:t>
-            </w:r>
-            <w:r>
-              <w:rPr>
-                <w:rFonts w:ascii="Open Sans" w:hAnsi="Open Sans" w:cs="Arial"/>
-                <w:b/>
-                <w:bCs/>
-                <w:color w:val="202122"/>
-                <w:sz w:val="22"/>
-                <w:szCs w:val="22"/>
-                <w:shd w:val="clear" w:color="auto" w:fill="FFFFFF"/>
-              </w:rPr>
-              <w:t>OSINT</w:t>
+              <w:t xml:space="preserve">) son datos recogidos de fuentes disponibles de forma pública para ser utilizados en un </w:t>
             </w:r>
             <w:r>
               <w:rPr>
@@ -9793,20 +9763,10 @@
                 <w:szCs w:val="22"/>
                 <w:shd w:val="clear" w:color="auto" w:fill="FFFFFF"/>
               </w:rPr>
-              <w:t xml:space="preserve">) son datos recogidos de fuentes disponibles de forma pública para ser utilizados en un </w:t>
-            </w:r>
-            <w:r>
-              <w:rPr>
-                <w:rFonts w:ascii="Open Sans" w:hAnsi="Open Sans" w:cs="Arial"/>
-                <w:color w:val="202122"/>
-                <w:sz w:val="22"/>
-                <w:szCs w:val="22"/>
-                <w:shd w:val="clear" w:color="auto" w:fill="FFFFFF"/>
-              </w:rPr>
               <w:lastRenderedPageBreak/>
               <w:t>contexto de inteligencia. En la </w:t>
             </w:r>
-            <w:hyperlink r:id="rId31" w:tooltip="Servicio de inteligencia" w:history="1">
+            <w:hyperlink r:id="rId30" w:tooltip="Servicio de inteligencia" w:history="1">
               <w:r>
                 <w:rPr>
                   <w:rStyle w:val="Hyperlink"/>
@@ -9856,6 +9816,7 @@
               <w:pStyle w:val="CGBodytext"/>
             </w:pPr>
             <w:r>
+              <w:lastRenderedPageBreak/>
               <w:t>pentest</w:t>
             </w:r>
           </w:p>
@@ -9979,25 +9940,7 @@
                 <w:sz w:val="22"/>
                 <w:szCs w:val="22"/>
               </w:rPr>
-              <w:t xml:space="preserve"> </w:t>
-            </w:r>
-            <w:proofErr w:type="spellStart"/>
-            <w:r>
-              <w:rPr>
-                <w:rFonts w:ascii="Open Sans" w:hAnsi="Open Sans"/>
-                <w:sz w:val="22"/>
-                <w:szCs w:val="22"/>
-              </w:rPr>
-              <w:t>Code</w:t>
-            </w:r>
-            <w:proofErr w:type="spellEnd"/>
-            <w:r>
-              <w:rPr>
-                <w:rFonts w:ascii="Open Sans" w:hAnsi="Open Sans"/>
-                <w:sz w:val="22"/>
-                <w:szCs w:val="22"/>
-              </w:rPr>
-              <w:t xml:space="preserve"> </w:t>
+              <w:t xml:space="preserve"> Code </w:t>
             </w:r>
             <w:proofErr w:type="spellStart"/>
             <w:r>
@@ -10096,25 +10039,7 @@
                 <w:sz w:val="22"/>
                 <w:szCs w:val="22"/>
               </w:rPr>
-              <w:t xml:space="preserve"> Security </w:t>
-            </w:r>
-            <w:proofErr w:type="spellStart"/>
-            <w:r>
-              <w:rPr>
-                <w:rFonts w:ascii="Open Sans" w:hAnsi="Open Sans"/>
-                <w:sz w:val="22"/>
-                <w:szCs w:val="22"/>
-              </w:rPr>
-              <w:t>Testing</w:t>
-            </w:r>
-            <w:proofErr w:type="spellEnd"/>
-            <w:r>
-              <w:rPr>
-                <w:rFonts w:ascii="Open Sans" w:hAnsi="Open Sans"/>
-                <w:sz w:val="22"/>
-                <w:szCs w:val="22"/>
-              </w:rPr>
-              <w:t>", término que hace referencia a las pruebas de análisis estático de código</w:t>
+              <w:t xml:space="preserve"> Security Testing", término que hace referencia a las pruebas de análisis estático de código</w:t>
             </w:r>
             <w:r>
               <w:rPr>
@@ -10661,7 +10586,6 @@
               </w:rPr>
               <w:t>) y su antecesor </w:t>
             </w:r>
-            <w:proofErr w:type="spellStart"/>
             <w:r>
               <w:rPr>
                 <w:rFonts w:ascii="Open Sans" w:hAnsi="Open Sans"/>
@@ -10672,9 +10596,9 @@
                 <w:sz w:val="22"/>
                 <w:szCs w:val="22"/>
               </w:rPr>
-              <w:t>Secure</w:t>
-            </w:r>
-            <w:proofErr w:type="spellEnd"/>
+              <w:t xml:space="preserve">Secure Sockets </w:t>
+            </w:r>
+            <w:proofErr w:type="spellStart"/>
             <w:r>
               <w:rPr>
                 <w:rFonts w:ascii="Open Sans" w:hAnsi="Open Sans"/>
@@ -10685,9 +10609,17 @@
                 <w:sz w:val="22"/>
                 <w:szCs w:val="22"/>
               </w:rPr>
-              <w:t xml:space="preserve"> Sockets </w:t>
-            </w:r>
-            <w:proofErr w:type="spellStart"/>
+              <w:t>Layer</w:t>
+            </w:r>
+            <w:proofErr w:type="spellEnd"/>
+            <w:r>
+              <w:rPr>
+                <w:rFonts w:ascii="Open Sans" w:hAnsi="Open Sans"/>
+                <w:sz w:val="22"/>
+                <w:szCs w:val="22"/>
+              </w:rPr>
+              <w:t> (</w:t>
+            </w:r>
             <w:r>
               <w:rPr>
                 <w:rFonts w:ascii="Open Sans" w:hAnsi="Open Sans"/>
@@ -10698,27 +10630,6 @@
                 <w:sz w:val="22"/>
                 <w:szCs w:val="22"/>
               </w:rPr>
-              <w:t>Layer</w:t>
-            </w:r>
-            <w:proofErr w:type="spellEnd"/>
-            <w:r>
-              <w:rPr>
-                <w:rFonts w:ascii="Open Sans" w:hAnsi="Open Sans"/>
-                <w:sz w:val="22"/>
-                <w:szCs w:val="22"/>
-              </w:rPr>
-              <w:t> (</w:t>
-            </w:r>
-            <w:r>
-              <w:rPr>
-                <w:rFonts w:ascii="Open Sans" w:hAnsi="Open Sans"/>
-                <w:b/>
-                <w:bCs/>
-                <w:i/>
-                <w:iCs/>
-                <w:sz w:val="22"/>
-                <w:szCs w:val="22"/>
-              </w:rPr>
               <w:t>SSL</w:t>
             </w:r>
             <w:r>
@@ -10729,7 +10640,7 @@
               </w:rPr>
               <w:t>; en español capa de puertos seguros) son </w:t>
             </w:r>
-            <w:hyperlink r:id="rId32" w:tooltip="Protocolo criptográfico" w:history="1">
+            <w:hyperlink r:id="rId31" w:tooltip="Protocolo criptográfico" w:history="1">
               <w:r>
                 <w:rPr>
                   <w:rStyle w:val="Hyperlink"/>
@@ -10821,13 +10732,8 @@
             <w:pPr>
               <w:pStyle w:val="CGBodytext"/>
             </w:pPr>
-            <w:proofErr w:type="spellStart"/>
-            <w:r>
-              <w:t>vulnerability</w:t>
-            </w:r>
-            <w:proofErr w:type="spellEnd"/>
-            <w:r>
-              <w:t xml:space="preserve"> </w:t>
+            <w:r>
+              <w:t xml:space="preserve">vulnerability </w:t>
             </w:r>
             <w:proofErr w:type="spellStart"/>
             <w:r>
@@ -11164,14 +11070,14 @@
       <w:pPr>
         <w:pStyle w:val="CGHeading2-outlined1"/>
       </w:pPr>
-      <w:bookmarkStart w:id="18" w:name="DocumentosRelaconados"/>
-      <w:bookmarkStart w:id="19" w:name="DocumentosRelacionados"/>
-      <w:bookmarkStart w:id="20" w:name="_Toc72744224"/>
+      <w:bookmarkStart w:id="18" w:name="_Toc72744224"/>
+      <w:bookmarkStart w:id="19" w:name="DocumentosRelaconados"/>
+      <w:bookmarkStart w:id="20" w:name="DocumentosRelacionados"/>
       <w:r>
         <w:lastRenderedPageBreak/>
         <w:t>Documentos relacionados</w:t>
       </w:r>
-      <w:bookmarkEnd w:id="20"/>
+      <w:bookmarkEnd w:id="18"/>
     </w:p>
     <w:tbl>
       <w:tblPr>
@@ -11193,8 +11099,8 @@
             <w:cnfStyle w:val="001000000000" w:firstRow="0" w:lastRow="0" w:firstColumn="1" w:lastColumn="0" w:oddVBand="0" w:evenVBand="0" w:oddHBand="0" w:evenHBand="0" w:firstRowFirstColumn="0" w:firstRowLastColumn="0" w:lastRowFirstColumn="0" w:lastRowLastColumn="0"/>
             <w:tcW w:w="7225" w:type="dxa"/>
           </w:tcPr>
-          <w:bookmarkEnd w:id="18"/>
           <w:bookmarkEnd w:id="19"/>
+          <w:bookmarkEnd w:id="20"/>
           <w:p>
             <w:pPr>
               <w:pStyle w:val="CGBodytext"/>
@@ -11281,10 +11187,10 @@
                   <v:path o:extrusionok="f" gradientshapeok="t" o:connecttype="rect"/>
                   <o:lock v:ext="edit" aspectratio="t"/>
                 </v:shapetype>
-                <v:shape id="_x0000_i1025" type="#_x0000_t75" style="width:75.45pt;height:48.95pt" o:ole="">
-                  <v:imagedata r:id="rId33" o:title=""/>
+                <v:shape id="_x0000_i1025" type="#_x0000_t75" style="width:75.5pt;height:48.95pt" o:ole="">
+                  <v:imagedata r:id="rId32" o:title=""/>
                 </v:shape>
-                <o:OLEObject Type="Embed" ProgID="Excel.Sheet.12" ShapeID="_x0000_i1025" DrawAspect="Icon" ObjectID="_1683369464" r:id="rId34"/>
+                <o:OLEObject Type="Embed" ProgID="Excel.Sheet.12" ShapeID="_x0000_i1025" DrawAspect="Icon" ObjectID="_1683446733" r:id="rId33"/>
               </w:object>
             </w:r>
           </w:p>
@@ -11319,10 +11225,10 @@
             </w:pPr>
             <w:r>
               <w:object w:dxaOrig="1508" w:dyaOrig="983" w14:anchorId="058BB640">
-                <v:shape id="_x0000_i1026" type="#_x0000_t75" style="width:75.45pt;height:48.95pt" o:ole="">
-                  <v:imagedata r:id="rId35" o:title=""/>
+                <v:shape id="_x0000_i1026" type="#_x0000_t75" style="width:75.5pt;height:48.95pt" o:ole="">
+                  <v:imagedata r:id="rId34" o:title=""/>
                 </v:shape>
-                <o:OLEObject Type="Embed" ProgID="Excel.Sheet.12" ShapeID="_x0000_i1026" DrawAspect="Icon" ObjectID="_1683369465" r:id="rId36"/>
+                <o:OLEObject Type="Embed" ProgID="Excel.Sheet.12" ShapeID="_x0000_i1026" DrawAspect="Icon" ObjectID="_1683446734" r:id="rId35"/>
               </w:object>
             </w:r>
           </w:p>
@@ -11364,10 +11270,10 @@
                 <w:shd w:val="clear" w:color="auto" w:fill="FFFFFF"/>
               </w:rPr>
               <w:object w:dxaOrig="1508" w:dyaOrig="983" w14:anchorId="16681228">
-                <v:shape id="_x0000_i1027" type="#_x0000_t75" style="width:75.45pt;height:48.95pt" o:ole="">
-                  <v:imagedata r:id="rId37" o:title=""/>
+                <v:shape id="_x0000_i1027" type="#_x0000_t75" style="width:75.5pt;height:48.95pt" o:ole="">
+                  <v:imagedata r:id="rId36" o:title=""/>
                 </v:shape>
-                <o:OLEObject Type="Embed" ProgID="Package" ShapeID="_x0000_i1027" DrawAspect="Icon" ObjectID="_1683369466" r:id="rId38"/>
+                <o:OLEObject Type="Embed" ProgID="Package" ShapeID="_x0000_i1027" DrawAspect="Icon" ObjectID="_1683446735" r:id="rId37"/>
               </w:object>
             </w:r>
           </w:p>
@@ -11551,7 +11457,6 @@
               </w:rPr>
               <w:t xml:space="preserve">Necesitamos el GitHub configurado con acceso a internet, puesto que mucho soft utilizado se descarga directamente de repositorios de código como pueden ser el </w:t>
             </w:r>
-            <w:proofErr w:type="spellStart"/>
             <w:r>
               <w:rPr>
                 <w:rFonts w:ascii="Open Sans" w:hAnsi="Open Sans"/>
@@ -11564,6 +11469,39 @@
               </w:rPr>
               <w:t>SonarQubeTool</w:t>
             </w:r>
+            <w:r>
+              <w:rPr>
+                <w:rFonts w:ascii="Open Sans" w:hAnsi="Open Sans"/>
+                <w:sz w:val="22"/>
+                <w:szCs w:val="22"/>
+              </w:rPr>
+              <w:t xml:space="preserve">, </w:t>
+            </w:r>
+            <w:r>
+              <w:rPr>
+                <w:rFonts w:ascii="Open Sans" w:hAnsi="Open Sans"/>
+                <w:sz w:val="22"/>
+                <w:szCs w:val="22"/>
+              </w:rPr>
+              <w:t xml:space="preserve">OWASP </w:t>
+            </w:r>
+            <w:r>
+              <w:rPr>
+                <w:rFonts w:ascii="Open Sans" w:hAnsi="Open Sans"/>
+                <w:sz w:val="22"/>
+                <w:szCs w:val="22"/>
+              </w:rPr>
+              <w:t xml:space="preserve">Amass, </w:t>
+            </w:r>
+            <w:proofErr w:type="spellStart"/>
+            <w:r>
+              <w:rPr>
+                <w:rFonts w:ascii="Open Sans" w:hAnsi="Open Sans"/>
+                <w:sz w:val="22"/>
+                <w:szCs w:val="22"/>
+              </w:rPr>
+              <w:t>testSLL</w:t>
+            </w:r>
             <w:proofErr w:type="spellEnd"/>
             <w:r>
               <w:rPr>
@@ -11571,69 +11509,7 @@
                 <w:sz w:val="22"/>
                 <w:szCs w:val="22"/>
               </w:rPr>
-              <w:t xml:space="preserve">, </w:t>
-            </w:r>
-            <w:r>
-              <w:rPr>
-                <w:rFonts w:ascii="Open Sans" w:hAnsi="Open Sans"/>
-                <w:sz w:val="22"/>
-                <w:szCs w:val="22"/>
-              </w:rPr>
-              <w:t xml:space="preserve">OWASP </w:t>
-            </w:r>
-            <w:proofErr w:type="spellStart"/>
-            <w:r>
-              <w:rPr>
-                <w:rFonts w:ascii="Open Sans" w:hAnsi="Open Sans"/>
-                <w:sz w:val="22"/>
-                <w:szCs w:val="22"/>
-              </w:rPr>
-              <w:t>Amass</w:t>
-            </w:r>
-            <w:proofErr w:type="spellEnd"/>
-            <w:r>
-              <w:rPr>
-                <w:rFonts w:ascii="Open Sans" w:hAnsi="Open Sans"/>
-                <w:sz w:val="22"/>
-                <w:szCs w:val="22"/>
-              </w:rPr>
-              <w:t xml:space="preserve">, </w:t>
-            </w:r>
-            <w:proofErr w:type="spellStart"/>
-            <w:r>
-              <w:rPr>
-                <w:rFonts w:ascii="Open Sans" w:hAnsi="Open Sans"/>
-                <w:sz w:val="22"/>
-                <w:szCs w:val="22"/>
-              </w:rPr>
-              <w:t>testSLL</w:t>
-            </w:r>
-            <w:proofErr w:type="spellEnd"/>
-            <w:r>
-              <w:rPr>
-                <w:rFonts w:ascii="Open Sans" w:hAnsi="Open Sans"/>
-                <w:sz w:val="22"/>
-                <w:szCs w:val="22"/>
-              </w:rPr>
-              <w:t xml:space="preserve">, </w:t>
-            </w:r>
-            <w:proofErr w:type="spellStart"/>
-            <w:r>
-              <w:rPr>
-                <w:rFonts w:ascii="Open Sans" w:hAnsi="Open Sans"/>
-                <w:sz w:val="22"/>
-                <w:szCs w:val="22"/>
-              </w:rPr>
-              <w:t>etc</w:t>
-            </w:r>
-            <w:proofErr w:type="spellEnd"/>
-            <w:r>
-              <w:rPr>
-                <w:rFonts w:ascii="Open Sans" w:hAnsi="Open Sans"/>
-                <w:sz w:val="22"/>
-                <w:szCs w:val="22"/>
-              </w:rPr>
-              <w:t xml:space="preserve"> </w:t>
+              <w:t xml:space="preserve">, etc </w:t>
             </w:r>
           </w:p>
           <w:p>
@@ -11677,55 +11553,47 @@
                 <w:rFonts w:ascii="Open Sans" w:hAnsi="Open Sans"/>
                 <w:sz w:val="22"/>
                 <w:szCs w:val="22"/>
+              </w:rPr>
+            </w:pPr>
+            <w:r>
+              <w:rPr>
+                <w:rFonts w:ascii="Open Sans" w:hAnsi="Open Sans"/>
+                <w:sz w:val="22"/>
+                <w:szCs w:val="22"/>
+              </w:rPr>
+              <w:t xml:space="preserve">git config --global http.proxy </w:t>
+            </w:r>
+            <w:r>
+              <w:fldChar w:fldCharType="begin"/>
+            </w:r>
+            <w:r>
+              <w:instrText xml:space="preserve"> HYPERLINK "http://172.26.132.120:3128" \o "http://172.26.132.120:3128" </w:instrText>
+            </w:r>
+            <w:r>
+              <w:fldChar w:fldCharType="separate"/>
+            </w:r>
+            <w:r>
+              <w:rPr>
+                <w:rFonts w:ascii="Open Sans" w:hAnsi="Open Sans"/>
+                <w:sz w:val="22"/>
+                <w:szCs w:val="22"/>
+              </w:rPr>
+              <w:t>http://172.26.132.120:3128</w:t>
+            </w:r>
+            <w:r>
+              <w:rPr>
+                <w:rFonts w:ascii="Open Sans" w:hAnsi="Open Sans"/>
+                <w:sz w:val="22"/>
+                <w:szCs w:val="22"/>
                 <w:lang w:val="en-US"/>
               </w:rPr>
-            </w:pPr>
-            <w:r>
-              <w:rPr>
-                <w:rFonts w:ascii="Open Sans" w:hAnsi="Open Sans"/>
-                <w:sz w:val="22"/>
-                <w:szCs w:val="22"/>
-                <w:lang w:val="en-US"/>
-              </w:rPr>
-              <w:t xml:space="preserve">git config --global </w:t>
-            </w:r>
-            <w:proofErr w:type="spellStart"/>
-            <w:r>
-              <w:rPr>
-                <w:rFonts w:ascii="Open Sans" w:hAnsi="Open Sans"/>
-                <w:sz w:val="22"/>
-                <w:szCs w:val="22"/>
-                <w:lang w:val="en-US"/>
-              </w:rPr>
-              <w:t>http.proxy</w:t>
-            </w:r>
-            <w:proofErr w:type="spellEnd"/>
-            <w:r>
-              <w:rPr>
-                <w:rFonts w:ascii="Open Sans" w:hAnsi="Open Sans"/>
-                <w:sz w:val="22"/>
-                <w:szCs w:val="22"/>
-                <w:lang w:val="en-US"/>
-              </w:rPr>
-              <w:t xml:space="preserve"> </w:t>
-            </w:r>
-            <w:hyperlink r:id="rId39" w:tooltip="http://172.26.132.120:3128" w:history="1">
-              <w:r>
-                <w:rPr>
-                  <w:rFonts w:ascii="Open Sans" w:hAnsi="Open Sans"/>
-                  <w:sz w:val="22"/>
-                  <w:szCs w:val="22"/>
-                  <w:lang w:val="en-US"/>
-                </w:rPr>
-                <w:t>http://172.26.132.120:3128</w:t>
-              </w:r>
-            </w:hyperlink>
-            <w:r>
-              <w:rPr>
-                <w:rFonts w:ascii="Open Sans" w:hAnsi="Open Sans"/>
-                <w:sz w:val="22"/>
-                <w:szCs w:val="22"/>
-                <w:lang w:val="en-US"/>
+              <w:fldChar w:fldCharType="end"/>
+            </w:r>
+            <w:r>
+              <w:rPr>
+                <w:rFonts w:ascii="Open Sans" w:hAnsi="Open Sans"/>
+                <w:sz w:val="22"/>
+                <w:szCs w:val="22"/>
               </w:rPr>
               <w:t xml:space="preserve"> </w:t>
             </w:r>
@@ -11739,7 +11607,6 @@
                 <w:rFonts w:ascii="Open Sans" w:hAnsi="Open Sans"/>
                 <w:sz w:val="22"/>
                 <w:szCs w:val="22"/>
-                <w:lang w:val="en-US"/>
               </w:rPr>
             </w:pPr>
           </w:p>
@@ -11825,18 +11692,38 @@
               </w:rPr>
               <w:t xml:space="preserve">=false clone </w:t>
             </w:r>
-            <w:hyperlink r:id="rId40" w:history="1">
-              <w:r>
-                <w:rPr>
-                  <w:rStyle w:val="Hyperlink"/>
-                  <w:rFonts w:ascii="Open Sans" w:hAnsi="Open Sans"/>
-                  <w:sz w:val="22"/>
-                  <w:szCs w:val="22"/>
-                  <w:lang w:val="en-US"/>
-                </w:rPr>
-                <w:t>https://github.com/drwetter/testssl.sh.git</w:t>
-              </w:r>
-            </w:hyperlink>
+            <w:r>
+              <w:fldChar w:fldCharType="begin"/>
+            </w:r>
+            <w:r>
+              <w:rPr>
+                <w:lang w:val="en-US"/>
+              </w:rPr>
+              <w:instrText xml:space="preserve"> HYPERLINK "https://github.com/drwetter/testssl.sh.git" </w:instrText>
+            </w:r>
+            <w:r>
+              <w:fldChar w:fldCharType="separate"/>
+            </w:r>
+            <w:r>
+              <w:rPr>
+                <w:rStyle w:val="Hyperlink"/>
+                <w:rFonts w:ascii="Open Sans" w:hAnsi="Open Sans"/>
+                <w:sz w:val="22"/>
+                <w:szCs w:val="22"/>
+                <w:lang w:val="en-US"/>
+              </w:rPr>
+              <w:t>https://github.com/drwetter/testssl.sh.git</w:t>
+            </w:r>
+            <w:r>
+              <w:rPr>
+                <w:rStyle w:val="Hyperlink"/>
+                <w:rFonts w:ascii="Open Sans" w:hAnsi="Open Sans"/>
+                <w:sz w:val="22"/>
+                <w:szCs w:val="22"/>
+                <w:lang w:val="en-US"/>
+              </w:rPr>
+              <w:fldChar w:fldCharType="end"/>
+            </w:r>
           </w:p>
           <w:p>
             <w:pPr>
@@ -11957,7 +11844,7 @@
               </w:rPr>
               <w:t>LL_PROXY=</w:t>
             </w:r>
-            <w:hyperlink r:id="rId41" w:history="1">
+            <w:hyperlink r:id="rId38" w:history="1">
               <w:r>
                 <w:rPr>
                   <w:rStyle w:val="Hyperlink"/>
@@ -12184,7 +12071,6 @@
                 <w:lang w:val="es-ES_tradnl"/>
               </w:rPr>
             </w:pPr>
-            <w:proofErr w:type="spellStart"/>
             <w:r>
               <w:rPr>
                 <w:b w:val="0"/>
@@ -12192,7 +12078,6 @@
               </w:rPr>
               <w:t>nikto</w:t>
             </w:r>
-            <w:proofErr w:type="spellEnd"/>
           </w:p>
         </w:tc>
         <w:tc>
@@ -12238,7 +12123,7 @@
                 <w:szCs w:val="22"/>
               </w:rPr>
             </w:pPr>
-            <w:hyperlink r:id="rId42" w:history="1">
+            <w:hyperlink r:id="rId39" w:history="1">
               <w:r>
                 <w:rPr>
                   <w:rStyle w:val="Hyperlink"/>
@@ -12463,7 +12348,7 @@
                 <w:szCs w:val="22"/>
               </w:rPr>
             </w:pPr>
-            <w:hyperlink r:id="rId43" w:history="1">
+            <w:hyperlink r:id="rId40" w:history="1">
               <w:r>
                 <w:rPr>
                   <w:rStyle w:val="Hyperlink"/>
@@ -12596,7 +12481,7 @@
                 <w:szCs w:val="22"/>
               </w:rPr>
             </w:pPr>
-            <w:hyperlink r:id="rId44" w:history="1">
+            <w:hyperlink r:id="rId41" w:history="1">
               <w:r>
                 <w:rPr>
                   <w:rStyle w:val="Hyperlink"/>
@@ -12630,53 +12515,45 @@
                 <w:rFonts w:ascii="Open Sans" w:hAnsi="Open Sans"/>
                 <w:sz w:val="22"/>
                 <w:szCs w:val="22"/>
+              </w:rPr>
+            </w:pPr>
+            <w:r>
+              <w:rPr>
+                <w:rFonts w:ascii="Open Sans" w:hAnsi="Open Sans"/>
+                <w:b/>
+                <w:sz w:val="22"/>
+                <w:szCs w:val="22"/>
+              </w:rPr>
+              <w:t xml:space="preserve">git -c http.sslVerify=false clone </w:t>
+            </w:r>
+            <w:r>
+              <w:fldChar w:fldCharType="begin"/>
+            </w:r>
+            <w:r>
+              <w:instrText xml:space="preserve"> HYPERLINK "https://github.com/OWASP/Amass.git" </w:instrText>
+            </w:r>
+            <w:r>
+              <w:fldChar w:fldCharType="separate"/>
+            </w:r>
+            <w:r>
+              <w:rPr>
+                <w:rFonts w:ascii="Open Sans" w:hAnsi="Open Sans"/>
+                <w:b/>
+                <w:sz w:val="22"/>
+                <w:szCs w:val="22"/>
+              </w:rPr>
+              <w:t>https://github.com/OWASP/Amass.git</w:t>
+            </w:r>
+            <w:r>
+              <w:rPr>
+                <w:rFonts w:ascii="Open Sans" w:hAnsi="Open Sans"/>
+                <w:b/>
+                <w:sz w:val="22"/>
+                <w:szCs w:val="22"/>
                 <w:lang w:val="en-US"/>
               </w:rPr>
-            </w:pPr>
-            <w:r>
-              <w:rPr>
-                <w:rFonts w:ascii="Open Sans" w:hAnsi="Open Sans"/>
-                <w:b/>
-                <w:sz w:val="22"/>
-                <w:szCs w:val="22"/>
-                <w:lang w:val="en-US"/>
-              </w:rPr>
-              <w:t xml:space="preserve">git -c </w:t>
-            </w:r>
-            <w:proofErr w:type="spellStart"/>
-            <w:r>
-              <w:rPr>
-                <w:rFonts w:ascii="Open Sans" w:hAnsi="Open Sans"/>
-                <w:b/>
-                <w:sz w:val="22"/>
-                <w:szCs w:val="22"/>
-                <w:lang w:val="en-US"/>
-              </w:rPr>
-              <w:t>http.sslVerify</w:t>
-            </w:r>
-            <w:proofErr w:type="spellEnd"/>
-            <w:r>
-              <w:rPr>
-                <w:rFonts w:ascii="Open Sans" w:hAnsi="Open Sans"/>
-                <w:b/>
-                <w:sz w:val="22"/>
-                <w:szCs w:val="22"/>
-                <w:lang w:val="en-US"/>
-              </w:rPr>
-              <w:t xml:space="preserve">=false clone </w:t>
-            </w:r>
-            <w:hyperlink r:id="rId45" w:history="1">
-              <w:r>
-                <w:rPr>
-                  <w:rFonts w:ascii="Open Sans" w:hAnsi="Open Sans"/>
-                  <w:b/>
-                  <w:sz w:val="22"/>
-                  <w:szCs w:val="22"/>
-                  <w:lang w:val="en-US"/>
-                </w:rPr>
-                <w:t>https://github.com/OWASP/Amass.git</w:t>
-              </w:r>
-            </w:hyperlink>
+              <w:fldChar w:fldCharType="end"/>
+            </w:r>
           </w:p>
         </w:tc>
       </w:tr>
@@ -12809,197 +12686,216 @@
               </w:rPr>
               <w:t xml:space="preserve"> </w:t>
             </w:r>
-            <w:hyperlink r:id="rId46" w:history="1">
-              <w:r>
-                <w:rPr>
-                  <w:rFonts w:ascii="Open Sans" w:eastAsia="Arial" w:hAnsi="Open Sans"/>
-                  <w:sz w:val="22"/>
-                  <w:szCs w:val="22"/>
-                  <w:lang w:val="en-US"/>
-                </w:rPr>
-                <w:t>https</w:t>
-              </w:r>
-              <w:r>
-                <w:rPr>
-                  <w:rFonts w:ascii="Open Sans" w:hAnsi="Open Sans"/>
-                  <w:sz w:val="22"/>
-                  <w:szCs w:val="22"/>
-                  <w:lang w:val="en-US"/>
-                </w:rPr>
-                <w:t>://</w:t>
-              </w:r>
-              <w:r>
-                <w:rPr>
-                  <w:rFonts w:ascii="Open Sans" w:eastAsia="Arial" w:hAnsi="Open Sans"/>
-                  <w:sz w:val="22"/>
-                  <w:szCs w:val="22"/>
-                  <w:lang w:val="en-US"/>
-                </w:rPr>
-                <w:t>bootstrap</w:t>
-              </w:r>
-              <w:r>
-                <w:rPr>
-                  <w:rFonts w:ascii="Open Sans" w:hAnsi="Open Sans"/>
-                  <w:sz w:val="22"/>
-                  <w:szCs w:val="22"/>
-                  <w:lang w:val="en-US"/>
-                </w:rPr>
-                <w:t>.</w:t>
-              </w:r>
-              <w:r>
-                <w:rPr>
-                  <w:rFonts w:ascii="Open Sans" w:eastAsia="Arial" w:hAnsi="Open Sans"/>
-                  <w:sz w:val="22"/>
-                  <w:szCs w:val="22"/>
-                  <w:lang w:val="en-US"/>
-                </w:rPr>
-                <w:t>pypa</w:t>
-              </w:r>
-              <w:r>
-                <w:rPr>
-                  <w:rFonts w:ascii="Open Sans" w:hAnsi="Open Sans"/>
-                  <w:sz w:val="22"/>
-                  <w:szCs w:val="22"/>
-                  <w:lang w:val="en-US"/>
-                </w:rPr>
-                <w:t>.</w:t>
-              </w:r>
-              <w:r>
-                <w:rPr>
-                  <w:rFonts w:ascii="Open Sans" w:eastAsia="Arial" w:hAnsi="Open Sans"/>
-                  <w:sz w:val="22"/>
-                  <w:szCs w:val="22"/>
-                  <w:lang w:val="en-US"/>
-                </w:rPr>
-                <w:t>io</w:t>
-              </w:r>
-              <w:r>
-                <w:rPr>
-                  <w:rFonts w:ascii="Open Sans" w:hAnsi="Open Sans"/>
-                  <w:sz w:val="22"/>
-                  <w:szCs w:val="22"/>
-                  <w:lang w:val="en-US"/>
-                </w:rPr>
-                <w:t>/</w:t>
-              </w:r>
-              <w:r>
-                <w:rPr>
-                  <w:rFonts w:ascii="Open Sans" w:eastAsia="Arial" w:hAnsi="Open Sans"/>
-                  <w:sz w:val="22"/>
-                  <w:szCs w:val="22"/>
-                  <w:lang w:val="en-US"/>
-                </w:rPr>
-                <w:t>get</w:t>
-              </w:r>
-              <w:r>
-                <w:rPr>
-                  <w:rFonts w:ascii="Open Sans" w:hAnsi="Open Sans"/>
-                  <w:sz w:val="22"/>
-                  <w:szCs w:val="22"/>
-                  <w:lang w:val="en-US"/>
-                </w:rPr>
-                <w:t>-</w:t>
-              </w:r>
-              <w:r>
-                <w:rPr>
-                  <w:rFonts w:ascii="Open Sans" w:eastAsia="Arial" w:hAnsi="Open Sans"/>
-                  <w:sz w:val="22"/>
-                  <w:szCs w:val="22"/>
-                  <w:lang w:val="en-US"/>
-                </w:rPr>
-                <w:t>pip</w:t>
-              </w:r>
-              <w:r>
-                <w:rPr>
-                  <w:rFonts w:ascii="Open Sans" w:hAnsi="Open Sans"/>
-                  <w:sz w:val="22"/>
-                  <w:szCs w:val="22"/>
-                  <w:lang w:val="en-US"/>
-                </w:rPr>
-                <w:t>.</w:t>
-              </w:r>
-              <w:r>
-                <w:rPr>
-                  <w:rFonts w:ascii="Open Sans" w:eastAsia="Arial" w:hAnsi="Open Sans"/>
-                  <w:sz w:val="22"/>
-                  <w:szCs w:val="22"/>
-                  <w:lang w:val="en-US"/>
-                </w:rPr>
-                <w:t>py</w:t>
-              </w:r>
-              <w:r>
-                <w:rPr>
-                  <w:rFonts w:ascii="Open Sans" w:hAnsi="Open Sans"/>
-                  <w:sz w:val="22"/>
-                  <w:szCs w:val="22"/>
-                  <w:lang w:val="en-US"/>
-                </w:rPr>
-                <w:t xml:space="preserve"> -</w:t>
-              </w:r>
-              <w:r>
-                <w:rPr>
-                  <w:rFonts w:ascii="Open Sans" w:eastAsia="Arial" w:hAnsi="Open Sans"/>
-                  <w:sz w:val="22"/>
-                  <w:szCs w:val="22"/>
-                  <w:lang w:val="en-US"/>
-                </w:rPr>
-                <w:t>o</w:t>
-              </w:r>
-              <w:r>
-                <w:rPr>
-                  <w:rFonts w:ascii="Open Sans" w:hAnsi="Open Sans"/>
-                  <w:sz w:val="22"/>
-                  <w:szCs w:val="22"/>
-                  <w:lang w:val="en-US"/>
-                </w:rPr>
-                <w:t xml:space="preserve"> </w:t>
-              </w:r>
-              <w:r>
-                <w:rPr>
-                  <w:rFonts w:ascii="Open Sans" w:eastAsia="Arial" w:hAnsi="Open Sans"/>
-                  <w:sz w:val="22"/>
-                  <w:szCs w:val="22"/>
-                  <w:lang w:val="en-US"/>
-                </w:rPr>
-                <w:t>get</w:t>
-              </w:r>
-              <w:r>
-                <w:rPr>
-                  <w:rFonts w:ascii="Open Sans" w:hAnsi="Open Sans"/>
-                  <w:sz w:val="22"/>
-                  <w:szCs w:val="22"/>
-                  <w:lang w:val="en-US"/>
-                </w:rPr>
-                <w:t>-</w:t>
-              </w:r>
-              <w:r>
-                <w:rPr>
-                  <w:rFonts w:ascii="Open Sans" w:eastAsia="Arial" w:hAnsi="Open Sans"/>
-                  <w:sz w:val="22"/>
-                  <w:szCs w:val="22"/>
-                  <w:lang w:val="en-US"/>
-                </w:rPr>
-                <w:t>pip</w:t>
-              </w:r>
-              <w:r>
-                <w:rPr>
-                  <w:rFonts w:ascii="Open Sans" w:hAnsi="Open Sans"/>
-                  <w:sz w:val="22"/>
-                  <w:szCs w:val="22"/>
-                  <w:lang w:val="en-US"/>
-                </w:rPr>
-                <w:t>.</w:t>
-              </w:r>
-              <w:r>
-                <w:rPr>
-                  <w:rFonts w:ascii="Open Sans" w:eastAsia="Arial" w:hAnsi="Open Sans"/>
-                  <w:sz w:val="22"/>
-                  <w:szCs w:val="22"/>
-                  <w:lang w:val="en-US"/>
-                </w:rPr>
-                <w:t>py</w:t>
-              </w:r>
-            </w:hyperlink>
+            <w:r>
+              <w:fldChar w:fldCharType="begin"/>
+            </w:r>
+            <w:r>
+              <w:rPr>
+                <w:lang w:val="en-US"/>
+              </w:rPr>
+              <w:instrText xml:space="preserve"> HYPERLINK "https://bootstrap.pypa.io/get-pip.py%20-o%20get-pip.py" </w:instrText>
+            </w:r>
+            <w:r>
+              <w:fldChar w:fldCharType="separate"/>
+            </w:r>
+            <w:r>
+              <w:rPr>
+                <w:rFonts w:ascii="Open Sans" w:eastAsia="Arial" w:hAnsi="Open Sans"/>
+                <w:sz w:val="22"/>
+                <w:szCs w:val="22"/>
+                <w:lang w:val="en-US"/>
+              </w:rPr>
+              <w:t>https</w:t>
+            </w:r>
+            <w:r>
+              <w:rPr>
+                <w:rFonts w:ascii="Open Sans" w:hAnsi="Open Sans"/>
+                <w:sz w:val="22"/>
+                <w:szCs w:val="22"/>
+                <w:lang w:val="en-US"/>
+              </w:rPr>
+              <w:t>://</w:t>
+            </w:r>
+            <w:r>
+              <w:rPr>
+                <w:rFonts w:ascii="Open Sans" w:eastAsia="Arial" w:hAnsi="Open Sans"/>
+                <w:sz w:val="22"/>
+                <w:szCs w:val="22"/>
+                <w:lang w:val="en-US"/>
+              </w:rPr>
+              <w:t>bootstrap</w:t>
+            </w:r>
+            <w:r>
+              <w:rPr>
+                <w:rFonts w:ascii="Open Sans" w:hAnsi="Open Sans"/>
+                <w:sz w:val="22"/>
+                <w:szCs w:val="22"/>
+                <w:lang w:val="en-US"/>
+              </w:rPr>
+              <w:t>.</w:t>
+            </w:r>
+            <w:r>
+              <w:rPr>
+                <w:rFonts w:ascii="Open Sans" w:eastAsia="Arial" w:hAnsi="Open Sans"/>
+                <w:sz w:val="22"/>
+                <w:szCs w:val="22"/>
+                <w:lang w:val="en-US"/>
+              </w:rPr>
+              <w:t>pypa</w:t>
+            </w:r>
+            <w:r>
+              <w:rPr>
+                <w:rFonts w:ascii="Open Sans" w:hAnsi="Open Sans"/>
+                <w:sz w:val="22"/>
+                <w:szCs w:val="22"/>
+                <w:lang w:val="en-US"/>
+              </w:rPr>
+              <w:t>.</w:t>
+            </w:r>
+            <w:r>
+              <w:rPr>
+                <w:rFonts w:ascii="Open Sans" w:eastAsia="Arial" w:hAnsi="Open Sans"/>
+                <w:sz w:val="22"/>
+                <w:szCs w:val="22"/>
+                <w:lang w:val="en-US"/>
+              </w:rPr>
+              <w:t>io</w:t>
+            </w:r>
+            <w:r>
+              <w:rPr>
+                <w:rFonts w:ascii="Open Sans" w:hAnsi="Open Sans"/>
+                <w:sz w:val="22"/>
+                <w:szCs w:val="22"/>
+                <w:lang w:val="en-US"/>
+              </w:rPr>
+              <w:t>/</w:t>
+            </w:r>
+            <w:r>
+              <w:rPr>
+                <w:rFonts w:ascii="Open Sans" w:eastAsia="Arial" w:hAnsi="Open Sans"/>
+                <w:sz w:val="22"/>
+                <w:szCs w:val="22"/>
+                <w:lang w:val="en-US"/>
+              </w:rPr>
+              <w:t>get</w:t>
+            </w:r>
+            <w:r>
+              <w:rPr>
+                <w:rFonts w:ascii="Open Sans" w:hAnsi="Open Sans"/>
+                <w:sz w:val="22"/>
+                <w:szCs w:val="22"/>
+                <w:lang w:val="en-US"/>
+              </w:rPr>
+              <w:t>-</w:t>
+            </w:r>
+            <w:r>
+              <w:rPr>
+                <w:rFonts w:ascii="Open Sans" w:eastAsia="Arial" w:hAnsi="Open Sans"/>
+                <w:sz w:val="22"/>
+                <w:szCs w:val="22"/>
+                <w:lang w:val="en-US"/>
+              </w:rPr>
+              <w:t>pip</w:t>
+            </w:r>
+            <w:r>
+              <w:rPr>
+                <w:rFonts w:ascii="Open Sans" w:hAnsi="Open Sans"/>
+                <w:sz w:val="22"/>
+                <w:szCs w:val="22"/>
+                <w:lang w:val="en-US"/>
+              </w:rPr>
+              <w:t>.</w:t>
+            </w:r>
+            <w:r>
+              <w:rPr>
+                <w:rFonts w:ascii="Open Sans" w:eastAsia="Arial" w:hAnsi="Open Sans"/>
+                <w:sz w:val="22"/>
+                <w:szCs w:val="22"/>
+                <w:lang w:val="en-US"/>
+              </w:rPr>
+              <w:t>py</w:t>
+            </w:r>
+            <w:r>
+              <w:rPr>
+                <w:rFonts w:ascii="Open Sans" w:hAnsi="Open Sans"/>
+                <w:sz w:val="22"/>
+                <w:szCs w:val="22"/>
+                <w:lang w:val="en-US"/>
+              </w:rPr>
+              <w:t xml:space="preserve"> -</w:t>
+            </w:r>
+            <w:r>
+              <w:rPr>
+                <w:rFonts w:ascii="Open Sans" w:eastAsia="Arial" w:hAnsi="Open Sans"/>
+                <w:sz w:val="22"/>
+                <w:szCs w:val="22"/>
+                <w:lang w:val="en-US"/>
+              </w:rPr>
+              <w:t>o</w:t>
+            </w:r>
+            <w:r>
+              <w:rPr>
+                <w:rFonts w:ascii="Open Sans" w:hAnsi="Open Sans"/>
+                <w:sz w:val="22"/>
+                <w:szCs w:val="22"/>
+                <w:lang w:val="en-US"/>
+              </w:rPr>
+              <w:t xml:space="preserve"> </w:t>
+            </w:r>
+            <w:r>
+              <w:rPr>
+                <w:rFonts w:ascii="Open Sans" w:eastAsia="Arial" w:hAnsi="Open Sans"/>
+                <w:sz w:val="22"/>
+                <w:szCs w:val="22"/>
+                <w:lang w:val="en-US"/>
+              </w:rPr>
+              <w:t>get</w:t>
+            </w:r>
+            <w:r>
+              <w:rPr>
+                <w:rFonts w:ascii="Open Sans" w:hAnsi="Open Sans"/>
+                <w:sz w:val="22"/>
+                <w:szCs w:val="22"/>
+                <w:lang w:val="en-US"/>
+              </w:rPr>
+              <w:t>-</w:t>
+            </w:r>
+            <w:r>
+              <w:rPr>
+                <w:rFonts w:ascii="Open Sans" w:eastAsia="Arial" w:hAnsi="Open Sans"/>
+                <w:sz w:val="22"/>
+                <w:szCs w:val="22"/>
+                <w:lang w:val="en-US"/>
+              </w:rPr>
+              <w:t>pip</w:t>
+            </w:r>
+            <w:r>
+              <w:rPr>
+                <w:rFonts w:ascii="Open Sans" w:hAnsi="Open Sans"/>
+                <w:sz w:val="22"/>
+                <w:szCs w:val="22"/>
+                <w:lang w:val="en-US"/>
+              </w:rPr>
+              <w:t>.</w:t>
+            </w:r>
+            <w:r>
+              <w:rPr>
+                <w:rFonts w:ascii="Open Sans" w:eastAsia="Arial" w:hAnsi="Open Sans"/>
+                <w:sz w:val="22"/>
+                <w:szCs w:val="22"/>
+                <w:lang w:val="en-US"/>
+              </w:rPr>
+              <w:t>py</w:t>
+            </w:r>
+            <w:r>
+              <w:rPr>
+                <w:rFonts w:ascii="Open Sans" w:eastAsia="Arial" w:hAnsi="Open Sans"/>
+                <w:sz w:val="22"/>
+                <w:szCs w:val="22"/>
+                <w:lang w:val="en-US"/>
+              </w:rPr>
+              <w:fldChar w:fldCharType="end"/>
+            </w:r>
             <w:r>
               <w:rPr>
                 <w:rFonts w:ascii="Open Sans" w:hAnsi="Open Sans"/>
@@ -13474,17 +13370,36 @@
               </w:rPr>
               <w:t xml:space="preserve">=false clone </w:t>
             </w:r>
-            <w:hyperlink r:id="rId47" w:tooltip="https://github.com/jeremylong/DependencyCheck.git" w:history="1">
-              <w:r>
-                <w:rPr>
-                  <w:rFonts w:ascii="Open Sans" w:eastAsia="Arial" w:hAnsi="Open Sans"/>
-                  <w:sz w:val="22"/>
-                  <w:szCs w:val="22"/>
-                  <w:lang w:val="en-US"/>
-                </w:rPr>
-                <w:t>https://github.com/jeremylong/DependencyCheck.git</w:t>
-              </w:r>
-            </w:hyperlink>
+            <w:r>
+              <w:fldChar w:fldCharType="begin"/>
+            </w:r>
+            <w:r>
+              <w:rPr>
+                <w:lang w:val="en-US"/>
+              </w:rPr>
+              <w:instrText xml:space="preserve"> HYPERLINK "https://github.com/jeremylong/DependencyCheck.git" \o "https://github.com/jeremylong/DependencyCheck.git" </w:instrText>
+            </w:r>
+            <w:r>
+              <w:fldChar w:fldCharType="separate"/>
+            </w:r>
+            <w:r>
+              <w:rPr>
+                <w:rFonts w:ascii="Open Sans" w:eastAsia="Arial" w:hAnsi="Open Sans"/>
+                <w:sz w:val="22"/>
+                <w:szCs w:val="22"/>
+                <w:lang w:val="en-US"/>
+              </w:rPr>
+              <w:t>https://github.com/jeremylong/DependencyCheck.git</w:t>
+            </w:r>
+            <w:r>
+              <w:rPr>
+                <w:rFonts w:ascii="Open Sans" w:eastAsia="Arial" w:hAnsi="Open Sans"/>
+                <w:sz w:val="22"/>
+                <w:szCs w:val="22"/>
+                <w:lang w:val="en-US"/>
+              </w:rPr>
+              <w:fldChar w:fldCharType="end"/>
+            </w:r>
           </w:p>
         </w:tc>
       </w:tr>
@@ -13827,7 +13742,7 @@
         </w:rPr>
         <w:t xml:space="preserve"> -q </w:t>
       </w:r>
-      <w:hyperlink r:id="rId48" w:tgtFrame="_blank" w:tooltip="https://www.postgresql.org/media/keys/accc4cf8.asc" w:history="1">
+      <w:hyperlink r:id="rId42" w:tgtFrame="_blank" w:tooltip="https://www.postgresql.org/media/keys/accc4cf8.asc" w:history="1">
         <w:r>
           <w:rPr>
             <w:rStyle w:val="Hyperlink"/>
@@ -13912,7 +13827,7 @@
         </w:rPr>
         <w:t xml:space="preserve"> -c 'echo "deb </w:t>
       </w:r>
-      <w:hyperlink r:id="rId49" w:tgtFrame="_blank" w:tooltip="http://apt.postgresql.org/pub/repos/apt/" w:history="1">
+      <w:hyperlink r:id="rId43" w:tgtFrame="_blank" w:tooltip="http://apt.postgresql.org/pub/repos/apt/" w:history="1">
         <w:r>
           <w:rPr>
             <w:rStyle w:val="Hyperlink"/>
@@ -13947,7 +13862,7 @@
         </w:rPr>
         <w:t xml:space="preserve"> main" &gt;&gt; </w:t>
       </w:r>
-      <w:hyperlink r:id="rId50" w:tgtFrame="_blank" w:history="1">
+      <w:hyperlink r:id="rId44" w:tgtFrame="_blank" w:history="1">
         <w:r>
           <w:rPr>
             <w:rStyle w:val="Hyperlink"/>
@@ -13999,7 +13914,7 @@
         </w:rPr>
         <w:t xml:space="preserve"> -c 'echo "deb </w:t>
       </w:r>
-      <w:hyperlink r:id="rId51" w:tgtFrame="_blank" w:tooltip="http://ftp.es.debian.org/debian/" w:history="1">
+      <w:hyperlink r:id="rId45" w:tgtFrame="_blank" w:tooltip="http://ftp.es.debian.org/debian/" w:history="1">
         <w:r>
           <w:rPr>
             <w:rStyle w:val="Hyperlink"/>
@@ -14034,7 +13949,7 @@
         </w:rPr>
         <w:t xml:space="preserve"> non-free" &gt;&gt; </w:t>
       </w:r>
-      <w:hyperlink r:id="rId52" w:tgtFrame="_blank" w:history="1">
+      <w:hyperlink r:id="rId46" w:tgtFrame="_blank" w:history="1">
         <w:r>
           <w:rPr>
             <w:rStyle w:val="Hyperlink"/>
@@ -14043,29 +13958,7 @@
             <w:szCs w:val="18"/>
             <w:lang w:val="en-US"/>
           </w:rPr>
-          <w:t>/</w:t>
-        </w:r>
-        <w:proofErr w:type="spellStart"/>
-        <w:r>
-          <w:rPr>
-            <w:rStyle w:val="Hyperlink"/>
-            <w:rFonts w:ascii="Consolas" w:hAnsi="Consolas" w:cs="Segoe UI"/>
-            <w:color w:val="6264A7"/>
-            <w:szCs w:val="18"/>
-            <w:lang w:val="en-US"/>
-          </w:rPr>
-          <w:t>etc</w:t>
-        </w:r>
-        <w:proofErr w:type="spellEnd"/>
-        <w:r>
-          <w:rPr>
-            <w:rStyle w:val="Hyperlink"/>
-            <w:rFonts w:ascii="Consolas" w:hAnsi="Consolas" w:cs="Segoe UI"/>
-            <w:color w:val="6264A7"/>
-            <w:szCs w:val="18"/>
-            <w:lang w:val="en-US"/>
-          </w:rPr>
-          <w:t>/apt/</w:t>
+          <w:t>/etc/apt/</w:t>
         </w:r>
         <w:proofErr w:type="spellStart"/>
         <w:r>
@@ -14757,25 +14650,7 @@
           <w:sz w:val="22"/>
           <w:szCs w:val="22"/>
         </w:rPr>
-        <w:t>/</w:t>
-      </w:r>
-      <w:proofErr w:type="spellStart"/>
-      <w:r>
-        <w:rPr>
-          <w:rFonts w:ascii="Open Sans" w:hAnsi="Open Sans"/>
-          <w:sz w:val="22"/>
-          <w:szCs w:val="22"/>
-        </w:rPr>
-        <w:t>Sonarqube</w:t>
-      </w:r>
-      <w:proofErr w:type="spellEnd"/>
-      <w:r>
-        <w:rPr>
-          <w:rFonts w:ascii="Open Sans" w:hAnsi="Open Sans"/>
-          <w:sz w:val="22"/>
-          <w:szCs w:val="22"/>
-        </w:rPr>
-        <w:t xml:space="preserve"> con los siguientes comandos:</w:t>
+        <w:t>/Sonarqube con los siguientes comandos:</w:t>
       </w:r>
     </w:p>
     <w:p>
@@ -14982,96 +14857,116 @@
         </w:rPr>
         <w:t>Editamos el fichero “</w:t>
       </w:r>
-      <w:hyperlink w:tgtFrame="_blank" w:history="1">
-        <w:r>
-          <w:rPr>
-            <w:rStyle w:val="Hyperlink"/>
-            <w:rFonts w:ascii="Open Sans" w:hAnsi="Open Sans" w:cs="Segoe UI"/>
-            <w:sz w:val="22"/>
-            <w:szCs w:val="22"/>
-            <w:lang w:val="es-ES_tradnl"/>
-          </w:rPr>
-          <w:t>/</w:t>
-        </w:r>
-        <w:proofErr w:type="spellStart"/>
-        <w:r>
-          <w:rPr>
-            <w:rStyle w:val="Hyperlink"/>
-            <w:rFonts w:ascii="Open Sans" w:hAnsi="Open Sans" w:cs="Segoe UI"/>
-            <w:sz w:val="22"/>
-            <w:szCs w:val="22"/>
-            <w:lang w:val="es-ES_tradnl"/>
-          </w:rPr>
-          <w:t>opt</w:t>
-        </w:r>
-        <w:proofErr w:type="spellEnd"/>
-        <w:r>
-          <w:rPr>
-            <w:rStyle w:val="Hyperlink"/>
-            <w:rFonts w:ascii="Open Sans" w:hAnsi="Open Sans" w:cs="Segoe UI"/>
-            <w:sz w:val="22"/>
-            <w:szCs w:val="22"/>
-            <w:lang w:val="es-ES_tradnl"/>
-          </w:rPr>
-          <w:t>/</w:t>
-        </w:r>
-        <w:proofErr w:type="spellStart"/>
-        <w:r>
-          <w:rPr>
-            <w:rStyle w:val="Hyperlink"/>
-            <w:rFonts w:ascii="Open Sans" w:hAnsi="Open Sans" w:cs="Segoe UI"/>
-            <w:sz w:val="22"/>
-            <w:szCs w:val="22"/>
-            <w:lang w:val="es-ES_tradnl"/>
-          </w:rPr>
-          <w:t>sonarqube</w:t>
-        </w:r>
-        <w:proofErr w:type="spellEnd"/>
-        <w:r>
-          <w:rPr>
-            <w:rStyle w:val="Hyperlink"/>
-            <w:rFonts w:ascii="Open Sans" w:hAnsi="Open Sans" w:cs="Segoe UI"/>
-            <w:sz w:val="22"/>
-            <w:szCs w:val="22"/>
-            <w:lang w:val="es-ES_tradnl"/>
-          </w:rPr>
-          <w:t>/</w:t>
-        </w:r>
-        <w:proofErr w:type="spellStart"/>
-        <w:r>
-          <w:rPr>
-            <w:rStyle w:val="Hyperlink"/>
-            <w:rFonts w:ascii="Open Sans" w:hAnsi="Open Sans" w:cs="Segoe UI"/>
-            <w:sz w:val="22"/>
-            <w:szCs w:val="22"/>
-            <w:lang w:val="es-ES_tradnl"/>
-          </w:rPr>
-          <w:t>conf</w:t>
-        </w:r>
-        <w:proofErr w:type="spellEnd"/>
-        <w:r>
-          <w:rPr>
-            <w:rStyle w:val="Hyperlink"/>
-            <w:rFonts w:ascii="Open Sans" w:hAnsi="Open Sans" w:cs="Segoe UI"/>
-            <w:sz w:val="22"/>
-            <w:szCs w:val="22"/>
-            <w:lang w:val="es-ES_tradnl"/>
-          </w:rPr>
-          <w:t>/</w:t>
-        </w:r>
-        <w:proofErr w:type="spellStart"/>
-        <w:r>
-          <w:rPr>
-            <w:rStyle w:val="Hyperlink"/>
-            <w:rFonts w:ascii="Open Sans" w:hAnsi="Open Sans" w:cs="Segoe UI"/>
-            <w:sz w:val="22"/>
-            <w:szCs w:val="22"/>
-            <w:lang w:val="es-ES_tradnl"/>
-          </w:rPr>
-          <w:t>sonar.properties</w:t>
-        </w:r>
-        <w:proofErr w:type="spellEnd"/>
-      </w:hyperlink>
+      <w:r>
+        <w:fldChar w:fldCharType="begin"/>
+      </w:r>
+      <w:r>
+        <w:rPr>
+          <w:lang w:val="es-ES"/>
+        </w:rPr>
+        <w:instrText xml:space="preserve"> HYPERLINK \t "_blank" </w:instrText>
+      </w:r>
+      <w:r>
+        <w:fldChar w:fldCharType="separate"/>
+      </w:r>
+      <w:r>
+        <w:rPr>
+          <w:rStyle w:val="Hyperlink"/>
+          <w:rFonts w:ascii="Open Sans" w:hAnsi="Open Sans" w:cs="Segoe UI"/>
+          <w:sz w:val="22"/>
+          <w:szCs w:val="22"/>
+          <w:lang w:val="es-ES_tradnl"/>
+        </w:rPr>
+        <w:t>/</w:t>
+      </w:r>
+      <w:proofErr w:type="spellStart"/>
+      <w:r>
+        <w:rPr>
+          <w:rStyle w:val="Hyperlink"/>
+          <w:rFonts w:ascii="Open Sans" w:hAnsi="Open Sans" w:cs="Segoe UI"/>
+          <w:sz w:val="22"/>
+          <w:szCs w:val="22"/>
+          <w:lang w:val="es-ES_tradnl"/>
+        </w:rPr>
+        <w:t>opt</w:t>
+      </w:r>
+      <w:proofErr w:type="spellEnd"/>
+      <w:r>
+        <w:rPr>
+          <w:rStyle w:val="Hyperlink"/>
+          <w:rFonts w:ascii="Open Sans" w:hAnsi="Open Sans" w:cs="Segoe UI"/>
+          <w:sz w:val="22"/>
+          <w:szCs w:val="22"/>
+          <w:lang w:val="es-ES_tradnl"/>
+        </w:rPr>
+        <w:t>/</w:t>
+      </w:r>
+      <w:proofErr w:type="spellStart"/>
+      <w:r>
+        <w:rPr>
+          <w:rStyle w:val="Hyperlink"/>
+          <w:rFonts w:ascii="Open Sans" w:hAnsi="Open Sans" w:cs="Segoe UI"/>
+          <w:sz w:val="22"/>
+          <w:szCs w:val="22"/>
+          <w:lang w:val="es-ES_tradnl"/>
+        </w:rPr>
+        <w:t>sonarqube</w:t>
+      </w:r>
+      <w:proofErr w:type="spellEnd"/>
+      <w:r>
+        <w:rPr>
+          <w:rStyle w:val="Hyperlink"/>
+          <w:rFonts w:ascii="Open Sans" w:hAnsi="Open Sans" w:cs="Segoe UI"/>
+          <w:sz w:val="22"/>
+          <w:szCs w:val="22"/>
+          <w:lang w:val="es-ES_tradnl"/>
+        </w:rPr>
+        <w:t>/</w:t>
+      </w:r>
+      <w:proofErr w:type="spellStart"/>
+      <w:r>
+        <w:rPr>
+          <w:rStyle w:val="Hyperlink"/>
+          <w:rFonts w:ascii="Open Sans" w:hAnsi="Open Sans" w:cs="Segoe UI"/>
+          <w:sz w:val="22"/>
+          <w:szCs w:val="22"/>
+          <w:lang w:val="es-ES_tradnl"/>
+        </w:rPr>
+        <w:t>conf</w:t>
+      </w:r>
+      <w:proofErr w:type="spellEnd"/>
+      <w:r>
+        <w:rPr>
+          <w:rStyle w:val="Hyperlink"/>
+          <w:rFonts w:ascii="Open Sans" w:hAnsi="Open Sans" w:cs="Segoe UI"/>
+          <w:sz w:val="22"/>
+          <w:szCs w:val="22"/>
+          <w:lang w:val="es-ES_tradnl"/>
+        </w:rPr>
+        <w:t>/</w:t>
+      </w:r>
+      <w:proofErr w:type="spellStart"/>
+      <w:r>
+        <w:rPr>
+          <w:rStyle w:val="Hyperlink"/>
+          <w:rFonts w:ascii="Open Sans" w:hAnsi="Open Sans" w:cs="Segoe UI"/>
+          <w:sz w:val="22"/>
+          <w:szCs w:val="22"/>
+          <w:lang w:val="es-ES_tradnl"/>
+        </w:rPr>
+        <w:t>sonar.properties</w:t>
+      </w:r>
+      <w:proofErr w:type="spellEnd"/>
+      <w:r>
+        <w:rPr>
+          <w:rStyle w:val="Hyperlink"/>
+          <w:rFonts w:ascii="Open Sans" w:hAnsi="Open Sans" w:cs="Segoe UI"/>
+          <w:sz w:val="22"/>
+          <w:szCs w:val="22"/>
+          <w:lang w:val="es-ES_tradnl"/>
+        </w:rPr>
+        <w:fldChar w:fldCharType="end"/>
+      </w:r>
       <w:r>
         <w:rPr>
           <w:rFonts w:ascii="Open Sans" w:hAnsi="Open Sans" w:cs="Segoe UI"/>
@@ -15916,25 +15811,7 @@
           <w:sz w:val="22"/>
           <w:szCs w:val="22"/>
         </w:rPr>
-        <w:t xml:space="preserve"> en /</w:t>
-      </w:r>
-      <w:proofErr w:type="spellStart"/>
-      <w:r>
-        <w:rPr>
-          <w:rFonts w:ascii="Open Sans" w:hAnsi="Open Sans"/>
-          <w:sz w:val="22"/>
-          <w:szCs w:val="22"/>
-        </w:rPr>
-        <w:t>etc</w:t>
-      </w:r>
-      <w:proofErr w:type="spellEnd"/>
-      <w:r>
-        <w:rPr>
-          <w:rFonts w:ascii="Open Sans" w:hAnsi="Open Sans"/>
-          <w:sz w:val="22"/>
-          <w:szCs w:val="22"/>
-        </w:rPr>
-        <w:t>/</w:t>
+        <w:t xml:space="preserve"> en /etc/</w:t>
       </w:r>
       <w:proofErr w:type="spellStart"/>
       <w:r>
@@ -16035,7 +15912,7 @@
         </w:rPr>
         <w:t>/opt/sonarqube/bin/linux-x86-64/</w:t>
       </w:r>
-      <w:hyperlink r:id="rId53" w:tgtFrame="_blank" w:tooltip="http://sonar.sh/" w:history="1">
+      <w:hyperlink r:id="rId47" w:tgtFrame="_blank" w:tooltip="http://sonar.sh/" w:history="1">
         <w:r>
           <w:rPr>
             <w:rFonts w:ascii="Consolas" w:hAnsi="Consolas"/>
@@ -16114,7 +15991,7 @@
         </w:rPr>
         <w:t>/opt/sonarqube/bin/linux-x86-64/</w:t>
       </w:r>
-      <w:hyperlink r:id="rId54" w:tgtFrame="_blank" w:tooltip="http://sonar.sh/" w:history="1">
+      <w:hyperlink r:id="rId48" w:tgtFrame="_blank" w:tooltip="http://sonar.sh/" w:history="1">
         <w:r>
           <w:rPr>
             <w:rFonts w:ascii="Consolas" w:hAnsi="Consolas"/>
@@ -16546,27 +16423,7 @@
           <w:szCs w:val="20"/>
           <w:lang w:val="es-ES" w:eastAsia="es-ES"/>
         </w:rPr>
-        <w:t>sudo nano /</w:t>
-      </w:r>
-      <w:proofErr w:type="spellStart"/>
-      <w:r>
-        <w:rPr>
-          <w:rFonts w:ascii="Consolas" w:hAnsi="Consolas" w:cs="Courier New"/>
-          <w:color w:val="373D41"/>
-          <w:szCs w:val="20"/>
-          <w:lang w:val="es-ES" w:eastAsia="es-ES"/>
-        </w:rPr>
-        <w:t>etc</w:t>
-      </w:r>
-      <w:proofErr w:type="spellEnd"/>
-      <w:r>
-        <w:rPr>
-          <w:rFonts w:ascii="Consolas" w:hAnsi="Consolas" w:cs="Courier New"/>
-          <w:color w:val="373D41"/>
-          <w:szCs w:val="20"/>
-          <w:lang w:val="es-ES" w:eastAsia="es-ES"/>
-        </w:rPr>
-        <w:t>/apache2/</w:t>
+        <w:t>sudo nano /etc/apache2/</w:t>
       </w:r>
       <w:proofErr w:type="spellStart"/>
       <w:r>
@@ -27108,9 +26965,12 @@
 </file>
 
 <file path=customXml/item3.xml><?xml version="1.0" encoding="utf-8"?>
-<p:properties xmlns:p="http://schemas.microsoft.com/office/2006/metadata/properties" xmlns:xsi="http://www.w3.org/2001/XMLSchema-instance" xmlns:pc="http://schemas.microsoft.com/office/infopath/2007/PartnerControls">
-  <documentManagement/>
-</p:properties>
+<?mso-contentType ?>
+<FormTemplates xmlns="http://schemas.microsoft.com/sharepoint/v3/contenttype/forms">
+  <Display>DocumentLibraryForm</Display>
+  <Edit>DocumentLibraryForm</Edit>
+  <New>DocumentLibraryForm</New>
+</FormTemplates>
 </file>
 
 <file path=customXml/item4.xml><?xml version="1.0" encoding="utf-8"?>
@@ -27228,12 +27088,9 @@
 </file>
 
 <file path=customXml/item5.xml><?xml version="1.0" encoding="utf-8"?>
-<?mso-contentType ?>
-<FormTemplates xmlns="http://schemas.microsoft.com/sharepoint/v3/contenttype/forms">
-  <Display>DocumentLibraryForm</Display>
-  <Edit>DocumentLibraryForm</Edit>
-  <New>DocumentLibraryForm</New>
-</FormTemplates>
+<p:properties xmlns:p="http://schemas.microsoft.com/office/2006/metadata/properties" xmlns:xsi="http://www.w3.org/2001/XMLSchema-instance" xmlns:pc="http://schemas.microsoft.com/office/infopath/2007/PartnerControls">
+  <documentManagement/>
+</p:properties>
 </file>
 
 <file path=customXml/itemProps1.xml><?xml version="1.0" encoding="utf-8"?>
@@ -27253,10 +27110,9 @@
 </file>
 
 <file path=customXml/itemProps3.xml><?xml version="1.0" encoding="utf-8"?>
-<ds:datastoreItem xmlns:ds="http://schemas.openxmlformats.org/officeDocument/2006/customXml" ds:itemID="{69046265-1EE8-41B2-B909-B7A5A9644E92}">
+<ds:datastoreItem xmlns:ds="http://schemas.openxmlformats.org/officeDocument/2006/customXml" ds:itemID="{BF7E7F62-96EE-467B-BD6C-A92EE58FA0D3}">
   <ds:schemaRefs>
-    <ds:schemaRef ds:uri="http://schemas.microsoft.com/office/2006/metadata/properties"/>
-    <ds:schemaRef ds:uri="http://schemas.microsoft.com/office/infopath/2007/PartnerControls"/>
+    <ds:schemaRef ds:uri="http://schemas.microsoft.com/sharepoint/v3/contenttype/forms"/>
   </ds:schemaRefs>
 </ds:datastoreItem>
 </file>
@@ -27278,9 +27134,10 @@
 </file>
 
 <file path=customXml/itemProps5.xml><?xml version="1.0" encoding="utf-8"?>
-<ds:datastoreItem xmlns:ds="http://schemas.openxmlformats.org/officeDocument/2006/customXml" ds:itemID="{BF7E7F62-96EE-467B-BD6C-A92EE58FA0D3}">
+<ds:datastoreItem xmlns:ds="http://schemas.openxmlformats.org/officeDocument/2006/customXml" ds:itemID="{69046265-1EE8-41B2-B909-B7A5A9644E92}">
   <ds:schemaRefs>
-    <ds:schemaRef ds:uri="http://schemas.microsoft.com/sharepoint/v3/contenttype/forms"/>
+    <ds:schemaRef ds:uri="http://schemas.microsoft.com/office/2006/metadata/properties"/>
+    <ds:schemaRef ds:uri="http://schemas.microsoft.com/office/infopath/2007/PartnerControls"/>
   </ds:schemaRefs>
 </ds:datastoreItem>
 </file>
--- a/PFG_Implatación de técnicas y herramientas de pentesting en el proceso de desarrollo de software.docx
+++ b/PFG_Implatación de técnicas y herramientas de pentesting en el proceso de desarrollo de software.docx
@@ -119,14 +119,14 @@
                             </a:ln>
                             <a:extLst>
                               <a:ext uri="{909E8E84-426E-40dd-AFC4-6F175D3DCCD1}">
-                                <a14:hiddenFill xmlns="" xmlns:mo="http://schemas.microsoft.com/office/mac/office/2008/main" xmlns:mv="urn:schemas-microsoft-com:mac:vml" xmlns:o="urn:schemas-microsoft-com:office:office" xmlns:v="urn:schemas-microsoft-com:vml" xmlns:w10="urn:schemas-microsoft-com:office:word" xmlns:w="http://schemas.openxmlformats.org/wordprocessingml/2006/main" xmlns:a14="http://schemas.microsoft.com/office/drawing/2010/main" xmlns:arto="http://schemas.microsoft.com/office/word/2006/arto">
+                                <a14:hiddenFill xmlns:arto="http://schemas.microsoft.com/office/word/2006/arto" xmlns:a14="http://schemas.microsoft.com/office/drawing/2010/main" xmlns:w="http://schemas.openxmlformats.org/wordprocessingml/2006/main" xmlns:w10="urn:schemas-microsoft-com:office:word" xmlns:v="urn:schemas-microsoft-com:vml" xmlns:o="urn:schemas-microsoft-com:office:office" xmlns:mv="urn:schemas-microsoft-com:mac:vml" xmlns:mo="http://schemas.microsoft.com/office/mac/office/2008/main" xmlns="">
                                   <a:solidFill>
                                     <a:srgbClr val="FFFFFF"/>
                                   </a:solidFill>
                                 </a14:hiddenFill>
                               </a:ext>
                               <a:ext uri="{91240B29-F687-4f45-9708-019B960494DF}">
-                                <a14:hiddenLine xmlns="" xmlns:mo="http://schemas.microsoft.com/office/mac/office/2008/main" xmlns:mv="urn:schemas-microsoft-com:mac:vml" xmlns:o="urn:schemas-microsoft-com:office:office" xmlns:v="urn:schemas-microsoft-com:vml" xmlns:w10="urn:schemas-microsoft-com:office:word" xmlns:w="http://schemas.openxmlformats.org/wordprocessingml/2006/main" xmlns:a14="http://schemas.microsoft.com/office/drawing/2010/main" xmlns:arto="http://schemas.microsoft.com/office/word/2006/arto" w="9525">
+                                <a14:hiddenLine xmlns:arto="http://schemas.microsoft.com/office/word/2006/arto" xmlns:a14="http://schemas.microsoft.com/office/drawing/2010/main" xmlns:w="http://schemas.openxmlformats.org/wordprocessingml/2006/main" xmlns:w10="urn:schemas-microsoft-com:office:word" xmlns:v="urn:schemas-microsoft-com:vml" xmlns:o="urn:schemas-microsoft-com:office:office" xmlns:mv="urn:schemas-microsoft-com:mac:vml" xmlns:mo="http://schemas.microsoft.com/office/mac/office/2008/main" xmlns="" w="9525">
                                   <a:solidFill>
                                     <a:srgbClr val="000000"/>
                                   </a:solidFill>
@@ -409,14 +409,14 @@
                             </a:ln>
                             <a:extLst>
                               <a:ext uri="{909E8E84-426E-40dd-AFC4-6F175D3DCCD1}">
-                                <a14:hiddenFill xmlns="" xmlns:mo="http://schemas.microsoft.com/office/mac/office/2008/main" xmlns:mv="urn:schemas-microsoft-com:mac:vml" xmlns:o="urn:schemas-microsoft-com:office:office" xmlns:v="urn:schemas-microsoft-com:vml" xmlns:w10="urn:schemas-microsoft-com:office:word" xmlns:w="http://schemas.openxmlformats.org/wordprocessingml/2006/main" xmlns:a14="http://schemas.microsoft.com/office/drawing/2010/main" xmlns:arto="http://schemas.microsoft.com/office/word/2006/arto">
+                                <a14:hiddenFill xmlns:arto="http://schemas.microsoft.com/office/word/2006/arto" xmlns:a14="http://schemas.microsoft.com/office/drawing/2010/main" xmlns:w="http://schemas.openxmlformats.org/wordprocessingml/2006/main" xmlns:w10="urn:schemas-microsoft-com:office:word" xmlns:v="urn:schemas-microsoft-com:vml" xmlns:o="urn:schemas-microsoft-com:office:office" xmlns:mv="urn:schemas-microsoft-com:mac:vml" xmlns:mo="http://schemas.microsoft.com/office/mac/office/2008/main" xmlns="">
                                   <a:solidFill>
                                     <a:srgbClr val="FFFFFF"/>
                                   </a:solidFill>
                                 </a14:hiddenFill>
                               </a:ext>
                               <a:ext uri="{91240B29-F687-4f45-9708-019B960494DF}">
-                                <a14:hiddenLine xmlns="" xmlns:mo="http://schemas.microsoft.com/office/mac/office/2008/main" xmlns:mv="urn:schemas-microsoft-com:mac:vml" xmlns:o="urn:schemas-microsoft-com:office:office" xmlns:v="urn:schemas-microsoft-com:vml" xmlns:w10="urn:schemas-microsoft-com:office:word" xmlns:w="http://schemas.openxmlformats.org/wordprocessingml/2006/main" xmlns:a14="http://schemas.microsoft.com/office/drawing/2010/main" xmlns:arto="http://schemas.microsoft.com/office/word/2006/arto" w="9525">
+                                <a14:hiddenLine xmlns:arto="http://schemas.microsoft.com/office/word/2006/arto" xmlns:a14="http://schemas.microsoft.com/office/drawing/2010/main" xmlns:w="http://schemas.openxmlformats.org/wordprocessingml/2006/main" xmlns:w10="urn:schemas-microsoft-com:office:word" xmlns:v="urn:schemas-microsoft-com:vml" xmlns:o="urn:schemas-microsoft-com:office:office" xmlns:mv="urn:schemas-microsoft-com:mac:vml" xmlns:mo="http://schemas.microsoft.com/office/mac/office/2008/main" xmlns="" w="9525">
                                   <a:solidFill>
                                     <a:srgbClr val="000000"/>
                                   </a:solidFill>
@@ -2552,11 +2552,13 @@
         <w:spacing w:before="0"/>
       </w:pPr>
       <w:bookmarkStart w:id="7" w:name="_Toc72744216"/>
+      <w:bookmarkStart w:id="8" w:name="_Ref73633443"/>
       <w:r>
         <w:lastRenderedPageBreak/>
         <w:t>Fases de la prueba de intrusión</w:t>
       </w:r>
       <w:bookmarkEnd w:id="7"/>
+      <w:bookmarkEnd w:id="8"/>
     </w:p>
     <w:p>
       <w:pPr>
@@ -4425,7 +4427,7 @@
           <w:rFonts w:ascii="Arial" w:hAnsi="Arial" w:cs="Arial"/>
         </w:rPr>
       </w:pPr>
-      <w:bookmarkStart w:id="8" w:name="_Toc72744217"/>
+      <w:bookmarkStart w:id="9" w:name="_Toc72744217"/>
       <w:r>
         <w:rPr>
           <w:rFonts w:ascii="Arial" w:hAnsi="Arial" w:cs="Arial"/>
@@ -4433,7 +4435,7 @@
         <w:lastRenderedPageBreak/>
         <w:t>Herramientas de enumeración</w:t>
       </w:r>
-      <w:bookmarkEnd w:id="8"/>
+      <w:bookmarkEnd w:id="9"/>
     </w:p>
     <w:p>
       <w:pPr>
@@ -4946,7 +4948,7 @@
           <w:lang w:val="es-ES_tradnl"/>
         </w:rPr>
       </w:pPr>
-      <w:bookmarkStart w:id="9" w:name="_Toc72744218"/>
+      <w:bookmarkStart w:id="10" w:name="_Toc72744218"/>
       <w:r>
         <w:rPr>
           <w:lang w:val="es-ES_tradnl"/>
@@ -4965,7 +4967,7 @@
         </w:rPr>
         <w:t>.</w:t>
       </w:r>
-      <w:bookmarkEnd w:id="9"/>
+      <w:bookmarkEnd w:id="10"/>
       <w:r>
         <w:rPr>
           <w:lang w:val="es-ES_tradnl"/>
@@ -5774,12 +5776,12 @@
         <w:pStyle w:val="CGHeading3-outlined"/>
         <w:spacing w:before="0"/>
       </w:pPr>
-      <w:bookmarkStart w:id="10" w:name="_Toc72744219"/>
+      <w:bookmarkStart w:id="11" w:name="_Toc72744219"/>
       <w:r>
         <w:lastRenderedPageBreak/>
         <w:t>Herramientas Análisis estático de código.</w:t>
       </w:r>
-      <w:bookmarkEnd w:id="10"/>
+      <w:bookmarkEnd w:id="11"/>
     </w:p>
     <w:p>
       <w:pPr>
@@ -6284,7 +6286,6 @@
           <w:szCs w:val="22"/>
         </w:rPr>
       </w:pPr>
-      <w:proofErr w:type="spellStart"/>
       <w:r>
         <w:rPr>
           <w:rFonts w:ascii="Open Sans" w:hAnsi="Open Sans"/>
@@ -6293,7 +6294,6 @@
         </w:rPr>
         <w:t>Dependency-check</w:t>
       </w:r>
-      <w:proofErr w:type="spellEnd"/>
     </w:p>
     <w:p>
       <w:pPr>
@@ -7305,7 +7305,6 @@
         </w:rPr>
       </w:pPr>
       <w:hyperlink r:id="rId20" w:history="1">
-        <w:proofErr w:type="spellStart"/>
         <w:r>
           <w:rPr>
             <w:rStyle w:val="Hyperlink"/>
@@ -7319,7 +7318,6 @@
           </w:rPr>
           <w:t>Dependency-check</w:t>
         </w:r>
-        <w:proofErr w:type="spellEnd"/>
       </w:hyperlink>
     </w:p>
     <w:p>
@@ -7366,7 +7364,7 @@
         </w:rPr>
         <w:t xml:space="preserve"> intenta detectar vulnerabilidades divulgadas públicamente contenidas en las dependencias de un proyecto. Para ello, determina si existe un identificador de enumeración de plataforma común (CPE) para una dependencia determinada. Si lo encuentra, generará un informe vinculado a las entradas </w:t>
       </w:r>
-      <w:bookmarkStart w:id="11" w:name="Glosario"/>
+      <w:bookmarkStart w:id="12" w:name="Glosario"/>
       <w:r>
         <w:rPr>
           <w:rFonts w:ascii="Open Sans" w:hAnsi="Open Sans"/>
@@ -7446,7 +7444,7 @@
         </w:rPr>
         <w:t xml:space="preserve"> </w:t>
       </w:r>
-      <w:bookmarkEnd w:id="11"/>
+      <w:bookmarkEnd w:id="12"/>
       <w:r>
         <w:rPr>
           <w:rFonts w:ascii="Open Sans" w:hAnsi="Open Sans"/>
@@ -7461,6 +7459,791 @@
         <w:pStyle w:val="CGBodytext"/>
         <w:ind w:left="284" w:firstLine="142"/>
         <w:jc w:val="left"/>
+        <w:rPr>
+          <w:rFonts w:ascii="Open Sans" w:hAnsi="Open Sans"/>
+          <w:sz w:val="22"/>
+          <w:szCs w:val="22"/>
+        </w:rPr>
+      </w:pPr>
+      <w:r>
+        <w:rPr>
+          <w:rFonts w:ascii="Open Sans" w:hAnsi="Open Sans"/>
+          <w:sz w:val="22"/>
+          <w:szCs w:val="22"/>
+        </w:rPr>
+        <w:t>Actualmente OWASP Dependency-Check puede analizar dependencias de proyectos Java y .Net, que se encuentran totalmente soportados otros lenguajes como Ruby, Node.js, PHP (</w:t>
+      </w:r>
+      <w:proofErr w:type="spellStart"/>
+      <w:r>
+        <w:rPr>
+          <w:rFonts w:ascii="Open Sans" w:hAnsi="Open Sans"/>
+          <w:sz w:val="22"/>
+          <w:szCs w:val="22"/>
+        </w:rPr>
+        <w:t>composer</w:t>
+      </w:r>
+      <w:proofErr w:type="spellEnd"/>
+      <w:r>
+        <w:rPr>
+          <w:rFonts w:ascii="Open Sans" w:hAnsi="Open Sans"/>
+          <w:sz w:val="22"/>
+          <w:szCs w:val="22"/>
+        </w:rPr>
+        <w:t>),</w:t>
+      </w:r>
+      <w:r>
+        <w:rPr>
+          <w:rFonts w:ascii="Open Sans" w:hAnsi="Open Sans"/>
+          <w:sz w:val="22"/>
+          <w:szCs w:val="22"/>
+        </w:rPr>
+        <w:t xml:space="preserve"> Swift </w:t>
+      </w:r>
+      <w:proofErr w:type="spellStart"/>
+      <w:r>
+        <w:rPr>
+          <w:rFonts w:ascii="Open Sans" w:hAnsi="Open Sans"/>
+          <w:sz w:val="22"/>
+          <w:szCs w:val="22"/>
+        </w:rPr>
+        <w:t>Package</w:t>
+      </w:r>
+      <w:proofErr w:type="spellEnd"/>
+      <w:r>
+        <w:rPr>
+          <w:rFonts w:ascii="Open Sans" w:hAnsi="Open Sans"/>
+          <w:sz w:val="22"/>
+          <w:szCs w:val="22"/>
+        </w:rPr>
+        <w:t xml:space="preserve"> Manager y Python tienen un soporte más limitado.</w:t>
+      </w:r>
+    </w:p>
+    <w:p>
+      <w:pPr>
+        <w:pStyle w:val="CGBodytext"/>
+        <w:ind w:left="284" w:firstLine="142"/>
+        <w:rPr>
+          <w:rFonts w:ascii="Open Sans" w:hAnsi="Open Sans"/>
+          <w:sz w:val="22"/>
+          <w:szCs w:val="22"/>
+        </w:rPr>
+      </w:pPr>
+      <w:r>
+        <w:rPr>
+          <w:rFonts w:ascii="Open Sans" w:hAnsi="Open Sans"/>
+          <w:sz w:val="22"/>
+          <w:szCs w:val="22"/>
+        </w:rPr>
+        <w:t>El componente de análisis de dependencias de OWASP Dependency-Check puede ser ejecutado de las siguientes formas:</w:t>
+      </w:r>
+    </w:p>
+    <w:p>
+      <w:pPr>
+        <w:pStyle w:val="CGBodytext"/>
+        <w:numPr>
+          <w:ilvl w:val="0"/>
+          <w:numId w:val="21"/>
+        </w:numPr>
+        <w:spacing w:before="0" w:after="0"/>
+        <w:ind w:left="1145" w:hanging="357"/>
+        <w:jc w:val="left"/>
+        <w:rPr>
+          <w:rFonts w:ascii="Open Sans" w:hAnsi="Open Sans"/>
+          <w:sz w:val="22"/>
+          <w:szCs w:val="22"/>
+        </w:rPr>
+      </w:pPr>
+      <w:proofErr w:type="spellStart"/>
+      <w:r>
+        <w:rPr>
+          <w:rFonts w:ascii="Open Sans" w:hAnsi="Open Sans"/>
+          <w:sz w:val="22"/>
+          <w:szCs w:val="22"/>
+        </w:rPr>
+        <w:t>Ant</w:t>
+      </w:r>
+      <w:proofErr w:type="spellEnd"/>
+      <w:r>
+        <w:rPr>
+          <w:rFonts w:ascii="Open Sans" w:hAnsi="Open Sans"/>
+          <w:sz w:val="22"/>
+          <w:szCs w:val="22"/>
+        </w:rPr>
+        <w:t xml:space="preserve"> </w:t>
+      </w:r>
+      <w:proofErr w:type="spellStart"/>
+      <w:r>
+        <w:rPr>
+          <w:rFonts w:ascii="Open Sans" w:hAnsi="Open Sans"/>
+          <w:sz w:val="22"/>
+          <w:szCs w:val="22"/>
+        </w:rPr>
+        <w:t>task</w:t>
+      </w:r>
+      <w:proofErr w:type="spellEnd"/>
+    </w:p>
+    <w:p>
+      <w:pPr>
+        <w:pStyle w:val="CGBodytext"/>
+        <w:numPr>
+          <w:ilvl w:val="0"/>
+          <w:numId w:val="21"/>
+        </w:numPr>
+        <w:spacing w:before="0" w:after="0"/>
+        <w:rPr>
+          <w:rFonts w:ascii="Open Sans" w:hAnsi="Open Sans"/>
+          <w:sz w:val="22"/>
+          <w:szCs w:val="22"/>
+        </w:rPr>
+      </w:pPr>
+      <w:hyperlink r:id="rId21" w:history="1">
+        <w:r>
+          <w:rPr>
+            <w:rStyle w:val="Hyperlink"/>
+            <w:rFonts w:ascii="Open Sans" w:hAnsi="Open Sans"/>
+            <w:sz w:val="22"/>
+            <w:szCs w:val="22"/>
+          </w:rPr>
+          <w:t>Command Line Tool</w:t>
+        </w:r>
+      </w:hyperlink>
+    </w:p>
+    <w:p>
+      <w:pPr>
+        <w:pStyle w:val="CGBodytext"/>
+        <w:numPr>
+          <w:ilvl w:val="0"/>
+          <w:numId w:val="21"/>
+        </w:numPr>
+        <w:spacing w:before="0" w:after="0"/>
+        <w:rPr>
+          <w:rFonts w:ascii="Open Sans" w:hAnsi="Open Sans"/>
+          <w:sz w:val="22"/>
+          <w:szCs w:val="22"/>
+        </w:rPr>
+      </w:pPr>
+      <w:r>
+        <w:rPr>
+          <w:rFonts w:ascii="Open Sans" w:hAnsi="Open Sans"/>
+          <w:sz w:val="22"/>
+          <w:szCs w:val="22"/>
+        </w:rPr>
+        <w:t>Grandle plugin</w:t>
+      </w:r>
+    </w:p>
+    <w:p>
+      <w:pPr>
+        <w:pStyle w:val="CGBodytext"/>
+        <w:numPr>
+          <w:ilvl w:val="0"/>
+          <w:numId w:val="21"/>
+        </w:numPr>
+        <w:spacing w:before="0" w:after="0"/>
+        <w:rPr>
+          <w:rFonts w:ascii="Open Sans" w:hAnsi="Open Sans"/>
+          <w:sz w:val="22"/>
+          <w:szCs w:val="22"/>
+        </w:rPr>
+      </w:pPr>
+      <w:hyperlink r:id="rId22" w:anchor="artifactdetails%7Corg.owasp%7Cdependency-check-maven%7C6.1.6%7Cmaven-plugin" w:history="1">
+        <w:r>
+          <w:rPr>
+            <w:rStyle w:val="Hyperlink"/>
+            <w:rFonts w:ascii="Open Sans" w:hAnsi="Open Sans"/>
+            <w:sz w:val="22"/>
+            <w:szCs w:val="22"/>
+          </w:rPr>
+          <w:t>Maven plugin</w:t>
+        </w:r>
+      </w:hyperlink>
+    </w:p>
+    <w:p>
+      <w:pPr>
+        <w:pStyle w:val="CGBodytext"/>
+        <w:numPr>
+          <w:ilvl w:val="0"/>
+          <w:numId w:val="21"/>
+        </w:numPr>
+        <w:spacing w:before="0" w:after="0"/>
+        <w:rPr>
+          <w:rFonts w:ascii="Open Sans" w:hAnsi="Open Sans"/>
+          <w:sz w:val="22"/>
+          <w:szCs w:val="22"/>
+        </w:rPr>
+      </w:pPr>
+      <w:r>
+        <w:rPr>
+          <w:rFonts w:ascii="Open Sans" w:hAnsi="Open Sans"/>
+          <w:sz w:val="22"/>
+          <w:szCs w:val="22"/>
+        </w:rPr>
+        <w:t>SBT plugin</w:t>
+      </w:r>
+    </w:p>
+    <w:p>
+      <w:pPr>
+        <w:pStyle w:val="CGBodytext"/>
+        <w:ind w:left="284" w:firstLine="142"/>
+        <w:rPr>
+          <w:rFonts w:ascii="Open Sans" w:hAnsi="Open Sans"/>
+          <w:sz w:val="22"/>
+          <w:szCs w:val="22"/>
+        </w:rPr>
+      </w:pPr>
+      <w:r>
+        <w:rPr>
+          <w:rFonts w:ascii="Open Sans" w:hAnsi="Open Sans"/>
+          <w:sz w:val="22"/>
+          <w:szCs w:val="22"/>
+        </w:rPr>
+        <w:t>El uso de dependency-check desde la línea de comandos tiene los siguientes parámetros principales:</w:t>
+      </w:r>
+    </w:p>
+    <w:tbl>
+      <w:tblPr>
+        <w:tblStyle w:val="CapgeminiTableStyle2"/>
+        <w:tblW w:w="9051" w:type="dxa"/>
+        <w:jc w:val="center"/>
+        <w:tblLook w:val="04A0" w:firstRow="1" w:lastRow="0" w:firstColumn="1" w:lastColumn="0" w:noHBand="0" w:noVBand="1"/>
+      </w:tblPr>
+      <w:tblGrid>
+        <w:gridCol w:w="1552"/>
+        <w:gridCol w:w="7499"/>
+      </w:tblGrid>
+      <w:tr>
+        <w:trPr>
+          <w:cnfStyle w:val="100000000000" w:firstRow="1" w:lastRow="0" w:firstColumn="0" w:lastColumn="0" w:oddVBand="0" w:evenVBand="0" w:oddHBand="0" w:evenHBand="0" w:firstRowFirstColumn="0" w:firstRowLastColumn="0" w:lastRowFirstColumn="0" w:lastRowLastColumn="0"/>
+          <w:trHeight w:val="209"/>
+          <w:jc w:val="center"/>
+        </w:trPr>
+        <w:tc>
+          <w:tcPr>
+            <w:tcW w:w="1552" w:type="dxa"/>
+          </w:tcPr>
+          <w:p>
+            <w:pPr>
+              <w:pStyle w:val="CGBodytext"/>
+              <w:keepNext w:val="0"/>
+              <w:spacing w:after="120"/>
+              <w:jc w:val="center"/>
+              <w:rPr>
+                <w:rFonts w:ascii="Open Sans" w:hAnsi="Open Sans"/>
+                <w:b/>
+                <w:bCs/>
+                <w:color w:val="FFFFFF" w:themeColor="background1"/>
+                <w:sz w:val="22"/>
+                <w:szCs w:val="22"/>
+              </w:rPr>
+            </w:pPr>
+            <w:r>
+              <w:rPr>
+                <w:rFonts w:ascii="Open Sans" w:hAnsi="Open Sans"/>
+                <w:b/>
+                <w:bCs/>
+                <w:color w:val="FFFFFF" w:themeColor="background1"/>
+                <w:sz w:val="22"/>
+                <w:szCs w:val="22"/>
+              </w:rPr>
+              <w:t>Parámetro</w:t>
+            </w:r>
+          </w:p>
+        </w:tc>
+        <w:tc>
+          <w:tcPr>
+            <w:tcW w:w="7499" w:type="dxa"/>
+          </w:tcPr>
+          <w:p>
+            <w:pPr>
+              <w:pStyle w:val="CGBodytext"/>
+              <w:keepNext w:val="0"/>
+              <w:spacing w:after="120"/>
+              <w:jc w:val="center"/>
+              <w:rPr>
+                <w:rFonts w:ascii="Open Sans" w:hAnsi="Open Sans"/>
+                <w:b/>
+                <w:bCs/>
+                <w:color w:val="FFFFFF" w:themeColor="background1"/>
+                <w:sz w:val="22"/>
+                <w:szCs w:val="22"/>
+              </w:rPr>
+            </w:pPr>
+            <w:r>
+              <w:rPr>
+                <w:rFonts w:ascii="Open Sans" w:hAnsi="Open Sans"/>
+                <w:b/>
+                <w:bCs/>
+                <w:color w:val="FFFFFF" w:themeColor="background1"/>
+                <w:sz w:val="22"/>
+                <w:szCs w:val="22"/>
+              </w:rPr>
+              <w:t>Descripción</w:t>
+            </w:r>
+          </w:p>
+        </w:tc>
+      </w:tr>
+      <w:tr>
+        <w:trPr>
+          <w:trHeight w:val="248"/>
+          <w:jc w:val="center"/>
+        </w:trPr>
+        <w:tc>
+          <w:tcPr>
+            <w:tcW w:w="1552" w:type="dxa"/>
+            <w:vAlign w:val="center"/>
+          </w:tcPr>
+          <w:p>
+            <w:pPr>
+              <w:pStyle w:val="CGBodytext"/>
+              <w:spacing w:after="120"/>
+              <w:jc w:val="center"/>
+              <w:rPr>
+                <w:rFonts w:ascii="Open Sans" w:hAnsi="Open Sans"/>
+                <w:b/>
+                <w:bCs/>
+                <w:sz w:val="22"/>
+                <w:szCs w:val="22"/>
+              </w:rPr>
+            </w:pPr>
+            <w:r>
+              <w:rPr>
+                <w:rFonts w:ascii="Open Sans" w:hAnsi="Open Sans"/>
+                <w:b/>
+                <w:bCs/>
+                <w:sz w:val="22"/>
+                <w:szCs w:val="22"/>
+              </w:rPr>
+              <w:t>--</w:t>
+            </w:r>
+            <w:proofErr w:type="spellStart"/>
+            <w:r>
+              <w:rPr>
+                <w:rFonts w:ascii="Open Sans" w:hAnsi="Open Sans"/>
+                <w:b/>
+                <w:bCs/>
+                <w:sz w:val="22"/>
+                <w:szCs w:val="22"/>
+              </w:rPr>
+              <w:t>project</w:t>
+            </w:r>
+            <w:proofErr w:type="spellEnd"/>
+          </w:p>
+        </w:tc>
+        <w:tc>
+          <w:tcPr>
+            <w:tcW w:w="7499" w:type="dxa"/>
+            <w:vAlign w:val="center"/>
+          </w:tcPr>
+          <w:p>
+            <w:pPr>
+              <w:pStyle w:val="CGBodytext"/>
+              <w:spacing w:after="120"/>
+              <w:jc w:val="left"/>
+              <w:rPr>
+                <w:rFonts w:ascii="Open Sans" w:hAnsi="Open Sans"/>
+                <w:sz w:val="22"/>
+                <w:szCs w:val="22"/>
+              </w:rPr>
+            </w:pPr>
+            <w:r>
+              <w:rPr>
+                <w:rFonts w:ascii="Open Sans" w:hAnsi="Open Sans"/>
+                <w:sz w:val="22"/>
+                <w:szCs w:val="22"/>
+              </w:rPr>
+              <w:t>Especifica el nombre del proyecto que aparecerá en el reporte.</w:t>
+            </w:r>
+          </w:p>
+        </w:tc>
+      </w:tr>
+      <w:tr>
+        <w:trPr>
+          <w:trHeight w:val="209"/>
+          <w:jc w:val="center"/>
+        </w:trPr>
+        <w:tc>
+          <w:tcPr>
+            <w:tcW w:w="1552" w:type="dxa"/>
+            <w:vAlign w:val="center"/>
+          </w:tcPr>
+          <w:p>
+            <w:pPr>
+              <w:pStyle w:val="CGBodytext"/>
+              <w:spacing w:after="120"/>
+              <w:jc w:val="center"/>
+            </w:pPr>
+            <w:r>
+              <w:rPr>
+                <w:rFonts w:ascii="Open Sans" w:hAnsi="Open Sans"/>
+                <w:b/>
+                <w:bCs/>
+                <w:sz w:val="22"/>
+                <w:szCs w:val="22"/>
+              </w:rPr>
+              <w:t>--</w:t>
+            </w:r>
+            <w:proofErr w:type="spellStart"/>
+            <w:r>
+              <w:rPr>
+                <w:rFonts w:ascii="Open Sans" w:hAnsi="Open Sans"/>
+                <w:b/>
+                <w:bCs/>
+                <w:sz w:val="22"/>
+                <w:szCs w:val="22"/>
+              </w:rPr>
+              <w:t>scan</w:t>
+            </w:r>
+            <w:proofErr w:type="spellEnd"/>
+          </w:p>
+        </w:tc>
+        <w:tc>
+          <w:tcPr>
+            <w:tcW w:w="7499" w:type="dxa"/>
+            <w:vAlign w:val="center"/>
+          </w:tcPr>
+          <w:p>
+            <w:pPr>
+              <w:pStyle w:val="CGBodytext"/>
+              <w:spacing w:before="0" w:after="0"/>
+              <w:jc w:val="left"/>
+            </w:pPr>
+            <w:r>
+              <w:t>Directorio donde se encuentran las librerías de terceros.</w:t>
+            </w:r>
+          </w:p>
+        </w:tc>
+      </w:tr>
+      <w:tr>
+        <w:trPr>
+          <w:trHeight w:val="209"/>
+          <w:jc w:val="center"/>
+        </w:trPr>
+        <w:tc>
+          <w:tcPr>
+            <w:tcW w:w="1552" w:type="dxa"/>
+            <w:vAlign w:val="center"/>
+          </w:tcPr>
+          <w:p>
+            <w:pPr>
+              <w:pStyle w:val="CGBodytext"/>
+              <w:spacing w:after="120"/>
+              <w:jc w:val="center"/>
+              <w:rPr>
+                <w:rFonts w:ascii="Open Sans" w:hAnsi="Open Sans"/>
+                <w:b/>
+                <w:bCs/>
+                <w:sz w:val="22"/>
+                <w:szCs w:val="22"/>
+              </w:rPr>
+            </w:pPr>
+            <w:r>
+              <w:rPr>
+                <w:rFonts w:ascii="Open Sans" w:hAnsi="Open Sans"/>
+                <w:b/>
+                <w:bCs/>
+                <w:sz w:val="22"/>
+                <w:szCs w:val="22"/>
+              </w:rPr>
+              <w:t>--</w:t>
+            </w:r>
+            <w:proofErr w:type="spellStart"/>
+            <w:r>
+              <w:rPr>
+                <w:rFonts w:ascii="Open Sans" w:hAnsi="Open Sans"/>
+                <w:b/>
+                <w:bCs/>
+                <w:sz w:val="22"/>
+                <w:szCs w:val="22"/>
+              </w:rPr>
+              <w:t>out</w:t>
+            </w:r>
+            <w:proofErr w:type="spellEnd"/>
+          </w:p>
+        </w:tc>
+        <w:tc>
+          <w:tcPr>
+            <w:tcW w:w="7499" w:type="dxa"/>
+            <w:vAlign w:val="center"/>
+          </w:tcPr>
+          <w:p>
+            <w:pPr>
+              <w:pStyle w:val="CGBodytext"/>
+              <w:spacing w:before="0" w:after="0"/>
+              <w:jc w:val="left"/>
+            </w:pPr>
+            <w:r>
+              <w:rPr>
+                <w:rFonts w:ascii="Open Sans" w:hAnsi="Open Sans"/>
+                <w:sz w:val="22"/>
+                <w:szCs w:val="22"/>
+              </w:rPr>
+              <w:t>Directorio de salida del reporte de análisis de dependencias.</w:t>
+            </w:r>
+          </w:p>
+        </w:tc>
+      </w:tr>
+      <w:tr>
+        <w:trPr>
+          <w:trHeight w:val="209"/>
+          <w:jc w:val="center"/>
+        </w:trPr>
+        <w:tc>
+          <w:tcPr>
+            <w:tcW w:w="1552" w:type="dxa"/>
+            <w:vAlign w:val="center"/>
+          </w:tcPr>
+          <w:p>
+            <w:pPr>
+              <w:pStyle w:val="CGBodytext"/>
+              <w:spacing w:after="120"/>
+              <w:jc w:val="center"/>
+              <w:rPr>
+                <w:rFonts w:ascii="Open Sans" w:hAnsi="Open Sans"/>
+                <w:b/>
+                <w:bCs/>
+                <w:sz w:val="22"/>
+                <w:szCs w:val="22"/>
+              </w:rPr>
+            </w:pPr>
+            <w:r>
+              <w:rPr>
+                <w:rFonts w:ascii="Open Sans" w:hAnsi="Open Sans"/>
+                <w:b/>
+                <w:bCs/>
+                <w:sz w:val="22"/>
+                <w:szCs w:val="22"/>
+              </w:rPr>
+              <w:t>--</w:t>
+            </w:r>
+            <w:proofErr w:type="spellStart"/>
+            <w:r>
+              <w:rPr>
+                <w:rFonts w:ascii="Open Sans" w:hAnsi="Open Sans"/>
+                <w:b/>
+                <w:bCs/>
+                <w:sz w:val="22"/>
+                <w:szCs w:val="22"/>
+              </w:rPr>
+              <w:t>suppresion</w:t>
+            </w:r>
+            <w:proofErr w:type="spellEnd"/>
+          </w:p>
+        </w:tc>
+        <w:tc>
+          <w:tcPr>
+            <w:tcW w:w="7499" w:type="dxa"/>
+            <w:vAlign w:val="center"/>
+          </w:tcPr>
+          <w:p>
+            <w:pPr>
+              <w:pStyle w:val="CGBodytext"/>
+              <w:spacing w:after="120"/>
+              <w:jc w:val="left"/>
+              <w:rPr>
+                <w:rFonts w:ascii="Open Sans" w:hAnsi="Open Sans"/>
+                <w:sz w:val="22"/>
+                <w:szCs w:val="22"/>
+              </w:rPr>
+            </w:pPr>
+            <w:r>
+              <w:rPr>
+                <w:rFonts w:ascii="Open Sans" w:hAnsi="Open Sans"/>
+                <w:sz w:val="22"/>
+                <w:szCs w:val="22"/>
+              </w:rPr>
+              <w:t xml:space="preserve">Fichero .xml que contiene vulnerabilidades que deben de ser excluidas del reporte (falsos positivos)  </w:t>
+            </w:r>
+          </w:p>
+        </w:tc>
+      </w:tr>
+    </w:tbl>
+    <w:p>
+      <w:pPr>
+        <w:pStyle w:val="CGBodytext"/>
+        <w:ind w:left="284" w:firstLine="142"/>
+        <w:rPr>
+          <w:rFonts w:ascii="Open Sans" w:hAnsi="Open Sans"/>
+          <w:sz w:val="22"/>
+          <w:szCs w:val="22"/>
+        </w:rPr>
+      </w:pPr>
+      <w:r>
+        <w:rPr>
+          <w:rFonts w:ascii="Open Sans" w:hAnsi="Open Sans"/>
+          <w:sz w:val="22"/>
+          <w:szCs w:val="22"/>
+        </w:rPr>
+        <w:tab/>
+        <w:t>Ejemplo de uso:</w:t>
+      </w:r>
+    </w:p>
+    <w:p>
+      <w:pPr>
+        <w:shd w:val="clear" w:color="auto" w:fill="1E1E1E"/>
+        <w:spacing w:before="0" w:after="0" w:line="285" w:lineRule="atLeast"/>
+        <w:ind w:left="709" w:right="567"/>
+        <w:rPr>
+          <w:rFonts w:ascii="Consolas" w:hAnsi="Consolas"/>
+          <w:color w:val="D4D4D4"/>
+          <w:sz w:val="21"/>
+          <w:szCs w:val="21"/>
+          <w:lang w:val="en-US" w:eastAsia="es-ES"/>
+        </w:rPr>
+      </w:pPr>
+      <w:r>
+        <w:rPr>
+          <w:rFonts w:ascii="Consolas" w:hAnsi="Consolas"/>
+          <w:color w:val="D4D4D4"/>
+          <w:sz w:val="21"/>
+          <w:szCs w:val="21"/>
+          <w:lang w:val="en-US" w:eastAsia="es-ES"/>
+        </w:rPr>
+        <w:t>  dependency-check.bat </w:t>
+      </w:r>
+    </w:p>
+    <w:p>
+      <w:pPr>
+        <w:shd w:val="clear" w:color="auto" w:fill="1E1E1E"/>
+        <w:spacing w:before="0" w:after="0" w:line="285" w:lineRule="atLeast"/>
+        <w:ind w:left="709" w:right="567"/>
+        <w:rPr>
+          <w:rFonts w:ascii="Consolas" w:hAnsi="Consolas"/>
+          <w:color w:val="D4D4D4"/>
+          <w:sz w:val="21"/>
+          <w:szCs w:val="21"/>
+          <w:lang w:val="en-US" w:eastAsia="es-ES"/>
+        </w:rPr>
+      </w:pPr>
+      <w:r>
+        <w:rPr>
+          <w:rFonts w:ascii="Consolas" w:hAnsi="Consolas"/>
+          <w:color w:val="D4D4D4"/>
+          <w:sz w:val="21"/>
+          <w:szCs w:val="21"/>
+          <w:lang w:val="en-US" w:eastAsia="es-ES"/>
+        </w:rPr>
+        <w:t>      --project "juice-shop" </w:t>
+      </w:r>
+    </w:p>
+    <w:p>
+      <w:pPr>
+        <w:shd w:val="clear" w:color="auto" w:fill="1E1E1E"/>
+        <w:spacing w:before="0" w:after="0" w:line="285" w:lineRule="atLeast"/>
+        <w:ind w:left="709" w:right="567"/>
+        <w:rPr>
+          <w:rFonts w:ascii="Consolas" w:hAnsi="Consolas"/>
+          <w:color w:val="D4D4D4"/>
+          <w:sz w:val="21"/>
+          <w:szCs w:val="21"/>
+          <w:lang w:val="es-ES" w:eastAsia="es-ES"/>
+        </w:rPr>
+      </w:pPr>
+      <w:r>
+        <w:rPr>
+          <w:rFonts w:ascii="Consolas" w:hAnsi="Consolas"/>
+          <w:color w:val="D4D4D4"/>
+          <w:sz w:val="21"/>
+          <w:szCs w:val="21"/>
+          <w:lang w:val="en-US" w:eastAsia="es-ES"/>
+        </w:rPr>
+        <w:t>      </w:t>
+      </w:r>
+      <w:r>
+        <w:rPr>
+          <w:rFonts w:ascii="Consolas" w:hAnsi="Consolas"/>
+          <w:color w:val="D4D4D4"/>
+          <w:sz w:val="21"/>
+          <w:szCs w:val="21"/>
+          <w:lang w:val="es-ES" w:eastAsia="es-ES"/>
+        </w:rPr>
+        <w:t>--</w:t>
+      </w:r>
+      <w:proofErr w:type="spellStart"/>
+      <w:r>
+        <w:rPr>
+          <w:rFonts w:ascii="Consolas" w:hAnsi="Consolas"/>
+          <w:color w:val="D4D4D4"/>
+          <w:sz w:val="21"/>
+          <w:szCs w:val="21"/>
+          <w:lang w:val="es-ES" w:eastAsia="es-ES"/>
+        </w:rPr>
+        <w:t>scan</w:t>
+      </w:r>
+      <w:proofErr w:type="spellEnd"/>
+      <w:r>
+        <w:rPr>
+          <w:rFonts w:ascii="Consolas" w:hAnsi="Consolas"/>
+          <w:color w:val="D4D4D4"/>
+          <w:sz w:val="21"/>
+          <w:szCs w:val="21"/>
+          <w:lang w:val="es-ES" w:eastAsia="es-ES"/>
+        </w:rPr>
+        <w:t> "D:\CodigoAnalisis\Seguridad\juice-shop\node_modules" </w:t>
+      </w:r>
+    </w:p>
+    <w:p>
+      <w:pPr>
+        <w:shd w:val="clear" w:color="auto" w:fill="1E1E1E"/>
+        <w:spacing w:before="0" w:after="0" w:line="285" w:lineRule="atLeast"/>
+        <w:ind w:left="709" w:right="567"/>
+        <w:rPr>
+          <w:rFonts w:ascii="Consolas" w:hAnsi="Consolas"/>
+          <w:color w:val="D4D4D4"/>
+          <w:sz w:val="21"/>
+          <w:szCs w:val="21"/>
+          <w:lang w:val="es-ES" w:eastAsia="es-ES"/>
+        </w:rPr>
+      </w:pPr>
+      <w:r>
+        <w:rPr>
+          <w:rFonts w:ascii="Consolas" w:hAnsi="Consolas"/>
+          <w:color w:val="D4D4D4"/>
+          <w:sz w:val="21"/>
+          <w:szCs w:val="21"/>
+          <w:lang w:val="es-ES" w:eastAsia="es-ES"/>
+        </w:rPr>
+        <w:t>      --</w:t>
+      </w:r>
+      <w:proofErr w:type="spellStart"/>
+      <w:r>
+        <w:rPr>
+          <w:rFonts w:ascii="Consolas" w:hAnsi="Consolas"/>
+          <w:color w:val="D4D4D4"/>
+          <w:sz w:val="21"/>
+          <w:szCs w:val="21"/>
+          <w:lang w:val="es-ES" w:eastAsia="es-ES"/>
+        </w:rPr>
+        <w:t>out</w:t>
+      </w:r>
+      <w:proofErr w:type="spellEnd"/>
+      <w:r>
+        <w:rPr>
+          <w:rFonts w:ascii="Consolas" w:hAnsi="Consolas"/>
+          <w:color w:val="D4D4D4"/>
+          <w:sz w:val="21"/>
+          <w:szCs w:val="21"/>
+          <w:lang w:val="es-ES" w:eastAsia="es-ES"/>
+        </w:rPr>
+        <w:t> "D:\CodigoAnalisis\Seguridad\WebGoat.NET\reports" </w:t>
+      </w:r>
+    </w:p>
+    <w:p>
+      <w:pPr>
+        <w:pStyle w:val="CGBodytext"/>
+        <w:tabs>
+          <w:tab w:val="left" w:pos="924"/>
+        </w:tabs>
+        <w:ind w:left="284" w:firstLine="142"/>
+        <w:rPr>
+          <w:rFonts w:ascii="Open Sans" w:hAnsi="Open Sans"/>
+          <w:sz w:val="22"/>
+          <w:szCs w:val="22"/>
+        </w:rPr>
+      </w:pPr>
+    </w:p>
+    <w:p>
+      <w:pPr>
+        <w:pStyle w:val="CGBodytext"/>
+        <w:ind w:left="284" w:firstLine="142"/>
         <w:rPr>
           <w:rFonts w:ascii="Open Sans" w:hAnsi="Open Sans"/>
           <w:sz w:val="22"/>
@@ -7492,7 +8275,7 @@
         <w:pStyle w:val="CGHeading3-outlined"/>
         <w:spacing w:before="0"/>
       </w:pPr>
-      <w:bookmarkStart w:id="12" w:name="_Toc72744220"/>
+      <w:bookmarkStart w:id="13" w:name="_Toc72744220"/>
       <w:r>
         <w:lastRenderedPageBreak/>
         <w:t xml:space="preserve">Herramientas </w:t>
@@ -7503,7 +8286,7 @@
       <w:r>
         <w:t>.</w:t>
       </w:r>
-      <w:bookmarkEnd w:id="12"/>
+      <w:bookmarkEnd w:id="13"/>
     </w:p>
     <w:p>
       <w:pPr>
@@ -7516,8 +8299,8 @@
           <w:szCs w:val="22"/>
         </w:rPr>
       </w:pPr>
-      <w:bookmarkStart w:id="13" w:name="_Hlk72919210"/>
-      <w:bookmarkStart w:id="14" w:name="_Hlk50981685"/>
+      <w:bookmarkStart w:id="14" w:name="_Hlk72919210"/>
+      <w:bookmarkStart w:id="15" w:name="_Hlk50981685"/>
       <w:r>
         <w:rPr>
           <w:rFonts w:ascii="Open Sans" w:hAnsi="Open Sans"/>
@@ -7532,33 +8315,39 @@
           <w:sz w:val="22"/>
           <w:szCs w:val="22"/>
         </w:rPr>
+        <w:t xml:space="preserve"> Attack Proxy (ZAP) de OWASP </w:t>
+      </w:r>
+      <w:r>
+        <w:rPr>
+          <w:rFonts w:ascii="Open Sans" w:hAnsi="Open Sans"/>
+          <w:sz w:val="22"/>
+          <w:szCs w:val="22"/>
+        </w:rPr>
+        <w:t>en su versión 2.10.</w:t>
+      </w:r>
+      <w:r>
+        <w:rPr>
+          <w:rFonts w:ascii="Open Sans" w:hAnsi="Open Sans"/>
+          <w:sz w:val="22"/>
+          <w:szCs w:val="22"/>
+        </w:rPr>
         <w:t xml:space="preserve"> </w:t>
       </w:r>
-      <w:proofErr w:type="spellStart"/>
-      <w:r>
-        <w:rPr>
-          <w:rFonts w:ascii="Open Sans" w:hAnsi="Open Sans"/>
-          <w:sz w:val="22"/>
-          <w:szCs w:val="22"/>
-        </w:rPr>
-        <w:t>Attack</w:t>
-      </w:r>
-      <w:proofErr w:type="spellEnd"/>
-      <w:r>
-        <w:rPr>
-          <w:rFonts w:ascii="Open Sans" w:hAnsi="Open Sans"/>
-          <w:sz w:val="22"/>
-          <w:szCs w:val="22"/>
-        </w:rPr>
-        <w:t xml:space="preserve"> Proxy (ZAP) de OWASP </w:t>
-      </w:r>
-      <w:r>
-        <w:rPr>
-          <w:rFonts w:ascii="Open Sans" w:hAnsi="Open Sans"/>
-          <w:sz w:val="22"/>
-          <w:szCs w:val="22"/>
-        </w:rPr>
-        <w:t>en su versión 2.10.</w:t>
+      <w:r>
+        <w:rPr>
+          <w:rFonts w:ascii="Open Sans" w:hAnsi="Open Sans"/>
+          <w:sz w:val="22"/>
+          <w:szCs w:val="22"/>
+        </w:rPr>
+        <w:t xml:space="preserve">OWASP Zap </w:t>
+      </w:r>
+      <w:r>
+        <w:rPr>
+          <w:rFonts w:ascii="Open Sans" w:hAnsi="Open Sans"/>
+          <w:sz w:val="22"/>
+          <w:szCs w:val="22"/>
+        </w:rPr>
+        <w:t>es una de las herramientas de software para</w:t>
       </w:r>
       <w:r>
         <w:rPr>
@@ -7574,15 +8363,7 @@
           <w:sz w:val="22"/>
           <w:szCs w:val="22"/>
         </w:rPr>
-        <w:t xml:space="preserve">OWASP Zap </w:t>
-      </w:r>
-      <w:r>
-        <w:rPr>
-          <w:rFonts w:ascii="Open Sans" w:hAnsi="Open Sans"/>
-          <w:sz w:val="22"/>
-          <w:szCs w:val="22"/>
-        </w:rPr>
-        <w:t>es una de las herramientas de software para</w:t>
+        <w:t>análisis dinámico de aplicaciones que es mantenida y distribuida por la organización</w:t>
       </w:r>
       <w:r>
         <w:rPr>
@@ -7592,23 +8373,7 @@
         </w:rPr>
         <w:t xml:space="preserve"> </w:t>
       </w:r>
-      <w:r>
-        <w:rPr>
-          <w:rFonts w:ascii="Open Sans" w:hAnsi="Open Sans"/>
-          <w:sz w:val="22"/>
-          <w:szCs w:val="22"/>
-        </w:rPr>
-        <w:t>análisis dinámico de aplicaciones que es mantenida y distribuida por la organización</w:t>
-      </w:r>
-      <w:r>
-        <w:rPr>
-          <w:rFonts w:ascii="Open Sans" w:hAnsi="Open Sans"/>
-          <w:sz w:val="22"/>
-          <w:szCs w:val="22"/>
-        </w:rPr>
-        <w:t xml:space="preserve"> </w:t>
-      </w:r>
-      <w:hyperlink r:id="rId21" w:history="1">
+      <w:hyperlink r:id="rId23" w:history="1">
         <w:r>
           <w:rPr>
             <w:rStyle w:val="Hyperlink"/>
@@ -7644,7 +8409,7 @@
         <w:t>orientados a empresas, se caracteriza por ser de código abierto y totalmente gratuita.</w:t>
       </w:r>
     </w:p>
-    <w:bookmarkEnd w:id="13"/>
+    <w:bookmarkEnd w:id="14"/>
     <w:p>
       <w:pPr>
         <w:pStyle w:val="CGBodytext"/>
@@ -7744,7 +8509,7 @@
                     <pic:cNvPicPr/>
                   </pic:nvPicPr>
                   <pic:blipFill>
-                    <a:blip r:embed="rId22"/>
+                    <a:blip r:embed="rId24"/>
                     <a:stretch>
                       <a:fillRect/>
                     </a:stretch>
@@ -8114,7 +8879,7 @@
         </w:rPr>
         <w:t xml:space="preserve">Para más información consultar documentación, </w:t>
       </w:r>
-      <w:hyperlink r:id="rId23" w:history="1">
+      <w:hyperlink r:id="rId25" w:history="1">
         <w:r>
           <w:rPr>
             <w:rStyle w:val="Hyperlink"/>
@@ -8232,11 +8997,11 @@
           <w:ilvl w:val="0"/>
           <w:numId w:val="20"/>
         </w:numPr>
+        <w:spacing w:before="0" w:after="0"/>
         <w:jc w:val="left"/>
         <w:rPr>
-          <w:rFonts w:ascii="Open Sans" w:hAnsi="Open Sans"/>
-          <w:sz w:val="22"/>
-          <w:lang w:eastAsia="es-ES"/>
+          <w:color w:val="0070AD" w:themeColor="text2"/>
+          <w:sz w:val="32"/>
         </w:rPr>
       </w:pPr>
       <w:hyperlink w:anchor="DocumentosRelaconados" w:history="1">
@@ -8268,7 +9033,7 @@
           <w:sz w:val="22"/>
           <w:lang w:eastAsia="es-ES"/>
         </w:rPr>
-        <w:t>l resultado de</w:t>
+        <w:t>l resultado del escáner regular</w:t>
       </w:r>
       <w:r>
         <w:rPr>
@@ -8276,7 +9041,7 @@
           <w:sz w:val="22"/>
           <w:lang w:eastAsia="es-ES"/>
         </w:rPr>
-        <w:t>l escáner regular</w:t>
+        <w:t xml:space="preserve">, </w:t>
       </w:r>
       <w:r>
         <w:rPr>
@@ -8284,7 +9049,7 @@
           <w:sz w:val="22"/>
           <w:lang w:eastAsia="es-ES"/>
         </w:rPr>
-        <w:t xml:space="preserve">, </w:t>
+        <w:t xml:space="preserve">donde se </w:t>
       </w:r>
       <w:r>
         <w:rPr>
@@ -8292,7 +9057,7 @@
           <w:sz w:val="22"/>
           <w:lang w:eastAsia="es-ES"/>
         </w:rPr>
-        <w:t xml:space="preserve">donde se </w:t>
+        <w:t>ampliará</w:t>
       </w:r>
       <w:r>
         <w:rPr>
@@ -8300,32 +9065,9 @@
           <w:sz w:val="22"/>
           <w:lang w:eastAsia="es-ES"/>
         </w:rPr>
-        <w:t>ampliará</w:t>
-      </w:r>
-      <w:r>
-        <w:rPr>
-          <w:rFonts w:ascii="Open Sans" w:hAnsi="Open Sans"/>
-          <w:sz w:val="22"/>
-          <w:lang w:eastAsia="es-ES"/>
-        </w:rPr>
         <w:t xml:space="preserve"> la batería de pruebas a realizar.</w:t>
       </w:r>
-    </w:p>
-    <w:bookmarkEnd w:id="14"/>
-    <w:p>
-      <w:pPr>
-        <w:spacing w:before="0" w:after="0"/>
-        <w:rPr>
-          <w:rFonts w:ascii="Verdana" w:hAnsi="Verdana"/>
-          <w:color w:val="0070AD" w:themeColor="text2"/>
-          <w:sz w:val="32"/>
-          <w:lang w:val="es-ES"/>
-        </w:rPr>
-      </w:pPr>
-      <w:r>
-        <w:lastRenderedPageBreak/>
-        <w:br w:type="page"/>
-      </w:r>
+      <w:bookmarkEnd w:id="15"/>
     </w:p>
     <w:p>
       <w:pPr>
@@ -8333,7 +9075,7 @@
         <w:spacing w:before="120" w:after="240"/>
         <w:ind w:left="357" w:hanging="357"/>
       </w:pPr>
-      <w:bookmarkStart w:id="15" w:name="_Toc72744221"/>
+      <w:bookmarkStart w:id="16" w:name="_Toc72744221"/>
       <w:r>
         <w:lastRenderedPageBreak/>
         <w:t>Diseño solución técnica</w:t>
@@ -8377,7 +9119,7 @@
         </w:rPr>
         <w:t xml:space="preserve"> </w:t>
       </w:r>
-      <w:hyperlink r:id="rId24" w:history="1">
+      <w:hyperlink r:id="rId26" w:history="1">
         <w:r>
           <w:rPr>
             <w:rStyle w:val="Hyperlink"/>
@@ -8385,27 +9127,7 @@
             <w:sz w:val="22"/>
             <w:szCs w:val="22"/>
           </w:rPr>
-          <w:t xml:space="preserve">OWASP </w:t>
-        </w:r>
-        <w:proofErr w:type="spellStart"/>
-        <w:r>
-          <w:rPr>
-            <w:rStyle w:val="Hyperlink"/>
-            <w:rFonts w:ascii="Open Sans" w:hAnsi="Open Sans"/>
-            <w:sz w:val="22"/>
-            <w:szCs w:val="22"/>
-          </w:rPr>
-          <w:t>Application</w:t>
-        </w:r>
-        <w:proofErr w:type="spellEnd"/>
-        <w:r>
-          <w:rPr>
-            <w:rStyle w:val="Hyperlink"/>
-            <w:rFonts w:ascii="Open Sans" w:hAnsi="Open Sans"/>
-            <w:sz w:val="22"/>
-            <w:szCs w:val="22"/>
-          </w:rPr>
-          <w:t xml:space="preserve"> Security </w:t>
+          <w:t xml:space="preserve">OWASP Application Security </w:t>
         </w:r>
         <w:proofErr w:type="spellStart"/>
         <w:r>
@@ -8476,7 +9198,7 @@
     <w:p>
       <w:pPr>
         <w:pStyle w:val="CGBodytext"/>
-        <w:ind w:left="284" w:firstLine="142"/>
+        <w:ind w:firstLine="284"/>
         <w:jc w:val="left"/>
         <w:rPr>
           <w:rFonts w:ascii="Open Sans" w:hAnsi="Open Sans"/>
@@ -8490,61 +9212,705 @@
           <w:sz w:val="22"/>
           <w:szCs w:val="22"/>
         </w:rPr>
-        <w:t>Para abordar el proceso de pentesting los dividiremos en varias fases que detallaremos a continuación, así como los documentos a generar y herramientas necesarias para cada fase.</w:t>
+        <w:t xml:space="preserve">Para abordar el proceso de pentesting los dividiremos en </w:t>
+      </w:r>
+      <w:r>
+        <w:rPr>
+          <w:rFonts w:ascii="Open Sans" w:hAnsi="Open Sans"/>
+          <w:sz w:val="22"/>
+          <w:szCs w:val="22"/>
+        </w:rPr>
+        <w:t xml:space="preserve">las fase definidas </w:t>
+      </w:r>
+      <w:r>
+        <w:rPr>
+          <w:rFonts w:ascii="Open Sans" w:hAnsi="Open Sans"/>
+          <w:sz w:val="22"/>
+          <w:szCs w:val="22"/>
+        </w:rPr>
+        <w:t xml:space="preserve">en </w:t>
+      </w:r>
+      <w:r>
+        <w:rPr>
+          <w:rFonts w:ascii="Open Sans" w:hAnsi="Open Sans"/>
+          <w:sz w:val="22"/>
+          <w:szCs w:val="22"/>
+        </w:rPr>
+        <w:t xml:space="preserve">el </w:t>
+      </w:r>
+      <w:r>
+        <w:rPr>
+          <w:rFonts w:ascii="Open Sans" w:hAnsi="Open Sans"/>
+          <w:sz w:val="22"/>
+          <w:szCs w:val="22"/>
+        </w:rPr>
+        <w:t xml:space="preserve">apartado </w:t>
+      </w:r>
+      <w:r>
+        <w:rPr>
+          <w:rFonts w:ascii="Open Sans" w:hAnsi="Open Sans"/>
+          <w:sz w:val="22"/>
+          <w:szCs w:val="22"/>
+        </w:rPr>
+        <w:fldChar w:fldCharType="begin"/>
+      </w:r>
+      <w:r>
+        <w:rPr>
+          <w:rFonts w:ascii="Open Sans" w:hAnsi="Open Sans"/>
+          <w:sz w:val="22"/>
+          <w:szCs w:val="22"/>
+        </w:rPr>
+        <w:instrText xml:space="preserve"> REF _Ref73633443 \r \h </w:instrText>
+      </w:r>
+      <w:r>
+        <w:rPr>
+          <w:rFonts w:ascii="Open Sans" w:hAnsi="Open Sans"/>
+          <w:sz w:val="22"/>
+          <w:szCs w:val="22"/>
+        </w:rPr>
+      </w:r>
+      <w:r>
+        <w:rPr>
+          <w:rFonts w:ascii="Open Sans" w:hAnsi="Open Sans"/>
+          <w:sz w:val="22"/>
+          <w:szCs w:val="22"/>
+        </w:rPr>
+        <w:instrText xml:space="preserve"> \* MERGEFORMAT </w:instrText>
+      </w:r>
+      <w:r>
+        <w:rPr>
+          <w:rFonts w:ascii="Open Sans" w:hAnsi="Open Sans"/>
+          <w:sz w:val="22"/>
+          <w:szCs w:val="22"/>
+        </w:rPr>
+        <w:fldChar w:fldCharType="separate"/>
+      </w:r>
+      <w:r>
+        <w:rPr>
+          <w:rFonts w:ascii="Open Sans" w:hAnsi="Open Sans"/>
+          <w:sz w:val="22"/>
+          <w:szCs w:val="22"/>
+        </w:rPr>
+        <w:t>2.1.2</w:t>
+      </w:r>
+      <w:r>
+        <w:rPr>
+          <w:rFonts w:ascii="Open Sans" w:hAnsi="Open Sans"/>
+          <w:sz w:val="22"/>
+          <w:szCs w:val="22"/>
+        </w:rPr>
+        <w:fldChar w:fldCharType="end"/>
+      </w:r>
+      <w:r>
+        <w:rPr>
+          <w:rFonts w:ascii="Open Sans" w:hAnsi="Open Sans"/>
+          <w:sz w:val="22"/>
+          <w:szCs w:val="22"/>
+        </w:rPr>
+        <w:t xml:space="preserve">, </w:t>
+      </w:r>
+      <w:r>
+        <w:rPr>
+          <w:rFonts w:ascii="Open Sans" w:hAnsi="Open Sans"/>
+          <w:sz w:val="22"/>
+          <w:szCs w:val="22"/>
+        </w:rPr>
+        <w:t>para la ejecución del proceso de pentesting ejecutaremos todas las fases menos la de explotación y postexplotación.</w:t>
       </w:r>
     </w:p>
     <w:p>
       <w:pPr>
         <w:pStyle w:val="CGBodytext"/>
-        <w:ind w:left="284" w:firstLine="142"/>
+        <w:spacing w:after="120"/>
         <w:jc w:val="left"/>
         <w:rPr>
-          <w:rFonts w:ascii="Open Sans" w:hAnsi="Open Sans"/>
-          <w:sz w:val="22"/>
-          <w:szCs w:val="22"/>
-        </w:rPr>
-      </w:pPr>
-      <w:r>
-        <w:rPr>
-          <w:rFonts w:ascii="Open Sans" w:hAnsi="Open Sans"/>
-          <w:sz w:val="22"/>
-          <w:szCs w:val="22"/>
-        </w:rPr>
-        <w:t xml:space="preserve">Dentro de las </w:t>
-      </w:r>
-      <w:r>
-        <w:rPr>
-          <w:rFonts w:ascii="Open Sans" w:hAnsi="Open Sans"/>
-          <w:sz w:val="22"/>
-          <w:szCs w:val="22"/>
-        </w:rPr>
-        <w:t>fases definidas</w:t>
-      </w:r>
-      <w:r>
-        <w:rPr>
-          <w:rFonts w:ascii="Open Sans" w:hAnsi="Open Sans"/>
-          <w:sz w:val="22"/>
-          <w:szCs w:val="22"/>
-        </w:rPr>
-        <w:t xml:space="preserve"> en apartado 2.1.2</w:t>
-      </w:r>
-      <w:r>
-        <w:rPr>
-          <w:rFonts w:ascii="Open Sans" w:hAnsi="Open Sans"/>
-          <w:sz w:val="22"/>
-          <w:szCs w:val="22"/>
-        </w:rPr>
-        <w:t xml:space="preserve"> para la ejecución del proceso de pentesting ejecutaremos todas las fases menos la de explotación y Postexplotación.</w:t>
+          <w:rFonts w:ascii="Open Sans" w:hAnsi="Open Sans" w:cs="Arial"/>
+          <w:b/>
+          <w:bCs/>
+          <w:i/>
+          <w:iCs/>
+          <w:sz w:val="22"/>
+          <w:szCs w:val="22"/>
+        </w:rPr>
+      </w:pPr>
+      <w:r>
+        <w:rPr>
+          <w:rFonts w:ascii="Open Sans" w:hAnsi="Open Sans" w:cs="Arial"/>
+          <w:b/>
+          <w:bCs/>
+          <w:i/>
+          <w:iCs/>
+          <w:sz w:val="22"/>
+          <w:szCs w:val="22"/>
+        </w:rPr>
+        <w:t>Alcance y términos de la prueba de intrusión.</w:t>
       </w:r>
     </w:p>
     <w:p>
       <w:pPr>
         <w:pStyle w:val="CGBodytext"/>
-        <w:ind w:left="284" w:firstLine="142"/>
+        <w:ind w:firstLine="284"/>
+        <w:rPr>
+          <w:rFonts w:ascii="Open Sans" w:hAnsi="Open Sans"/>
+          <w:sz w:val="22"/>
+          <w:szCs w:val="22"/>
+        </w:rPr>
+      </w:pPr>
+      <w:r>
+        <w:rPr>
+          <w:rFonts w:ascii="Open Sans" w:hAnsi="Open Sans"/>
+          <w:sz w:val="22"/>
+          <w:szCs w:val="22"/>
+        </w:rPr>
+        <w:t>Para cada una de las aplicaciones crearemos un documento definición del plan de pruebas de seguridad donde se detallará toda la información de las pruebas de seguridad a ejecutar.</w:t>
+      </w:r>
+    </w:p>
+    <w:p>
+      <w:pPr>
+        <w:pStyle w:val="CGBodytext"/>
+        <w:spacing w:after="120"/>
         <w:jc w:val="left"/>
         <w:rPr>
-          <w:rFonts w:ascii="Open Sans" w:hAnsi="Open Sans"/>
-          <w:sz w:val="22"/>
+          <w:rFonts w:ascii="Open Sans" w:hAnsi="Open Sans" w:cs="Arial"/>
+          <w:b/>
+          <w:bCs/>
+          <w:i/>
+          <w:iCs/>
+          <w:sz w:val="22"/>
+          <w:szCs w:val="22"/>
+        </w:rPr>
+      </w:pPr>
+      <w:r>
+        <w:rPr>
+          <w:rFonts w:ascii="Open Sans" w:hAnsi="Open Sans" w:cs="Arial"/>
+          <w:b/>
+          <w:bCs/>
+          <w:i/>
+          <w:iCs/>
+          <w:sz w:val="22"/>
+          <w:szCs w:val="22"/>
+        </w:rPr>
+        <w:t>Recolecci</w:t>
+      </w:r>
+      <w:r>
+        <w:rPr>
+          <w:rFonts w:ascii="Open Sans" w:hAnsi="Open Sans" w:cs="Arial"/>
+          <w:b/>
+          <w:bCs/>
+          <w:i/>
+          <w:iCs/>
+          <w:sz w:val="22"/>
+          <w:szCs w:val="22"/>
+        </w:rPr>
+        <w:t>ó</w:t>
+      </w:r>
+      <w:r>
+        <w:rPr>
+          <w:rFonts w:ascii="Open Sans" w:hAnsi="Open Sans" w:cs="Arial"/>
+          <w:b/>
+          <w:bCs/>
+          <w:i/>
+          <w:iCs/>
+          <w:sz w:val="22"/>
+          <w:szCs w:val="22"/>
+        </w:rPr>
+        <w:t>n de informaci</w:t>
+      </w:r>
+      <w:r>
+        <w:rPr>
+          <w:rFonts w:ascii="Open Sans" w:hAnsi="Open Sans" w:cs="Arial"/>
+          <w:b/>
+          <w:bCs/>
+          <w:i/>
+          <w:iCs/>
+          <w:sz w:val="22"/>
+          <w:szCs w:val="22"/>
+        </w:rPr>
+        <w:t>ó</w:t>
+      </w:r>
+      <w:r>
+        <w:rPr>
+          <w:rFonts w:ascii="Open Sans" w:hAnsi="Open Sans" w:cs="Arial"/>
+          <w:b/>
+          <w:bCs/>
+          <w:i/>
+          <w:iCs/>
+          <w:sz w:val="22"/>
+          <w:szCs w:val="22"/>
+        </w:rPr>
+        <w:t>n.</w:t>
+      </w:r>
+    </w:p>
+    <w:p>
+      <w:pPr>
+        <w:pStyle w:val="CGBodytext"/>
+        <w:ind w:firstLine="284"/>
+        <w:rPr>
+          <w:rFonts w:ascii="Open Sans" w:hAnsi="Open Sans"/>
+          <w:sz w:val="22"/>
+          <w:szCs w:val="22"/>
+        </w:rPr>
+      </w:pPr>
+      <w:r>
+        <w:rPr>
+          <w:rFonts w:ascii="Open Sans" w:hAnsi="Open Sans"/>
+          <w:sz w:val="22"/>
+          <w:szCs w:val="22"/>
+        </w:rPr>
+        <w:t>En esta fase ejecutaremos el análisis estático de dependencias y generaremos un reporte del análisis estático de código. Los resultados del análisis estático servirán como base para crear un plan de pruebas para el análisis dinámico.</w:t>
+      </w:r>
+    </w:p>
+    <w:p>
+      <w:pPr>
+        <w:pStyle w:val="CGBodytext"/>
+        <w:spacing w:after="120"/>
+        <w:jc w:val="left"/>
+        <w:rPr>
+          <w:rFonts w:ascii="Open Sans" w:hAnsi="Open Sans" w:cs="Arial"/>
+          <w:b/>
+          <w:bCs/>
+          <w:i/>
+          <w:iCs/>
+          <w:sz w:val="22"/>
+          <w:szCs w:val="22"/>
+        </w:rPr>
+      </w:pPr>
+      <w:r>
+        <w:rPr>
+          <w:rFonts w:ascii="Open Sans" w:hAnsi="Open Sans" w:cs="Arial"/>
+          <w:b/>
+          <w:bCs/>
+          <w:i/>
+          <w:iCs/>
+          <w:sz w:val="22"/>
+          <w:szCs w:val="22"/>
+        </w:rPr>
+        <w:t>An</w:t>
+      </w:r>
+      <w:r>
+        <w:rPr>
+          <w:rFonts w:ascii="Open Sans" w:hAnsi="Open Sans" w:cs="Arial"/>
+          <w:b/>
+          <w:bCs/>
+          <w:i/>
+          <w:iCs/>
+          <w:sz w:val="22"/>
+          <w:szCs w:val="22"/>
+        </w:rPr>
+        <w:t>á</w:t>
+      </w:r>
+      <w:r>
+        <w:rPr>
+          <w:rFonts w:ascii="Open Sans" w:hAnsi="Open Sans" w:cs="Arial"/>
+          <w:b/>
+          <w:bCs/>
+          <w:i/>
+          <w:iCs/>
+          <w:sz w:val="22"/>
+          <w:szCs w:val="22"/>
+        </w:rPr>
+        <w:t>lisis de vulnerabilidades.</w:t>
+      </w:r>
+    </w:p>
+    <w:p>
+      <w:pPr>
+        <w:pStyle w:val="CGBodytext"/>
+        <w:ind w:firstLine="284"/>
+        <w:rPr>
+          <w:rFonts w:ascii="Open Sans" w:hAnsi="Open Sans"/>
+          <w:sz w:val="22"/>
+          <w:szCs w:val="22"/>
+        </w:rPr>
+      </w:pPr>
+      <w:r>
+        <w:rPr>
+          <w:rFonts w:ascii="Open Sans" w:hAnsi="Open Sans" w:cs="Arial"/>
+          <w:b/>
+          <w:bCs/>
+          <w:i/>
+          <w:iCs/>
+          <w:sz w:val="22"/>
+          <w:szCs w:val="22"/>
+        </w:rPr>
+        <w:t xml:space="preserve"> </w:t>
+      </w:r>
+      <w:r>
+        <w:rPr>
+          <w:rFonts w:ascii="Open Sans" w:hAnsi="Open Sans"/>
+          <w:sz w:val="22"/>
+          <w:szCs w:val="22"/>
+        </w:rPr>
+        <w:t>En esta fase</w:t>
+      </w:r>
+      <w:r>
+        <w:rPr>
+          <w:rFonts w:ascii="Open Sans" w:hAnsi="Open Sans"/>
+          <w:sz w:val="22"/>
+          <w:szCs w:val="22"/>
+        </w:rPr>
+        <w:t xml:space="preserve"> ejecutaremos el análisis dinámico de código a partir del plan de pruebas generado con la información obtenida en la fase anterior.</w:t>
+      </w:r>
+    </w:p>
+    <w:p>
+      <w:pPr>
+        <w:pStyle w:val="CGBodytext"/>
+        <w:ind w:firstLine="284"/>
+        <w:rPr>
+          <w:rFonts w:ascii="Open Sans" w:hAnsi="Open Sans"/>
+          <w:sz w:val="22"/>
+          <w:szCs w:val="22"/>
+        </w:rPr>
+      </w:pPr>
+      <w:bookmarkStart w:id="17" w:name="_Hlk73612409"/>
+      <w:r>
+        <w:rPr>
+          <w:rFonts w:ascii="Open Sans" w:hAnsi="Open Sans"/>
+          <w:sz w:val="22"/>
+          <w:szCs w:val="22"/>
+        </w:rPr>
+        <w:t>En esta fase</w:t>
+      </w:r>
+      <w:r>
+        <w:rPr>
+          <w:rFonts w:ascii="Open Sans" w:hAnsi="Open Sans"/>
+          <w:sz w:val="22"/>
+          <w:szCs w:val="22"/>
+        </w:rPr>
+        <w:t xml:space="preserve"> </w:t>
+      </w:r>
+      <w:r>
+        <w:rPr>
+          <w:rFonts w:ascii="Open Sans" w:hAnsi="Open Sans"/>
+          <w:sz w:val="22"/>
+          <w:szCs w:val="22"/>
+        </w:rPr>
+        <w:t>ejecutarán</w:t>
+      </w:r>
+      <w:r>
+        <w:rPr>
+          <w:rFonts w:ascii="Open Sans" w:hAnsi="Open Sans"/>
+          <w:sz w:val="22"/>
+          <w:szCs w:val="22"/>
+        </w:rPr>
+        <w:t xml:space="preserve"> dos </w:t>
+      </w:r>
+      <w:r>
+        <w:rPr>
+          <w:rFonts w:ascii="Open Sans" w:hAnsi="Open Sans"/>
+          <w:sz w:val="22"/>
+          <w:szCs w:val="22"/>
+        </w:rPr>
+        <w:t>veces el escáner de análisis dinámico con distinto número de reglas:</w:t>
+      </w:r>
+    </w:p>
+    <w:p>
+      <w:pPr>
+        <w:pStyle w:val="ListParagraph"/>
+        <w:numPr>
+          <w:ilvl w:val="0"/>
+          <w:numId w:val="19"/>
+        </w:numPr>
+        <w:spacing w:before="0" w:after="0"/>
+        <w:ind w:hanging="357"/>
+        <w:rPr>
+          <w:rFonts w:ascii="Open Sans" w:hAnsi="Open Sans"/>
+          <w:szCs w:val="22"/>
+        </w:rPr>
+      </w:pPr>
+      <w:r>
+        <w:rPr>
+          <w:rFonts w:ascii="Open Sans" w:hAnsi="Open Sans"/>
+          <w:b/>
+          <w:bCs/>
+          <w:szCs w:val="22"/>
+        </w:rPr>
+        <w:t>Escáner regular:</w:t>
+      </w:r>
+      <w:r>
+        <w:rPr>
+          <w:rFonts w:ascii="Open Sans" w:hAnsi="Open Sans"/>
+          <w:szCs w:val="22"/>
+        </w:rPr>
+        <w:t xml:space="preserve"> </w:t>
+      </w:r>
+      <w:r>
+        <w:rPr>
+          <w:rFonts w:ascii="Open Sans" w:hAnsi="Open Sans"/>
+          <w:szCs w:val="22"/>
+        </w:rPr>
+        <w:t>P</w:t>
+      </w:r>
+      <w:r>
+        <w:rPr>
+          <w:rFonts w:ascii="Open Sans" w:hAnsi="Open Sans"/>
+          <w:szCs w:val="22"/>
+        </w:rPr>
+        <w:t>ara descubrir todas las posibles rutas validados debajo de los dominios a evaluar</w:t>
+      </w:r>
+      <w:r>
+        <w:rPr>
+          <w:rFonts w:ascii="Open Sans" w:hAnsi="Open Sans"/>
+          <w:szCs w:val="22"/>
+        </w:rPr>
+        <w:t xml:space="preserve"> a partir del plan de pruebas definido con los datos de la fase anterior</w:t>
+      </w:r>
+      <w:r>
+        <w:rPr>
+          <w:rFonts w:ascii="Open Sans" w:hAnsi="Open Sans"/>
+          <w:szCs w:val="22"/>
+        </w:rPr>
+        <w:t>.</w:t>
+      </w:r>
+    </w:p>
+    <w:p>
+      <w:pPr>
+        <w:pStyle w:val="ListParagraph"/>
+        <w:numPr>
+          <w:ilvl w:val="0"/>
+          <w:numId w:val="19"/>
+        </w:numPr>
+        <w:spacing w:before="0" w:after="0"/>
+        <w:ind w:hanging="357"/>
+        <w:rPr>
+          <w:rFonts w:ascii="Open Sans" w:hAnsi="Open Sans"/>
+          <w:szCs w:val="22"/>
+        </w:rPr>
+      </w:pPr>
+      <w:r>
+        <w:rPr>
+          <w:rFonts w:ascii="Open Sans" w:hAnsi="Open Sans"/>
+          <w:b/>
+          <w:bCs/>
+          <w:szCs w:val="22"/>
+        </w:rPr>
+        <w:t>Escáner completo:</w:t>
+      </w:r>
+      <w:r>
+        <w:rPr>
+          <w:rFonts w:ascii="Open Sans" w:hAnsi="Open Sans"/>
+          <w:szCs w:val="22"/>
+        </w:rPr>
+        <w:t xml:space="preserve"> A partir del escáner regular, para obtener el reporte definitivo después de revisar los errores encontrados para descartar los no relevantes y los falsos positivos.</w:t>
+      </w:r>
+    </w:p>
+    <w:bookmarkEnd w:id="17"/>
+    <w:p>
+      <w:pPr>
+        <w:pStyle w:val="CGBodytext"/>
+        <w:spacing w:after="120"/>
+        <w:jc w:val="left"/>
+        <w:rPr>
+          <w:rFonts w:ascii="Open Sans" w:hAnsi="Open Sans" w:cs="Arial"/>
+          <w:b/>
+          <w:bCs/>
+          <w:i/>
+          <w:iCs/>
+          <w:sz w:val="22"/>
+          <w:szCs w:val="22"/>
+        </w:rPr>
+      </w:pPr>
+      <w:r>
+        <w:rPr>
+          <w:rFonts w:ascii="Open Sans" w:hAnsi="Open Sans" w:cs="Arial"/>
+          <w:b/>
+          <w:bCs/>
+          <w:i/>
+          <w:iCs/>
+          <w:sz w:val="22"/>
+          <w:szCs w:val="22"/>
+        </w:rPr>
+        <w:t>Generaci</w:t>
+      </w:r>
+      <w:r>
+        <w:rPr>
+          <w:rFonts w:ascii="Open Sans" w:hAnsi="Open Sans" w:cs="Arial"/>
+          <w:b/>
+          <w:bCs/>
+          <w:i/>
+          <w:iCs/>
+          <w:sz w:val="22"/>
+          <w:szCs w:val="22"/>
+        </w:rPr>
+        <w:t>ó</w:t>
+      </w:r>
+      <w:r>
+        <w:rPr>
+          <w:rFonts w:ascii="Open Sans" w:hAnsi="Open Sans" w:cs="Arial"/>
+          <w:b/>
+          <w:bCs/>
+          <w:i/>
+          <w:iCs/>
+          <w:sz w:val="22"/>
+          <w:szCs w:val="22"/>
+        </w:rPr>
+        <w:t>n de informes.</w:t>
+      </w:r>
+    </w:p>
+    <w:p>
+      <w:pPr>
+        <w:pStyle w:val="CGBodytext"/>
+        <w:ind w:firstLine="284"/>
+        <w:rPr>
+          <w:rFonts w:ascii="Open Sans" w:hAnsi="Open Sans"/>
+          <w:sz w:val="22"/>
+          <w:szCs w:val="22"/>
+        </w:rPr>
+      </w:pPr>
+      <w:r>
+        <w:rPr>
+          <w:rFonts w:ascii="Open Sans" w:hAnsi="Open Sans"/>
+          <w:sz w:val="22"/>
+          <w:szCs w:val="22"/>
+        </w:rPr>
+        <w:t>Como</w:t>
+      </w:r>
+      <w:r>
+        <w:rPr>
+          <w:rFonts w:ascii="Open Sans" w:hAnsi="Open Sans"/>
+          <w:sz w:val="22"/>
+          <w:szCs w:val="22"/>
+        </w:rPr>
+        <w:t xml:space="preserve"> resultado el proceso de ejecución de las pruebas de seguridad generaremos los siguientes documentos.</w:t>
+      </w:r>
+    </w:p>
+    <w:p>
+      <w:pPr>
+        <w:pStyle w:val="ListParagraph"/>
+        <w:numPr>
+          <w:ilvl w:val="0"/>
+          <w:numId w:val="19"/>
+        </w:numPr>
+        <w:spacing w:before="0" w:after="0"/>
+        <w:ind w:hanging="357"/>
+        <w:rPr>
+          <w:rFonts w:ascii="Open Sans" w:hAnsi="Open Sans"/>
+          <w:szCs w:val="22"/>
+        </w:rPr>
+      </w:pPr>
+      <w:r>
+        <w:rPr>
+          <w:rFonts w:ascii="Open Sans" w:hAnsi="Open Sans"/>
+          <w:szCs w:val="22"/>
+        </w:rPr>
+        <w:t>Definición del plan de pruebas de seguridad</w:t>
+      </w:r>
+      <w:r>
+        <w:rPr>
+          <w:rFonts w:ascii="Open Sans" w:hAnsi="Open Sans"/>
+          <w:szCs w:val="22"/>
+        </w:rPr>
+        <w:t>.</w:t>
+      </w:r>
+    </w:p>
+    <w:p>
+      <w:pPr>
+        <w:pStyle w:val="ListParagraph"/>
+        <w:numPr>
+          <w:ilvl w:val="0"/>
+          <w:numId w:val="19"/>
+        </w:numPr>
+        <w:spacing w:before="0" w:after="0"/>
+        <w:ind w:hanging="357"/>
+        <w:rPr>
+          <w:rFonts w:ascii="Open Sans" w:hAnsi="Open Sans"/>
+          <w:szCs w:val="22"/>
+        </w:rPr>
+      </w:pPr>
+      <w:r>
+        <w:rPr>
+          <w:rFonts w:ascii="Open Sans" w:hAnsi="Open Sans"/>
+          <w:szCs w:val="22"/>
+        </w:rPr>
+        <w:t>Reporte análisis estático de código</w:t>
+      </w:r>
+      <w:r>
+        <w:rPr>
+          <w:rFonts w:ascii="Open Sans" w:hAnsi="Open Sans"/>
+          <w:szCs w:val="22"/>
+        </w:rPr>
+        <w:t>.</w:t>
+      </w:r>
+    </w:p>
+    <w:p>
+      <w:pPr>
+        <w:pStyle w:val="ListParagraph"/>
+        <w:numPr>
+          <w:ilvl w:val="0"/>
+          <w:numId w:val="19"/>
+        </w:numPr>
+        <w:spacing w:before="0" w:after="0"/>
+        <w:ind w:hanging="357"/>
+        <w:rPr>
+          <w:rFonts w:ascii="Open Sans" w:hAnsi="Open Sans"/>
+          <w:szCs w:val="22"/>
+        </w:rPr>
+      </w:pPr>
+      <w:r>
+        <w:rPr>
+          <w:rFonts w:ascii="Open Sans" w:hAnsi="Open Sans"/>
+          <w:szCs w:val="22"/>
+        </w:rPr>
+        <w:t>Plan pruebas para el análisis dinámico</w:t>
+      </w:r>
+      <w:r>
+        <w:rPr>
+          <w:rFonts w:ascii="Open Sans" w:hAnsi="Open Sans"/>
+          <w:szCs w:val="22"/>
+        </w:rPr>
+        <w:t>.</w:t>
+      </w:r>
+    </w:p>
+    <w:p>
+      <w:pPr>
+        <w:pStyle w:val="ListParagraph"/>
+        <w:numPr>
+          <w:ilvl w:val="0"/>
+          <w:numId w:val="19"/>
+        </w:numPr>
+        <w:spacing w:before="0" w:after="0"/>
+        <w:ind w:hanging="357"/>
+        <w:rPr>
+          <w:rFonts w:ascii="Open Sans" w:hAnsi="Open Sans"/>
+          <w:szCs w:val="22"/>
+        </w:rPr>
+      </w:pPr>
+      <w:r>
+        <w:rPr>
+          <w:rFonts w:ascii="Open Sans" w:hAnsi="Open Sans"/>
+          <w:szCs w:val="22"/>
+        </w:rPr>
+        <w:t>Reporte análisis dinámico</w:t>
+      </w:r>
+    </w:p>
+    <w:p>
+      <w:pPr>
+        <w:pStyle w:val="ListParagraph"/>
+        <w:numPr>
+          <w:ilvl w:val="0"/>
+          <w:numId w:val="19"/>
+        </w:numPr>
+        <w:spacing w:before="0" w:after="0"/>
+        <w:ind w:hanging="357"/>
+        <w:rPr>
+          <w:rFonts w:ascii="Open Sans" w:hAnsi="Open Sans"/>
+          <w:szCs w:val="22"/>
+        </w:rPr>
+      </w:pPr>
+      <w:r>
+        <w:rPr>
+          <w:rFonts w:ascii="Open Sans" w:hAnsi="Open Sans"/>
+          <w:szCs w:val="22"/>
+        </w:rPr>
+        <w:t>Informe resultado ejecución pruebas de seguridad</w:t>
+      </w:r>
+    </w:p>
+    <w:p>
+      <w:pPr>
+        <w:pStyle w:val="ListParagraph"/>
+        <w:spacing w:before="0" w:after="0"/>
+        <w:ind w:left="1038"/>
+        <w:rPr>
+          <w:rFonts w:ascii="Open Sans" w:hAnsi="Open Sans"/>
           <w:szCs w:val="22"/>
         </w:rPr>
       </w:pPr>
@@ -8569,7 +9935,7 @@
         <w:lastRenderedPageBreak/>
         <w:t>Infraestructura de pruebas</w:t>
       </w:r>
-      <w:bookmarkEnd w:id="15"/>
+      <w:bookmarkEnd w:id="16"/>
     </w:p>
     <w:p>
       <w:pPr>
@@ -8667,7 +10033,7 @@
                 <w:sz w:val="22"/>
                 <w:szCs w:val="22"/>
               </w:rPr>
-              <w:t>Maquina</w:t>
+              <w:t>Características</w:t>
             </w:r>
           </w:p>
         </w:tc>
@@ -8690,6 +10056,17 @@
                 <w:szCs w:val="22"/>
               </w:rPr>
             </w:pPr>
+            <w:r>
+              <w:rPr>
+                <w:rFonts w:ascii="Open Sans" w:hAnsi="Open Sans"/>
+                <w:b/>
+                <w:bCs/>
+                <w:color w:val="FFFFFF" w:themeColor="background1"/>
+                <w:sz w:val="22"/>
+                <w:szCs w:val="22"/>
+              </w:rPr>
+              <w:t xml:space="preserve">Máquina </w:t>
+            </w:r>
             <w:r>
               <w:rPr>
                 <w:rFonts w:ascii="Open Sans" w:hAnsi="Open Sans"/>
@@ -8904,15 +10281,8 @@
                 <w:lang w:val="en-US"/>
               </w:rPr>
               <w:br/>
-            </w:r>
-            <w:proofErr w:type="spellStart"/>
-            <w:r>
-              <w:rPr>
-                <w:lang w:val="en-US"/>
-              </w:rPr>
               <w:t>Dependency-check</w:t>
             </w:r>
-            <w:proofErr w:type="spellEnd"/>
           </w:p>
           <w:p>
             <w:pPr>
@@ -8960,19 +10330,11 @@
                 <w:lang w:val="en-US"/>
               </w:rPr>
             </w:pPr>
-            <w:proofErr w:type="spellStart"/>
             <w:r>
               <w:rPr>
                 <w:lang w:val="en-US"/>
               </w:rPr>
-              <w:t>PostGresSQL</w:t>
-            </w:r>
-            <w:proofErr w:type="spellEnd"/>
-            <w:r>
-              <w:rPr>
-                <w:lang w:val="en-US"/>
-              </w:rPr>
-              <w:t xml:space="preserve"> </w:t>
+              <w:t xml:space="preserve">PostGresSQL </w:t>
             </w:r>
             <w:r>
               <w:rPr>
@@ -9074,7 +10436,7 @@
         </w:rPr>
         <w:t xml:space="preserve"> dentro de las </w:t>
       </w:r>
-      <w:hyperlink r:id="rId25" w:history="1">
+      <w:hyperlink r:id="rId27" w:history="1">
         <w:r>
           <w:rPr>
             <w:rStyle w:val="Hyperlink"/>
@@ -9173,6 +10535,7 @@
       <w:r>
         <w:rPr>
           <w:rFonts w:ascii="Open Sans" w:hAnsi="Open Sans"/>
+          <w:noProof/>
           <w:sz w:val="22"/>
           <w:szCs w:val="22"/>
           <w:lang w:val="en-US"/>
@@ -9193,7 +10556,7 @@
                     <pic:cNvPicPr/>
                   </pic:nvPicPr>
                   <pic:blipFill>
-                    <a:blip r:embed="rId26"/>
+                    <a:blip r:embed="rId28"/>
                     <a:stretch>
                       <a:fillRect/>
                     </a:stretch>
@@ -9265,6 +10628,7 @@
       <w:r>
         <w:rPr>
           <w:rFonts w:ascii="Open Sans" w:hAnsi="Open Sans"/>
+          <w:noProof/>
           <w:sz w:val="22"/>
           <w:szCs w:val="22"/>
           <w:lang w:val="es-ES"/>
@@ -9274,91 +10638,6 @@
             <wp:extent cx="6480810" cy="730885"/>
             <wp:effectExtent l="0" t="0" r="0" b="0"/>
             <wp:docPr id="9" name="Picture 9"/>
-            <wp:cNvGraphicFramePr>
-              <a:graphicFrameLocks xmlns:a="http://schemas.openxmlformats.org/drawingml/2006/main" noChangeAspect="1"/>
-            </wp:cNvGraphicFramePr>
-            <a:graphic xmlns:a="http://schemas.openxmlformats.org/drawingml/2006/main">
-              <a:graphicData uri="http://schemas.openxmlformats.org/drawingml/2006/picture">
-                <pic:pic xmlns:pic="http://schemas.openxmlformats.org/drawingml/2006/picture">
-                  <pic:nvPicPr>
-                    <pic:cNvPr id="1" name=""/>
-                    <pic:cNvPicPr/>
-                  </pic:nvPicPr>
-                  <pic:blipFill>
-                    <a:blip r:embed="rId27"/>
-                    <a:stretch>
-                      <a:fillRect/>
-                    </a:stretch>
-                  </pic:blipFill>
-                  <pic:spPr>
-                    <a:xfrm>
-                      <a:off x="0" y="0"/>
-                      <a:ext cx="6480810" cy="730885"/>
-                    </a:xfrm>
-                    <a:prstGeom prst="rect">
-                      <a:avLst/>
-                    </a:prstGeom>
-                  </pic:spPr>
-                </pic:pic>
-              </a:graphicData>
-            </a:graphic>
-          </wp:inline>
-        </w:drawing>
-      </w:r>
-    </w:p>
-    <w:p>
-      <w:pPr>
-        <w:rPr>
-          <w:rFonts w:ascii="Open Sans" w:hAnsi="Open Sans"/>
-          <w:sz w:val="22"/>
-          <w:szCs w:val="22"/>
-          <w:lang w:val="es-ES"/>
-        </w:rPr>
-      </w:pPr>
-      <w:r>
-        <w:rPr>
-          <w:rFonts w:ascii="Open Sans" w:hAnsi="Open Sans"/>
-          <w:sz w:val="22"/>
-          <w:szCs w:val="22"/>
-          <w:lang w:val="es-ES"/>
-        </w:rPr>
-        <w:t xml:space="preserve">Podremos acceder a la página de SonarQube en la url </w:t>
-      </w:r>
-      <w:hyperlink r:id="rId28" w:history="1">
-        <w:r>
-          <w:rPr>
-            <w:rStyle w:val="Hyperlink"/>
-            <w:rFonts w:ascii="Open Sans" w:hAnsi="Open Sans"/>
-            <w:sz w:val="22"/>
-            <w:szCs w:val="22"/>
-            <w:lang w:val="es-ES"/>
-          </w:rPr>
-          <w:t>http://localhost:9000</w:t>
-        </w:r>
-      </w:hyperlink>
-    </w:p>
-    <w:p>
-      <w:pPr>
-        <w:spacing w:before="0" w:after="0"/>
-        <w:rPr>
-          <w:rFonts w:ascii="Open Sans" w:hAnsi="Open Sans"/>
-          <w:sz w:val="22"/>
-          <w:szCs w:val="22"/>
-          <w:lang w:val="es-ES"/>
-        </w:rPr>
-      </w:pPr>
-      <w:r>
-        <w:rPr>
-          <w:rFonts w:ascii="Open Sans" w:hAnsi="Open Sans"/>
-          <w:sz w:val="22"/>
-          <w:szCs w:val="22"/>
-          <w:lang w:val="es-ES"/>
-        </w:rPr>
-        <w:drawing>
-          <wp:inline distT="0" distB="0" distL="0" distR="0" wp14:anchorId="6D707011" wp14:editId="4DA74E3D">
-            <wp:extent cx="6472361" cy="1497915"/>
-            <wp:effectExtent l="0" t="0" r="5080" b="7620"/>
-            <wp:docPr id="10" name="Picture 10"/>
             <wp:cNvGraphicFramePr>
               <a:graphicFrameLocks xmlns:a="http://schemas.openxmlformats.org/drawingml/2006/main" noChangeAspect="1"/>
             </wp:cNvGraphicFramePr>
@@ -9378,6 +10657,92 @@
                   <pic:spPr>
                     <a:xfrm>
                       <a:off x="0" y="0"/>
+                      <a:ext cx="6480810" cy="730885"/>
+                    </a:xfrm>
+                    <a:prstGeom prst="rect">
+                      <a:avLst/>
+                    </a:prstGeom>
+                  </pic:spPr>
+                </pic:pic>
+              </a:graphicData>
+            </a:graphic>
+          </wp:inline>
+        </w:drawing>
+      </w:r>
+    </w:p>
+    <w:p>
+      <w:pPr>
+        <w:rPr>
+          <w:rFonts w:ascii="Open Sans" w:hAnsi="Open Sans"/>
+          <w:sz w:val="22"/>
+          <w:szCs w:val="22"/>
+          <w:lang w:val="es-ES"/>
+        </w:rPr>
+      </w:pPr>
+      <w:r>
+        <w:rPr>
+          <w:rFonts w:ascii="Open Sans" w:hAnsi="Open Sans"/>
+          <w:sz w:val="22"/>
+          <w:szCs w:val="22"/>
+          <w:lang w:val="es-ES"/>
+        </w:rPr>
+        <w:t xml:space="preserve">Podremos acceder a la página de SonarQube en la url </w:t>
+      </w:r>
+      <w:hyperlink r:id="rId30" w:history="1">
+        <w:r>
+          <w:rPr>
+            <w:rStyle w:val="Hyperlink"/>
+            <w:rFonts w:ascii="Open Sans" w:hAnsi="Open Sans"/>
+            <w:sz w:val="22"/>
+            <w:szCs w:val="22"/>
+            <w:lang w:val="es-ES"/>
+          </w:rPr>
+          <w:t>http://localhost:9000</w:t>
+        </w:r>
+      </w:hyperlink>
+    </w:p>
+    <w:p>
+      <w:pPr>
+        <w:spacing w:before="0" w:after="0"/>
+        <w:rPr>
+          <w:rFonts w:ascii="Open Sans" w:hAnsi="Open Sans"/>
+          <w:sz w:val="22"/>
+          <w:szCs w:val="22"/>
+          <w:lang w:val="es-ES"/>
+        </w:rPr>
+      </w:pPr>
+      <w:r>
+        <w:rPr>
+          <w:rFonts w:ascii="Open Sans" w:hAnsi="Open Sans"/>
+          <w:noProof/>
+          <w:sz w:val="22"/>
+          <w:szCs w:val="22"/>
+          <w:lang w:val="es-ES"/>
+        </w:rPr>
+        <w:drawing>
+          <wp:inline distT="0" distB="0" distL="0" distR="0" wp14:anchorId="6D707011" wp14:editId="4DA74E3D">
+            <wp:extent cx="6472361" cy="1497915"/>
+            <wp:effectExtent l="0" t="0" r="5080" b="7620"/>
+            <wp:docPr id="10" name="Picture 10"/>
+            <wp:cNvGraphicFramePr>
+              <a:graphicFrameLocks xmlns:a="http://schemas.openxmlformats.org/drawingml/2006/main" noChangeAspect="1"/>
+            </wp:cNvGraphicFramePr>
+            <a:graphic xmlns:a="http://schemas.openxmlformats.org/drawingml/2006/main">
+              <a:graphicData uri="http://schemas.openxmlformats.org/drawingml/2006/picture">
+                <pic:pic xmlns:pic="http://schemas.openxmlformats.org/drawingml/2006/picture">
+                  <pic:nvPicPr>
+                    <pic:cNvPr id="1" name=""/>
+                    <pic:cNvPicPr/>
+                  </pic:nvPicPr>
+                  <pic:blipFill>
+                    <a:blip r:embed="rId31"/>
+                    <a:stretch>
+                      <a:fillRect/>
+                    </a:stretch>
+                  </pic:blipFill>
+                  <pic:spPr>
+                    <a:xfrm>
+                      <a:off x="0" y="0"/>
                       <a:ext cx="6486492" cy="1501185"/>
                     </a:xfrm>
                     <a:prstGeom prst="rect">
@@ -9425,10 +10790,18 @@
           <w:rFonts w:ascii="Open Sans" w:hAnsi="Open Sans"/>
           <w:sz w:val="22"/>
           <w:szCs w:val="22"/>
-          <w:lang w:val="en-US"/>
-        </w:rPr>
-        <w:lastRenderedPageBreak/>
+          <w:lang w:val="es-ES"/>
+        </w:rPr>
         <w:t>Docker Compose SonarQube</w:t>
+      </w:r>
+      <w:r>
+        <w:rPr>
+          <w:rFonts w:ascii="Open Sans" w:hAnsi="Open Sans"/>
+          <w:sz w:val="22"/>
+          <w:szCs w:val="22"/>
+          <w:lang w:val="es-ES"/>
+        </w:rPr>
+        <w:t>:</w:t>
       </w:r>
     </w:p>
     <w:p>
@@ -9943,7 +11316,6 @@
         <w:t>: </w:t>
       </w:r>
       <w:proofErr w:type="spellStart"/>
-      <w:proofErr w:type="gramStart"/>
       <w:r>
         <w:rPr>
           <w:rFonts w:ascii="Consolas" w:hAnsi="Consolas"/>
@@ -9965,7 +11337,6 @@
         </w:rPr>
         <w:t>://db:5432/sonar</w:t>
       </w:r>
-      <w:proofErr w:type="gramEnd"/>
     </w:p>
     <w:p>
       <w:pPr>
@@ -10138,10 +11509,145 @@
           <w:szCs w:val="18"/>
           <w:lang w:val="es-ES" w:eastAsia="es-ES"/>
         </w:rPr>
-        <w:t>      </w:t>
-      </w:r>
-      <w:proofErr w:type="gramStart"/>
-      <w:r>
+        <w:t>      - </w:t>
+      </w:r>
+      <w:r>
+        <w:rPr>
+          <w:rFonts w:ascii="Consolas" w:hAnsi="Consolas"/>
+          <w:color w:val="CE9178"/>
+          <w:sz w:val="18"/>
+          <w:szCs w:val="18"/>
+          <w:lang w:val="es-ES" w:eastAsia="es-ES"/>
+        </w:rPr>
+        <w:t>./</w:t>
+      </w:r>
+      <w:proofErr w:type="spellStart"/>
+      <w:r>
+        <w:rPr>
+          <w:rFonts w:ascii="Consolas" w:hAnsi="Consolas"/>
+          <w:color w:val="CE9178"/>
+          <w:sz w:val="18"/>
+          <w:szCs w:val="18"/>
+          <w:lang w:val="es-ES" w:eastAsia="es-ES"/>
+        </w:rPr>
+        <w:t>extension</w:t>
+      </w:r>
+      <w:proofErr w:type="spellEnd"/>
+      <w:r>
+        <w:rPr>
+          <w:rFonts w:ascii="Consolas" w:hAnsi="Consolas"/>
+          <w:color w:val="CE9178"/>
+          <w:sz w:val="18"/>
+          <w:szCs w:val="18"/>
+          <w:lang w:val="es-ES" w:eastAsia="es-ES"/>
+        </w:rPr>
+        <w:t>/</w:t>
+      </w:r>
+      <w:proofErr w:type="spellStart"/>
+      <w:r>
+        <w:rPr>
+          <w:rFonts w:ascii="Consolas" w:hAnsi="Consolas"/>
+          <w:color w:val="CE9178"/>
+          <w:sz w:val="18"/>
+          <w:szCs w:val="18"/>
+          <w:lang w:val="es-ES" w:eastAsia="es-ES"/>
+        </w:rPr>
+        <w:t>plugins</w:t>
+      </w:r>
+      <w:proofErr w:type="spellEnd"/>
+      <w:r>
+        <w:rPr>
+          <w:rFonts w:ascii="Consolas" w:hAnsi="Consolas"/>
+          <w:color w:val="CE9178"/>
+          <w:sz w:val="18"/>
+          <w:szCs w:val="18"/>
+          <w:lang w:val="es-ES" w:eastAsia="es-ES"/>
+        </w:rPr>
+        <w:t>:/</w:t>
+      </w:r>
+      <w:proofErr w:type="spellStart"/>
+      <w:r>
+        <w:rPr>
+          <w:rFonts w:ascii="Consolas" w:hAnsi="Consolas"/>
+          <w:color w:val="CE9178"/>
+          <w:sz w:val="18"/>
+          <w:szCs w:val="18"/>
+          <w:lang w:val="es-ES" w:eastAsia="es-ES"/>
+        </w:rPr>
+        <w:t>opt</w:t>
+      </w:r>
+      <w:proofErr w:type="spellEnd"/>
+      <w:r>
+        <w:rPr>
+          <w:rFonts w:ascii="Consolas" w:hAnsi="Consolas"/>
+          <w:color w:val="CE9178"/>
+          <w:sz w:val="18"/>
+          <w:szCs w:val="18"/>
+          <w:lang w:val="es-ES" w:eastAsia="es-ES"/>
+        </w:rPr>
+        <w:t>/</w:t>
+      </w:r>
+      <w:proofErr w:type="spellStart"/>
+      <w:r>
+        <w:rPr>
+          <w:rFonts w:ascii="Consolas" w:hAnsi="Consolas"/>
+          <w:color w:val="CE9178"/>
+          <w:sz w:val="18"/>
+          <w:szCs w:val="18"/>
+          <w:lang w:val="es-ES" w:eastAsia="es-ES"/>
+        </w:rPr>
+        <w:t>sonarqube</w:t>
+      </w:r>
+      <w:proofErr w:type="spellEnd"/>
+      <w:r>
+        <w:rPr>
+          <w:rFonts w:ascii="Consolas" w:hAnsi="Consolas"/>
+          <w:color w:val="CE9178"/>
+          <w:sz w:val="18"/>
+          <w:szCs w:val="18"/>
+          <w:lang w:val="es-ES" w:eastAsia="es-ES"/>
+        </w:rPr>
+        <w:t>/</w:t>
+      </w:r>
+      <w:proofErr w:type="spellStart"/>
+      <w:r>
+        <w:rPr>
+          <w:rFonts w:ascii="Consolas" w:hAnsi="Consolas"/>
+          <w:color w:val="CE9178"/>
+          <w:sz w:val="18"/>
+          <w:szCs w:val="18"/>
+          <w:lang w:val="es-ES" w:eastAsia="es-ES"/>
+        </w:rPr>
+        <w:t>extensions</w:t>
+      </w:r>
+      <w:proofErr w:type="spellEnd"/>
+      <w:r>
+        <w:rPr>
+          <w:rFonts w:ascii="Consolas" w:hAnsi="Consolas"/>
+          <w:color w:val="CE9178"/>
+          <w:sz w:val="18"/>
+          <w:szCs w:val="18"/>
+          <w:lang w:val="es-ES" w:eastAsia="es-ES"/>
+        </w:rPr>
+        <w:t>/</w:t>
+      </w:r>
+      <w:proofErr w:type="spellStart"/>
+      <w:r>
+        <w:rPr>
+          <w:rFonts w:ascii="Consolas" w:hAnsi="Consolas"/>
+          <w:color w:val="CE9178"/>
+          <w:sz w:val="18"/>
+          <w:szCs w:val="18"/>
+          <w:lang w:val="es-ES" w:eastAsia="es-ES"/>
+        </w:rPr>
+        <w:t>plugins</w:t>
+      </w:r>
+      <w:proofErr w:type="spellEnd"/>
+    </w:p>
+    <w:p>
+      <w:pPr>
+        <w:shd w:val="clear" w:color="auto" w:fill="1E1E1E"/>
+        <w:spacing w:before="0" w:after="0" w:line="285" w:lineRule="atLeast"/>
         <w:rPr>
           <w:rFonts w:ascii="Consolas" w:hAnsi="Consolas"/>
           <w:color w:val="D4D4D4"/>
@@ -10149,6 +11655,25 @@
           <w:szCs w:val="18"/>
           <w:lang w:val="es-ES" w:eastAsia="es-ES"/>
         </w:rPr>
+      </w:pPr>
+      <w:r>
+        <w:rPr>
+          <w:rFonts w:ascii="Consolas" w:hAnsi="Consolas"/>
+          <w:color w:val="D4D4D4"/>
+          <w:sz w:val="18"/>
+          <w:szCs w:val="18"/>
+          <w:lang w:val="es-ES" w:eastAsia="es-ES"/>
+        </w:rPr>
+        <w:t>      </w:t>
+      </w:r>
+      <w:r>
+        <w:rPr>
+          <w:rFonts w:ascii="Consolas" w:hAnsi="Consolas"/>
+          <w:color w:val="D4D4D4"/>
+          <w:sz w:val="18"/>
+          <w:szCs w:val="18"/>
+          <w:lang w:val="es-ES" w:eastAsia="es-ES"/>
+        </w:rPr>
         <w:t>- </w:t>
       </w:r>
       <w:r>
@@ -10159,195 +11684,7 @@
           <w:szCs w:val="18"/>
           <w:lang w:val="es-ES" w:eastAsia="es-ES"/>
         </w:rPr>
-        <w:t>.</w:t>
-      </w:r>
-      <w:proofErr w:type="gramEnd"/>
-      <w:r>
-        <w:rPr>
-          <w:rFonts w:ascii="Consolas" w:hAnsi="Consolas"/>
-          <w:color w:val="CE9178"/>
-          <w:sz w:val="18"/>
-          <w:szCs w:val="18"/>
-          <w:lang w:val="es-ES" w:eastAsia="es-ES"/>
-        </w:rPr>
-        <w:t>/</w:t>
-      </w:r>
-      <w:proofErr w:type="spellStart"/>
-      <w:r>
-        <w:rPr>
-          <w:rFonts w:ascii="Consolas" w:hAnsi="Consolas"/>
-          <w:color w:val="CE9178"/>
-          <w:sz w:val="18"/>
-          <w:szCs w:val="18"/>
-          <w:lang w:val="es-ES" w:eastAsia="es-ES"/>
-        </w:rPr>
-        <w:t>extension</w:t>
-      </w:r>
-      <w:proofErr w:type="spellEnd"/>
-      <w:r>
-        <w:rPr>
-          <w:rFonts w:ascii="Consolas" w:hAnsi="Consolas"/>
-          <w:color w:val="CE9178"/>
-          <w:sz w:val="18"/>
-          <w:szCs w:val="18"/>
-          <w:lang w:val="es-ES" w:eastAsia="es-ES"/>
-        </w:rPr>
-        <w:t>/</w:t>
-      </w:r>
-      <w:proofErr w:type="spellStart"/>
-      <w:r>
-        <w:rPr>
-          <w:rFonts w:ascii="Consolas" w:hAnsi="Consolas"/>
-          <w:color w:val="CE9178"/>
-          <w:sz w:val="18"/>
-          <w:szCs w:val="18"/>
-          <w:lang w:val="es-ES" w:eastAsia="es-ES"/>
-        </w:rPr>
-        <w:t>plugins</w:t>
-      </w:r>
-      <w:proofErr w:type="spellEnd"/>
-      <w:r>
-        <w:rPr>
-          <w:rFonts w:ascii="Consolas" w:hAnsi="Consolas"/>
-          <w:color w:val="CE9178"/>
-          <w:sz w:val="18"/>
-          <w:szCs w:val="18"/>
-          <w:lang w:val="es-ES" w:eastAsia="es-ES"/>
-        </w:rPr>
-        <w:t>:/</w:t>
-      </w:r>
-      <w:proofErr w:type="spellStart"/>
-      <w:r>
-        <w:rPr>
-          <w:rFonts w:ascii="Consolas" w:hAnsi="Consolas"/>
-          <w:color w:val="CE9178"/>
-          <w:sz w:val="18"/>
-          <w:szCs w:val="18"/>
-          <w:lang w:val="es-ES" w:eastAsia="es-ES"/>
-        </w:rPr>
-        <w:t>opt</w:t>
-      </w:r>
-      <w:proofErr w:type="spellEnd"/>
-      <w:r>
-        <w:rPr>
-          <w:rFonts w:ascii="Consolas" w:hAnsi="Consolas"/>
-          <w:color w:val="CE9178"/>
-          <w:sz w:val="18"/>
-          <w:szCs w:val="18"/>
-          <w:lang w:val="es-ES" w:eastAsia="es-ES"/>
-        </w:rPr>
-        <w:t>/</w:t>
-      </w:r>
-      <w:proofErr w:type="spellStart"/>
-      <w:r>
-        <w:rPr>
-          <w:rFonts w:ascii="Consolas" w:hAnsi="Consolas"/>
-          <w:color w:val="CE9178"/>
-          <w:sz w:val="18"/>
-          <w:szCs w:val="18"/>
-          <w:lang w:val="es-ES" w:eastAsia="es-ES"/>
-        </w:rPr>
-        <w:t>sonarqube</w:t>
-      </w:r>
-      <w:proofErr w:type="spellEnd"/>
-      <w:r>
-        <w:rPr>
-          <w:rFonts w:ascii="Consolas" w:hAnsi="Consolas"/>
-          <w:color w:val="CE9178"/>
-          <w:sz w:val="18"/>
-          <w:szCs w:val="18"/>
-          <w:lang w:val="es-ES" w:eastAsia="es-ES"/>
-        </w:rPr>
-        <w:t>/</w:t>
-      </w:r>
-      <w:proofErr w:type="spellStart"/>
-      <w:r>
-        <w:rPr>
-          <w:rFonts w:ascii="Consolas" w:hAnsi="Consolas"/>
-          <w:color w:val="CE9178"/>
-          <w:sz w:val="18"/>
-          <w:szCs w:val="18"/>
-          <w:lang w:val="es-ES" w:eastAsia="es-ES"/>
-        </w:rPr>
-        <w:t>extensions</w:t>
-      </w:r>
-      <w:proofErr w:type="spellEnd"/>
-      <w:r>
-        <w:rPr>
-          <w:rFonts w:ascii="Consolas" w:hAnsi="Consolas"/>
-          <w:color w:val="CE9178"/>
-          <w:sz w:val="18"/>
-          <w:szCs w:val="18"/>
-          <w:lang w:val="es-ES" w:eastAsia="es-ES"/>
-        </w:rPr>
-        <w:t>/</w:t>
-      </w:r>
-      <w:proofErr w:type="spellStart"/>
-      <w:r>
-        <w:rPr>
-          <w:rFonts w:ascii="Consolas" w:hAnsi="Consolas"/>
-          <w:color w:val="CE9178"/>
-          <w:sz w:val="18"/>
-          <w:szCs w:val="18"/>
-          <w:lang w:val="es-ES" w:eastAsia="es-ES"/>
-        </w:rPr>
-        <w:t>plugins</w:t>
-      </w:r>
-      <w:proofErr w:type="spellEnd"/>
-    </w:p>
-    <w:p>
-      <w:pPr>
-        <w:shd w:val="clear" w:color="auto" w:fill="1E1E1E"/>
-        <w:spacing w:before="0" w:after="0" w:line="285" w:lineRule="atLeast"/>
-        <w:rPr>
-          <w:rFonts w:ascii="Consolas" w:hAnsi="Consolas"/>
-          <w:color w:val="D4D4D4"/>
-          <w:sz w:val="18"/>
-          <w:szCs w:val="18"/>
-          <w:lang w:val="es-ES" w:eastAsia="es-ES"/>
-        </w:rPr>
-      </w:pPr>
-      <w:r>
-        <w:rPr>
-          <w:rFonts w:ascii="Consolas" w:hAnsi="Consolas"/>
-          <w:color w:val="D4D4D4"/>
-          <w:sz w:val="18"/>
-          <w:szCs w:val="18"/>
-          <w:lang w:val="es-ES" w:eastAsia="es-ES"/>
-        </w:rPr>
-        <w:t>      </w:t>
-      </w:r>
-      <w:proofErr w:type="gramStart"/>
-      <w:r>
-        <w:rPr>
-          <w:rFonts w:ascii="Consolas" w:hAnsi="Consolas"/>
-          <w:color w:val="D4D4D4"/>
-          <w:sz w:val="18"/>
-          <w:szCs w:val="18"/>
-          <w:lang w:val="es-ES" w:eastAsia="es-ES"/>
-        </w:rPr>
-        <w:t>- </w:t>
-      </w:r>
-      <w:r>
-        <w:rPr>
-          <w:rFonts w:ascii="Consolas" w:hAnsi="Consolas"/>
-          <w:color w:val="CE9178"/>
-          <w:sz w:val="18"/>
-          <w:szCs w:val="18"/>
-          <w:lang w:val="es-ES" w:eastAsia="es-ES"/>
-        </w:rPr>
-        <w:t>.</w:t>
-      </w:r>
-      <w:proofErr w:type="gramEnd"/>
-      <w:r>
-        <w:rPr>
-          <w:rFonts w:ascii="Consolas" w:hAnsi="Consolas"/>
-          <w:color w:val="CE9178"/>
-          <w:sz w:val="18"/>
-          <w:szCs w:val="18"/>
-          <w:lang w:val="es-ES" w:eastAsia="es-ES"/>
-        </w:rPr>
-        <w:t>/</w:t>
+        <w:t>./</w:t>
       </w:r>
       <w:proofErr w:type="spellStart"/>
       <w:r>
@@ -11365,7 +12702,7 @@
         <w:spacing w:before="120" w:after="240"/>
         <w:ind w:left="357" w:hanging="357"/>
       </w:pPr>
-      <w:bookmarkStart w:id="16" w:name="_Toc72744222"/>
+      <w:bookmarkStart w:id="18" w:name="_Toc72744222"/>
       <w:r>
         <w:lastRenderedPageBreak/>
         <w:t>Ejecución casos de prueba</w:t>
@@ -11373,23 +12710,36 @@
     </w:p>
     <w:p>
       <w:pPr>
-        <w:tabs>
-          <w:tab w:val="center" w:pos="5103"/>
-        </w:tabs>
+        <w:pStyle w:val="CGHeading2-outlined1"/>
+        <w:rPr>
+          <w:lang w:eastAsia="es-ES"/>
+        </w:rPr>
+      </w:pPr>
+      <w:r>
+        <w:rPr>
+          <w:lang w:eastAsia="es-ES"/>
+        </w:rPr>
+        <w:t>Aplicación en desarrollo de aplicaciones Web</w:t>
+      </w:r>
+    </w:p>
+    <w:p>
+      <w:pPr>
         <w:spacing w:before="0"/>
         <w:rPr>
           <w:rFonts w:ascii="Open Sans" w:hAnsi="Open Sans"/>
-          <w:sz w:val="22"/>
-          <w:szCs w:val="22"/>
-          <w:lang w:val="en-US"/>
-        </w:rPr>
-      </w:pPr>
-      <w:r>
-        <w:rPr>
-          <w:rFonts w:ascii="Open Sans" w:hAnsi="Open Sans"/>
-          <w:sz w:val="22"/>
-          <w:szCs w:val="22"/>
-          <w:lang w:val="en-US"/>
+          <w:color w:val="3B3B3B" w:themeColor="background2" w:themeShade="40"/>
+          <w:sz w:val="22"/>
+          <w:szCs w:val="22"/>
+          <w:lang w:val="es-ES"/>
+        </w:rPr>
+      </w:pPr>
+      <w:r>
+        <w:rPr>
+          <w:rFonts w:ascii="Open Sans" w:hAnsi="Open Sans"/>
+          <w:color w:val="3B3B3B" w:themeColor="background2" w:themeShade="40"/>
+          <w:sz w:val="22"/>
+          <w:szCs w:val="22"/>
+          <w:lang w:val="es-ES"/>
         </w:rPr>
         <w:t>Como aplicaciones para los casos de prueba haremos uso de las siguientes aplicaciones:</w:t>
       </w:r>
@@ -11499,7 +12849,7 @@
                 <w:lang w:val="en-US"/>
               </w:rPr>
             </w:pPr>
-            <w:hyperlink r:id="rId30" w:history="1">
+            <w:hyperlink r:id="rId32" w:history="1">
               <w:r>
                 <w:rPr>
                   <w:rStyle w:val="Hyperlink"/>
@@ -11583,7 +12933,7 @@
                 <w:szCs w:val="20"/>
               </w:rPr>
             </w:pPr>
-            <w:hyperlink r:id="rId31" w:history="1">
+            <w:hyperlink r:id="rId33" w:history="1">
               <w:r>
                 <w:rPr>
                   <w:rStyle w:val="Hyperlink"/>
@@ -11666,7 +13016,7 @@
                 <w:szCs w:val="20"/>
               </w:rPr>
             </w:pPr>
-            <w:hyperlink r:id="rId32" w:history="1">
+            <w:hyperlink r:id="rId34" w:history="1">
               <w:r>
                 <w:rPr>
                   <w:rStyle w:val="Hyperlink"/>
@@ -11762,32 +13112,1291 @@
     </w:tbl>
     <w:p>
       <w:pPr>
-        <w:pStyle w:val="CGHeading2-outlined1"/>
-      </w:pPr>
-      <w:r>
+        <w:spacing w:before="0" w:after="0"/>
+        <w:rPr>
+          <w:rFonts w:ascii="Verdana" w:hAnsi="Verdana"/>
+          <w:color w:val="12ABDB" w:themeColor="accent2"/>
+          <w:sz w:val="24"/>
+          <w:lang w:val="es-ES"/>
+        </w:rPr>
+      </w:pPr>
+      <w:r>
+        <w:br w:type="page"/>
+      </w:r>
+    </w:p>
+    <w:p>
+      <w:pPr>
+        <w:pStyle w:val="CGHeading3-outlined"/>
+      </w:pPr>
+      <w:r>
+        <w:lastRenderedPageBreak/>
+        <w:t>Damn Vulnerable Web application</w:t>
+      </w:r>
+    </w:p>
+    <w:p>
+      <w:pPr>
+        <w:spacing w:before="0"/>
+        <w:rPr>
+          <w:rFonts w:ascii="Open Sans" w:hAnsi="Open Sans"/>
+          <w:sz w:val="22"/>
+          <w:szCs w:val="22"/>
+        </w:rPr>
+      </w:pPr>
+      <w:bookmarkStart w:id="19" w:name="_Hlk73635881"/>
+      <w:r>
+        <w:rPr>
+          <w:rFonts w:ascii="Open Sans" w:hAnsi="Open Sans"/>
+          <w:color w:val="3B3B3B" w:themeColor="background2" w:themeShade="40"/>
+          <w:sz w:val="22"/>
+          <w:szCs w:val="22"/>
+          <w:lang w:val="es-ES"/>
+        </w:rPr>
+        <w:t>Siguiendo</w:t>
+      </w:r>
+      <w:r>
+        <w:rPr>
+          <w:rFonts w:ascii="Open Sans" w:hAnsi="Open Sans"/>
+          <w:sz w:val="22"/>
+          <w:szCs w:val="22"/>
+        </w:rPr>
+        <w:t xml:space="preserve"> las tareas del documento de </w:t>
+      </w:r>
+      <w:r>
+        <w:rPr>
+          <w:rFonts w:ascii="Open Sans" w:hAnsi="Open Sans"/>
+          <w:sz w:val="22"/>
+          <w:szCs w:val="22"/>
+        </w:rPr>
+        <w:t xml:space="preserve">plan </w:t>
+      </w:r>
+      <w:hyperlink r:id="rId35" w:history="1">
+        <w:r>
+          <w:rPr>
+            <w:rStyle w:val="Hyperlink"/>
+            <w:rFonts w:ascii="Open Sans" w:hAnsi="Open Sans"/>
+            <w:sz w:val="22"/>
+            <w:szCs w:val="22"/>
+          </w:rPr>
+          <w:t>pruebas para este proyecto</w:t>
+        </w:r>
+      </w:hyperlink>
+      <w:r>
+        <w:rPr>
+          <w:rFonts w:ascii="Open Sans" w:hAnsi="Open Sans"/>
+          <w:sz w:val="22"/>
+          <w:szCs w:val="22"/>
+        </w:rPr>
+        <w:t>, realizamos las tareas que se detallan a continuación.</w:t>
+      </w:r>
+    </w:p>
+    <w:p>
+      <w:pPr>
+        <w:spacing w:before="0"/>
+        <w:rPr>
+          <w:rFonts w:ascii="Open Sans" w:hAnsi="Open Sans"/>
+          <w:sz w:val="22"/>
+          <w:szCs w:val="22"/>
+        </w:rPr>
+      </w:pPr>
+      <w:r>
+        <w:rPr>
+          <w:rFonts w:ascii="Open Sans" w:hAnsi="Open Sans"/>
+          <w:color w:val="3B3B3B" w:themeColor="background2" w:themeShade="40"/>
+          <w:sz w:val="22"/>
+          <w:szCs w:val="22"/>
+          <w:lang w:val="es-ES"/>
+        </w:rPr>
+        <w:t>Para</w:t>
+      </w:r>
+      <w:r>
+        <w:rPr>
+          <w:rFonts w:ascii="Open Sans" w:hAnsi="Open Sans"/>
+          <w:sz w:val="22"/>
+          <w:szCs w:val="22"/>
+        </w:rPr>
+        <w:t xml:space="preserve"> este proyecto no se realizará análisis de dependencias puesto que el proyecto no hace uso del componente de </w:t>
+      </w:r>
+      <w:r>
+        <w:rPr>
+          <w:rFonts w:ascii="Open Sans" w:hAnsi="Open Sans"/>
+          <w:sz w:val="22"/>
+          <w:szCs w:val="22"/>
+        </w:rPr>
+        <w:t>PHP</w:t>
+      </w:r>
+      <w:r>
+        <w:rPr>
+          <w:rFonts w:ascii="Open Sans" w:hAnsi="Open Sans"/>
+          <w:sz w:val="22"/>
+          <w:szCs w:val="22"/>
+        </w:rPr>
+        <w:t xml:space="preserve"> necesario para realizar este tipo de análisis en proyectos PHP (</w:t>
+      </w:r>
+      <w:proofErr w:type="spellStart"/>
+      <w:r>
+        <w:rPr>
+          <w:rFonts w:ascii="Open Sans" w:hAnsi="Open Sans"/>
+          <w:sz w:val="22"/>
+          <w:szCs w:val="22"/>
+        </w:rPr>
+        <w:fldChar w:fldCharType="begin"/>
+      </w:r>
+      <w:r>
+        <w:rPr>
+          <w:rFonts w:ascii="Open Sans" w:hAnsi="Open Sans"/>
+          <w:sz w:val="22"/>
+          <w:szCs w:val="22"/>
+        </w:rPr>
+        <w:instrText xml:space="preserve"> HYPERLINK "https://getcomposer.org/" </w:instrText>
+      </w:r>
+      <w:r>
+        <w:rPr>
+          <w:rFonts w:ascii="Open Sans" w:hAnsi="Open Sans"/>
+          <w:sz w:val="22"/>
+          <w:szCs w:val="22"/>
+        </w:rPr>
+      </w:r>
+      <w:r>
+        <w:rPr>
+          <w:rFonts w:ascii="Open Sans" w:hAnsi="Open Sans"/>
+          <w:sz w:val="22"/>
+          <w:szCs w:val="22"/>
+        </w:rPr>
+        <w:fldChar w:fldCharType="separate"/>
+      </w:r>
+      <w:r>
+        <w:rPr>
+          <w:rStyle w:val="Hyperlink"/>
+          <w:rFonts w:ascii="Open Sans" w:hAnsi="Open Sans"/>
+          <w:sz w:val="22"/>
+          <w:szCs w:val="22"/>
+        </w:rPr>
+        <w:t>Composer</w:t>
+      </w:r>
+      <w:proofErr w:type="spellEnd"/>
+      <w:r>
+        <w:rPr>
+          <w:rFonts w:ascii="Open Sans" w:hAnsi="Open Sans"/>
+          <w:sz w:val="22"/>
+          <w:szCs w:val="22"/>
+        </w:rPr>
+        <w:fldChar w:fldCharType="end"/>
+      </w:r>
+      <w:r>
+        <w:rPr>
+          <w:rFonts w:ascii="Open Sans" w:hAnsi="Open Sans"/>
+          <w:sz w:val="22"/>
+          <w:szCs w:val="22"/>
+        </w:rPr>
+        <w:t>)</w:t>
+      </w:r>
+    </w:p>
+    <w:p>
+      <w:pPr>
+        <w:spacing w:before="0"/>
+        <w:rPr>
+          <w:rFonts w:ascii="Open Sans" w:hAnsi="Open Sans"/>
+          <w:sz w:val="22"/>
+          <w:szCs w:val="22"/>
+        </w:rPr>
+      </w:pPr>
+      <w:r>
+        <w:rPr>
+          <w:rFonts w:ascii="Open Sans" w:hAnsi="Open Sans"/>
+          <w:sz w:val="22"/>
+          <w:szCs w:val="22"/>
+        </w:rPr>
+        <w:t xml:space="preserve">La ejecución del análisis estático de código lo realizaremos a través de un </w:t>
+      </w:r>
+      <w:hyperlink r:id="rId36" w:history="1">
+        <w:r>
+          <w:rPr>
+            <w:rStyle w:val="Hyperlink"/>
+            <w:rFonts w:ascii="Open Sans" w:hAnsi="Open Sans"/>
+            <w:sz w:val="22"/>
+            <w:szCs w:val="22"/>
+          </w:rPr>
+          <w:t>script</w:t>
+        </w:r>
+      </w:hyperlink>
+      <w:r>
+        <w:rPr>
+          <w:rFonts w:ascii="Open Sans" w:hAnsi="Open Sans"/>
+          <w:sz w:val="22"/>
+          <w:szCs w:val="22"/>
+        </w:rPr>
+        <w:t>, con el cual obtenemos el siguiente resultado:</w:t>
+      </w:r>
+    </w:p>
+    <w:bookmarkEnd w:id="19"/>
+    <w:p>
+      <w:pPr>
+        <w:spacing w:before="0"/>
+        <w:rPr>
+          <w:rFonts w:ascii="Open Sans" w:hAnsi="Open Sans"/>
+          <w:sz w:val="22"/>
+          <w:szCs w:val="22"/>
+        </w:rPr>
+      </w:pPr>
+      <w:r>
+        <w:rPr>
+          <w:rFonts w:ascii="Open Sans" w:hAnsi="Open Sans"/>
+          <w:sz w:val="22"/>
+          <w:szCs w:val="22"/>
+        </w:rPr>
+        <w:drawing>
+          <wp:inline distT="0" distB="0" distL="0" distR="0" wp14:anchorId="1F1E4CE2" wp14:editId="68784028">
+            <wp:extent cx="6070912" cy="4254719"/>
+            <wp:effectExtent l="0" t="0" r="6350" b="0"/>
+            <wp:docPr id="15" name="Picture 15"/>
+            <wp:cNvGraphicFramePr>
+              <a:graphicFrameLocks xmlns:a="http://schemas.openxmlformats.org/drawingml/2006/main" noChangeAspect="1"/>
+            </wp:cNvGraphicFramePr>
+            <a:graphic xmlns:a="http://schemas.openxmlformats.org/drawingml/2006/main">
+              <a:graphicData uri="http://schemas.openxmlformats.org/drawingml/2006/picture">
+                <pic:pic xmlns:pic="http://schemas.openxmlformats.org/drawingml/2006/picture">
+                  <pic:nvPicPr>
+                    <pic:cNvPr id="1" name=""/>
+                    <pic:cNvPicPr/>
+                  </pic:nvPicPr>
+                  <pic:blipFill>
+                    <a:blip r:embed="rId37"/>
+                    <a:stretch>
+                      <a:fillRect/>
+                    </a:stretch>
+                  </pic:blipFill>
+                  <pic:spPr>
+                    <a:xfrm>
+                      <a:off x="0" y="0"/>
+                      <a:ext cx="6070912" cy="4254719"/>
+                    </a:xfrm>
+                    <a:prstGeom prst="rect">
+                      <a:avLst/>
+                    </a:prstGeom>
+                  </pic:spPr>
+                </pic:pic>
+              </a:graphicData>
+            </a:graphic>
+          </wp:inline>
+        </w:drawing>
+      </w:r>
+    </w:p>
+    <w:p>
+      <w:pPr>
+        <w:spacing w:before="0"/>
+        <w:rPr>
+          <w:rFonts w:ascii="Open Sans" w:hAnsi="Open Sans"/>
+          <w:sz w:val="22"/>
+          <w:szCs w:val="22"/>
+        </w:rPr>
+      </w:pPr>
+      <w:r>
+        <w:rPr>
+          <w:rFonts w:ascii="Open Sans" w:hAnsi="Open Sans"/>
+          <w:sz w:val="22"/>
+          <w:szCs w:val="22"/>
+        </w:rPr>
+        <w:t xml:space="preserve">Como era de esperar obtiene el peor resultado posible en la medida de seguridad </w:t>
+      </w:r>
+      <w:r>
+        <w:rPr>
+          <w:rFonts w:ascii="Open Sans" w:hAnsi="Open Sans"/>
+          <w:b/>
+          <w:bCs/>
+          <w:sz w:val="22"/>
+          <w:szCs w:val="22"/>
+        </w:rPr>
+        <w:t>“E”</w:t>
+      </w:r>
+    </w:p>
+    <w:p>
+      <w:pPr>
+        <w:spacing w:before="0"/>
+        <w:rPr>
+          <w:rFonts w:ascii="Open Sans" w:hAnsi="Open Sans"/>
+          <w:sz w:val="22"/>
+          <w:szCs w:val="22"/>
+        </w:rPr>
+      </w:pPr>
+    </w:p>
+    <w:p>
+      <w:pPr>
+        <w:spacing w:before="0" w:after="0"/>
+        <w:rPr>
+          <w:rFonts w:ascii="Verdana" w:hAnsi="Verdana"/>
+          <w:color w:val="12ABDB" w:themeColor="accent2"/>
+          <w:sz w:val="24"/>
+          <w:lang w:val="es-ES"/>
+        </w:rPr>
+      </w:pPr>
+      <w:r>
+        <w:br w:type="page"/>
+      </w:r>
+    </w:p>
+    <w:p>
+      <w:pPr>
+        <w:pStyle w:val="CGHeading3-outlined"/>
+      </w:pPr>
+      <w:r>
+        <w:lastRenderedPageBreak/>
+        <w:t>Juice Shop</w:t>
+      </w:r>
+    </w:p>
+    <w:p>
+      <w:pPr>
+        <w:pStyle w:val="CGBodytext"/>
+        <w:ind w:firstLine="142"/>
+      </w:pPr>
+      <w:bookmarkStart w:id="20" w:name="_Hlk73639838"/>
+      <w:r>
+        <w:t>Siguiendo las tareas del documento de plan pruebas para este proyecto, realizamos las tareas que se detallan a continuación.</w:t>
+      </w:r>
+    </w:p>
+    <w:bookmarkEnd w:id="20"/>
+    <w:p>
+      <w:pPr>
+        <w:pStyle w:val="CGBodytext"/>
+        <w:ind w:firstLine="142"/>
+      </w:pPr>
+      <w:r>
+        <w:t>La ejecución del análisis estático de código</w:t>
+      </w:r>
+      <w:r>
+        <w:t>, así como el análisis de dependencias,</w:t>
+      </w:r>
+      <w:r>
+        <w:t xml:space="preserve"> lo realizaremos a través de un </w:t>
+      </w:r>
+      <w:hyperlink r:id="rId38" w:history="1">
+        <w:r>
+          <w:rPr>
+            <w:rStyle w:val="Hyperlink"/>
+          </w:rPr>
+          <w:t>script</w:t>
+        </w:r>
+      </w:hyperlink>
+      <w:r>
+        <w:t>, con el cual obtenemos el siguiente resultado:</w:t>
+      </w:r>
+    </w:p>
+    <w:p>
+      <w:pPr>
+        <w:pStyle w:val="CGBodytext"/>
+      </w:pPr>
+      <w:r>
+        <w:drawing>
+          <wp:inline distT="0" distB="0" distL="0" distR="0" wp14:anchorId="3A2A8C64" wp14:editId="0D589B78">
+            <wp:extent cx="6096313" cy="4242018"/>
+            <wp:effectExtent l="0" t="0" r="0" b="6350"/>
+            <wp:docPr id="19" name="Picture 19"/>
+            <wp:cNvGraphicFramePr>
+              <a:graphicFrameLocks xmlns:a="http://schemas.openxmlformats.org/drawingml/2006/main" noChangeAspect="1"/>
+            </wp:cNvGraphicFramePr>
+            <a:graphic xmlns:a="http://schemas.openxmlformats.org/drawingml/2006/main">
+              <a:graphicData uri="http://schemas.openxmlformats.org/drawingml/2006/picture">
+                <pic:pic xmlns:pic="http://schemas.openxmlformats.org/drawingml/2006/picture">
+                  <pic:nvPicPr>
+                    <pic:cNvPr id="1" name=""/>
+                    <pic:cNvPicPr/>
+                  </pic:nvPicPr>
+                  <pic:blipFill>
+                    <a:blip r:embed="rId39"/>
+                    <a:stretch>
+                      <a:fillRect/>
+                    </a:stretch>
+                  </pic:blipFill>
+                  <pic:spPr>
+                    <a:xfrm>
+                      <a:off x="0" y="0"/>
+                      <a:ext cx="6096313" cy="4242018"/>
+                    </a:xfrm>
+                    <a:prstGeom prst="rect">
+                      <a:avLst/>
+                    </a:prstGeom>
+                  </pic:spPr>
+                </pic:pic>
+              </a:graphicData>
+            </a:graphic>
+          </wp:inline>
+        </w:drawing>
+      </w:r>
+    </w:p>
+    <w:p>
+      <w:pPr>
+        <w:spacing w:before="0"/>
+        <w:rPr>
+          <w:rFonts w:ascii="Open Sans" w:hAnsi="Open Sans"/>
+          <w:sz w:val="22"/>
+          <w:szCs w:val="22"/>
+        </w:rPr>
+      </w:pPr>
+      <w:r>
+        <w:rPr>
+          <w:rFonts w:ascii="Open Sans" w:hAnsi="Open Sans"/>
+          <w:sz w:val="22"/>
+          <w:szCs w:val="22"/>
+        </w:rPr>
+        <w:t xml:space="preserve">Como era de esperar obtiene el peor resultado posible en la medida de seguridad </w:t>
+      </w:r>
+      <w:r>
+        <w:rPr>
+          <w:rFonts w:ascii="Open Sans" w:hAnsi="Open Sans"/>
+          <w:b/>
+          <w:bCs/>
+          <w:sz w:val="22"/>
+          <w:szCs w:val="22"/>
+        </w:rPr>
+        <w:t>“E”</w:t>
+      </w:r>
+    </w:p>
+    <w:p>
+      <w:pPr>
+        <w:pStyle w:val="CGBodytext"/>
+        <w:rPr>
+          <w:lang w:val="es-ES_tradnl"/>
+        </w:rPr>
+      </w:pPr>
+    </w:p>
+    <w:p>
+      <w:pPr>
+        <w:spacing w:before="0" w:after="0"/>
+        <w:rPr>
+          <w:rFonts w:ascii="Verdana" w:hAnsi="Verdana"/>
+          <w:color w:val="12ABDB" w:themeColor="accent2"/>
+          <w:sz w:val="24"/>
+          <w:lang w:val="es-ES"/>
+        </w:rPr>
+      </w:pPr>
+      <w:r>
+        <w:br w:type="page"/>
+      </w:r>
+    </w:p>
+    <w:p>
+      <w:pPr>
+        <w:pStyle w:val="CGHeading3-outlined"/>
+      </w:pPr>
+      <w:proofErr w:type="spellStart"/>
+      <w:r>
+        <w:lastRenderedPageBreak/>
         <w:t>WebGoat</w:t>
       </w:r>
+      <w:proofErr w:type="spellEnd"/>
     </w:p>
     <w:p>
       <w:pPr>
         <w:pStyle w:val="CGBodytext"/>
-        <w:rPr>
-          <w:rFonts w:ascii="Open Sans" w:hAnsi="Open Sans"/>
-          <w:color w:val="auto"/>
-          <w:sz w:val="22"/>
-          <w:szCs w:val="22"/>
-          <w:lang w:val="en-US"/>
-        </w:rPr>
-      </w:pPr>
-      <w:r>
-        <w:rPr>
-          <w:rFonts w:ascii="Open Sans" w:hAnsi="Open Sans"/>
-          <w:color w:val="auto"/>
-          <w:sz w:val="22"/>
-          <w:szCs w:val="22"/>
-          <w:lang w:val="en-US"/>
-        </w:rPr>
-        <w:t>Configuración Maven plugin</w:t>
+        <w:ind w:firstLine="142"/>
+      </w:pPr>
+      <w:r>
+        <w:t>Siguiendo las tareas del documento de plan pruebas para este proyecto, realizamos las tareas que se detallan a continuación.</w:t>
+      </w:r>
+    </w:p>
+    <w:p>
+      <w:pPr>
+        <w:pStyle w:val="CGBodytext"/>
+        <w:ind w:firstLine="142"/>
+      </w:pPr>
+      <w:r>
+        <w:t xml:space="preserve">Para ejecutar el análisis de dependencias desde Maven, debemos añadir la siguiente configuración </w:t>
+      </w:r>
+      <w:r>
+        <w:t>del plugin de Dependency-Check:</w:t>
+      </w:r>
+    </w:p>
+    <w:p>
+      <w:pPr>
+        <w:shd w:val="clear" w:color="auto" w:fill="EDEDED" w:themeFill="background2"/>
+        <w:spacing w:before="0" w:after="0" w:line="285" w:lineRule="atLeast"/>
+        <w:rPr>
+          <w:rFonts w:ascii="Consolas" w:hAnsi="Consolas"/>
+          <w:color w:val="D4D4D4"/>
+          <w:sz w:val="18"/>
+          <w:szCs w:val="18"/>
+          <w:lang w:val="en-US" w:eastAsia="es-ES"/>
+        </w:rPr>
+      </w:pPr>
+      <w:r>
+        <w:rPr>
+          <w:rFonts w:ascii="Consolas" w:hAnsi="Consolas"/>
+          <w:color w:val="808080"/>
+          <w:sz w:val="18"/>
+          <w:szCs w:val="18"/>
+          <w:lang w:val="en-US" w:eastAsia="es-ES"/>
+        </w:rPr>
+        <w:t>&lt;</w:t>
+      </w:r>
+      <w:r>
+        <w:rPr>
+          <w:rFonts w:ascii="Consolas" w:hAnsi="Consolas"/>
+          <w:color w:val="569CD6"/>
+          <w:sz w:val="18"/>
+          <w:szCs w:val="18"/>
+          <w:lang w:val="en-US" w:eastAsia="es-ES"/>
+        </w:rPr>
+        <w:t>plugin</w:t>
+      </w:r>
+      <w:r>
+        <w:rPr>
+          <w:rFonts w:ascii="Consolas" w:hAnsi="Consolas"/>
+          <w:color w:val="808080"/>
+          <w:sz w:val="18"/>
+          <w:szCs w:val="18"/>
+          <w:lang w:val="en-US" w:eastAsia="es-ES"/>
+        </w:rPr>
+        <w:t>&gt;</w:t>
+      </w:r>
+    </w:p>
+    <w:p>
+      <w:pPr>
+        <w:shd w:val="clear" w:color="auto" w:fill="EDEDED" w:themeFill="background2"/>
+        <w:spacing w:before="0" w:after="0" w:line="285" w:lineRule="atLeast"/>
+        <w:rPr>
+          <w:rFonts w:ascii="Consolas" w:hAnsi="Consolas"/>
+          <w:color w:val="D4D4D4"/>
+          <w:sz w:val="18"/>
+          <w:szCs w:val="18"/>
+          <w:lang w:val="en-US" w:eastAsia="es-ES"/>
+        </w:rPr>
+      </w:pPr>
+      <w:r>
+        <w:rPr>
+          <w:rFonts w:ascii="Consolas" w:hAnsi="Consolas"/>
+          <w:color w:val="D4D4D4"/>
+          <w:sz w:val="18"/>
+          <w:szCs w:val="18"/>
+          <w:lang w:val="en-US" w:eastAsia="es-ES"/>
+        </w:rPr>
+        <w:t>  </w:t>
+      </w:r>
+      <w:r>
+        <w:rPr>
+          <w:rFonts w:ascii="Consolas" w:hAnsi="Consolas"/>
+          <w:color w:val="808080"/>
+          <w:sz w:val="18"/>
+          <w:szCs w:val="18"/>
+          <w:lang w:val="en-US" w:eastAsia="es-ES"/>
+        </w:rPr>
+        <w:t>&lt;</w:t>
+      </w:r>
+      <w:proofErr w:type="spellStart"/>
+      <w:r>
+        <w:rPr>
+          <w:rFonts w:ascii="Consolas" w:hAnsi="Consolas"/>
+          <w:color w:val="569CD6"/>
+          <w:sz w:val="18"/>
+          <w:szCs w:val="18"/>
+          <w:lang w:val="en-US" w:eastAsia="es-ES"/>
+        </w:rPr>
+        <w:t>groupId</w:t>
+      </w:r>
+      <w:proofErr w:type="spellEnd"/>
+      <w:r>
+        <w:rPr>
+          <w:rFonts w:ascii="Consolas" w:hAnsi="Consolas"/>
+          <w:color w:val="808080"/>
+          <w:sz w:val="18"/>
+          <w:szCs w:val="18"/>
+          <w:lang w:val="en-US" w:eastAsia="es-ES"/>
+        </w:rPr>
+        <w:t>&gt;</w:t>
+      </w:r>
+      <w:proofErr w:type="spellStart"/>
+      <w:r>
+        <w:rPr>
+          <w:rFonts w:ascii="Consolas" w:hAnsi="Consolas"/>
+          <w:color w:val="000000" w:themeColor="text1"/>
+          <w:sz w:val="21"/>
+          <w:szCs w:val="21"/>
+          <w:lang w:val="en-US" w:eastAsia="es-ES"/>
+        </w:rPr>
+        <w:t>org.owasp</w:t>
+      </w:r>
+      <w:proofErr w:type="spellEnd"/>
+      <w:r>
+        <w:rPr>
+          <w:rFonts w:ascii="Consolas" w:hAnsi="Consolas"/>
+          <w:color w:val="808080"/>
+          <w:sz w:val="18"/>
+          <w:szCs w:val="18"/>
+          <w:lang w:val="en-US" w:eastAsia="es-ES"/>
+        </w:rPr>
+        <w:t>&lt;/</w:t>
+      </w:r>
+      <w:proofErr w:type="spellStart"/>
+      <w:r>
+        <w:rPr>
+          <w:rFonts w:ascii="Consolas" w:hAnsi="Consolas"/>
+          <w:color w:val="569CD6"/>
+          <w:sz w:val="18"/>
+          <w:szCs w:val="18"/>
+          <w:lang w:val="en-US" w:eastAsia="es-ES"/>
+        </w:rPr>
+        <w:t>groupId</w:t>
+      </w:r>
+      <w:proofErr w:type="spellEnd"/>
+      <w:r>
+        <w:rPr>
+          <w:rFonts w:ascii="Consolas" w:hAnsi="Consolas"/>
+          <w:color w:val="808080"/>
+          <w:sz w:val="18"/>
+          <w:szCs w:val="18"/>
+          <w:lang w:val="en-US" w:eastAsia="es-ES"/>
+        </w:rPr>
+        <w:t>&gt;</w:t>
+      </w:r>
+    </w:p>
+    <w:p>
+      <w:pPr>
+        <w:shd w:val="clear" w:color="auto" w:fill="EDEDED" w:themeFill="background2"/>
+        <w:spacing w:before="0" w:after="0" w:line="285" w:lineRule="atLeast"/>
+        <w:rPr>
+          <w:rFonts w:ascii="Consolas" w:hAnsi="Consolas"/>
+          <w:color w:val="D4D4D4"/>
+          <w:sz w:val="18"/>
+          <w:szCs w:val="18"/>
+          <w:lang w:val="en-US" w:eastAsia="es-ES"/>
+        </w:rPr>
+      </w:pPr>
+      <w:r>
+        <w:rPr>
+          <w:rFonts w:ascii="Consolas" w:hAnsi="Consolas"/>
+          <w:color w:val="D4D4D4"/>
+          <w:sz w:val="18"/>
+          <w:szCs w:val="18"/>
+          <w:lang w:val="en-US" w:eastAsia="es-ES"/>
+        </w:rPr>
+        <w:t>  </w:t>
+      </w:r>
+      <w:r>
+        <w:rPr>
+          <w:rFonts w:ascii="Consolas" w:hAnsi="Consolas"/>
+          <w:color w:val="808080"/>
+          <w:sz w:val="18"/>
+          <w:szCs w:val="18"/>
+          <w:lang w:val="en-US" w:eastAsia="es-ES"/>
+        </w:rPr>
+        <w:t>&lt;</w:t>
+      </w:r>
+      <w:proofErr w:type="spellStart"/>
+      <w:r>
+        <w:rPr>
+          <w:rFonts w:ascii="Consolas" w:hAnsi="Consolas"/>
+          <w:color w:val="569CD6"/>
+          <w:sz w:val="18"/>
+          <w:szCs w:val="18"/>
+          <w:lang w:val="en-US" w:eastAsia="es-ES"/>
+        </w:rPr>
+        <w:t>artifactId</w:t>
+      </w:r>
+      <w:proofErr w:type="spellEnd"/>
+      <w:r>
+        <w:rPr>
+          <w:rFonts w:ascii="Consolas" w:hAnsi="Consolas"/>
+          <w:color w:val="808080"/>
+          <w:sz w:val="18"/>
+          <w:szCs w:val="18"/>
+          <w:lang w:val="en-US" w:eastAsia="es-ES"/>
+        </w:rPr>
+        <w:t>&gt;</w:t>
+      </w:r>
+      <w:r>
+        <w:rPr>
+          <w:rFonts w:ascii="Consolas" w:hAnsi="Consolas"/>
+          <w:color w:val="000000" w:themeColor="text1"/>
+          <w:sz w:val="21"/>
+          <w:szCs w:val="21"/>
+          <w:lang w:val="en-US" w:eastAsia="es-ES"/>
+        </w:rPr>
+        <w:t>dependency-check-maven</w:t>
+      </w:r>
+      <w:r>
+        <w:rPr>
+          <w:rFonts w:ascii="Consolas" w:hAnsi="Consolas"/>
+          <w:color w:val="808080"/>
+          <w:sz w:val="18"/>
+          <w:szCs w:val="18"/>
+          <w:lang w:val="en-US" w:eastAsia="es-ES"/>
+        </w:rPr>
+        <w:t>&lt;/</w:t>
+      </w:r>
+      <w:proofErr w:type="spellStart"/>
+      <w:r>
+        <w:rPr>
+          <w:rFonts w:ascii="Consolas" w:hAnsi="Consolas"/>
+          <w:color w:val="569CD6"/>
+          <w:sz w:val="18"/>
+          <w:szCs w:val="18"/>
+          <w:lang w:val="en-US" w:eastAsia="es-ES"/>
+        </w:rPr>
+        <w:t>artifactId</w:t>
+      </w:r>
+      <w:proofErr w:type="spellEnd"/>
+      <w:r>
+        <w:rPr>
+          <w:rFonts w:ascii="Consolas" w:hAnsi="Consolas"/>
+          <w:color w:val="808080"/>
+          <w:sz w:val="18"/>
+          <w:szCs w:val="18"/>
+          <w:lang w:val="en-US" w:eastAsia="es-ES"/>
+        </w:rPr>
+        <w:t>&gt;</w:t>
+      </w:r>
+    </w:p>
+    <w:p>
+      <w:pPr>
+        <w:shd w:val="clear" w:color="auto" w:fill="EDEDED" w:themeFill="background2"/>
+        <w:spacing w:before="0" w:after="0" w:line="285" w:lineRule="atLeast"/>
+        <w:rPr>
+          <w:rFonts w:ascii="Consolas" w:hAnsi="Consolas"/>
+          <w:color w:val="D4D4D4"/>
+          <w:sz w:val="18"/>
+          <w:szCs w:val="18"/>
+          <w:lang w:val="en-US" w:eastAsia="es-ES"/>
+        </w:rPr>
+      </w:pPr>
+      <w:r>
+        <w:rPr>
+          <w:rFonts w:ascii="Consolas" w:hAnsi="Consolas"/>
+          <w:color w:val="D4D4D4"/>
+          <w:sz w:val="18"/>
+          <w:szCs w:val="18"/>
+          <w:lang w:val="en-US" w:eastAsia="es-ES"/>
+        </w:rPr>
+        <w:t>  </w:t>
+      </w:r>
+      <w:r>
+        <w:rPr>
+          <w:rFonts w:ascii="Consolas" w:hAnsi="Consolas"/>
+          <w:color w:val="808080"/>
+          <w:sz w:val="18"/>
+          <w:szCs w:val="18"/>
+          <w:lang w:val="en-US" w:eastAsia="es-ES"/>
+        </w:rPr>
+        <w:t>&lt;</w:t>
+      </w:r>
+      <w:r>
+        <w:rPr>
+          <w:rFonts w:ascii="Consolas" w:hAnsi="Consolas"/>
+          <w:color w:val="569CD6"/>
+          <w:sz w:val="18"/>
+          <w:szCs w:val="18"/>
+          <w:lang w:val="en-US" w:eastAsia="es-ES"/>
+        </w:rPr>
+        <w:t>version</w:t>
+      </w:r>
+      <w:r>
+        <w:rPr>
+          <w:rFonts w:ascii="Consolas" w:hAnsi="Consolas"/>
+          <w:color w:val="808080"/>
+          <w:sz w:val="18"/>
+          <w:szCs w:val="18"/>
+          <w:lang w:val="en-US" w:eastAsia="es-ES"/>
+        </w:rPr>
+        <w:t>&gt;</w:t>
+      </w:r>
+      <w:r>
+        <w:rPr>
+          <w:rFonts w:ascii="Consolas" w:hAnsi="Consolas"/>
+          <w:color w:val="000000" w:themeColor="text1"/>
+          <w:sz w:val="21"/>
+          <w:szCs w:val="21"/>
+          <w:lang w:val="en-US" w:eastAsia="es-ES"/>
+        </w:rPr>
+        <w:t>6.1.6</w:t>
+      </w:r>
+      <w:r>
+        <w:rPr>
+          <w:rFonts w:ascii="Consolas" w:hAnsi="Consolas"/>
+          <w:color w:val="808080"/>
+          <w:sz w:val="18"/>
+          <w:szCs w:val="18"/>
+          <w:lang w:val="en-US" w:eastAsia="es-ES"/>
+        </w:rPr>
+        <w:t>&lt;/</w:t>
+      </w:r>
+      <w:r>
+        <w:rPr>
+          <w:rFonts w:ascii="Consolas" w:hAnsi="Consolas"/>
+          <w:color w:val="569CD6"/>
+          <w:sz w:val="18"/>
+          <w:szCs w:val="18"/>
+          <w:lang w:val="en-US" w:eastAsia="es-ES"/>
+        </w:rPr>
+        <w:t>version</w:t>
+      </w:r>
+      <w:r>
+        <w:rPr>
+          <w:rFonts w:ascii="Consolas" w:hAnsi="Consolas"/>
+          <w:color w:val="808080"/>
+          <w:sz w:val="18"/>
+          <w:szCs w:val="18"/>
+          <w:lang w:val="en-US" w:eastAsia="es-ES"/>
+        </w:rPr>
+        <w:t>&gt;</w:t>
+      </w:r>
+    </w:p>
+    <w:p>
+      <w:pPr>
+        <w:shd w:val="clear" w:color="auto" w:fill="EDEDED" w:themeFill="background2"/>
+        <w:spacing w:before="0" w:after="0" w:line="285" w:lineRule="atLeast"/>
+        <w:rPr>
+          <w:rFonts w:ascii="Consolas" w:hAnsi="Consolas"/>
+          <w:color w:val="D4D4D4"/>
+          <w:sz w:val="18"/>
+          <w:szCs w:val="18"/>
+          <w:lang w:val="en-US" w:eastAsia="es-ES"/>
+        </w:rPr>
+      </w:pPr>
+      <w:r>
+        <w:rPr>
+          <w:rFonts w:ascii="Consolas" w:hAnsi="Consolas"/>
+          <w:color w:val="D4D4D4"/>
+          <w:sz w:val="18"/>
+          <w:szCs w:val="18"/>
+          <w:lang w:val="en-US" w:eastAsia="es-ES"/>
+        </w:rPr>
+        <w:t>  </w:t>
+      </w:r>
+      <w:r>
+        <w:rPr>
+          <w:rFonts w:ascii="Consolas" w:hAnsi="Consolas"/>
+          <w:color w:val="808080"/>
+          <w:sz w:val="18"/>
+          <w:szCs w:val="18"/>
+          <w:lang w:val="en-US" w:eastAsia="es-ES"/>
+        </w:rPr>
+        <w:t>&lt;</w:t>
+      </w:r>
+      <w:r>
+        <w:rPr>
+          <w:rFonts w:ascii="Consolas" w:hAnsi="Consolas"/>
+          <w:color w:val="569CD6"/>
+          <w:sz w:val="18"/>
+          <w:szCs w:val="18"/>
+          <w:lang w:val="en-US" w:eastAsia="es-ES"/>
+        </w:rPr>
+        <w:t>executions</w:t>
+      </w:r>
+      <w:r>
+        <w:rPr>
+          <w:rFonts w:ascii="Consolas" w:hAnsi="Consolas"/>
+          <w:color w:val="808080"/>
+          <w:sz w:val="18"/>
+          <w:szCs w:val="18"/>
+          <w:lang w:val="en-US" w:eastAsia="es-ES"/>
+        </w:rPr>
+        <w:t>&gt;</w:t>
+      </w:r>
+    </w:p>
+    <w:p>
+      <w:pPr>
+        <w:shd w:val="clear" w:color="auto" w:fill="EDEDED" w:themeFill="background2"/>
+        <w:spacing w:before="0" w:after="0" w:line="285" w:lineRule="atLeast"/>
+        <w:rPr>
+          <w:rFonts w:ascii="Consolas" w:hAnsi="Consolas"/>
+          <w:color w:val="D4D4D4"/>
+          <w:sz w:val="18"/>
+          <w:szCs w:val="18"/>
+          <w:lang w:val="en-US" w:eastAsia="es-ES"/>
+        </w:rPr>
+      </w:pPr>
+      <w:r>
+        <w:rPr>
+          <w:rFonts w:ascii="Consolas" w:hAnsi="Consolas"/>
+          <w:color w:val="D4D4D4"/>
+          <w:sz w:val="18"/>
+          <w:szCs w:val="18"/>
+          <w:lang w:val="en-US" w:eastAsia="es-ES"/>
+        </w:rPr>
+        <w:t>    </w:t>
+      </w:r>
+      <w:r>
+        <w:rPr>
+          <w:rFonts w:ascii="Consolas" w:hAnsi="Consolas"/>
+          <w:color w:val="808080"/>
+          <w:sz w:val="18"/>
+          <w:szCs w:val="18"/>
+          <w:lang w:val="en-US" w:eastAsia="es-ES"/>
+        </w:rPr>
+        <w:t>&lt;</w:t>
+      </w:r>
+      <w:r>
+        <w:rPr>
+          <w:rFonts w:ascii="Consolas" w:hAnsi="Consolas"/>
+          <w:color w:val="569CD6"/>
+          <w:sz w:val="18"/>
+          <w:szCs w:val="18"/>
+          <w:lang w:val="en-US" w:eastAsia="es-ES"/>
+        </w:rPr>
+        <w:t>execution</w:t>
+      </w:r>
+      <w:r>
+        <w:rPr>
+          <w:rFonts w:ascii="Consolas" w:hAnsi="Consolas"/>
+          <w:color w:val="808080"/>
+          <w:sz w:val="18"/>
+          <w:szCs w:val="18"/>
+          <w:lang w:val="en-US" w:eastAsia="es-ES"/>
+        </w:rPr>
+        <w:t>&gt;</w:t>
+      </w:r>
+    </w:p>
+    <w:p>
+      <w:pPr>
+        <w:shd w:val="clear" w:color="auto" w:fill="EDEDED" w:themeFill="background2"/>
+        <w:spacing w:before="0" w:after="0" w:line="285" w:lineRule="atLeast"/>
+        <w:rPr>
+          <w:rFonts w:ascii="Consolas" w:hAnsi="Consolas"/>
+          <w:color w:val="D4D4D4"/>
+          <w:sz w:val="18"/>
+          <w:szCs w:val="18"/>
+          <w:lang w:val="en-US" w:eastAsia="es-ES"/>
+        </w:rPr>
+      </w:pPr>
+      <w:r>
+        <w:rPr>
+          <w:rFonts w:ascii="Consolas" w:hAnsi="Consolas"/>
+          <w:color w:val="D4D4D4"/>
+          <w:sz w:val="18"/>
+          <w:szCs w:val="18"/>
+          <w:lang w:val="en-US" w:eastAsia="es-ES"/>
+        </w:rPr>
+        <w:t>      </w:t>
+      </w:r>
+      <w:r>
+        <w:rPr>
+          <w:rFonts w:ascii="Consolas" w:hAnsi="Consolas"/>
+          <w:color w:val="808080"/>
+          <w:sz w:val="18"/>
+          <w:szCs w:val="18"/>
+          <w:lang w:val="en-US" w:eastAsia="es-ES"/>
+        </w:rPr>
+        <w:t>&lt;</w:t>
+      </w:r>
+      <w:r>
+        <w:rPr>
+          <w:rFonts w:ascii="Consolas" w:hAnsi="Consolas"/>
+          <w:color w:val="569CD6"/>
+          <w:sz w:val="18"/>
+          <w:szCs w:val="18"/>
+          <w:lang w:val="en-US" w:eastAsia="es-ES"/>
+        </w:rPr>
+        <w:t>goals</w:t>
+      </w:r>
+      <w:r>
+        <w:rPr>
+          <w:rFonts w:ascii="Consolas" w:hAnsi="Consolas"/>
+          <w:color w:val="808080"/>
+          <w:sz w:val="18"/>
+          <w:szCs w:val="18"/>
+          <w:lang w:val="en-US" w:eastAsia="es-ES"/>
+        </w:rPr>
+        <w:t>&gt;</w:t>
+      </w:r>
+    </w:p>
+    <w:p>
+      <w:pPr>
+        <w:shd w:val="clear" w:color="auto" w:fill="EDEDED" w:themeFill="background2"/>
+        <w:spacing w:before="0" w:after="0" w:line="285" w:lineRule="atLeast"/>
+        <w:rPr>
+          <w:rFonts w:ascii="Consolas" w:hAnsi="Consolas"/>
+          <w:color w:val="D4D4D4"/>
+          <w:sz w:val="18"/>
+          <w:szCs w:val="18"/>
+          <w:lang w:val="en-US" w:eastAsia="es-ES"/>
+        </w:rPr>
+      </w:pPr>
+      <w:r>
+        <w:rPr>
+          <w:rFonts w:ascii="Consolas" w:hAnsi="Consolas"/>
+          <w:color w:val="D4D4D4"/>
+          <w:sz w:val="18"/>
+          <w:szCs w:val="18"/>
+          <w:lang w:val="en-US" w:eastAsia="es-ES"/>
+        </w:rPr>
+        <w:t>        </w:t>
+      </w:r>
+      <w:r>
+        <w:rPr>
+          <w:rFonts w:ascii="Consolas" w:hAnsi="Consolas"/>
+          <w:color w:val="808080"/>
+          <w:sz w:val="18"/>
+          <w:szCs w:val="18"/>
+          <w:lang w:val="en-US" w:eastAsia="es-ES"/>
+        </w:rPr>
+        <w:t>&lt;</w:t>
+      </w:r>
+      <w:r>
+        <w:rPr>
+          <w:rFonts w:ascii="Consolas" w:hAnsi="Consolas"/>
+          <w:color w:val="569CD6"/>
+          <w:sz w:val="18"/>
+          <w:szCs w:val="18"/>
+          <w:lang w:val="en-US" w:eastAsia="es-ES"/>
+        </w:rPr>
+        <w:t>goal</w:t>
+      </w:r>
+      <w:r>
+        <w:rPr>
+          <w:rFonts w:ascii="Consolas" w:hAnsi="Consolas"/>
+          <w:color w:val="808080"/>
+          <w:sz w:val="18"/>
+          <w:szCs w:val="18"/>
+          <w:lang w:val="en-US" w:eastAsia="es-ES"/>
+        </w:rPr>
+        <w:t>&gt;</w:t>
+      </w:r>
+      <w:r>
+        <w:rPr>
+          <w:rFonts w:ascii="Consolas" w:hAnsi="Consolas"/>
+          <w:color w:val="000000" w:themeColor="text1"/>
+          <w:sz w:val="21"/>
+          <w:szCs w:val="21"/>
+          <w:lang w:val="en-US" w:eastAsia="es-ES"/>
+        </w:rPr>
+        <w:t>check</w:t>
+      </w:r>
+      <w:r>
+        <w:rPr>
+          <w:rFonts w:ascii="Consolas" w:hAnsi="Consolas"/>
+          <w:color w:val="808080"/>
+          <w:sz w:val="18"/>
+          <w:szCs w:val="18"/>
+          <w:lang w:val="en-US" w:eastAsia="es-ES"/>
+        </w:rPr>
+        <w:t>&lt;/</w:t>
+      </w:r>
+      <w:r>
+        <w:rPr>
+          <w:rFonts w:ascii="Consolas" w:hAnsi="Consolas"/>
+          <w:color w:val="569CD6"/>
+          <w:sz w:val="18"/>
+          <w:szCs w:val="18"/>
+          <w:lang w:val="en-US" w:eastAsia="es-ES"/>
+        </w:rPr>
+        <w:t>goal</w:t>
+      </w:r>
+      <w:r>
+        <w:rPr>
+          <w:rFonts w:ascii="Consolas" w:hAnsi="Consolas"/>
+          <w:color w:val="808080"/>
+          <w:sz w:val="18"/>
+          <w:szCs w:val="18"/>
+          <w:lang w:val="en-US" w:eastAsia="es-ES"/>
+        </w:rPr>
+        <w:t>&gt;</w:t>
+      </w:r>
+    </w:p>
+    <w:p>
+      <w:pPr>
+        <w:shd w:val="clear" w:color="auto" w:fill="EDEDED" w:themeFill="background2"/>
+        <w:spacing w:before="0" w:after="0" w:line="285" w:lineRule="atLeast"/>
+        <w:rPr>
+          <w:rFonts w:ascii="Consolas" w:hAnsi="Consolas"/>
+          <w:color w:val="D4D4D4"/>
+          <w:sz w:val="18"/>
+          <w:szCs w:val="18"/>
+          <w:lang w:val="en-US" w:eastAsia="es-ES"/>
+        </w:rPr>
+      </w:pPr>
+      <w:r>
+        <w:rPr>
+          <w:rFonts w:ascii="Consolas" w:hAnsi="Consolas"/>
+          <w:color w:val="D4D4D4"/>
+          <w:sz w:val="18"/>
+          <w:szCs w:val="18"/>
+          <w:lang w:val="en-US" w:eastAsia="es-ES"/>
+        </w:rPr>
+        <w:t>      </w:t>
+      </w:r>
+      <w:r>
+        <w:rPr>
+          <w:rFonts w:ascii="Consolas" w:hAnsi="Consolas"/>
+          <w:color w:val="808080"/>
+          <w:sz w:val="18"/>
+          <w:szCs w:val="18"/>
+          <w:lang w:val="en-US" w:eastAsia="es-ES"/>
+        </w:rPr>
+        <w:t>&lt;/</w:t>
+      </w:r>
+      <w:r>
+        <w:rPr>
+          <w:rFonts w:ascii="Consolas" w:hAnsi="Consolas"/>
+          <w:color w:val="569CD6"/>
+          <w:sz w:val="18"/>
+          <w:szCs w:val="18"/>
+          <w:lang w:val="en-US" w:eastAsia="es-ES"/>
+        </w:rPr>
+        <w:t>goals</w:t>
+      </w:r>
+      <w:r>
+        <w:rPr>
+          <w:rFonts w:ascii="Consolas" w:hAnsi="Consolas"/>
+          <w:color w:val="808080"/>
+          <w:sz w:val="18"/>
+          <w:szCs w:val="18"/>
+          <w:lang w:val="en-US" w:eastAsia="es-ES"/>
+        </w:rPr>
+        <w:t>&gt;</w:t>
+      </w:r>
+    </w:p>
+    <w:p>
+      <w:pPr>
+        <w:shd w:val="clear" w:color="auto" w:fill="EDEDED" w:themeFill="background2"/>
+        <w:spacing w:before="0" w:after="0" w:line="285" w:lineRule="atLeast"/>
+        <w:rPr>
+          <w:rFonts w:ascii="Consolas" w:hAnsi="Consolas"/>
+          <w:color w:val="D4D4D4"/>
+          <w:sz w:val="18"/>
+          <w:szCs w:val="18"/>
+          <w:lang w:val="en-US" w:eastAsia="es-ES"/>
+        </w:rPr>
+      </w:pPr>
+      <w:r>
+        <w:rPr>
+          <w:rFonts w:ascii="Consolas" w:hAnsi="Consolas"/>
+          <w:color w:val="D4D4D4"/>
+          <w:sz w:val="18"/>
+          <w:szCs w:val="18"/>
+          <w:lang w:val="en-US" w:eastAsia="es-ES"/>
+        </w:rPr>
+        <w:t>    </w:t>
+      </w:r>
+      <w:r>
+        <w:rPr>
+          <w:rFonts w:ascii="Consolas" w:hAnsi="Consolas"/>
+          <w:color w:val="808080"/>
+          <w:sz w:val="18"/>
+          <w:szCs w:val="18"/>
+          <w:lang w:val="en-US" w:eastAsia="es-ES"/>
+        </w:rPr>
+        <w:t>&lt;/</w:t>
+      </w:r>
+      <w:r>
+        <w:rPr>
+          <w:rFonts w:ascii="Consolas" w:hAnsi="Consolas"/>
+          <w:color w:val="569CD6"/>
+          <w:sz w:val="18"/>
+          <w:szCs w:val="18"/>
+          <w:lang w:val="en-US" w:eastAsia="es-ES"/>
+        </w:rPr>
+        <w:t>execution</w:t>
+      </w:r>
+      <w:r>
+        <w:rPr>
+          <w:rFonts w:ascii="Consolas" w:hAnsi="Consolas"/>
+          <w:color w:val="808080"/>
+          <w:sz w:val="18"/>
+          <w:szCs w:val="18"/>
+          <w:lang w:val="en-US" w:eastAsia="es-ES"/>
+        </w:rPr>
+        <w:t>&gt;</w:t>
+      </w:r>
+    </w:p>
+    <w:p>
+      <w:pPr>
+        <w:shd w:val="clear" w:color="auto" w:fill="EDEDED" w:themeFill="background2"/>
+        <w:spacing w:before="0" w:after="0" w:line="285" w:lineRule="atLeast"/>
+        <w:rPr>
+          <w:rFonts w:ascii="Consolas" w:hAnsi="Consolas"/>
+          <w:color w:val="D4D4D4"/>
+          <w:sz w:val="18"/>
+          <w:szCs w:val="18"/>
+          <w:lang w:val="en-US" w:eastAsia="es-ES"/>
+        </w:rPr>
+      </w:pPr>
+      <w:r>
+        <w:rPr>
+          <w:rFonts w:ascii="Consolas" w:hAnsi="Consolas"/>
+          <w:color w:val="D4D4D4"/>
+          <w:sz w:val="18"/>
+          <w:szCs w:val="18"/>
+          <w:lang w:val="en-US" w:eastAsia="es-ES"/>
+        </w:rPr>
+        <w:t>  </w:t>
+      </w:r>
+      <w:r>
+        <w:rPr>
+          <w:rFonts w:ascii="Consolas" w:hAnsi="Consolas"/>
+          <w:color w:val="808080"/>
+          <w:sz w:val="18"/>
+          <w:szCs w:val="18"/>
+          <w:lang w:val="en-US" w:eastAsia="es-ES"/>
+        </w:rPr>
+        <w:t>&lt;/</w:t>
+      </w:r>
+      <w:r>
+        <w:rPr>
+          <w:rFonts w:ascii="Consolas" w:hAnsi="Consolas"/>
+          <w:color w:val="569CD6"/>
+          <w:sz w:val="18"/>
+          <w:szCs w:val="18"/>
+          <w:lang w:val="en-US" w:eastAsia="es-ES"/>
+        </w:rPr>
+        <w:t>executions</w:t>
+      </w:r>
+      <w:r>
+        <w:rPr>
+          <w:rFonts w:ascii="Consolas" w:hAnsi="Consolas"/>
+          <w:color w:val="808080"/>
+          <w:sz w:val="18"/>
+          <w:szCs w:val="18"/>
+          <w:lang w:val="en-US" w:eastAsia="es-ES"/>
+        </w:rPr>
+        <w:t>&gt;</w:t>
+      </w:r>
+    </w:p>
+    <w:p>
+      <w:pPr>
+        <w:shd w:val="clear" w:color="auto" w:fill="EDEDED" w:themeFill="background2"/>
+        <w:spacing w:before="0" w:after="0" w:line="285" w:lineRule="atLeast"/>
+        <w:rPr>
+          <w:rFonts w:ascii="Consolas" w:hAnsi="Consolas"/>
+          <w:color w:val="D4D4D4"/>
+          <w:sz w:val="18"/>
+          <w:szCs w:val="18"/>
+          <w:lang w:val="en-US" w:eastAsia="es-ES"/>
+        </w:rPr>
+      </w:pPr>
+      <w:r>
+        <w:rPr>
+          <w:rFonts w:ascii="Consolas" w:hAnsi="Consolas"/>
+          <w:color w:val="808080"/>
+          <w:sz w:val="18"/>
+          <w:szCs w:val="18"/>
+          <w:lang w:val="en-US" w:eastAsia="es-ES"/>
+        </w:rPr>
+        <w:t>&lt;/</w:t>
+      </w:r>
+      <w:r>
+        <w:rPr>
+          <w:rFonts w:ascii="Consolas" w:hAnsi="Consolas"/>
+          <w:color w:val="569CD6"/>
+          <w:sz w:val="18"/>
+          <w:szCs w:val="18"/>
+          <w:lang w:val="en-US" w:eastAsia="es-ES"/>
+        </w:rPr>
+        <w:t>plugin</w:t>
+      </w:r>
+      <w:r>
+        <w:rPr>
+          <w:rFonts w:ascii="Consolas" w:hAnsi="Consolas"/>
+          <w:color w:val="808080"/>
+          <w:sz w:val="18"/>
+          <w:szCs w:val="18"/>
+          <w:lang w:val="en-US" w:eastAsia="es-ES"/>
+        </w:rPr>
+        <w:t>&gt;</w:t>
+      </w:r>
+      <w:r>
+        <w:rPr>
+          <w:rFonts w:ascii="Consolas" w:hAnsi="Consolas"/>
+          <w:color w:val="D4D4D4"/>
+          <w:sz w:val="18"/>
+          <w:szCs w:val="18"/>
+          <w:lang w:val="en-US" w:eastAsia="es-ES"/>
+        </w:rPr>
+        <w:t>  </w:t>
       </w:r>
     </w:p>
     <w:p>
@@ -11804,373 +14413,520 @@
           <w:rFonts w:ascii="Consolas" w:hAnsi="Consolas"/>
           <w:lang w:val="en-US"/>
         </w:rPr>
-        <w:t>&lt;plugin&gt;</w:t>
+        <w:t xml:space="preserve">     </w:t>
       </w:r>
     </w:p>
     <w:p>
       <w:pPr>
         <w:pStyle w:val="CGBodytext"/>
-        <w:spacing w:before="0" w:after="0"/>
-        <w:rPr>
-          <w:rFonts w:ascii="Consolas" w:hAnsi="Consolas"/>
-          <w:lang w:val="en-US"/>
-        </w:rPr>
-      </w:pPr>
-      <w:r>
-        <w:rPr>
-          <w:rFonts w:ascii="Consolas" w:hAnsi="Consolas"/>
-          <w:lang w:val="en-US"/>
-        </w:rPr>
-        <w:t xml:space="preserve">  &lt;</w:t>
+        <w:ind w:firstLine="142"/>
+      </w:pPr>
+      <w:r>
+        <w:t>A parte de la</w:t>
+      </w:r>
+      <w:r>
+        <w:t xml:space="preserve"> configuración anterior debemos añadir las siguientes propiedades:</w:t>
+      </w:r>
+    </w:p>
+    <w:p>
+      <w:pPr>
+        <w:shd w:val="clear" w:color="auto" w:fill="EDEDED" w:themeFill="background2"/>
+        <w:spacing w:before="0" w:after="0" w:line="285" w:lineRule="atLeast"/>
+        <w:rPr>
+          <w:rFonts w:ascii="Consolas" w:hAnsi="Consolas"/>
+          <w:color w:val="D4D4D4"/>
+          <w:sz w:val="21"/>
+          <w:szCs w:val="21"/>
+          <w:lang w:val="en-US" w:eastAsia="es-ES"/>
+        </w:rPr>
+      </w:pPr>
+      <w:r>
+        <w:rPr>
+          <w:rFonts w:ascii="Consolas" w:hAnsi="Consolas"/>
+          <w:color w:val="808080"/>
+          <w:sz w:val="21"/>
+          <w:szCs w:val="21"/>
+          <w:lang w:val="en-US" w:eastAsia="es-ES"/>
+        </w:rPr>
+        <w:t>&lt;</w:t>
+      </w:r>
+      <w:r>
+        <w:rPr>
+          <w:rFonts w:ascii="Consolas" w:hAnsi="Consolas"/>
+          <w:color w:val="569CD6"/>
+          <w:sz w:val="21"/>
+          <w:szCs w:val="21"/>
+          <w:lang w:val="en-US" w:eastAsia="es-ES"/>
+        </w:rPr>
+        <w:t>properties</w:t>
+      </w:r>
+      <w:r>
+        <w:rPr>
+          <w:rFonts w:ascii="Consolas" w:hAnsi="Consolas"/>
+          <w:color w:val="808080"/>
+          <w:sz w:val="21"/>
+          <w:szCs w:val="21"/>
+          <w:lang w:val="en-US" w:eastAsia="es-ES"/>
+        </w:rPr>
+        <w:t>&gt;</w:t>
+      </w:r>
+    </w:p>
+    <w:p>
+      <w:pPr>
+        <w:shd w:val="clear" w:color="auto" w:fill="EDEDED" w:themeFill="background2"/>
+        <w:spacing w:before="0" w:after="0" w:line="285" w:lineRule="atLeast"/>
+        <w:rPr>
+          <w:rFonts w:ascii="Consolas" w:hAnsi="Consolas"/>
+          <w:color w:val="D4D4D4"/>
+          <w:sz w:val="21"/>
+          <w:szCs w:val="21"/>
+          <w:lang w:val="en-US" w:eastAsia="es-ES"/>
+        </w:rPr>
+      </w:pPr>
+      <w:r>
+        <w:rPr>
+          <w:rFonts w:ascii="Consolas" w:hAnsi="Consolas"/>
+          <w:color w:val="D4D4D4"/>
+          <w:sz w:val="21"/>
+          <w:szCs w:val="21"/>
+          <w:lang w:val="en-US" w:eastAsia="es-ES"/>
+        </w:rPr>
+        <w:t>    </w:t>
+      </w:r>
+      <w:r>
+        <w:rPr>
+          <w:rFonts w:ascii="Consolas" w:hAnsi="Consolas"/>
+          <w:color w:val="808080"/>
+          <w:sz w:val="21"/>
+          <w:szCs w:val="21"/>
+          <w:lang w:val="en-US" w:eastAsia="es-ES"/>
+        </w:rPr>
+        <w:t>&lt;</w:t>
+      </w:r>
+      <w:r>
+        <w:rPr>
+          <w:rFonts w:ascii="Consolas" w:hAnsi="Consolas"/>
+          <w:color w:val="569CD6"/>
+          <w:sz w:val="21"/>
+          <w:szCs w:val="21"/>
+          <w:lang w:val="en-US" w:eastAsia="es-ES"/>
+        </w:rPr>
+        <w:t>dependency-check-maven.version</w:t>
+      </w:r>
+      <w:r>
+        <w:rPr>
+          <w:rFonts w:ascii="Consolas" w:hAnsi="Consolas"/>
+          <w:color w:val="808080"/>
+          <w:sz w:val="21"/>
+          <w:szCs w:val="21"/>
+          <w:lang w:val="en-US" w:eastAsia="es-ES"/>
+        </w:rPr>
+        <w:t>&gt;</w:t>
+      </w:r>
+      <w:r>
+        <w:rPr>
+          <w:rFonts w:ascii="Consolas" w:hAnsi="Consolas"/>
+          <w:color w:val="000000" w:themeColor="text1"/>
+          <w:sz w:val="21"/>
+          <w:szCs w:val="21"/>
+          <w:lang w:val="en-US" w:eastAsia="es-ES"/>
+        </w:rPr>
+        <w:t>6.1.6</w:t>
+      </w:r>
+      <w:r>
+        <w:rPr>
+          <w:rFonts w:ascii="Consolas" w:hAnsi="Consolas"/>
+          <w:color w:val="808080"/>
+          <w:sz w:val="21"/>
+          <w:szCs w:val="21"/>
+          <w:lang w:val="en-US" w:eastAsia="es-ES"/>
+        </w:rPr>
+        <w:t>&lt;/</w:t>
+      </w:r>
+      <w:r>
+        <w:rPr>
+          <w:rFonts w:ascii="Consolas" w:hAnsi="Consolas"/>
+          <w:color w:val="569CD6"/>
+          <w:sz w:val="21"/>
+          <w:szCs w:val="21"/>
+          <w:lang w:val="en-US" w:eastAsia="es-ES"/>
+        </w:rPr>
+        <w:t>dependency-check-maven.version</w:t>
+      </w:r>
+      <w:r>
+        <w:rPr>
+          <w:rFonts w:ascii="Consolas" w:hAnsi="Consolas"/>
+          <w:color w:val="808080"/>
+          <w:sz w:val="21"/>
+          <w:szCs w:val="21"/>
+          <w:lang w:val="en-US" w:eastAsia="es-ES"/>
+        </w:rPr>
+        <w:t>&gt;</w:t>
+      </w:r>
+    </w:p>
+    <w:p>
+      <w:pPr>
+        <w:shd w:val="clear" w:color="auto" w:fill="EDEDED" w:themeFill="background2"/>
+        <w:spacing w:before="0" w:after="0" w:line="285" w:lineRule="atLeast"/>
+        <w:rPr>
+          <w:rFonts w:ascii="Consolas" w:hAnsi="Consolas"/>
+          <w:color w:val="D4D4D4"/>
+          <w:sz w:val="21"/>
+          <w:szCs w:val="21"/>
+          <w:lang w:val="en-US" w:eastAsia="es-ES"/>
+        </w:rPr>
+      </w:pPr>
+      <w:r>
+        <w:rPr>
+          <w:rFonts w:ascii="Consolas" w:hAnsi="Consolas"/>
+          <w:color w:val="D4D4D4"/>
+          <w:sz w:val="21"/>
+          <w:szCs w:val="21"/>
+          <w:lang w:val="en-US" w:eastAsia="es-ES"/>
+        </w:rPr>
+        <w:t>    </w:t>
+      </w:r>
+      <w:r>
+        <w:rPr>
+          <w:rFonts w:ascii="Consolas" w:hAnsi="Consolas"/>
+          <w:color w:val="808080"/>
+          <w:sz w:val="21"/>
+          <w:szCs w:val="21"/>
+          <w:lang w:val="en-US" w:eastAsia="es-ES"/>
+        </w:rPr>
+        <w:t>&lt;</w:t>
+      </w:r>
+      <w:r>
+        <w:rPr>
+          <w:rFonts w:ascii="Consolas" w:hAnsi="Consolas"/>
+          <w:color w:val="569CD6"/>
+          <w:sz w:val="21"/>
+          <w:szCs w:val="21"/>
+          <w:lang w:val="en-US" w:eastAsia="es-ES"/>
+        </w:rPr>
+        <w:t>sonar.dependencyCheck.htmlReportPath</w:t>
+      </w:r>
+      <w:r>
+        <w:rPr>
+          <w:rFonts w:ascii="Consolas" w:hAnsi="Consolas"/>
+          <w:color w:val="808080"/>
+          <w:sz w:val="21"/>
+          <w:szCs w:val="21"/>
+          <w:lang w:val="en-US" w:eastAsia="es-ES"/>
+        </w:rPr>
+        <w:t>&gt;</w:t>
+      </w:r>
+      <w:r>
+        <w:rPr>
+          <w:rFonts w:ascii="Consolas" w:hAnsi="Consolas"/>
+          <w:color w:val="000000" w:themeColor="text1"/>
+          <w:sz w:val="21"/>
+          <w:szCs w:val="21"/>
+          <w:lang w:val="en-US" w:eastAsia="es-ES"/>
+        </w:rPr>
+        <w:t>./reports/dependency-check-report.html&lt;/</w:t>
+      </w:r>
+      <w:r>
+        <w:rPr>
+          <w:rFonts w:ascii="Consolas" w:hAnsi="Consolas"/>
+          <w:color w:val="569CD6"/>
+          <w:sz w:val="21"/>
+          <w:szCs w:val="21"/>
+          <w:lang w:val="en-US" w:eastAsia="es-ES"/>
+        </w:rPr>
+        <w:t>sonar.dependencyCheck.htmlReportPath</w:t>
+      </w:r>
+      <w:r>
+        <w:rPr>
+          <w:rFonts w:ascii="Consolas" w:hAnsi="Consolas"/>
+          <w:color w:val="808080"/>
+          <w:sz w:val="21"/>
+          <w:szCs w:val="21"/>
+          <w:lang w:val="en-US" w:eastAsia="es-ES"/>
+        </w:rPr>
+        <w:t>&gt;</w:t>
+      </w:r>
+    </w:p>
+    <w:p>
+      <w:pPr>
+        <w:shd w:val="clear" w:color="auto" w:fill="EDEDED" w:themeFill="background2"/>
+        <w:spacing w:before="0" w:after="0" w:line="285" w:lineRule="atLeast"/>
+        <w:rPr>
+          <w:rFonts w:ascii="Consolas" w:hAnsi="Consolas"/>
+          <w:color w:val="D4D4D4"/>
+          <w:sz w:val="21"/>
+          <w:szCs w:val="21"/>
+          <w:lang w:val="en-US" w:eastAsia="es-ES"/>
+        </w:rPr>
+      </w:pPr>
+      <w:r>
+        <w:rPr>
+          <w:rFonts w:ascii="Consolas" w:hAnsi="Consolas"/>
+          <w:color w:val="D4D4D4"/>
+          <w:sz w:val="21"/>
+          <w:szCs w:val="21"/>
+          <w:lang w:val="en-US" w:eastAsia="es-ES"/>
+        </w:rPr>
+        <w:t>    </w:t>
+      </w:r>
+      <w:r>
+        <w:rPr>
+          <w:rFonts w:ascii="Consolas" w:hAnsi="Consolas"/>
+          <w:color w:val="808080"/>
+          <w:sz w:val="21"/>
+          <w:szCs w:val="21"/>
+          <w:lang w:val="en-US" w:eastAsia="es-ES"/>
+        </w:rPr>
+        <w:t>&lt;</w:t>
+      </w:r>
+      <w:r>
+        <w:rPr>
+          <w:rFonts w:ascii="Consolas" w:hAnsi="Consolas"/>
+          <w:color w:val="569CD6"/>
+          <w:sz w:val="21"/>
+          <w:szCs w:val="21"/>
+          <w:lang w:val="en-US" w:eastAsia="es-ES"/>
+        </w:rPr>
+        <w:t>sonar.dependencyCheck.summarize</w:t>
+      </w:r>
+      <w:r>
+        <w:rPr>
+          <w:rFonts w:ascii="Consolas" w:hAnsi="Consolas"/>
+          <w:color w:val="808080"/>
+          <w:sz w:val="21"/>
+          <w:szCs w:val="21"/>
+          <w:lang w:val="en-US" w:eastAsia="es-ES"/>
+        </w:rPr>
+        <w:t>&gt;</w:t>
+      </w:r>
+      <w:r>
+        <w:rPr>
+          <w:rFonts w:ascii="Consolas" w:hAnsi="Consolas"/>
+          <w:color w:val="000000" w:themeColor="text1"/>
+          <w:sz w:val="21"/>
+          <w:szCs w:val="21"/>
+          <w:lang w:val="en-US" w:eastAsia="es-ES"/>
+        </w:rPr>
+        <w:t>true</w:t>
+      </w:r>
+      <w:r>
+        <w:rPr>
+          <w:rFonts w:ascii="Consolas" w:hAnsi="Consolas"/>
+          <w:color w:val="808080"/>
+          <w:sz w:val="21"/>
+          <w:szCs w:val="21"/>
+          <w:lang w:val="en-US" w:eastAsia="es-ES"/>
+        </w:rPr>
+        <w:t>&lt;/</w:t>
+      </w:r>
+      <w:r>
+        <w:rPr>
+          <w:rFonts w:ascii="Consolas" w:hAnsi="Consolas"/>
+          <w:color w:val="569CD6"/>
+          <w:sz w:val="21"/>
+          <w:szCs w:val="21"/>
+          <w:lang w:val="en-US" w:eastAsia="es-ES"/>
+        </w:rPr>
+        <w:t>sonar.dependencyCheck.summarize</w:t>
+      </w:r>
+      <w:r>
+        <w:rPr>
+          <w:rFonts w:ascii="Consolas" w:hAnsi="Consolas"/>
+          <w:color w:val="808080"/>
+          <w:sz w:val="21"/>
+          <w:szCs w:val="21"/>
+          <w:lang w:val="en-US" w:eastAsia="es-ES"/>
+        </w:rPr>
+        <w:t>&gt;</w:t>
+      </w:r>
+    </w:p>
+    <w:p>
+      <w:pPr>
+        <w:shd w:val="clear" w:color="auto" w:fill="EDEDED" w:themeFill="background2"/>
+        <w:spacing w:before="0" w:after="0" w:line="285" w:lineRule="atLeast"/>
+        <w:rPr>
+          <w:rFonts w:ascii="Consolas" w:hAnsi="Consolas"/>
+          <w:color w:val="D4D4D4"/>
+          <w:sz w:val="21"/>
+          <w:szCs w:val="21"/>
+          <w:lang w:val="en-US" w:eastAsia="es-ES"/>
+        </w:rPr>
+      </w:pPr>
+      <w:r>
+        <w:rPr>
+          <w:rFonts w:ascii="Consolas" w:hAnsi="Consolas"/>
+          <w:color w:val="D4D4D4"/>
+          <w:sz w:val="21"/>
+          <w:szCs w:val="21"/>
+          <w:lang w:val="en-US" w:eastAsia="es-ES"/>
+        </w:rPr>
+        <w:t>    </w:t>
+      </w:r>
+      <w:r>
+        <w:rPr>
+          <w:rFonts w:ascii="Consolas" w:hAnsi="Consolas"/>
+          <w:color w:val="808080"/>
+          <w:sz w:val="21"/>
+          <w:szCs w:val="21"/>
+          <w:lang w:val="en-US" w:eastAsia="es-ES"/>
+        </w:rPr>
+        <w:t>&lt;</w:t>
+      </w:r>
+      <w:r>
+        <w:rPr>
+          <w:rFonts w:ascii="Consolas" w:hAnsi="Consolas"/>
+          <w:color w:val="569CD6"/>
+          <w:sz w:val="21"/>
+          <w:szCs w:val="21"/>
+          <w:lang w:val="en-US" w:eastAsia="es-ES"/>
+        </w:rPr>
+        <w:t>sonar.host.url</w:t>
+      </w:r>
+      <w:r>
+        <w:rPr>
+          <w:rFonts w:ascii="Consolas" w:hAnsi="Consolas"/>
+          <w:color w:val="808080"/>
+          <w:sz w:val="21"/>
+          <w:szCs w:val="21"/>
+          <w:lang w:val="en-US" w:eastAsia="es-ES"/>
+        </w:rPr>
+        <w:t>&gt;</w:t>
+      </w:r>
+      <w:r>
+        <w:rPr>
+          <w:rFonts w:ascii="Consolas" w:hAnsi="Consolas"/>
+          <w:color w:val="000000" w:themeColor="text1"/>
+          <w:sz w:val="21"/>
+          <w:szCs w:val="21"/>
+          <w:lang w:val="en-US" w:eastAsia="es-ES"/>
+        </w:rPr>
+        <w:t>http://localhost:9000/&lt;/</w:t>
+      </w:r>
+      <w:r>
+        <w:rPr>
+          <w:rFonts w:ascii="Consolas" w:hAnsi="Consolas"/>
+          <w:color w:val="569CD6"/>
+          <w:sz w:val="21"/>
+          <w:szCs w:val="21"/>
+          <w:lang w:val="en-US" w:eastAsia="es-ES"/>
+        </w:rPr>
+        <w:t>sonar.host.url</w:t>
+      </w:r>
+      <w:r>
+        <w:rPr>
+          <w:rFonts w:ascii="Consolas" w:hAnsi="Consolas"/>
+          <w:color w:val="808080"/>
+          <w:sz w:val="21"/>
+          <w:szCs w:val="21"/>
+          <w:lang w:val="en-US" w:eastAsia="es-ES"/>
+        </w:rPr>
+        <w:t>&gt;</w:t>
+      </w:r>
+    </w:p>
+    <w:p>
+      <w:pPr>
+        <w:shd w:val="clear" w:color="auto" w:fill="EDEDED" w:themeFill="background2"/>
+        <w:spacing w:before="0" w:after="0" w:line="285" w:lineRule="atLeast"/>
+        <w:rPr>
+          <w:rFonts w:ascii="Consolas" w:hAnsi="Consolas"/>
+          <w:color w:val="D4D4D4"/>
+          <w:sz w:val="21"/>
+          <w:szCs w:val="21"/>
+          <w:lang w:val="es-ES" w:eastAsia="es-ES"/>
+        </w:rPr>
+      </w:pPr>
+      <w:r>
+        <w:rPr>
+          <w:rFonts w:ascii="Consolas" w:hAnsi="Consolas"/>
+          <w:color w:val="808080"/>
+          <w:sz w:val="21"/>
+          <w:szCs w:val="21"/>
+          <w:lang w:val="es-ES" w:eastAsia="es-ES"/>
+        </w:rPr>
+        <w:t>&lt;/</w:t>
       </w:r>
       <w:proofErr w:type="spellStart"/>
       <w:r>
         <w:rPr>
           <w:rFonts w:ascii="Consolas" w:hAnsi="Consolas"/>
-          <w:lang w:val="en-US"/>
-        </w:rPr>
-        <w:t>groupId</w:t>
+          <w:color w:val="569CD6"/>
+          <w:sz w:val="21"/>
+          <w:szCs w:val="21"/>
+          <w:lang w:val="es-ES" w:eastAsia="es-ES"/>
+        </w:rPr>
+        <w:t>properties</w:t>
       </w:r>
       <w:proofErr w:type="spellEnd"/>
       <w:r>
         <w:rPr>
           <w:rFonts w:ascii="Consolas" w:hAnsi="Consolas"/>
-          <w:lang w:val="en-US"/>
+          <w:color w:val="808080"/>
+          <w:sz w:val="21"/>
+          <w:szCs w:val="21"/>
+          <w:lang w:val="es-ES" w:eastAsia="es-ES"/>
         </w:rPr>
         <w:t>&gt;</w:t>
       </w:r>
+    </w:p>
+    <w:p>
+      <w:pPr>
+        <w:pStyle w:val="CGBodytext"/>
+        <w:spacing w:after="120"/>
+        <w:ind w:firstLine="142"/>
+      </w:pPr>
+      <w:r>
+        <w:t xml:space="preserve">Para ejecutar el </w:t>
+      </w:r>
+      <w:r>
+        <w:t>escáner</w:t>
+      </w:r>
+    </w:p>
+    <w:p>
+      <w:pPr>
+        <w:shd w:val="clear" w:color="auto" w:fill="1E1E1E"/>
+        <w:spacing w:before="0" w:after="0" w:line="285" w:lineRule="atLeast"/>
+        <w:rPr>
+          <w:rFonts w:ascii="Consolas" w:hAnsi="Consolas"/>
+          <w:color w:val="D4D4D4"/>
+          <w:sz w:val="21"/>
+          <w:szCs w:val="21"/>
+          <w:lang w:val="en-US" w:eastAsia="es-ES"/>
+        </w:rPr>
+      </w:pPr>
       <w:proofErr w:type="spellStart"/>
       <w:r>
         <w:rPr>
           <w:rFonts w:ascii="Consolas" w:hAnsi="Consolas"/>
-          <w:lang w:val="en-US"/>
-        </w:rPr>
-        <w:t>org.owasp</w:t>
+          <w:color w:val="D4D4D4"/>
+          <w:sz w:val="21"/>
+          <w:szCs w:val="21"/>
+          <w:lang w:val="en-US" w:eastAsia="es-ES"/>
+        </w:rPr>
+        <w:t>mvn</w:t>
       </w:r>
       <w:proofErr w:type="spellEnd"/>
       <w:r>
         <w:rPr>
           <w:rFonts w:ascii="Consolas" w:hAnsi="Consolas"/>
-          <w:lang w:val="en-US"/>
-        </w:rPr>
-        <w:t>&lt;/</w:t>
+          <w:color w:val="D4D4D4"/>
+          <w:sz w:val="21"/>
+          <w:szCs w:val="21"/>
+          <w:lang w:val="en-US" w:eastAsia="es-ES"/>
+        </w:rPr>
+        <w:t> </w:t>
       </w:r>
       <w:proofErr w:type="spellStart"/>
       <w:r>
         <w:rPr>
           <w:rFonts w:ascii="Consolas" w:hAnsi="Consolas"/>
-          <w:lang w:val="en-US"/>
-        </w:rPr>
-        <w:t>groupId</w:t>
+          <w:color w:val="D4D4D4"/>
+          <w:sz w:val="21"/>
+          <w:szCs w:val="21"/>
+          <w:lang w:val="en-US" w:eastAsia="es-ES"/>
+        </w:rPr>
+        <w:t>dependency-check:check</w:t>
       </w:r>
       <w:proofErr w:type="spellEnd"/>
-      <w:r>
-        <w:rPr>
-          <w:rFonts w:ascii="Consolas" w:hAnsi="Consolas"/>
-          <w:lang w:val="en-US"/>
-        </w:rPr>
-        <w:t>&gt;</w:t>
-      </w:r>
-    </w:p>
-    <w:p>
-      <w:pPr>
-        <w:pStyle w:val="CGBodytext"/>
-        <w:spacing w:before="0" w:after="0"/>
-        <w:rPr>
-          <w:rFonts w:ascii="Consolas" w:hAnsi="Consolas"/>
-          <w:lang w:val="en-US"/>
-        </w:rPr>
-      </w:pPr>
-      <w:r>
-        <w:rPr>
-          <w:rFonts w:ascii="Consolas" w:hAnsi="Consolas"/>
-          <w:lang w:val="en-US"/>
-        </w:rPr>
-        <w:t xml:space="preserve">  &lt;</w:t>
-      </w:r>
-      <w:proofErr w:type="spellStart"/>
-      <w:r>
-        <w:rPr>
-          <w:rFonts w:ascii="Consolas" w:hAnsi="Consolas"/>
-          <w:lang w:val="en-US"/>
-        </w:rPr>
-        <w:t>artifactId</w:t>
-      </w:r>
-      <w:proofErr w:type="spellEnd"/>
-      <w:r>
-        <w:rPr>
-          <w:rFonts w:ascii="Consolas" w:hAnsi="Consolas"/>
-          <w:lang w:val="en-US"/>
-        </w:rPr>
-        <w:t>&gt;</w:t>
-      </w:r>
-      <w:proofErr w:type="spellStart"/>
-      <w:r>
-        <w:rPr>
-          <w:rFonts w:ascii="Consolas" w:hAnsi="Consolas"/>
-          <w:lang w:val="en-US"/>
-        </w:rPr>
-        <w:t>dependency-check</w:t>
-      </w:r>
-      <w:proofErr w:type="spellEnd"/>
-      <w:r>
-        <w:rPr>
-          <w:rFonts w:ascii="Consolas" w:hAnsi="Consolas"/>
-          <w:lang w:val="en-US"/>
-        </w:rPr>
-        <w:t>-maven&lt;/</w:t>
-      </w:r>
-      <w:proofErr w:type="spellStart"/>
-      <w:r>
-        <w:rPr>
-          <w:rFonts w:ascii="Consolas" w:hAnsi="Consolas"/>
-          <w:lang w:val="en-US"/>
-        </w:rPr>
-        <w:t>artifactId</w:t>
-      </w:r>
-      <w:proofErr w:type="spellEnd"/>
-      <w:r>
-        <w:rPr>
-          <w:rFonts w:ascii="Consolas" w:hAnsi="Consolas"/>
-          <w:lang w:val="en-US"/>
-        </w:rPr>
-        <w:t>&gt;</w:t>
-      </w:r>
-    </w:p>
-    <w:p>
-      <w:pPr>
-        <w:pStyle w:val="CGBodytext"/>
-        <w:spacing w:before="0" w:after="0"/>
-        <w:rPr>
-          <w:rFonts w:ascii="Consolas" w:hAnsi="Consolas"/>
-          <w:lang w:val="en-US"/>
-        </w:rPr>
-      </w:pPr>
-      <w:r>
-        <w:rPr>
-          <w:rFonts w:ascii="Consolas" w:hAnsi="Consolas"/>
-          <w:lang w:val="en-US"/>
-        </w:rPr>
-        <w:t xml:space="preserve">  &lt;version&gt;6.1.6&lt;/version&gt;</w:t>
-      </w:r>
-    </w:p>
-    <w:p>
-      <w:pPr>
-        <w:pStyle w:val="CGBodytext"/>
-        <w:spacing w:before="0" w:after="0"/>
-        <w:rPr>
-          <w:rFonts w:ascii="Consolas" w:hAnsi="Consolas"/>
-          <w:lang w:val="en-US"/>
-        </w:rPr>
-      </w:pPr>
-      <w:r>
-        <w:rPr>
-          <w:rFonts w:ascii="Consolas" w:hAnsi="Consolas"/>
-          <w:lang w:val="en-US"/>
-        </w:rPr>
-        <w:t xml:space="preserve">  &lt;executions&gt;</w:t>
-      </w:r>
-    </w:p>
-    <w:p>
-      <w:pPr>
-        <w:pStyle w:val="CGBodytext"/>
-        <w:spacing w:before="0" w:after="0"/>
-        <w:rPr>
-          <w:rFonts w:ascii="Consolas" w:hAnsi="Consolas"/>
-          <w:lang w:val="en-US"/>
-        </w:rPr>
-      </w:pPr>
-      <w:r>
-        <w:rPr>
-          <w:rFonts w:ascii="Consolas" w:hAnsi="Consolas"/>
-          <w:lang w:val="en-US"/>
-        </w:rPr>
-        <w:tab/>
-        <w:t xml:space="preserve">  &lt;execution&gt;</w:t>
-      </w:r>
-    </w:p>
-    <w:p>
-      <w:pPr>
-        <w:pStyle w:val="CGBodytext"/>
-        <w:spacing w:before="0" w:after="0"/>
-        <w:rPr>
-          <w:rFonts w:ascii="Consolas" w:hAnsi="Consolas"/>
-          <w:lang w:val="en-US"/>
-        </w:rPr>
-      </w:pPr>
-      <w:r>
-        <w:rPr>
-          <w:rFonts w:ascii="Consolas" w:hAnsi="Consolas"/>
-          <w:lang w:val="en-US"/>
-        </w:rPr>
-        <w:tab/>
-      </w:r>
-      <w:r>
-        <w:rPr>
-          <w:rFonts w:ascii="Consolas" w:hAnsi="Consolas"/>
-          <w:lang w:val="en-US"/>
-        </w:rPr>
-        <w:tab/>
-        <w:t xml:space="preserve">  &lt;goals&gt;</w:t>
-      </w:r>
-    </w:p>
-    <w:p>
-      <w:pPr>
-        <w:pStyle w:val="CGBodytext"/>
-        <w:spacing w:before="0" w:after="0"/>
-        <w:rPr>
-          <w:rFonts w:ascii="Consolas" w:hAnsi="Consolas"/>
-          <w:lang w:val="en-US"/>
-        </w:rPr>
-      </w:pPr>
-      <w:r>
-        <w:rPr>
-          <w:rFonts w:ascii="Consolas" w:hAnsi="Consolas"/>
-          <w:lang w:val="en-US"/>
-        </w:rPr>
-        <w:tab/>
-      </w:r>
-      <w:r>
-        <w:rPr>
-          <w:rFonts w:ascii="Consolas" w:hAnsi="Consolas"/>
-          <w:lang w:val="en-US"/>
-        </w:rPr>
-        <w:tab/>
-      </w:r>
-      <w:r>
-        <w:rPr>
-          <w:rFonts w:ascii="Consolas" w:hAnsi="Consolas"/>
-          <w:lang w:val="en-US"/>
-        </w:rPr>
-        <w:tab/>
-        <w:t xml:space="preserve">  &lt;goal&gt;check&lt;/goal&gt;</w:t>
-      </w:r>
-    </w:p>
-    <w:p>
-      <w:pPr>
-        <w:pStyle w:val="CGBodytext"/>
-        <w:spacing w:before="0" w:after="0"/>
-        <w:rPr>
-          <w:rFonts w:ascii="Consolas" w:hAnsi="Consolas"/>
-          <w:lang w:val="en-US"/>
-        </w:rPr>
-      </w:pPr>
-      <w:r>
-        <w:rPr>
-          <w:rFonts w:ascii="Consolas" w:hAnsi="Consolas"/>
-          <w:lang w:val="en-US"/>
-        </w:rPr>
-        <w:tab/>
-      </w:r>
-      <w:r>
-        <w:rPr>
-          <w:rFonts w:ascii="Consolas" w:hAnsi="Consolas"/>
-          <w:lang w:val="en-US"/>
-        </w:rPr>
-        <w:tab/>
-        <w:t xml:space="preserve">  &lt;/goals&gt;</w:t>
-      </w:r>
-    </w:p>
-    <w:p>
-      <w:pPr>
-        <w:pStyle w:val="CGBodytext"/>
-        <w:spacing w:before="0" w:after="0"/>
-        <w:rPr>
-          <w:rFonts w:ascii="Consolas" w:hAnsi="Consolas"/>
-          <w:lang w:val="en-US"/>
-        </w:rPr>
-      </w:pPr>
-      <w:r>
-        <w:rPr>
-          <w:rFonts w:ascii="Consolas" w:hAnsi="Consolas"/>
-          <w:lang w:val="en-US"/>
-        </w:rPr>
-        <w:tab/>
-        <w:t xml:space="preserve">  &lt;/execution&gt;</w:t>
-      </w:r>
-    </w:p>
-    <w:p>
-      <w:pPr>
-        <w:pStyle w:val="CGBodytext"/>
-        <w:spacing w:before="0" w:after="0"/>
-        <w:rPr>
-          <w:rFonts w:ascii="Consolas" w:hAnsi="Consolas"/>
-        </w:rPr>
-      </w:pPr>
-      <w:r>
-        <w:rPr>
-          <w:rFonts w:ascii="Consolas" w:hAnsi="Consolas"/>
-          <w:lang w:val="en-US"/>
-        </w:rPr>
-        <w:t xml:space="preserve">  </w:t>
-      </w:r>
-      <w:r>
-        <w:rPr>
-          <w:rFonts w:ascii="Consolas" w:hAnsi="Consolas"/>
-        </w:rPr>
-        <w:t>&lt;/</w:t>
-      </w:r>
-      <w:proofErr w:type="spellStart"/>
-      <w:r>
-        <w:rPr>
-          <w:rFonts w:ascii="Consolas" w:hAnsi="Consolas"/>
-        </w:rPr>
-        <w:t>executions</w:t>
-      </w:r>
-      <w:proofErr w:type="spellEnd"/>
-      <w:r>
-        <w:rPr>
-          <w:rFonts w:ascii="Consolas" w:hAnsi="Consolas"/>
-        </w:rPr>
-        <w:t>&gt;</w:t>
-      </w:r>
-    </w:p>
-    <w:p>
-      <w:pPr>
-        <w:pStyle w:val="CGBodytext"/>
-        <w:spacing w:before="0" w:after="0"/>
-        <w:rPr>
-          <w:rFonts w:ascii="Consolas" w:hAnsi="Consolas"/>
-        </w:rPr>
-      </w:pPr>
-      <w:r>
-        <w:rPr>
-          <w:rFonts w:ascii="Consolas" w:hAnsi="Consolas"/>
-        </w:rPr>
-        <w:t xml:space="preserve">&lt;/plugin&gt;      </w:t>
-      </w:r>
-    </w:p>
-    <w:p>
-      <w:pPr>
-        <w:pStyle w:val="CGBodytext"/>
-        <w:rPr>
-          <w:rFonts w:ascii="Open Sans" w:hAnsi="Open Sans"/>
-          <w:color w:val="auto"/>
-          <w:sz w:val="22"/>
-          <w:szCs w:val="22"/>
-          <w:lang w:val="en-US"/>
-        </w:rPr>
-      </w:pPr>
-      <w:r>
-        <w:rPr>
-          <w:rFonts w:ascii="Open Sans" w:hAnsi="Open Sans"/>
-          <w:color w:val="auto"/>
-          <w:sz w:val="22"/>
-          <w:szCs w:val="22"/>
-          <w:lang w:val="en-US"/>
-        </w:rPr>
-        <w:t xml:space="preserve">Para ejecutar el </w:t>
-      </w:r>
-      <w:r>
-        <w:rPr>
-          <w:rFonts w:ascii="Open Sans" w:hAnsi="Open Sans"/>
-          <w:color w:val="auto"/>
-          <w:sz w:val="22"/>
-          <w:szCs w:val="22"/>
-          <w:lang w:val="en-US"/>
-        </w:rPr>
-        <w:t>escáner</w:t>
-      </w:r>
     </w:p>
     <w:p>
       <w:pPr>
@@ -12183,89 +14939,265 @@
           <w:lang w:val="en-US"/>
         </w:rPr>
       </w:pPr>
-      <w:proofErr w:type="spellStart"/>
-      <w:r>
-        <w:rPr>
-          <w:rFonts w:ascii="Consolas" w:hAnsi="Consolas"/>
+    </w:p>
+    <w:p>
+      <w:pPr>
+        <w:spacing w:before="0" w:after="0"/>
+        <w:rPr>
+          <w:rFonts w:ascii="Verdana" w:hAnsi="Verdana"/>
+          <w:color w:val="3B3B3B" w:themeColor="background2" w:themeShade="40"/>
+          <w:lang w:val="es-ES"/>
+        </w:rPr>
+      </w:pPr>
+      <w:r>
+        <w:br w:type="page"/>
+      </w:r>
+    </w:p>
+    <w:p>
+      <w:pPr>
+        <w:pStyle w:val="CGBodytext"/>
+        <w:ind w:firstLine="142"/>
+      </w:pPr>
+      <w:r>
+        <w:lastRenderedPageBreak/>
+        <w:t xml:space="preserve">La ejecución del análisis estático de código, así como el análisis de dependencias, lo realizaremos a través de un </w:t>
+      </w:r>
+      <w:hyperlink r:id="rId40" w:history="1">
+        <w:r>
+          <w:rPr>
+            <w:rStyle w:val="Hyperlink"/>
+          </w:rPr>
+          <w:t>script</w:t>
+        </w:r>
+      </w:hyperlink>
+      <w:r>
+        <w:t>, con el cual obtenemos el siguiente resultado:</w:t>
+      </w:r>
+    </w:p>
+    <w:p>
+      <w:pPr>
+        <w:pStyle w:val="CGBodytext"/>
+        <w:ind w:firstLine="142"/>
+      </w:pPr>
+      <w:r>
+        <w:drawing>
+          <wp:inline distT="0" distB="0" distL="0" distR="0" wp14:anchorId="04AF3F23" wp14:editId="5215D7BD">
+            <wp:extent cx="6051861" cy="4222967"/>
+            <wp:effectExtent l="0" t="0" r="6350" b="6350"/>
+            <wp:docPr id="20" name="Picture 20"/>
+            <wp:cNvGraphicFramePr>
+              <a:graphicFrameLocks xmlns:a="http://schemas.openxmlformats.org/drawingml/2006/main" noChangeAspect="1"/>
+            </wp:cNvGraphicFramePr>
+            <a:graphic xmlns:a="http://schemas.openxmlformats.org/drawingml/2006/main">
+              <a:graphicData uri="http://schemas.openxmlformats.org/drawingml/2006/picture">
+                <pic:pic xmlns:pic="http://schemas.openxmlformats.org/drawingml/2006/picture">
+                  <pic:nvPicPr>
+                    <pic:cNvPr id="1" name=""/>
+                    <pic:cNvPicPr/>
+                  </pic:nvPicPr>
+                  <pic:blipFill>
+                    <a:blip r:embed="rId41"/>
+                    <a:stretch>
+                      <a:fillRect/>
+                    </a:stretch>
+                  </pic:blipFill>
+                  <pic:spPr>
+                    <a:xfrm>
+                      <a:off x="0" y="0"/>
+                      <a:ext cx="6051861" cy="4222967"/>
+                    </a:xfrm>
+                    <a:prstGeom prst="rect">
+                      <a:avLst/>
+                    </a:prstGeom>
+                  </pic:spPr>
+                </pic:pic>
+              </a:graphicData>
+            </a:graphic>
+          </wp:inline>
+        </w:drawing>
+      </w:r>
+    </w:p>
+    <w:p>
+      <w:pPr>
+        <w:spacing w:before="0"/>
+        <w:rPr>
+          <w:rFonts w:ascii="Open Sans" w:hAnsi="Open Sans"/>
+          <w:sz w:val="22"/>
+          <w:szCs w:val="22"/>
+        </w:rPr>
+      </w:pPr>
+      <w:r>
+        <w:rPr>
+          <w:rFonts w:ascii="Open Sans" w:hAnsi="Open Sans"/>
+          <w:sz w:val="22"/>
+          <w:szCs w:val="22"/>
+        </w:rPr>
+        <w:t xml:space="preserve">Como era de esperar obtiene el peor resultado posible en la medida de seguridad </w:t>
+      </w:r>
+      <w:r>
+        <w:rPr>
+          <w:rFonts w:ascii="Open Sans" w:hAnsi="Open Sans"/>
           <w:b/>
           <w:bCs/>
-          <w:lang w:val="en-US"/>
-        </w:rPr>
-        <w:t>mvn</w:t>
-      </w:r>
-      <w:proofErr w:type="spellEnd"/>
-      <w:r>
-        <w:rPr>
-          <w:rFonts w:ascii="Consolas" w:hAnsi="Consolas"/>
+          <w:sz w:val="22"/>
+          <w:szCs w:val="22"/>
+        </w:rPr>
+        <w:t>“E”</w:t>
+      </w:r>
+    </w:p>
+    <w:p>
+      <w:pPr>
+        <w:pStyle w:val="CGBodytext"/>
+        <w:rPr>
+          <w:lang w:val="es-ES_tradnl"/>
+        </w:rPr>
+      </w:pPr>
+    </w:p>
+    <w:p>
+      <w:pPr>
+        <w:pStyle w:val="CGBodytext"/>
+      </w:pPr>
+    </w:p>
+    <w:p>
+      <w:pPr>
+        <w:spacing w:before="0" w:after="0"/>
+        <w:rPr>
+          <w:rFonts w:ascii="Verdana" w:hAnsi="Verdana"/>
+          <w:color w:val="12ABDB" w:themeColor="accent2"/>
+          <w:sz w:val="24"/>
+          <w:lang w:val="es-ES"/>
+        </w:rPr>
+      </w:pPr>
+      <w:r>
+        <w:br w:type="page"/>
+      </w:r>
+    </w:p>
+    <w:p>
+      <w:pPr>
+        <w:pStyle w:val="CGHeading3-outlined"/>
+        <w:rPr>
+          <w:color w:val="0070AD" w:themeColor="text2"/>
+          <w:sz w:val="32"/>
+        </w:rPr>
+      </w:pPr>
+      <w:r>
+        <w:lastRenderedPageBreak/>
+        <w:t>WebGoat.Net</w:t>
+      </w:r>
+    </w:p>
+    <w:p>
+      <w:pPr>
+        <w:pStyle w:val="CGBodytext"/>
+        <w:ind w:firstLine="142"/>
+      </w:pPr>
+      <w:r>
+        <w:t>Siguiendo las tareas del documento de plan pruebas para este proyecto, realizamos las tareas que se detallan a continuación.</w:t>
+      </w:r>
+    </w:p>
+    <w:p>
+      <w:pPr>
+        <w:pStyle w:val="CGBodytext"/>
+        <w:ind w:firstLine="142"/>
+      </w:pPr>
+      <w:r>
+        <w:t xml:space="preserve">La ejecución del análisis estático de código, así como el análisis de dependencias, lo realizaremos a través de un </w:t>
+      </w:r>
+      <w:hyperlink r:id="rId42" w:history="1">
+        <w:r>
+          <w:rPr>
+            <w:rStyle w:val="Hyperlink"/>
+          </w:rPr>
+          <w:t>script</w:t>
+        </w:r>
+      </w:hyperlink>
+      <w:r>
+        <w:t>, con el cual obtenemos el siguiente resultado:</w:t>
+      </w:r>
+    </w:p>
+    <w:p>
+      <w:pPr>
+        <w:pStyle w:val="CGBodytext"/>
+        <w:ind w:firstLine="142"/>
+      </w:pPr>
+      <w:r>
+        <w:drawing>
+          <wp:inline distT="0" distB="0" distL="0" distR="0" wp14:anchorId="2B6FD0D7" wp14:editId="7BAB9B33">
+            <wp:extent cx="6083613" cy="4210266"/>
+            <wp:effectExtent l="0" t="0" r="0" b="0"/>
+            <wp:docPr id="21" name="Picture 21"/>
+            <wp:cNvGraphicFramePr>
+              <a:graphicFrameLocks xmlns:a="http://schemas.openxmlformats.org/drawingml/2006/main" noChangeAspect="1"/>
+            </wp:cNvGraphicFramePr>
+            <a:graphic xmlns:a="http://schemas.openxmlformats.org/drawingml/2006/main">
+              <a:graphicData uri="http://schemas.openxmlformats.org/drawingml/2006/picture">
+                <pic:pic xmlns:pic="http://schemas.openxmlformats.org/drawingml/2006/picture">
+                  <pic:nvPicPr>
+                    <pic:cNvPr id="1" name=""/>
+                    <pic:cNvPicPr/>
+                  </pic:nvPicPr>
+                  <pic:blipFill>
+                    <a:blip r:embed="rId43"/>
+                    <a:stretch>
+                      <a:fillRect/>
+                    </a:stretch>
+                  </pic:blipFill>
+                  <pic:spPr>
+                    <a:xfrm>
+                      <a:off x="0" y="0"/>
+                      <a:ext cx="6083613" cy="4210266"/>
+                    </a:xfrm>
+                    <a:prstGeom prst="rect">
+                      <a:avLst/>
+                    </a:prstGeom>
+                  </pic:spPr>
+                </pic:pic>
+              </a:graphicData>
+            </a:graphic>
+          </wp:inline>
+        </w:drawing>
+      </w:r>
+    </w:p>
+    <w:p>
+      <w:pPr>
+        <w:spacing w:before="0"/>
+        <w:rPr>
+          <w:rFonts w:ascii="Open Sans" w:hAnsi="Open Sans"/>
+          <w:sz w:val="22"/>
+          <w:szCs w:val="22"/>
+        </w:rPr>
+      </w:pPr>
+      <w:r>
+        <w:rPr>
+          <w:rFonts w:ascii="Open Sans" w:hAnsi="Open Sans"/>
+          <w:sz w:val="22"/>
+          <w:szCs w:val="22"/>
+        </w:rPr>
+        <w:t xml:space="preserve">Como era de esperar obtiene el peor resultado posible en la medida de seguridad </w:t>
+      </w:r>
+      <w:r>
+        <w:rPr>
+          <w:rFonts w:ascii="Open Sans" w:hAnsi="Open Sans"/>
           <w:b/>
           <w:bCs/>
-          <w:lang w:val="en-US"/>
-        </w:rPr>
-        <w:t xml:space="preserve"> </w:t>
-      </w:r>
-      <w:proofErr w:type="spellStart"/>
-      <w:r>
-        <w:rPr>
-          <w:rFonts w:ascii="Consolas" w:hAnsi="Consolas"/>
-          <w:b/>
-          <w:bCs/>
-          <w:lang w:val="en-US"/>
-        </w:rPr>
-        <w:t>dependency-</w:t>
-      </w:r>
-      <w:proofErr w:type="gramStart"/>
-      <w:r>
-        <w:rPr>
-          <w:rFonts w:ascii="Consolas" w:hAnsi="Consolas"/>
-          <w:b/>
-          <w:bCs/>
-          <w:lang w:val="en-US"/>
-        </w:rPr>
-        <w:t>check:check</w:t>
-      </w:r>
-      <w:proofErr w:type="spellEnd"/>
-      <w:proofErr w:type="gramEnd"/>
+          <w:sz w:val="22"/>
+          <w:szCs w:val="22"/>
+        </w:rPr>
+        <w:t>“E”</w:t>
+      </w:r>
     </w:p>
     <w:p>
       <w:pPr>
         <w:pStyle w:val="CGBodytext"/>
-        <w:spacing w:before="0" w:after="0"/>
-        <w:rPr>
-          <w:rFonts w:ascii="Consolas" w:hAnsi="Consolas"/>
-          <w:b/>
-          <w:bCs/>
-          <w:lang w:val="en-US"/>
-        </w:rPr>
+        <w:ind w:firstLine="142"/>
       </w:pPr>
     </w:p>
     <w:p>
       <w:pPr>
         <w:pStyle w:val="CGBodytext"/>
-        <w:spacing w:before="0" w:after="0"/>
-        <w:rPr>
-          <w:rFonts w:ascii="Consolas" w:hAnsi="Consolas"/>
-          <w:lang w:val="en-US"/>
-        </w:rPr>
-      </w:pPr>
-    </w:p>
-    <w:p>
-      <w:pPr>
-        <w:pStyle w:val="CGBodytext"/>
-      </w:pPr>
-    </w:p>
-    <w:p>
-      <w:pPr>
-        <w:pStyle w:val="CGBodytext"/>
-      </w:pPr>
-    </w:p>
-    <w:p>
-      <w:pPr>
-        <w:spacing w:before="0" w:after="0"/>
-        <w:rPr>
-          <w:rFonts w:ascii="Verdana" w:hAnsi="Verdana"/>
+        <w:ind w:firstLine="142"/>
+        <w:rPr>
           <w:color w:val="0070AD" w:themeColor="text2"/>
           <w:sz w:val="32"/>
-          <w:lang w:val="es-ES"/>
         </w:rPr>
       </w:pPr>
       <w:r>
@@ -12282,19 +15214,19 @@
         <w:lastRenderedPageBreak/>
         <w:t>Anexos</w:t>
       </w:r>
-      <w:bookmarkEnd w:id="16"/>
+      <w:bookmarkEnd w:id="18"/>
     </w:p>
     <w:p>
       <w:pPr>
         <w:pStyle w:val="CGHeading2-outlined1"/>
       </w:pPr>
-      <w:bookmarkStart w:id="17" w:name="_Ref50975906"/>
-      <w:bookmarkStart w:id="18" w:name="_Toc72744223"/>
+      <w:bookmarkStart w:id="21" w:name="_Ref50975906"/>
+      <w:bookmarkStart w:id="22" w:name="_Toc72744223"/>
       <w:r>
         <w:t>Glosario de términos</w:t>
       </w:r>
-      <w:bookmarkEnd w:id="17"/>
-      <w:bookmarkEnd w:id="18"/>
+      <w:bookmarkEnd w:id="21"/>
+      <w:bookmarkEnd w:id="22"/>
     </w:p>
     <w:tbl>
       <w:tblPr>
@@ -12421,7 +15353,7 @@
               </w:rPr>
               <w:t>“un grupo de redes </w:t>
             </w:r>
-            <w:hyperlink r:id="rId33" w:tooltip="Protocolo IP" w:history="1">
+            <w:hyperlink r:id="rId44" w:tooltip="Protocolo IP" w:history="1">
               <w:r>
                 <w:rPr>
                   <w:rFonts w:ascii="Open Sans" w:hAnsi="Open Sans"/>
@@ -12467,7 +15399,7 @@
               </w:rPr>
               <w:t xml:space="preserve"> realiza su propia gestión del tráfico que fluye entre él y los restantes Sistemas Autónomos que forman Internet. Un número de AS o ASN se asigna a cada AS, el que lo identifica de manera única a sus redes dentro de </w:t>
             </w:r>
-            <w:hyperlink r:id="rId34" w:tooltip="Internet" w:history="1">
+            <w:hyperlink r:id="rId45" w:tooltip="Internet" w:history="1">
               <w:r>
                 <w:rPr>
                   <w:rFonts w:ascii="Open Sans" w:hAnsi="Open Sans"/>
@@ -12537,7 +15469,7 @@
               </w:rPr>
               <w:t>En </w:t>
             </w:r>
-            <w:hyperlink r:id="rId35" w:tooltip="Informática" w:history="1">
+            <w:hyperlink r:id="rId46" w:tooltip="Informática" w:history="1">
               <w:r>
                 <w:rPr>
                   <w:rFonts w:ascii="Open Sans" w:hAnsi="Open Sans"/>
@@ -12575,7 +15507,7 @@
               </w:rPr>
               <w:t>, es una forma de transmisión de </w:t>
             </w:r>
-            <w:hyperlink r:id="rId36" w:tooltip="Información" w:history="1">
+            <w:hyperlink r:id="rId47" w:tooltip="Información" w:history="1">
               <w:r>
                 <w:rPr>
                   <w:rFonts w:ascii="Open Sans" w:hAnsi="Open Sans"/>
@@ -12593,7 +15525,7 @@
               </w:rPr>
               <w:t> donde un nodo </w:t>
             </w:r>
-            <w:hyperlink r:id="rId37" w:history="1">
+            <w:hyperlink r:id="rId48" w:history="1">
               <w:r>
                 <w:rPr>
                   <w:rFonts w:ascii="Open Sans" w:hAnsi="Open Sans"/>
@@ -12611,7 +15543,7 @@
               </w:rPr>
               <w:t> envía información a una multitud de nodos </w:t>
             </w:r>
-            <w:hyperlink r:id="rId38" w:tooltip="Comunicación" w:history="1">
+            <w:hyperlink r:id="rId49" w:tooltip="Comunicación" w:history="1">
               <w:r>
                 <w:rPr>
                   <w:rFonts w:ascii="Open Sans" w:hAnsi="Open Sans"/>
@@ -12629,7 +15561,7 @@
               </w:rPr>
               <w:t> de manera simultánea, sin necesidad de reproducir la misma transmisión </w:t>
             </w:r>
-            <w:hyperlink r:id="rId39" w:tooltip="Nodo (informática)" w:history="1">
+            <w:hyperlink r:id="rId50" w:tooltip="Nodo (informática)" w:history="1">
               <w:r>
                 <w:rPr>
                   <w:rFonts w:ascii="Open Sans" w:hAnsi="Open Sans"/>
@@ -13165,25 +16097,7 @@
                 <w:sz w:val="22"/>
                 <w:szCs w:val="22"/>
               </w:rPr>
-              <w:t xml:space="preserve">Del inglés "Dynamic </w:t>
-            </w:r>
-            <w:proofErr w:type="spellStart"/>
-            <w:r>
-              <w:rPr>
-                <w:rFonts w:ascii="Open Sans" w:hAnsi="Open Sans"/>
-                <w:sz w:val="22"/>
-                <w:szCs w:val="22"/>
-              </w:rPr>
-              <w:t>Application</w:t>
-            </w:r>
-            <w:proofErr w:type="spellEnd"/>
-            <w:r>
-              <w:rPr>
-                <w:rFonts w:ascii="Open Sans" w:hAnsi="Open Sans"/>
-                <w:sz w:val="22"/>
-                <w:szCs w:val="22"/>
-              </w:rPr>
-              <w:t xml:space="preserve"> Security Testing", término que hace referencia a las pruebas de análisis dinámicas de código.</w:t>
+              <w:t>Del inglés "Dynamic Application Security Testing", término que hace referencia a las pruebas de análisis dinámicas de código.</w:t>
             </w:r>
           </w:p>
         </w:tc>
@@ -13565,7 +16479,7 @@
               </w:rPr>
               <w:t>) es parte del conjunto de protocolos </w:t>
             </w:r>
-            <w:hyperlink r:id="rId40" w:tooltip="Protocolo de internet" w:history="1">
+            <w:hyperlink r:id="rId51" w:tooltip="Protocolo de internet" w:history="1">
               <w:r>
                 <w:rPr>
                   <w:rFonts w:ascii="Open Sans" w:hAnsi="Open Sans"/>
@@ -13746,7 +16660,7 @@
               <w:lastRenderedPageBreak/>
               <w:t>contexto de inteligencia. En la </w:t>
             </w:r>
-            <w:hyperlink r:id="rId41" w:tooltip="Servicio de inteligencia" w:history="1">
+            <w:hyperlink r:id="rId52" w:tooltip="Servicio de inteligencia" w:history="1">
               <w:r>
                 <w:rPr>
                   <w:rStyle w:val="Hyperlink"/>
@@ -13796,6 +16710,7 @@
               <w:pStyle w:val="CGBodytext"/>
             </w:pPr>
             <w:r>
+              <w:lastRenderedPageBreak/>
               <w:t>pentest</w:t>
             </w:r>
           </w:p>
@@ -14000,25 +16915,7 @@
                 <w:sz w:val="22"/>
                 <w:szCs w:val="22"/>
               </w:rPr>
-              <w:t xml:space="preserve"> </w:t>
-            </w:r>
-            <w:proofErr w:type="spellStart"/>
-            <w:r>
-              <w:rPr>
-                <w:rFonts w:ascii="Open Sans" w:hAnsi="Open Sans"/>
-                <w:sz w:val="22"/>
-                <w:szCs w:val="22"/>
-              </w:rPr>
-              <w:t>Application</w:t>
-            </w:r>
-            <w:proofErr w:type="spellEnd"/>
-            <w:r>
-              <w:rPr>
-                <w:rFonts w:ascii="Open Sans" w:hAnsi="Open Sans"/>
-                <w:sz w:val="22"/>
-                <w:szCs w:val="22"/>
-              </w:rPr>
-              <w:t xml:space="preserve"> Security Testing", término que hace referencia a las pruebas de análisis estático de código</w:t>
+              <w:t xml:space="preserve"> Application Security Testing", término que hace referencia a las pruebas de análisis estático de código</w:t>
             </w:r>
             <w:r>
               <w:rPr>
@@ -14395,23 +17292,13 @@
                 <w:szCs w:val="22"/>
               </w:rPr>
             </w:pPr>
-            <w:proofErr w:type="gramStart"/>
             <w:r>
               <w:rPr>
                 <w:rFonts w:ascii="Open Sans" w:hAnsi="Open Sans"/>
                 <w:sz w:val="22"/>
                 <w:szCs w:val="22"/>
               </w:rPr>
-              <w:t>Del ingles</w:t>
-            </w:r>
-            <w:proofErr w:type="gramEnd"/>
-            <w:r>
-              <w:rPr>
-                <w:rFonts w:ascii="Open Sans" w:hAnsi="Open Sans"/>
-                <w:sz w:val="22"/>
-                <w:szCs w:val="22"/>
-              </w:rPr>
-              <w:t> "Sytem Under Test", término que hace referencia a la aplicación o sistema</w:t>
+              <w:t>Del ingles "Sytem Under Test", término que hace referencia a la aplicación o sistema</w:t>
             </w:r>
             <w:r>
               <w:rPr>
@@ -14619,7 +17506,7 @@
               </w:rPr>
               <w:t>; en español capa de puertos seguros) son </w:t>
             </w:r>
-            <w:hyperlink r:id="rId42" w:tooltip="Protocolo criptográfico" w:history="1">
+            <w:hyperlink r:id="rId53" w:tooltip="Protocolo criptográfico" w:history="1">
               <w:r>
                 <w:rPr>
                   <w:rStyle w:val="Hyperlink"/>
@@ -14675,25 +17562,7 @@
                 <w:sz w:val="22"/>
                 <w:szCs w:val="22"/>
               </w:rPr>
-              <w:t xml:space="preserve">roblemas relacionados con la seguridad de la aplicación y que pueden suponer un riesgo para la integridad de </w:t>
-            </w:r>
-            <w:proofErr w:type="gramStart"/>
-            <w:r>
-              <w:rPr>
-                <w:rFonts w:ascii="Open Sans" w:hAnsi="Open Sans"/>
-                <w:sz w:val="22"/>
-                <w:szCs w:val="22"/>
-              </w:rPr>
-              <w:t>la misma</w:t>
-            </w:r>
-            <w:proofErr w:type="gramEnd"/>
-            <w:r>
-              <w:rPr>
-                <w:rFonts w:ascii="Open Sans" w:hAnsi="Open Sans"/>
-                <w:sz w:val="22"/>
-                <w:szCs w:val="22"/>
-              </w:rPr>
-              <w:t>.</w:t>
+              <w:t>roblemas relacionados con la seguridad de la aplicación y que pueden suponer un riesgo para la integridad de la misma.</w:t>
             </w:r>
           </w:p>
         </w:tc>
@@ -15042,6 +17911,7 @@
         </w:rPr>
       </w:pPr>
       <w:r>
+        <w:lastRenderedPageBreak/>
         <w:fldChar w:fldCharType="end"/>
       </w:r>
     </w:p>
@@ -15049,14 +17919,13 @@
       <w:pPr>
         <w:pStyle w:val="CGHeading2-outlined1"/>
       </w:pPr>
-      <w:bookmarkStart w:id="19" w:name="_Toc72744224"/>
-      <w:bookmarkStart w:id="20" w:name="DocumentosRelaconados"/>
-      <w:bookmarkStart w:id="21" w:name="DocumentosRelacionados"/>
-      <w:r>
-        <w:lastRenderedPageBreak/>
+      <w:bookmarkStart w:id="23" w:name="_Toc72744224"/>
+      <w:bookmarkStart w:id="24" w:name="DocumentosRelaconados"/>
+      <w:bookmarkStart w:id="25" w:name="DocumentosRelacionados"/>
+      <w:r>
         <w:t>Documentos relacionados</w:t>
       </w:r>
-      <w:bookmarkEnd w:id="19"/>
+      <w:bookmarkEnd w:id="23"/>
     </w:p>
     <w:tbl>
       <w:tblPr>
@@ -15078,8 +17947,8 @@
             <w:cnfStyle w:val="001000000000" w:firstRow="0" w:lastRow="0" w:firstColumn="1" w:lastColumn="0" w:oddVBand="0" w:evenVBand="0" w:oddHBand="0" w:evenHBand="0" w:firstRowFirstColumn="0" w:firstRowLastColumn="0" w:lastRowFirstColumn="0" w:lastRowLastColumn="0"/>
             <w:tcW w:w="7225" w:type="dxa"/>
           </w:tcPr>
-          <w:bookmarkEnd w:id="20"/>
-          <w:bookmarkEnd w:id="21"/>
+          <w:bookmarkEnd w:id="24"/>
+          <w:bookmarkEnd w:id="25"/>
           <w:p>
             <w:pPr>
               <w:pStyle w:val="CGBodytext"/>
@@ -15166,10 +18035,10 @@
                   <v:path o:extrusionok="f" gradientshapeok="t" o:connecttype="rect"/>
                   <o:lock v:ext="edit" aspectratio="t"/>
                 </v:shapetype>
-                <v:shape id="_x0000_i1025" type="#_x0000_t75" style="width:75.75pt;height:48.85pt" o:ole="">
-                  <v:imagedata r:id="rId43" o:title=""/>
+                <v:shape id="_x0000_i1025" type="#_x0000_t75" style="width:75.8pt;height:48.85pt" o:ole="">
+                  <v:imagedata r:id="rId54" o:title=""/>
                 </v:shape>
-                <o:OLEObject Type="Embed" ProgID="Excel.Sheet.12" ShapeID="_x0000_i1025" DrawAspect="Icon" ObjectID="_1683640105" r:id="rId44"/>
+                <o:OLEObject Type="Embed" ProgID="Excel.Sheet.12" ShapeID="_x0000_i1025" DrawAspect="Icon" ObjectID="_1684252823" r:id="rId55"/>
               </w:object>
             </w:r>
           </w:p>
@@ -15204,10 +18073,10 @@
             </w:pPr>
             <w:r>
               <w:object w:dxaOrig="1508" w:dyaOrig="983" w14:anchorId="058BB640">
-                <v:shape id="_x0000_i1026" type="#_x0000_t75" style="width:75.75pt;height:48.85pt" o:ole="">
-                  <v:imagedata r:id="rId45" o:title=""/>
+                <v:shape id="_x0000_i1026" type="#_x0000_t75" style="width:75.8pt;height:48.85pt" o:ole="">
+                  <v:imagedata r:id="rId56" o:title=""/>
                 </v:shape>
-                <o:OLEObject Type="Embed" ProgID="Excel.Sheet.12" ShapeID="_x0000_i1026" DrawAspect="Icon" ObjectID="_1683640106" r:id="rId46"/>
+                <o:OLEObject Type="Embed" ProgID="Excel.Sheet.12" ShapeID="_x0000_i1026" DrawAspect="Icon" ObjectID="_1684252824" r:id="rId57"/>
               </w:object>
             </w:r>
           </w:p>
@@ -15249,10 +18118,10 @@
                 <w:shd w:val="clear" w:color="auto" w:fill="FFFFFF"/>
               </w:rPr>
               <w:object w:dxaOrig="1508" w:dyaOrig="983" w14:anchorId="16681228">
-                <v:shape id="_x0000_i1027" type="#_x0000_t75" style="width:75.75pt;height:48.85pt" o:ole="">
-                  <v:imagedata r:id="rId47" o:title=""/>
+                <v:shape id="_x0000_i1027" type="#_x0000_t75" style="width:75.8pt;height:48.85pt" o:ole="">
+                  <v:imagedata r:id="rId58" o:title=""/>
                 </v:shape>
-                <o:OLEObject Type="Embed" ProgID="Package" ShapeID="_x0000_i1027" DrawAspect="Icon" ObjectID="_1683640107" r:id="rId48"/>
+                <o:OLEObject Type="Embed" ProgID="Package" ShapeID="_x0000_i1027" DrawAspect="Icon" ObjectID="_1684252825" r:id="rId59"/>
               </w:object>
             </w:r>
           </w:p>
@@ -15295,7 +18164,7 @@
       <w:pPr>
         <w:pStyle w:val="CGHeading2-outlined1"/>
       </w:pPr>
-      <w:bookmarkStart w:id="22" w:name="_Toc72744225"/>
+      <w:bookmarkStart w:id="26" w:name="_Toc72744225"/>
       <w:r>
         <w:t xml:space="preserve">Instalación </w:t>
       </w:r>
@@ -15305,7 +18174,7 @@
       <w:r>
         <w:t>Necesario</w:t>
       </w:r>
-      <w:bookmarkEnd w:id="22"/>
+      <w:bookmarkEnd w:id="26"/>
     </w:p>
     <w:tbl>
       <w:tblPr>
@@ -15532,45 +18401,68 @@
                 <w:rFonts w:ascii="Open Sans" w:hAnsi="Open Sans"/>
                 <w:sz w:val="22"/>
                 <w:szCs w:val="22"/>
-                <w:lang w:val="en-US"/>
               </w:rPr>
             </w:pPr>
+            <w:proofErr w:type="spellStart"/>
             <w:r>
               <w:rPr>
                 <w:rFonts w:ascii="Open Sans" w:hAnsi="Open Sans"/>
                 <w:sz w:val="22"/>
                 <w:szCs w:val="22"/>
-                <w:lang w:val="en-US"/>
-              </w:rPr>
-              <w:t xml:space="preserve">git config --global </w:t>
-            </w:r>
-            <w:proofErr w:type="spellStart"/>
+              </w:rPr>
+              <w:t>git</w:t>
+            </w:r>
+            <w:proofErr w:type="spellEnd"/>
             <w:r>
               <w:rPr>
                 <w:rFonts w:ascii="Open Sans" w:hAnsi="Open Sans"/>
                 <w:sz w:val="22"/>
                 <w:szCs w:val="22"/>
-                <w:lang w:val="en-US"/>
-              </w:rPr>
-              <w:t>http.proxy</w:t>
-            </w:r>
-            <w:proofErr w:type="spellEnd"/>
+              </w:rPr>
+              <w:t xml:space="preserve"> </w:t>
+            </w:r>
+            <w:proofErr w:type="spellStart"/>
             <w:r>
               <w:rPr>
                 <w:rFonts w:ascii="Open Sans" w:hAnsi="Open Sans"/>
                 <w:sz w:val="22"/>
                 <w:szCs w:val="22"/>
-                <w:lang w:val="en-US"/>
+              </w:rPr>
+              <w:t>config</w:t>
+            </w:r>
+            <w:proofErr w:type="spellEnd"/>
+            <w:r>
+              <w:rPr>
+                <w:rFonts w:ascii="Open Sans" w:hAnsi="Open Sans"/>
+                <w:sz w:val="22"/>
+                <w:szCs w:val="22"/>
+              </w:rPr>
+              <w:t xml:space="preserve"> --global </w:t>
+            </w:r>
+            <w:proofErr w:type="spellStart"/>
+            <w:r>
+              <w:rPr>
+                <w:rFonts w:ascii="Open Sans" w:hAnsi="Open Sans"/>
+                <w:sz w:val="22"/>
+                <w:szCs w:val="22"/>
+              </w:rPr>
+              <w:t>http.proxy</w:t>
+            </w:r>
+            <w:proofErr w:type="spellEnd"/>
+            <w:r>
+              <w:rPr>
+                <w:rFonts w:ascii="Open Sans" w:hAnsi="Open Sans"/>
+                <w:sz w:val="22"/>
+                <w:szCs w:val="22"/>
               </w:rPr>
               <w:t xml:space="preserve"> </w:t>
             </w:r>
-            <w:hyperlink r:id="rId49" w:tooltip="http://172.26.132.120:3128" w:history="1">
+            <w:hyperlink r:id="rId60" w:tooltip="http://172.26.132.120:3128" w:history="1">
               <w:r>
                 <w:rPr>
                   <w:rFonts w:ascii="Open Sans" w:hAnsi="Open Sans"/>
                   <w:sz w:val="22"/>
                   <w:szCs w:val="22"/>
-                  <w:lang w:val="en-US"/>
                 </w:rPr>
                 <w:t>http://172.26.132.120:3128</w:t>
               </w:r>
@@ -15580,7 +18472,6 @@
                 <w:rFonts w:ascii="Open Sans" w:hAnsi="Open Sans"/>
                 <w:sz w:val="22"/>
                 <w:szCs w:val="22"/>
-                <w:lang w:val="en-US"/>
               </w:rPr>
               <w:t xml:space="preserve"> </w:t>
             </w:r>
@@ -15594,7 +18485,6 @@
                 <w:rFonts w:ascii="Open Sans" w:hAnsi="Open Sans"/>
                 <w:sz w:val="22"/>
                 <w:szCs w:val="22"/>
-                <w:lang w:val="en-US"/>
               </w:rPr>
             </w:pPr>
           </w:p>
@@ -15680,7 +18570,7 @@
               </w:rPr>
               <w:t xml:space="preserve">=false clone </w:t>
             </w:r>
-            <w:hyperlink r:id="rId50" w:history="1">
+            <w:hyperlink r:id="rId61" w:history="1">
               <w:r>
                 <w:rPr>
                   <w:rStyle w:val="Hyperlink"/>
@@ -15725,18 +18615,8 @@
                 <w:sz w:val="22"/>
                 <w:szCs w:val="22"/>
               </w:rPr>
-              <w:t xml:space="preserve">configurar proxy </w:t>
-            </w:r>
-            <w:proofErr w:type="gramStart"/>
-            <w:r>
-              <w:rPr>
-                <w:rFonts w:ascii="Open Sans" w:hAnsi="Open Sans"/>
-                <w:sz w:val="22"/>
-                <w:szCs w:val="22"/>
-              </w:rPr>
-              <w:t>en .profile</w:t>
-            </w:r>
-            <w:proofErr w:type="gramEnd"/>
+              <w:t>configurar proxy en .profile</w:t>
+            </w:r>
           </w:p>
           <w:p>
             <w:pPr>
@@ -15812,7 +18692,7 @@
               </w:rPr>
               <w:t>LL_PROXY=</w:t>
             </w:r>
-            <w:hyperlink r:id="rId51" w:history="1">
+            <w:hyperlink r:id="rId62" w:history="1">
               <w:r>
                 <w:rPr>
                   <w:rStyle w:val="Hyperlink"/>
@@ -16091,7 +18971,7 @@
                 <w:szCs w:val="22"/>
               </w:rPr>
             </w:pPr>
-            <w:hyperlink r:id="rId52" w:history="1">
+            <w:hyperlink r:id="rId63" w:history="1">
               <w:r>
                 <w:rPr>
                   <w:rStyle w:val="Hyperlink"/>
@@ -16316,7 +19196,7 @@
                 <w:szCs w:val="22"/>
               </w:rPr>
             </w:pPr>
-            <w:hyperlink r:id="rId53" w:history="1">
+            <w:hyperlink r:id="rId64" w:history="1">
               <w:r>
                 <w:rPr>
                   <w:rStyle w:val="Hyperlink"/>
@@ -16449,7 +19329,7 @@
                 <w:szCs w:val="22"/>
               </w:rPr>
             </w:pPr>
-            <w:hyperlink r:id="rId54" w:history="1">
+            <w:hyperlink r:id="rId65" w:history="1">
               <w:r>
                 <w:rPr>
                   <w:rStyle w:val="Hyperlink"/>
@@ -16483,49 +19363,55 @@
                 <w:rFonts w:ascii="Open Sans" w:hAnsi="Open Sans"/>
                 <w:sz w:val="22"/>
                 <w:szCs w:val="22"/>
-                <w:lang w:val="en-US"/>
               </w:rPr>
             </w:pPr>
+            <w:proofErr w:type="spellStart"/>
             <w:r>
               <w:rPr>
                 <w:rFonts w:ascii="Open Sans" w:hAnsi="Open Sans"/>
                 <w:b/>
                 <w:sz w:val="22"/>
                 <w:szCs w:val="22"/>
-                <w:lang w:val="en-US"/>
-              </w:rPr>
-              <w:t xml:space="preserve">git -c </w:t>
-            </w:r>
-            <w:proofErr w:type="spellStart"/>
+              </w:rPr>
+              <w:t>git</w:t>
+            </w:r>
+            <w:proofErr w:type="spellEnd"/>
             <w:r>
               <w:rPr>
                 <w:rFonts w:ascii="Open Sans" w:hAnsi="Open Sans"/>
                 <w:b/>
                 <w:sz w:val="22"/>
                 <w:szCs w:val="22"/>
-                <w:lang w:val="en-US"/>
-              </w:rPr>
-              <w:t>http.sslVerify</w:t>
-            </w:r>
-            <w:proofErr w:type="spellEnd"/>
+              </w:rPr>
+              <w:t xml:space="preserve"> -c </w:t>
+            </w:r>
+            <w:proofErr w:type="spellStart"/>
             <w:r>
               <w:rPr>
                 <w:rFonts w:ascii="Open Sans" w:hAnsi="Open Sans"/>
                 <w:b/>
                 <w:sz w:val="22"/>
                 <w:szCs w:val="22"/>
-                <w:lang w:val="en-US"/>
+              </w:rPr>
+              <w:t>http.sslVerify</w:t>
+            </w:r>
+            <w:proofErr w:type="spellEnd"/>
+            <w:r>
+              <w:rPr>
+                <w:rFonts w:ascii="Open Sans" w:hAnsi="Open Sans"/>
+                <w:b/>
+                <w:sz w:val="22"/>
+                <w:szCs w:val="22"/>
               </w:rPr>
               <w:t xml:space="preserve">=false clone </w:t>
             </w:r>
-            <w:hyperlink r:id="rId55" w:history="1">
+            <w:hyperlink r:id="rId66" w:history="1">
               <w:r>
                 <w:rPr>
                   <w:rFonts w:ascii="Open Sans" w:hAnsi="Open Sans"/>
                   <w:b/>
                   <w:sz w:val="22"/>
                   <w:szCs w:val="22"/>
-                  <w:lang w:val="en-US"/>
                 </w:rPr>
                 <w:t>https://github.com/OWASP/Amass.git</w:t>
               </w:r>
@@ -16662,7 +19548,7 @@
               </w:rPr>
               <w:t xml:space="preserve"> </w:t>
             </w:r>
-            <w:hyperlink r:id="rId56" w:history="1">
+            <w:hyperlink r:id="rId67" w:history="1">
               <w:r>
                 <w:rPr>
                   <w:rFonts w:ascii="Open Sans" w:eastAsia="Arial" w:hAnsi="Open Sans"/>
@@ -17270,7 +20156,6 @@
                 <w:bCs w:val="0"/>
               </w:rPr>
             </w:pPr>
-            <w:proofErr w:type="spellStart"/>
             <w:r>
               <w:rPr>
                 <w:b w:val="0"/>
@@ -17278,7 +20163,6 @@
               </w:rPr>
               <w:t>Dependency-check</w:t>
             </w:r>
-            <w:proofErr w:type="spellEnd"/>
           </w:p>
         </w:tc>
         <w:tc>
@@ -17327,7 +20211,7 @@
               </w:rPr>
               <w:t xml:space="preserve">=false clone </w:t>
             </w:r>
-            <w:hyperlink r:id="rId57" w:tooltip="https://github.com/jeremylong/DependencyCheck.git" w:history="1">
+            <w:hyperlink r:id="rId68" w:tooltip="https://github.com/jeremylong/DependencyCheck.git" w:history="1">
               <w:r>
                 <w:rPr>
                   <w:rFonts w:ascii="Open Sans" w:eastAsia="Arial" w:hAnsi="Open Sans"/>
@@ -17593,22 +20477,22 @@
       <w:pPr>
         <w:pStyle w:val="CGHeading2-outlined1"/>
       </w:pPr>
-      <w:bookmarkStart w:id="23" w:name="_Toc72744226"/>
+      <w:bookmarkStart w:id="27" w:name="_Toc72744226"/>
       <w:r>
         <w:lastRenderedPageBreak/>
         <w:t>Instalación SonarQube</w:t>
       </w:r>
-      <w:bookmarkEnd w:id="23"/>
+      <w:bookmarkEnd w:id="27"/>
     </w:p>
     <w:p>
       <w:pPr>
         <w:pStyle w:val="CGHeading3-outlined"/>
       </w:pPr>
-      <w:bookmarkStart w:id="24" w:name="_Toc72744227"/>
+      <w:bookmarkStart w:id="28" w:name="_Toc72744227"/>
       <w:r>
         <w:t>Actualizar paquetes distro</w:t>
       </w:r>
-      <w:bookmarkEnd w:id="24"/>
+      <w:bookmarkEnd w:id="28"/>
     </w:p>
     <w:p>
       <w:pPr>
@@ -17680,7 +20564,7 @@
         </w:rPr>
         <w:t xml:space="preserve"> -q </w:t>
       </w:r>
-      <w:hyperlink r:id="rId58" w:tgtFrame="_blank" w:tooltip="https://www.postgresql.org/media/keys/accc4cf8.asc" w:history="1">
+      <w:hyperlink r:id="rId69" w:tgtFrame="_blank" w:tooltip="https://www.postgresql.org/media/keys/accc4cf8.asc" w:history="1">
         <w:r>
           <w:rPr>
             <w:rStyle w:val="Hyperlink"/>
@@ -17765,7 +20649,7 @@
         </w:rPr>
         <w:t xml:space="preserve"> -c 'echo "deb </w:t>
       </w:r>
-      <w:hyperlink r:id="rId59" w:tgtFrame="_blank" w:tooltip="http://apt.postgresql.org/pub/repos/apt/" w:history="1">
+      <w:hyperlink r:id="rId70" w:tgtFrame="_blank" w:tooltip="http://apt.postgresql.org/pub/repos/apt/" w:history="1">
         <w:r>
           <w:rPr>
             <w:rStyle w:val="Hyperlink"/>
@@ -17800,7 +20684,7 @@
         </w:rPr>
         <w:t xml:space="preserve"> main" &gt;&gt; </w:t>
       </w:r>
-      <w:hyperlink r:id="rId60" w:tgtFrame="_blank" w:history="1">
+      <w:hyperlink r:id="rId71" w:tgtFrame="_blank" w:history="1">
         <w:r>
           <w:rPr>
             <w:rStyle w:val="Hyperlink"/>
@@ -17852,7 +20736,7 @@
         </w:rPr>
         <w:t xml:space="preserve"> -c 'echo "deb </w:t>
       </w:r>
-      <w:hyperlink r:id="rId61" w:tgtFrame="_blank" w:tooltip="http://ftp.es.debian.org/debian/" w:history="1">
+      <w:hyperlink r:id="rId72" w:tgtFrame="_blank" w:tooltip="http://ftp.es.debian.org/debian/" w:history="1">
         <w:r>
           <w:rPr>
             <w:rStyle w:val="Hyperlink"/>
@@ -17887,7 +20771,7 @@
         </w:rPr>
         <w:t xml:space="preserve"> non-free" &gt;&gt; </w:t>
       </w:r>
-      <w:hyperlink r:id="rId62" w:tgtFrame="_blank" w:history="1">
+      <w:hyperlink r:id="rId73" w:tgtFrame="_blank" w:history="1">
         <w:r>
           <w:rPr>
             <w:rStyle w:val="Hyperlink"/>
@@ -17970,7 +20854,7 @@
       <w:pPr>
         <w:pStyle w:val="CGHeading3-outlined"/>
       </w:pPr>
-      <w:bookmarkStart w:id="25" w:name="_Toc72744228"/>
+      <w:bookmarkStart w:id="29" w:name="_Toc72744228"/>
       <w:r>
         <w:t xml:space="preserve">Instalar </w:t>
       </w:r>
@@ -17980,7 +20864,7 @@
       <w:r>
         <w:t>PostgreSQL</w:t>
       </w:r>
-      <w:bookmarkEnd w:id="25"/>
+      <w:bookmarkEnd w:id="29"/>
     </w:p>
     <w:p>
       <w:pPr>
@@ -18332,17 +21216,8 @@
           <w:rFonts w:ascii="Consolas" w:hAnsi="Consolas"/>
           <w:szCs w:val="18"/>
         </w:rPr>
-        <w:t xml:space="preserve">CREATE USER </w:t>
-      </w:r>
-      <w:proofErr w:type="gramStart"/>
-      <w:r>
-        <w:rPr>
-          <w:rFonts w:ascii="Consolas" w:hAnsi="Consolas"/>
-          <w:szCs w:val="18"/>
-        </w:rPr>
-        <w:t>sonar ;</w:t>
-      </w:r>
-      <w:proofErr w:type="gramEnd"/>
+        <w:t>CREATE USER sonar ;</w:t>
+      </w:r>
       <w:r>
         <w:rPr>
           <w:rFonts w:ascii="Consolas" w:hAnsi="Consolas"/>
@@ -18514,7 +21389,7 @@
       <w:pPr>
         <w:pStyle w:val="CGHeading3-outlined"/>
       </w:pPr>
-      <w:bookmarkStart w:id="26" w:name="_Toc72744229"/>
+      <w:bookmarkStart w:id="30" w:name="_Toc72744229"/>
       <w:r>
         <w:lastRenderedPageBreak/>
         <w:t>I</w:t>
@@ -18522,7 +21397,7 @@
       <w:r>
         <w:t>nstalación Configuración de SonarQube</w:t>
       </w:r>
-      <w:bookmarkEnd w:id="26"/>
+      <w:bookmarkEnd w:id="30"/>
     </w:p>
     <w:p>
       <w:pPr>
@@ -19015,23 +21890,13 @@
         </w:rPr>
       </w:pPr>
       <w:proofErr w:type="spellStart"/>
-      <w:proofErr w:type="gramStart"/>
       <w:r>
         <w:rPr>
           <w:rFonts w:ascii="Consolas" w:hAnsi="Consolas"/>
           <w:szCs w:val="18"/>
           <w:lang w:val="es-ES_tradnl"/>
         </w:rPr>
-        <w:t>sonar.jdbc</w:t>
-      </w:r>
-      <w:proofErr w:type="gramEnd"/>
-      <w:r>
-        <w:rPr>
-          <w:rFonts w:ascii="Consolas" w:hAnsi="Consolas"/>
-          <w:szCs w:val="18"/>
-          <w:lang w:val="es-ES_tradnl"/>
-        </w:rPr>
-        <w:t>.username</w:t>
+        <w:t>sonar.jdbc.username</w:t>
       </w:r>
       <w:proofErr w:type="spellEnd"/>
       <w:r>
@@ -19170,7 +22035,6 @@
         </w:rPr>
       </w:pPr>
       <w:proofErr w:type="spellStart"/>
-      <w:proofErr w:type="gramStart"/>
       <w:r>
         <w:rPr>
           <w:rFonts w:ascii="Consolas" w:hAnsi="Consolas"/>
@@ -19180,7 +22044,6 @@
         <w:t>sonar.web.javaAdditionalOpts</w:t>
       </w:r>
       <w:proofErr w:type="spellEnd"/>
-      <w:proofErr w:type="gramEnd"/>
       <w:r>
         <w:rPr>
           <w:rFonts w:ascii="Consolas" w:hAnsi="Consolas"/>
@@ -19209,7 +22072,6 @@
         </w:rPr>
       </w:pPr>
       <w:proofErr w:type="spellStart"/>
-      <w:proofErr w:type="gramStart"/>
       <w:r>
         <w:rPr>
           <w:rFonts w:ascii="Consolas" w:hAnsi="Consolas"/>
@@ -19219,7 +22081,6 @@
         <w:t>sonar.web.host</w:t>
       </w:r>
       <w:proofErr w:type="spellEnd"/>
-      <w:proofErr w:type="gramEnd"/>
       <w:r>
         <w:rPr>
           <w:rFonts w:ascii="Consolas" w:hAnsi="Consolas"/>
@@ -19361,7 +22222,6 @@
         <w:t>‘</w:t>
       </w:r>
       <w:proofErr w:type="spellStart"/>
-      <w:proofErr w:type="gramStart"/>
       <w:r>
         <w:rPr>
           <w:rFonts w:ascii="Consolas" w:hAnsi="Consolas"/>
@@ -19371,7 +22231,6 @@
         <w:t>sonar:sonar</w:t>
       </w:r>
       <w:proofErr w:type="spellEnd"/>
-      <w:proofErr w:type="gramEnd"/>
       <w:r>
         <w:rPr>
           <w:rFonts w:ascii="Consolas" w:hAnsi="Consolas"/>
@@ -19476,7 +22335,6 @@
         <w:t xml:space="preserve"> -R </w:t>
       </w:r>
       <w:proofErr w:type="spellStart"/>
-      <w:proofErr w:type="gramStart"/>
       <w:r>
         <w:rPr>
           <w:rFonts w:ascii="Consolas" w:hAnsi="Consolas"/>
@@ -19486,7 +22344,6 @@
         <w:t>sonar:sonar</w:t>
       </w:r>
       <w:proofErr w:type="spellEnd"/>
-      <w:proofErr w:type="gramEnd"/>
       <w:r>
         <w:rPr>
           <w:rFonts w:ascii="Consolas" w:hAnsi="Consolas"/>
@@ -19830,7 +22687,7 @@
         </w:rPr>
         <w:t>/opt/sonarqube/bin/linux-x86-64/</w:t>
       </w:r>
-      <w:hyperlink r:id="rId63" w:tgtFrame="_blank" w:tooltip="http://sonar.sh/" w:history="1">
+      <w:hyperlink r:id="rId74" w:tgtFrame="_blank" w:tooltip="http://sonar.sh/" w:history="1">
         <w:r>
           <w:rPr>
             <w:rFonts w:ascii="Consolas" w:hAnsi="Consolas"/>
@@ -19909,7 +22766,7 @@
         </w:rPr>
         <w:t>/opt/sonarqube/bin/linux-x86-64/</w:t>
       </w:r>
-      <w:hyperlink r:id="rId64" w:tgtFrame="_blank" w:tooltip="http://sonar.sh/" w:history="1">
+      <w:hyperlink r:id="rId75" w:tgtFrame="_blank" w:tooltip="http://sonar.sh/" w:history="1">
         <w:r>
           <w:rPr>
             <w:rFonts w:ascii="Consolas" w:hAnsi="Consolas"/>
@@ -19961,31 +22818,22 @@
           <w:lang w:val="en-US"/>
         </w:rPr>
         <w:lastRenderedPageBreak/>
-        <w:t xml:space="preserve">Configure Reverse Proxy for </w:t>
-      </w:r>
-      <w:proofErr w:type="gramStart"/>
+        <w:t>Configure Reverse Proxy for SonarQube(</w:t>
+      </w:r>
+      <w:proofErr w:type="spellStart"/>
       <w:r>
         <w:rPr>
           <w:color w:val="FF8293" w:themeColor="accent4" w:themeTint="99"/>
           <w:lang w:val="en-US"/>
         </w:rPr>
-        <w:t>SonarQube(</w:t>
-      </w:r>
-      <w:proofErr w:type="spellStart"/>
-      <w:proofErr w:type="gramEnd"/>
+        <w:t>Opcional</w:t>
+      </w:r>
+      <w:proofErr w:type="spellEnd"/>
       <w:r>
         <w:rPr>
           <w:color w:val="FF8293" w:themeColor="accent4" w:themeTint="99"/>
           <w:lang w:val="en-US"/>
         </w:rPr>
-        <w:t>Opcional</w:t>
-      </w:r>
-      <w:proofErr w:type="spellEnd"/>
-      <w:r>
-        <w:rPr>
-          <w:color w:val="FF8293" w:themeColor="accent4" w:themeTint="99"/>
-          <w:lang w:val="en-US"/>
-        </w:rPr>
         <w:t>)</w:t>
       </w:r>
     </w:p>
@@ -20092,29 +22940,7 @@
           <w:szCs w:val="22"/>
           <w:shd w:val="clear" w:color="auto" w:fill="FFFFFF"/>
         </w:rPr>
-        <w:t xml:space="preserve">conseguir que el sonar responda por el puerto estándar </w:t>
-      </w:r>
-      <w:proofErr w:type="gramStart"/>
-      <w:r>
-        <w:rPr>
-          <w:rFonts w:ascii="Open Sans" w:hAnsi="Open Sans" w:cs="Segoe UI"/>
-          <w:color w:val="404040"/>
-          <w:sz w:val="22"/>
-          <w:szCs w:val="22"/>
-          <w:shd w:val="clear" w:color="auto" w:fill="FFFFFF"/>
-        </w:rPr>
-        <w:t>HTTP(</w:t>
-      </w:r>
-      <w:proofErr w:type="gramEnd"/>
-      <w:r>
-        <w:rPr>
-          <w:rFonts w:ascii="Open Sans" w:hAnsi="Open Sans" w:cs="Segoe UI"/>
-          <w:color w:val="404040"/>
-          <w:sz w:val="22"/>
-          <w:szCs w:val="22"/>
-          <w:shd w:val="clear" w:color="auto" w:fill="FFFFFF"/>
-        </w:rPr>
-        <w:t xml:space="preserve">80) o HTTPS(443) es </w:t>
+        <w:t xml:space="preserve">conseguir que el sonar responda por el puerto estándar HTTP(80) o HTTPS(443) es </w:t>
       </w:r>
       <w:r>
         <w:rPr>
@@ -21489,7 +24315,7 @@
       <mc:AlternateContent>
         <mc:Choice Requires="wps">
           <w:drawing>
-            <wp:anchor distT="0" distB="0" distL="114300" distR="114300" simplePos="0" relativeHeight="251671561" behindDoc="1" locked="0" layoutInCell="1" allowOverlap="1" wp14:anchorId="1B194348" wp14:editId="0E092D45">
+            <wp:anchor distT="0" distB="0" distL="114300" distR="114300" simplePos="0" relativeHeight="251671561" behindDoc="1" locked="0" layoutInCell="1" allowOverlap="1" wp14:anchorId="1B194348" wp14:editId="07227D57">
               <wp:simplePos x="0" y="0"/>
               <wp:positionH relativeFrom="column">
                 <wp:posOffset>1259840</wp:posOffset>
@@ -21658,7 +24484,7 @@
                         </a:pathLst>
                       </a:custGeom>
                       <a:solidFill>
-                        <a:schemeClr val="accent1"/>
+                        <a:srgbClr val="C00000"/>
                       </a:solidFill>
                       <a:ln>
                         <a:noFill/>
@@ -21695,7 +24521,7 @@
         </mc:Choice>
         <mc:Fallback>
           <w:pict>
-            <v:shape w14:anchorId="4373DB38" id="Freeform: Shape 11" o:spid="_x0000_s1026" style="position:absolute;margin-left:99.2pt;margin-top:786pt;width:475.5pt;height:170.95pt;flip:x;z-index:-251644919;visibility:visible;mso-wrap-style:square;mso-width-percent:0;mso-height-percent:0;mso-wrap-distance-left:9pt;mso-wrap-distance-top:0;mso-wrap-distance-right:9pt;mso-wrap-distance-bottom:0;mso-position-horizontal:absolute;mso-position-horizontal-relative:text;mso-position-vertical:absolute;mso-position-vertical-relative:page;mso-width-percent:0;mso-height-percent:0;mso-width-relative:margin;mso-height-relative:margin;v-text-anchor:middle" coordsize="6262141,4159686" o:gfxdata="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" path="m2836724,775v326621,-3362,655594,4259,985464,22190c4104550,1058496,5095168,2317803,5982756,3706589r279385,453097l,4159686,,3700458,,3329154,,2944589,,2546533,,2134752,,1709014,,1269085,,814735,,345728c898178,119794,1856863,10862,2836724,775xe" fillcolor="#0070ad [3204]" stroked="f" strokeweight="2pt">
+            <v:shape w14:anchorId="5F50D349" id="Freeform: Shape 11" o:spid="_x0000_s1026" style="position:absolute;margin-left:99.2pt;margin-top:786pt;width:475.5pt;height:170.95pt;flip:x;z-index:-251644919;visibility:visible;mso-wrap-style:square;mso-width-percent:0;mso-height-percent:0;mso-wrap-distance-left:9pt;mso-wrap-distance-top:0;mso-wrap-distance-right:9pt;mso-wrap-distance-bottom:0;mso-position-horizontal:absolute;mso-position-horizontal-relative:text;mso-position-vertical:absolute;mso-position-vertical-relative:page;mso-width-percent:0;mso-height-percent:0;mso-width-relative:margin;mso-height-relative:margin;v-text-anchor:middle" coordsize="6262141,4159686" o:gfxdata="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" path="m2836724,775v326621,-3362,655594,4259,985464,22190c4104550,1058496,5095168,2317803,5982756,3706589r279385,453097l,4159686,,3700458,,3329154,,2944589,,2546533,,2134752,,1709014,,1269085,,814735,,345728c898178,119794,1856863,10862,2836724,775xe" fillcolor="#c00000" stroked="f" strokeweight="2pt">
               <v:path arrowok="t" o:connecttype="custom" o:connectlocs="2735574,404;3685899,11986;5769427,1934580;6038850,2171065;0,2171065;0,1931380;0,1737585;0,1536869;0,1329112;0,1114191;0,891986;0,662374;0,425235;0,180446;2735574,404" o:connectangles="0,0,0,0,0,0,0,0,0,0,0,0,0,0,0"/>
               <w10:wrap anchory="page"/>
             </v:shape>
@@ -22491,13 +25317,20 @@
           <w:r>
             <w:rPr>
               <w:noProof/>
-              <w:lang w:val="es-ES" w:eastAsia="es-ES"/>
             </w:rPr>
             <w:drawing>
-              <wp:inline distT="0" distB="0" distL="0" distR="0" wp14:anchorId="3F959A4D" wp14:editId="0CF75042">
-                <wp:extent cx="2011680" cy="471006"/>
-                <wp:effectExtent l="0" t="0" r="0" b="5715"/>
-                <wp:docPr id="74" name="Picture 74"/>
+              <wp:anchor distT="0" distB="0" distL="114300" distR="114300" simplePos="0" relativeHeight="251712521" behindDoc="0" locked="0" layoutInCell="1" allowOverlap="1" wp14:anchorId="1ADDBC1E" wp14:editId="75F3CE37">
+                <wp:simplePos x="0" y="0"/>
+                <wp:positionH relativeFrom="margin">
+                  <wp:posOffset>278765</wp:posOffset>
+                </wp:positionH>
+                <wp:positionV relativeFrom="paragraph">
+                  <wp:posOffset>-230505</wp:posOffset>
+                </wp:positionV>
+                <wp:extent cx="1876425" cy="1266825"/>
+                <wp:effectExtent l="0" t="0" r="9525" b="9525"/>
+                <wp:wrapNone/>
+                <wp:docPr id="13" name="Picture 13"/>
                 <wp:cNvGraphicFramePr>
                   <a:graphicFrameLocks xmlns:a="http://schemas.openxmlformats.org/drawingml/2006/main" noChangeAspect="1"/>
                 </wp:cNvGraphicFramePr>
@@ -22505,12 +25338,12 @@
                   <a:graphicData uri="http://schemas.openxmlformats.org/drawingml/2006/picture">
                     <pic:pic xmlns:pic="http://schemas.openxmlformats.org/drawingml/2006/picture">
                       <pic:nvPicPr>
-                        <pic:cNvPr id="0" name="Picture 2"/>
+                        <pic:cNvPr id="0" name="Picture 5"/>
                         <pic:cNvPicPr>
                           <a:picLocks noChangeAspect="1" noChangeArrowheads="1"/>
                         </pic:cNvPicPr>
                       </pic:nvPicPr>
-                      <pic:blipFill rotWithShape="1">
+                      <pic:blipFill>
                         <a:blip r:embed="rId1">
                           <a:extLst>
                             <a:ext uri="{28A0092B-C50C-407E-A947-70E740481C1C}">
@@ -22518,13 +25351,15 @@
                             </a:ext>
                           </a:extLst>
                         </a:blip>
-                        <a:srcRect l="-1059" t="-4768" r="-1096" b="-2998"/>
-                        <a:stretch/>
+                        <a:srcRect/>
+                        <a:stretch>
+                          <a:fillRect/>
+                        </a:stretch>
                       </pic:blipFill>
                       <pic:spPr bwMode="auto">
                         <a:xfrm>
                           <a:off x="0" y="0"/>
-                          <a:ext cx="2011680" cy="471006"/>
+                          <a:ext cx="1876425" cy="1266825"/>
                         </a:xfrm>
                         <a:prstGeom prst="rect">
                           <a:avLst/>
@@ -22533,16 +25368,17 @@
                         <a:ln>
                           <a:noFill/>
                         </a:ln>
-                        <a:extLst>
-                          <a:ext uri="{53640926-AAD7-44D8-BBD7-CCE9431645EC}">
-                            <a14:shadowObscured xmlns:a14="http://schemas.microsoft.com/office/drawing/2010/main"/>
-                          </a:ext>
-                        </a:extLst>
                       </pic:spPr>
                     </pic:pic>
                   </a:graphicData>
                 </a:graphic>
-              </wp:inline>
+                <wp14:sizeRelH relativeFrom="margin">
+                  <wp14:pctWidth>0</wp14:pctWidth>
+                </wp14:sizeRelH>
+                <wp14:sizeRelV relativeFrom="margin">
+                  <wp14:pctHeight>0</wp14:pctHeight>
+                </wp14:sizeRelV>
+              </wp:anchor>
             </w:drawing>
           </w:r>
         </w:p>
@@ -22639,7 +25475,7 @@
       <mc:AlternateContent>
         <mc:Choice Requires="wps">
           <w:drawing>
-            <wp:anchor distT="0" distB="0" distL="114300" distR="114300" simplePos="0" relativeHeight="251710473" behindDoc="0" locked="0" layoutInCell="1" allowOverlap="1" wp14:anchorId="54BCD6EF" wp14:editId="6F0EE12B">
+            <wp:anchor distT="0" distB="0" distL="114300" distR="114300" simplePos="0" relativeHeight="251710473" behindDoc="0" locked="0" layoutInCell="1" allowOverlap="1" wp14:anchorId="54BCD6EF" wp14:editId="05FEE8E8">
               <wp:simplePos x="0" y="0"/>
               <wp:positionH relativeFrom="page">
                 <wp:posOffset>2646680</wp:posOffset>
@@ -22736,7 +25572,7 @@
                         </a:pathLst>
                       </a:custGeom>
                       <a:solidFill>
-                        <a:schemeClr val="accent1"/>
+                        <a:srgbClr val="C00000"/>
                       </a:solidFill>
                       <a:ln>
                         <a:noFill/>
@@ -22761,7 +25597,7 @@
         </mc:Choice>
         <mc:Fallback>
           <w:pict>
-            <v:shape w14:anchorId="01A8AD9C" id="Freeform 9" o:spid="_x0000_s1026" style="position:absolute;margin-left:208.4pt;margin-top:-85.05pt;width:385.65pt;height:356.7pt;flip:x;z-index:251710473;visibility:visible;mso-wrap-style:square;mso-width-percent:0;mso-height-percent:0;mso-wrap-distance-left:9pt;mso-wrap-distance-top:0;mso-wrap-distance-right:9pt;mso-wrap-distance-bottom:0;mso-position-horizontal:absolute;mso-position-horizontal-relative:page;mso-position-vertical:absolute;mso-position-vertical-relative:text;mso-width-percent:0;mso-height-percent:0;mso-width-relative:margin;mso-height-relative:margin;v-text-anchor:top" coordsize="1637,1514" o:gfxdata="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" path="m1453,v,,184,326,-215,494c840,663,594,755,763,1046,230,1514,,1449,,1449,,,,,,l1453,xe" fillcolor="#0070ad [3204]" stroked="f">
+            <v:shape w14:anchorId="3B30CD29" id="Freeform 9" o:spid="_x0000_s1026" style="position:absolute;margin-left:208.4pt;margin-top:-85.05pt;width:385.65pt;height:356.7pt;flip:x;z-index:251710473;visibility:visible;mso-wrap-style:square;mso-width-percent:0;mso-height-percent:0;mso-wrap-distance-left:9pt;mso-wrap-distance-top:0;mso-wrap-distance-right:9pt;mso-wrap-distance-bottom:0;mso-position-horizontal:absolute;mso-position-horizontal-relative:page;mso-position-vertical:absolute;mso-position-vertical-relative:text;mso-width-percent:0;mso-height-percent:0;mso-width-relative:margin;mso-height-relative:margin;v-text-anchor:top" coordsize="1637,1514" o:gfxdata="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" path="m1453,v,,184,326,-215,494c840,663,594,755,763,1046,230,1514,,1449,,1449,,,,,,l1453,xe" fillcolor="#c00000" stroked="f">
               <v:path arrowok="t" o:connecttype="custom" o:connectlocs="4347244,0;3703983,1478114;2282827,3129772;0,4335601;0,0;4347244,0" o:connectangles="0,0,0,0,0,0"/>
               <w10:wrap anchorx="page"/>
             </v:shape>
@@ -22787,12 +25623,79 @@
     <w:r>
       <w:rPr>
         <w:noProof/>
+      </w:rPr>
+      <w:drawing>
+        <wp:anchor distT="0" distB="0" distL="114300" distR="114300" simplePos="0" relativeHeight="251714569" behindDoc="0" locked="0" layoutInCell="1" allowOverlap="1" wp14:anchorId="611FFDBF" wp14:editId="0C94109F">
+          <wp:simplePos x="0" y="0"/>
+          <wp:positionH relativeFrom="margin">
+            <wp:align>left</wp:align>
+          </wp:positionH>
+          <wp:positionV relativeFrom="paragraph">
+            <wp:posOffset>-294344</wp:posOffset>
+          </wp:positionV>
+          <wp:extent cx="675640" cy="455930"/>
+          <wp:effectExtent l="0" t="0" r="0" b="1270"/>
+          <wp:wrapSquare wrapText="bothSides"/>
+          <wp:docPr id="14" name="Picture 14"/>
+          <wp:cNvGraphicFramePr>
+            <a:graphicFrameLocks xmlns:a="http://schemas.openxmlformats.org/drawingml/2006/main" noChangeAspect="1"/>
+          </wp:cNvGraphicFramePr>
+          <a:graphic xmlns:a="http://schemas.openxmlformats.org/drawingml/2006/main">
+            <a:graphicData uri="http://schemas.openxmlformats.org/drawingml/2006/picture">
+              <pic:pic xmlns:pic="http://schemas.openxmlformats.org/drawingml/2006/picture">
+                <pic:nvPicPr>
+                  <pic:cNvPr id="0" name="Picture 5"/>
+                  <pic:cNvPicPr>
+                    <a:picLocks noChangeAspect="1" noChangeArrowheads="1"/>
+                  </pic:cNvPicPr>
+                </pic:nvPicPr>
+                <pic:blipFill>
+                  <a:blip r:embed="rId1">
+                    <a:extLst>
+                      <a:ext uri="{28A0092B-C50C-407E-A947-70E740481C1C}">
+                        <a14:useLocalDpi xmlns:a14="http://schemas.microsoft.com/office/drawing/2010/main" val="0"/>
+                      </a:ext>
+                    </a:extLst>
+                  </a:blip>
+                  <a:srcRect/>
+                  <a:stretch>
+                    <a:fillRect/>
+                  </a:stretch>
+                </pic:blipFill>
+                <pic:spPr bwMode="auto">
+                  <a:xfrm>
+                    <a:off x="0" y="0"/>
+                    <a:ext cx="675640" cy="455930"/>
+                  </a:xfrm>
+                  <a:prstGeom prst="rect">
+                    <a:avLst/>
+                  </a:prstGeom>
+                  <a:noFill/>
+                  <a:ln>
+                    <a:noFill/>
+                  </a:ln>
+                </pic:spPr>
+              </pic:pic>
+            </a:graphicData>
+          </a:graphic>
+          <wp14:sizeRelH relativeFrom="margin">
+            <wp14:pctWidth>0</wp14:pctWidth>
+          </wp14:sizeRelH>
+          <wp14:sizeRelV relativeFrom="margin">
+            <wp14:pctHeight>0</wp14:pctHeight>
+          </wp14:sizeRelV>
+        </wp:anchor>
+      </w:drawing>
+    </w:r>
+    <w:r>
+      <w:rPr>
+        <w:noProof/>
         <w:lang w:val="es-ES" w:eastAsia="es-ES"/>
       </w:rPr>
       <mc:AlternateContent>
         <mc:Choice Requires="wps">
           <w:drawing>
-            <wp:anchor distT="0" distB="0" distL="114300" distR="114300" simplePos="0" relativeHeight="251695113" behindDoc="0" locked="0" layoutInCell="1" allowOverlap="1" wp14:anchorId="6D068878" wp14:editId="06EA6F38">
+            <wp:anchor distT="0" distB="0" distL="114300" distR="114300" simplePos="0" relativeHeight="251695113" behindDoc="0" locked="0" layoutInCell="1" allowOverlap="1" wp14:anchorId="6D068878" wp14:editId="2EB87039">
               <wp:simplePos x="0" y="0"/>
               <wp:positionH relativeFrom="page">
                 <wp:posOffset>4352536</wp:posOffset>
@@ -22891,7 +25794,7 @@
                         </a:pathLst>
                       </a:custGeom>
                       <a:solidFill>
-                        <a:schemeClr val="accent5"/>
+                        <a:srgbClr val="C00000"/>
                       </a:solidFill>
                       <a:ln>
                         <a:noFill/>
@@ -22916,90 +25819,13 @@
         </mc:Choice>
         <mc:Fallback>
           <w:pict>
-            <v:shape w14:anchorId="043BF40B" id="Freeform 12" o:spid="_x0000_s1026" style="position:absolute;margin-left:342.7pt;margin-top:-178.6pt;width:216.85pt;height:313.15pt;rotation:-7120876fd;z-index:251695113;visibility:visible;mso-wrap-style:square;mso-width-percent:0;mso-height-percent:0;mso-wrap-distance-left:9pt;mso-wrap-distance-top:0;mso-wrap-distance-right:9pt;mso-wrap-distance-bottom:0;mso-position-horizontal:absolute;mso-position-horizontal-relative:page;mso-position-vertical:absolute;mso-position-vertical-relative:text;mso-width-percent:0;mso-height-percent:0;mso-width-relative:margin;mso-height-relative:margin;v-text-anchor:top" coordsize="1229,1472" o:gfxdata="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" path="m696,10c880,,1062,13,1229,55v,1417,,1417,,1417c322,1472,322,1472,322,1472v-37,-40,-69,-86,-93,-140c,833,606,340,696,10xe" fillcolor="#95e616 [3208]" stroked="f">
+            <v:shape w14:anchorId="512A4FDC" id="Freeform 12" o:spid="_x0000_s1026" style="position:absolute;margin-left:342.7pt;margin-top:-178.6pt;width:216.85pt;height:313.15pt;rotation:-7120876fd;z-index:251695113;visibility:visible;mso-wrap-style:square;mso-width-percent:0;mso-height-percent:0;mso-wrap-distance-left:9pt;mso-wrap-distance-top:0;mso-wrap-distance-right:9pt;mso-wrap-distance-bottom:0;mso-position-horizontal:absolute;mso-position-horizontal-relative:page;mso-position-vertical:absolute;mso-position-vertical-relative:text;mso-width-percent:0;mso-height-percent:0;mso-width-relative:margin;mso-height-relative:margin;v-text-anchor:top" coordsize="1229,1472" o:gfxdata="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" path="m696,10c880,,1062,13,1229,55v,1417,,1417,,1417c322,1472,322,1472,322,1472v-37,-40,-69,-86,-93,-140c,833,606,340,696,10xe" fillcolor="#c00000" stroked="f">
               <v:path arrowok="t" o:connecttype="custom" o:connectlocs="1559750,27016;2754214,148589;2754214,3976771;721609,3976771;513194,3598545;1559750,27016" o:connectangles="0,0,0,0,0,0"/>
               <w10:wrap anchorx="page"/>
             </v:shape>
           </w:pict>
         </mc:Fallback>
       </mc:AlternateContent>
-    </w:r>
-    <w:r>
-      <w:rPr>
-        <w:noProof/>
-        <w:lang w:val="es-ES" w:eastAsia="es-ES"/>
-      </w:rPr>
-      <w:drawing>
-        <wp:anchor distT="0" distB="0" distL="114300" distR="114300" simplePos="0" relativeHeight="251700233" behindDoc="0" locked="0" layoutInCell="1" allowOverlap="1" wp14:anchorId="4EA107BC" wp14:editId="4E54C6E6">
-          <wp:simplePos x="0" y="0"/>
-          <wp:positionH relativeFrom="page">
-            <wp:posOffset>6619875</wp:posOffset>
-          </wp:positionH>
-          <wp:positionV relativeFrom="page">
-            <wp:posOffset>304800</wp:posOffset>
-          </wp:positionV>
-          <wp:extent cx="365760" cy="393065"/>
-          <wp:effectExtent l="0" t="0" r="0" b="6985"/>
-          <wp:wrapSquare wrapText="bothSides"/>
-          <wp:docPr id="8" name="Graphic 15">
-            <a:extLst xmlns:a="http://schemas.openxmlformats.org/drawingml/2006/main">
-              <a:ext uri="{FF2B5EF4-FFF2-40B4-BE49-F238E27FC236}">
-                <a16:creationId xmlns:a16="http://schemas.microsoft.com/office/drawing/2014/main" id="{CA70D5E4-F0EE-4368-A09C-60021E85A04E}"/>
-              </a:ext>
-            </a:extLst>
-          </wp:docPr>
-          <wp:cNvGraphicFramePr>
-            <a:graphicFrameLocks xmlns:a="http://schemas.openxmlformats.org/drawingml/2006/main" noChangeAspect="1"/>
-          </wp:cNvGraphicFramePr>
-          <a:graphic xmlns:a="http://schemas.openxmlformats.org/drawingml/2006/main">
-            <a:graphicData uri="http://schemas.openxmlformats.org/drawingml/2006/picture">
-              <pic:pic xmlns:pic="http://schemas.openxmlformats.org/drawingml/2006/picture">
-                <pic:nvPicPr>
-                  <pic:cNvPr id="15" name="Graphic 14">
-                    <a:extLst>
-                      <a:ext uri="{FF2B5EF4-FFF2-40B4-BE49-F238E27FC236}">
-                        <a16:creationId xmlns:a16="http://schemas.microsoft.com/office/drawing/2014/main" id="{CA70D5E4-F0EE-4368-A09C-60021E85A04E}"/>
-                      </a:ext>
-                    </a:extLst>
-                  </pic:cNvPr>
-                  <pic:cNvPicPr>
-                    <a:picLocks noChangeAspect="1"/>
-                  </pic:cNvPicPr>
-                </pic:nvPicPr>
-                <pic:blipFill rotWithShape="1">
-                  <a:blip r:embed="rId1">
-                    <a:extLst>
-                      <a:ext uri="{28A0092B-C50C-407E-A947-70E740481C1C}">
-                        <a14:useLocalDpi xmlns:a14="http://schemas.microsoft.com/office/drawing/2010/main" val="0"/>
-                      </a:ext>
-                      <a:ext uri="{96DAC541-7B7A-43D3-8B79-37D633B846F1}">
-                        <asvg:svgBlip xmlns:asvg="http://schemas.microsoft.com/office/drawing/2016/SVG/main" r:embed="rId2"/>
-                      </a:ext>
-                    </a:extLst>
-                  </a:blip>
-                  <a:srcRect l="81836" t="-4713" b="16530"/>
-                  <a:stretch/>
-                </pic:blipFill>
-                <pic:spPr>
-                  <a:xfrm>
-                    <a:off x="0" y="0"/>
-                    <a:ext cx="365760" cy="393065"/>
-                  </a:xfrm>
-                  <a:prstGeom prst="rect">
-                    <a:avLst/>
-                  </a:prstGeom>
-                </pic:spPr>
-              </pic:pic>
-            </a:graphicData>
-          </a:graphic>
-          <wp14:sizeRelH relativeFrom="margin">
-            <wp14:pctWidth>0</wp14:pctWidth>
-          </wp14:sizeRelH>
-          <wp14:sizeRelV relativeFrom="margin">
-            <wp14:pctHeight>0</wp14:pctHeight>
-          </wp14:sizeRelV>
-        </wp:anchor>
-      </w:drawing>
     </w:r>
     <w:r>
       <w:tab/>
@@ -26156,6 +28982,15 @@
     <w:abstractNumId w:val="12"/>
   </w:num>
   <w:num w:numId="23">
+    <w:abstractNumId w:val="10"/>
+  </w:num>
+  <w:num w:numId="24">
+    <w:abstractNumId w:val="10"/>
+  </w:num>
+  <w:num w:numId="25">
+    <w:abstractNumId w:val="10"/>
+  </w:num>
+  <w:num w:numId="26">
     <w:abstractNumId w:val="10"/>
   </w:num>
   <w:numIdMacAtCleanup w:val="21"/>
@@ -26783,6 +29618,7 @@
   <w:style w:type="character" w:default="1" w:styleId="DefaultParagraphFont">
     <w:name w:val="Default Paragraph Font"/>
     <w:uiPriority w:val="1"/>
+    <w:semiHidden/>
     <w:unhideWhenUsed/>
   </w:style>
   <w:style w:type="table" w:default="1" w:styleId="TableNormal">
@@ -31251,22 +34087,22 @@
 </file>
 
 <file path=customXml/item3.xml><?xml version="1.0" encoding="utf-8"?>
+<p:properties xmlns:p="http://schemas.microsoft.com/office/2006/metadata/properties" xmlns:xsi="http://www.w3.org/2001/XMLSchema-instance" xmlns:pc="http://schemas.microsoft.com/office/infopath/2007/PartnerControls">
+  <documentManagement/>
+</p:properties>
+</file>
+
+<file path=customXml/item4.xml><?xml version="1.0" encoding="utf-8"?>
 <b:Sources xmlns:b="http://schemas.openxmlformats.org/officeDocument/2006/bibliography" xmlns="http://schemas.openxmlformats.org/officeDocument/2006/bibliography" SelectedStyle="\APA.XSL" StyleName="APA"/>
 </file>
 
-<file path=customXml/item4.xml><?xml version="1.0" encoding="utf-8"?>
+<file path=customXml/item5.xml><?xml version="1.0" encoding="utf-8"?>
 <?mso-contentType ?>
 <FormTemplates xmlns="http://schemas.microsoft.com/sharepoint/v3/contenttype/forms">
   <Display>DocumentLibraryForm</Display>
   <Edit>DocumentLibraryForm</Edit>
   <New>DocumentLibraryForm</New>
 </FormTemplates>
-</file>
-
-<file path=customXml/item5.xml><?xml version="1.0" encoding="utf-8"?>
-<p:properties xmlns:p="http://schemas.microsoft.com/office/2006/metadata/properties" xmlns:xsi="http://www.w3.org/2001/XMLSchema-instance" xmlns:pc="http://schemas.microsoft.com/office/infopath/2007/PartnerControls">
-  <documentManagement/>
-</p:properties>
 </file>
 
 <file path=customXml/itemProps1.xml><?xml version="1.0" encoding="utf-8"?>
@@ -31294,6 +34130,15 @@
 </file>
 
 <file path=customXml/itemProps3.xml><?xml version="1.0" encoding="utf-8"?>
+<ds:datastoreItem xmlns:ds="http://schemas.openxmlformats.org/officeDocument/2006/customXml" ds:itemID="{69046265-1EE8-41B2-B909-B7A5A9644E92}">
+  <ds:schemaRefs>
+    <ds:schemaRef ds:uri="http://schemas.microsoft.com/office/2006/metadata/properties"/>
+    <ds:schemaRef ds:uri="http://schemas.microsoft.com/office/infopath/2007/PartnerControls"/>
+  </ds:schemaRefs>
+</ds:datastoreItem>
+</file>
+
+<file path=customXml/itemProps4.xml><?xml version="1.0" encoding="utf-8"?>
 <ds:datastoreItem xmlns:ds="http://schemas.openxmlformats.org/officeDocument/2006/customXml" ds:itemID="{289B173B-948E-467B-BB71-AFA333092C20}">
   <ds:schemaRefs>
     <ds:schemaRef ds:uri="http://schemas.openxmlformats.org/officeDocument/2006/bibliography"/>
@@ -31301,19 +34146,10 @@
 </ds:datastoreItem>
 </file>
 
-<file path=customXml/itemProps4.xml><?xml version="1.0" encoding="utf-8"?>
+<file path=customXml/itemProps5.xml><?xml version="1.0" encoding="utf-8"?>
 <ds:datastoreItem xmlns:ds="http://schemas.openxmlformats.org/officeDocument/2006/customXml" ds:itemID="{BF7E7F62-96EE-467B-BD6C-A92EE58FA0D3}">
   <ds:schemaRefs>
     <ds:schemaRef ds:uri="http://schemas.microsoft.com/sharepoint/v3/contenttype/forms"/>
   </ds:schemaRefs>
 </ds:datastoreItem>
-</file>
-
-<file path=customXml/itemProps5.xml><?xml version="1.0" encoding="utf-8"?>
-<ds:datastoreItem xmlns:ds="http://schemas.openxmlformats.org/officeDocument/2006/customXml" ds:itemID="{69046265-1EE8-41B2-B909-B7A5A9644E92}">
-  <ds:schemaRefs>
-    <ds:schemaRef ds:uri="http://schemas.microsoft.com/office/2006/metadata/properties"/>
-    <ds:schemaRef ds:uri="http://schemas.microsoft.com/office/infopath/2007/PartnerControls"/>
-  </ds:schemaRefs>
-</ds:datastoreItem>
 </file>
--- a/PFG_Implatación de técnicas y herramientas de pentesting en el proceso de desarrollo de software.docx
+++ b/PFG_Implatación de técnicas y herramientas de pentesting en el proceso de desarrollo de software.docx
@@ -4433,6 +4433,4282 @@
           <w:rFonts w:ascii="Arial" w:hAnsi="Arial" w:cs="Arial"/>
         </w:rPr>
         <w:lastRenderedPageBreak/>
+        <w:t xml:space="preserve">Detalle y </w:t>
+      </w:r>
+      <w:r>
+        <w:rPr>
+          <w:rFonts w:ascii="Arial" w:hAnsi="Arial" w:cs="Arial"/>
+        </w:rPr>
+        <w:t>Clasificación de vulnerabilidades OWASP Top 10</w:t>
+      </w:r>
+    </w:p>
+    <w:p>
+      <w:pPr>
+        <w:pStyle w:val="CGBodytext"/>
+        <w:ind w:left="284" w:firstLine="142"/>
+        <w:jc w:val="left"/>
+        <w:rPr>
+          <w:rFonts w:ascii="Open Sans" w:hAnsi="Open Sans" w:cs="Arial"/>
+          <w:sz w:val="22"/>
+          <w:szCs w:val="22"/>
+        </w:rPr>
+      </w:pPr>
+      <w:r>
+        <w:rPr>
+          <w:rFonts w:ascii="Open Sans" w:hAnsi="Open Sans" w:cs="Arial"/>
+          <w:sz w:val="22"/>
+          <w:szCs w:val="22"/>
+        </w:rPr>
+        <w:t xml:space="preserve">En índice </w:t>
+      </w:r>
+      <w:r>
+        <w:rPr>
+          <w:rFonts w:ascii="Open Sans" w:hAnsi="Open Sans" w:cs="Arial"/>
+          <w:sz w:val="22"/>
+          <w:szCs w:val="22"/>
+        </w:rPr>
+        <w:t xml:space="preserve">de vulnerabilidades web </w:t>
+      </w:r>
+      <w:r>
+        <w:rPr>
+          <w:rFonts w:ascii="Open Sans" w:hAnsi="Open Sans" w:cs="Arial"/>
+          <w:sz w:val="22"/>
+          <w:szCs w:val="22"/>
+        </w:rPr>
+        <w:t xml:space="preserve">OWASP Top 10, </w:t>
+      </w:r>
+      <w:hyperlink r:id="rId16" w:history="1">
+        <w:r>
+          <w:rPr>
+            <w:rStyle w:val="Hyperlink"/>
+            <w:rFonts w:ascii="Open Sans" w:hAnsi="Open Sans" w:cs="Arial"/>
+            <w:sz w:val="22"/>
+            <w:szCs w:val="22"/>
+          </w:rPr>
+          <w:t>versión 2017</w:t>
+        </w:r>
+      </w:hyperlink>
+      <w:r>
+        <w:rPr>
+          <w:rFonts w:ascii="Open Sans" w:hAnsi="Open Sans" w:cs="Arial"/>
+          <w:sz w:val="22"/>
+          <w:szCs w:val="22"/>
+        </w:rPr>
+        <w:t>,</w:t>
+      </w:r>
+      <w:r>
+        <w:rPr>
+          <w:rFonts w:ascii="Open Sans" w:hAnsi="Open Sans"/>
+          <w:b/>
+          <w:bCs/>
+          <w:sz w:val="22"/>
+        </w:rPr>
+        <w:t xml:space="preserve"> </w:t>
+      </w:r>
+      <w:r>
+        <w:rPr>
+          <w:rFonts w:ascii="Open Sans" w:hAnsi="Open Sans" w:cs="Arial"/>
+          <w:sz w:val="22"/>
+          <w:szCs w:val="22"/>
+        </w:rPr>
+        <w:t>cla</w:t>
+      </w:r>
+      <w:r>
+        <w:rPr>
+          <w:rFonts w:ascii="Open Sans" w:hAnsi="Open Sans" w:cs="Arial"/>
+          <w:sz w:val="22"/>
+          <w:szCs w:val="22"/>
+        </w:rPr>
+        <w:t>sifica los vulnerabilidades más comunes encontradas</w:t>
+      </w:r>
+      <w:r>
+        <w:rPr>
+          <w:rFonts w:ascii="Open Sans" w:hAnsi="Open Sans"/>
+          <w:b/>
+          <w:bCs/>
+          <w:sz w:val="22"/>
+        </w:rPr>
+        <w:t xml:space="preserve"> </w:t>
+      </w:r>
+      <w:r>
+        <w:rPr>
+          <w:rFonts w:ascii="Open Sans" w:hAnsi="Open Sans" w:cs="Arial"/>
+          <w:sz w:val="22"/>
+          <w:szCs w:val="22"/>
+        </w:rPr>
+        <w:t>en los datos de aportados por</w:t>
+      </w:r>
+      <w:r>
+        <w:rPr>
+          <w:rFonts w:ascii="Open Sans" w:hAnsi="Open Sans" w:cs="Arial"/>
+          <w:sz w:val="22"/>
+          <w:szCs w:val="22"/>
+        </w:rPr>
+        <w:t xml:space="preserve"> cientos de organizaciones y más de 100.000 aplicaciones y </w:t>
+      </w:r>
+      <w:proofErr w:type="spellStart"/>
+      <w:r>
+        <w:rPr>
+          <w:rFonts w:ascii="Open Sans" w:hAnsi="Open Sans" w:cs="Arial"/>
+          <w:sz w:val="22"/>
+          <w:szCs w:val="22"/>
+        </w:rPr>
+        <w:t>APIs</w:t>
+      </w:r>
+      <w:proofErr w:type="spellEnd"/>
+      <w:r>
+        <w:rPr>
+          <w:rFonts w:ascii="Open Sans" w:hAnsi="Open Sans" w:cs="Arial"/>
+          <w:sz w:val="22"/>
+          <w:szCs w:val="22"/>
+        </w:rPr>
+        <w:t xml:space="preserve"> </w:t>
+      </w:r>
+      <w:r>
+        <w:rPr>
+          <w:rFonts w:ascii="Open Sans" w:hAnsi="Open Sans" w:cs="Arial"/>
+          <w:sz w:val="22"/>
+          <w:szCs w:val="22"/>
+        </w:rPr>
+        <w:t>del mundo real</w:t>
+      </w:r>
+      <w:r>
+        <w:rPr>
+          <w:rFonts w:ascii="Open Sans" w:hAnsi="Open Sans" w:cs="Arial"/>
+          <w:sz w:val="22"/>
+          <w:szCs w:val="22"/>
+        </w:rPr>
+        <w:t>.</w:t>
+      </w:r>
+    </w:p>
+    <w:p>
+      <w:pPr>
+        <w:pStyle w:val="CGBodytext"/>
+        <w:ind w:left="284" w:firstLine="142"/>
+        <w:jc w:val="left"/>
+        <w:rPr>
+          <w:rFonts w:ascii="Open Sans" w:hAnsi="Open Sans" w:cs="Arial"/>
+          <w:sz w:val="22"/>
+          <w:szCs w:val="22"/>
+        </w:rPr>
+      </w:pPr>
+      <w:r>
+        <w:rPr>
+          <w:rFonts w:ascii="Open Sans" w:hAnsi="Open Sans" w:cs="Arial"/>
+          <w:sz w:val="22"/>
+          <w:szCs w:val="22"/>
+        </w:rPr>
+        <w:t xml:space="preserve">En su última versión </w:t>
+      </w:r>
+      <w:r>
+        <w:rPr>
+          <w:rFonts w:ascii="Open Sans" w:hAnsi="Open Sans" w:cs="Arial"/>
+          <w:sz w:val="22"/>
+          <w:szCs w:val="22"/>
+        </w:rPr>
+        <w:t>las vulnerabilidades más comunes encontradas</w:t>
+      </w:r>
+      <w:r>
+        <w:rPr>
+          <w:rFonts w:ascii="Open Sans" w:hAnsi="Open Sans" w:cs="Arial"/>
+          <w:sz w:val="22"/>
+          <w:szCs w:val="22"/>
+        </w:rPr>
+        <w:t xml:space="preserve"> fueron las siguientes:</w:t>
+      </w:r>
+    </w:p>
+    <w:tbl>
+      <w:tblPr>
+        <w:tblW w:w="9364" w:type="dxa"/>
+        <w:tblBorders>
+          <w:top w:val="single" w:sz="12" w:space="0" w:color="4A1647"/>
+          <w:left w:val="single" w:sz="12" w:space="0" w:color="4A1647"/>
+          <w:bottom w:val="single" w:sz="12" w:space="0" w:color="4A1647"/>
+          <w:right w:val="single" w:sz="12" w:space="0" w:color="4A1647"/>
+        </w:tblBorders>
+        <w:shd w:val="clear" w:color="auto" w:fill="F2F2F2"/>
+        <w:tblCellMar>
+          <w:top w:w="15" w:type="dxa"/>
+          <w:left w:w="15" w:type="dxa"/>
+          <w:bottom w:w="15" w:type="dxa"/>
+          <w:right w:w="15" w:type="dxa"/>
+        </w:tblCellMar>
+        <w:tblLook w:val="04A0" w:firstRow="1" w:lastRow="0" w:firstColumn="1" w:lastColumn="0" w:noHBand="0" w:noVBand="1"/>
+      </w:tblPr>
+      <w:tblGrid>
+        <w:gridCol w:w="9364"/>
+      </w:tblGrid>
+      <w:tr>
+        <w:tc>
+          <w:tcPr>
+            <w:tcW w:w="0" w:type="auto"/>
+            <w:tcBorders>
+              <w:top w:val="single" w:sz="12" w:space="0" w:color="CDCDCD"/>
+              <w:left w:val="single" w:sz="12" w:space="0" w:color="CDCDCD"/>
+              <w:bottom w:val="single" w:sz="12" w:space="0" w:color="CDCDCD"/>
+              <w:right w:val="single" w:sz="12" w:space="0" w:color="CDCDCD"/>
+            </w:tcBorders>
+            <w:shd w:val="clear" w:color="auto" w:fill="4A1647"/>
+            <w:tcMar>
+              <w:top w:w="225" w:type="dxa"/>
+              <w:left w:w="225" w:type="dxa"/>
+              <w:bottom w:w="225" w:type="dxa"/>
+              <w:right w:w="225" w:type="dxa"/>
+            </w:tcMar>
+            <w:vAlign w:val="center"/>
+            <w:hideMark/>
+          </w:tcPr>
+          <w:p>
+            <w:pPr>
+              <w:jc w:val="center"/>
+              <w:rPr>
+                <w:rFonts w:cs="Arial"/>
+                <w:b/>
+                <w:bCs/>
+                <w:color w:val="FFFFFF"/>
+                <w:sz w:val="27"/>
+                <w:szCs w:val="27"/>
+              </w:rPr>
+            </w:pPr>
+            <w:r>
+              <w:rPr>
+                <w:rFonts w:cs="Arial"/>
+                <w:b/>
+                <w:bCs/>
+                <w:color w:val="FFFFFF"/>
+                <w:sz w:val="27"/>
+                <w:szCs w:val="27"/>
+              </w:rPr>
+              <w:t>OWASP Top 10 - 2017 (</w:t>
+            </w:r>
+            <w:proofErr w:type="spellStart"/>
+            <w:r>
+              <w:rPr>
+                <w:rFonts w:cs="Arial"/>
+                <w:b/>
+                <w:bCs/>
+                <w:color w:val="FFFFFF"/>
+                <w:sz w:val="27"/>
+                <w:szCs w:val="27"/>
+              </w:rPr>
+              <w:t>Current</w:t>
+            </w:r>
+            <w:proofErr w:type="spellEnd"/>
+            <w:r>
+              <w:rPr>
+                <w:rFonts w:cs="Arial"/>
+                <w:b/>
+                <w:bCs/>
+                <w:color w:val="FFFFFF"/>
+                <w:sz w:val="27"/>
+                <w:szCs w:val="27"/>
+              </w:rPr>
+              <w:t xml:space="preserve"> </w:t>
+            </w:r>
+            <w:proofErr w:type="spellStart"/>
+            <w:r>
+              <w:rPr>
+                <w:rFonts w:cs="Arial"/>
+                <w:b/>
+                <w:bCs/>
+                <w:color w:val="FFFFFF"/>
+                <w:sz w:val="27"/>
+                <w:szCs w:val="27"/>
+              </w:rPr>
+              <w:t>Version</w:t>
+            </w:r>
+            <w:proofErr w:type="spellEnd"/>
+            <w:r>
+              <w:rPr>
+                <w:rFonts w:cs="Arial"/>
+                <w:b/>
+                <w:bCs/>
+                <w:color w:val="FFFFFF"/>
+                <w:sz w:val="27"/>
+                <w:szCs w:val="27"/>
+              </w:rPr>
+              <w:t>)</w:t>
+            </w:r>
+          </w:p>
+        </w:tc>
+      </w:tr>
+      <w:tr>
+        <w:tc>
+          <w:tcPr>
+            <w:tcW w:w="0" w:type="auto"/>
+            <w:tcBorders>
+              <w:top w:val="single" w:sz="12" w:space="0" w:color="CDCDCD"/>
+              <w:left w:val="single" w:sz="12" w:space="0" w:color="CDCDCD"/>
+              <w:bottom w:val="single" w:sz="12" w:space="0" w:color="CDCDCD"/>
+              <w:right w:val="single" w:sz="12" w:space="0" w:color="CDCDCD"/>
+            </w:tcBorders>
+            <w:shd w:val="clear" w:color="auto" w:fill="FFFFFF"/>
+            <w:tcMar>
+              <w:top w:w="225" w:type="dxa"/>
+              <w:left w:w="225" w:type="dxa"/>
+              <w:bottom w:w="225" w:type="dxa"/>
+              <w:right w:w="225" w:type="dxa"/>
+            </w:tcMar>
+            <w:vAlign w:val="center"/>
+            <w:hideMark/>
+          </w:tcPr>
+          <w:p>
+            <w:pPr>
+              <w:spacing w:before="0" w:after="0"/>
+              <w:rPr>
+                <w:rFonts w:ascii="Open Sans" w:hAnsi="Open Sans" w:cs="Arial"/>
+                <w:color w:val="000000"/>
+                <w:sz w:val="22"/>
+                <w:szCs w:val="22"/>
+              </w:rPr>
+            </w:pPr>
+            <w:hyperlink r:id="rId17" w:tooltip="A1_2017-Injection" w:history="1">
+              <w:r>
+                <w:rPr>
+                  <w:rStyle w:val="Hyperlink"/>
+                  <w:rFonts w:ascii="Open Sans" w:hAnsi="Open Sans" w:cs="Arial"/>
+                  <w:color w:val="1D7BD7"/>
+                  <w:sz w:val="22"/>
+                  <w:szCs w:val="22"/>
+                </w:rPr>
+                <w:t>A1:2017- Inyecciones</w:t>
+              </w:r>
+            </w:hyperlink>
+          </w:p>
+        </w:tc>
+      </w:tr>
+      <w:tr>
+        <w:tc>
+          <w:tcPr>
+            <w:tcW w:w="0" w:type="auto"/>
+            <w:tcBorders>
+              <w:top w:val="single" w:sz="12" w:space="0" w:color="CDCDCD"/>
+              <w:left w:val="single" w:sz="12" w:space="0" w:color="CDCDCD"/>
+              <w:bottom w:val="single" w:sz="12" w:space="0" w:color="CDCDCD"/>
+              <w:right w:val="single" w:sz="12" w:space="0" w:color="CDCDCD"/>
+            </w:tcBorders>
+            <w:shd w:val="clear" w:color="auto" w:fill="FFFFFF"/>
+            <w:tcMar>
+              <w:top w:w="225" w:type="dxa"/>
+              <w:left w:w="225" w:type="dxa"/>
+              <w:bottom w:w="225" w:type="dxa"/>
+              <w:right w:w="225" w:type="dxa"/>
+            </w:tcMar>
+            <w:vAlign w:val="center"/>
+            <w:hideMark/>
+          </w:tcPr>
+          <w:p>
+            <w:pPr>
+              <w:spacing w:before="0" w:after="0"/>
+              <w:rPr>
+                <w:rFonts w:ascii="Open Sans" w:hAnsi="Open Sans" w:cs="Arial"/>
+                <w:color w:val="000000"/>
+                <w:sz w:val="22"/>
+                <w:szCs w:val="22"/>
+              </w:rPr>
+            </w:pPr>
+            <w:hyperlink r:id="rId18" w:tooltip="A2_2017-Broken Authentication" w:history="1">
+              <w:r>
+                <w:rPr>
+                  <w:rStyle w:val="Hyperlink"/>
+                  <w:rFonts w:ascii="Open Sans" w:hAnsi="Open Sans" w:cs="Arial"/>
+                  <w:color w:val="1D7BD7"/>
+                  <w:sz w:val="22"/>
+                  <w:szCs w:val="22"/>
+                </w:rPr>
+                <w:t xml:space="preserve">A2:2017- Pérdida de autenticación y </w:t>
+              </w:r>
+              <w:r>
+                <w:rPr>
+                  <w:rStyle w:val="Hyperlink"/>
+                  <w:rFonts w:ascii="Open Sans" w:hAnsi="Open Sans" w:cs="Arial"/>
+                  <w:color w:val="1D7BD7"/>
+                  <w:sz w:val="22"/>
+                  <w:szCs w:val="22"/>
+                </w:rPr>
+                <w:t>gestión</w:t>
+              </w:r>
+              <w:r>
+                <w:rPr>
+                  <w:rStyle w:val="Hyperlink"/>
+                  <w:rFonts w:ascii="Open Sans" w:hAnsi="Open Sans" w:cs="Arial"/>
+                  <w:color w:val="1D7BD7"/>
+                  <w:sz w:val="22"/>
+                  <w:szCs w:val="22"/>
+                </w:rPr>
+                <w:t xml:space="preserve"> de sesiones (Broken Authentication)</w:t>
+              </w:r>
+            </w:hyperlink>
+          </w:p>
+        </w:tc>
+      </w:tr>
+      <w:tr>
+        <w:tc>
+          <w:tcPr>
+            <w:tcW w:w="0" w:type="auto"/>
+            <w:tcBorders>
+              <w:top w:val="single" w:sz="12" w:space="0" w:color="CDCDCD"/>
+              <w:left w:val="single" w:sz="12" w:space="0" w:color="CDCDCD"/>
+              <w:bottom w:val="single" w:sz="12" w:space="0" w:color="CDCDCD"/>
+              <w:right w:val="single" w:sz="12" w:space="0" w:color="CDCDCD"/>
+            </w:tcBorders>
+            <w:shd w:val="clear" w:color="auto" w:fill="FFFFFF"/>
+            <w:tcMar>
+              <w:top w:w="225" w:type="dxa"/>
+              <w:left w:w="225" w:type="dxa"/>
+              <w:bottom w:w="225" w:type="dxa"/>
+              <w:right w:w="225" w:type="dxa"/>
+            </w:tcMar>
+            <w:vAlign w:val="center"/>
+            <w:hideMark/>
+          </w:tcPr>
+          <w:p>
+            <w:pPr>
+              <w:spacing w:before="0" w:after="0"/>
+              <w:rPr>
+                <w:rFonts w:ascii="Open Sans" w:hAnsi="Open Sans" w:cs="Arial"/>
+                <w:color w:val="000000"/>
+                <w:sz w:val="22"/>
+                <w:szCs w:val="22"/>
+              </w:rPr>
+            </w:pPr>
+            <w:hyperlink r:id="rId19" w:tooltip="A3_2017-Sensitive Data Exposure" w:history="1">
+              <w:r>
+                <w:rPr>
+                  <w:rStyle w:val="Hyperlink"/>
+                  <w:rFonts w:ascii="Open Sans" w:hAnsi="Open Sans" w:cs="Arial"/>
+                  <w:color w:val="1D7BD7"/>
+                  <w:sz w:val="22"/>
+                  <w:szCs w:val="22"/>
+                </w:rPr>
+                <w:t xml:space="preserve">A3:2017- Exposición de datos </w:t>
+              </w:r>
+              <w:r>
+                <w:rPr>
+                  <w:rStyle w:val="Hyperlink"/>
+                  <w:rFonts w:ascii="Open Sans" w:hAnsi="Open Sans" w:cs="Arial"/>
+                  <w:color w:val="1D7BD7"/>
+                  <w:sz w:val="22"/>
+                  <w:szCs w:val="22"/>
+                </w:rPr>
+                <w:t>sensibles</w:t>
+              </w:r>
+              <w:r>
+                <w:rPr>
+                  <w:rStyle w:val="Hyperlink"/>
+                  <w:rFonts w:ascii="Open Sans" w:hAnsi="Open Sans" w:cs="Arial"/>
+                  <w:color w:val="1D7BD7"/>
+                  <w:sz w:val="22"/>
+                  <w:szCs w:val="22"/>
+                </w:rPr>
+                <w:t xml:space="preserve"> (Sensitive Data Exposure)</w:t>
+              </w:r>
+            </w:hyperlink>
+          </w:p>
+        </w:tc>
+      </w:tr>
+      <w:tr>
+        <w:tc>
+          <w:tcPr>
+            <w:tcW w:w="0" w:type="auto"/>
+            <w:tcBorders>
+              <w:top w:val="single" w:sz="12" w:space="0" w:color="CDCDCD"/>
+              <w:left w:val="single" w:sz="12" w:space="0" w:color="CDCDCD"/>
+              <w:bottom w:val="single" w:sz="12" w:space="0" w:color="CDCDCD"/>
+              <w:right w:val="single" w:sz="12" w:space="0" w:color="CDCDCD"/>
+            </w:tcBorders>
+            <w:shd w:val="clear" w:color="auto" w:fill="F2F1FF"/>
+            <w:tcMar>
+              <w:top w:w="225" w:type="dxa"/>
+              <w:left w:w="225" w:type="dxa"/>
+              <w:bottom w:w="225" w:type="dxa"/>
+              <w:right w:w="225" w:type="dxa"/>
+            </w:tcMar>
+            <w:vAlign w:val="center"/>
+            <w:hideMark/>
+          </w:tcPr>
+          <w:p>
+            <w:pPr>
+              <w:spacing w:before="0" w:after="0"/>
+              <w:rPr>
+                <w:rFonts w:ascii="Open Sans" w:hAnsi="Open Sans" w:cs="Arial"/>
+                <w:color w:val="000000"/>
+                <w:sz w:val="22"/>
+                <w:szCs w:val="22"/>
+                <w:lang w:val="es-ES"/>
+              </w:rPr>
+            </w:pPr>
+            <w:hyperlink r:id="rId20" w:tooltip="A4_2017-XML External Entities (XXE)" w:history="1">
+              <w:r>
+                <w:rPr>
+                  <w:rStyle w:val="Hyperlink"/>
+                  <w:rFonts w:ascii="Open Sans" w:hAnsi="Open Sans" w:cs="Arial"/>
+                  <w:color w:val="1D7BD7"/>
+                  <w:sz w:val="22"/>
+                  <w:szCs w:val="22"/>
+                  <w:lang w:val="es-ES"/>
+                </w:rPr>
+                <w:t>A4:2017- Entidades Externas XML (XXE)</w:t>
+              </w:r>
+            </w:hyperlink>
+            <w:r>
+              <w:rPr>
+                <w:rFonts w:ascii="Open Sans" w:hAnsi="Open Sans" w:cs="Arial"/>
+                <w:color w:val="000000"/>
+                <w:sz w:val="22"/>
+                <w:szCs w:val="22"/>
+                <w:lang w:val="es-ES"/>
+              </w:rPr>
+              <w:t> </w:t>
+            </w:r>
+          </w:p>
+        </w:tc>
+      </w:tr>
+      <w:tr>
+        <w:tc>
+          <w:tcPr>
+            <w:tcW w:w="0" w:type="auto"/>
+            <w:tcBorders>
+              <w:top w:val="single" w:sz="12" w:space="0" w:color="CDCDCD"/>
+              <w:left w:val="single" w:sz="12" w:space="0" w:color="CDCDCD"/>
+              <w:bottom w:val="single" w:sz="12" w:space="0" w:color="CDCDCD"/>
+              <w:right w:val="single" w:sz="12" w:space="0" w:color="CDCDCD"/>
+            </w:tcBorders>
+            <w:shd w:val="clear" w:color="auto" w:fill="F2F1FF"/>
+            <w:tcMar>
+              <w:top w:w="225" w:type="dxa"/>
+              <w:left w:w="225" w:type="dxa"/>
+              <w:bottom w:w="225" w:type="dxa"/>
+              <w:right w:w="225" w:type="dxa"/>
+            </w:tcMar>
+            <w:vAlign w:val="center"/>
+            <w:hideMark/>
+          </w:tcPr>
+          <w:p>
+            <w:pPr>
+              <w:spacing w:before="0" w:after="0"/>
+              <w:rPr>
+                <w:rFonts w:ascii="Open Sans" w:hAnsi="Open Sans" w:cs="Arial"/>
+                <w:color w:val="000000"/>
+                <w:sz w:val="22"/>
+                <w:szCs w:val="22"/>
+                <w:lang w:val="es-ES"/>
+              </w:rPr>
+            </w:pPr>
+            <w:hyperlink r:id="rId21" w:tooltip="A5_2017-Broken Access Control" w:history="1">
+              <w:r>
+                <w:rPr>
+                  <w:rStyle w:val="Hyperlink"/>
+                  <w:rFonts w:ascii="Open Sans" w:hAnsi="Open Sans" w:cs="Arial"/>
+                  <w:color w:val="1D7BD7"/>
+                  <w:sz w:val="22"/>
+                  <w:szCs w:val="22"/>
+                  <w:lang w:val="es-ES"/>
+                </w:rPr>
+                <w:t>A5:2017- Pérdida de control de acceso (Broken Access Control)</w:t>
+              </w:r>
+            </w:hyperlink>
+            <w:r>
+              <w:rPr>
+                <w:rFonts w:ascii="Open Sans" w:hAnsi="Open Sans" w:cs="Arial"/>
+                <w:color w:val="000000"/>
+                <w:sz w:val="22"/>
+                <w:szCs w:val="22"/>
+                <w:lang w:val="es-ES"/>
+              </w:rPr>
+              <w:t> </w:t>
+            </w:r>
+          </w:p>
+        </w:tc>
+      </w:tr>
+      <w:tr>
+        <w:tc>
+          <w:tcPr>
+            <w:tcW w:w="0" w:type="auto"/>
+            <w:tcBorders>
+              <w:top w:val="single" w:sz="12" w:space="0" w:color="CDCDCD"/>
+              <w:left w:val="single" w:sz="12" w:space="0" w:color="CDCDCD"/>
+              <w:bottom w:val="single" w:sz="12" w:space="0" w:color="CDCDCD"/>
+              <w:right w:val="single" w:sz="12" w:space="0" w:color="CDCDCD"/>
+            </w:tcBorders>
+            <w:shd w:val="clear" w:color="auto" w:fill="FFFFFF"/>
+            <w:tcMar>
+              <w:top w:w="225" w:type="dxa"/>
+              <w:left w:w="225" w:type="dxa"/>
+              <w:bottom w:w="225" w:type="dxa"/>
+              <w:right w:w="225" w:type="dxa"/>
+            </w:tcMar>
+            <w:vAlign w:val="center"/>
+            <w:hideMark/>
+          </w:tcPr>
+          <w:p>
+            <w:pPr>
+              <w:spacing w:before="0" w:after="0"/>
+              <w:rPr>
+                <w:rFonts w:ascii="Open Sans" w:hAnsi="Open Sans" w:cs="Arial"/>
+                <w:color w:val="000000"/>
+                <w:sz w:val="22"/>
+                <w:szCs w:val="22"/>
+              </w:rPr>
+            </w:pPr>
+            <w:hyperlink r:id="rId22" w:tooltip="A6_2017-Security Misconfiguration" w:history="1">
+              <w:r>
+                <w:rPr>
+                  <w:rStyle w:val="Hyperlink"/>
+                  <w:rFonts w:ascii="Open Sans" w:hAnsi="Open Sans" w:cs="Arial"/>
+                  <w:color w:val="1D7BD7"/>
+                  <w:sz w:val="22"/>
+                  <w:szCs w:val="22"/>
+                </w:rPr>
+                <w:t>A6:2017- Configuración de seguridad incorrecta (Security Misconfiguration)</w:t>
+              </w:r>
+            </w:hyperlink>
+          </w:p>
+        </w:tc>
+      </w:tr>
+      <w:tr>
+        <w:tc>
+          <w:tcPr>
+            <w:tcW w:w="0" w:type="auto"/>
+            <w:tcBorders>
+              <w:top w:val="single" w:sz="12" w:space="0" w:color="CDCDCD"/>
+              <w:left w:val="single" w:sz="12" w:space="0" w:color="CDCDCD"/>
+              <w:bottom w:val="single" w:sz="12" w:space="0" w:color="CDCDCD"/>
+              <w:right w:val="single" w:sz="12" w:space="0" w:color="CDCDCD"/>
+            </w:tcBorders>
+            <w:shd w:val="clear" w:color="auto" w:fill="FFFFFF"/>
+            <w:tcMar>
+              <w:top w:w="225" w:type="dxa"/>
+              <w:left w:w="225" w:type="dxa"/>
+              <w:bottom w:w="225" w:type="dxa"/>
+              <w:right w:w="225" w:type="dxa"/>
+            </w:tcMar>
+            <w:vAlign w:val="center"/>
+            <w:hideMark/>
+          </w:tcPr>
+          <w:p>
+            <w:pPr>
+              <w:spacing w:before="0" w:after="0"/>
+              <w:rPr>
+                <w:rFonts w:ascii="Open Sans" w:hAnsi="Open Sans" w:cs="Arial"/>
+                <w:color w:val="000000"/>
+                <w:sz w:val="22"/>
+                <w:szCs w:val="22"/>
+                <w:lang w:val="es-ES"/>
+              </w:rPr>
+            </w:pPr>
+            <w:hyperlink r:id="rId23" w:tooltip="A7_2017-Cross-Site Scripting (XSS)" w:history="1">
+              <w:r>
+                <w:rPr>
+                  <w:rStyle w:val="Hyperlink"/>
+                  <w:rFonts w:ascii="Open Sans" w:hAnsi="Open Sans" w:cs="Arial"/>
+                  <w:color w:val="1D7BD7"/>
+                  <w:sz w:val="22"/>
+                  <w:szCs w:val="22"/>
+                  <w:lang w:val="es-ES"/>
+                </w:rPr>
+                <w:t>A7:2017- Secuencia de comando de sitios cruzados (XSS)</w:t>
+              </w:r>
+            </w:hyperlink>
+          </w:p>
+        </w:tc>
+      </w:tr>
+      <w:tr>
+        <w:tc>
+          <w:tcPr>
+            <w:tcW w:w="0" w:type="auto"/>
+            <w:tcBorders>
+              <w:top w:val="single" w:sz="12" w:space="0" w:color="CDCDCD"/>
+              <w:left w:val="single" w:sz="12" w:space="0" w:color="CDCDCD"/>
+              <w:bottom w:val="single" w:sz="12" w:space="0" w:color="CDCDCD"/>
+              <w:right w:val="single" w:sz="12" w:space="0" w:color="CDCDCD"/>
+            </w:tcBorders>
+            <w:shd w:val="clear" w:color="auto" w:fill="F2F1FF"/>
+            <w:tcMar>
+              <w:top w:w="225" w:type="dxa"/>
+              <w:left w:w="225" w:type="dxa"/>
+              <w:bottom w:w="225" w:type="dxa"/>
+              <w:right w:w="225" w:type="dxa"/>
+            </w:tcMar>
+            <w:vAlign w:val="center"/>
+            <w:hideMark/>
+          </w:tcPr>
+          <w:p>
+            <w:pPr>
+              <w:spacing w:before="0" w:after="0"/>
+              <w:rPr>
+                <w:rFonts w:ascii="Open Sans" w:hAnsi="Open Sans" w:cs="Arial"/>
+                <w:color w:val="000000"/>
+                <w:sz w:val="22"/>
+                <w:szCs w:val="22"/>
+                <w:lang w:val="es-ES"/>
+              </w:rPr>
+            </w:pPr>
+            <w:hyperlink r:id="rId24" w:tooltip="A8_2017-Insecure Deserialization" w:history="1">
+              <w:r>
+                <w:rPr>
+                  <w:rStyle w:val="Hyperlink"/>
+                  <w:rFonts w:ascii="Open Sans" w:hAnsi="Open Sans" w:cs="Arial"/>
+                  <w:color w:val="1D7BD7"/>
+                  <w:sz w:val="22"/>
+                  <w:szCs w:val="22"/>
+                  <w:lang w:val="es-ES"/>
+                </w:rPr>
+                <w:t>A8:2017- Deserialización insegura (Insecure Deserialization)</w:t>
+              </w:r>
+            </w:hyperlink>
+            <w:r>
+              <w:rPr>
+                <w:rFonts w:ascii="Open Sans" w:hAnsi="Open Sans" w:cs="Arial"/>
+                <w:color w:val="000000"/>
+                <w:sz w:val="22"/>
+                <w:szCs w:val="22"/>
+                <w:lang w:val="es-ES"/>
+              </w:rPr>
+              <w:t> </w:t>
+            </w:r>
+          </w:p>
+        </w:tc>
+      </w:tr>
+      <w:tr>
+        <w:tc>
+          <w:tcPr>
+            <w:tcW w:w="0" w:type="auto"/>
+            <w:tcBorders>
+              <w:top w:val="single" w:sz="12" w:space="0" w:color="CDCDCD"/>
+              <w:left w:val="single" w:sz="12" w:space="0" w:color="CDCDCD"/>
+              <w:bottom w:val="single" w:sz="12" w:space="0" w:color="CDCDCD"/>
+              <w:right w:val="single" w:sz="12" w:space="0" w:color="CDCDCD"/>
+            </w:tcBorders>
+            <w:shd w:val="clear" w:color="auto" w:fill="FFFFFF"/>
+            <w:tcMar>
+              <w:top w:w="225" w:type="dxa"/>
+              <w:left w:w="225" w:type="dxa"/>
+              <w:bottom w:w="225" w:type="dxa"/>
+              <w:right w:w="225" w:type="dxa"/>
+            </w:tcMar>
+            <w:vAlign w:val="center"/>
+            <w:hideMark/>
+          </w:tcPr>
+          <w:p>
+            <w:pPr>
+              <w:spacing w:before="0" w:after="0"/>
+              <w:rPr>
+                <w:rFonts w:ascii="Open Sans" w:hAnsi="Open Sans" w:cs="Arial"/>
+                <w:color w:val="000000"/>
+                <w:sz w:val="22"/>
+                <w:szCs w:val="22"/>
+                <w:lang w:val="es-ES"/>
+              </w:rPr>
+            </w:pPr>
+            <w:hyperlink r:id="rId25" w:tooltip="A9_2017-Using Components with Known Vulnerabilities" w:history="1">
+              <w:r>
+                <w:rPr>
+                  <w:rStyle w:val="Hyperlink"/>
+                  <w:rFonts w:ascii="Open Sans" w:hAnsi="Open Sans" w:cs="Arial"/>
+                  <w:color w:val="1D7BD7"/>
+                  <w:sz w:val="22"/>
+                  <w:szCs w:val="22"/>
+                  <w:lang w:val="es-ES"/>
+                </w:rPr>
+                <w:t>A9:2017- Uso de componentes con vulnerabilidades conocidas</w:t>
+              </w:r>
+            </w:hyperlink>
+          </w:p>
+        </w:tc>
+      </w:tr>
+      <w:tr>
+        <w:tc>
+          <w:tcPr>
+            <w:tcW w:w="0" w:type="auto"/>
+            <w:tcBorders>
+              <w:top w:val="single" w:sz="12" w:space="0" w:color="CDCDCD"/>
+              <w:left w:val="single" w:sz="12" w:space="0" w:color="CDCDCD"/>
+              <w:bottom w:val="single" w:sz="12" w:space="0" w:color="CDCDCD"/>
+              <w:right w:val="single" w:sz="12" w:space="0" w:color="CDCDCD"/>
+            </w:tcBorders>
+            <w:shd w:val="clear" w:color="auto" w:fill="F2F1FF"/>
+            <w:tcMar>
+              <w:top w:w="225" w:type="dxa"/>
+              <w:left w:w="225" w:type="dxa"/>
+              <w:bottom w:w="225" w:type="dxa"/>
+              <w:right w:w="225" w:type="dxa"/>
+            </w:tcMar>
+            <w:vAlign w:val="center"/>
+            <w:hideMark/>
+          </w:tcPr>
+          <w:p>
+            <w:pPr>
+              <w:spacing w:before="0" w:after="0"/>
+              <w:rPr>
+                <w:rFonts w:ascii="Open Sans" w:hAnsi="Open Sans" w:cs="Arial"/>
+                <w:color w:val="000000"/>
+                <w:sz w:val="22"/>
+                <w:szCs w:val="22"/>
+                <w:lang w:val="es-ES"/>
+              </w:rPr>
+            </w:pPr>
+            <w:hyperlink r:id="rId26" w:tooltip="A10_2017-Insufficient Logging &amp; Monitoring" w:history="1">
+              <w:r>
+                <w:rPr>
+                  <w:rStyle w:val="Hyperlink"/>
+                  <w:rFonts w:ascii="Open Sans" w:hAnsi="Open Sans" w:cs="Arial"/>
+                  <w:color w:val="1D7BD7"/>
+                  <w:sz w:val="22"/>
+                  <w:szCs w:val="22"/>
+                  <w:lang w:val="es-ES"/>
+                </w:rPr>
+                <w:t>A10:2017- Registro y monitoreo insuficientes</w:t>
+              </w:r>
+            </w:hyperlink>
+          </w:p>
+        </w:tc>
+      </w:tr>
+    </w:tbl>
+    <w:p>
+      <w:pPr>
+        <w:pStyle w:val="CGBodytext"/>
+      </w:pPr>
+    </w:p>
+    <w:p>
+      <w:pPr>
+        <w:pStyle w:val="CGBodytext"/>
+      </w:pPr>
+    </w:p>
+    <w:p>
+      <w:pPr>
+        <w:pStyle w:val="CGBodytext"/>
+        <w:keepNext/>
+      </w:pPr>
+      <w:r>
+        <w:rPr>
+          <w:noProof/>
+        </w:rPr>
+        <w:lastRenderedPageBreak/>
+        <w:drawing>
+          <wp:inline distT="0" distB="0" distL="0" distR="0" wp14:anchorId="28E4317C" wp14:editId="627A4C80">
+            <wp:extent cx="6146800" cy="4039235"/>
+            <wp:effectExtent l="0" t="0" r="6350" b="0"/>
+            <wp:docPr id="22" name="Picture 22"/>
+            <wp:cNvGraphicFramePr>
+              <a:graphicFrameLocks xmlns:a="http://schemas.openxmlformats.org/drawingml/2006/main" noChangeAspect="1"/>
+            </wp:cNvGraphicFramePr>
+            <a:graphic xmlns:a="http://schemas.openxmlformats.org/drawingml/2006/main">
+              <a:graphicData uri="http://schemas.openxmlformats.org/drawingml/2006/picture">
+                <pic:pic xmlns:pic="http://schemas.openxmlformats.org/drawingml/2006/picture">
+                  <pic:nvPicPr>
+                    <pic:cNvPr id="0" name="Picture 4"/>
+                    <pic:cNvPicPr>
+                      <a:picLocks noChangeAspect="1" noChangeArrowheads="1"/>
+                    </pic:cNvPicPr>
+                  </pic:nvPicPr>
+                  <pic:blipFill>
+                    <a:blip r:embed="rId27">
+                      <a:extLst>
+                        <a:ext uri="{28A0092B-C50C-407E-A947-70E740481C1C}">
+                          <a14:useLocalDpi xmlns:a14="http://schemas.microsoft.com/office/drawing/2010/main" val="0"/>
+                        </a:ext>
+                      </a:extLst>
+                    </a:blip>
+                    <a:srcRect/>
+                    <a:stretch>
+                      <a:fillRect/>
+                    </a:stretch>
+                  </pic:blipFill>
+                  <pic:spPr bwMode="auto">
+                    <a:xfrm>
+                      <a:off x="0" y="0"/>
+                      <a:ext cx="6146800" cy="4039235"/>
+                    </a:xfrm>
+                    <a:prstGeom prst="rect">
+                      <a:avLst/>
+                    </a:prstGeom>
+                    <a:noFill/>
+                    <a:ln>
+                      <a:noFill/>
+                    </a:ln>
+                  </pic:spPr>
+                </pic:pic>
+              </a:graphicData>
+            </a:graphic>
+          </wp:inline>
+        </w:drawing>
+      </w:r>
+    </w:p>
+    <w:p>
+      <w:pPr>
+        <w:pStyle w:val="Caption"/>
+        <w:jc w:val="both"/>
+        <w:rPr>
+          <w:lang w:val="es-ES"/>
+        </w:rPr>
+      </w:pPr>
+      <w:r>
+        <w:rPr>
+          <w:lang w:val="es-ES"/>
+        </w:rPr>
+        <w:t xml:space="preserve">Ilustración </w:t>
+      </w:r>
+      <w:r>
+        <w:fldChar w:fldCharType="begin"/>
+      </w:r>
+      <w:r>
+        <w:rPr>
+          <w:lang w:val="es-ES"/>
+        </w:rPr>
+        <w:instrText xml:space="preserve"> SEQ Ilustración \* ARABIC </w:instrText>
+      </w:r>
+      <w:r>
+        <w:fldChar w:fldCharType="separate"/>
+      </w:r>
+      <w:r>
+        <w:rPr>
+          <w:noProof/>
+          <w:lang w:val="es-ES"/>
+        </w:rPr>
+        <w:t>1</w:t>
+      </w:r>
+      <w:r>
+        <w:fldChar w:fldCharType="end"/>
+      </w:r>
+      <w:r>
+        <w:rPr>
+          <w:lang w:val="es-ES"/>
+        </w:rPr>
+        <w:t xml:space="preserve"> – Fuente </w:t>
+      </w:r>
+      <w:hyperlink r:id="rId28" w:history="1">
+        <w:r>
+          <w:rPr>
+            <w:rStyle w:val="Hyperlink"/>
+            <w:lang w:val="es-ES"/>
+          </w:rPr>
+          <w:t>OWASP Top Ten 2013 RC: Evolución de las vulnerabilidades web | INCIBE-CERT</w:t>
+        </w:r>
+      </w:hyperlink>
+    </w:p>
+    <w:p>
+      <w:pPr>
+        <w:spacing w:before="0" w:after="0"/>
+        <w:rPr>
+          <w:rFonts w:cs="Arial"/>
+        </w:rPr>
+      </w:pPr>
+    </w:p>
+    <w:p>
+      <w:pPr>
+        <w:spacing w:before="0" w:after="0"/>
+        <w:rPr>
+          <w:rFonts w:ascii="Open Sans" w:hAnsi="Open Sans" w:cs="Arial"/>
+          <w:color w:val="3B3B3B" w:themeColor="background2" w:themeShade="40"/>
+          <w:sz w:val="22"/>
+          <w:szCs w:val="22"/>
+          <w:lang w:val="es-ES"/>
+        </w:rPr>
+      </w:pPr>
+      <w:r>
+        <w:rPr>
+          <w:rFonts w:ascii="Open Sans" w:hAnsi="Open Sans" w:cs="Arial"/>
+          <w:sz w:val="22"/>
+          <w:szCs w:val="22"/>
+        </w:rPr>
+        <w:br w:type="page"/>
+      </w:r>
+    </w:p>
+    <w:p>
+      <w:pPr>
+        <w:pStyle w:val="CGBodytext"/>
+        <w:ind w:left="284" w:firstLine="142"/>
+        <w:jc w:val="left"/>
+        <w:rPr>
+          <w:rFonts w:ascii="Open Sans" w:hAnsi="Open Sans" w:cs="Arial"/>
+          <w:sz w:val="22"/>
+          <w:szCs w:val="22"/>
+        </w:rPr>
+      </w:pPr>
+      <w:r>
+        <w:rPr>
+          <w:rFonts w:ascii="Open Sans" w:hAnsi="Open Sans" w:cs="Arial"/>
+          <w:sz w:val="22"/>
+          <w:szCs w:val="22"/>
+        </w:rPr>
+        <w:lastRenderedPageBreak/>
+        <w:t xml:space="preserve">A continuación, </w:t>
+      </w:r>
+      <w:r>
+        <w:rPr>
+          <w:rFonts w:ascii="Open Sans" w:hAnsi="Open Sans" w:cs="Arial"/>
+          <w:sz w:val="22"/>
+          <w:szCs w:val="22"/>
+        </w:rPr>
+        <w:t>detallamos en que consisten cada una de las vulnerabilidades listadas en el OWASP top 10:</w:t>
+      </w:r>
+    </w:p>
+    <w:p>
+      <w:pPr>
+        <w:pStyle w:val="CGHeading3-outlined"/>
+        <w:spacing w:before="0"/>
+      </w:pPr>
+      <w:r>
+        <w:t>A1</w:t>
+      </w:r>
+      <w:r>
+        <w:t>:</w:t>
+      </w:r>
+      <w:r>
+        <w:t xml:space="preserve">2017 </w:t>
+      </w:r>
+      <w:r>
+        <w:t xml:space="preserve">- </w:t>
+      </w:r>
+      <w:r>
+        <w:t>I</w:t>
+      </w:r>
+      <w:r>
+        <w:t>n</w:t>
+      </w:r>
+      <w:r>
+        <w:t>y</w:t>
+      </w:r>
+      <w:r>
+        <w:t>ecciones</w:t>
+      </w:r>
+    </w:p>
+    <w:p>
+      <w:pPr>
+        <w:pStyle w:val="CGBodytext"/>
+        <w:ind w:left="284" w:firstLine="142"/>
+        <w:jc w:val="left"/>
+        <w:rPr>
+          <w:rFonts w:ascii="Open Sans" w:hAnsi="Open Sans" w:cs="Arial"/>
+          <w:sz w:val="22"/>
+          <w:szCs w:val="22"/>
+        </w:rPr>
+      </w:pPr>
+      <w:r>
+        <w:rPr>
+          <w:rFonts w:ascii="Open Sans" w:hAnsi="Open Sans" w:cs="Arial"/>
+          <w:sz w:val="22"/>
+          <w:szCs w:val="22"/>
+        </w:rPr>
+        <w:t xml:space="preserve">Las fallas de inyección, como SQL, NoSQL, </w:t>
+      </w:r>
+      <w:r>
+        <w:rPr>
+          <w:rFonts w:ascii="Open Sans" w:hAnsi="Open Sans" w:cs="Arial"/>
+          <w:sz w:val="22"/>
+          <w:szCs w:val="22"/>
+        </w:rPr>
+        <w:t>comandos</w:t>
+      </w:r>
+      <w:r>
+        <w:rPr>
+          <w:rFonts w:ascii="Open Sans" w:hAnsi="Open Sans" w:cs="Arial"/>
+          <w:sz w:val="22"/>
+          <w:szCs w:val="22"/>
+        </w:rPr>
+        <w:t xml:space="preserve"> o LDAP ocurren cuando se envían datos no</w:t>
+      </w:r>
+      <w:r>
+        <w:rPr>
+          <w:rFonts w:ascii="Open Sans" w:hAnsi="Open Sans" w:cs="Arial"/>
+          <w:sz w:val="22"/>
+          <w:szCs w:val="22"/>
+        </w:rPr>
+        <w:br/>
+        <w:t>confiables a un intérprete, como parte de un comando o consulta. Los datos dañinos del atacante</w:t>
+      </w:r>
+      <w:r>
+        <w:rPr>
+          <w:rFonts w:ascii="Open Sans" w:hAnsi="Open Sans" w:cs="Arial"/>
+          <w:sz w:val="22"/>
+          <w:szCs w:val="22"/>
+        </w:rPr>
+        <w:br/>
+        <w:t>pueden engañar al intérprete para que ejecute comandos involuntarios o acceda a los datos sin</w:t>
+      </w:r>
+      <w:r>
+        <w:rPr>
+          <w:rFonts w:ascii="Open Sans" w:hAnsi="Open Sans" w:cs="Arial"/>
+          <w:sz w:val="22"/>
+          <w:szCs w:val="22"/>
+        </w:rPr>
+        <w:br/>
+        <w:t>la debida autorización</w:t>
+      </w:r>
+      <w:r>
+        <w:rPr>
+          <w:rFonts w:ascii="Open Sans" w:hAnsi="Open Sans" w:cs="Arial"/>
+          <w:sz w:val="22"/>
+          <w:szCs w:val="22"/>
+        </w:rPr>
+        <w:t>.</w:t>
+      </w:r>
+    </w:p>
+    <w:p>
+      <w:pPr>
+        <w:pStyle w:val="CGBodytext"/>
+        <w:ind w:left="284" w:firstLine="142"/>
+        <w:jc w:val="left"/>
+        <w:rPr>
+          <w:rFonts w:ascii="Open Sans" w:hAnsi="Open Sans" w:cs="Arial"/>
+          <w:sz w:val="22"/>
+          <w:szCs w:val="22"/>
+        </w:rPr>
+      </w:pPr>
+      <w:r>
+        <w:rPr>
+          <w:rFonts w:ascii="Open Sans" w:hAnsi="Open Sans" w:cs="Arial"/>
+          <w:sz w:val="22"/>
+          <w:szCs w:val="22"/>
+        </w:rPr>
+        <w:t>La inyección de SQL (SQLi) es uno de los tipos de ataques de inyección de código más</w:t>
+      </w:r>
+      <w:r>
+        <w:rPr>
+          <w:rFonts w:ascii="Open Sans" w:hAnsi="Open Sans" w:cs="Arial"/>
+          <w:sz w:val="22"/>
+          <w:szCs w:val="22"/>
+        </w:rPr>
+        <w:br/>
+        <w:t>comunes y peligrosos, aprovechados por los atacantes con la intención de obtener</w:t>
+      </w:r>
+      <w:r>
+        <w:rPr>
+          <w:rFonts w:ascii="Open Sans" w:hAnsi="Open Sans" w:cs="Arial"/>
+          <w:sz w:val="22"/>
+          <w:szCs w:val="22"/>
+        </w:rPr>
+        <w:br/>
+        <w:t>información no autorizada o en sí generar problemas en los servidores de base de datos y</w:t>
+      </w:r>
+      <w:r>
+        <w:rPr>
+          <w:rFonts w:ascii="Open Sans" w:hAnsi="Open Sans" w:cs="Arial"/>
+          <w:sz w:val="22"/>
+          <w:szCs w:val="22"/>
+        </w:rPr>
+        <w:br/>
+        <w:t>comportamiento de aplicaciones</w:t>
+      </w:r>
+      <w:r>
+        <w:rPr>
+          <w:rFonts w:ascii="Open Sans" w:hAnsi="Open Sans" w:cs="Arial"/>
+          <w:sz w:val="22"/>
+          <w:szCs w:val="22"/>
+        </w:rPr>
+        <w:t>.</w:t>
+      </w:r>
+    </w:p>
+    <w:p>
+      <w:pPr>
+        <w:pStyle w:val="CGBodytext"/>
+        <w:ind w:left="284" w:firstLine="142"/>
+        <w:jc w:val="left"/>
+        <w:rPr>
+          <w:rFonts w:ascii="Open Sans" w:hAnsi="Open Sans" w:cs="Arial"/>
+          <w:sz w:val="22"/>
+          <w:szCs w:val="22"/>
+        </w:rPr>
+      </w:pPr>
+      <w:r>
+        <w:rPr>
+          <w:rFonts w:ascii="Open Sans" w:hAnsi="Open Sans" w:cs="Arial"/>
+          <w:sz w:val="22"/>
+          <w:szCs w:val="22"/>
+        </w:rPr>
+        <w:t>Por Ejemplo, en la siguiente aplicación tenemos un formulario para mostrar la información de un usuario a partir de su identificador (ID)</w:t>
+      </w:r>
+    </w:p>
+    <w:p>
+      <w:pPr>
+        <w:pStyle w:val="CGBodytext"/>
+        <w:ind w:left="284" w:firstLine="142"/>
+        <w:jc w:val="left"/>
+        <w:rPr>
+          <w:rFonts w:ascii="Open Sans" w:hAnsi="Open Sans" w:cs="Arial"/>
+          <w:sz w:val="22"/>
+          <w:szCs w:val="22"/>
+        </w:rPr>
+      </w:pPr>
+      <w:r>
+        <w:rPr>
+          <w:rFonts w:ascii="Open Sans" w:hAnsi="Open Sans" w:cs="Arial"/>
+          <w:sz w:val="22"/>
+          <w:szCs w:val="22"/>
+        </w:rPr>
+        <w:drawing>
+          <wp:inline distT="0" distB="0" distL="0" distR="0" wp14:anchorId="503869D7" wp14:editId="1F2CFF90">
+            <wp:extent cx="6480810" cy="2040255"/>
+            <wp:effectExtent l="0" t="0" r="0" b="0"/>
+            <wp:docPr id="23" name="Picture 23"/>
+            <wp:cNvGraphicFramePr>
+              <a:graphicFrameLocks xmlns:a="http://schemas.openxmlformats.org/drawingml/2006/main" noChangeAspect="1"/>
+            </wp:cNvGraphicFramePr>
+            <a:graphic xmlns:a="http://schemas.openxmlformats.org/drawingml/2006/main">
+              <a:graphicData uri="http://schemas.openxmlformats.org/drawingml/2006/picture">
+                <pic:pic xmlns:pic="http://schemas.openxmlformats.org/drawingml/2006/picture">
+                  <pic:nvPicPr>
+                    <pic:cNvPr id="1" name=""/>
+                    <pic:cNvPicPr/>
+                  </pic:nvPicPr>
+                  <pic:blipFill>
+                    <a:blip r:embed="rId29"/>
+                    <a:stretch>
+                      <a:fillRect/>
+                    </a:stretch>
+                  </pic:blipFill>
+                  <pic:spPr>
+                    <a:xfrm>
+                      <a:off x="0" y="0"/>
+                      <a:ext cx="6480810" cy="2040255"/>
+                    </a:xfrm>
+                    <a:prstGeom prst="rect">
+                      <a:avLst/>
+                    </a:prstGeom>
+                  </pic:spPr>
+                </pic:pic>
+              </a:graphicData>
+            </a:graphic>
+          </wp:inline>
+        </w:drawing>
+      </w:r>
+    </w:p>
+    <w:p>
+      <w:pPr>
+        <w:pStyle w:val="CGBodytext"/>
+        <w:ind w:left="284" w:firstLine="142"/>
+        <w:jc w:val="left"/>
+        <w:rPr>
+          <w:rFonts w:ascii="Open Sans" w:hAnsi="Open Sans" w:cs="Arial"/>
+          <w:sz w:val="22"/>
+          <w:szCs w:val="22"/>
+        </w:rPr>
+      </w:pPr>
+    </w:p>
+    <w:p>
+      <w:pPr>
+        <w:pStyle w:val="CGBodytext"/>
+        <w:ind w:left="284" w:firstLine="142"/>
+        <w:jc w:val="left"/>
+        <w:rPr>
+          <w:rFonts w:ascii="Open Sans" w:hAnsi="Open Sans" w:cs="Arial"/>
+          <w:sz w:val="22"/>
+          <w:szCs w:val="22"/>
+        </w:rPr>
+      </w:pPr>
+      <w:r>
+        <w:rPr>
+          <w:rFonts w:ascii="Open Sans" w:hAnsi="Open Sans" w:cs="Arial"/>
+          <w:sz w:val="22"/>
+          <w:szCs w:val="22"/>
+        </w:rPr>
+        <w:t xml:space="preserve">Un uso normal </w:t>
+      </w:r>
+      <w:r>
+        <w:rPr>
+          <w:rFonts w:ascii="Open Sans" w:hAnsi="Open Sans" w:cs="Arial"/>
+          <w:sz w:val="22"/>
+          <w:szCs w:val="22"/>
+        </w:rPr>
+        <w:t>generaría</w:t>
+      </w:r>
+      <w:r>
+        <w:rPr>
+          <w:rFonts w:ascii="Open Sans" w:hAnsi="Open Sans" w:cs="Arial"/>
+          <w:sz w:val="22"/>
+          <w:szCs w:val="22"/>
+        </w:rPr>
+        <w:t xml:space="preserve"> este tipo de peticiones:</w:t>
+      </w:r>
+    </w:p>
+    <w:p>
+      <w:pPr>
+        <w:pStyle w:val="CGBodytext"/>
+        <w:ind w:left="284" w:firstLine="142"/>
+        <w:jc w:val="left"/>
+        <w:rPr>
+          <w:rFonts w:ascii="Open Sans" w:hAnsi="Open Sans" w:cs="Arial"/>
+          <w:sz w:val="22"/>
+          <w:szCs w:val="22"/>
+        </w:rPr>
+      </w:pPr>
+      <w:r>
+        <w:rPr>
+          <w:rFonts w:ascii="Open Sans" w:hAnsi="Open Sans" w:cs="Arial"/>
+          <w:sz w:val="22"/>
+          <w:szCs w:val="22"/>
+        </w:rPr>
+        <w:drawing>
+          <wp:inline distT="0" distB="0" distL="0" distR="0" wp14:anchorId="73048751" wp14:editId="0FC82F4E">
+            <wp:extent cx="5181866" cy="1117657"/>
+            <wp:effectExtent l="0" t="0" r="0" b="6350"/>
+            <wp:docPr id="24" name="Picture 24"/>
+            <wp:cNvGraphicFramePr>
+              <a:graphicFrameLocks xmlns:a="http://schemas.openxmlformats.org/drawingml/2006/main" noChangeAspect="1"/>
+            </wp:cNvGraphicFramePr>
+            <a:graphic xmlns:a="http://schemas.openxmlformats.org/drawingml/2006/main">
+              <a:graphicData uri="http://schemas.openxmlformats.org/drawingml/2006/picture">
+                <pic:pic xmlns:pic="http://schemas.openxmlformats.org/drawingml/2006/picture">
+                  <pic:nvPicPr>
+                    <pic:cNvPr id="1" name=""/>
+                    <pic:cNvPicPr/>
+                  </pic:nvPicPr>
+                  <pic:blipFill>
+                    <a:blip r:embed="rId30"/>
+                    <a:stretch>
+                      <a:fillRect/>
+                    </a:stretch>
+                  </pic:blipFill>
+                  <pic:spPr>
+                    <a:xfrm>
+                      <a:off x="0" y="0"/>
+                      <a:ext cx="5181866" cy="1117657"/>
+                    </a:xfrm>
+                    <a:prstGeom prst="rect">
+                      <a:avLst/>
+                    </a:prstGeom>
+                  </pic:spPr>
+                </pic:pic>
+              </a:graphicData>
+            </a:graphic>
+          </wp:inline>
+        </w:drawing>
+      </w:r>
+    </w:p>
+    <w:p>
+      <w:pPr>
+        <w:spacing w:before="0" w:after="0"/>
+        <w:rPr>
+          <w:rFonts w:ascii="Open Sans" w:hAnsi="Open Sans" w:cs="Arial"/>
+          <w:color w:val="3B3B3B" w:themeColor="background2" w:themeShade="40"/>
+          <w:sz w:val="22"/>
+          <w:szCs w:val="22"/>
+          <w:lang w:val="es-ES"/>
+        </w:rPr>
+      </w:pPr>
+      <w:r>
+        <w:rPr>
+          <w:rFonts w:ascii="Open Sans" w:hAnsi="Open Sans" w:cs="Arial"/>
+          <w:sz w:val="22"/>
+          <w:szCs w:val="22"/>
+        </w:rPr>
+        <w:br w:type="page"/>
+      </w:r>
+    </w:p>
+    <w:p>
+      <w:pPr>
+        <w:pStyle w:val="CGBodytext"/>
+        <w:ind w:left="284" w:firstLine="142"/>
+        <w:jc w:val="left"/>
+        <w:rPr>
+          <w:rFonts w:ascii="Open Sans" w:hAnsi="Open Sans" w:cs="Arial"/>
+          <w:sz w:val="22"/>
+          <w:szCs w:val="22"/>
+        </w:rPr>
+      </w:pPr>
+      <w:r>
+        <w:rPr>
+          <w:rFonts w:ascii="Open Sans" w:hAnsi="Open Sans" w:cs="Arial"/>
+          <w:sz w:val="22"/>
+          <w:szCs w:val="22"/>
+        </w:rPr>
+        <w:lastRenderedPageBreak/>
+        <w:t>Pero si abusamos de la aplicación modificando el ID por la consulta:</w:t>
+      </w:r>
+    </w:p>
+    <w:p>
+      <w:pPr>
+        <w:pBdr>
+          <w:top w:val="single" w:sz="4" w:space="1" w:color="auto"/>
+          <w:left w:val="single" w:sz="4" w:space="4" w:color="auto"/>
+          <w:bottom w:val="single" w:sz="4" w:space="1" w:color="auto"/>
+          <w:right w:val="single" w:sz="4" w:space="4" w:color="auto"/>
+        </w:pBdr>
+        <w:shd w:val="pct20" w:color="auto" w:fill="auto"/>
+        <w:spacing w:before="0" w:after="0"/>
+        <w:ind w:left="567"/>
+        <w:rPr>
+          <w:rFonts w:ascii="Consolas" w:hAnsi="Consolas"/>
+          <w:szCs w:val="20"/>
+        </w:rPr>
+      </w:pPr>
+      <w:r>
+        <w:rPr>
+          <w:rFonts w:ascii="Consolas" w:hAnsi="Consolas"/>
+          <w:szCs w:val="20"/>
+        </w:rPr>
+        <w:t xml:space="preserve">%' </w:t>
+      </w:r>
+      <w:proofErr w:type="spellStart"/>
+      <w:r>
+        <w:rPr>
+          <w:rFonts w:ascii="Consolas" w:hAnsi="Consolas"/>
+          <w:szCs w:val="20"/>
+        </w:rPr>
+        <w:t>union</w:t>
+      </w:r>
+      <w:proofErr w:type="spellEnd"/>
+      <w:r>
+        <w:rPr>
+          <w:rFonts w:ascii="Consolas" w:hAnsi="Consolas"/>
+          <w:szCs w:val="20"/>
+        </w:rPr>
+        <w:t xml:space="preserve"> </w:t>
+      </w:r>
+      <w:proofErr w:type="spellStart"/>
+      <w:r>
+        <w:rPr>
+          <w:rFonts w:ascii="Consolas" w:hAnsi="Consolas"/>
+          <w:szCs w:val="20"/>
+        </w:rPr>
+        <w:t>select</w:t>
+      </w:r>
+      <w:proofErr w:type="spellEnd"/>
+      <w:r>
+        <w:rPr>
+          <w:rFonts w:ascii="Consolas" w:hAnsi="Consolas"/>
+          <w:szCs w:val="20"/>
+        </w:rPr>
+        <w:t xml:space="preserve"> </w:t>
+      </w:r>
+      <w:proofErr w:type="spellStart"/>
+      <w:proofErr w:type="gramStart"/>
+      <w:r>
+        <w:rPr>
+          <w:rFonts w:ascii="Consolas" w:hAnsi="Consolas"/>
+          <w:szCs w:val="20"/>
+        </w:rPr>
+        <w:t>user,password</w:t>
+      </w:r>
+      <w:proofErr w:type="spellEnd"/>
+      <w:proofErr w:type="gramEnd"/>
+      <w:r>
+        <w:rPr>
+          <w:rFonts w:ascii="Consolas" w:hAnsi="Consolas"/>
+          <w:szCs w:val="20"/>
+        </w:rPr>
+        <w:t xml:space="preserve"> </w:t>
+      </w:r>
+      <w:proofErr w:type="spellStart"/>
+      <w:r>
+        <w:rPr>
+          <w:rFonts w:ascii="Consolas" w:hAnsi="Consolas"/>
+          <w:szCs w:val="20"/>
+        </w:rPr>
+        <w:t>from</w:t>
+      </w:r>
+      <w:proofErr w:type="spellEnd"/>
+      <w:r>
+        <w:rPr>
+          <w:rFonts w:ascii="Consolas" w:hAnsi="Consolas"/>
+          <w:szCs w:val="20"/>
+        </w:rPr>
+        <w:t xml:space="preserve"> </w:t>
+      </w:r>
+      <w:proofErr w:type="spellStart"/>
+      <w:r>
+        <w:rPr>
+          <w:rFonts w:ascii="Consolas" w:hAnsi="Consolas"/>
+          <w:szCs w:val="20"/>
+        </w:rPr>
+        <w:t>users</w:t>
+      </w:r>
+      <w:proofErr w:type="spellEnd"/>
+      <w:r>
+        <w:rPr>
+          <w:rFonts w:ascii="Consolas" w:hAnsi="Consolas"/>
+          <w:szCs w:val="20"/>
+        </w:rPr>
+        <w:t>#</w:t>
+      </w:r>
+    </w:p>
+    <w:p>
+      <w:pPr>
+        <w:pStyle w:val="CGBodytext"/>
+        <w:ind w:left="284" w:firstLine="142"/>
+        <w:jc w:val="left"/>
+        <w:rPr>
+          <w:rFonts w:ascii="Open Sans" w:hAnsi="Open Sans" w:cs="Arial"/>
+          <w:sz w:val="22"/>
+          <w:szCs w:val="22"/>
+        </w:rPr>
+      </w:pPr>
+    </w:p>
+    <w:p>
+      <w:pPr>
+        <w:pStyle w:val="CGBodytext"/>
+        <w:ind w:left="284" w:firstLine="142"/>
+        <w:jc w:val="left"/>
+        <w:rPr>
+          <w:rFonts w:ascii="Open Sans" w:hAnsi="Open Sans" w:cs="Arial"/>
+          <w:sz w:val="22"/>
+          <w:szCs w:val="22"/>
+        </w:rPr>
+      </w:pPr>
+      <w:r>
+        <w:rPr>
+          <w:rFonts w:ascii="Open Sans" w:hAnsi="Open Sans" w:cs="Arial"/>
+          <w:sz w:val="22"/>
+          <w:szCs w:val="22"/>
+        </w:rPr>
+        <w:drawing>
+          <wp:inline distT="0" distB="0" distL="0" distR="0" wp14:anchorId="1660A248" wp14:editId="10529E01">
+            <wp:extent cx="6262577" cy="1200150"/>
+            <wp:effectExtent l="0" t="0" r="5080" b="0"/>
+            <wp:docPr id="26" name="Picture 26"/>
+            <wp:cNvGraphicFramePr>
+              <a:graphicFrameLocks xmlns:a="http://schemas.openxmlformats.org/drawingml/2006/main" noChangeAspect="1"/>
+            </wp:cNvGraphicFramePr>
+            <a:graphic xmlns:a="http://schemas.openxmlformats.org/drawingml/2006/main">
+              <a:graphicData uri="http://schemas.openxmlformats.org/drawingml/2006/picture">
+                <pic:pic xmlns:pic="http://schemas.openxmlformats.org/drawingml/2006/picture">
+                  <pic:nvPicPr>
+                    <pic:cNvPr id="1" name=""/>
+                    <pic:cNvPicPr/>
+                  </pic:nvPicPr>
+                  <pic:blipFill>
+                    <a:blip r:embed="rId31"/>
+                    <a:stretch>
+                      <a:fillRect/>
+                    </a:stretch>
+                  </pic:blipFill>
+                  <pic:spPr>
+                    <a:xfrm>
+                      <a:off x="0" y="0"/>
+                      <a:ext cx="6264242" cy="1200469"/>
+                    </a:xfrm>
+                    <a:prstGeom prst="rect">
+                      <a:avLst/>
+                    </a:prstGeom>
+                  </pic:spPr>
+                </pic:pic>
+              </a:graphicData>
+            </a:graphic>
+          </wp:inline>
+        </w:drawing>
+      </w:r>
+    </w:p>
+    <w:p>
+      <w:pPr>
+        <w:pStyle w:val="CGBodytext"/>
+        <w:ind w:left="284" w:firstLine="142"/>
+        <w:jc w:val="left"/>
+        <w:rPr>
+          <w:rFonts w:ascii="Open Sans" w:hAnsi="Open Sans" w:cs="Arial"/>
+          <w:sz w:val="22"/>
+          <w:szCs w:val="22"/>
+        </w:rPr>
+      </w:pPr>
+      <w:r>
+        <w:rPr>
+          <w:rFonts w:ascii="Open Sans" w:hAnsi="Open Sans" w:cs="Arial"/>
+          <w:sz w:val="22"/>
+          <w:szCs w:val="22"/>
+        </w:rPr>
+        <w:t xml:space="preserve">El resultado será que la aplicación nos devuelve todos los usuarios y </w:t>
+      </w:r>
+      <w:proofErr w:type="gramStart"/>
+      <w:r>
+        <w:rPr>
+          <w:rFonts w:ascii="Open Sans" w:hAnsi="Open Sans" w:cs="Arial"/>
+          <w:sz w:val="22"/>
+          <w:szCs w:val="22"/>
+        </w:rPr>
+        <w:t>password</w:t>
+      </w:r>
+      <w:proofErr w:type="gramEnd"/>
+      <w:r>
+        <w:rPr>
+          <w:rFonts w:ascii="Open Sans" w:hAnsi="Open Sans" w:cs="Arial"/>
+          <w:sz w:val="22"/>
+          <w:szCs w:val="22"/>
+        </w:rPr>
+        <w:t xml:space="preserve"> almacenados en la Base de datos:</w:t>
+      </w:r>
+    </w:p>
+    <w:p>
+      <w:pPr>
+        <w:pStyle w:val="CGBodytext"/>
+        <w:ind w:left="284" w:firstLine="142"/>
+        <w:jc w:val="left"/>
+        <w:rPr>
+          <w:rFonts w:ascii="Open Sans" w:hAnsi="Open Sans" w:cs="Arial"/>
+          <w:sz w:val="22"/>
+          <w:szCs w:val="22"/>
+        </w:rPr>
+      </w:pPr>
+      <w:r>
+        <w:rPr>
+          <w:rFonts w:ascii="Open Sans" w:hAnsi="Open Sans" w:cs="Arial"/>
+          <w:sz w:val="22"/>
+          <w:szCs w:val="22"/>
+        </w:rPr>
+        <w:drawing>
+          <wp:inline distT="0" distB="0" distL="0" distR="0" wp14:anchorId="1EB5D13E" wp14:editId="159F1813">
+            <wp:extent cx="6294475" cy="3923716"/>
+            <wp:effectExtent l="0" t="0" r="0" b="635"/>
+            <wp:docPr id="27" name="Picture 27"/>
+            <wp:cNvGraphicFramePr>
+              <a:graphicFrameLocks xmlns:a="http://schemas.openxmlformats.org/drawingml/2006/main" noChangeAspect="1"/>
+            </wp:cNvGraphicFramePr>
+            <a:graphic xmlns:a="http://schemas.openxmlformats.org/drawingml/2006/main">
+              <a:graphicData uri="http://schemas.openxmlformats.org/drawingml/2006/picture">
+                <pic:pic xmlns:pic="http://schemas.openxmlformats.org/drawingml/2006/picture">
+                  <pic:nvPicPr>
+                    <pic:cNvPr id="1" name=""/>
+                    <pic:cNvPicPr/>
+                  </pic:nvPicPr>
+                  <pic:blipFill>
+                    <a:blip r:embed="rId32"/>
+                    <a:stretch>
+                      <a:fillRect/>
+                    </a:stretch>
+                  </pic:blipFill>
+                  <pic:spPr>
+                    <a:xfrm>
+                      <a:off x="0" y="0"/>
+                      <a:ext cx="6299049" cy="3926567"/>
+                    </a:xfrm>
+                    <a:prstGeom prst="rect">
+                      <a:avLst/>
+                    </a:prstGeom>
+                  </pic:spPr>
+                </pic:pic>
+              </a:graphicData>
+            </a:graphic>
+          </wp:inline>
+        </w:drawing>
+      </w:r>
+    </w:p>
+    <w:p>
+      <w:pPr>
+        <w:pStyle w:val="CGBodytext"/>
+        <w:ind w:left="284" w:firstLine="142"/>
+        <w:jc w:val="left"/>
+        <w:rPr>
+          <w:rFonts w:ascii="Open Sans" w:hAnsi="Open Sans" w:cs="Arial"/>
+          <w:sz w:val="22"/>
+          <w:szCs w:val="22"/>
+        </w:rPr>
+      </w:pPr>
+    </w:p>
+    <w:p>
+      <w:pPr>
+        <w:spacing w:before="0" w:after="0"/>
+        <w:rPr>
+          <w:rFonts w:ascii="Verdana" w:hAnsi="Verdana" w:cs="Arial"/>
+          <w:color w:val="12ABDB" w:themeColor="accent2"/>
+          <w:sz w:val="24"/>
+          <w:highlight w:val="lightGray"/>
+          <w:lang w:val="es-ES"/>
+        </w:rPr>
+      </w:pPr>
+      <w:r>
+        <w:rPr>
+          <w:rFonts w:cs="Arial"/>
+          <w:highlight w:val="lightGray"/>
+        </w:rPr>
+        <w:br w:type="page"/>
+      </w:r>
+    </w:p>
+    <w:p>
+      <w:pPr>
+        <w:pStyle w:val="CGHeading3-outlined"/>
+        <w:spacing w:before="0"/>
+      </w:pPr>
+      <w:r>
+        <w:lastRenderedPageBreak/>
+        <w:t>A2</w:t>
+      </w:r>
+      <w:r>
+        <w:t>:</w:t>
+      </w:r>
+      <w:r>
+        <w:t>2017</w:t>
+      </w:r>
+      <w:r>
+        <w:t xml:space="preserve"> -</w:t>
+      </w:r>
+      <w:r>
+        <w:t xml:space="preserve"> Pérdida de autenticación y gestión de sesiones (Broken Authentication)</w:t>
+      </w:r>
+    </w:p>
+    <w:p>
+      <w:pPr>
+        <w:pStyle w:val="CGBodytext"/>
+        <w:ind w:left="284" w:firstLine="142"/>
+        <w:jc w:val="left"/>
+        <w:rPr>
+          <w:rFonts w:ascii="Arial" w:hAnsi="Arial"/>
+          <w:color w:val="auto"/>
+          <w:lang w:val="es-ES_tradnl"/>
+        </w:rPr>
+      </w:pPr>
+      <w:r>
+        <w:rPr>
+          <w:rFonts w:ascii="Open Sans" w:hAnsi="Open Sans" w:cs="Arial"/>
+          <w:sz w:val="22"/>
+          <w:szCs w:val="22"/>
+        </w:rPr>
+        <w:t>Las funciones de la aplicación relacionadas a autenticación y gestión de sesiones son</w:t>
+      </w:r>
+      <w:r>
+        <w:rPr>
+          <w:rFonts w:ascii="Open Sans" w:hAnsi="Open Sans" w:cs="Arial"/>
+          <w:sz w:val="22"/>
+          <w:szCs w:val="22"/>
+        </w:rPr>
+        <w:br/>
+        <w:t>implementadas incorrectamente, permitiendo a los atacantes comprometer usuarios y</w:t>
+      </w:r>
+      <w:r>
+        <w:rPr>
+          <w:rFonts w:ascii="Open Sans" w:hAnsi="Open Sans" w:cs="Arial"/>
+          <w:sz w:val="22"/>
+          <w:szCs w:val="22"/>
+        </w:rPr>
+        <w:br/>
+        <w:t>contraseñas, token de sesiones, o explotar otras fallas de implementación para asumir la</w:t>
+      </w:r>
+      <w:r>
+        <w:rPr>
+          <w:rFonts w:ascii="Open Sans" w:hAnsi="Open Sans" w:cs="Arial"/>
+          <w:sz w:val="22"/>
+          <w:szCs w:val="22"/>
+        </w:rPr>
+        <w:br/>
+        <w:t>identidad de otros usuarios (temporal o permanentemente).</w:t>
+      </w:r>
+      <w:r>
+        <w:rPr>
+          <w:rFonts w:ascii="Arial" w:hAnsi="Arial"/>
+          <w:color w:val="auto"/>
+          <w:lang w:val="es-ES_tradnl"/>
+        </w:rPr>
+        <w:t xml:space="preserve"> </w:t>
+      </w:r>
+    </w:p>
+    <w:p>
+      <w:pPr>
+        <w:pStyle w:val="CGBodytext"/>
+        <w:ind w:left="284" w:firstLine="142"/>
+        <w:jc w:val="left"/>
+        <w:rPr>
+          <w:rFonts w:ascii="Open Sans" w:hAnsi="Open Sans" w:cs="Arial"/>
+          <w:sz w:val="22"/>
+          <w:szCs w:val="22"/>
+        </w:rPr>
+      </w:pPr>
+      <w:r>
+        <w:rPr>
+          <w:rFonts w:ascii="Open Sans" w:hAnsi="Open Sans" w:cs="Arial"/>
+          <w:sz w:val="22"/>
+          <w:szCs w:val="22"/>
+        </w:rPr>
+        <w:t xml:space="preserve">En los últimos años se han detectado numerosas aplicaciones, sobre todo la que hacen uso de api para la gestión de los datos, que hacen uso de </w:t>
+      </w:r>
+      <w:r>
+        <w:t>JSON Web Tokens (JWT) para la autenticación y autorización.</w:t>
+      </w:r>
+      <w:r>
+        <w:rPr>
+          <w:rFonts w:ascii="Open Sans" w:hAnsi="Open Sans" w:cs="Arial"/>
+          <w:sz w:val="22"/>
+          <w:szCs w:val="22"/>
+        </w:rPr>
+        <w:t xml:space="preserve"> </w:t>
+      </w:r>
+    </w:p>
+    <w:p>
+      <w:pPr>
+        <w:pStyle w:val="CGBodytext"/>
+        <w:ind w:left="284" w:firstLine="142"/>
+        <w:jc w:val="left"/>
+        <w:rPr>
+          <w:rFonts w:ascii="Arial" w:hAnsi="Arial" w:cs="Arial"/>
+        </w:rPr>
+      </w:pPr>
+      <w:r>
+        <w:rPr>
+          <w:rFonts w:ascii="Arial" w:hAnsi="Arial" w:cs="Arial"/>
+        </w:rPr>
+        <w:drawing>
+          <wp:inline distT="0" distB="0" distL="0" distR="0" wp14:anchorId="5ABE6E8D" wp14:editId="37DABADA">
+            <wp:extent cx="6480810" cy="987425"/>
+            <wp:effectExtent l="0" t="0" r="0" b="3175"/>
+            <wp:docPr id="32" name="Picture 32"/>
+            <wp:cNvGraphicFramePr>
+              <a:graphicFrameLocks xmlns:a="http://schemas.openxmlformats.org/drawingml/2006/main" noChangeAspect="1"/>
+            </wp:cNvGraphicFramePr>
+            <a:graphic xmlns:a="http://schemas.openxmlformats.org/drawingml/2006/main">
+              <a:graphicData uri="http://schemas.openxmlformats.org/drawingml/2006/picture">
+                <pic:pic xmlns:pic="http://schemas.openxmlformats.org/drawingml/2006/picture">
+                  <pic:nvPicPr>
+                    <pic:cNvPr id="1" name=""/>
+                    <pic:cNvPicPr/>
+                  </pic:nvPicPr>
+                  <pic:blipFill>
+                    <a:blip r:embed="rId33"/>
+                    <a:stretch>
+                      <a:fillRect/>
+                    </a:stretch>
+                  </pic:blipFill>
+                  <pic:spPr>
+                    <a:xfrm>
+                      <a:off x="0" y="0"/>
+                      <a:ext cx="6480810" cy="987425"/>
+                    </a:xfrm>
+                    <a:prstGeom prst="rect">
+                      <a:avLst/>
+                    </a:prstGeom>
+                  </pic:spPr>
+                </pic:pic>
+              </a:graphicData>
+            </a:graphic>
+          </wp:inline>
+        </w:drawing>
+      </w:r>
+    </w:p>
+    <w:p>
+      <w:pPr>
+        <w:pStyle w:val="CGBodytext"/>
+        <w:ind w:left="284" w:firstLine="142"/>
+        <w:jc w:val="left"/>
+        <w:rPr>
+          <w:rFonts w:ascii="Arial" w:hAnsi="Arial" w:cs="Arial"/>
+        </w:rPr>
+      </w:pPr>
+      <w:r>
+        <w:rPr>
+          <w:rFonts w:ascii="Arial" w:hAnsi="Arial" w:cs="Arial"/>
+        </w:rPr>
+        <w:t>La captura de este token permite a los atacantes a realizar peticiones en nombre del usuario</w:t>
+      </w:r>
+      <w:r>
+        <w:rPr>
+          <w:rFonts w:ascii="Arial" w:hAnsi="Arial" w:cs="Arial"/>
+        </w:rPr>
+        <w:t xml:space="preserve">, </w:t>
+      </w:r>
+      <w:proofErr w:type="gramStart"/>
+      <w:r>
+        <w:rPr>
+          <w:rFonts w:ascii="Arial" w:hAnsi="Arial" w:cs="Arial"/>
+        </w:rPr>
+        <w:t>puesto</w:t>
+      </w:r>
+      <w:r>
+        <w:rPr>
+          <w:rFonts w:ascii="Arial" w:hAnsi="Arial" w:cs="Arial"/>
+        </w:rPr>
+        <w:t xml:space="preserve"> que</w:t>
+      </w:r>
+      <w:proofErr w:type="gramEnd"/>
+      <w:r>
+        <w:rPr>
+          <w:rFonts w:ascii="Arial" w:hAnsi="Arial" w:cs="Arial"/>
+        </w:rPr>
+        <w:t xml:space="preserve"> si decodificamos el token, podemos ver que identifica a un usuario concreto</w:t>
+      </w:r>
+    </w:p>
+    <w:p>
+      <w:pPr>
+        <w:pStyle w:val="CGBodytext"/>
+        <w:ind w:left="284" w:firstLine="142"/>
+        <w:jc w:val="left"/>
+        <w:rPr>
+          <w:rFonts w:ascii="Arial" w:hAnsi="Arial" w:cs="Arial"/>
+        </w:rPr>
+      </w:pPr>
+      <w:r>
+        <w:rPr>
+          <w:rFonts w:ascii="Arial" w:hAnsi="Arial" w:cs="Arial"/>
+        </w:rPr>
+        <w:drawing>
+          <wp:inline distT="0" distB="0" distL="0" distR="0" wp14:anchorId="2145D84B" wp14:editId="7F28203E">
+            <wp:extent cx="6480810" cy="3020060"/>
+            <wp:effectExtent l="0" t="0" r="0" b="8890"/>
+            <wp:docPr id="31" name="Picture 31"/>
+            <wp:cNvGraphicFramePr>
+              <a:graphicFrameLocks xmlns:a="http://schemas.openxmlformats.org/drawingml/2006/main" noChangeAspect="1"/>
+            </wp:cNvGraphicFramePr>
+            <a:graphic xmlns:a="http://schemas.openxmlformats.org/drawingml/2006/main">
+              <a:graphicData uri="http://schemas.openxmlformats.org/drawingml/2006/picture">
+                <pic:pic xmlns:pic="http://schemas.openxmlformats.org/drawingml/2006/picture">
+                  <pic:nvPicPr>
+                    <pic:cNvPr id="1" name=""/>
+                    <pic:cNvPicPr/>
+                  </pic:nvPicPr>
+                  <pic:blipFill>
+                    <a:blip r:embed="rId34"/>
+                    <a:stretch>
+                      <a:fillRect/>
+                    </a:stretch>
+                  </pic:blipFill>
+                  <pic:spPr>
+                    <a:xfrm>
+                      <a:off x="0" y="0"/>
+                      <a:ext cx="6480810" cy="3020060"/>
+                    </a:xfrm>
+                    <a:prstGeom prst="rect">
+                      <a:avLst/>
+                    </a:prstGeom>
+                  </pic:spPr>
+                </pic:pic>
+              </a:graphicData>
+            </a:graphic>
+          </wp:inline>
+        </w:drawing>
+      </w:r>
+    </w:p>
+    <w:p>
+      <w:pPr>
+        <w:pStyle w:val="CGBodytext"/>
+        <w:ind w:left="284" w:firstLine="142"/>
+        <w:jc w:val="left"/>
+        <w:rPr>
+          <w:rFonts w:ascii="Arial" w:hAnsi="Arial" w:cs="Arial"/>
+        </w:rPr>
+      </w:pPr>
+      <w:r>
+        <w:rPr>
+          <w:rFonts w:ascii="Arial" w:hAnsi="Arial" w:cs="Arial"/>
+        </w:rPr>
+        <w:t>Lo cual nos permite realizar cualquier petición en nombre del usuario haciendo uso de su token JWT</w:t>
+      </w:r>
+    </w:p>
+    <w:p>
+      <w:pPr>
+        <w:pStyle w:val="CGBodytext"/>
+        <w:ind w:left="284" w:firstLine="142"/>
+        <w:jc w:val="left"/>
+        <w:rPr>
+          <w:rFonts w:ascii="Arial" w:hAnsi="Arial" w:cs="Arial"/>
+        </w:rPr>
+      </w:pPr>
+      <w:r>
+        <w:rPr>
+          <w:rFonts w:ascii="Arial" w:hAnsi="Arial" w:cs="Arial"/>
+        </w:rPr>
+        <w:drawing>
+          <wp:inline distT="0" distB="0" distL="0" distR="0" wp14:anchorId="7D46CEE5" wp14:editId="5182A6AA">
+            <wp:extent cx="6480810" cy="1233170"/>
+            <wp:effectExtent l="0" t="0" r="0" b="5080"/>
+            <wp:docPr id="34" name="Picture 34"/>
+            <wp:cNvGraphicFramePr>
+              <a:graphicFrameLocks xmlns:a="http://schemas.openxmlformats.org/drawingml/2006/main" noChangeAspect="1"/>
+            </wp:cNvGraphicFramePr>
+            <a:graphic xmlns:a="http://schemas.openxmlformats.org/drawingml/2006/main">
+              <a:graphicData uri="http://schemas.openxmlformats.org/drawingml/2006/picture">
+                <pic:pic xmlns:pic="http://schemas.openxmlformats.org/drawingml/2006/picture">
+                  <pic:nvPicPr>
+                    <pic:cNvPr id="1" name=""/>
+                    <pic:cNvPicPr/>
+                  </pic:nvPicPr>
+                  <pic:blipFill>
+                    <a:blip r:embed="rId35"/>
+                    <a:stretch>
+                      <a:fillRect/>
+                    </a:stretch>
+                  </pic:blipFill>
+                  <pic:spPr>
+                    <a:xfrm>
+                      <a:off x="0" y="0"/>
+                      <a:ext cx="6480810" cy="1233170"/>
+                    </a:xfrm>
+                    <a:prstGeom prst="rect">
+                      <a:avLst/>
+                    </a:prstGeom>
+                  </pic:spPr>
+                </pic:pic>
+              </a:graphicData>
+            </a:graphic>
+          </wp:inline>
+        </w:drawing>
+      </w:r>
+    </w:p>
+    <w:p>
+      <w:pPr>
+        <w:spacing w:before="0" w:after="0"/>
+        <w:rPr>
+          <w:rFonts w:ascii="Verdana" w:hAnsi="Verdana"/>
+          <w:color w:val="12ABDB" w:themeColor="accent2"/>
+          <w:sz w:val="24"/>
+          <w:lang w:val="es-ES"/>
+        </w:rPr>
+      </w:pPr>
+      <w:r>
+        <w:br w:type="page"/>
+      </w:r>
+    </w:p>
+    <w:p>
+      <w:pPr>
+        <w:pStyle w:val="CGHeading3-outlined"/>
+        <w:spacing w:before="0"/>
+        <w:rPr>
+          <w:rFonts w:cs="Arial"/>
+          <w:sz w:val="28"/>
+        </w:rPr>
+      </w:pPr>
+      <w:hyperlink r:id="rId36" w:tooltip="A3_2017-Sensitive Data Exposure" w:history="1">
+        <w:r>
+          <w:t>A3:2017</w:t>
+        </w:r>
+        <w:r>
+          <w:t xml:space="preserve"> -</w:t>
+        </w:r>
+        <w:r>
+          <w:t xml:space="preserve"> Exposición de datos sensibles (</w:t>
+        </w:r>
+        <w:proofErr w:type="spellStart"/>
+        <w:r>
+          <w:t>Sensitive</w:t>
+        </w:r>
+        <w:proofErr w:type="spellEnd"/>
+        <w:r>
+          <w:t xml:space="preserve"> Data </w:t>
+        </w:r>
+        <w:proofErr w:type="spellStart"/>
+        <w:r>
+          <w:t>Exposure</w:t>
+        </w:r>
+        <w:proofErr w:type="spellEnd"/>
+        <w:r>
+          <w:t>)</w:t>
+        </w:r>
+      </w:hyperlink>
+    </w:p>
+    <w:p>
+      <w:pPr>
+        <w:pStyle w:val="CGBodytext"/>
+        <w:ind w:left="284" w:firstLine="142"/>
+        <w:jc w:val="left"/>
+        <w:rPr>
+          <w:rFonts w:ascii="Arial" w:hAnsi="Arial"/>
+          <w:color w:val="auto"/>
+          <w:lang w:val="es-ES_tradnl"/>
+        </w:rPr>
+      </w:pPr>
+      <w:r>
+        <w:rPr>
+          <w:rFonts w:ascii="Open Sans" w:hAnsi="Open Sans" w:cs="Arial"/>
+          <w:sz w:val="22"/>
+          <w:szCs w:val="22"/>
+        </w:rPr>
+        <w:t xml:space="preserve">Muchas aplicaciones web y </w:t>
+      </w:r>
+      <w:proofErr w:type="spellStart"/>
+      <w:r>
+        <w:rPr>
+          <w:rFonts w:ascii="Open Sans" w:hAnsi="Open Sans" w:cs="Arial"/>
+          <w:sz w:val="22"/>
+          <w:szCs w:val="22"/>
+        </w:rPr>
+        <w:t>APIs</w:t>
+      </w:r>
+      <w:proofErr w:type="spellEnd"/>
+      <w:r>
+        <w:rPr>
+          <w:rFonts w:ascii="Open Sans" w:hAnsi="Open Sans" w:cs="Arial"/>
+          <w:sz w:val="22"/>
+          <w:szCs w:val="22"/>
+        </w:rPr>
+        <w:t xml:space="preserve"> no protegen adecuadamente datos sensibles, tales como</w:t>
+      </w:r>
+      <w:r>
+        <w:rPr>
+          <w:rFonts w:ascii="Open Sans" w:hAnsi="Open Sans" w:cs="Arial"/>
+          <w:sz w:val="22"/>
+          <w:szCs w:val="22"/>
+        </w:rPr>
+        <w:br/>
+        <w:t>información financiera, de salud o Información Personalmente Identificable (PII). Los atacantes</w:t>
+      </w:r>
+      <w:r>
+        <w:rPr>
+          <w:rFonts w:ascii="Open Sans" w:hAnsi="Open Sans" w:cs="Arial"/>
+          <w:sz w:val="22"/>
+          <w:szCs w:val="22"/>
+        </w:rPr>
+        <w:br/>
+        <w:t>pueden robar o modificar estos datos protegidos inadecuadamente para llevar a cabo fraudes</w:t>
+      </w:r>
+      <w:r>
+        <w:rPr>
+          <w:rFonts w:ascii="Open Sans" w:hAnsi="Open Sans" w:cs="Arial"/>
+          <w:sz w:val="22"/>
+          <w:szCs w:val="22"/>
+        </w:rPr>
+        <w:br/>
+        <w:t>con tarjetas de crédito, robos de identidad u otros delitos. Los datos sensibles requieren métodos</w:t>
+      </w:r>
+      <w:r>
+        <w:rPr>
+          <w:rFonts w:ascii="Open Sans" w:hAnsi="Open Sans" w:cs="Arial"/>
+          <w:sz w:val="22"/>
+          <w:szCs w:val="22"/>
+        </w:rPr>
+        <w:br/>
+        <w:t>de protección adicionales, como el cifrado en almacenamiento y tránsito</w:t>
+      </w:r>
+      <w:r>
+        <w:rPr>
+          <w:rFonts w:ascii="Open Sans" w:hAnsi="Open Sans" w:cs="Arial"/>
+          <w:sz w:val="22"/>
+          <w:szCs w:val="22"/>
+        </w:rPr>
+        <w:t>.</w:t>
+      </w:r>
+      <w:r>
+        <w:rPr>
+          <w:rFonts w:ascii="Arial" w:hAnsi="Arial"/>
+          <w:color w:val="auto"/>
+          <w:lang w:val="es-ES_tradnl"/>
+        </w:rPr>
+        <w:t xml:space="preserve"> </w:t>
+      </w:r>
+    </w:p>
+    <w:p>
+      <w:pPr>
+        <w:pStyle w:val="CGHeading3-outlined"/>
+        <w:spacing w:before="0"/>
+        <w:rPr>
+          <w:lang w:val="en-US"/>
+        </w:rPr>
+      </w:pPr>
+      <w:hyperlink r:id="rId37" w:tooltip="A4_2017-XML External Entities (XXE)" w:history="1">
+        <w:r>
+          <w:rPr>
+            <w:lang w:val="en-US"/>
+          </w:rPr>
+          <w:t>A4:2017</w:t>
+        </w:r>
+        <w:r>
+          <w:rPr>
+            <w:lang w:val="en-US"/>
+          </w:rPr>
+          <w:t xml:space="preserve"> </w:t>
+        </w:r>
+        <w:r>
+          <w:rPr>
+            <w:lang w:val="en-US"/>
+          </w:rPr>
+          <w:t>-</w:t>
+        </w:r>
+        <w:r>
+          <w:rPr>
+            <w:lang w:val="en-US"/>
+          </w:rPr>
+          <w:t xml:space="preserve"> </w:t>
+        </w:r>
+        <w:r>
+          <w:rPr>
+            <w:lang w:val="en-US"/>
+          </w:rPr>
+          <w:t>XML External Entities (XXE)</w:t>
+        </w:r>
+      </w:hyperlink>
+    </w:p>
+    <w:p>
+      <w:pPr>
+        <w:pStyle w:val="CGBodytext"/>
+        <w:ind w:left="284" w:firstLine="142"/>
+        <w:jc w:val="left"/>
+        <w:rPr>
+          <w:rFonts w:ascii="Open Sans" w:hAnsi="Open Sans" w:cs="Arial"/>
+          <w:sz w:val="22"/>
+          <w:szCs w:val="22"/>
+        </w:rPr>
+      </w:pPr>
+      <w:r>
+        <w:rPr>
+          <w:rFonts w:ascii="Open Sans" w:hAnsi="Open Sans" w:cs="Arial"/>
+          <w:sz w:val="22"/>
+          <w:szCs w:val="22"/>
+        </w:rPr>
+        <w:t>Muchos procesadores XML antiguos o mal configurados evalúan referencias a entidades</w:t>
+      </w:r>
+      <w:r>
+        <w:rPr>
+          <w:rFonts w:ascii="Open Sans" w:hAnsi="Open Sans" w:cs="Arial"/>
+          <w:sz w:val="22"/>
+          <w:szCs w:val="22"/>
+        </w:rPr>
+        <w:t xml:space="preserve"> </w:t>
+      </w:r>
+      <w:r>
+        <w:rPr>
+          <w:rFonts w:ascii="Open Sans" w:hAnsi="Open Sans" w:cs="Arial"/>
+          <w:sz w:val="22"/>
+          <w:szCs w:val="22"/>
+        </w:rPr>
+        <w:t>externas en documentos XML. Las entidades externas pueden utilizarse para revelar archivos</w:t>
+      </w:r>
+      <w:r>
+        <w:rPr>
+          <w:rFonts w:ascii="Open Sans" w:hAnsi="Open Sans" w:cs="Arial"/>
+          <w:sz w:val="22"/>
+          <w:szCs w:val="22"/>
+        </w:rPr>
+        <w:t xml:space="preserve"> </w:t>
+      </w:r>
+      <w:r>
+        <w:rPr>
+          <w:rFonts w:ascii="Open Sans" w:hAnsi="Open Sans" w:cs="Arial"/>
+          <w:sz w:val="22"/>
+          <w:szCs w:val="22"/>
+        </w:rPr>
+        <w:t>internos mediante la URI o archivos internos en servidores no actualizados, escanear puertos de</w:t>
+      </w:r>
+      <w:r>
+        <w:rPr>
+          <w:rFonts w:ascii="Open Sans" w:hAnsi="Open Sans" w:cs="Arial"/>
+          <w:sz w:val="22"/>
+          <w:szCs w:val="22"/>
+        </w:rPr>
+        <w:t xml:space="preserve"> </w:t>
+      </w:r>
+      <w:r>
+        <w:rPr>
+          <w:rFonts w:ascii="Open Sans" w:hAnsi="Open Sans" w:cs="Arial"/>
+          <w:sz w:val="22"/>
+          <w:szCs w:val="22"/>
+        </w:rPr>
+        <w:t>la LAN, ejecutar código de forma remota y realizar ataques de denegación de servicio (DoS).</w:t>
+      </w:r>
+    </w:p>
+    <w:p>
+      <w:pPr>
+        <w:pStyle w:val="CGBodytext"/>
+        <w:ind w:left="284" w:firstLine="142"/>
+        <w:jc w:val="left"/>
+        <w:rPr>
+          <w:rFonts w:ascii="Open Sans" w:hAnsi="Open Sans" w:cs="Arial"/>
+          <w:sz w:val="22"/>
+          <w:szCs w:val="22"/>
+        </w:rPr>
+      </w:pPr>
+      <w:r>
+        <w:rPr>
+          <w:rFonts w:ascii="Open Sans" w:hAnsi="Open Sans" w:cs="Arial"/>
+          <w:sz w:val="22"/>
+          <w:szCs w:val="22"/>
+        </w:rPr>
+        <w:t xml:space="preserve">Una entidad XML permite definir etiquetas que serán reemplazadas por contenido cuando se analice el documento XML. En general, existen tres tipos de entidades: </w:t>
+      </w:r>
+    </w:p>
+    <w:p>
+      <w:pPr>
+        <w:pStyle w:val="ListParagraph"/>
+        <w:numPr>
+          <w:ilvl w:val="0"/>
+          <w:numId w:val="19"/>
+        </w:numPr>
+        <w:spacing w:before="0" w:after="0"/>
+        <w:ind w:hanging="357"/>
+        <w:rPr>
+          <w:rFonts w:ascii="Open Sans" w:hAnsi="Open Sans"/>
+          <w:sz w:val="22"/>
+          <w:szCs w:val="22"/>
+        </w:rPr>
+      </w:pPr>
+      <w:r>
+        <w:rPr>
+          <w:rFonts w:ascii="Open Sans" w:hAnsi="Open Sans"/>
+          <w:sz w:val="22"/>
+          <w:szCs w:val="22"/>
+        </w:rPr>
+        <w:t>E</w:t>
+      </w:r>
+      <w:r>
+        <w:rPr>
+          <w:rFonts w:ascii="Open Sans" w:hAnsi="Open Sans"/>
+          <w:sz w:val="22"/>
+          <w:szCs w:val="22"/>
+        </w:rPr>
+        <w:t xml:space="preserve">ntidades internas </w:t>
+      </w:r>
+    </w:p>
+    <w:p>
+      <w:pPr>
+        <w:pStyle w:val="ListParagraph"/>
+        <w:numPr>
+          <w:ilvl w:val="0"/>
+          <w:numId w:val="19"/>
+        </w:numPr>
+        <w:spacing w:before="0" w:after="0"/>
+        <w:ind w:hanging="357"/>
+        <w:rPr>
+          <w:rFonts w:ascii="Open Sans" w:hAnsi="Open Sans"/>
+          <w:sz w:val="22"/>
+          <w:szCs w:val="22"/>
+        </w:rPr>
+      </w:pPr>
+      <w:r>
+        <w:rPr>
+          <w:rFonts w:ascii="Open Sans" w:hAnsi="Open Sans"/>
+          <w:sz w:val="22"/>
+          <w:szCs w:val="22"/>
+        </w:rPr>
+        <w:t>E</w:t>
+      </w:r>
+      <w:r>
+        <w:rPr>
+          <w:rFonts w:ascii="Open Sans" w:hAnsi="Open Sans"/>
+          <w:sz w:val="22"/>
+          <w:szCs w:val="22"/>
+        </w:rPr>
+        <w:t xml:space="preserve">ntidades externas </w:t>
+      </w:r>
+    </w:p>
+    <w:p>
+      <w:pPr>
+        <w:pStyle w:val="ListParagraph"/>
+        <w:numPr>
+          <w:ilvl w:val="0"/>
+          <w:numId w:val="19"/>
+        </w:numPr>
+        <w:spacing w:before="0" w:after="0"/>
+        <w:ind w:hanging="357"/>
+        <w:rPr>
+          <w:rFonts w:ascii="Open Sans" w:hAnsi="Open Sans"/>
+          <w:sz w:val="22"/>
+          <w:szCs w:val="22"/>
+        </w:rPr>
+      </w:pPr>
+      <w:r>
+        <w:rPr>
+          <w:rFonts w:ascii="Open Sans" w:hAnsi="Open Sans"/>
+          <w:sz w:val="22"/>
+          <w:szCs w:val="22"/>
+        </w:rPr>
+        <w:t>E</w:t>
+      </w:r>
+      <w:r>
+        <w:rPr>
+          <w:rFonts w:ascii="Open Sans" w:hAnsi="Open Sans"/>
+          <w:sz w:val="22"/>
+          <w:szCs w:val="22"/>
+        </w:rPr>
+        <w:t xml:space="preserve">ntidades </w:t>
+      </w:r>
+      <w:r>
+        <w:rPr>
+          <w:rFonts w:ascii="Open Sans" w:hAnsi="Open Sans"/>
+          <w:sz w:val="22"/>
+          <w:szCs w:val="22"/>
+        </w:rPr>
+        <w:t>parametri</w:t>
+      </w:r>
+      <w:r>
+        <w:rPr>
+          <w:rFonts w:ascii="Open Sans" w:hAnsi="Open Sans"/>
+          <w:sz w:val="22"/>
+          <w:szCs w:val="22"/>
+        </w:rPr>
+        <w:t>zad</w:t>
+      </w:r>
+      <w:r>
+        <w:rPr>
+          <w:rFonts w:ascii="Open Sans" w:hAnsi="Open Sans"/>
+          <w:sz w:val="22"/>
+          <w:szCs w:val="22"/>
+        </w:rPr>
+        <w:t>as</w:t>
+      </w:r>
+      <w:r>
+        <w:rPr>
+          <w:rFonts w:ascii="Open Sans" w:hAnsi="Open Sans"/>
+          <w:sz w:val="22"/>
+          <w:szCs w:val="22"/>
+        </w:rPr>
+        <w:t>.</w:t>
+      </w:r>
+    </w:p>
+    <w:p>
+      <w:pPr>
+        <w:pStyle w:val="CGBodytext"/>
+        <w:ind w:left="284" w:firstLine="142"/>
+        <w:jc w:val="left"/>
+        <w:rPr>
+          <w:rFonts w:ascii="Open Sans" w:hAnsi="Open Sans" w:cs="Arial"/>
+          <w:sz w:val="22"/>
+          <w:szCs w:val="22"/>
+        </w:rPr>
+      </w:pPr>
+      <w:r>
+        <w:rPr>
+          <w:rFonts w:ascii="Open Sans" w:hAnsi="Open Sans" w:cs="Arial"/>
+          <w:sz w:val="22"/>
+          <w:szCs w:val="22"/>
+        </w:rPr>
+        <w:t>Una entidad debe ser definida en el “</w:t>
+      </w:r>
+      <w:proofErr w:type="spellStart"/>
+      <w:r>
+        <w:rPr>
+          <w:rFonts w:ascii="Open Sans" w:hAnsi="Open Sans" w:cs="Arial"/>
+          <w:sz w:val="22"/>
+          <w:szCs w:val="22"/>
+        </w:rPr>
+        <w:t>Document</w:t>
+      </w:r>
+      <w:proofErr w:type="spellEnd"/>
+      <w:r>
+        <w:rPr>
+          <w:rFonts w:ascii="Open Sans" w:hAnsi="Open Sans" w:cs="Arial"/>
+          <w:sz w:val="22"/>
+          <w:szCs w:val="22"/>
+        </w:rPr>
+        <w:t xml:space="preserve"> </w:t>
+      </w:r>
+      <w:proofErr w:type="spellStart"/>
+      <w:r>
+        <w:rPr>
+          <w:rFonts w:ascii="Open Sans" w:hAnsi="Open Sans" w:cs="Arial"/>
+          <w:sz w:val="22"/>
+          <w:szCs w:val="22"/>
+        </w:rPr>
+        <w:t>Type</w:t>
+      </w:r>
+      <w:proofErr w:type="spellEnd"/>
+      <w:r>
+        <w:rPr>
+          <w:rFonts w:ascii="Open Sans" w:hAnsi="Open Sans" w:cs="Arial"/>
+          <w:sz w:val="22"/>
+          <w:szCs w:val="22"/>
+        </w:rPr>
+        <w:t xml:space="preserve"> </w:t>
+      </w:r>
+      <w:proofErr w:type="spellStart"/>
+      <w:r>
+        <w:rPr>
+          <w:rFonts w:ascii="Open Sans" w:hAnsi="Open Sans" w:cs="Arial"/>
+          <w:sz w:val="22"/>
+          <w:szCs w:val="22"/>
+        </w:rPr>
+        <w:t>Definition</w:t>
+      </w:r>
+      <w:proofErr w:type="spellEnd"/>
+      <w:r>
+        <w:rPr>
+          <w:rFonts w:ascii="Open Sans" w:hAnsi="Open Sans" w:cs="Arial"/>
+          <w:sz w:val="22"/>
+          <w:szCs w:val="22"/>
+        </w:rPr>
+        <w:t>” (DTD), vemos un ejemplo</w:t>
+      </w:r>
+    </w:p>
+    <w:p>
+      <w:pPr>
+        <w:shd w:val="clear" w:color="auto" w:fill="1E1E1E"/>
+        <w:spacing w:before="0" w:after="0" w:line="285" w:lineRule="atLeast"/>
+        <w:ind w:left="426" w:right="283"/>
+        <w:rPr>
+          <w:rFonts w:ascii="Consolas" w:hAnsi="Consolas"/>
+          <w:color w:val="D4D4D4"/>
+          <w:sz w:val="21"/>
+          <w:szCs w:val="21"/>
+          <w:lang w:val="en-US" w:eastAsia="es-ES"/>
+        </w:rPr>
+      </w:pPr>
+      <w:r>
+        <w:rPr>
+          <w:rFonts w:ascii="Consolas" w:hAnsi="Consolas"/>
+          <w:color w:val="808080"/>
+          <w:sz w:val="21"/>
+          <w:szCs w:val="21"/>
+          <w:lang w:val="en-US" w:eastAsia="es-ES"/>
+        </w:rPr>
+        <w:t>&lt;?</w:t>
+      </w:r>
+      <w:r>
+        <w:rPr>
+          <w:rFonts w:ascii="Consolas" w:hAnsi="Consolas"/>
+          <w:color w:val="569CD6"/>
+          <w:sz w:val="21"/>
+          <w:szCs w:val="21"/>
+          <w:lang w:val="en-US" w:eastAsia="es-ES"/>
+        </w:rPr>
+        <w:t>xml</w:t>
+      </w:r>
+      <w:r>
+        <w:rPr>
+          <w:rFonts w:ascii="Consolas" w:hAnsi="Consolas"/>
+          <w:color w:val="9CDCFE"/>
+          <w:sz w:val="21"/>
+          <w:szCs w:val="21"/>
+          <w:lang w:val="en-US" w:eastAsia="es-ES"/>
+        </w:rPr>
+        <w:t> version</w:t>
+      </w:r>
+      <w:r>
+        <w:rPr>
+          <w:rFonts w:ascii="Consolas" w:hAnsi="Consolas"/>
+          <w:color w:val="D4D4D4"/>
+          <w:sz w:val="21"/>
+          <w:szCs w:val="21"/>
+          <w:lang w:val="en-US" w:eastAsia="es-ES"/>
+        </w:rPr>
+        <w:t>=</w:t>
+      </w:r>
+      <w:r>
+        <w:rPr>
+          <w:rFonts w:ascii="Consolas" w:hAnsi="Consolas"/>
+          <w:color w:val="CE9178"/>
+          <w:sz w:val="21"/>
+          <w:szCs w:val="21"/>
+          <w:lang w:val="en-US" w:eastAsia="es-ES"/>
+        </w:rPr>
+        <w:t>"1.0"</w:t>
+      </w:r>
+      <w:r>
+        <w:rPr>
+          <w:rFonts w:ascii="Consolas" w:hAnsi="Consolas"/>
+          <w:color w:val="9CDCFE"/>
+          <w:sz w:val="21"/>
+          <w:szCs w:val="21"/>
+          <w:lang w:val="en-US" w:eastAsia="es-ES"/>
+        </w:rPr>
+        <w:t> encoding</w:t>
+      </w:r>
+      <w:r>
+        <w:rPr>
+          <w:rFonts w:ascii="Consolas" w:hAnsi="Consolas"/>
+          <w:color w:val="D4D4D4"/>
+          <w:sz w:val="21"/>
+          <w:szCs w:val="21"/>
+          <w:lang w:val="en-US" w:eastAsia="es-ES"/>
+        </w:rPr>
+        <w:t>=</w:t>
+      </w:r>
+      <w:r>
+        <w:rPr>
+          <w:rFonts w:ascii="Consolas" w:hAnsi="Consolas"/>
+          <w:color w:val="CE9178"/>
+          <w:sz w:val="21"/>
+          <w:szCs w:val="21"/>
+          <w:lang w:val="en-US" w:eastAsia="es-ES"/>
+        </w:rPr>
+        <w:t>"UTF-8</w:t>
+      </w:r>
+      <w:proofErr w:type="gramStart"/>
+      <w:r>
+        <w:rPr>
+          <w:rFonts w:ascii="Consolas" w:hAnsi="Consolas"/>
+          <w:color w:val="CE9178"/>
+          <w:sz w:val="21"/>
+          <w:szCs w:val="21"/>
+          <w:lang w:val="en-US" w:eastAsia="es-ES"/>
+        </w:rPr>
+        <w:t>"</w:t>
+      </w:r>
+      <w:r>
+        <w:rPr>
+          <w:rFonts w:ascii="Consolas" w:hAnsi="Consolas"/>
+          <w:color w:val="D4D4D4"/>
+          <w:sz w:val="21"/>
+          <w:szCs w:val="21"/>
+          <w:lang w:val="en-US" w:eastAsia="es-ES"/>
+        </w:rPr>
+        <w:t> </w:t>
+      </w:r>
+      <w:r>
+        <w:rPr>
+          <w:rFonts w:ascii="Consolas" w:hAnsi="Consolas"/>
+          <w:color w:val="808080"/>
+          <w:sz w:val="21"/>
+          <w:szCs w:val="21"/>
+          <w:lang w:val="en-US" w:eastAsia="es-ES"/>
+        </w:rPr>
+        <w:t>?</w:t>
+      </w:r>
+      <w:proofErr w:type="gramEnd"/>
+      <w:r>
+        <w:rPr>
+          <w:rFonts w:ascii="Consolas" w:hAnsi="Consolas"/>
+          <w:color w:val="808080"/>
+          <w:sz w:val="21"/>
+          <w:szCs w:val="21"/>
+          <w:lang w:val="en-US" w:eastAsia="es-ES"/>
+        </w:rPr>
+        <w:t>&gt;</w:t>
+      </w:r>
+    </w:p>
+    <w:p>
+      <w:pPr>
+        <w:shd w:val="clear" w:color="auto" w:fill="1E1E1E"/>
+        <w:spacing w:before="0" w:after="0" w:line="285" w:lineRule="atLeast"/>
+        <w:ind w:left="426" w:right="283"/>
+        <w:rPr>
+          <w:rFonts w:ascii="Consolas" w:hAnsi="Consolas"/>
+          <w:color w:val="D4D4D4"/>
+          <w:sz w:val="21"/>
+          <w:szCs w:val="21"/>
+          <w:lang w:val="en-US" w:eastAsia="es-ES"/>
+        </w:rPr>
+      </w:pPr>
+      <w:r>
+        <w:rPr>
+          <w:rFonts w:ascii="Consolas" w:hAnsi="Consolas"/>
+          <w:color w:val="808080"/>
+          <w:sz w:val="21"/>
+          <w:szCs w:val="21"/>
+          <w:lang w:val="en-US" w:eastAsia="es-ES"/>
+        </w:rPr>
+        <w:t>&lt;!</w:t>
+      </w:r>
+      <w:r>
+        <w:rPr>
+          <w:rFonts w:ascii="Consolas" w:hAnsi="Consolas"/>
+          <w:color w:val="569CD6"/>
+          <w:sz w:val="21"/>
+          <w:szCs w:val="21"/>
+          <w:lang w:val="en-US" w:eastAsia="es-ES"/>
+        </w:rPr>
+        <w:t>DOCTYPE</w:t>
+      </w:r>
+      <w:r>
+        <w:rPr>
+          <w:rFonts w:ascii="Consolas" w:hAnsi="Consolas"/>
+          <w:color w:val="D4D4D4"/>
+          <w:sz w:val="21"/>
+          <w:szCs w:val="21"/>
+          <w:lang w:val="en-US" w:eastAsia="es-ES"/>
+        </w:rPr>
+        <w:t> </w:t>
+      </w:r>
+      <w:r>
+        <w:rPr>
+          <w:rFonts w:ascii="Consolas" w:hAnsi="Consolas"/>
+          <w:color w:val="569CD6"/>
+          <w:sz w:val="21"/>
+          <w:szCs w:val="21"/>
+          <w:lang w:val="en-US" w:eastAsia="es-ES"/>
+        </w:rPr>
+        <w:t>data</w:t>
+      </w:r>
+      <w:r>
+        <w:rPr>
+          <w:rFonts w:ascii="Consolas" w:hAnsi="Consolas"/>
+          <w:color w:val="D4D4D4"/>
+          <w:sz w:val="21"/>
+          <w:szCs w:val="21"/>
+          <w:lang w:val="en-US" w:eastAsia="es-ES"/>
+        </w:rPr>
+        <w:t> [</w:t>
+      </w:r>
+      <w:r>
+        <w:rPr>
+          <w:rFonts w:ascii="Consolas" w:hAnsi="Consolas"/>
+          <w:color w:val="808080"/>
+          <w:sz w:val="21"/>
+          <w:szCs w:val="21"/>
+          <w:lang w:val="en-US" w:eastAsia="es-ES"/>
+        </w:rPr>
+        <w:t>&lt;!</w:t>
+      </w:r>
+      <w:r>
+        <w:rPr>
+          <w:rFonts w:ascii="Consolas" w:hAnsi="Consolas"/>
+          <w:color w:val="569CD6"/>
+          <w:sz w:val="21"/>
+          <w:szCs w:val="21"/>
+          <w:lang w:val="en-US" w:eastAsia="es-ES"/>
+        </w:rPr>
+        <w:t>ENTITY</w:t>
+      </w:r>
+      <w:r>
+        <w:rPr>
+          <w:rFonts w:ascii="Consolas" w:hAnsi="Consolas"/>
+          <w:color w:val="D4D4D4"/>
+          <w:sz w:val="21"/>
+          <w:szCs w:val="21"/>
+          <w:lang w:val="en-US" w:eastAsia="es-ES"/>
+        </w:rPr>
+        <w:t> </w:t>
+      </w:r>
+      <w:proofErr w:type="spellStart"/>
+      <w:r>
+        <w:rPr>
+          <w:rFonts w:ascii="Consolas" w:hAnsi="Consolas"/>
+          <w:color w:val="569CD6"/>
+          <w:sz w:val="21"/>
+          <w:szCs w:val="21"/>
+          <w:lang w:val="en-US" w:eastAsia="es-ES"/>
+        </w:rPr>
+        <w:t>xxe</w:t>
+      </w:r>
+      <w:proofErr w:type="spellEnd"/>
+      <w:r>
+        <w:rPr>
+          <w:rFonts w:ascii="Consolas" w:hAnsi="Consolas"/>
+          <w:color w:val="569CD6"/>
+          <w:sz w:val="21"/>
+          <w:szCs w:val="21"/>
+          <w:lang w:val="en-US" w:eastAsia="es-ES"/>
+        </w:rPr>
+        <w:t> SYSTEM </w:t>
+      </w:r>
+      <w:r>
+        <w:rPr>
+          <w:rFonts w:ascii="Consolas" w:hAnsi="Consolas"/>
+          <w:color w:val="CE9178"/>
+          <w:sz w:val="21"/>
+          <w:szCs w:val="21"/>
+          <w:lang w:val="en-US" w:eastAsia="es-ES"/>
+        </w:rPr>
+        <w:t>"/etc/passwd"</w:t>
+      </w:r>
+      <w:r>
+        <w:rPr>
+          <w:rFonts w:ascii="Consolas" w:hAnsi="Consolas"/>
+          <w:color w:val="808080"/>
+          <w:sz w:val="21"/>
+          <w:szCs w:val="21"/>
+          <w:lang w:val="en-US" w:eastAsia="es-ES"/>
+        </w:rPr>
+        <w:t>&gt;</w:t>
+      </w:r>
+      <w:r>
+        <w:rPr>
+          <w:rFonts w:ascii="Consolas" w:hAnsi="Consolas"/>
+          <w:color w:val="D4D4D4"/>
+          <w:sz w:val="21"/>
+          <w:szCs w:val="21"/>
+          <w:lang w:val="en-US" w:eastAsia="es-ES"/>
+        </w:rPr>
+        <w:t>]</w:t>
+      </w:r>
+      <w:r>
+        <w:rPr>
+          <w:rFonts w:ascii="Consolas" w:hAnsi="Consolas"/>
+          <w:color w:val="808080"/>
+          <w:sz w:val="21"/>
+          <w:szCs w:val="21"/>
+          <w:lang w:val="en-US" w:eastAsia="es-ES"/>
+        </w:rPr>
+        <w:t>&gt;</w:t>
+      </w:r>
+    </w:p>
+    <w:p>
+      <w:pPr>
+        <w:shd w:val="clear" w:color="auto" w:fill="1E1E1E"/>
+        <w:spacing w:before="0" w:after="0" w:line="285" w:lineRule="atLeast"/>
+        <w:ind w:left="426" w:right="283"/>
+        <w:rPr>
+          <w:rFonts w:ascii="Consolas" w:hAnsi="Consolas"/>
+          <w:color w:val="D4D4D4"/>
+          <w:sz w:val="21"/>
+          <w:szCs w:val="21"/>
+          <w:lang w:val="en-US" w:eastAsia="es-ES"/>
+        </w:rPr>
+      </w:pPr>
+      <w:r>
+        <w:rPr>
+          <w:rFonts w:ascii="Consolas" w:hAnsi="Consolas"/>
+          <w:color w:val="808080"/>
+          <w:sz w:val="21"/>
+          <w:szCs w:val="21"/>
+          <w:lang w:val="en-US" w:eastAsia="es-ES"/>
+        </w:rPr>
+        <w:t>&lt;</w:t>
+      </w:r>
+      <w:r>
+        <w:rPr>
+          <w:rFonts w:ascii="Consolas" w:hAnsi="Consolas"/>
+          <w:color w:val="569CD6"/>
+          <w:sz w:val="21"/>
+          <w:szCs w:val="21"/>
+          <w:lang w:val="en-US" w:eastAsia="es-ES"/>
+        </w:rPr>
+        <w:t>feed</w:t>
+      </w:r>
+      <w:r>
+        <w:rPr>
+          <w:rFonts w:ascii="Consolas" w:hAnsi="Consolas"/>
+          <w:color w:val="808080"/>
+          <w:sz w:val="21"/>
+          <w:szCs w:val="21"/>
+          <w:lang w:val="en-US" w:eastAsia="es-ES"/>
+        </w:rPr>
+        <w:t>&gt;</w:t>
+      </w:r>
+    </w:p>
+    <w:p>
+      <w:pPr>
+        <w:shd w:val="clear" w:color="auto" w:fill="1E1E1E"/>
+        <w:spacing w:before="0" w:after="0" w:line="285" w:lineRule="atLeast"/>
+        <w:ind w:left="426" w:right="283"/>
+        <w:rPr>
+          <w:rFonts w:ascii="Consolas" w:hAnsi="Consolas"/>
+          <w:color w:val="D4D4D4"/>
+          <w:sz w:val="21"/>
+          <w:szCs w:val="21"/>
+          <w:lang w:val="en-US" w:eastAsia="es-ES"/>
+        </w:rPr>
+      </w:pPr>
+      <w:r>
+        <w:rPr>
+          <w:rFonts w:ascii="Consolas" w:hAnsi="Consolas"/>
+          <w:color w:val="D4D4D4"/>
+          <w:sz w:val="21"/>
+          <w:szCs w:val="21"/>
+          <w:lang w:val="en-US" w:eastAsia="es-ES"/>
+        </w:rPr>
+        <w:t>    </w:t>
+      </w:r>
+      <w:r>
+        <w:rPr>
+          <w:rFonts w:ascii="Consolas" w:hAnsi="Consolas"/>
+          <w:color w:val="808080"/>
+          <w:sz w:val="21"/>
+          <w:szCs w:val="21"/>
+          <w:lang w:val="en-US" w:eastAsia="es-ES"/>
+        </w:rPr>
+        <w:t>&lt;</w:t>
+      </w:r>
+      <w:r>
+        <w:rPr>
+          <w:rFonts w:ascii="Consolas" w:hAnsi="Consolas"/>
+          <w:color w:val="569CD6"/>
+          <w:sz w:val="21"/>
+          <w:szCs w:val="21"/>
+          <w:lang w:val="en-US" w:eastAsia="es-ES"/>
+        </w:rPr>
+        <w:t>title</w:t>
+      </w:r>
+      <w:r>
+        <w:rPr>
+          <w:rFonts w:ascii="Consolas" w:hAnsi="Consolas"/>
+          <w:color w:val="808080"/>
+          <w:sz w:val="21"/>
+          <w:szCs w:val="21"/>
+          <w:lang w:val="en-US" w:eastAsia="es-ES"/>
+        </w:rPr>
+        <w:t>&gt;</w:t>
+      </w:r>
+      <w:r>
+        <w:rPr>
+          <w:rFonts w:ascii="Consolas" w:hAnsi="Consolas"/>
+          <w:color w:val="D4D4D4"/>
+          <w:sz w:val="21"/>
+          <w:szCs w:val="21"/>
+          <w:lang w:val="en-US" w:eastAsia="es-ES"/>
+        </w:rPr>
+        <w:t>test</w:t>
+      </w:r>
+      <w:r>
+        <w:rPr>
+          <w:rFonts w:ascii="Consolas" w:hAnsi="Consolas"/>
+          <w:color w:val="808080"/>
+          <w:sz w:val="21"/>
+          <w:szCs w:val="21"/>
+          <w:lang w:val="en-US" w:eastAsia="es-ES"/>
+        </w:rPr>
+        <w:t>&lt;/</w:t>
+      </w:r>
+      <w:r>
+        <w:rPr>
+          <w:rFonts w:ascii="Consolas" w:hAnsi="Consolas"/>
+          <w:color w:val="569CD6"/>
+          <w:sz w:val="21"/>
+          <w:szCs w:val="21"/>
+          <w:lang w:val="en-US" w:eastAsia="es-ES"/>
+        </w:rPr>
+        <w:t>title</w:t>
+      </w:r>
+      <w:r>
+        <w:rPr>
+          <w:rFonts w:ascii="Consolas" w:hAnsi="Consolas"/>
+          <w:color w:val="808080"/>
+          <w:sz w:val="21"/>
+          <w:szCs w:val="21"/>
+          <w:lang w:val="en-US" w:eastAsia="es-ES"/>
+        </w:rPr>
+        <w:t>&gt;</w:t>
+      </w:r>
+    </w:p>
+    <w:p>
+      <w:pPr>
+        <w:shd w:val="clear" w:color="auto" w:fill="1E1E1E"/>
+        <w:spacing w:before="0" w:after="0" w:line="285" w:lineRule="atLeast"/>
+        <w:ind w:left="426" w:right="283"/>
+        <w:rPr>
+          <w:rFonts w:ascii="Consolas" w:hAnsi="Consolas"/>
+          <w:color w:val="D4D4D4"/>
+          <w:sz w:val="21"/>
+          <w:szCs w:val="21"/>
+          <w:lang w:val="en-US" w:eastAsia="es-ES"/>
+        </w:rPr>
+      </w:pPr>
+      <w:r>
+        <w:rPr>
+          <w:rFonts w:ascii="Consolas" w:hAnsi="Consolas"/>
+          <w:color w:val="D4D4D4"/>
+          <w:sz w:val="21"/>
+          <w:szCs w:val="21"/>
+          <w:lang w:val="en-US" w:eastAsia="es-ES"/>
+        </w:rPr>
+        <w:t>    </w:t>
+      </w:r>
+      <w:r>
+        <w:rPr>
+          <w:rFonts w:ascii="Consolas" w:hAnsi="Consolas"/>
+          <w:color w:val="808080"/>
+          <w:sz w:val="21"/>
+          <w:szCs w:val="21"/>
+          <w:lang w:val="en-US" w:eastAsia="es-ES"/>
+        </w:rPr>
+        <w:t>&lt;</w:t>
+      </w:r>
+      <w:r>
+        <w:rPr>
+          <w:rFonts w:ascii="Consolas" w:hAnsi="Consolas"/>
+          <w:color w:val="569CD6"/>
+          <w:sz w:val="21"/>
+          <w:szCs w:val="21"/>
+          <w:lang w:val="en-US" w:eastAsia="es-ES"/>
+        </w:rPr>
+        <w:t>description</w:t>
+      </w:r>
+      <w:r>
+        <w:rPr>
+          <w:rFonts w:ascii="Consolas" w:hAnsi="Consolas"/>
+          <w:color w:val="808080"/>
+          <w:sz w:val="21"/>
+          <w:szCs w:val="21"/>
+          <w:lang w:val="en-US" w:eastAsia="es-ES"/>
+        </w:rPr>
+        <w:t>&gt;</w:t>
+      </w:r>
+      <w:r>
+        <w:rPr>
+          <w:rFonts w:ascii="Consolas" w:hAnsi="Consolas"/>
+          <w:color w:val="D4D4D4"/>
+          <w:sz w:val="21"/>
+          <w:szCs w:val="21"/>
+          <w:lang w:val="en-US" w:eastAsia="es-ES"/>
+        </w:rPr>
+        <w:t>test</w:t>
+      </w:r>
+      <w:r>
+        <w:rPr>
+          <w:rFonts w:ascii="Consolas" w:hAnsi="Consolas"/>
+          <w:color w:val="808080"/>
+          <w:sz w:val="21"/>
+          <w:szCs w:val="21"/>
+          <w:lang w:val="en-US" w:eastAsia="es-ES"/>
+        </w:rPr>
+        <w:t>&lt;/</w:t>
+      </w:r>
+      <w:r>
+        <w:rPr>
+          <w:rFonts w:ascii="Consolas" w:hAnsi="Consolas"/>
+          <w:color w:val="569CD6"/>
+          <w:sz w:val="21"/>
+          <w:szCs w:val="21"/>
+          <w:lang w:val="en-US" w:eastAsia="es-ES"/>
+        </w:rPr>
+        <w:t>description</w:t>
+      </w:r>
+      <w:r>
+        <w:rPr>
+          <w:rFonts w:ascii="Consolas" w:hAnsi="Consolas"/>
+          <w:color w:val="808080"/>
+          <w:sz w:val="21"/>
+          <w:szCs w:val="21"/>
+          <w:lang w:val="en-US" w:eastAsia="es-ES"/>
+        </w:rPr>
+        <w:t>&gt;</w:t>
+      </w:r>
+    </w:p>
+    <w:p>
+      <w:pPr>
+        <w:shd w:val="clear" w:color="auto" w:fill="1E1E1E"/>
+        <w:spacing w:before="0" w:after="0" w:line="285" w:lineRule="atLeast"/>
+        <w:ind w:left="426" w:right="283"/>
+        <w:rPr>
+          <w:rFonts w:ascii="Consolas" w:hAnsi="Consolas"/>
+          <w:color w:val="D4D4D4"/>
+          <w:sz w:val="21"/>
+          <w:szCs w:val="21"/>
+          <w:lang w:val="en-US" w:eastAsia="es-ES"/>
+        </w:rPr>
+      </w:pPr>
+    </w:p>
+    <w:p>
+      <w:pPr>
+        <w:shd w:val="clear" w:color="auto" w:fill="1E1E1E"/>
+        <w:spacing w:before="0" w:after="0" w:line="285" w:lineRule="atLeast"/>
+        <w:ind w:left="426" w:right="283"/>
+        <w:rPr>
+          <w:rFonts w:ascii="Consolas" w:hAnsi="Consolas"/>
+          <w:color w:val="D4D4D4"/>
+          <w:sz w:val="21"/>
+          <w:szCs w:val="21"/>
+          <w:lang w:val="en-US" w:eastAsia="es-ES"/>
+        </w:rPr>
+      </w:pPr>
+      <w:r>
+        <w:rPr>
+          <w:rFonts w:ascii="Consolas" w:hAnsi="Consolas"/>
+          <w:color w:val="D4D4D4"/>
+          <w:sz w:val="21"/>
+          <w:szCs w:val="21"/>
+          <w:lang w:val="en-US" w:eastAsia="es-ES"/>
+        </w:rPr>
+        <w:t>    </w:t>
+      </w:r>
+      <w:r>
+        <w:rPr>
+          <w:rFonts w:ascii="Consolas" w:hAnsi="Consolas"/>
+          <w:color w:val="808080"/>
+          <w:sz w:val="21"/>
+          <w:szCs w:val="21"/>
+          <w:lang w:val="en-US" w:eastAsia="es-ES"/>
+        </w:rPr>
+        <w:t>&lt;</w:t>
+      </w:r>
+      <w:r>
+        <w:rPr>
+          <w:rFonts w:ascii="Consolas" w:hAnsi="Consolas"/>
+          <w:color w:val="569CD6"/>
+          <w:sz w:val="21"/>
+          <w:szCs w:val="21"/>
+          <w:lang w:val="en-US" w:eastAsia="es-ES"/>
+        </w:rPr>
+        <w:t>entry</w:t>
+      </w:r>
+      <w:r>
+        <w:rPr>
+          <w:rFonts w:ascii="Consolas" w:hAnsi="Consolas"/>
+          <w:color w:val="808080"/>
+          <w:sz w:val="21"/>
+          <w:szCs w:val="21"/>
+          <w:lang w:val="en-US" w:eastAsia="es-ES"/>
+        </w:rPr>
+        <w:t>&gt;</w:t>
+      </w:r>
+    </w:p>
+    <w:p>
+      <w:pPr>
+        <w:shd w:val="clear" w:color="auto" w:fill="1E1E1E"/>
+        <w:spacing w:before="0" w:after="0" w:line="285" w:lineRule="atLeast"/>
+        <w:ind w:left="426" w:right="283"/>
+        <w:rPr>
+          <w:rFonts w:ascii="Consolas" w:hAnsi="Consolas"/>
+          <w:color w:val="D4D4D4"/>
+          <w:sz w:val="21"/>
+          <w:szCs w:val="21"/>
+          <w:lang w:val="en-US" w:eastAsia="es-ES"/>
+        </w:rPr>
+      </w:pPr>
+      <w:r>
+        <w:rPr>
+          <w:rFonts w:ascii="Consolas" w:hAnsi="Consolas"/>
+          <w:color w:val="D4D4D4"/>
+          <w:sz w:val="21"/>
+          <w:szCs w:val="21"/>
+          <w:lang w:val="en-US" w:eastAsia="es-ES"/>
+        </w:rPr>
+        <w:t>        </w:t>
+      </w:r>
+      <w:r>
+        <w:rPr>
+          <w:rFonts w:ascii="Consolas" w:hAnsi="Consolas"/>
+          <w:color w:val="808080"/>
+          <w:sz w:val="21"/>
+          <w:szCs w:val="21"/>
+          <w:lang w:val="en-US" w:eastAsia="es-ES"/>
+        </w:rPr>
+        <w:t>&lt;</w:t>
+      </w:r>
+      <w:r>
+        <w:rPr>
+          <w:rFonts w:ascii="Consolas" w:hAnsi="Consolas"/>
+          <w:color w:val="569CD6"/>
+          <w:sz w:val="21"/>
+          <w:szCs w:val="21"/>
+          <w:lang w:val="en-US" w:eastAsia="es-ES"/>
+        </w:rPr>
+        <w:t>title</w:t>
+      </w:r>
+      <w:r>
+        <w:rPr>
+          <w:rFonts w:ascii="Consolas" w:hAnsi="Consolas"/>
+          <w:color w:val="808080"/>
+          <w:sz w:val="21"/>
+          <w:szCs w:val="21"/>
+          <w:lang w:val="en-US" w:eastAsia="es-ES"/>
+        </w:rPr>
+        <w:t>&gt;</w:t>
+      </w:r>
+      <w:r>
+        <w:rPr>
+          <w:rFonts w:ascii="Consolas" w:hAnsi="Consolas"/>
+          <w:color w:val="D4D4D4"/>
+          <w:sz w:val="21"/>
+          <w:szCs w:val="21"/>
+          <w:lang w:val="en-US" w:eastAsia="es-ES"/>
+        </w:rPr>
+        <w:t>Hello</w:t>
+      </w:r>
+      <w:r>
+        <w:rPr>
+          <w:rFonts w:ascii="Consolas" w:hAnsi="Consolas"/>
+          <w:color w:val="808080"/>
+          <w:sz w:val="21"/>
+          <w:szCs w:val="21"/>
+          <w:lang w:val="en-US" w:eastAsia="es-ES"/>
+        </w:rPr>
+        <w:t>&lt;/</w:t>
+      </w:r>
+      <w:r>
+        <w:rPr>
+          <w:rFonts w:ascii="Consolas" w:hAnsi="Consolas"/>
+          <w:color w:val="569CD6"/>
+          <w:sz w:val="21"/>
+          <w:szCs w:val="21"/>
+          <w:lang w:val="en-US" w:eastAsia="es-ES"/>
+        </w:rPr>
+        <w:t>title</w:t>
+      </w:r>
+      <w:r>
+        <w:rPr>
+          <w:rFonts w:ascii="Consolas" w:hAnsi="Consolas"/>
+          <w:color w:val="808080"/>
+          <w:sz w:val="21"/>
+          <w:szCs w:val="21"/>
+          <w:lang w:val="en-US" w:eastAsia="es-ES"/>
+        </w:rPr>
+        <w:t>&gt;</w:t>
+      </w:r>
+    </w:p>
+    <w:p>
+      <w:pPr>
+        <w:shd w:val="clear" w:color="auto" w:fill="1E1E1E"/>
+        <w:spacing w:before="0" w:after="0" w:line="285" w:lineRule="atLeast"/>
+        <w:ind w:left="426" w:right="283"/>
+        <w:rPr>
+          <w:rFonts w:ascii="Consolas" w:hAnsi="Consolas"/>
+          <w:color w:val="D4D4D4"/>
+          <w:sz w:val="21"/>
+          <w:szCs w:val="21"/>
+          <w:lang w:val="en-US" w:eastAsia="es-ES"/>
+        </w:rPr>
+      </w:pPr>
+      <w:r>
+        <w:rPr>
+          <w:rFonts w:ascii="Consolas" w:hAnsi="Consolas"/>
+          <w:color w:val="D4D4D4"/>
+          <w:sz w:val="21"/>
+          <w:szCs w:val="21"/>
+          <w:lang w:val="en-US" w:eastAsia="es-ES"/>
+        </w:rPr>
+        <w:t>        </w:t>
+      </w:r>
+      <w:r>
+        <w:rPr>
+          <w:rFonts w:ascii="Consolas" w:hAnsi="Consolas"/>
+          <w:color w:val="808080"/>
+          <w:sz w:val="21"/>
+          <w:szCs w:val="21"/>
+          <w:lang w:val="en-US" w:eastAsia="es-ES"/>
+        </w:rPr>
+        <w:t>&lt;</w:t>
+      </w:r>
+      <w:r>
+        <w:rPr>
+          <w:rFonts w:ascii="Consolas" w:hAnsi="Consolas"/>
+          <w:color w:val="569CD6"/>
+          <w:sz w:val="21"/>
+          <w:szCs w:val="21"/>
+          <w:lang w:val="en-US" w:eastAsia="es-ES"/>
+        </w:rPr>
+        <w:t>link</w:t>
+      </w:r>
+      <w:r>
+        <w:rPr>
+          <w:rFonts w:ascii="Consolas" w:hAnsi="Consolas"/>
+          <w:color w:val="D4D4D4"/>
+          <w:sz w:val="21"/>
+          <w:szCs w:val="21"/>
+          <w:lang w:val="en-US" w:eastAsia="es-ES"/>
+        </w:rPr>
+        <w:t> </w:t>
+      </w:r>
+      <w:proofErr w:type="spellStart"/>
+      <w:r>
+        <w:rPr>
+          <w:rFonts w:ascii="Consolas" w:hAnsi="Consolas"/>
+          <w:color w:val="9CDCFE"/>
+          <w:sz w:val="21"/>
+          <w:szCs w:val="21"/>
+          <w:lang w:val="en-US" w:eastAsia="es-ES"/>
+        </w:rPr>
+        <w:t>href</w:t>
+      </w:r>
+      <w:proofErr w:type="spellEnd"/>
+      <w:r>
+        <w:rPr>
+          <w:rFonts w:ascii="Consolas" w:hAnsi="Consolas"/>
+          <w:color w:val="D4D4D4"/>
+          <w:sz w:val="21"/>
+          <w:szCs w:val="21"/>
+          <w:lang w:val="en-US" w:eastAsia="es-ES"/>
+        </w:rPr>
+        <w:t>=</w:t>
+      </w:r>
+      <w:r>
+        <w:rPr>
+          <w:rFonts w:ascii="Consolas" w:hAnsi="Consolas"/>
+          <w:color w:val="CE9178"/>
+          <w:sz w:val="21"/>
+          <w:szCs w:val="21"/>
+          <w:lang w:val="en-US" w:eastAsia="es-ES"/>
+        </w:rPr>
+        <w:t>"http://example.com"</w:t>
+      </w:r>
+      <w:r>
+        <w:rPr>
+          <w:rFonts w:ascii="Consolas" w:hAnsi="Consolas"/>
+          <w:color w:val="808080"/>
+          <w:sz w:val="21"/>
+          <w:szCs w:val="21"/>
+          <w:lang w:val="en-US" w:eastAsia="es-ES"/>
+        </w:rPr>
+        <w:t>&gt;&lt;/</w:t>
+      </w:r>
+      <w:r>
+        <w:rPr>
+          <w:rFonts w:ascii="Consolas" w:hAnsi="Consolas"/>
+          <w:color w:val="569CD6"/>
+          <w:sz w:val="21"/>
+          <w:szCs w:val="21"/>
+          <w:lang w:val="en-US" w:eastAsia="es-ES"/>
+        </w:rPr>
+        <w:t>link</w:t>
+      </w:r>
+      <w:r>
+        <w:rPr>
+          <w:rFonts w:ascii="Consolas" w:hAnsi="Consolas"/>
+          <w:color w:val="808080"/>
+          <w:sz w:val="21"/>
+          <w:szCs w:val="21"/>
+          <w:lang w:val="en-US" w:eastAsia="es-ES"/>
+        </w:rPr>
+        <w:t>&gt;</w:t>
+      </w:r>
+    </w:p>
+    <w:p>
+      <w:pPr>
+        <w:shd w:val="clear" w:color="auto" w:fill="1E1E1E"/>
+        <w:spacing w:before="0" w:after="0" w:line="285" w:lineRule="atLeast"/>
+        <w:ind w:left="426" w:right="283"/>
+        <w:rPr>
+          <w:rFonts w:ascii="Consolas" w:hAnsi="Consolas"/>
+          <w:color w:val="D4D4D4"/>
+          <w:sz w:val="21"/>
+          <w:szCs w:val="21"/>
+          <w:lang w:val="en-US" w:eastAsia="es-ES"/>
+        </w:rPr>
+      </w:pPr>
+      <w:r>
+        <w:rPr>
+          <w:rFonts w:ascii="Consolas" w:hAnsi="Consolas"/>
+          <w:color w:val="D4D4D4"/>
+          <w:sz w:val="21"/>
+          <w:szCs w:val="21"/>
+          <w:lang w:val="en-US" w:eastAsia="es-ES"/>
+        </w:rPr>
+        <w:t>        </w:t>
+      </w:r>
+      <w:r>
+        <w:rPr>
+          <w:rFonts w:ascii="Consolas" w:hAnsi="Consolas"/>
+          <w:color w:val="808080"/>
+          <w:sz w:val="21"/>
+          <w:szCs w:val="21"/>
+          <w:lang w:val="en-US" w:eastAsia="es-ES"/>
+        </w:rPr>
+        <w:t>&lt;</w:t>
+      </w:r>
+      <w:r>
+        <w:rPr>
+          <w:rFonts w:ascii="Consolas" w:hAnsi="Consolas"/>
+          <w:color w:val="569CD6"/>
+          <w:sz w:val="21"/>
+          <w:szCs w:val="21"/>
+          <w:lang w:val="en-US" w:eastAsia="es-ES"/>
+        </w:rPr>
+        <w:t>content</w:t>
+      </w:r>
+      <w:r>
+        <w:rPr>
+          <w:rFonts w:ascii="Consolas" w:hAnsi="Consolas"/>
+          <w:color w:val="808080"/>
+          <w:sz w:val="21"/>
+          <w:szCs w:val="21"/>
+          <w:lang w:val="en-US" w:eastAsia="es-ES"/>
+        </w:rPr>
+        <w:t>&gt;</w:t>
+      </w:r>
+      <w:r>
+        <w:rPr>
+          <w:rFonts w:ascii="Consolas" w:hAnsi="Consolas"/>
+          <w:color w:val="569CD6"/>
+          <w:sz w:val="21"/>
+          <w:szCs w:val="21"/>
+          <w:lang w:val="en-US" w:eastAsia="es-ES"/>
+        </w:rPr>
+        <w:t>&amp;</w:t>
+      </w:r>
+      <w:proofErr w:type="spellStart"/>
+      <w:r>
+        <w:rPr>
+          <w:rFonts w:ascii="Consolas" w:hAnsi="Consolas"/>
+          <w:color w:val="569CD6"/>
+          <w:sz w:val="21"/>
+          <w:szCs w:val="21"/>
+          <w:lang w:val="en-US" w:eastAsia="es-ES"/>
+        </w:rPr>
+        <w:t>xxe</w:t>
+      </w:r>
+      <w:proofErr w:type="spellEnd"/>
+      <w:r>
+        <w:rPr>
+          <w:rFonts w:ascii="Consolas" w:hAnsi="Consolas"/>
+          <w:color w:val="569CD6"/>
+          <w:sz w:val="21"/>
+          <w:szCs w:val="21"/>
+          <w:lang w:val="en-US" w:eastAsia="es-ES"/>
+        </w:rPr>
+        <w:t>;</w:t>
+      </w:r>
+      <w:r>
+        <w:rPr>
+          <w:rFonts w:ascii="Consolas" w:hAnsi="Consolas"/>
+          <w:color w:val="808080"/>
+          <w:sz w:val="21"/>
+          <w:szCs w:val="21"/>
+          <w:lang w:val="en-US" w:eastAsia="es-ES"/>
+        </w:rPr>
+        <w:t>&lt;/</w:t>
+      </w:r>
+      <w:r>
+        <w:rPr>
+          <w:rFonts w:ascii="Consolas" w:hAnsi="Consolas"/>
+          <w:color w:val="569CD6"/>
+          <w:sz w:val="21"/>
+          <w:szCs w:val="21"/>
+          <w:lang w:val="en-US" w:eastAsia="es-ES"/>
+        </w:rPr>
+        <w:t>content</w:t>
+      </w:r>
+      <w:r>
+        <w:rPr>
+          <w:rFonts w:ascii="Consolas" w:hAnsi="Consolas"/>
+          <w:color w:val="808080"/>
+          <w:sz w:val="21"/>
+          <w:szCs w:val="21"/>
+          <w:lang w:val="en-US" w:eastAsia="es-ES"/>
+        </w:rPr>
+        <w:t>&gt;</w:t>
+      </w:r>
+    </w:p>
+    <w:p>
+      <w:pPr>
+        <w:shd w:val="clear" w:color="auto" w:fill="1E1E1E"/>
+        <w:spacing w:before="0" w:after="0" w:line="285" w:lineRule="atLeast"/>
+        <w:ind w:left="426" w:right="283"/>
+        <w:rPr>
+          <w:rFonts w:ascii="Consolas" w:hAnsi="Consolas"/>
+          <w:color w:val="D4D4D4"/>
+          <w:sz w:val="21"/>
+          <w:szCs w:val="21"/>
+          <w:lang w:val="en-US" w:eastAsia="es-ES"/>
+        </w:rPr>
+      </w:pPr>
+      <w:r>
+        <w:rPr>
+          <w:rFonts w:ascii="Consolas" w:hAnsi="Consolas"/>
+          <w:color w:val="D4D4D4"/>
+          <w:sz w:val="21"/>
+          <w:szCs w:val="21"/>
+          <w:lang w:val="en-US" w:eastAsia="es-ES"/>
+        </w:rPr>
+        <w:t>    </w:t>
+      </w:r>
+      <w:r>
+        <w:rPr>
+          <w:rFonts w:ascii="Consolas" w:hAnsi="Consolas"/>
+          <w:color w:val="808080"/>
+          <w:sz w:val="21"/>
+          <w:szCs w:val="21"/>
+          <w:lang w:val="en-US" w:eastAsia="es-ES"/>
+        </w:rPr>
+        <w:t>&lt;/</w:t>
+      </w:r>
+      <w:r>
+        <w:rPr>
+          <w:rFonts w:ascii="Consolas" w:hAnsi="Consolas"/>
+          <w:color w:val="569CD6"/>
+          <w:sz w:val="21"/>
+          <w:szCs w:val="21"/>
+          <w:lang w:val="en-US" w:eastAsia="es-ES"/>
+        </w:rPr>
+        <w:t>entry</w:t>
+      </w:r>
+      <w:r>
+        <w:rPr>
+          <w:rFonts w:ascii="Consolas" w:hAnsi="Consolas"/>
+          <w:color w:val="808080"/>
+          <w:sz w:val="21"/>
+          <w:szCs w:val="21"/>
+          <w:lang w:val="en-US" w:eastAsia="es-ES"/>
+        </w:rPr>
+        <w:t>&gt;</w:t>
+      </w:r>
+    </w:p>
+    <w:p>
+      <w:pPr>
+        <w:shd w:val="clear" w:color="auto" w:fill="1E1E1E"/>
+        <w:spacing w:before="0" w:after="0" w:line="285" w:lineRule="atLeast"/>
+        <w:ind w:left="426" w:right="283"/>
+        <w:rPr>
+          <w:rFonts w:ascii="Consolas" w:hAnsi="Consolas"/>
+          <w:color w:val="D4D4D4"/>
+          <w:sz w:val="21"/>
+          <w:szCs w:val="21"/>
+          <w:lang w:val="en-US" w:eastAsia="es-ES"/>
+        </w:rPr>
+      </w:pPr>
+      <w:r>
+        <w:rPr>
+          <w:rFonts w:ascii="Consolas" w:hAnsi="Consolas"/>
+          <w:color w:val="808080"/>
+          <w:sz w:val="21"/>
+          <w:szCs w:val="21"/>
+          <w:lang w:val="en-US" w:eastAsia="es-ES"/>
+        </w:rPr>
+        <w:t>&lt;/</w:t>
+      </w:r>
+      <w:r>
+        <w:rPr>
+          <w:rFonts w:ascii="Consolas" w:hAnsi="Consolas"/>
+          <w:color w:val="569CD6"/>
+          <w:sz w:val="21"/>
+          <w:szCs w:val="21"/>
+          <w:lang w:val="en-US" w:eastAsia="es-ES"/>
+        </w:rPr>
+        <w:t>feed</w:t>
+      </w:r>
+      <w:r>
+        <w:rPr>
+          <w:rFonts w:ascii="Consolas" w:hAnsi="Consolas"/>
+          <w:color w:val="808080"/>
+          <w:sz w:val="21"/>
+          <w:szCs w:val="21"/>
+          <w:lang w:val="en-US" w:eastAsia="es-ES"/>
+        </w:rPr>
+        <w:t>&gt;</w:t>
+      </w:r>
+    </w:p>
+    <w:p>
+      <w:pPr>
+        <w:spacing w:before="0" w:after="0"/>
+        <w:ind w:left="227"/>
+        <w:rPr>
+          <w:rFonts w:ascii="Open Sans" w:hAnsi="Open Sans"/>
+          <w:sz w:val="22"/>
+          <w:szCs w:val="22"/>
+          <w:lang w:val="en-US"/>
+        </w:rPr>
+      </w:pPr>
+    </w:p>
+    <w:p>
+      <w:pPr>
+        <w:spacing w:before="0" w:after="0"/>
+        <w:rPr>
+          <w:rFonts w:ascii="Open Sans" w:hAnsi="Open Sans"/>
+          <w:sz w:val="22"/>
+          <w:szCs w:val="22"/>
+          <w:lang w:val="es-ES"/>
+        </w:rPr>
+      </w:pPr>
+      <w:r>
+        <w:rPr>
+          <w:rFonts w:ascii="Open Sans" w:hAnsi="Open Sans"/>
+          <w:sz w:val="22"/>
+          <w:szCs w:val="22"/>
+          <w:lang w:val="es-ES"/>
+        </w:rPr>
+        <w:br w:type="page"/>
+      </w:r>
+    </w:p>
+    <w:p>
+      <w:pPr>
+        <w:pStyle w:val="CGBodytext"/>
+        <w:ind w:left="284" w:firstLine="142"/>
+        <w:jc w:val="left"/>
+        <w:rPr>
+          <w:rFonts w:ascii="Open Sans" w:hAnsi="Open Sans" w:cs="Arial"/>
+          <w:sz w:val="22"/>
+          <w:szCs w:val="22"/>
+        </w:rPr>
+      </w:pPr>
+      <w:r>
+        <w:rPr>
+          <w:rFonts w:ascii="Open Sans" w:hAnsi="Open Sans" w:cs="Arial"/>
+          <w:sz w:val="22"/>
+          <w:szCs w:val="22"/>
+        </w:rPr>
+        <w:lastRenderedPageBreak/>
+        <w:t xml:space="preserve">En este caso el </w:t>
+      </w:r>
+      <w:proofErr w:type="spellStart"/>
+      <w:r>
+        <w:rPr>
+          <w:rFonts w:ascii="Open Sans" w:hAnsi="Open Sans" w:cs="Arial"/>
+          <w:sz w:val="22"/>
+          <w:szCs w:val="22"/>
+        </w:rPr>
+        <w:t>parse</w:t>
+      </w:r>
+      <w:proofErr w:type="spellEnd"/>
+      <w:r>
+        <w:rPr>
+          <w:rFonts w:ascii="Open Sans" w:hAnsi="Open Sans" w:cs="Arial"/>
+          <w:sz w:val="22"/>
+          <w:szCs w:val="22"/>
+        </w:rPr>
+        <w:t xml:space="preserve"> de XML carga la entidad externa “SYSTEM” que obtendrá el contenido del fichero “/etc/</w:t>
+      </w:r>
+      <w:proofErr w:type="spellStart"/>
+      <w:r>
+        <w:rPr>
+          <w:rFonts w:ascii="Open Sans" w:hAnsi="Open Sans" w:cs="Arial"/>
+          <w:sz w:val="22"/>
+          <w:szCs w:val="22"/>
+        </w:rPr>
+        <w:t>passwd</w:t>
+      </w:r>
+      <w:proofErr w:type="spellEnd"/>
+      <w:r>
+        <w:rPr>
+          <w:rFonts w:ascii="Open Sans" w:hAnsi="Open Sans" w:cs="Arial"/>
+          <w:sz w:val="22"/>
+          <w:szCs w:val="22"/>
+        </w:rPr>
+        <w:t>” y devolverá el contenido de este fichero en la respuesta:</w:t>
+      </w:r>
+    </w:p>
+    <w:p>
+      <w:pPr>
+        <w:spacing w:before="0" w:after="0"/>
+        <w:ind w:left="227"/>
+        <w:rPr>
+          <w:rFonts w:ascii="Open Sans" w:hAnsi="Open Sans"/>
+          <w:sz w:val="22"/>
+          <w:szCs w:val="22"/>
+          <w:lang w:val="es-ES"/>
+        </w:rPr>
+      </w:pPr>
+    </w:p>
+    <w:p>
+      <w:pPr>
+        <w:spacing w:before="0" w:after="0"/>
+        <w:ind w:left="227"/>
+        <w:rPr>
+          <w:rFonts w:ascii="Open Sans" w:hAnsi="Open Sans"/>
+          <w:sz w:val="22"/>
+          <w:szCs w:val="22"/>
+          <w:lang w:val="es-ES"/>
+        </w:rPr>
+      </w:pPr>
+      <w:r>
+        <w:rPr>
+          <w:noProof/>
+        </w:rPr>
+        <w:drawing>
+          <wp:inline distT="0" distB="0" distL="0" distR="0" wp14:anchorId="395AF181" wp14:editId="11DC9864">
+            <wp:extent cx="6158784" cy="2281031"/>
+            <wp:effectExtent l="0" t="0" r="0" b="5080"/>
+            <wp:docPr id="43" name="Picture 43"/>
+            <wp:cNvGraphicFramePr>
+              <a:graphicFrameLocks xmlns:a="http://schemas.openxmlformats.org/drawingml/2006/main" noChangeAspect="1"/>
+            </wp:cNvGraphicFramePr>
+            <a:graphic xmlns:a="http://schemas.openxmlformats.org/drawingml/2006/main">
+              <a:graphicData uri="http://schemas.openxmlformats.org/drawingml/2006/picture">
+                <pic:pic xmlns:pic="http://schemas.openxmlformats.org/drawingml/2006/picture">
+                  <pic:nvPicPr>
+                    <pic:cNvPr id="0" name="Picture 6"/>
+                    <pic:cNvPicPr>
+                      <a:picLocks noChangeAspect="1" noChangeArrowheads="1"/>
+                    </pic:cNvPicPr>
+                  </pic:nvPicPr>
+                  <pic:blipFill>
+                    <a:blip r:embed="rId38">
+                      <a:extLst>
+                        <a:ext uri="{28A0092B-C50C-407E-A947-70E740481C1C}">
+                          <a14:useLocalDpi xmlns:a14="http://schemas.microsoft.com/office/drawing/2010/main" val="0"/>
+                        </a:ext>
+                      </a:extLst>
+                    </a:blip>
+                    <a:srcRect/>
+                    <a:stretch>
+                      <a:fillRect/>
+                    </a:stretch>
+                  </pic:blipFill>
+                  <pic:spPr bwMode="auto">
+                    <a:xfrm>
+                      <a:off x="0" y="0"/>
+                      <a:ext cx="6164629" cy="2283196"/>
+                    </a:xfrm>
+                    <a:prstGeom prst="rect">
+                      <a:avLst/>
+                    </a:prstGeom>
+                    <a:noFill/>
+                    <a:ln>
+                      <a:noFill/>
+                    </a:ln>
+                  </pic:spPr>
+                </pic:pic>
+              </a:graphicData>
+            </a:graphic>
+          </wp:inline>
+        </w:drawing>
+      </w:r>
+    </w:p>
+    <w:p>
+      <w:pPr>
+        <w:pStyle w:val="CGBodytext"/>
+        <w:ind w:left="284" w:firstLine="142"/>
+        <w:jc w:val="left"/>
+        <w:rPr>
+          <w:rFonts w:ascii="Open Sans" w:hAnsi="Open Sans" w:cs="Arial"/>
+          <w:sz w:val="22"/>
+          <w:szCs w:val="22"/>
+        </w:rPr>
+      </w:pPr>
+      <w:r>
+        <w:rPr>
+          <w:rFonts w:ascii="Open Sans" w:hAnsi="Open Sans" w:cs="Arial"/>
+          <w:sz w:val="22"/>
+          <w:szCs w:val="22"/>
+        </w:rPr>
+        <w:t>Por lo tanto, Un ataque de entidad externa XML es un tipo de ataque contra una aplicación que</w:t>
+      </w:r>
+      <w:r>
+        <w:rPr>
+          <w:rFonts w:ascii="Open Sans" w:hAnsi="Open Sans" w:cs="Arial"/>
+          <w:sz w:val="22"/>
+          <w:szCs w:val="22"/>
+        </w:rPr>
+        <w:t xml:space="preserve"> </w:t>
+      </w:r>
+      <w:r>
+        <w:rPr>
+          <w:rFonts w:ascii="Open Sans" w:hAnsi="Open Sans" w:cs="Arial"/>
+          <w:sz w:val="22"/>
+          <w:szCs w:val="22"/>
+        </w:rPr>
+        <w:t xml:space="preserve">analiza la entrada XML. Este ataque ocurre cuando la entrada XML que contiene una referencia a una entidad externa es procesada por un analizador XML configurado débilmente. </w:t>
+      </w:r>
+    </w:p>
+    <w:p>
+      <w:pPr>
+        <w:pStyle w:val="CGBodytext"/>
+        <w:ind w:left="284" w:firstLine="142"/>
+        <w:jc w:val="left"/>
+        <w:rPr>
+          <w:rFonts w:ascii="Open Sans" w:hAnsi="Open Sans" w:cs="Arial"/>
+          <w:sz w:val="22"/>
+          <w:szCs w:val="22"/>
+        </w:rPr>
+      </w:pPr>
+      <w:r>
+        <w:rPr>
+          <w:rFonts w:ascii="Open Sans" w:hAnsi="Open Sans" w:cs="Arial"/>
+          <w:sz w:val="22"/>
+          <w:szCs w:val="22"/>
+        </w:rPr>
+        <w:t>Este ataque puede conducir a la divulgación de datos confidenciales, denegación de servicio, falsificación de solicitudes del lado del servidor, escaneo de puertos desde la perspectiva de la máquina donde se encuentra el analizador y otros impactos del sistema.</w:t>
+      </w:r>
+    </w:p>
+    <w:p>
+      <w:pPr>
+        <w:spacing w:before="0" w:after="0"/>
+        <w:rPr>
+          <w:rFonts w:ascii="Verdana" w:hAnsi="Verdana"/>
+          <w:color w:val="12ABDB" w:themeColor="accent2"/>
+          <w:sz w:val="24"/>
+          <w:lang w:val="es-ES"/>
+        </w:rPr>
+      </w:pPr>
+      <w:r>
+        <w:br w:type="page"/>
+      </w:r>
+    </w:p>
+    <w:p>
+      <w:pPr>
+        <w:pStyle w:val="CGHeading3-outlined"/>
+        <w:spacing w:before="0"/>
+        <w:rPr>
+          <w:rFonts w:cs="Arial"/>
+          <w:sz w:val="22"/>
+          <w:szCs w:val="22"/>
+        </w:rPr>
+      </w:pPr>
+      <w:hyperlink r:id="rId39" w:tooltip="A5_2017-Broken Access Control" w:history="1">
+        <w:r>
+          <w:t>A5:2017</w:t>
+        </w:r>
+        <w:r>
+          <w:t xml:space="preserve"> </w:t>
+        </w:r>
+        <w:r>
+          <w:t>- Pérdida de control de acceso (Broken Access Control)</w:t>
+        </w:r>
+      </w:hyperlink>
+    </w:p>
+    <w:p>
+      <w:pPr>
+        <w:pStyle w:val="CGBodytext"/>
+        <w:ind w:left="284" w:firstLine="142"/>
+        <w:jc w:val="left"/>
+        <w:rPr>
+          <w:rFonts w:ascii="Open Sans" w:hAnsi="Open Sans" w:cs="Arial"/>
+          <w:color w:val="000000"/>
+          <w:sz w:val="22"/>
+          <w:szCs w:val="22"/>
+        </w:rPr>
+      </w:pPr>
+      <w:r>
+        <w:rPr>
+          <w:rFonts w:ascii="Open Sans" w:hAnsi="Open Sans" w:cs="Arial"/>
+          <w:sz w:val="22"/>
+          <w:szCs w:val="22"/>
+        </w:rPr>
+        <w:t>Las restricciones sobre lo que los usuarios autenticados pueden hacer no se aplican</w:t>
+      </w:r>
+      <w:r>
+        <w:rPr>
+          <w:rFonts w:ascii="Open Sans" w:hAnsi="Open Sans" w:cs="Arial"/>
+          <w:sz w:val="22"/>
+          <w:szCs w:val="22"/>
+        </w:rPr>
+        <w:br/>
+        <w:t>correctamente. Los atacantes pueden explotar estos defectos para acceder, de forma no</w:t>
+      </w:r>
+      <w:r>
+        <w:rPr>
+          <w:rFonts w:ascii="Open Sans" w:hAnsi="Open Sans" w:cs="Arial"/>
+          <w:sz w:val="22"/>
+          <w:szCs w:val="22"/>
+        </w:rPr>
+        <w:br/>
+        <w:t>autorizada, a funcionalidades y/o datos, cuentas de otros usuarios, ver archivos sensibles,</w:t>
+      </w:r>
+      <w:r>
+        <w:rPr>
+          <w:rFonts w:ascii="Open Sans" w:hAnsi="Open Sans" w:cs="Arial"/>
+          <w:sz w:val="22"/>
+          <w:szCs w:val="22"/>
+        </w:rPr>
+        <w:br/>
+        <w:t>modificar datos, cambiar derechos de acceso y permisos, etc</w:t>
+      </w:r>
+      <w:r>
+        <w:rPr>
+          <w:rFonts w:ascii="Open Sans" w:hAnsi="Open Sans" w:cs="Arial"/>
+          <w:sz w:val="22"/>
+          <w:szCs w:val="22"/>
+        </w:rPr>
+        <w:t>.</w:t>
+      </w:r>
+      <w:r>
+        <w:rPr>
+          <w:rFonts w:ascii="Open Sans" w:hAnsi="Open Sans" w:cs="Arial"/>
+          <w:color w:val="000000"/>
+          <w:sz w:val="22"/>
+          <w:szCs w:val="22"/>
+        </w:rPr>
+        <w:t> </w:t>
+      </w:r>
+    </w:p>
+    <w:p>
+      <w:pPr>
+        <w:pStyle w:val="CGHeading3-outlined"/>
+        <w:spacing w:before="0"/>
+      </w:pPr>
+      <w:hyperlink r:id="rId40" w:tooltip="A6_2017-Security Misconfiguration" w:history="1">
+        <w:r>
+          <w:t>A6:2017</w:t>
+        </w:r>
+        <w:r>
+          <w:t xml:space="preserve"> </w:t>
+        </w:r>
+        <w:r>
+          <w:t>- Configuración de seguridad incorrecta (Security Misconfiguration)</w:t>
+        </w:r>
+      </w:hyperlink>
+    </w:p>
+    <w:p>
+      <w:pPr>
+        <w:pStyle w:val="CGBodytext"/>
+        <w:ind w:left="284" w:firstLine="142"/>
+        <w:jc w:val="left"/>
+        <w:rPr>
+          <w:rFonts w:ascii="Open Sans" w:hAnsi="Open Sans" w:cs="Arial"/>
+          <w:sz w:val="22"/>
+          <w:szCs w:val="22"/>
+        </w:rPr>
+      </w:pPr>
+      <w:r>
+        <w:rPr>
+          <w:rFonts w:ascii="Open Sans" w:hAnsi="Open Sans" w:cs="Arial"/>
+          <w:sz w:val="22"/>
+          <w:szCs w:val="22"/>
+        </w:rPr>
+        <w:t>La configuración de seguridad incorrecta es un problema muy común y se debe en parte a</w:t>
+      </w:r>
+      <w:r>
+        <w:rPr>
+          <w:rFonts w:ascii="Open Sans" w:hAnsi="Open Sans" w:cs="Arial"/>
+          <w:sz w:val="22"/>
+          <w:szCs w:val="22"/>
+        </w:rPr>
+        <w:br/>
+        <w:t>establecer la configuración de forma manual, ad hoc o por omisión (o directamente por la falta de</w:t>
+      </w:r>
+      <w:r>
+        <w:rPr>
+          <w:rFonts w:ascii="Open Sans" w:hAnsi="Open Sans" w:cs="Arial"/>
+          <w:sz w:val="22"/>
+          <w:szCs w:val="22"/>
+        </w:rPr>
+        <w:br/>
+        <w:t xml:space="preserve">configuración). </w:t>
+      </w:r>
+    </w:p>
+    <w:p>
+      <w:pPr>
+        <w:pStyle w:val="CGBodytext"/>
+        <w:ind w:left="284" w:firstLine="142"/>
+        <w:jc w:val="left"/>
+        <w:rPr>
+          <w:rFonts w:ascii="Open Sans" w:hAnsi="Open Sans" w:cs="Arial"/>
+          <w:sz w:val="22"/>
+          <w:szCs w:val="22"/>
+        </w:rPr>
+      </w:pPr>
+      <w:r>
+        <w:rPr>
+          <w:rFonts w:ascii="Open Sans" w:hAnsi="Open Sans" w:cs="Arial"/>
+          <w:sz w:val="22"/>
+          <w:szCs w:val="22"/>
+        </w:rPr>
+        <w:t>Son ejemplos: S3 buckets abiertos, cabeceras HTTP mal configuradas, mensajes</w:t>
+      </w:r>
+      <w:r>
+        <w:rPr>
+          <w:rFonts w:ascii="Open Sans" w:hAnsi="Open Sans" w:cs="Arial"/>
+          <w:sz w:val="22"/>
+          <w:szCs w:val="22"/>
+        </w:rPr>
+        <w:br/>
+        <w:t>de error con contenido sensible, falta de parches y actualizaciones, frameworks, dependencias y</w:t>
+      </w:r>
+      <w:r>
+        <w:rPr>
+          <w:rFonts w:ascii="Open Sans" w:hAnsi="Open Sans" w:cs="Arial"/>
+          <w:sz w:val="22"/>
+          <w:szCs w:val="22"/>
+        </w:rPr>
+        <w:br/>
+        <w:t>componentes desactualizados, etc.</w:t>
+      </w:r>
+    </w:p>
+    <w:p>
+      <w:pPr>
+        <w:pStyle w:val="CGHeading3-outlined"/>
+        <w:spacing w:before="0"/>
+      </w:pPr>
+      <w:hyperlink r:id="rId41" w:tooltip="A7_2017-Cross-Site Scripting (XSS)" w:history="1">
+        <w:r>
+          <w:t>A7:2017</w:t>
+        </w:r>
+        <w:r>
+          <w:t xml:space="preserve"> </w:t>
+        </w:r>
+        <w:r>
+          <w:t>- Secuencia de comando de sitios cruzados (XSS)</w:t>
+        </w:r>
+      </w:hyperlink>
+    </w:p>
+    <w:p>
+      <w:pPr>
+        <w:pStyle w:val="CGBodytext"/>
+        <w:ind w:left="284" w:firstLine="142"/>
+        <w:jc w:val="left"/>
+      </w:pPr>
+      <w:r>
+        <w:rPr>
+          <w:rFonts w:ascii="Open Sans" w:hAnsi="Open Sans" w:cs="Arial"/>
+          <w:sz w:val="22"/>
+          <w:szCs w:val="22"/>
+        </w:rPr>
+        <w:t>Los XSS ocurren cuando una aplicación toma datos no confiables y los envía al navegador web</w:t>
+      </w:r>
+      <w:r>
+        <w:rPr>
+          <w:rFonts w:ascii="Open Sans" w:hAnsi="Open Sans" w:cs="Arial"/>
+          <w:sz w:val="22"/>
+          <w:szCs w:val="22"/>
+        </w:rPr>
+        <w:br/>
+        <w:t>sin una validación y codificación apropiada; o actualiza una página web existente con datos</w:t>
+      </w:r>
+      <w:r>
+        <w:rPr>
+          <w:rFonts w:ascii="Open Sans" w:hAnsi="Open Sans" w:cs="Arial"/>
+          <w:sz w:val="22"/>
+          <w:szCs w:val="22"/>
+        </w:rPr>
+        <w:br/>
+        <w:t>suministrados por el usuario utilizando una API que ejecuta JavaScript en el navegador. Permiten</w:t>
+      </w:r>
+      <w:r>
+        <w:rPr>
+          <w:rFonts w:ascii="Open Sans" w:hAnsi="Open Sans" w:cs="Arial"/>
+          <w:sz w:val="22"/>
+          <w:szCs w:val="22"/>
+        </w:rPr>
+        <w:br/>
+        <w:t>ejecutar comandos en el navegador de la víctima y el atacante puede secuestrar una sesión,</w:t>
+      </w:r>
+      <w:r>
+        <w:rPr>
+          <w:rFonts w:ascii="Open Sans" w:hAnsi="Open Sans" w:cs="Arial"/>
+          <w:sz w:val="22"/>
+          <w:szCs w:val="22"/>
+        </w:rPr>
+        <w:br/>
+        <w:t>modificar (</w:t>
+      </w:r>
+      <w:proofErr w:type="spellStart"/>
+      <w:r>
+        <w:rPr>
+          <w:rFonts w:ascii="Open Sans" w:hAnsi="Open Sans" w:cs="Arial"/>
+          <w:sz w:val="22"/>
+          <w:szCs w:val="22"/>
+        </w:rPr>
+        <w:t>defacement</w:t>
+      </w:r>
+      <w:proofErr w:type="spellEnd"/>
+      <w:r>
+        <w:rPr>
+          <w:rFonts w:ascii="Open Sans" w:hAnsi="Open Sans" w:cs="Arial"/>
+          <w:sz w:val="22"/>
+          <w:szCs w:val="22"/>
+        </w:rPr>
+        <w:t>) los sitios web, o redireccionar al usuario hacia un sitio malicioso.</w:t>
+      </w:r>
+      <w:r>
+        <w:rPr>
+          <w:rFonts w:ascii="LiberationSans" w:hAnsi="LiberationSans"/>
+          <w:color w:val="000000"/>
+          <w:sz w:val="18"/>
+          <w:szCs w:val="18"/>
+          <w:lang w:val="es-ES_tradnl"/>
+        </w:rPr>
+        <w:br/>
+      </w:r>
+    </w:p>
+    <w:p>
+      <w:pPr>
+        <w:pStyle w:val="CGHeading3-outlined"/>
+        <w:spacing w:before="0"/>
+        <w:rPr>
+          <w:rFonts w:cs="Arial"/>
+          <w:sz w:val="22"/>
+          <w:szCs w:val="22"/>
+        </w:rPr>
+      </w:pPr>
+      <w:hyperlink r:id="rId42" w:tooltip="A8_2017-Insecure Deserialization" w:history="1">
+        <w:r>
+          <w:t>A8:2017</w:t>
+        </w:r>
+        <w:r>
+          <w:t xml:space="preserve"> </w:t>
+        </w:r>
+        <w:r>
+          <w:t>- Deserialización insegura (Insecure Deserialization)</w:t>
+        </w:r>
+      </w:hyperlink>
+      <w:r>
+        <w:rPr>
+          <w:rFonts w:ascii="Open Sans" w:hAnsi="Open Sans" w:cs="Arial"/>
+          <w:color w:val="000000"/>
+          <w:sz w:val="22"/>
+          <w:szCs w:val="22"/>
+        </w:rPr>
+        <w:t> </w:t>
+      </w:r>
+    </w:p>
+    <w:p>
+      <w:pPr>
+        <w:pStyle w:val="CGBodytext"/>
+        <w:ind w:left="284" w:firstLine="142"/>
+        <w:jc w:val="left"/>
+        <w:rPr>
+          <w:rFonts w:ascii="Arial" w:hAnsi="Arial"/>
+          <w:color w:val="auto"/>
+          <w:lang w:val="es-ES_tradnl"/>
+        </w:rPr>
+      </w:pPr>
+      <w:r>
+        <w:rPr>
+          <w:rFonts w:ascii="Open Sans" w:hAnsi="Open Sans" w:cs="Arial"/>
+          <w:sz w:val="22"/>
+          <w:szCs w:val="22"/>
+        </w:rPr>
+        <w:t>Estos defectos ocurren cuando una aplicación recibe objetos serializados dañinos y estos objetos</w:t>
+      </w:r>
+      <w:r>
+        <w:rPr>
+          <w:rFonts w:ascii="Open Sans" w:hAnsi="Open Sans" w:cs="Arial"/>
+          <w:sz w:val="22"/>
+          <w:szCs w:val="22"/>
+        </w:rPr>
+        <w:br/>
+        <w:t>pueden ser manipulados o borrados por el atacante para realizar ataques de repetición,</w:t>
+      </w:r>
+      <w:r>
+        <w:rPr>
+          <w:rFonts w:ascii="Open Sans" w:hAnsi="Open Sans" w:cs="Arial"/>
+          <w:sz w:val="22"/>
+          <w:szCs w:val="22"/>
+        </w:rPr>
+        <w:br/>
+        <w:t>inyecciones o elevar sus privilegios de ejecución. En el peor de los casos, la deserialización</w:t>
+      </w:r>
+      <w:r>
+        <w:rPr>
+          <w:rFonts w:ascii="Open Sans" w:hAnsi="Open Sans" w:cs="Arial"/>
+          <w:sz w:val="22"/>
+          <w:szCs w:val="22"/>
+        </w:rPr>
+        <w:br/>
+        <w:t>insegura puede conducir a la ejecución remota de código en el servidor.</w:t>
+      </w:r>
+      <w:r>
+        <w:rPr>
+          <w:rFonts w:ascii="Arial" w:hAnsi="Arial"/>
+          <w:color w:val="auto"/>
+          <w:lang w:val="es-ES_tradnl"/>
+        </w:rPr>
+        <w:t xml:space="preserve"> </w:t>
+      </w:r>
+    </w:p>
+    <w:p>
+      <w:pPr>
+        <w:pStyle w:val="CGHeading3-outlined"/>
+        <w:spacing w:before="0"/>
+        <w:rPr>
+          <w:rFonts w:cs="Arial"/>
+          <w:sz w:val="22"/>
+          <w:szCs w:val="22"/>
+        </w:rPr>
+      </w:pPr>
+      <w:hyperlink r:id="rId43" w:tooltip="A9_2017-Using Components with Known Vulnerabilities" w:history="1">
+        <w:r>
+          <w:t>A9:2017</w:t>
+        </w:r>
+        <w:r>
+          <w:t xml:space="preserve"> </w:t>
+        </w:r>
+        <w:r>
+          <w:t>- Uso de componentes con vulnerabilidades conocidas</w:t>
+        </w:r>
+      </w:hyperlink>
+    </w:p>
+    <w:p>
+      <w:pPr>
+        <w:pStyle w:val="CGBodytext"/>
+        <w:ind w:left="284" w:firstLine="142"/>
+        <w:jc w:val="left"/>
+        <w:rPr>
+          <w:rFonts w:ascii="Open Sans" w:hAnsi="Open Sans" w:cs="Arial"/>
+          <w:sz w:val="22"/>
+          <w:szCs w:val="22"/>
+        </w:rPr>
+      </w:pPr>
+      <w:r>
+        <w:rPr>
+          <w:rFonts w:ascii="Open Sans" w:hAnsi="Open Sans" w:cs="Arial"/>
+          <w:sz w:val="22"/>
+          <w:szCs w:val="22"/>
+        </w:rPr>
+        <w:t xml:space="preserve">Los componentes como bibliotecas, </w:t>
+      </w:r>
+      <w:proofErr w:type="spellStart"/>
+      <w:r>
+        <w:rPr>
+          <w:rFonts w:ascii="Open Sans" w:hAnsi="Open Sans" w:cs="Arial"/>
+          <w:sz w:val="22"/>
+          <w:szCs w:val="22"/>
+        </w:rPr>
+        <w:t>frameworks</w:t>
+      </w:r>
+      <w:proofErr w:type="spellEnd"/>
+      <w:r>
+        <w:rPr>
+          <w:rFonts w:ascii="Open Sans" w:hAnsi="Open Sans" w:cs="Arial"/>
+          <w:sz w:val="22"/>
+          <w:szCs w:val="22"/>
+        </w:rPr>
+        <w:t xml:space="preserve"> y otros módulos se ejecutan con los mismos</w:t>
+      </w:r>
+      <w:r>
+        <w:rPr>
+          <w:rFonts w:ascii="Open Sans" w:hAnsi="Open Sans" w:cs="Arial"/>
+          <w:sz w:val="22"/>
+          <w:szCs w:val="22"/>
+        </w:rPr>
+        <w:br/>
+        <w:t>privilegios que la aplicación. Si se explota un componente vulnerable, el ataque puede provocar</w:t>
+      </w:r>
+      <w:r>
+        <w:rPr>
+          <w:rFonts w:ascii="Open Sans" w:hAnsi="Open Sans" w:cs="Arial"/>
+          <w:sz w:val="22"/>
+          <w:szCs w:val="22"/>
+        </w:rPr>
+        <w:br/>
+        <w:t>una pérdida de datos o tomar el control del servidor. Las aplicaciones y API que utilizan</w:t>
+      </w:r>
+      <w:r>
+        <w:rPr>
+          <w:rFonts w:ascii="Open Sans" w:hAnsi="Open Sans" w:cs="Arial"/>
+          <w:sz w:val="22"/>
+          <w:szCs w:val="22"/>
+        </w:rPr>
+        <w:br/>
+        <w:t>componentes con vulnerabilidades conocidas pueden debilitar las defensas de las aplicaciones y</w:t>
+      </w:r>
+      <w:r>
+        <w:rPr>
+          <w:rFonts w:ascii="Open Sans" w:hAnsi="Open Sans" w:cs="Arial"/>
+          <w:sz w:val="22"/>
+          <w:szCs w:val="22"/>
+        </w:rPr>
+        <w:br/>
+        <w:t>permitir diversos ataques e impactos.</w:t>
+      </w:r>
+    </w:p>
+    <w:p>
+      <w:pPr>
+        <w:pStyle w:val="CGHeading3-outlined"/>
+        <w:spacing w:before="0"/>
+        <w:rPr>
+          <w:rFonts w:cs="Arial"/>
+          <w:sz w:val="22"/>
+          <w:szCs w:val="22"/>
+        </w:rPr>
+      </w:pPr>
+      <w:hyperlink r:id="rId44" w:tooltip="A10_2017-Insufficient Logging &amp; Monitoring" w:history="1">
+        <w:r>
+          <w:t>A10:2017</w:t>
+        </w:r>
+        <w:r>
+          <w:t xml:space="preserve"> </w:t>
+        </w:r>
+        <w:r>
+          <w:t>- Registro y monitoreo insuficientes</w:t>
+        </w:r>
+      </w:hyperlink>
+    </w:p>
+    <w:p>
+      <w:pPr>
+        <w:pStyle w:val="CGBodytext"/>
+        <w:ind w:left="284" w:firstLine="142"/>
+        <w:jc w:val="left"/>
+        <w:rPr>
+          <w:rFonts w:cs="Arial"/>
+          <w:color w:val="12ABDB" w:themeColor="accent2"/>
+          <w:sz w:val="22"/>
+          <w:szCs w:val="22"/>
+        </w:rPr>
+      </w:pPr>
+      <w:r>
+        <w:rPr>
+          <w:rFonts w:ascii="Open Sans" w:hAnsi="Open Sans" w:cs="Arial"/>
+          <w:sz w:val="22"/>
+          <w:szCs w:val="22"/>
+        </w:rPr>
+        <w:t>El registro y monitoreo insuficiente, junto a la falta de respuesta ante incidentes permiten a los</w:t>
+      </w:r>
+      <w:r>
+        <w:rPr>
+          <w:rFonts w:ascii="Open Sans" w:hAnsi="Open Sans" w:cs="Arial"/>
+          <w:sz w:val="22"/>
+          <w:szCs w:val="22"/>
+        </w:rPr>
+        <w:br/>
+        <w:t>atacantes mantener el ataque en el tiempo, pivotear a otros sistemas y manipular, extraer o</w:t>
+      </w:r>
+      <w:r>
+        <w:rPr>
+          <w:rFonts w:ascii="Open Sans" w:hAnsi="Open Sans" w:cs="Arial"/>
+          <w:sz w:val="22"/>
+          <w:szCs w:val="22"/>
+        </w:rPr>
+        <w:br/>
+        <w:t>destruir datos. Los estudios muestran que el tiempo de detección de una brecha de seguridad es</w:t>
+      </w:r>
+      <w:r>
+        <w:rPr>
+          <w:rFonts w:ascii="Open Sans" w:hAnsi="Open Sans" w:cs="Arial"/>
+          <w:sz w:val="22"/>
+          <w:szCs w:val="22"/>
+        </w:rPr>
+        <w:br/>
+        <w:t>mayor a 200 días, siendo típicamente detectado por terceros en lugar de por procesos internos</w:t>
+      </w:r>
+      <w:r>
+        <w:rPr>
+          <w:rFonts w:ascii="Arial" w:hAnsi="Arial"/>
+          <w:color w:val="auto"/>
+          <w:lang w:val="es-ES_tradnl"/>
+        </w:rPr>
+        <w:t xml:space="preserve"> </w:t>
+      </w:r>
+      <w:r>
+        <w:rPr>
+          <w:rFonts w:ascii="Arial" w:hAnsi="Arial" w:cs="Arial"/>
+          <w:sz w:val="22"/>
+          <w:szCs w:val="22"/>
+        </w:rPr>
+        <w:br w:type="page"/>
+      </w:r>
+    </w:p>
+    <w:p>
+      <w:pPr>
+        <w:pStyle w:val="CGHeading2-outlined1"/>
+        <w:spacing w:before="120"/>
+        <w:rPr>
+          <w:rFonts w:ascii="Arial" w:hAnsi="Arial" w:cs="Arial"/>
+        </w:rPr>
+      </w:pPr>
+      <w:r>
+        <w:rPr>
+          <w:rFonts w:ascii="Arial" w:hAnsi="Arial" w:cs="Arial"/>
+        </w:rPr>
+        <w:lastRenderedPageBreak/>
         <w:t>Herramientas de enumeración</w:t>
       </w:r>
       <w:bookmarkEnd w:id="9"/>
@@ -5953,7 +10229,7 @@
                     <pic:cNvPicPr/>
                   </pic:nvPicPr>
                   <pic:blipFill>
-                    <a:blip r:embed="rId16">
+                    <a:blip r:embed="rId45">
                       <a:extLst>
                         <a:ext uri="{28A0092B-C50C-407E-A947-70E740481C1C}">
                           <a14:useLocalDpi xmlns:a14="http://schemas.microsoft.com/office/drawing/2010/main" val="0"/>
@@ -6031,7 +10307,7 @@
           <w:noProof/>
           <w:lang w:val="es-ES"/>
         </w:rPr>
-        <w:t>1</w:t>
+        <w:t>2</w:t>
       </w:r>
       <w:r>
         <w:rPr>
@@ -6477,7 +10753,7 @@
                     <pic:cNvPicPr/>
                   </pic:nvPicPr>
                   <pic:blipFill>
-                    <a:blip r:embed="rId17"/>
+                    <a:blip r:embed="rId46"/>
                     <a:stretch>
                       <a:fillRect/>
                     </a:stretch>
@@ -6571,8 +10847,8 @@
           <w:szCs w:val="22"/>
         </w:rPr>
         <w:sectPr>
-          <w:headerReference w:type="first" r:id="rId18"/>
-          <w:footerReference w:type="first" r:id="rId19"/>
+          <w:headerReference w:type="first" r:id="rId47"/>
+          <w:footerReference w:type="first" r:id="rId48"/>
           <w:type w:val="continuous"/>
           <w:pgSz w:w="11907" w:h="16839" w:code="9"/>
           <w:pgMar w:top="0" w:right="850" w:bottom="1043" w:left="851" w:header="720" w:footer="720" w:gutter="0"/>
@@ -6673,7 +10949,6 @@
           <w:szCs w:val="22"/>
         </w:rPr>
       </w:pPr>
-      <w:proofErr w:type="spellStart"/>
       <w:r>
         <w:rPr>
           <w:rFonts w:ascii="Open Sans" w:hAnsi="Open Sans"/>
@@ -6682,7 +10957,6 @@
         </w:rPr>
         <w:t>TypeScript</w:t>
       </w:r>
-      <w:proofErr w:type="spellEnd"/>
     </w:p>
     <w:p>
       <w:pPr>
@@ -6700,7 +10974,6 @@
           <w:szCs w:val="22"/>
         </w:rPr>
       </w:pPr>
-      <w:proofErr w:type="spellStart"/>
       <w:r>
         <w:rPr>
           <w:rFonts w:ascii="Open Sans" w:hAnsi="Open Sans"/>
@@ -6709,7 +10982,6 @@
         </w:rPr>
         <w:t>Kotlin</w:t>
       </w:r>
-      <w:proofErr w:type="spellEnd"/>
     </w:p>
     <w:p>
       <w:pPr>
@@ -6727,7 +10999,6 @@
           <w:szCs w:val="22"/>
         </w:rPr>
       </w:pPr>
-      <w:proofErr w:type="spellStart"/>
       <w:r>
         <w:rPr>
           <w:rFonts w:ascii="Open Sans" w:hAnsi="Open Sans"/>
@@ -6736,7 +11007,6 @@
         </w:rPr>
         <w:t>Ryby</w:t>
       </w:r>
-      <w:proofErr w:type="spellEnd"/>
     </w:p>
     <w:p>
       <w:pPr>
@@ -6754,7 +11024,6 @@
           <w:szCs w:val="22"/>
         </w:rPr>
       </w:pPr>
-      <w:proofErr w:type="spellStart"/>
       <w:r>
         <w:rPr>
           <w:rFonts w:ascii="Open Sans" w:hAnsi="Open Sans"/>
@@ -6763,7 +11032,6 @@
         </w:rPr>
         <w:t>Go</w:t>
       </w:r>
-      <w:proofErr w:type="spellEnd"/>
     </w:p>
     <w:p>
       <w:pPr>
@@ -7304,7 +11572,7 @@
           <w:szCs w:val="22"/>
         </w:rPr>
       </w:pPr>
-      <w:hyperlink r:id="rId20" w:history="1">
+      <w:hyperlink r:id="rId49" w:history="1">
         <w:r>
           <w:rPr>
             <w:rStyle w:val="Hyperlink"/>
@@ -7471,51 +11739,15 @@
           <w:sz w:val="22"/>
           <w:szCs w:val="22"/>
         </w:rPr>
-        <w:t>Actualmente OWASP Dependency-Check puede analizar dependencias de proyectos Java y .Net, que se encuentran totalmente soportados otros lenguajes como Ruby, Node.js, PHP (</w:t>
-      </w:r>
-      <w:proofErr w:type="spellStart"/>
-      <w:r>
-        <w:rPr>
-          <w:rFonts w:ascii="Open Sans" w:hAnsi="Open Sans"/>
-          <w:sz w:val="22"/>
-          <w:szCs w:val="22"/>
-        </w:rPr>
-        <w:t>composer</w:t>
-      </w:r>
-      <w:proofErr w:type="spellEnd"/>
-      <w:r>
-        <w:rPr>
-          <w:rFonts w:ascii="Open Sans" w:hAnsi="Open Sans"/>
-          <w:sz w:val="22"/>
-          <w:szCs w:val="22"/>
-        </w:rPr>
-        <w:t>),</w:t>
-      </w:r>
-      <w:r>
-        <w:rPr>
-          <w:rFonts w:ascii="Open Sans" w:hAnsi="Open Sans"/>
-          <w:sz w:val="22"/>
-          <w:szCs w:val="22"/>
-        </w:rPr>
-        <w:t xml:space="preserve"> Swift </w:t>
-      </w:r>
-      <w:proofErr w:type="spellStart"/>
-      <w:r>
-        <w:rPr>
-          <w:rFonts w:ascii="Open Sans" w:hAnsi="Open Sans"/>
-          <w:sz w:val="22"/>
-          <w:szCs w:val="22"/>
-        </w:rPr>
-        <w:t>Package</w:t>
-      </w:r>
-      <w:proofErr w:type="spellEnd"/>
-      <w:r>
-        <w:rPr>
-          <w:rFonts w:ascii="Open Sans" w:hAnsi="Open Sans"/>
-          <w:sz w:val="22"/>
-          <w:szCs w:val="22"/>
-        </w:rPr>
-        <w:t xml:space="preserve"> Manager y Python tienen un soporte más limitado.</w:t>
+        <w:t>Actualmente OWASP Dependency-Check puede analizar dependencias de proyectos Java y .Net, que se encuentran totalmente soportados otros lenguajes como Ruby, Node.js, PHP (composer),</w:t>
+      </w:r>
+      <w:r>
+        <w:rPr>
+          <w:rFonts w:ascii="Open Sans" w:hAnsi="Open Sans"/>
+          <w:sz w:val="22"/>
+          <w:szCs w:val="22"/>
+        </w:rPr>
+        <w:t xml:space="preserve"> Swift Package Manager y Python tienen un soporte más limitado.</w:t>
       </w:r>
     </w:p>
     <w:p>
@@ -7553,34 +11785,14 @@
           <w:szCs w:val="22"/>
         </w:rPr>
       </w:pPr>
-      <w:proofErr w:type="spellStart"/>
-      <w:r>
-        <w:rPr>
-          <w:rFonts w:ascii="Open Sans" w:hAnsi="Open Sans"/>
-          <w:sz w:val="22"/>
-          <w:szCs w:val="22"/>
-        </w:rPr>
-        <w:t>Ant</w:t>
-      </w:r>
-      <w:proofErr w:type="spellEnd"/>
-      <w:r>
-        <w:rPr>
-          <w:rFonts w:ascii="Open Sans" w:hAnsi="Open Sans"/>
-          <w:sz w:val="22"/>
-          <w:szCs w:val="22"/>
-        </w:rPr>
-        <w:t xml:space="preserve"> </w:t>
-      </w:r>
-      <w:proofErr w:type="spellStart"/>
-      <w:r>
-        <w:rPr>
-          <w:rFonts w:ascii="Open Sans" w:hAnsi="Open Sans"/>
-          <w:sz w:val="22"/>
-          <w:szCs w:val="22"/>
-        </w:rPr>
-        <w:t>task</w:t>
-      </w:r>
-      <w:proofErr w:type="spellEnd"/>
+      <w:r>
+        <w:rPr>
+          <w:rFonts w:ascii="Open Sans" w:hAnsi="Open Sans"/>
+          <w:sz w:val="22"/>
+          <w:szCs w:val="22"/>
+        </w:rPr>
+        <w:t>Ant task</w:t>
+      </w:r>
     </w:p>
     <w:p>
       <w:pPr>
@@ -7596,7 +11808,7 @@
           <w:szCs w:val="22"/>
         </w:rPr>
       </w:pPr>
-      <w:hyperlink r:id="rId21" w:history="1">
+      <w:hyperlink r:id="rId50" w:history="1">
         <w:r>
           <w:rPr>
             <w:rStyle w:val="Hyperlink"/>
@@ -7645,7 +11857,7 @@
           <w:szCs w:val="22"/>
         </w:rPr>
       </w:pPr>
-      <w:hyperlink r:id="rId22" w:anchor="artifactdetails%7Corg.owasp%7Cdependency-check-maven%7C6.1.6%7Cmaven-plugin" w:history="1">
+      <w:hyperlink r:id="rId51" w:anchor="artifactdetails%7Corg.owasp%7Cdependency-check-maven%7C6.1.6%7Cmaven-plugin" w:history="1">
         <w:r>
           <w:rPr>
             <w:rStyle w:val="Hyperlink"/>
@@ -8373,7 +12585,7 @@
         </w:rPr>
         <w:t xml:space="preserve"> </w:t>
       </w:r>
-      <w:hyperlink r:id="rId23" w:history="1">
+      <w:hyperlink r:id="rId52" w:history="1">
         <w:r>
           <w:rPr>
             <w:rStyle w:val="Hyperlink"/>
@@ -8509,7 +12721,7 @@
                     <pic:cNvPicPr/>
                   </pic:nvPicPr>
                   <pic:blipFill>
-                    <a:blip r:embed="rId24"/>
+                    <a:blip r:embed="rId53"/>
                     <a:stretch>
                       <a:fillRect/>
                     </a:stretch>
@@ -8879,7 +13091,7 @@
         </w:rPr>
         <w:t xml:space="preserve">Para más información consultar documentación, </w:t>
       </w:r>
-      <w:hyperlink r:id="rId25" w:history="1">
+      <w:hyperlink r:id="rId54" w:history="1">
         <w:r>
           <w:rPr>
             <w:rStyle w:val="Hyperlink"/>
@@ -9119,7 +13331,7 @@
         </w:rPr>
         <w:t xml:space="preserve"> </w:t>
       </w:r>
-      <w:hyperlink r:id="rId26" w:history="1">
+      <w:hyperlink r:id="rId55" w:history="1">
         <w:r>
           <w:rPr>
             <w:rStyle w:val="Hyperlink"/>
@@ -9214,13 +13426,23 @@
         </w:rPr>
         <w:t xml:space="preserve">Para abordar el proceso de pentesting los dividiremos en </w:t>
       </w:r>
-      <w:r>
-        <w:rPr>
-          <w:rFonts w:ascii="Open Sans" w:hAnsi="Open Sans"/>
-          <w:sz w:val="22"/>
-          <w:szCs w:val="22"/>
-        </w:rPr>
-        <w:t xml:space="preserve">las fase definidas </w:t>
+      <w:proofErr w:type="gramStart"/>
+      <w:r>
+        <w:rPr>
+          <w:rFonts w:ascii="Open Sans" w:hAnsi="Open Sans"/>
+          <w:sz w:val="22"/>
+          <w:szCs w:val="22"/>
+        </w:rPr>
+        <w:t>las fase</w:t>
+      </w:r>
+      <w:proofErr w:type="gramEnd"/>
+      <w:r>
+        <w:rPr>
+          <w:rFonts w:ascii="Open Sans" w:hAnsi="Open Sans"/>
+          <w:sz w:val="22"/>
+          <w:szCs w:val="22"/>
+        </w:rPr>
+        <w:t xml:space="preserve"> definidas </w:t>
       </w:r>
       <w:r>
         <w:rPr>
@@ -10436,7 +14658,7 @@
         </w:rPr>
         <w:t xml:space="preserve"> dentro de las </w:t>
       </w:r>
-      <w:hyperlink r:id="rId27" w:history="1">
+      <w:hyperlink r:id="rId56" w:history="1">
         <w:r>
           <w:rPr>
             <w:rStyle w:val="Hyperlink"/>
@@ -10556,7 +14778,7 @@
                     <pic:cNvPicPr/>
                   </pic:nvPicPr>
                   <pic:blipFill>
-                    <a:blip r:embed="rId28"/>
+                    <a:blip r:embed="rId57"/>
                     <a:stretch>
                       <a:fillRect/>
                     </a:stretch>
@@ -10649,7 +14871,7 @@
                     <pic:cNvPicPr/>
                   </pic:nvPicPr>
                   <pic:blipFill>
-                    <a:blip r:embed="rId29"/>
+                    <a:blip r:embed="rId58"/>
                     <a:stretch>
                       <a:fillRect/>
                     </a:stretch>
@@ -10688,7 +14910,7 @@
         </w:rPr>
         <w:t xml:space="preserve">Podremos acceder a la página de SonarQube en la url </w:t>
       </w:r>
-      <w:hyperlink r:id="rId30" w:history="1">
+      <w:hyperlink r:id="rId59" w:history="1">
         <w:r>
           <w:rPr>
             <w:rStyle w:val="Hyperlink"/>
@@ -10735,7 +14957,7 @@
                     <pic:cNvPicPr/>
                   </pic:nvPicPr>
                   <pic:blipFill>
-                    <a:blip r:embed="rId31"/>
+                    <a:blip r:embed="rId60"/>
                     <a:stretch>
                       <a:fillRect/>
                     </a:stretch>
@@ -11316,6 +15538,7 @@
         <w:t>: </w:t>
       </w:r>
       <w:proofErr w:type="spellStart"/>
+      <w:proofErr w:type="gramStart"/>
       <w:r>
         <w:rPr>
           <w:rFonts w:ascii="Consolas" w:hAnsi="Consolas"/>
@@ -11337,6 +15560,7 @@
         </w:rPr>
         <w:t>://db:5432/sonar</w:t>
       </w:r>
+      <w:proofErr w:type="gramEnd"/>
     </w:p>
     <w:p>
       <w:pPr>
@@ -11509,7 +15733,18 @@
           <w:szCs w:val="18"/>
           <w:lang w:val="es-ES" w:eastAsia="es-ES"/>
         </w:rPr>
-        <w:t>      - </w:t>
+        <w:t>      </w:t>
+      </w:r>
+      <w:proofErr w:type="gramStart"/>
+      <w:r>
+        <w:rPr>
+          <w:rFonts w:ascii="Consolas" w:hAnsi="Consolas"/>
+          <w:color w:val="D4D4D4"/>
+          <w:sz w:val="18"/>
+          <w:szCs w:val="18"/>
+          <w:lang w:val="es-ES" w:eastAsia="es-ES"/>
+        </w:rPr>
+        <w:t>- </w:t>
       </w:r>
       <w:r>
         <w:rPr>
@@ -11519,9 +15754,9 @@
           <w:szCs w:val="18"/>
           <w:lang w:val="es-ES" w:eastAsia="es-ES"/>
         </w:rPr>
-        <w:t>./</w:t>
-      </w:r>
-      <w:proofErr w:type="spellStart"/>
+        <w:t>.</w:t>
+      </w:r>
+      <w:proofErr w:type="gramEnd"/>
       <w:r>
         <w:rPr>
           <w:rFonts w:ascii="Consolas" w:hAnsi="Consolas"/>
@@ -11530,9 +15765,9 @@
           <w:szCs w:val="18"/>
           <w:lang w:val="es-ES" w:eastAsia="es-ES"/>
         </w:rPr>
-        <w:t>extension</w:t>
-      </w:r>
-      <w:proofErr w:type="spellEnd"/>
+        <w:t>/</w:t>
+      </w:r>
+      <w:proofErr w:type="spellStart"/>
       <w:r>
         <w:rPr>
           <w:rFonts w:ascii="Consolas" w:hAnsi="Consolas"/>
@@ -11541,9 +15776,9 @@
           <w:szCs w:val="18"/>
           <w:lang w:val="es-ES" w:eastAsia="es-ES"/>
         </w:rPr>
-        <w:t>/</w:t>
-      </w:r>
-      <w:proofErr w:type="spellStart"/>
+        <w:t>extension</w:t>
+      </w:r>
+      <w:proofErr w:type="spellEnd"/>
       <w:r>
         <w:rPr>
           <w:rFonts w:ascii="Consolas" w:hAnsi="Consolas"/>
@@ -11552,9 +15787,9 @@
           <w:szCs w:val="18"/>
           <w:lang w:val="es-ES" w:eastAsia="es-ES"/>
         </w:rPr>
-        <w:t>plugins</w:t>
-      </w:r>
-      <w:proofErr w:type="spellEnd"/>
+        <w:t>/</w:t>
+      </w:r>
+      <w:proofErr w:type="spellStart"/>
       <w:r>
         <w:rPr>
           <w:rFonts w:ascii="Consolas" w:hAnsi="Consolas"/>
@@ -11563,9 +15798,9 @@
           <w:szCs w:val="18"/>
           <w:lang w:val="es-ES" w:eastAsia="es-ES"/>
         </w:rPr>
-        <w:t>:/</w:t>
-      </w:r>
-      <w:proofErr w:type="spellStart"/>
+        <w:t>plugins</w:t>
+      </w:r>
+      <w:proofErr w:type="spellEnd"/>
       <w:r>
         <w:rPr>
           <w:rFonts w:ascii="Consolas" w:hAnsi="Consolas"/>
@@ -11574,9 +15809,9 @@
           <w:szCs w:val="18"/>
           <w:lang w:val="es-ES" w:eastAsia="es-ES"/>
         </w:rPr>
-        <w:t>opt</w:t>
-      </w:r>
-      <w:proofErr w:type="spellEnd"/>
+        <w:t>:/</w:t>
+      </w:r>
+      <w:proofErr w:type="spellStart"/>
       <w:r>
         <w:rPr>
           <w:rFonts w:ascii="Consolas" w:hAnsi="Consolas"/>
@@ -11585,9 +15820,9 @@
           <w:szCs w:val="18"/>
           <w:lang w:val="es-ES" w:eastAsia="es-ES"/>
         </w:rPr>
-        <w:t>/</w:t>
-      </w:r>
-      <w:proofErr w:type="spellStart"/>
+        <w:t>opt</w:t>
+      </w:r>
+      <w:proofErr w:type="spellEnd"/>
       <w:r>
         <w:rPr>
           <w:rFonts w:ascii="Consolas" w:hAnsi="Consolas"/>
@@ -11596,9 +15831,9 @@
           <w:szCs w:val="18"/>
           <w:lang w:val="es-ES" w:eastAsia="es-ES"/>
         </w:rPr>
-        <w:t>sonarqube</w:t>
-      </w:r>
-      <w:proofErr w:type="spellEnd"/>
+        <w:t>/</w:t>
+      </w:r>
+      <w:proofErr w:type="spellStart"/>
       <w:r>
         <w:rPr>
           <w:rFonts w:ascii="Consolas" w:hAnsi="Consolas"/>
@@ -11607,9 +15842,9 @@
           <w:szCs w:val="18"/>
           <w:lang w:val="es-ES" w:eastAsia="es-ES"/>
         </w:rPr>
-        <w:t>/</w:t>
-      </w:r>
-      <w:proofErr w:type="spellStart"/>
+        <w:t>sonarqube</w:t>
+      </w:r>
+      <w:proofErr w:type="spellEnd"/>
       <w:r>
         <w:rPr>
           <w:rFonts w:ascii="Consolas" w:hAnsi="Consolas"/>
@@ -11618,9 +15853,9 @@
           <w:szCs w:val="18"/>
           <w:lang w:val="es-ES" w:eastAsia="es-ES"/>
         </w:rPr>
-        <w:t>extensions</w:t>
-      </w:r>
-      <w:proofErr w:type="spellEnd"/>
+        <w:t>/</w:t>
+      </w:r>
+      <w:proofErr w:type="spellStart"/>
       <w:r>
         <w:rPr>
           <w:rFonts w:ascii="Consolas" w:hAnsi="Consolas"/>
@@ -11629,9 +15864,9 @@
           <w:szCs w:val="18"/>
           <w:lang w:val="es-ES" w:eastAsia="es-ES"/>
         </w:rPr>
-        <w:t>/</w:t>
-      </w:r>
-      <w:proofErr w:type="spellStart"/>
+        <w:t>extensions</w:t>
+      </w:r>
+      <w:proofErr w:type="spellEnd"/>
       <w:r>
         <w:rPr>
           <w:rFonts w:ascii="Consolas" w:hAnsi="Consolas"/>
@@ -11640,6 +15875,17 @@
           <w:szCs w:val="18"/>
           <w:lang w:val="es-ES" w:eastAsia="es-ES"/>
         </w:rPr>
+        <w:t>/</w:t>
+      </w:r>
+      <w:proofErr w:type="spellStart"/>
+      <w:r>
+        <w:rPr>
+          <w:rFonts w:ascii="Consolas" w:hAnsi="Consolas"/>
+          <w:color w:val="CE9178"/>
+          <w:sz w:val="18"/>
+          <w:szCs w:val="18"/>
+          <w:lang w:val="es-ES" w:eastAsia="es-ES"/>
+        </w:rPr>
         <w:t>plugins</w:t>
       </w:r>
       <w:proofErr w:type="spellEnd"/>
@@ -11666,6 +15912,7 @@
         </w:rPr>
         <w:t>      </w:t>
       </w:r>
+      <w:proofErr w:type="gramStart"/>
       <w:r>
         <w:rPr>
           <w:rFonts w:ascii="Consolas" w:hAnsi="Consolas"/>
@@ -11684,7 +15931,18 @@
           <w:szCs w:val="18"/>
           <w:lang w:val="es-ES" w:eastAsia="es-ES"/>
         </w:rPr>
-        <w:t>./</w:t>
+        <w:t>.</w:t>
+      </w:r>
+      <w:proofErr w:type="gramEnd"/>
+      <w:r>
+        <w:rPr>
+          <w:rFonts w:ascii="Consolas" w:hAnsi="Consolas"/>
+          <w:color w:val="CE9178"/>
+          <w:sz w:val="18"/>
+          <w:szCs w:val="18"/>
+          <w:lang w:val="es-ES" w:eastAsia="es-ES"/>
+        </w:rPr>
+        <w:t>/</w:t>
       </w:r>
       <w:proofErr w:type="spellStart"/>
       <w:r>
@@ -12849,7 +17107,7 @@
                 <w:lang w:val="en-US"/>
               </w:rPr>
             </w:pPr>
-            <w:hyperlink r:id="rId32" w:history="1">
+            <w:hyperlink r:id="rId61" w:history="1">
               <w:r>
                 <w:rPr>
                   <w:rStyle w:val="Hyperlink"/>
@@ -12933,7 +17191,7 @@
                 <w:szCs w:val="20"/>
               </w:rPr>
             </w:pPr>
-            <w:hyperlink r:id="rId33" w:history="1">
+            <w:hyperlink r:id="rId62" w:history="1">
               <w:r>
                 <w:rPr>
                   <w:rStyle w:val="Hyperlink"/>
@@ -13016,7 +17274,7 @@
                 <w:szCs w:val="20"/>
               </w:rPr>
             </w:pPr>
-            <w:hyperlink r:id="rId34" w:history="1">
+            <w:hyperlink r:id="rId63" w:history="1">
               <w:r>
                 <w:rPr>
                   <w:rStyle w:val="Hyperlink"/>
@@ -13169,7 +17427,7 @@
         </w:rPr>
         <w:t xml:space="preserve">plan </w:t>
       </w:r>
-      <w:hyperlink r:id="rId35" w:history="1">
+      <w:hyperlink r:id="rId64" w:history="1">
         <w:r>
           <w:rPr>
             <w:rStyle w:val="Hyperlink"/>
@@ -13308,7 +17566,7 @@
         </w:rPr>
         <w:t xml:space="preserve">La ejecución del análisis estático de código lo realizaremos a través de un </w:t>
       </w:r>
-      <w:hyperlink r:id="rId36" w:history="1">
+      <w:hyperlink r:id="rId65" w:history="1">
         <w:r>
           <w:rPr>
             <w:rStyle w:val="Hyperlink"/>
@@ -13360,7 +17618,7 @@
                     <pic:cNvPicPr/>
                   </pic:nvPicPr>
                   <pic:blipFill>
-                    <a:blip r:embed="rId37"/>
+                    <a:blip r:embed="rId66"/>
                     <a:stretch>
                       <a:fillRect/>
                     </a:stretch>
@@ -13459,15 +17717,9 @@
         <w:ind w:firstLine="142"/>
       </w:pPr>
       <w:r>
-        <w:t>La ejecución del análisis estático de código</w:t>
-      </w:r>
-      <w:r>
-        <w:t>, así como el análisis de dependencias,</w:t>
-      </w:r>
-      <w:r>
-        <w:t xml:space="preserve"> lo realizaremos a través de un </w:t>
-      </w:r>
-      <w:hyperlink r:id="rId38" w:history="1">
+        <w:t xml:space="preserve">La ejecución del análisis estático de código, así como el análisis de dependencias, lo realizaremos a través de un </w:t>
+      </w:r>
+      <w:hyperlink r:id="rId67" w:history="1">
         <w:r>
           <w:rPr>
             <w:rStyle w:val="Hyperlink"/>
@@ -13500,7 +17752,7 @@
                     <pic:cNvPicPr/>
                   </pic:nvPicPr>
                   <pic:blipFill>
-                    <a:blip r:embed="rId39"/>
+                    <a:blip r:embed="rId68"/>
                     <a:stretch>
                       <a:fillRect/>
                     </a:stretch>
@@ -14511,8 +18763,20 @@
           <w:szCs w:val="21"/>
           <w:lang w:val="en-US" w:eastAsia="es-ES"/>
         </w:rPr>
-        <w:t>dependency-check-maven.version</w:t>
-      </w:r>
+        <w:t>dependency-check-</w:t>
+      </w:r>
+      <w:proofErr w:type="gramStart"/>
+      <w:r>
+        <w:rPr>
+          <w:rFonts w:ascii="Consolas" w:hAnsi="Consolas"/>
+          <w:color w:val="569CD6"/>
+          <w:sz w:val="21"/>
+          <w:szCs w:val="21"/>
+          <w:lang w:val="en-US" w:eastAsia="es-ES"/>
+        </w:rPr>
+        <w:t>maven.version</w:t>
+      </w:r>
+      <w:proofErr w:type="gramEnd"/>
       <w:r>
         <w:rPr>
           <w:rFonts w:ascii="Consolas" w:hAnsi="Consolas"/>
@@ -14596,6 +18860,7 @@
         </w:rPr>
         <w:t>&lt;</w:t>
       </w:r>
+      <w:proofErr w:type="gramStart"/>
       <w:r>
         <w:rPr>
           <w:rFonts w:ascii="Consolas" w:hAnsi="Consolas"/>
@@ -14606,6 +18871,7 @@
         </w:rPr>
         <w:t>sonar.dependencyCheck.htmlReportPath</w:t>
       </w:r>
+      <w:proofErr w:type="gramEnd"/>
       <w:r>
         <w:rPr>
           <w:rFonts w:ascii="Consolas" w:hAnsi="Consolas"/>
@@ -14679,6 +18945,7 @@
         </w:rPr>
         <w:t>&lt;</w:t>
       </w:r>
+      <w:proofErr w:type="gramStart"/>
       <w:r>
         <w:rPr>
           <w:rFonts w:ascii="Consolas" w:hAnsi="Consolas"/>
@@ -14689,6 +18956,7 @@
         </w:rPr>
         <w:t>sonar.dependencyCheck.summarize</w:t>
       </w:r>
+      <w:proofErr w:type="gramEnd"/>
       <w:r>
         <w:rPr>
           <w:rFonts w:ascii="Consolas" w:hAnsi="Consolas"/>
@@ -14924,9 +19192,21 @@
           <w:szCs w:val="21"/>
           <w:lang w:val="en-US" w:eastAsia="es-ES"/>
         </w:rPr>
-        <w:t>dependency-check:check</w:t>
+        <w:t>dependency-</w:t>
+      </w:r>
+      <w:proofErr w:type="gramStart"/>
+      <w:r>
+        <w:rPr>
+          <w:rFonts w:ascii="Consolas" w:hAnsi="Consolas"/>
+          <w:color w:val="D4D4D4"/>
+          <w:sz w:val="21"/>
+          <w:szCs w:val="21"/>
+          <w:lang w:val="en-US" w:eastAsia="es-ES"/>
+        </w:rPr>
+        <w:t>check:check</w:t>
       </w:r>
       <w:proofErr w:type="spellEnd"/>
+      <w:proofErr w:type="gramEnd"/>
     </w:p>
     <w:p>
       <w:pPr>
@@ -14962,7 +19242,7 @@
         <w:lastRenderedPageBreak/>
         <w:t xml:space="preserve">La ejecución del análisis estático de código, así como el análisis de dependencias, lo realizaremos a través de un </w:t>
       </w:r>
-      <w:hyperlink r:id="rId40" w:history="1">
+      <w:hyperlink r:id="rId69" w:history="1">
         <w:r>
           <w:rPr>
             <w:rStyle w:val="Hyperlink"/>
@@ -14996,7 +19276,7 @@
                     <pic:cNvPicPr/>
                   </pic:nvPicPr>
                   <pic:blipFill>
-                    <a:blip r:embed="rId41"/>
+                    <a:blip r:embed="rId70"/>
                     <a:stretch>
                       <a:fillRect/>
                     </a:stretch>
@@ -15102,7 +19382,7 @@
       <w:r>
         <w:t xml:space="preserve">La ejecución del análisis estático de código, así como el análisis de dependencias, lo realizaremos a través de un </w:t>
       </w:r>
-      <w:hyperlink r:id="rId42" w:history="1">
+      <w:hyperlink r:id="rId71" w:history="1">
         <w:r>
           <w:rPr>
             <w:rStyle w:val="Hyperlink"/>
@@ -15136,7 +19416,7 @@
                     <pic:cNvPicPr/>
                   </pic:nvPicPr>
                   <pic:blipFill>
-                    <a:blip r:embed="rId43"/>
+                    <a:blip r:embed="rId72"/>
                     <a:stretch>
                       <a:fillRect/>
                     </a:stretch>
@@ -15353,7 +19633,7 @@
               </w:rPr>
               <w:t>“un grupo de redes </w:t>
             </w:r>
-            <w:hyperlink r:id="rId44" w:tooltip="Protocolo IP" w:history="1">
+            <w:hyperlink r:id="rId73" w:tooltip="Protocolo IP" w:history="1">
               <w:r>
                 <w:rPr>
                   <w:rFonts w:ascii="Open Sans" w:hAnsi="Open Sans"/>
@@ -15399,7 +19679,7 @@
               </w:rPr>
               <w:t xml:space="preserve"> realiza su propia gestión del tráfico que fluye entre él y los restantes Sistemas Autónomos que forman Internet. Un número de AS o ASN se asigna a cada AS, el que lo identifica de manera única a sus redes dentro de </w:t>
             </w:r>
-            <w:hyperlink r:id="rId45" w:tooltip="Internet" w:history="1">
+            <w:hyperlink r:id="rId74" w:tooltip="Internet" w:history="1">
               <w:r>
                 <w:rPr>
                   <w:rFonts w:ascii="Open Sans" w:hAnsi="Open Sans"/>
@@ -15469,7 +19749,7 @@
               </w:rPr>
               <w:t>En </w:t>
             </w:r>
-            <w:hyperlink r:id="rId46" w:tooltip="Informática" w:history="1">
+            <w:hyperlink r:id="rId75" w:tooltip="Informática" w:history="1">
               <w:r>
                 <w:rPr>
                   <w:rFonts w:ascii="Open Sans" w:hAnsi="Open Sans"/>
@@ -15507,7 +19787,7 @@
               </w:rPr>
               <w:t>, es una forma de transmisión de </w:t>
             </w:r>
-            <w:hyperlink r:id="rId47" w:tooltip="Información" w:history="1">
+            <w:hyperlink r:id="rId76" w:tooltip="Información" w:history="1">
               <w:r>
                 <w:rPr>
                   <w:rFonts w:ascii="Open Sans" w:hAnsi="Open Sans"/>
@@ -15525,7 +19805,7 @@
               </w:rPr>
               <w:t> donde un nodo </w:t>
             </w:r>
-            <w:hyperlink r:id="rId48" w:history="1">
+            <w:hyperlink r:id="rId77" w:history="1">
               <w:r>
                 <w:rPr>
                   <w:rFonts w:ascii="Open Sans" w:hAnsi="Open Sans"/>
@@ -15543,7 +19823,7 @@
               </w:rPr>
               <w:t> envía información a una multitud de nodos </w:t>
             </w:r>
-            <w:hyperlink r:id="rId49" w:tooltip="Comunicación" w:history="1">
+            <w:hyperlink r:id="rId78" w:tooltip="Comunicación" w:history="1">
               <w:r>
                 <w:rPr>
                   <w:rFonts w:ascii="Open Sans" w:hAnsi="Open Sans"/>
@@ -15561,7 +19841,7 @@
               </w:rPr>
               <w:t> de manera simultánea, sin necesidad de reproducir la misma transmisión </w:t>
             </w:r>
-            <w:hyperlink r:id="rId50" w:tooltip="Nodo (informática)" w:history="1">
+            <w:hyperlink r:id="rId79" w:tooltip="Nodo (informática)" w:history="1">
               <w:r>
                 <w:rPr>
                   <w:rFonts w:ascii="Open Sans" w:hAnsi="Open Sans"/>
@@ -16479,7 +20759,7 @@
               </w:rPr>
               <w:t>) es parte del conjunto de protocolos </w:t>
             </w:r>
-            <w:hyperlink r:id="rId51" w:tooltip="Protocolo de internet" w:history="1">
+            <w:hyperlink r:id="rId80" w:tooltip="Protocolo de internet" w:history="1">
               <w:r>
                 <w:rPr>
                   <w:rFonts w:ascii="Open Sans" w:hAnsi="Open Sans"/>
@@ -16660,7 +20940,7 @@
               <w:lastRenderedPageBreak/>
               <w:t>contexto de inteligencia. En la </w:t>
             </w:r>
-            <w:hyperlink r:id="rId52" w:tooltip="Servicio de inteligencia" w:history="1">
+            <w:hyperlink r:id="rId81" w:tooltip="Servicio de inteligencia" w:history="1">
               <w:r>
                 <w:rPr>
                   <w:rStyle w:val="Hyperlink"/>
@@ -17292,13 +21572,23 @@
                 <w:szCs w:val="22"/>
               </w:rPr>
             </w:pPr>
+            <w:proofErr w:type="gramStart"/>
             <w:r>
               <w:rPr>
                 <w:rFonts w:ascii="Open Sans" w:hAnsi="Open Sans"/>
                 <w:sz w:val="22"/>
                 <w:szCs w:val="22"/>
               </w:rPr>
-              <w:t>Del ingles "Sytem Under Test", término que hace referencia a la aplicación o sistema</w:t>
+              <w:t>Del ingles</w:t>
+            </w:r>
+            <w:proofErr w:type="gramEnd"/>
+            <w:r>
+              <w:rPr>
+                <w:rFonts w:ascii="Open Sans" w:hAnsi="Open Sans"/>
+                <w:sz w:val="22"/>
+                <w:szCs w:val="22"/>
+              </w:rPr>
+              <w:t> "Sytem Under Test", término que hace referencia a la aplicación o sistema</w:t>
             </w:r>
             <w:r>
               <w:rPr>
@@ -17506,7 +21796,7 @@
               </w:rPr>
               <w:t>; en español capa de puertos seguros) son </w:t>
             </w:r>
-            <w:hyperlink r:id="rId53" w:tooltip="Protocolo criptográfico" w:history="1">
+            <w:hyperlink r:id="rId82" w:tooltip="Protocolo criptográfico" w:history="1">
               <w:r>
                 <w:rPr>
                   <w:rStyle w:val="Hyperlink"/>
@@ -17562,7 +21852,25 @@
                 <w:sz w:val="22"/>
                 <w:szCs w:val="22"/>
               </w:rPr>
-              <w:t>roblemas relacionados con la seguridad de la aplicación y que pueden suponer un riesgo para la integridad de la misma.</w:t>
+              <w:t xml:space="preserve">roblemas relacionados con la seguridad de la aplicación y que pueden suponer un riesgo para la integridad de </w:t>
+            </w:r>
+            <w:proofErr w:type="gramStart"/>
+            <w:r>
+              <w:rPr>
+                <w:rFonts w:ascii="Open Sans" w:hAnsi="Open Sans"/>
+                <w:sz w:val="22"/>
+                <w:szCs w:val="22"/>
+              </w:rPr>
+              <w:t>la misma</w:t>
+            </w:r>
+            <w:proofErr w:type="gramEnd"/>
+            <w:r>
+              <w:rPr>
+                <w:rFonts w:ascii="Open Sans" w:hAnsi="Open Sans"/>
+                <w:sz w:val="22"/>
+                <w:szCs w:val="22"/>
+              </w:rPr>
+              <w:t>.</w:t>
             </w:r>
           </w:p>
         </w:tc>
@@ -18036,9 +22344,9 @@
                   <o:lock v:ext="edit" aspectratio="t"/>
                 </v:shapetype>
                 <v:shape id="_x0000_i1025" type="#_x0000_t75" style="width:75.8pt;height:48.85pt" o:ole="">
-                  <v:imagedata r:id="rId54" o:title=""/>
+                  <v:imagedata r:id="rId83" o:title=""/>
                 </v:shape>
-                <o:OLEObject Type="Embed" ProgID="Excel.Sheet.12" ShapeID="_x0000_i1025" DrawAspect="Icon" ObjectID="_1684252823" r:id="rId55"/>
+                <o:OLEObject Type="Embed" ProgID="Excel.Sheet.12" ShapeID="_x0000_i1025" DrawAspect="Icon" ObjectID="_1684425533" r:id="rId84"/>
               </w:object>
             </w:r>
           </w:p>
@@ -18074,9 +22382,9 @@
             <w:r>
               <w:object w:dxaOrig="1508" w:dyaOrig="983" w14:anchorId="058BB640">
                 <v:shape id="_x0000_i1026" type="#_x0000_t75" style="width:75.8pt;height:48.85pt" o:ole="">
-                  <v:imagedata r:id="rId56" o:title=""/>
+                  <v:imagedata r:id="rId85" o:title=""/>
                 </v:shape>
-                <o:OLEObject Type="Embed" ProgID="Excel.Sheet.12" ShapeID="_x0000_i1026" DrawAspect="Icon" ObjectID="_1684252824" r:id="rId57"/>
+                <o:OLEObject Type="Embed" ProgID="Excel.Sheet.12" ShapeID="_x0000_i1026" DrawAspect="Icon" ObjectID="_1684425534" r:id="rId86"/>
               </w:object>
             </w:r>
           </w:p>
@@ -18119,9 +22427,9 @@
               </w:rPr>
               <w:object w:dxaOrig="1508" w:dyaOrig="983" w14:anchorId="16681228">
                 <v:shape id="_x0000_i1027" type="#_x0000_t75" style="width:75.8pt;height:48.85pt" o:ole="">
-                  <v:imagedata r:id="rId58" o:title=""/>
+                  <v:imagedata r:id="rId87" o:title=""/>
                 </v:shape>
-                <o:OLEObject Type="Embed" ProgID="Package" ShapeID="_x0000_i1027" DrawAspect="Icon" ObjectID="_1684252825" r:id="rId59"/>
+                <o:OLEObject Type="Embed" ProgID="Package" ShapeID="_x0000_i1027" DrawAspect="Icon" ObjectID="_1684425535" r:id="rId88"/>
               </w:object>
             </w:r>
           </w:p>
@@ -18440,6 +22748,7 @@
               <w:t xml:space="preserve"> --global </w:t>
             </w:r>
             <w:proofErr w:type="spellStart"/>
+            <w:proofErr w:type="gramStart"/>
             <w:r>
               <w:rPr>
                 <w:rFonts w:ascii="Open Sans" w:hAnsi="Open Sans"/>
@@ -18449,6 +22758,7 @@
               <w:t>http.proxy</w:t>
             </w:r>
             <w:proofErr w:type="spellEnd"/>
+            <w:proofErr w:type="gramEnd"/>
             <w:r>
               <w:rPr>
                 <w:rFonts w:ascii="Open Sans" w:hAnsi="Open Sans"/>
@@ -18457,7 +22767,7 @@
               </w:rPr>
               <w:t xml:space="preserve"> </w:t>
             </w:r>
-            <w:hyperlink r:id="rId60" w:tooltip="http://172.26.132.120:3128" w:history="1">
+            <w:hyperlink r:id="rId89" w:tooltip="http://172.26.132.120:3128" w:history="1">
               <w:r>
                 <w:rPr>
                   <w:rFonts w:ascii="Open Sans" w:hAnsi="Open Sans"/>
@@ -18570,7 +22880,7 @@
               </w:rPr>
               <w:t xml:space="preserve">=false clone </w:t>
             </w:r>
-            <w:hyperlink r:id="rId61" w:history="1">
+            <w:hyperlink r:id="rId90" w:history="1">
               <w:r>
                 <w:rPr>
                   <w:rStyle w:val="Hyperlink"/>
@@ -18615,8 +22925,18 @@
                 <w:sz w:val="22"/>
                 <w:szCs w:val="22"/>
               </w:rPr>
-              <w:t>configurar proxy en .profile</w:t>
+              <w:t xml:space="preserve">configurar proxy </w:t>
             </w:r>
+            <w:proofErr w:type="gramStart"/>
+            <w:r>
+              <w:rPr>
+                <w:rFonts w:ascii="Open Sans" w:hAnsi="Open Sans"/>
+                <w:sz w:val="22"/>
+                <w:szCs w:val="22"/>
+              </w:rPr>
+              <w:t>en .profile</w:t>
+            </w:r>
+            <w:proofErr w:type="gramEnd"/>
           </w:p>
           <w:p>
             <w:pPr>
@@ -18692,7 +23012,7 @@
               </w:rPr>
               <w:t>LL_PROXY=</w:t>
             </w:r>
-            <w:hyperlink r:id="rId62" w:history="1">
+            <w:hyperlink r:id="rId91" w:history="1">
               <w:r>
                 <w:rPr>
                   <w:rStyle w:val="Hyperlink"/>
@@ -18971,7 +23291,7 @@
                 <w:szCs w:val="22"/>
               </w:rPr>
             </w:pPr>
-            <w:hyperlink r:id="rId63" w:history="1">
+            <w:hyperlink r:id="rId92" w:history="1">
               <w:r>
                 <w:rPr>
                   <w:rStyle w:val="Hyperlink"/>
@@ -19196,7 +23516,7 @@
                 <w:szCs w:val="22"/>
               </w:rPr>
             </w:pPr>
-            <w:hyperlink r:id="rId64" w:history="1">
+            <w:hyperlink r:id="rId93" w:history="1">
               <w:r>
                 <w:rPr>
                   <w:rStyle w:val="Hyperlink"/>
@@ -19329,7 +23649,7 @@
                 <w:szCs w:val="22"/>
               </w:rPr>
             </w:pPr>
-            <w:hyperlink r:id="rId65" w:history="1">
+            <w:hyperlink r:id="rId94" w:history="1">
               <w:r>
                 <w:rPr>
                   <w:rStyle w:val="Hyperlink"/>
@@ -19386,6 +23706,7 @@
               <w:t xml:space="preserve"> -c </w:t>
             </w:r>
             <w:proofErr w:type="spellStart"/>
+            <w:proofErr w:type="gramStart"/>
             <w:r>
               <w:rPr>
                 <w:rFonts w:ascii="Open Sans" w:hAnsi="Open Sans"/>
@@ -19396,6 +23717,7 @@
               <w:t>http.sslVerify</w:t>
             </w:r>
             <w:proofErr w:type="spellEnd"/>
+            <w:proofErr w:type="gramEnd"/>
             <w:r>
               <w:rPr>
                 <w:rFonts w:ascii="Open Sans" w:hAnsi="Open Sans"/>
@@ -19405,7 +23727,7 @@
               </w:rPr>
               <w:t xml:space="preserve">=false clone </w:t>
             </w:r>
-            <w:hyperlink r:id="rId66" w:history="1">
+            <w:hyperlink r:id="rId95" w:history="1">
               <w:r>
                 <w:rPr>
                   <w:rFonts w:ascii="Open Sans" w:hAnsi="Open Sans"/>
@@ -19548,7 +23870,7 @@
               </w:rPr>
               <w:t xml:space="preserve"> </w:t>
             </w:r>
-            <w:hyperlink r:id="rId67" w:history="1">
+            <w:hyperlink r:id="rId96" w:history="1">
               <w:r>
                 <w:rPr>
                   <w:rFonts w:ascii="Open Sans" w:eastAsia="Arial" w:hAnsi="Open Sans"/>
@@ -20211,7 +24533,7 @@
               </w:rPr>
               <w:t xml:space="preserve">=false clone </w:t>
             </w:r>
-            <w:hyperlink r:id="rId68" w:tooltip="https://github.com/jeremylong/DependencyCheck.git" w:history="1">
+            <w:hyperlink r:id="rId97" w:tooltip="https://github.com/jeremylong/DependencyCheck.git" w:history="1">
               <w:r>
                 <w:rPr>
                   <w:rFonts w:ascii="Open Sans" w:eastAsia="Arial" w:hAnsi="Open Sans"/>
@@ -20564,7 +24886,7 @@
         </w:rPr>
         <w:t xml:space="preserve"> -q </w:t>
       </w:r>
-      <w:hyperlink r:id="rId69" w:tgtFrame="_blank" w:tooltip="https://www.postgresql.org/media/keys/accc4cf8.asc" w:history="1">
+      <w:hyperlink r:id="rId98" w:tgtFrame="_blank" w:tooltip="https://www.postgresql.org/media/keys/accc4cf8.asc" w:history="1">
         <w:r>
           <w:rPr>
             <w:rStyle w:val="Hyperlink"/>
@@ -20649,7 +24971,7 @@
         </w:rPr>
         <w:t xml:space="preserve"> -c 'echo "deb </w:t>
       </w:r>
-      <w:hyperlink r:id="rId70" w:tgtFrame="_blank" w:tooltip="http://apt.postgresql.org/pub/repos/apt/" w:history="1">
+      <w:hyperlink r:id="rId99" w:tgtFrame="_blank" w:tooltip="http://apt.postgresql.org/pub/repos/apt/" w:history="1">
         <w:r>
           <w:rPr>
             <w:rStyle w:val="Hyperlink"/>
@@ -20684,7 +25006,7 @@
         </w:rPr>
         <w:t xml:space="preserve"> main" &gt;&gt; </w:t>
       </w:r>
-      <w:hyperlink r:id="rId71" w:tgtFrame="_blank" w:history="1">
+      <w:hyperlink r:id="rId100" w:tgtFrame="_blank" w:history="1">
         <w:r>
           <w:rPr>
             <w:rStyle w:val="Hyperlink"/>
@@ -20736,7 +25058,7 @@
         </w:rPr>
         <w:t xml:space="preserve"> -c 'echo "deb </w:t>
       </w:r>
-      <w:hyperlink r:id="rId72" w:tgtFrame="_blank" w:tooltip="http://ftp.es.debian.org/debian/" w:history="1">
+      <w:hyperlink r:id="rId101" w:tgtFrame="_blank" w:tooltip="http://ftp.es.debian.org/debian/" w:history="1">
         <w:r>
           <w:rPr>
             <w:rStyle w:val="Hyperlink"/>
@@ -20771,7 +25093,7 @@
         </w:rPr>
         <w:t xml:space="preserve"> non-free" &gt;&gt; </w:t>
       </w:r>
-      <w:hyperlink r:id="rId73" w:tgtFrame="_blank" w:history="1">
+      <w:hyperlink r:id="rId102" w:tgtFrame="_blank" w:history="1">
         <w:r>
           <w:rPr>
             <w:rStyle w:val="Hyperlink"/>
@@ -21216,8 +25538,17 @@
           <w:rFonts w:ascii="Consolas" w:hAnsi="Consolas"/>
           <w:szCs w:val="18"/>
         </w:rPr>
-        <w:t>CREATE USER sonar ;</w:t>
-      </w:r>
+        <w:t xml:space="preserve">CREATE USER </w:t>
+      </w:r>
+      <w:proofErr w:type="gramStart"/>
+      <w:r>
+        <w:rPr>
+          <w:rFonts w:ascii="Consolas" w:hAnsi="Consolas"/>
+          <w:szCs w:val="18"/>
+        </w:rPr>
+        <w:t>sonar ;</w:t>
+      </w:r>
+      <w:proofErr w:type="gramEnd"/>
       <w:r>
         <w:rPr>
           <w:rFonts w:ascii="Consolas" w:hAnsi="Consolas"/>
@@ -21890,13 +26221,23 @@
         </w:rPr>
       </w:pPr>
       <w:proofErr w:type="spellStart"/>
+      <w:proofErr w:type="gramStart"/>
       <w:r>
         <w:rPr>
           <w:rFonts w:ascii="Consolas" w:hAnsi="Consolas"/>
           <w:szCs w:val="18"/>
           <w:lang w:val="es-ES_tradnl"/>
         </w:rPr>
-        <w:t>sonar.jdbc.username</w:t>
+        <w:t>sonar.jdbc</w:t>
+      </w:r>
+      <w:proofErr w:type="gramEnd"/>
+      <w:r>
+        <w:rPr>
+          <w:rFonts w:ascii="Consolas" w:hAnsi="Consolas"/>
+          <w:szCs w:val="18"/>
+          <w:lang w:val="es-ES_tradnl"/>
+        </w:rPr>
+        <w:t>.username</w:t>
       </w:r>
       <w:proofErr w:type="spellEnd"/>
       <w:r>
@@ -22035,6 +26376,7 @@
         </w:rPr>
       </w:pPr>
       <w:proofErr w:type="spellStart"/>
+      <w:proofErr w:type="gramStart"/>
       <w:r>
         <w:rPr>
           <w:rFonts w:ascii="Consolas" w:hAnsi="Consolas"/>
@@ -22044,6 +26386,7 @@
         <w:t>sonar.web.javaAdditionalOpts</w:t>
       </w:r>
       <w:proofErr w:type="spellEnd"/>
+      <w:proofErr w:type="gramEnd"/>
       <w:r>
         <w:rPr>
           <w:rFonts w:ascii="Consolas" w:hAnsi="Consolas"/>
@@ -22072,6 +26415,7 @@
         </w:rPr>
       </w:pPr>
       <w:proofErr w:type="spellStart"/>
+      <w:proofErr w:type="gramStart"/>
       <w:r>
         <w:rPr>
           <w:rFonts w:ascii="Consolas" w:hAnsi="Consolas"/>
@@ -22081,6 +26425,7 @@
         <w:t>sonar.web.host</w:t>
       </w:r>
       <w:proofErr w:type="spellEnd"/>
+      <w:proofErr w:type="gramEnd"/>
       <w:r>
         <w:rPr>
           <w:rFonts w:ascii="Consolas" w:hAnsi="Consolas"/>
@@ -22222,6 +26567,7 @@
         <w:t>‘</w:t>
       </w:r>
       <w:proofErr w:type="spellStart"/>
+      <w:proofErr w:type="gramStart"/>
       <w:r>
         <w:rPr>
           <w:rFonts w:ascii="Consolas" w:hAnsi="Consolas"/>
@@ -22231,6 +26577,7 @@
         <w:t>sonar:sonar</w:t>
       </w:r>
       <w:proofErr w:type="spellEnd"/>
+      <w:proofErr w:type="gramEnd"/>
       <w:r>
         <w:rPr>
           <w:rFonts w:ascii="Consolas" w:hAnsi="Consolas"/>
@@ -22335,6 +26682,7 @@
         <w:t xml:space="preserve"> -R </w:t>
       </w:r>
       <w:proofErr w:type="spellStart"/>
+      <w:proofErr w:type="gramStart"/>
       <w:r>
         <w:rPr>
           <w:rFonts w:ascii="Consolas" w:hAnsi="Consolas"/>
@@ -22344,6 +26692,7 @@
         <w:t>sonar:sonar</w:t>
       </w:r>
       <w:proofErr w:type="spellEnd"/>
+      <w:proofErr w:type="gramEnd"/>
       <w:r>
         <w:rPr>
           <w:rFonts w:ascii="Consolas" w:hAnsi="Consolas"/>
@@ -22687,7 +27036,7 @@
         </w:rPr>
         <w:t>/opt/sonarqube/bin/linux-x86-64/</w:t>
       </w:r>
-      <w:hyperlink r:id="rId74" w:tgtFrame="_blank" w:tooltip="http://sonar.sh/" w:history="1">
+      <w:hyperlink r:id="rId103" w:tgtFrame="_blank" w:tooltip="http://sonar.sh/" w:history="1">
         <w:r>
           <w:rPr>
             <w:rFonts w:ascii="Consolas" w:hAnsi="Consolas"/>
@@ -22766,7 +27115,7 @@
         </w:rPr>
         <w:t>/opt/sonarqube/bin/linux-x86-64/</w:t>
       </w:r>
-      <w:hyperlink r:id="rId75" w:tgtFrame="_blank" w:tooltip="http://sonar.sh/" w:history="1">
+      <w:hyperlink r:id="rId104" w:tgtFrame="_blank" w:tooltip="http://sonar.sh/" w:history="1">
         <w:r>
           <w:rPr>
             <w:rFonts w:ascii="Consolas" w:hAnsi="Consolas"/>
@@ -22818,22 +27167,31 @@
           <w:lang w:val="en-US"/>
         </w:rPr>
         <w:lastRenderedPageBreak/>
-        <w:t>Configure Reverse Proxy for SonarQube(</w:t>
-      </w:r>
-      <w:proofErr w:type="spellStart"/>
+        <w:t xml:space="preserve">Configure Reverse Proxy for </w:t>
+      </w:r>
+      <w:proofErr w:type="gramStart"/>
       <w:r>
         <w:rPr>
           <w:color w:val="FF8293" w:themeColor="accent4" w:themeTint="99"/>
           <w:lang w:val="en-US"/>
         </w:rPr>
-        <w:t>Opcional</w:t>
-      </w:r>
-      <w:proofErr w:type="spellEnd"/>
+        <w:t>SonarQube(</w:t>
+      </w:r>
+      <w:proofErr w:type="spellStart"/>
+      <w:proofErr w:type="gramEnd"/>
       <w:r>
         <w:rPr>
           <w:color w:val="FF8293" w:themeColor="accent4" w:themeTint="99"/>
           <w:lang w:val="en-US"/>
         </w:rPr>
+        <w:t>Opcional</w:t>
+      </w:r>
+      <w:proofErr w:type="spellEnd"/>
+      <w:r>
+        <w:rPr>
+          <w:color w:val="FF8293" w:themeColor="accent4" w:themeTint="99"/>
+          <w:lang w:val="en-US"/>
+        </w:rPr>
         <w:t>)</w:t>
       </w:r>
     </w:p>
@@ -22940,7 +27298,29 @@
           <w:szCs w:val="22"/>
           <w:shd w:val="clear" w:color="auto" w:fill="FFFFFF"/>
         </w:rPr>
-        <w:t xml:space="preserve">conseguir que el sonar responda por el puerto estándar HTTP(80) o HTTPS(443) es </w:t>
+        <w:t xml:space="preserve">conseguir que el sonar responda por el puerto estándar </w:t>
+      </w:r>
+      <w:proofErr w:type="gramStart"/>
+      <w:r>
+        <w:rPr>
+          <w:rFonts w:ascii="Open Sans" w:hAnsi="Open Sans" w:cs="Segoe UI"/>
+          <w:color w:val="404040"/>
+          <w:sz w:val="22"/>
+          <w:szCs w:val="22"/>
+          <w:shd w:val="clear" w:color="auto" w:fill="FFFFFF"/>
+        </w:rPr>
+        <w:t>HTTP(</w:t>
+      </w:r>
+      <w:proofErr w:type="gramEnd"/>
+      <w:r>
+        <w:rPr>
+          <w:rFonts w:ascii="Open Sans" w:hAnsi="Open Sans" w:cs="Segoe UI"/>
+          <w:color w:val="404040"/>
+          <w:sz w:val="22"/>
+          <w:szCs w:val="22"/>
+          <w:shd w:val="clear" w:color="auto" w:fill="FFFFFF"/>
+        </w:rPr>
+        <w:t xml:space="preserve">80) o HTTPS(443) es </w:t>
       </w:r>
       <w:r>
         <w:rPr>
@@ -24521,7 +28901,7 @@
         </mc:Choice>
         <mc:Fallback>
           <w:pict>
-            <v:shape w14:anchorId="5F50D349" id="Freeform: Shape 11" o:spid="_x0000_s1026" style="position:absolute;margin-left:99.2pt;margin-top:786pt;width:475.5pt;height:170.95pt;flip:x;z-index:-251644919;visibility:visible;mso-wrap-style:square;mso-width-percent:0;mso-height-percent:0;mso-wrap-distance-left:9pt;mso-wrap-distance-top:0;mso-wrap-distance-right:9pt;mso-wrap-distance-bottom:0;mso-position-horizontal:absolute;mso-position-horizontal-relative:text;mso-position-vertical:absolute;mso-position-vertical-relative:page;mso-width-percent:0;mso-height-percent:0;mso-width-relative:margin;mso-height-relative:margin;v-text-anchor:middle" coordsize="6262141,4159686" o:gfxdata="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" path="m2836724,775v326621,-3362,655594,4259,985464,22190c4104550,1058496,5095168,2317803,5982756,3706589r279385,453097l,4159686,,3700458,,3329154,,2944589,,2546533,,2134752,,1709014,,1269085,,814735,,345728c898178,119794,1856863,10862,2836724,775xe" fillcolor="#c00000" stroked="f" strokeweight="2pt">
+            <v:shape w14:anchorId="45ABA8E6" id="Freeform: Shape 11" o:spid="_x0000_s1026" style="position:absolute;margin-left:99.2pt;margin-top:786pt;width:475.5pt;height:170.95pt;flip:x;z-index:-251644919;visibility:visible;mso-wrap-style:square;mso-width-percent:0;mso-height-percent:0;mso-wrap-distance-left:9pt;mso-wrap-distance-top:0;mso-wrap-distance-right:9pt;mso-wrap-distance-bottom:0;mso-position-horizontal:absolute;mso-position-horizontal-relative:text;mso-position-vertical:absolute;mso-position-vertical-relative:page;mso-width-percent:0;mso-height-percent:0;mso-width-relative:margin;mso-height-relative:margin;v-text-anchor:middle" coordsize="6262141,4159686" o:gfxdata="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" path="m2836724,775v326621,-3362,655594,4259,985464,22190c4104550,1058496,5095168,2317803,5982756,3706589r279385,453097l,4159686,,3700458,,3329154,,2944589,,2546533,,2134752,,1709014,,1269085,,814735,,345728c898178,119794,1856863,10862,2836724,775xe" fillcolor="#c00000" stroked="f" strokeweight="2pt">
               <v:path arrowok="t" o:connecttype="custom" o:connectlocs="2735574,404;3685899,11986;5769427,1934580;6038850,2171065;0,2171065;0,1931380;0,1737585;0,1536869;0,1329112;0,1114191;0,891986;0,662374;0,425235;0,180446;2735574,404" o:connectangles="0,0,0,0,0,0,0,0,0,0,0,0,0,0,0"/>
               <w10:wrap anchory="page"/>
             </v:shape>
@@ -25597,7 +29977,7 @@
         </mc:Choice>
         <mc:Fallback>
           <w:pict>
-            <v:shape w14:anchorId="3B30CD29" id="Freeform 9" o:spid="_x0000_s1026" style="position:absolute;margin-left:208.4pt;margin-top:-85.05pt;width:385.65pt;height:356.7pt;flip:x;z-index:251710473;visibility:visible;mso-wrap-style:square;mso-width-percent:0;mso-height-percent:0;mso-wrap-distance-left:9pt;mso-wrap-distance-top:0;mso-wrap-distance-right:9pt;mso-wrap-distance-bottom:0;mso-position-horizontal:absolute;mso-position-horizontal-relative:page;mso-position-vertical:absolute;mso-position-vertical-relative:text;mso-width-percent:0;mso-height-percent:0;mso-width-relative:margin;mso-height-relative:margin;v-text-anchor:top" coordsize="1637,1514" o:gfxdata="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" path="m1453,v,,184,326,-215,494c840,663,594,755,763,1046,230,1514,,1449,,1449,,,,,,l1453,xe" fillcolor="#c00000" stroked="f">
+            <v:shape w14:anchorId="61FB57F7" id="Freeform 9" o:spid="_x0000_s1026" style="position:absolute;margin-left:208.4pt;margin-top:-85.05pt;width:385.65pt;height:356.7pt;flip:x;z-index:251710473;visibility:visible;mso-wrap-style:square;mso-width-percent:0;mso-height-percent:0;mso-wrap-distance-left:9pt;mso-wrap-distance-top:0;mso-wrap-distance-right:9pt;mso-wrap-distance-bottom:0;mso-position-horizontal:absolute;mso-position-horizontal-relative:page;mso-position-vertical:absolute;mso-position-vertical-relative:text;mso-width-percent:0;mso-height-percent:0;mso-width-relative:margin;mso-height-relative:margin;v-text-anchor:top" coordsize="1637,1514" o:gfxdata="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" path="m1453,v,,184,326,-215,494c840,663,594,755,763,1046,230,1514,,1449,,1449,,,,,,l1453,xe" fillcolor="#c00000" stroked="f">
               <v:path arrowok="t" o:connecttype="custom" o:connectlocs="4347244,0;3703983,1478114;2282827,3129772;0,4335601;0,0;4347244,0" o:connectangles="0,0,0,0,0,0"/>
               <w10:wrap anchorx="page"/>
             </v:shape>
@@ -25819,7 +30199,7 @@
         </mc:Choice>
         <mc:Fallback>
           <w:pict>
-            <v:shape w14:anchorId="512A4FDC" id="Freeform 12" o:spid="_x0000_s1026" style="position:absolute;margin-left:342.7pt;margin-top:-178.6pt;width:216.85pt;height:313.15pt;rotation:-7120876fd;z-index:251695113;visibility:visible;mso-wrap-style:square;mso-width-percent:0;mso-height-percent:0;mso-wrap-distance-left:9pt;mso-wrap-distance-top:0;mso-wrap-distance-right:9pt;mso-wrap-distance-bottom:0;mso-position-horizontal:absolute;mso-position-horizontal-relative:page;mso-position-vertical:absolute;mso-position-vertical-relative:text;mso-width-percent:0;mso-height-percent:0;mso-width-relative:margin;mso-height-relative:margin;v-text-anchor:top" coordsize="1229,1472" o:gfxdata="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" path="m696,10c880,,1062,13,1229,55v,1417,,1417,,1417c322,1472,322,1472,322,1472v-37,-40,-69,-86,-93,-140c,833,606,340,696,10xe" fillcolor="#c00000" stroked="f">
+            <v:shape w14:anchorId="2DEBF9A1" id="Freeform 12" o:spid="_x0000_s1026" style="position:absolute;margin-left:342.7pt;margin-top:-178.6pt;width:216.85pt;height:313.15pt;rotation:-7120876fd;z-index:251695113;visibility:visible;mso-wrap-style:square;mso-width-percent:0;mso-height-percent:0;mso-wrap-distance-left:9pt;mso-wrap-distance-top:0;mso-wrap-distance-right:9pt;mso-wrap-distance-bottom:0;mso-position-horizontal:absolute;mso-position-horizontal-relative:page;mso-position-vertical:absolute;mso-position-vertical-relative:text;mso-width-percent:0;mso-height-percent:0;mso-width-relative:margin;mso-height-relative:margin;v-text-anchor:top" coordsize="1229,1472" o:gfxdata="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" path="m696,10c880,,1062,13,1229,55v,1417,,1417,,1417c322,1472,322,1472,322,1472v-37,-40,-69,-86,-93,-140c,833,606,340,696,10xe" fillcolor="#c00000" stroked="f">
               <v:path arrowok="t" o:connecttype="custom" o:connectlocs="1559750,27016;2754214,148589;2754214,3976771;721609,3976771;513194,3598545;1559750,27016" o:connectangles="0,0,0,0,0,0"/>
               <w10:wrap anchorx="page"/>
             </v:shape>
@@ -28991,6 +33371,36 @@
     <w:abstractNumId w:val="10"/>
   </w:num>
   <w:num w:numId="26">
+    <w:abstractNumId w:val="10"/>
+  </w:num>
+  <w:num w:numId="27">
+    <w:abstractNumId w:val="10"/>
+  </w:num>
+  <w:num w:numId="28">
+    <w:abstractNumId w:val="10"/>
+  </w:num>
+  <w:num w:numId="29">
+    <w:abstractNumId w:val="10"/>
+  </w:num>
+  <w:num w:numId="30">
+    <w:abstractNumId w:val="10"/>
+  </w:num>
+  <w:num w:numId="31">
+    <w:abstractNumId w:val="10"/>
+  </w:num>
+  <w:num w:numId="32">
+    <w:abstractNumId w:val="10"/>
+  </w:num>
+  <w:num w:numId="33">
+    <w:abstractNumId w:val="10"/>
+  </w:num>
+  <w:num w:numId="34">
+    <w:abstractNumId w:val="10"/>
+  </w:num>
+  <w:num w:numId="35">
+    <w:abstractNumId w:val="10"/>
+  </w:num>
+  <w:num w:numId="36">
     <w:abstractNumId w:val="10"/>
   </w:num>
   <w:numIdMacAtCleanup w:val="21"/>

--- a/PFG_Implatación de técnicas y herramientas de pentesting en el proceso de desarrollo de software.docx
+++ b/PFG_Implatación de técnicas y herramientas de pentesting en el proceso de desarrollo de software.docx
@@ -4546,16 +4546,14 @@
         </w:rPr>
         <w:t xml:space="preserve"> cientos de organizaciones y más de 100.000 aplicaciones y </w:t>
       </w:r>
-      <w:proofErr w:type="spellStart"/>
-      <w:r>
-        <w:rPr>
-          <w:rFonts w:ascii="Open Sans" w:hAnsi="Open Sans" w:cs="Arial"/>
-          <w:sz w:val="22"/>
-          <w:szCs w:val="22"/>
-        </w:rPr>
-        <w:t>APIs</w:t>
-      </w:r>
-      <w:proofErr w:type="spellEnd"/>
+      <w:r>
+        <w:rPr>
+          <w:rFonts w:ascii="Open Sans" w:hAnsi="Open Sans" w:cs="Arial"/>
+          <w:sz w:val="22"/>
+          <w:szCs w:val="22"/>
+        </w:rPr>
+        <w:t>servicios web</w:t>
+      </w:r>
       <w:r>
         <w:rPr>
           <w:rFonts w:ascii="Open Sans" w:hAnsi="Open Sans" w:cs="Arial"/>
@@ -4679,55 +4677,7 @@
                 <w:sz w:val="27"/>
                 <w:szCs w:val="27"/>
               </w:rPr>
-              <w:t>OWASP Top 10 - 2017 (</w:t>
-            </w:r>
-            <w:proofErr w:type="spellStart"/>
-            <w:r>
-              <w:rPr>
-                <w:rFonts w:cs="Arial"/>
-                <w:b/>
-                <w:bCs/>
-                <w:color w:val="FFFFFF"/>
-                <w:sz w:val="27"/>
-                <w:szCs w:val="27"/>
-              </w:rPr>
-              <w:t>Current</w:t>
-            </w:r>
-            <w:proofErr w:type="spellEnd"/>
-            <w:r>
-              <w:rPr>
-                <w:rFonts w:cs="Arial"/>
-                <w:b/>
-                <w:bCs/>
-                <w:color w:val="FFFFFF"/>
-                <w:sz w:val="27"/>
-                <w:szCs w:val="27"/>
-              </w:rPr>
-              <w:t xml:space="preserve"> </w:t>
-            </w:r>
-            <w:proofErr w:type="spellStart"/>
-            <w:r>
-              <w:rPr>
-                <w:rFonts w:cs="Arial"/>
-                <w:b/>
-                <w:bCs/>
-                <w:color w:val="FFFFFF"/>
-                <w:sz w:val="27"/>
-                <w:szCs w:val="27"/>
-              </w:rPr>
-              <w:t>Version</w:t>
-            </w:r>
-            <w:proofErr w:type="spellEnd"/>
-            <w:r>
-              <w:rPr>
-                <w:rFonts w:cs="Arial"/>
-                <w:b/>
-                <w:bCs/>
-                <w:color w:val="FFFFFF"/>
-                <w:sz w:val="27"/>
-                <w:szCs w:val="27"/>
-              </w:rPr>
-              <w:t>)</w:t>
+              <w:t xml:space="preserve">OWASP Top 10 - 2017 </w:t>
             </w:r>
           </w:p>
         </w:tc>
@@ -5619,6 +5569,14 @@
         </w:rPr>
         <w:t>Por Ejemplo, en la siguiente aplicación tenemos un formulario para mostrar la información de un usuario a partir de su identificador (ID)</w:t>
       </w:r>
+      <w:r>
+        <w:rPr>
+          <w:rFonts w:ascii="Open Sans" w:hAnsi="Open Sans" w:cs="Arial"/>
+          <w:sz w:val="22"/>
+          <w:szCs w:val="22"/>
+        </w:rPr>
+        <w:t>:</w:t>
+      </w:r>
     </w:p>
     <w:p>
       <w:pPr>
@@ -5934,6 +5892,14 @@
           <w:szCs w:val="22"/>
         </w:rPr>
       </w:pPr>
+      <w:r>
+        <w:rPr>
+          <w:rFonts w:ascii="Open Sans" w:hAnsi="Open Sans" w:cs="Arial"/>
+          <w:sz w:val="22"/>
+          <w:szCs w:val="22"/>
+        </w:rPr>
+        <w:t>Se genera la siguiente petición:</w:t>
+      </w:r>
     </w:p>
     <w:p>
       <w:pPr>
@@ -6291,20 +6257,12 @@
         </w:rPr>
         <w:t xml:space="preserve">, </w:t>
       </w:r>
-      <w:proofErr w:type="gramStart"/>
       <w:r>
         <w:rPr>
           <w:rFonts w:ascii="Arial" w:hAnsi="Arial" w:cs="Arial"/>
         </w:rPr>
-        <w:t>puesto</w:t>
-      </w:r>
-      <w:r>
-        <w:rPr>
-          <w:rFonts w:ascii="Arial" w:hAnsi="Arial" w:cs="Arial"/>
-        </w:rPr>
-        <w:t xml:space="preserve"> que</w:t>
-      </w:r>
-      <w:proofErr w:type="gramEnd"/>
+        <w:t>puesto que,</w:t>
+      </w:r>
       <w:r>
         <w:rPr>
           <w:rFonts w:ascii="Arial" w:hAnsi="Arial" w:cs="Arial"/>
@@ -6496,25 +6454,23 @@
           <w:sz w:val="22"/>
           <w:szCs w:val="22"/>
         </w:rPr>
-        <w:t xml:space="preserve">Muchas aplicaciones web y </w:t>
-      </w:r>
-      <w:proofErr w:type="spellStart"/>
-      <w:r>
-        <w:rPr>
-          <w:rFonts w:ascii="Open Sans" w:hAnsi="Open Sans" w:cs="Arial"/>
-          <w:sz w:val="22"/>
-          <w:szCs w:val="22"/>
-        </w:rPr>
-        <w:t>APIs</w:t>
-      </w:r>
-      <w:proofErr w:type="spellEnd"/>
-      <w:r>
-        <w:rPr>
-          <w:rFonts w:ascii="Open Sans" w:hAnsi="Open Sans" w:cs="Arial"/>
-          <w:sz w:val="22"/>
-          <w:szCs w:val="22"/>
-        </w:rPr>
-        <w:t xml:space="preserve"> no protegen adecuadamente datos sensibles, tales como</w:t>
+        <w:t xml:space="preserve">Muchas aplicaciones </w:t>
+      </w:r>
+      <w:r>
+        <w:rPr>
+          <w:rFonts w:ascii="Open Sans" w:hAnsi="Open Sans" w:cs="Arial"/>
+          <w:sz w:val="22"/>
+          <w:szCs w:val="22"/>
+        </w:rPr>
+        <w:t xml:space="preserve">y servicios </w:t>
+      </w:r>
+      <w:r>
+        <w:rPr>
+          <w:rFonts w:ascii="Open Sans" w:hAnsi="Open Sans" w:cs="Arial"/>
+          <w:sz w:val="22"/>
+          <w:szCs w:val="22"/>
+        </w:rPr>
+        <w:t>web no protegen adecuadamente datos sensibles, tales como</w:t>
       </w:r>
       <w:r>
         <w:rPr>
@@ -6899,6 +6855,14 @@
         </w:rPr>
         <w:t>” (DTD), vemos un ejemplo</w:t>
       </w:r>
+      <w:r>
+        <w:rPr>
+          <w:rFonts w:ascii="Open Sans" w:hAnsi="Open Sans" w:cs="Arial"/>
+          <w:sz w:val="22"/>
+          <w:szCs w:val="22"/>
+        </w:rPr>
+        <w:t>:</w:t>
+      </w:r>
     </w:p>
     <w:p>
       <w:pPr>
@@ -7977,6 +7941,14 @@
         </w:rPr>
         <w:t>parse</w:t>
       </w:r>
+      <w:r>
+        <w:rPr>
+          <w:rFonts w:ascii="Open Sans" w:hAnsi="Open Sans" w:cs="Arial"/>
+          <w:sz w:val="22"/>
+          <w:szCs w:val="22"/>
+        </w:rPr>
+        <w:t>r</w:t>
+      </w:r>
       <w:proofErr w:type="spellEnd"/>
       <w:r>
         <w:rPr>
@@ -7984,12 +7956,42 @@
           <w:sz w:val="22"/>
           <w:szCs w:val="22"/>
         </w:rPr>
-        <w:t xml:space="preserve"> de XML carga la entidad externa “SYSTEM” que obtendrá el contenido del fichero “/etc/</w:t>
+        <w:t xml:space="preserve"> de XML carga la entidad externa </w:t>
+      </w:r>
+      <w:r>
+        <w:rPr>
+          <w:rFonts w:ascii="Open Sans" w:hAnsi="Open Sans" w:cs="Arial"/>
+          <w:b/>
+          <w:bCs/>
+          <w:sz w:val="22"/>
+          <w:szCs w:val="22"/>
+        </w:rPr>
+        <w:t>“SYSTEM”</w:t>
+      </w:r>
+      <w:r>
+        <w:rPr>
+          <w:rFonts w:ascii="Open Sans" w:hAnsi="Open Sans" w:cs="Arial"/>
+          <w:sz w:val="22"/>
+          <w:szCs w:val="22"/>
+        </w:rPr>
+        <w:t xml:space="preserve"> que obtendrá el contenido del fichero </w:t>
+      </w:r>
+      <w:r>
+        <w:rPr>
+          <w:rFonts w:ascii="Open Sans" w:hAnsi="Open Sans" w:cs="Arial"/>
+          <w:b/>
+          <w:bCs/>
+          <w:sz w:val="22"/>
+          <w:szCs w:val="22"/>
+        </w:rPr>
+        <w:t>“/etc/</w:t>
       </w:r>
       <w:proofErr w:type="spellStart"/>
       <w:r>
         <w:rPr>
           <w:rFonts w:ascii="Open Sans" w:hAnsi="Open Sans" w:cs="Arial"/>
+          <w:b/>
+          <w:bCs/>
           <w:sz w:val="22"/>
           <w:szCs w:val="22"/>
         </w:rPr>
@@ -7999,10 +8001,20 @@
       <w:r>
         <w:rPr>
           <w:rFonts w:ascii="Open Sans" w:hAnsi="Open Sans" w:cs="Arial"/>
-          <w:sz w:val="22"/>
-          <w:szCs w:val="22"/>
-        </w:rPr>
-        <w:t>” y devolverá el contenido de este fichero en la respuesta:</w:t>
+          <w:b/>
+          <w:bCs/>
+          <w:sz w:val="22"/>
+          <w:szCs w:val="22"/>
+        </w:rPr>
+        <w:t>”</w:t>
+      </w:r>
+      <w:r>
+        <w:rPr>
+          <w:rFonts w:ascii="Open Sans" w:hAnsi="Open Sans" w:cs="Arial"/>
+          <w:sz w:val="22"/>
+          <w:szCs w:val="22"/>
+        </w:rPr>
+        <w:t xml:space="preserve"> y devolverá el contenido de este fichero en la respuesta:</w:t>
       </w:r>
     </w:p>
     <w:p>
@@ -8099,7 +8111,23 @@
           <w:sz w:val="22"/>
           <w:szCs w:val="22"/>
         </w:rPr>
-        <w:t>Por lo tanto, Un ataque de entidad externa XML es un tipo de ataque contra una aplicación que</w:t>
+        <w:t xml:space="preserve">Por lo tanto, </w:t>
+      </w:r>
+      <w:r>
+        <w:rPr>
+          <w:rFonts w:ascii="Open Sans" w:hAnsi="Open Sans" w:cs="Arial"/>
+          <w:sz w:val="22"/>
+          <w:szCs w:val="22"/>
+        </w:rPr>
+        <w:t>u</w:t>
+      </w:r>
+      <w:r>
+        <w:rPr>
+          <w:rFonts w:ascii="Open Sans" w:hAnsi="Open Sans" w:cs="Arial"/>
+          <w:sz w:val="22"/>
+          <w:szCs w:val="22"/>
+        </w:rPr>
+        <w:t>n ataque de entidad externa XML es un tipo de ataque contra una aplicación que</w:t>
       </w:r>
       <w:r>
         <w:rPr>
@@ -8334,6 +8362,20 @@
     </w:p>
     <w:p>
       <w:pPr>
+        <w:spacing w:before="0" w:after="0"/>
+        <w:rPr>
+          <w:rFonts w:ascii="Verdana" w:hAnsi="Verdana"/>
+          <w:color w:val="12ABDB" w:themeColor="accent2"/>
+          <w:sz w:val="24"/>
+          <w:lang w:val="es-ES"/>
+        </w:rPr>
+      </w:pPr>
+      <w:r>
+        <w:br w:type="page"/>
+      </w:r>
+    </w:p>
+    <w:p>
+      <w:pPr>
         <w:pStyle w:val="CGHeading3-outlined"/>
         <w:spacing w:before="0"/>
       </w:pPr>
@@ -8354,6 +8396,11 @@
         <w:pStyle w:val="CGBodytext"/>
         <w:ind w:left="284" w:firstLine="142"/>
         <w:jc w:val="left"/>
+        <w:rPr>
+          <w:rFonts w:ascii="Open Sans" w:hAnsi="Open Sans" w:cs="Arial"/>
+          <w:sz w:val="22"/>
+          <w:szCs w:val="22"/>
+        </w:rPr>
       </w:pPr>
       <w:r>
         <w:rPr>
@@ -8417,6 +8464,33 @@
         </w:rPr>
         <w:t>) los sitios web, o redireccionar al usuario hacia un sitio malicioso.</w:t>
       </w:r>
+    </w:p>
+    <w:p>
+      <w:pPr>
+        <w:pStyle w:val="CGBodytext"/>
+        <w:ind w:left="284" w:firstLine="142"/>
+        <w:jc w:val="left"/>
+        <w:rPr>
+          <w:rFonts w:ascii="Open Sans" w:hAnsi="Open Sans" w:cs="Arial"/>
+          <w:sz w:val="22"/>
+          <w:szCs w:val="22"/>
+        </w:rPr>
+      </w:pPr>
+      <w:r>
+        <w:rPr>
+          <w:rFonts w:ascii="Open Sans" w:hAnsi="Open Sans" w:cs="Arial"/>
+          <w:sz w:val="22"/>
+          <w:szCs w:val="22"/>
+        </w:rPr>
+        <w:t>Por ejemplo, si tenemos una aplicación como la siguiente con un formulario de entrada de datos como el siguiente:</w:t>
+      </w:r>
+    </w:p>
+    <w:p>
+      <w:pPr>
+        <w:pStyle w:val="CGBodytext"/>
+        <w:ind w:left="284" w:firstLine="142"/>
+        <w:jc w:val="left"/>
+      </w:pPr>
       <w:r>
         <w:rPr>
           <w:rFonts w:ascii="LiberationSans" w:hAnsi="LiberationSans"/>
@@ -8425,8 +8499,254 @@
           <w:szCs w:val="18"/>
           <w:lang w:val="es-ES_tradnl"/>
         </w:rPr>
-        <w:br/>
-      </w:r>
+        <w:drawing>
+          <wp:inline distT="0" distB="0" distL="0" distR="0" wp14:anchorId="1A129E6F" wp14:editId="1AA4602E">
+            <wp:extent cx="6272907" cy="2639833"/>
+            <wp:effectExtent l="0" t="0" r="0" b="8255"/>
+            <wp:docPr id="44" name="Picture 44"/>
+            <wp:cNvGraphicFramePr>
+              <a:graphicFrameLocks xmlns:a="http://schemas.openxmlformats.org/drawingml/2006/main" noChangeAspect="1"/>
+            </wp:cNvGraphicFramePr>
+            <a:graphic xmlns:a="http://schemas.openxmlformats.org/drawingml/2006/main">
+              <a:graphicData uri="http://schemas.openxmlformats.org/drawingml/2006/picture">
+                <pic:pic xmlns:pic="http://schemas.openxmlformats.org/drawingml/2006/picture">
+                  <pic:nvPicPr>
+                    <pic:cNvPr id="1" name=""/>
+                    <pic:cNvPicPr/>
+                  </pic:nvPicPr>
+                  <pic:blipFill>
+                    <a:blip r:embed="rId42"/>
+                    <a:stretch>
+                      <a:fillRect/>
+                    </a:stretch>
+                  </pic:blipFill>
+                  <pic:spPr>
+                    <a:xfrm>
+                      <a:off x="0" y="0"/>
+                      <a:ext cx="6319934" cy="2659623"/>
+                    </a:xfrm>
+                    <a:prstGeom prst="rect">
+                      <a:avLst/>
+                    </a:prstGeom>
+                  </pic:spPr>
+                </pic:pic>
+              </a:graphicData>
+            </a:graphic>
+          </wp:inline>
+        </w:drawing>
+      </w:r>
+    </w:p>
+    <w:p>
+      <w:pPr>
+        <w:pStyle w:val="CGBodytext"/>
+        <w:spacing w:after="120"/>
+        <w:ind w:left="284" w:firstLine="142"/>
+        <w:jc w:val="left"/>
+      </w:pPr>
+      <w:r>
+        <w:t>Si introducimos el siguiente script:</w:t>
+      </w:r>
+    </w:p>
+    <w:p>
+      <w:pPr>
+        <w:pBdr>
+          <w:top w:val="single" w:sz="4" w:space="1" w:color="auto"/>
+          <w:left w:val="single" w:sz="4" w:space="4" w:color="auto"/>
+          <w:bottom w:val="single" w:sz="4" w:space="1" w:color="auto"/>
+          <w:right w:val="single" w:sz="4" w:space="4" w:color="auto"/>
+        </w:pBdr>
+        <w:shd w:val="pct20" w:color="auto" w:fill="auto"/>
+        <w:spacing w:before="0" w:after="0"/>
+        <w:ind w:left="567"/>
+        <w:rPr>
+          <w:lang w:val="en-US"/>
+        </w:rPr>
+      </w:pPr>
+      <w:r>
+        <w:rPr>
+          <w:rFonts w:ascii="Consolas" w:hAnsi="Consolas"/>
+          <w:szCs w:val="20"/>
+          <w:lang w:val="en-US"/>
+        </w:rPr>
+        <w:t>&lt;script&gt;alert(</w:t>
+      </w:r>
+      <w:proofErr w:type="spellStart"/>
+      <w:proofErr w:type="gramStart"/>
+      <w:r>
+        <w:rPr>
+          <w:rFonts w:ascii="Consolas" w:hAnsi="Consolas"/>
+          <w:szCs w:val="20"/>
+          <w:lang w:val="en-US"/>
+        </w:rPr>
+        <w:t>document.cookie</w:t>
+      </w:r>
+      <w:proofErr w:type="spellEnd"/>
+      <w:proofErr w:type="gramEnd"/>
+      <w:r>
+        <w:rPr>
+          <w:rFonts w:ascii="Consolas" w:hAnsi="Consolas"/>
+          <w:szCs w:val="20"/>
+          <w:lang w:val="en-US"/>
+        </w:rPr>
+        <w:t>)&lt;/script&gt;</w:t>
+      </w:r>
+    </w:p>
+    <w:p>
+      <w:pPr>
+        <w:pStyle w:val="CGBodytext"/>
+        <w:ind w:left="284" w:firstLine="142"/>
+        <w:jc w:val="left"/>
+      </w:pPr>
+      <w:r>
+        <w:t>Vemos que al enviar el formulario se ejecuta el script en el navegador.</w:t>
+      </w:r>
+    </w:p>
+    <w:p>
+      <w:pPr>
+        <w:pStyle w:val="CGBodytext"/>
+        <w:ind w:left="284" w:firstLine="142"/>
+        <w:jc w:val="left"/>
+      </w:pPr>
+      <w:r>
+        <w:drawing>
+          <wp:inline distT="0" distB="0" distL="0" distR="0" wp14:anchorId="74D8BC57" wp14:editId="132E8403">
+            <wp:extent cx="6480810" cy="2134870"/>
+            <wp:effectExtent l="0" t="0" r="0" b="0"/>
+            <wp:docPr id="48" name="Picture 48"/>
+            <wp:cNvGraphicFramePr>
+              <a:graphicFrameLocks xmlns:a="http://schemas.openxmlformats.org/drawingml/2006/main" noChangeAspect="1"/>
+            </wp:cNvGraphicFramePr>
+            <a:graphic xmlns:a="http://schemas.openxmlformats.org/drawingml/2006/main">
+              <a:graphicData uri="http://schemas.openxmlformats.org/drawingml/2006/picture">
+                <pic:pic xmlns:pic="http://schemas.openxmlformats.org/drawingml/2006/picture">
+                  <pic:nvPicPr>
+                    <pic:cNvPr id="1" name=""/>
+                    <pic:cNvPicPr/>
+                  </pic:nvPicPr>
+                  <pic:blipFill>
+                    <a:blip r:embed="rId43"/>
+                    <a:stretch>
+                      <a:fillRect/>
+                    </a:stretch>
+                  </pic:blipFill>
+                  <pic:spPr>
+                    <a:xfrm>
+                      <a:off x="0" y="0"/>
+                      <a:ext cx="6480810" cy="2134870"/>
+                    </a:xfrm>
+                    <a:prstGeom prst="rect">
+                      <a:avLst/>
+                    </a:prstGeom>
+                  </pic:spPr>
+                </pic:pic>
+              </a:graphicData>
+            </a:graphic>
+          </wp:inline>
+        </w:drawing>
+      </w:r>
+    </w:p>
+    <w:p>
+      <w:pPr>
+        <w:spacing w:before="0" w:after="0"/>
+        <w:rPr>
+          <w:rFonts w:ascii="Verdana" w:hAnsi="Verdana"/>
+          <w:color w:val="3B3B3B" w:themeColor="background2" w:themeShade="40"/>
+          <w:lang w:val="es-ES"/>
+        </w:rPr>
+      </w:pPr>
+      <w:r>
+        <w:br w:type="page"/>
+      </w:r>
+    </w:p>
+    <w:p>
+      <w:pPr>
+        <w:pStyle w:val="CGBodytext"/>
+        <w:ind w:left="284" w:firstLine="142"/>
+        <w:jc w:val="left"/>
+      </w:pPr>
+      <w:r>
+        <w:lastRenderedPageBreak/>
+        <w:t>Podemos distinguir tres tipos de ataques XSS:</w:t>
+      </w:r>
+    </w:p>
+    <w:p>
+      <w:pPr>
+        <w:pStyle w:val="ListParagraph"/>
+        <w:numPr>
+          <w:ilvl w:val="0"/>
+          <w:numId w:val="19"/>
+        </w:numPr>
+        <w:spacing w:before="0" w:after="0"/>
+        <w:ind w:hanging="357"/>
+      </w:pPr>
+      <w:r>
+        <w:rPr>
+          <w:b/>
+          <w:bCs/>
+        </w:rPr>
+        <w:t>Reflejados:</w:t>
+      </w:r>
+      <w:r>
+        <w:t xml:space="preserve"> Cuando el script malicioso</w:t>
+      </w:r>
+      <w:r>
+        <w:t xml:space="preserve"> esta presente en la petición HTTP.</w:t>
+      </w:r>
+    </w:p>
+    <w:p>
+      <w:pPr>
+        <w:pStyle w:val="ListParagraph"/>
+        <w:numPr>
+          <w:ilvl w:val="0"/>
+          <w:numId w:val="19"/>
+        </w:numPr>
+        <w:spacing w:before="0" w:after="0"/>
+        <w:ind w:hanging="357"/>
+      </w:pPr>
+      <w:r>
+        <w:rPr>
+          <w:b/>
+          <w:bCs/>
+        </w:rPr>
+        <w:t>Almacenados:</w:t>
+      </w:r>
+      <w:r>
+        <w:t xml:space="preserve"> El script malicioso es almacenado en el servidor, en la base de datos, en un fichero del sistema o cualquier otor objeto, y es visible cuando se muestra la página en el navegador.</w:t>
+      </w:r>
+    </w:p>
+    <w:p>
+      <w:pPr>
+        <w:pStyle w:val="ListParagraph"/>
+        <w:numPr>
+          <w:ilvl w:val="0"/>
+          <w:numId w:val="19"/>
+        </w:numPr>
+        <w:spacing w:before="0" w:after="0"/>
+        <w:ind w:hanging="357"/>
+      </w:pPr>
+      <w:r>
+        <w:rPr>
+          <w:b/>
+          <w:bCs/>
+        </w:rPr>
+        <w:t>Basados en el DOM:</w:t>
+      </w:r>
+      <w:r>
+        <w:t xml:space="preserve"> </w:t>
+      </w:r>
+      <w:r>
+        <w:t>T</w:t>
+      </w:r>
+      <w:r>
+        <w:t>écnicamente se consideraría reflejado. Ocurre cuando el script malicioso incluye código html en la petición HTTP.</w:t>
+      </w:r>
+    </w:p>
+    <w:p>
+      <w:pPr>
+        <w:pStyle w:val="ListParagraph"/>
+        <w:spacing w:before="0" w:after="0"/>
+        <w:ind w:left="1038"/>
+      </w:pPr>
     </w:p>
     <w:p>
       <w:pPr>
@@ -8438,7 +8758,7 @@
           <w:szCs w:val="22"/>
         </w:rPr>
       </w:pPr>
-      <w:hyperlink r:id="rId42" w:tooltip="A8_2017-Insecure Deserialization" w:history="1">
+      <w:hyperlink r:id="rId44" w:tooltip="A8_2017-Insecure Deserialization" w:history="1">
         <w:r>
           <w:t>A8:2017</w:t>
         </w:r>
@@ -8516,6 +8836,1978 @@
     </w:p>
     <w:p>
       <w:pPr>
+        <w:pStyle w:val="CGBodytext"/>
+        <w:ind w:left="284" w:firstLine="142"/>
+        <w:jc w:val="left"/>
+        <w:rPr>
+          <w:rFonts w:ascii="Open Sans" w:hAnsi="Open Sans" w:cs="Arial"/>
+          <w:sz w:val="22"/>
+          <w:szCs w:val="22"/>
+        </w:rPr>
+      </w:pPr>
+      <w:r>
+        <w:rPr>
+          <w:rFonts w:ascii="Open Sans" w:hAnsi="Open Sans" w:cs="Arial"/>
+          <w:sz w:val="22"/>
+          <w:szCs w:val="22"/>
+        </w:rPr>
+        <w:t xml:space="preserve">La serialización es el proceso de convertir un objeto en un formato de datos que se puede restaurar más tarde. Las personas a menudo serializan objetos para guardarlos en el almacenamiento o para enviarlos como parte de las comunicaciones. La deserialización es lo contrario de ese proceso que toma datos estructurados de algún formato y los reconstruye en un objeto. </w:t>
+      </w:r>
+    </w:p>
+    <w:p>
+      <w:pPr>
+        <w:pStyle w:val="CGBodytext"/>
+        <w:ind w:left="284" w:firstLine="142"/>
+        <w:jc w:val="left"/>
+        <w:rPr>
+          <w:rFonts w:ascii="Open Sans" w:hAnsi="Open Sans" w:cs="Arial"/>
+          <w:sz w:val="22"/>
+          <w:szCs w:val="22"/>
+        </w:rPr>
+      </w:pPr>
+      <w:r>
+        <w:rPr>
+          <w:rFonts w:ascii="Open Sans" w:hAnsi="Open Sans" w:cs="Arial"/>
+          <w:sz w:val="22"/>
+          <w:szCs w:val="22"/>
+        </w:rPr>
+        <w:t>Hoy en día, el formato de datos más popular para serializar datos es JSON</w:t>
+      </w:r>
+      <w:r>
+        <w:rPr>
+          <w:rFonts w:ascii="Open Sans" w:hAnsi="Open Sans" w:cs="Arial"/>
+          <w:sz w:val="22"/>
+          <w:szCs w:val="22"/>
+        </w:rPr>
+        <w:t xml:space="preserve">, no hace mucho el formato más común </w:t>
+      </w:r>
+      <w:r>
+        <w:rPr>
+          <w:rFonts w:ascii="Open Sans" w:hAnsi="Open Sans" w:cs="Arial"/>
+          <w:sz w:val="22"/>
+          <w:szCs w:val="22"/>
+        </w:rPr>
+        <w:t>era XML.</w:t>
+      </w:r>
+    </w:p>
+    <w:p>
+      <w:pPr>
+        <w:pStyle w:val="CGBodytext"/>
+        <w:ind w:left="284" w:firstLine="142"/>
+        <w:jc w:val="left"/>
+        <w:rPr>
+          <w:rFonts w:ascii="Open Sans" w:hAnsi="Open Sans" w:cs="Arial"/>
+          <w:sz w:val="22"/>
+          <w:szCs w:val="22"/>
+        </w:rPr>
+      </w:pPr>
+      <w:r>
+        <w:rPr>
+          <w:rFonts w:ascii="Open Sans" w:hAnsi="Open Sans" w:cs="Arial"/>
+          <w:sz w:val="22"/>
+          <w:szCs w:val="22"/>
+        </w:rPr>
+        <w:t xml:space="preserve">Muchos lenguajes de programación ofrecen una capacidad nativa para serializar objetos. Estos formatos nativos suelen ofrecer más funciones que JSON o XML, incluida la personalización del proceso de serialización. Desafortunadamente, las características de estos mecanismos de deserialización nativos pueden reutilizarse para generar efectos maliciosos cuando se opera con datos que no son de confianza. </w:t>
+      </w:r>
+    </w:p>
+    <w:p>
+      <w:pPr>
+        <w:pStyle w:val="CGBodytext"/>
+        <w:ind w:left="284" w:firstLine="142"/>
+        <w:jc w:val="left"/>
+        <w:rPr>
+          <w:rFonts w:ascii="Open Sans" w:hAnsi="Open Sans" w:cs="Arial"/>
+          <w:sz w:val="22"/>
+          <w:szCs w:val="22"/>
+        </w:rPr>
+      </w:pPr>
+      <w:r>
+        <w:rPr>
+          <w:rFonts w:ascii="Open Sans" w:hAnsi="Open Sans" w:cs="Arial"/>
+          <w:sz w:val="22"/>
+          <w:szCs w:val="22"/>
+        </w:rPr>
+        <w:t xml:space="preserve">Se ha descubierto que los ataques </w:t>
+      </w:r>
+      <w:r>
+        <w:rPr>
+          <w:rFonts w:ascii="Open Sans" w:hAnsi="Open Sans" w:cs="Arial"/>
+          <w:sz w:val="22"/>
+          <w:szCs w:val="22"/>
+        </w:rPr>
+        <w:t>de deserialización</w:t>
+      </w:r>
+      <w:r>
+        <w:rPr>
+          <w:rFonts w:ascii="Open Sans" w:hAnsi="Open Sans" w:cs="Arial"/>
+          <w:sz w:val="22"/>
+          <w:szCs w:val="22"/>
+        </w:rPr>
+        <w:t xml:space="preserve"> permiten ataques de denegación de servicio, control de acceso y ejecución remota de código.</w:t>
+      </w:r>
+      <w:r>
+        <w:rPr>
+          <w:rFonts w:ascii="Open Sans" w:hAnsi="Open Sans" w:cs="Arial"/>
+          <w:sz w:val="22"/>
+          <w:szCs w:val="22"/>
+        </w:rPr>
+        <w:t xml:space="preserve"> Los lenguajes de programación que se han conocido ataques de este tipo serian:</w:t>
+      </w:r>
+    </w:p>
+    <w:p>
+      <w:pPr>
+        <w:pStyle w:val="CGBodytext"/>
+        <w:numPr>
+          <w:ilvl w:val="0"/>
+          <w:numId w:val="21"/>
+        </w:numPr>
+        <w:spacing w:before="0" w:after="0"/>
+        <w:ind w:left="1145" w:hanging="357"/>
+        <w:jc w:val="left"/>
+        <w:rPr>
+          <w:rFonts w:ascii="Open Sans" w:hAnsi="Open Sans"/>
+          <w:sz w:val="22"/>
+          <w:szCs w:val="22"/>
+        </w:rPr>
+      </w:pPr>
+      <w:r>
+        <w:rPr>
+          <w:rFonts w:ascii="Open Sans" w:hAnsi="Open Sans"/>
+          <w:sz w:val="22"/>
+          <w:szCs w:val="22"/>
+        </w:rPr>
+        <w:t>PHP</w:t>
+      </w:r>
+    </w:p>
+    <w:p>
+      <w:pPr>
+        <w:pStyle w:val="CGBodytext"/>
+        <w:numPr>
+          <w:ilvl w:val="0"/>
+          <w:numId w:val="21"/>
+        </w:numPr>
+        <w:spacing w:before="0" w:after="0"/>
+        <w:ind w:left="1145" w:hanging="357"/>
+        <w:jc w:val="left"/>
+        <w:rPr>
+          <w:rFonts w:ascii="Open Sans" w:hAnsi="Open Sans"/>
+          <w:sz w:val="22"/>
+          <w:szCs w:val="22"/>
+        </w:rPr>
+      </w:pPr>
+      <w:r>
+        <w:rPr>
+          <w:rFonts w:ascii="Open Sans" w:hAnsi="Open Sans"/>
+          <w:sz w:val="22"/>
+          <w:szCs w:val="22"/>
+        </w:rPr>
+        <w:t>Python</w:t>
+      </w:r>
+    </w:p>
+    <w:p>
+      <w:pPr>
+        <w:pStyle w:val="CGBodytext"/>
+        <w:numPr>
+          <w:ilvl w:val="0"/>
+          <w:numId w:val="21"/>
+        </w:numPr>
+        <w:spacing w:before="0" w:after="0"/>
+        <w:ind w:left="1145" w:hanging="357"/>
+        <w:jc w:val="left"/>
+        <w:rPr>
+          <w:rFonts w:ascii="Open Sans" w:hAnsi="Open Sans"/>
+          <w:sz w:val="22"/>
+          <w:szCs w:val="22"/>
+        </w:rPr>
+      </w:pPr>
+      <w:r>
+        <w:rPr>
+          <w:rFonts w:ascii="Open Sans" w:hAnsi="Open Sans"/>
+          <w:sz w:val="22"/>
+          <w:szCs w:val="22"/>
+        </w:rPr>
+        <w:t>Ruby</w:t>
+      </w:r>
+    </w:p>
+    <w:p>
+      <w:pPr>
+        <w:pStyle w:val="CGBodytext"/>
+        <w:numPr>
+          <w:ilvl w:val="0"/>
+          <w:numId w:val="21"/>
+        </w:numPr>
+        <w:spacing w:before="0" w:after="0"/>
+        <w:ind w:left="1145" w:hanging="357"/>
+        <w:jc w:val="left"/>
+        <w:rPr>
+          <w:rFonts w:ascii="Open Sans" w:hAnsi="Open Sans"/>
+          <w:sz w:val="22"/>
+          <w:szCs w:val="22"/>
+        </w:rPr>
+      </w:pPr>
+      <w:r>
+        <w:rPr>
+          <w:rFonts w:ascii="Open Sans" w:hAnsi="Open Sans"/>
+          <w:sz w:val="22"/>
+          <w:szCs w:val="22"/>
+        </w:rPr>
+        <w:t>Java</w:t>
+      </w:r>
+    </w:p>
+    <w:p>
+      <w:pPr>
+        <w:pStyle w:val="CGBodytext"/>
+        <w:numPr>
+          <w:ilvl w:val="0"/>
+          <w:numId w:val="21"/>
+        </w:numPr>
+        <w:spacing w:before="0" w:after="0"/>
+        <w:ind w:left="1145" w:hanging="357"/>
+        <w:jc w:val="left"/>
+        <w:rPr>
+          <w:rFonts w:ascii="Open Sans" w:hAnsi="Open Sans"/>
+          <w:sz w:val="22"/>
+          <w:szCs w:val="22"/>
+        </w:rPr>
+      </w:pPr>
+      <w:r>
+        <w:rPr>
+          <w:rFonts w:ascii="Open Sans" w:hAnsi="Open Sans"/>
+          <w:sz w:val="22"/>
+          <w:szCs w:val="22"/>
+        </w:rPr>
+        <w:t>C</w:t>
+      </w:r>
+      <w:r>
+        <w:rPr>
+          <w:rFonts w:ascii="Open Sans" w:hAnsi="Open Sans"/>
+          <w:sz w:val="22"/>
+          <w:szCs w:val="22"/>
+        </w:rPr>
+        <w:t>/</w:t>
+      </w:r>
+      <w:r>
+        <w:rPr>
+          <w:rFonts w:ascii="Open Sans" w:hAnsi="Open Sans"/>
+          <w:sz w:val="22"/>
+          <w:szCs w:val="22"/>
+        </w:rPr>
+        <w:t>C++</w:t>
+      </w:r>
+    </w:p>
+    <w:p>
+      <w:pPr>
+        <w:spacing w:before="0" w:after="0"/>
+        <w:rPr>
+          <w:rFonts w:ascii="Open Sans" w:hAnsi="Open Sans" w:cs="Arial"/>
+          <w:color w:val="3B3B3B" w:themeColor="background2" w:themeShade="40"/>
+          <w:sz w:val="22"/>
+          <w:szCs w:val="22"/>
+          <w:lang w:val="es-ES"/>
+        </w:rPr>
+      </w:pPr>
+      <w:r>
+        <w:rPr>
+          <w:rFonts w:ascii="Open Sans" w:hAnsi="Open Sans" w:cs="Arial"/>
+          <w:sz w:val="22"/>
+          <w:szCs w:val="22"/>
+        </w:rPr>
+        <w:br w:type="page"/>
+      </w:r>
+    </w:p>
+    <w:p>
+      <w:pPr>
+        <w:pStyle w:val="CGBodytext"/>
+        <w:ind w:left="284" w:firstLine="142"/>
+        <w:jc w:val="left"/>
+        <w:rPr>
+          <w:rFonts w:ascii="Open Sans" w:hAnsi="Open Sans" w:cs="Arial"/>
+          <w:sz w:val="22"/>
+          <w:szCs w:val="22"/>
+        </w:rPr>
+      </w:pPr>
+      <w:r>
+        <w:rPr>
+          <w:rFonts w:ascii="Open Sans" w:hAnsi="Open Sans" w:cs="Arial"/>
+          <w:sz w:val="22"/>
+          <w:szCs w:val="22"/>
+        </w:rPr>
+        <w:lastRenderedPageBreak/>
+        <w:t>Por ejemplo, este código Java aprovecha la serialización para codificar una tarea que detenga la aplicación durante 5 segundos</w:t>
+      </w:r>
+      <w:r>
+        <w:rPr>
+          <w:rFonts w:ascii="Open Sans" w:hAnsi="Open Sans" w:cs="Arial"/>
+          <w:sz w:val="22"/>
+          <w:szCs w:val="22"/>
+        </w:rPr>
+        <w:t>:</w:t>
+      </w:r>
+    </w:p>
+    <w:p>
+      <w:pPr>
+        <w:shd w:val="clear" w:color="auto" w:fill="1E1E1E"/>
+        <w:spacing w:before="0" w:after="0" w:line="285" w:lineRule="atLeast"/>
+        <w:ind w:left="426"/>
+        <w:rPr>
+          <w:rFonts w:ascii="Consolas" w:hAnsi="Consolas"/>
+          <w:color w:val="D4D4D4"/>
+          <w:sz w:val="21"/>
+          <w:szCs w:val="21"/>
+          <w:lang w:val="en-US" w:eastAsia="es-ES"/>
+        </w:rPr>
+      </w:pPr>
+      <w:r>
+        <w:rPr>
+          <w:rFonts w:ascii="Consolas" w:hAnsi="Consolas"/>
+          <w:color w:val="569CD6"/>
+          <w:sz w:val="21"/>
+          <w:szCs w:val="21"/>
+          <w:lang w:val="en-US" w:eastAsia="es-ES"/>
+        </w:rPr>
+        <w:t>import</w:t>
+      </w:r>
+      <w:r>
+        <w:rPr>
+          <w:rFonts w:ascii="Consolas" w:hAnsi="Consolas"/>
+          <w:color w:val="D4D4D4"/>
+          <w:sz w:val="21"/>
+          <w:szCs w:val="21"/>
+          <w:lang w:val="en-US" w:eastAsia="es-ES"/>
+        </w:rPr>
+        <w:t> </w:t>
+      </w:r>
+      <w:proofErr w:type="spellStart"/>
+      <w:proofErr w:type="gramStart"/>
+      <w:r>
+        <w:rPr>
+          <w:rFonts w:ascii="Consolas" w:hAnsi="Consolas"/>
+          <w:color w:val="4EC9B0"/>
+          <w:sz w:val="21"/>
+          <w:szCs w:val="21"/>
+          <w:lang w:val="en-US" w:eastAsia="es-ES"/>
+        </w:rPr>
+        <w:t>org</w:t>
+      </w:r>
+      <w:r>
+        <w:rPr>
+          <w:rFonts w:ascii="Consolas" w:hAnsi="Consolas"/>
+          <w:color w:val="D4D4D4"/>
+          <w:sz w:val="21"/>
+          <w:szCs w:val="21"/>
+          <w:lang w:val="en-US" w:eastAsia="es-ES"/>
+        </w:rPr>
+        <w:t>.</w:t>
+      </w:r>
+      <w:r>
+        <w:rPr>
+          <w:rFonts w:ascii="Consolas" w:hAnsi="Consolas"/>
+          <w:color w:val="4EC9B0"/>
+          <w:sz w:val="21"/>
+          <w:szCs w:val="21"/>
+          <w:lang w:val="en-US" w:eastAsia="es-ES"/>
+        </w:rPr>
+        <w:t>dummy</w:t>
+      </w:r>
+      <w:proofErr w:type="gramEnd"/>
+      <w:r>
+        <w:rPr>
+          <w:rFonts w:ascii="Consolas" w:hAnsi="Consolas"/>
+          <w:color w:val="D4D4D4"/>
+          <w:sz w:val="21"/>
+          <w:szCs w:val="21"/>
+          <w:lang w:val="en-US" w:eastAsia="es-ES"/>
+        </w:rPr>
+        <w:t>.</w:t>
+      </w:r>
+      <w:r>
+        <w:rPr>
+          <w:rFonts w:ascii="Consolas" w:hAnsi="Consolas"/>
+          <w:color w:val="4EC9B0"/>
+          <w:sz w:val="21"/>
+          <w:szCs w:val="21"/>
+          <w:lang w:val="en-US" w:eastAsia="es-ES"/>
+        </w:rPr>
+        <w:t>insecure</w:t>
+      </w:r>
+      <w:r>
+        <w:rPr>
+          <w:rFonts w:ascii="Consolas" w:hAnsi="Consolas"/>
+          <w:color w:val="D4D4D4"/>
+          <w:sz w:val="21"/>
+          <w:szCs w:val="21"/>
+          <w:lang w:val="en-US" w:eastAsia="es-ES"/>
+        </w:rPr>
+        <w:t>.</w:t>
+      </w:r>
+      <w:r>
+        <w:rPr>
+          <w:rFonts w:ascii="Consolas" w:hAnsi="Consolas"/>
+          <w:color w:val="4EC9B0"/>
+          <w:sz w:val="21"/>
+          <w:szCs w:val="21"/>
+          <w:lang w:val="en-US" w:eastAsia="es-ES"/>
+        </w:rPr>
+        <w:t>framework</w:t>
+      </w:r>
+      <w:r>
+        <w:rPr>
+          <w:rFonts w:ascii="Consolas" w:hAnsi="Consolas"/>
+          <w:color w:val="D4D4D4"/>
+          <w:sz w:val="21"/>
+          <w:szCs w:val="21"/>
+          <w:lang w:val="en-US" w:eastAsia="es-ES"/>
+        </w:rPr>
+        <w:t>.</w:t>
+      </w:r>
+      <w:r>
+        <w:rPr>
+          <w:rFonts w:ascii="Consolas" w:hAnsi="Consolas"/>
+          <w:color w:val="4EC9B0"/>
+          <w:sz w:val="21"/>
+          <w:szCs w:val="21"/>
+          <w:lang w:val="en-US" w:eastAsia="es-ES"/>
+        </w:rPr>
+        <w:t>VulnerableTaskHolder</w:t>
+      </w:r>
+      <w:proofErr w:type="spellEnd"/>
+      <w:r>
+        <w:rPr>
+          <w:rFonts w:ascii="Consolas" w:hAnsi="Consolas"/>
+          <w:color w:val="D4D4D4"/>
+          <w:sz w:val="21"/>
+          <w:szCs w:val="21"/>
+          <w:lang w:val="en-US" w:eastAsia="es-ES"/>
+        </w:rPr>
+        <w:t>;</w:t>
+      </w:r>
+    </w:p>
+    <w:p>
+      <w:pPr>
+        <w:shd w:val="clear" w:color="auto" w:fill="1E1E1E"/>
+        <w:spacing w:before="0" w:after="0" w:line="285" w:lineRule="atLeast"/>
+        <w:ind w:left="426"/>
+        <w:rPr>
+          <w:rFonts w:ascii="Consolas" w:hAnsi="Consolas"/>
+          <w:color w:val="D4D4D4"/>
+          <w:sz w:val="21"/>
+          <w:szCs w:val="21"/>
+          <w:lang w:val="en-US" w:eastAsia="es-ES"/>
+        </w:rPr>
+      </w:pPr>
+    </w:p>
+    <w:p>
+      <w:pPr>
+        <w:shd w:val="clear" w:color="auto" w:fill="1E1E1E"/>
+        <w:spacing w:before="0" w:after="0" w:line="285" w:lineRule="atLeast"/>
+        <w:ind w:left="426"/>
+        <w:rPr>
+          <w:rFonts w:ascii="Consolas" w:hAnsi="Consolas"/>
+          <w:color w:val="D4D4D4"/>
+          <w:sz w:val="21"/>
+          <w:szCs w:val="21"/>
+          <w:lang w:val="en-US" w:eastAsia="es-ES"/>
+        </w:rPr>
+      </w:pPr>
+      <w:r>
+        <w:rPr>
+          <w:rFonts w:ascii="Consolas" w:hAnsi="Consolas"/>
+          <w:color w:val="569CD6"/>
+          <w:sz w:val="21"/>
+          <w:szCs w:val="21"/>
+          <w:lang w:val="en-US" w:eastAsia="es-ES"/>
+        </w:rPr>
+        <w:t>import</w:t>
+      </w:r>
+      <w:r>
+        <w:rPr>
+          <w:rFonts w:ascii="Consolas" w:hAnsi="Consolas"/>
+          <w:color w:val="D4D4D4"/>
+          <w:sz w:val="21"/>
+          <w:szCs w:val="21"/>
+          <w:lang w:val="en-US" w:eastAsia="es-ES"/>
+        </w:rPr>
+        <w:t> </w:t>
+      </w:r>
+      <w:proofErr w:type="spellStart"/>
+      <w:proofErr w:type="gramStart"/>
+      <w:r>
+        <w:rPr>
+          <w:rFonts w:ascii="Consolas" w:hAnsi="Consolas"/>
+          <w:color w:val="4EC9B0"/>
+          <w:sz w:val="21"/>
+          <w:szCs w:val="21"/>
+          <w:lang w:val="en-US" w:eastAsia="es-ES"/>
+        </w:rPr>
+        <w:t>java</w:t>
+      </w:r>
+      <w:r>
+        <w:rPr>
+          <w:rFonts w:ascii="Consolas" w:hAnsi="Consolas"/>
+          <w:color w:val="D4D4D4"/>
+          <w:sz w:val="21"/>
+          <w:szCs w:val="21"/>
+          <w:lang w:val="en-US" w:eastAsia="es-ES"/>
+        </w:rPr>
+        <w:t>.</w:t>
+      </w:r>
+      <w:r>
+        <w:rPr>
+          <w:rFonts w:ascii="Consolas" w:hAnsi="Consolas"/>
+          <w:color w:val="4EC9B0"/>
+          <w:sz w:val="21"/>
+          <w:szCs w:val="21"/>
+          <w:lang w:val="en-US" w:eastAsia="es-ES"/>
+        </w:rPr>
+        <w:t>io</w:t>
+      </w:r>
+      <w:r>
+        <w:rPr>
+          <w:rFonts w:ascii="Consolas" w:hAnsi="Consolas"/>
+          <w:color w:val="D4D4D4"/>
+          <w:sz w:val="21"/>
+          <w:szCs w:val="21"/>
+          <w:lang w:val="en-US" w:eastAsia="es-ES"/>
+        </w:rPr>
+        <w:t>.</w:t>
+      </w:r>
+      <w:r>
+        <w:rPr>
+          <w:rFonts w:ascii="Consolas" w:hAnsi="Consolas"/>
+          <w:color w:val="4EC9B0"/>
+          <w:sz w:val="21"/>
+          <w:szCs w:val="21"/>
+          <w:lang w:val="en-US" w:eastAsia="es-ES"/>
+        </w:rPr>
+        <w:t>ByteArrayOutputStream</w:t>
+      </w:r>
+      <w:proofErr w:type="spellEnd"/>
+      <w:proofErr w:type="gramEnd"/>
+      <w:r>
+        <w:rPr>
+          <w:rFonts w:ascii="Consolas" w:hAnsi="Consolas"/>
+          <w:color w:val="D4D4D4"/>
+          <w:sz w:val="21"/>
+          <w:szCs w:val="21"/>
+          <w:lang w:val="en-US" w:eastAsia="es-ES"/>
+        </w:rPr>
+        <w:t>;</w:t>
+      </w:r>
+    </w:p>
+    <w:p>
+      <w:pPr>
+        <w:shd w:val="clear" w:color="auto" w:fill="1E1E1E"/>
+        <w:spacing w:before="0" w:after="0" w:line="285" w:lineRule="atLeast"/>
+        <w:ind w:left="426"/>
+        <w:rPr>
+          <w:rFonts w:ascii="Consolas" w:hAnsi="Consolas"/>
+          <w:color w:val="D4D4D4"/>
+          <w:sz w:val="21"/>
+          <w:szCs w:val="21"/>
+          <w:lang w:val="en-US" w:eastAsia="es-ES"/>
+        </w:rPr>
+      </w:pPr>
+      <w:r>
+        <w:rPr>
+          <w:rFonts w:ascii="Consolas" w:hAnsi="Consolas"/>
+          <w:color w:val="569CD6"/>
+          <w:sz w:val="21"/>
+          <w:szCs w:val="21"/>
+          <w:lang w:val="en-US" w:eastAsia="es-ES"/>
+        </w:rPr>
+        <w:t>import</w:t>
+      </w:r>
+      <w:r>
+        <w:rPr>
+          <w:rFonts w:ascii="Consolas" w:hAnsi="Consolas"/>
+          <w:color w:val="D4D4D4"/>
+          <w:sz w:val="21"/>
+          <w:szCs w:val="21"/>
+          <w:lang w:val="en-US" w:eastAsia="es-ES"/>
+        </w:rPr>
+        <w:t> </w:t>
+      </w:r>
+      <w:proofErr w:type="spellStart"/>
+      <w:proofErr w:type="gramStart"/>
+      <w:r>
+        <w:rPr>
+          <w:rFonts w:ascii="Consolas" w:hAnsi="Consolas"/>
+          <w:color w:val="4EC9B0"/>
+          <w:sz w:val="21"/>
+          <w:szCs w:val="21"/>
+          <w:lang w:val="en-US" w:eastAsia="es-ES"/>
+        </w:rPr>
+        <w:t>java</w:t>
+      </w:r>
+      <w:r>
+        <w:rPr>
+          <w:rFonts w:ascii="Consolas" w:hAnsi="Consolas"/>
+          <w:color w:val="D4D4D4"/>
+          <w:sz w:val="21"/>
+          <w:szCs w:val="21"/>
+          <w:lang w:val="en-US" w:eastAsia="es-ES"/>
+        </w:rPr>
+        <w:t>.</w:t>
+      </w:r>
+      <w:r>
+        <w:rPr>
+          <w:rFonts w:ascii="Consolas" w:hAnsi="Consolas"/>
+          <w:color w:val="4EC9B0"/>
+          <w:sz w:val="21"/>
+          <w:szCs w:val="21"/>
+          <w:lang w:val="en-US" w:eastAsia="es-ES"/>
+        </w:rPr>
+        <w:t>io</w:t>
+      </w:r>
+      <w:r>
+        <w:rPr>
+          <w:rFonts w:ascii="Consolas" w:hAnsi="Consolas"/>
+          <w:color w:val="D4D4D4"/>
+          <w:sz w:val="21"/>
+          <w:szCs w:val="21"/>
+          <w:lang w:val="en-US" w:eastAsia="es-ES"/>
+        </w:rPr>
+        <w:t>.</w:t>
+      </w:r>
+      <w:r>
+        <w:rPr>
+          <w:rFonts w:ascii="Consolas" w:hAnsi="Consolas"/>
+          <w:color w:val="4EC9B0"/>
+          <w:sz w:val="21"/>
+          <w:szCs w:val="21"/>
+          <w:lang w:val="en-US" w:eastAsia="es-ES"/>
+        </w:rPr>
+        <w:t>IOException</w:t>
+      </w:r>
+      <w:proofErr w:type="spellEnd"/>
+      <w:proofErr w:type="gramEnd"/>
+      <w:r>
+        <w:rPr>
+          <w:rFonts w:ascii="Consolas" w:hAnsi="Consolas"/>
+          <w:color w:val="D4D4D4"/>
+          <w:sz w:val="21"/>
+          <w:szCs w:val="21"/>
+          <w:lang w:val="en-US" w:eastAsia="es-ES"/>
+        </w:rPr>
+        <w:t>;</w:t>
+      </w:r>
+    </w:p>
+    <w:p>
+      <w:pPr>
+        <w:shd w:val="clear" w:color="auto" w:fill="1E1E1E"/>
+        <w:spacing w:before="0" w:after="0" w:line="285" w:lineRule="atLeast"/>
+        <w:ind w:left="426"/>
+        <w:rPr>
+          <w:rFonts w:ascii="Consolas" w:hAnsi="Consolas"/>
+          <w:color w:val="D4D4D4"/>
+          <w:sz w:val="21"/>
+          <w:szCs w:val="21"/>
+          <w:lang w:val="en-US" w:eastAsia="es-ES"/>
+        </w:rPr>
+      </w:pPr>
+      <w:r>
+        <w:rPr>
+          <w:rFonts w:ascii="Consolas" w:hAnsi="Consolas"/>
+          <w:color w:val="569CD6"/>
+          <w:sz w:val="21"/>
+          <w:szCs w:val="21"/>
+          <w:lang w:val="en-US" w:eastAsia="es-ES"/>
+        </w:rPr>
+        <w:t>import</w:t>
+      </w:r>
+      <w:r>
+        <w:rPr>
+          <w:rFonts w:ascii="Consolas" w:hAnsi="Consolas"/>
+          <w:color w:val="D4D4D4"/>
+          <w:sz w:val="21"/>
+          <w:szCs w:val="21"/>
+          <w:lang w:val="en-US" w:eastAsia="es-ES"/>
+        </w:rPr>
+        <w:t> </w:t>
+      </w:r>
+      <w:proofErr w:type="spellStart"/>
+      <w:proofErr w:type="gramStart"/>
+      <w:r>
+        <w:rPr>
+          <w:rFonts w:ascii="Consolas" w:hAnsi="Consolas"/>
+          <w:color w:val="4EC9B0"/>
+          <w:sz w:val="21"/>
+          <w:szCs w:val="21"/>
+          <w:lang w:val="en-US" w:eastAsia="es-ES"/>
+        </w:rPr>
+        <w:t>java</w:t>
+      </w:r>
+      <w:r>
+        <w:rPr>
+          <w:rFonts w:ascii="Consolas" w:hAnsi="Consolas"/>
+          <w:color w:val="D4D4D4"/>
+          <w:sz w:val="21"/>
+          <w:szCs w:val="21"/>
+          <w:lang w:val="en-US" w:eastAsia="es-ES"/>
+        </w:rPr>
+        <w:t>.</w:t>
+      </w:r>
+      <w:r>
+        <w:rPr>
+          <w:rFonts w:ascii="Consolas" w:hAnsi="Consolas"/>
+          <w:color w:val="4EC9B0"/>
+          <w:sz w:val="21"/>
+          <w:szCs w:val="21"/>
+          <w:lang w:val="en-US" w:eastAsia="es-ES"/>
+        </w:rPr>
+        <w:t>io</w:t>
+      </w:r>
+      <w:r>
+        <w:rPr>
+          <w:rFonts w:ascii="Consolas" w:hAnsi="Consolas"/>
+          <w:color w:val="D4D4D4"/>
+          <w:sz w:val="21"/>
+          <w:szCs w:val="21"/>
+          <w:lang w:val="en-US" w:eastAsia="es-ES"/>
+        </w:rPr>
+        <w:t>.</w:t>
+      </w:r>
+      <w:r>
+        <w:rPr>
+          <w:rFonts w:ascii="Consolas" w:hAnsi="Consolas"/>
+          <w:color w:val="4EC9B0"/>
+          <w:sz w:val="21"/>
+          <w:szCs w:val="21"/>
+          <w:lang w:val="en-US" w:eastAsia="es-ES"/>
+        </w:rPr>
+        <w:t>ObjectOutputStream</w:t>
+      </w:r>
+      <w:proofErr w:type="spellEnd"/>
+      <w:proofErr w:type="gramEnd"/>
+      <w:r>
+        <w:rPr>
+          <w:rFonts w:ascii="Consolas" w:hAnsi="Consolas"/>
+          <w:color w:val="D4D4D4"/>
+          <w:sz w:val="21"/>
+          <w:szCs w:val="21"/>
+          <w:lang w:val="en-US" w:eastAsia="es-ES"/>
+        </w:rPr>
+        <w:t>;</w:t>
+      </w:r>
+    </w:p>
+    <w:p>
+      <w:pPr>
+        <w:shd w:val="clear" w:color="auto" w:fill="1E1E1E"/>
+        <w:spacing w:before="0" w:after="0" w:line="285" w:lineRule="atLeast"/>
+        <w:ind w:left="426"/>
+        <w:rPr>
+          <w:rFonts w:ascii="Consolas" w:hAnsi="Consolas"/>
+          <w:color w:val="D4D4D4"/>
+          <w:sz w:val="21"/>
+          <w:szCs w:val="21"/>
+          <w:lang w:val="en-US" w:eastAsia="es-ES"/>
+        </w:rPr>
+      </w:pPr>
+      <w:r>
+        <w:rPr>
+          <w:rFonts w:ascii="Consolas" w:hAnsi="Consolas"/>
+          <w:color w:val="569CD6"/>
+          <w:sz w:val="21"/>
+          <w:szCs w:val="21"/>
+          <w:lang w:val="en-US" w:eastAsia="es-ES"/>
+        </w:rPr>
+        <w:t>import</w:t>
+      </w:r>
+      <w:r>
+        <w:rPr>
+          <w:rFonts w:ascii="Consolas" w:hAnsi="Consolas"/>
+          <w:color w:val="D4D4D4"/>
+          <w:sz w:val="21"/>
+          <w:szCs w:val="21"/>
+          <w:lang w:val="en-US" w:eastAsia="es-ES"/>
+        </w:rPr>
+        <w:t> </w:t>
+      </w:r>
+      <w:proofErr w:type="gramStart"/>
+      <w:r>
+        <w:rPr>
+          <w:rFonts w:ascii="Consolas" w:hAnsi="Consolas"/>
+          <w:color w:val="4EC9B0"/>
+          <w:sz w:val="21"/>
+          <w:szCs w:val="21"/>
+          <w:lang w:val="en-US" w:eastAsia="es-ES"/>
+        </w:rPr>
+        <w:t>java</w:t>
+      </w:r>
+      <w:r>
+        <w:rPr>
+          <w:rFonts w:ascii="Consolas" w:hAnsi="Consolas"/>
+          <w:color w:val="D4D4D4"/>
+          <w:sz w:val="21"/>
+          <w:szCs w:val="21"/>
+          <w:lang w:val="en-US" w:eastAsia="es-ES"/>
+        </w:rPr>
+        <w:t>.</w:t>
+      </w:r>
+      <w:r>
+        <w:rPr>
+          <w:rFonts w:ascii="Consolas" w:hAnsi="Consolas"/>
+          <w:color w:val="4EC9B0"/>
+          <w:sz w:val="21"/>
+          <w:szCs w:val="21"/>
+          <w:lang w:val="en-US" w:eastAsia="es-ES"/>
+        </w:rPr>
+        <w:t>util</w:t>
+      </w:r>
+      <w:proofErr w:type="gramEnd"/>
+      <w:r>
+        <w:rPr>
+          <w:rFonts w:ascii="Consolas" w:hAnsi="Consolas"/>
+          <w:color w:val="D4D4D4"/>
+          <w:sz w:val="21"/>
+          <w:szCs w:val="21"/>
+          <w:lang w:val="en-US" w:eastAsia="es-ES"/>
+        </w:rPr>
+        <w:t>.</w:t>
+      </w:r>
+      <w:r>
+        <w:rPr>
+          <w:rFonts w:ascii="Consolas" w:hAnsi="Consolas"/>
+          <w:color w:val="4EC9B0"/>
+          <w:sz w:val="21"/>
+          <w:szCs w:val="21"/>
+          <w:lang w:val="en-US" w:eastAsia="es-ES"/>
+        </w:rPr>
+        <w:t>Base64</w:t>
+      </w:r>
+      <w:r>
+        <w:rPr>
+          <w:rFonts w:ascii="Consolas" w:hAnsi="Consolas"/>
+          <w:color w:val="D4D4D4"/>
+          <w:sz w:val="21"/>
+          <w:szCs w:val="21"/>
+          <w:lang w:val="en-US" w:eastAsia="es-ES"/>
+        </w:rPr>
+        <w:t>;</w:t>
+      </w:r>
+    </w:p>
+    <w:p>
+      <w:pPr>
+        <w:shd w:val="clear" w:color="auto" w:fill="1E1E1E"/>
+        <w:spacing w:before="0" w:after="0" w:line="285" w:lineRule="atLeast"/>
+        <w:ind w:left="426"/>
+        <w:rPr>
+          <w:rFonts w:ascii="Consolas" w:hAnsi="Consolas"/>
+          <w:color w:val="D4D4D4"/>
+          <w:sz w:val="21"/>
+          <w:szCs w:val="21"/>
+          <w:lang w:val="en-US" w:eastAsia="es-ES"/>
+        </w:rPr>
+      </w:pPr>
+    </w:p>
+    <w:p>
+      <w:pPr>
+        <w:shd w:val="clear" w:color="auto" w:fill="1E1E1E"/>
+        <w:spacing w:before="0" w:after="0" w:line="285" w:lineRule="atLeast"/>
+        <w:ind w:left="426"/>
+        <w:rPr>
+          <w:rFonts w:ascii="Consolas" w:hAnsi="Consolas"/>
+          <w:color w:val="D4D4D4"/>
+          <w:sz w:val="21"/>
+          <w:szCs w:val="21"/>
+          <w:lang w:val="en-US" w:eastAsia="es-ES"/>
+        </w:rPr>
+      </w:pPr>
+      <w:r>
+        <w:rPr>
+          <w:rFonts w:ascii="Consolas" w:hAnsi="Consolas"/>
+          <w:color w:val="569CD6"/>
+          <w:sz w:val="21"/>
+          <w:szCs w:val="21"/>
+          <w:lang w:val="en-US" w:eastAsia="es-ES"/>
+        </w:rPr>
+        <w:t>public</w:t>
+      </w:r>
+      <w:r>
+        <w:rPr>
+          <w:rFonts w:ascii="Consolas" w:hAnsi="Consolas"/>
+          <w:color w:val="D4D4D4"/>
+          <w:sz w:val="21"/>
+          <w:szCs w:val="21"/>
+          <w:lang w:val="en-US" w:eastAsia="es-ES"/>
+        </w:rPr>
+        <w:t> </w:t>
+      </w:r>
+      <w:r>
+        <w:rPr>
+          <w:rFonts w:ascii="Consolas" w:hAnsi="Consolas"/>
+          <w:color w:val="569CD6"/>
+          <w:sz w:val="21"/>
+          <w:szCs w:val="21"/>
+          <w:lang w:val="en-US" w:eastAsia="es-ES"/>
+        </w:rPr>
+        <w:t>class</w:t>
+      </w:r>
+      <w:r>
+        <w:rPr>
+          <w:rFonts w:ascii="Consolas" w:hAnsi="Consolas"/>
+          <w:color w:val="D4D4D4"/>
+          <w:sz w:val="21"/>
+          <w:szCs w:val="21"/>
+          <w:lang w:val="en-US" w:eastAsia="es-ES"/>
+        </w:rPr>
+        <w:t> </w:t>
+      </w:r>
+      <w:r>
+        <w:rPr>
+          <w:rFonts w:ascii="Consolas" w:hAnsi="Consolas"/>
+          <w:color w:val="4EC9B0"/>
+          <w:sz w:val="21"/>
+          <w:szCs w:val="21"/>
+          <w:lang w:val="en-US" w:eastAsia="es-ES"/>
+        </w:rPr>
+        <w:t>Serialize</w:t>
+      </w:r>
+      <w:r>
+        <w:rPr>
+          <w:rFonts w:ascii="Consolas" w:hAnsi="Consolas"/>
+          <w:color w:val="D4D4D4"/>
+          <w:sz w:val="21"/>
+          <w:szCs w:val="21"/>
+          <w:lang w:val="en-US" w:eastAsia="es-ES"/>
+        </w:rPr>
+        <w:t> {</w:t>
+      </w:r>
+    </w:p>
+    <w:p>
+      <w:pPr>
+        <w:shd w:val="clear" w:color="auto" w:fill="1E1E1E"/>
+        <w:spacing w:before="0" w:after="0" w:line="285" w:lineRule="atLeast"/>
+        <w:ind w:left="426"/>
+        <w:rPr>
+          <w:rFonts w:ascii="Consolas" w:hAnsi="Consolas"/>
+          <w:color w:val="D4D4D4"/>
+          <w:sz w:val="21"/>
+          <w:szCs w:val="21"/>
+          <w:lang w:val="en-US" w:eastAsia="es-ES"/>
+        </w:rPr>
+      </w:pPr>
+      <w:r>
+        <w:rPr>
+          <w:rFonts w:ascii="Consolas" w:hAnsi="Consolas"/>
+          <w:color w:val="D4D4D4"/>
+          <w:sz w:val="21"/>
+          <w:szCs w:val="21"/>
+          <w:lang w:val="en-US" w:eastAsia="es-ES"/>
+        </w:rPr>
+        <w:t>    </w:t>
+      </w:r>
+    </w:p>
+    <w:p>
+      <w:pPr>
+        <w:shd w:val="clear" w:color="auto" w:fill="1E1E1E"/>
+        <w:spacing w:before="0" w:after="0" w:line="285" w:lineRule="atLeast"/>
+        <w:ind w:left="426"/>
+        <w:rPr>
+          <w:rFonts w:ascii="Consolas" w:hAnsi="Consolas"/>
+          <w:color w:val="D4D4D4"/>
+          <w:sz w:val="21"/>
+          <w:szCs w:val="21"/>
+          <w:lang w:val="en-US" w:eastAsia="es-ES"/>
+        </w:rPr>
+      </w:pPr>
+      <w:r>
+        <w:rPr>
+          <w:rFonts w:ascii="Consolas" w:hAnsi="Consolas"/>
+          <w:color w:val="D4D4D4"/>
+          <w:sz w:val="21"/>
+          <w:szCs w:val="21"/>
+          <w:lang w:val="en-US" w:eastAsia="es-ES"/>
+        </w:rPr>
+        <w:t>    </w:t>
+      </w:r>
+      <w:r>
+        <w:rPr>
+          <w:rFonts w:ascii="Consolas" w:hAnsi="Consolas"/>
+          <w:color w:val="569CD6"/>
+          <w:sz w:val="21"/>
+          <w:szCs w:val="21"/>
+          <w:lang w:val="en-US" w:eastAsia="es-ES"/>
+        </w:rPr>
+        <w:t>public</w:t>
+      </w:r>
+      <w:r>
+        <w:rPr>
+          <w:rFonts w:ascii="Consolas" w:hAnsi="Consolas"/>
+          <w:color w:val="D4D4D4"/>
+          <w:sz w:val="21"/>
+          <w:szCs w:val="21"/>
+          <w:lang w:val="en-US" w:eastAsia="es-ES"/>
+        </w:rPr>
+        <w:t> </w:t>
+      </w:r>
+      <w:r>
+        <w:rPr>
+          <w:rFonts w:ascii="Consolas" w:hAnsi="Consolas"/>
+          <w:color w:val="569CD6"/>
+          <w:sz w:val="21"/>
+          <w:szCs w:val="21"/>
+          <w:lang w:val="en-US" w:eastAsia="es-ES"/>
+        </w:rPr>
+        <w:t>static</w:t>
+      </w:r>
+      <w:r>
+        <w:rPr>
+          <w:rFonts w:ascii="Consolas" w:hAnsi="Consolas"/>
+          <w:color w:val="D4D4D4"/>
+          <w:sz w:val="21"/>
+          <w:szCs w:val="21"/>
+          <w:lang w:val="en-US" w:eastAsia="es-ES"/>
+        </w:rPr>
+        <w:t> </w:t>
+      </w:r>
+      <w:r>
+        <w:rPr>
+          <w:rFonts w:ascii="Consolas" w:hAnsi="Consolas"/>
+          <w:color w:val="4EC9B0"/>
+          <w:sz w:val="21"/>
+          <w:szCs w:val="21"/>
+          <w:lang w:val="en-US" w:eastAsia="es-ES"/>
+        </w:rPr>
+        <w:t>void</w:t>
+      </w:r>
+      <w:r>
+        <w:rPr>
+          <w:rFonts w:ascii="Consolas" w:hAnsi="Consolas"/>
+          <w:color w:val="D4D4D4"/>
+          <w:sz w:val="21"/>
+          <w:szCs w:val="21"/>
+          <w:lang w:val="en-US" w:eastAsia="es-ES"/>
+        </w:rPr>
+        <w:t> </w:t>
+      </w:r>
+      <w:proofErr w:type="gramStart"/>
+      <w:r>
+        <w:rPr>
+          <w:rFonts w:ascii="Consolas" w:hAnsi="Consolas"/>
+          <w:color w:val="DCDCAA"/>
+          <w:sz w:val="21"/>
+          <w:szCs w:val="21"/>
+          <w:lang w:val="en-US" w:eastAsia="es-ES"/>
+        </w:rPr>
+        <w:t>main</w:t>
+      </w:r>
+      <w:r>
+        <w:rPr>
+          <w:rFonts w:ascii="Consolas" w:hAnsi="Consolas"/>
+          <w:color w:val="D4D4D4"/>
+          <w:sz w:val="21"/>
+          <w:szCs w:val="21"/>
+          <w:lang w:val="en-US" w:eastAsia="es-ES"/>
+        </w:rPr>
+        <w:t>(</w:t>
+      </w:r>
+      <w:proofErr w:type="gramEnd"/>
+      <w:r>
+        <w:rPr>
+          <w:rFonts w:ascii="Consolas" w:hAnsi="Consolas"/>
+          <w:color w:val="4EC9B0"/>
+          <w:sz w:val="21"/>
+          <w:szCs w:val="21"/>
+          <w:lang w:val="en-US" w:eastAsia="es-ES"/>
+        </w:rPr>
+        <w:t>String</w:t>
+      </w:r>
+      <w:r>
+        <w:rPr>
+          <w:rFonts w:ascii="Consolas" w:hAnsi="Consolas"/>
+          <w:color w:val="D4D4D4"/>
+          <w:sz w:val="21"/>
+          <w:szCs w:val="21"/>
+          <w:lang w:val="en-US" w:eastAsia="es-ES"/>
+        </w:rPr>
+        <w:t>[] </w:t>
+      </w:r>
+      <w:proofErr w:type="spellStart"/>
+      <w:r>
+        <w:rPr>
+          <w:rFonts w:ascii="Consolas" w:hAnsi="Consolas"/>
+          <w:color w:val="9CDCFE"/>
+          <w:sz w:val="21"/>
+          <w:szCs w:val="21"/>
+          <w:lang w:val="en-US" w:eastAsia="es-ES"/>
+        </w:rPr>
+        <w:t>args</w:t>
+      </w:r>
+      <w:proofErr w:type="spellEnd"/>
+      <w:r>
+        <w:rPr>
+          <w:rFonts w:ascii="Consolas" w:hAnsi="Consolas"/>
+          <w:color w:val="D4D4D4"/>
+          <w:sz w:val="21"/>
+          <w:szCs w:val="21"/>
+          <w:lang w:val="en-US" w:eastAsia="es-ES"/>
+        </w:rPr>
+        <w:t>) </w:t>
+      </w:r>
+      <w:r>
+        <w:rPr>
+          <w:rFonts w:ascii="Consolas" w:hAnsi="Consolas"/>
+          <w:color w:val="569CD6"/>
+          <w:sz w:val="21"/>
+          <w:szCs w:val="21"/>
+          <w:lang w:val="en-US" w:eastAsia="es-ES"/>
+        </w:rPr>
+        <w:t>throws</w:t>
+      </w:r>
+      <w:r>
+        <w:rPr>
+          <w:rFonts w:ascii="Consolas" w:hAnsi="Consolas"/>
+          <w:color w:val="D4D4D4"/>
+          <w:sz w:val="21"/>
+          <w:szCs w:val="21"/>
+          <w:lang w:val="en-US" w:eastAsia="es-ES"/>
+        </w:rPr>
+        <w:t> </w:t>
+      </w:r>
+      <w:proofErr w:type="spellStart"/>
+      <w:r>
+        <w:rPr>
+          <w:rFonts w:ascii="Consolas" w:hAnsi="Consolas"/>
+          <w:color w:val="4EC9B0"/>
+          <w:sz w:val="21"/>
+          <w:szCs w:val="21"/>
+          <w:lang w:val="en-US" w:eastAsia="es-ES"/>
+        </w:rPr>
+        <w:t>IOException</w:t>
+      </w:r>
+      <w:proofErr w:type="spellEnd"/>
+      <w:r>
+        <w:rPr>
+          <w:rFonts w:ascii="Consolas" w:hAnsi="Consolas"/>
+          <w:color w:val="D4D4D4"/>
+          <w:sz w:val="21"/>
+          <w:szCs w:val="21"/>
+          <w:lang w:val="en-US" w:eastAsia="es-ES"/>
+        </w:rPr>
+        <w:t>{</w:t>
+      </w:r>
+    </w:p>
+    <w:p>
+      <w:pPr>
+        <w:shd w:val="clear" w:color="auto" w:fill="1E1E1E"/>
+        <w:spacing w:before="0" w:after="0" w:line="285" w:lineRule="atLeast"/>
+        <w:ind w:left="426"/>
+        <w:rPr>
+          <w:rFonts w:ascii="Consolas" w:hAnsi="Consolas"/>
+          <w:color w:val="D4D4D4"/>
+          <w:sz w:val="21"/>
+          <w:szCs w:val="21"/>
+          <w:lang w:val="en-US" w:eastAsia="es-ES"/>
+        </w:rPr>
+      </w:pPr>
+      <w:r>
+        <w:rPr>
+          <w:rFonts w:ascii="Consolas" w:hAnsi="Consolas"/>
+          <w:color w:val="D4D4D4"/>
+          <w:sz w:val="21"/>
+          <w:szCs w:val="21"/>
+          <w:lang w:val="en-US" w:eastAsia="es-ES"/>
+        </w:rPr>
+        <w:t>        </w:t>
+      </w:r>
+      <w:r>
+        <w:rPr>
+          <w:rFonts w:ascii="Consolas" w:hAnsi="Consolas"/>
+          <w:color w:val="4EC9B0"/>
+          <w:sz w:val="21"/>
+          <w:szCs w:val="21"/>
+          <w:lang w:val="en-US" w:eastAsia="es-ES"/>
+        </w:rPr>
+        <w:t>var</w:t>
+      </w:r>
+      <w:r>
+        <w:rPr>
+          <w:rFonts w:ascii="Consolas" w:hAnsi="Consolas"/>
+          <w:color w:val="D4D4D4"/>
+          <w:sz w:val="21"/>
+          <w:szCs w:val="21"/>
+          <w:lang w:val="en-US" w:eastAsia="es-ES"/>
+        </w:rPr>
+        <w:t> </w:t>
+      </w:r>
+      <w:proofErr w:type="spellStart"/>
+      <w:r>
+        <w:rPr>
+          <w:rFonts w:ascii="Consolas" w:hAnsi="Consolas"/>
+          <w:color w:val="9CDCFE"/>
+          <w:sz w:val="21"/>
+          <w:szCs w:val="21"/>
+          <w:lang w:val="en-US" w:eastAsia="es-ES"/>
+        </w:rPr>
+        <w:t>byteStream</w:t>
+      </w:r>
+      <w:proofErr w:type="spellEnd"/>
+      <w:r>
+        <w:rPr>
+          <w:rFonts w:ascii="Consolas" w:hAnsi="Consolas"/>
+          <w:color w:val="D4D4D4"/>
+          <w:sz w:val="21"/>
+          <w:szCs w:val="21"/>
+          <w:lang w:val="en-US" w:eastAsia="es-ES"/>
+        </w:rPr>
+        <w:t> = </w:t>
+      </w:r>
+      <w:r>
+        <w:rPr>
+          <w:rFonts w:ascii="Consolas" w:hAnsi="Consolas"/>
+          <w:color w:val="C586C0"/>
+          <w:sz w:val="21"/>
+          <w:szCs w:val="21"/>
+          <w:lang w:val="en-US" w:eastAsia="es-ES"/>
+        </w:rPr>
+        <w:t>new</w:t>
+      </w:r>
+      <w:r>
+        <w:rPr>
+          <w:rFonts w:ascii="Consolas" w:hAnsi="Consolas"/>
+          <w:color w:val="D4D4D4"/>
+          <w:sz w:val="21"/>
+          <w:szCs w:val="21"/>
+          <w:lang w:val="en-US" w:eastAsia="es-ES"/>
+        </w:rPr>
+        <w:t> </w:t>
+      </w:r>
+      <w:proofErr w:type="spellStart"/>
+      <w:proofErr w:type="gramStart"/>
+      <w:r>
+        <w:rPr>
+          <w:rFonts w:ascii="Consolas" w:hAnsi="Consolas"/>
+          <w:color w:val="DCDCAA"/>
+          <w:sz w:val="21"/>
+          <w:szCs w:val="21"/>
+          <w:lang w:val="en-US" w:eastAsia="es-ES"/>
+        </w:rPr>
+        <w:t>ByteArrayOutputStream</w:t>
+      </w:r>
+      <w:proofErr w:type="spellEnd"/>
+      <w:r>
+        <w:rPr>
+          <w:rFonts w:ascii="Consolas" w:hAnsi="Consolas"/>
+          <w:color w:val="D4D4D4"/>
+          <w:sz w:val="21"/>
+          <w:szCs w:val="21"/>
+          <w:lang w:val="en-US" w:eastAsia="es-ES"/>
+        </w:rPr>
+        <w:t>(</w:t>
+      </w:r>
+      <w:proofErr w:type="gramEnd"/>
+      <w:r>
+        <w:rPr>
+          <w:rFonts w:ascii="Consolas" w:hAnsi="Consolas"/>
+          <w:color w:val="D4D4D4"/>
+          <w:sz w:val="21"/>
+          <w:szCs w:val="21"/>
+          <w:lang w:val="en-US" w:eastAsia="es-ES"/>
+        </w:rPr>
+        <w:t>);</w:t>
+      </w:r>
+    </w:p>
+    <w:p>
+      <w:pPr>
+        <w:shd w:val="clear" w:color="auto" w:fill="1E1E1E"/>
+        <w:spacing w:before="0" w:after="0" w:line="285" w:lineRule="atLeast"/>
+        <w:ind w:left="426"/>
+        <w:rPr>
+          <w:rFonts w:ascii="Consolas" w:hAnsi="Consolas"/>
+          <w:color w:val="D4D4D4"/>
+          <w:sz w:val="21"/>
+          <w:szCs w:val="21"/>
+          <w:lang w:val="en-US" w:eastAsia="es-ES"/>
+        </w:rPr>
+      </w:pPr>
+      <w:r>
+        <w:rPr>
+          <w:rFonts w:ascii="Consolas" w:hAnsi="Consolas"/>
+          <w:color w:val="D4D4D4"/>
+          <w:sz w:val="21"/>
+          <w:szCs w:val="21"/>
+          <w:lang w:val="en-US" w:eastAsia="es-ES"/>
+        </w:rPr>
+        <w:t>        </w:t>
+      </w:r>
+      <w:r>
+        <w:rPr>
+          <w:rFonts w:ascii="Consolas" w:hAnsi="Consolas"/>
+          <w:color w:val="4EC9B0"/>
+          <w:sz w:val="21"/>
+          <w:szCs w:val="21"/>
+          <w:lang w:val="en-US" w:eastAsia="es-ES"/>
+        </w:rPr>
+        <w:t>var</w:t>
+      </w:r>
+      <w:r>
+        <w:rPr>
+          <w:rFonts w:ascii="Consolas" w:hAnsi="Consolas"/>
+          <w:color w:val="D4D4D4"/>
+          <w:sz w:val="21"/>
+          <w:szCs w:val="21"/>
+          <w:lang w:val="en-US" w:eastAsia="es-ES"/>
+        </w:rPr>
+        <w:t> </w:t>
+      </w:r>
+      <w:proofErr w:type="spellStart"/>
+      <w:r>
+        <w:rPr>
+          <w:rFonts w:ascii="Consolas" w:hAnsi="Consolas"/>
+          <w:color w:val="9CDCFE"/>
+          <w:sz w:val="21"/>
+          <w:szCs w:val="21"/>
+          <w:lang w:val="en-US" w:eastAsia="es-ES"/>
+        </w:rPr>
+        <w:t>objectStream</w:t>
+      </w:r>
+      <w:proofErr w:type="spellEnd"/>
+      <w:r>
+        <w:rPr>
+          <w:rFonts w:ascii="Consolas" w:hAnsi="Consolas"/>
+          <w:color w:val="D4D4D4"/>
+          <w:sz w:val="21"/>
+          <w:szCs w:val="21"/>
+          <w:lang w:val="en-US" w:eastAsia="es-ES"/>
+        </w:rPr>
+        <w:t> = </w:t>
+      </w:r>
+      <w:r>
+        <w:rPr>
+          <w:rFonts w:ascii="Consolas" w:hAnsi="Consolas"/>
+          <w:color w:val="C586C0"/>
+          <w:sz w:val="21"/>
+          <w:szCs w:val="21"/>
+          <w:lang w:val="en-US" w:eastAsia="es-ES"/>
+        </w:rPr>
+        <w:t>new</w:t>
+      </w:r>
+      <w:r>
+        <w:rPr>
+          <w:rFonts w:ascii="Consolas" w:hAnsi="Consolas"/>
+          <w:color w:val="D4D4D4"/>
+          <w:sz w:val="21"/>
+          <w:szCs w:val="21"/>
+          <w:lang w:val="en-US" w:eastAsia="es-ES"/>
+        </w:rPr>
+        <w:t> </w:t>
+      </w:r>
+      <w:proofErr w:type="spellStart"/>
+      <w:r>
+        <w:rPr>
+          <w:rFonts w:ascii="Consolas" w:hAnsi="Consolas"/>
+          <w:color w:val="DCDCAA"/>
+          <w:sz w:val="21"/>
+          <w:szCs w:val="21"/>
+          <w:lang w:val="en-US" w:eastAsia="es-ES"/>
+        </w:rPr>
+        <w:t>ObjectOutputStream</w:t>
+      </w:r>
+      <w:proofErr w:type="spellEnd"/>
+      <w:r>
+        <w:rPr>
+          <w:rFonts w:ascii="Consolas" w:hAnsi="Consolas"/>
+          <w:color w:val="D4D4D4"/>
+          <w:sz w:val="21"/>
+          <w:szCs w:val="21"/>
+          <w:lang w:val="en-US" w:eastAsia="es-ES"/>
+        </w:rPr>
+        <w:t>(</w:t>
+      </w:r>
+      <w:proofErr w:type="spellStart"/>
+      <w:r>
+        <w:rPr>
+          <w:rFonts w:ascii="Consolas" w:hAnsi="Consolas"/>
+          <w:color w:val="9CDCFE"/>
+          <w:sz w:val="21"/>
+          <w:szCs w:val="21"/>
+          <w:lang w:val="en-US" w:eastAsia="es-ES"/>
+        </w:rPr>
+        <w:t>byteStream</w:t>
+      </w:r>
+      <w:proofErr w:type="spellEnd"/>
+      <w:proofErr w:type="gramStart"/>
+      <w:r>
+        <w:rPr>
+          <w:rFonts w:ascii="Consolas" w:hAnsi="Consolas"/>
+          <w:color w:val="D4D4D4"/>
+          <w:sz w:val="21"/>
+          <w:szCs w:val="21"/>
+          <w:lang w:val="en-US" w:eastAsia="es-ES"/>
+        </w:rPr>
+        <w:t>);</w:t>
+      </w:r>
+      <w:proofErr w:type="gramEnd"/>
+    </w:p>
+    <w:p>
+      <w:pPr>
+        <w:shd w:val="clear" w:color="auto" w:fill="1E1E1E"/>
+        <w:spacing w:before="0" w:after="0" w:line="285" w:lineRule="atLeast"/>
+        <w:ind w:left="426"/>
+        <w:rPr>
+          <w:rFonts w:ascii="Consolas" w:hAnsi="Consolas"/>
+          <w:color w:val="D4D4D4"/>
+          <w:sz w:val="21"/>
+          <w:szCs w:val="21"/>
+          <w:lang w:val="en-US" w:eastAsia="es-ES"/>
+        </w:rPr>
+      </w:pPr>
+      <w:r>
+        <w:rPr>
+          <w:rFonts w:ascii="Consolas" w:hAnsi="Consolas"/>
+          <w:color w:val="D4D4D4"/>
+          <w:sz w:val="21"/>
+          <w:szCs w:val="21"/>
+          <w:lang w:val="en-US" w:eastAsia="es-ES"/>
+        </w:rPr>
+        <w:t>        </w:t>
+      </w:r>
+      <w:r>
+        <w:rPr>
+          <w:rFonts w:ascii="Consolas" w:hAnsi="Consolas"/>
+          <w:color w:val="9CDCFE"/>
+          <w:sz w:val="21"/>
+          <w:szCs w:val="21"/>
+          <w:lang w:val="en-US" w:eastAsia="es-ES"/>
+        </w:rPr>
+        <w:t>objectStream</w:t>
+      </w:r>
+      <w:r>
+        <w:rPr>
+          <w:rFonts w:ascii="Consolas" w:hAnsi="Consolas"/>
+          <w:color w:val="D4D4D4"/>
+          <w:sz w:val="21"/>
+          <w:szCs w:val="21"/>
+          <w:lang w:val="en-US" w:eastAsia="es-ES"/>
+        </w:rPr>
+        <w:t>.</w:t>
+      </w:r>
+      <w:r>
+        <w:rPr>
+          <w:rFonts w:ascii="Consolas" w:hAnsi="Consolas"/>
+          <w:color w:val="DCDCAA"/>
+          <w:sz w:val="21"/>
+          <w:szCs w:val="21"/>
+          <w:lang w:val="en-US" w:eastAsia="es-ES"/>
+        </w:rPr>
+        <w:t>writeObject</w:t>
+      </w:r>
+      <w:r>
+        <w:rPr>
+          <w:rFonts w:ascii="Consolas" w:hAnsi="Consolas"/>
+          <w:color w:val="D4D4D4"/>
+          <w:sz w:val="21"/>
+          <w:szCs w:val="21"/>
+          <w:lang w:val="en-US" w:eastAsia="es-ES"/>
+        </w:rPr>
+        <w:t>(</w:t>
+      </w:r>
+      <w:r>
+        <w:rPr>
+          <w:rFonts w:ascii="Consolas" w:hAnsi="Consolas"/>
+          <w:color w:val="C586C0"/>
+          <w:sz w:val="21"/>
+          <w:szCs w:val="21"/>
+          <w:lang w:val="en-US" w:eastAsia="es-ES"/>
+        </w:rPr>
+        <w:t>new</w:t>
+      </w:r>
+      <w:r>
+        <w:rPr>
+          <w:rFonts w:ascii="Consolas" w:hAnsi="Consolas"/>
+          <w:color w:val="D4D4D4"/>
+          <w:sz w:val="21"/>
+          <w:szCs w:val="21"/>
+          <w:lang w:val="en-US" w:eastAsia="es-ES"/>
+        </w:rPr>
+        <w:t> </w:t>
+      </w:r>
+      <w:proofErr w:type="gramStart"/>
+      <w:r>
+        <w:rPr>
+          <w:rFonts w:ascii="Consolas" w:hAnsi="Consolas"/>
+          <w:color w:val="DCDCAA"/>
+          <w:sz w:val="21"/>
+          <w:szCs w:val="21"/>
+          <w:lang w:val="en-US" w:eastAsia="es-ES"/>
+        </w:rPr>
+        <w:t>VulnerableTaskHolder</w:t>
+      </w:r>
+      <w:r>
+        <w:rPr>
+          <w:rFonts w:ascii="Consolas" w:hAnsi="Consolas"/>
+          <w:color w:val="D4D4D4"/>
+          <w:sz w:val="21"/>
+          <w:szCs w:val="21"/>
+          <w:lang w:val="en-US" w:eastAsia="es-ES"/>
+        </w:rPr>
+        <w:t>(</w:t>
+      </w:r>
+      <w:proofErr w:type="gramEnd"/>
+      <w:r>
+        <w:rPr>
+          <w:rFonts w:ascii="Consolas" w:hAnsi="Consolas"/>
+          <w:color w:val="CE9178"/>
+          <w:sz w:val="21"/>
+          <w:szCs w:val="21"/>
+          <w:lang w:val="en-US" w:eastAsia="es-ES"/>
+        </w:rPr>
+        <w:t>"myTask"</w:t>
+      </w:r>
+      <w:r>
+        <w:rPr>
+          <w:rFonts w:ascii="Consolas" w:hAnsi="Consolas"/>
+          <w:color w:val="D4D4D4"/>
+          <w:sz w:val="21"/>
+          <w:szCs w:val="21"/>
+          <w:lang w:val="en-US" w:eastAsia="es-ES"/>
+        </w:rPr>
+        <w:t>, </w:t>
+      </w:r>
+      <w:r>
+        <w:rPr>
+          <w:rFonts w:ascii="Consolas" w:hAnsi="Consolas"/>
+          <w:color w:val="CE9178"/>
+          <w:sz w:val="21"/>
+          <w:szCs w:val="21"/>
+          <w:lang w:val="en-US" w:eastAsia="es-ES"/>
+        </w:rPr>
+        <w:t>"sleep 5"</w:t>
+      </w:r>
+      <w:r>
+        <w:rPr>
+          <w:rFonts w:ascii="Consolas" w:hAnsi="Consolas"/>
+          <w:color w:val="D4D4D4"/>
+          <w:sz w:val="21"/>
+          <w:szCs w:val="21"/>
+          <w:lang w:val="en-US" w:eastAsia="es-ES"/>
+        </w:rPr>
+        <w:t>));</w:t>
+      </w:r>
+    </w:p>
+    <w:p>
+      <w:pPr>
+        <w:shd w:val="clear" w:color="auto" w:fill="1E1E1E"/>
+        <w:spacing w:before="0" w:after="0" w:line="285" w:lineRule="atLeast"/>
+        <w:ind w:left="426"/>
+        <w:rPr>
+          <w:rFonts w:ascii="Consolas" w:hAnsi="Consolas"/>
+          <w:color w:val="D4D4D4"/>
+          <w:sz w:val="21"/>
+          <w:szCs w:val="21"/>
+          <w:lang w:val="en-US" w:eastAsia="es-ES"/>
+        </w:rPr>
+      </w:pPr>
+      <w:r>
+        <w:rPr>
+          <w:rFonts w:ascii="Consolas" w:hAnsi="Consolas"/>
+          <w:color w:val="D4D4D4"/>
+          <w:sz w:val="21"/>
+          <w:szCs w:val="21"/>
+          <w:lang w:val="en-US" w:eastAsia="es-ES"/>
+        </w:rPr>
+        <w:t>        </w:t>
+      </w:r>
+      <w:r>
+        <w:rPr>
+          <w:rFonts w:ascii="Consolas" w:hAnsi="Consolas"/>
+          <w:color w:val="4EC9B0"/>
+          <w:sz w:val="21"/>
+          <w:szCs w:val="21"/>
+          <w:lang w:val="en-US" w:eastAsia="es-ES"/>
+        </w:rPr>
+        <w:t>String</w:t>
+      </w:r>
+      <w:r>
+        <w:rPr>
+          <w:rFonts w:ascii="Consolas" w:hAnsi="Consolas"/>
+          <w:color w:val="D4D4D4"/>
+          <w:sz w:val="21"/>
+          <w:szCs w:val="21"/>
+          <w:lang w:val="en-US" w:eastAsia="es-ES"/>
+        </w:rPr>
+        <w:t> </w:t>
+      </w:r>
+      <w:r>
+        <w:rPr>
+          <w:rFonts w:ascii="Consolas" w:hAnsi="Consolas"/>
+          <w:color w:val="9CDCFE"/>
+          <w:sz w:val="21"/>
+          <w:szCs w:val="21"/>
+          <w:lang w:val="en-US" w:eastAsia="es-ES"/>
+        </w:rPr>
+        <w:t>payload</w:t>
+      </w:r>
+      <w:r>
+        <w:rPr>
+          <w:rFonts w:ascii="Consolas" w:hAnsi="Consolas"/>
+          <w:color w:val="D4D4D4"/>
+          <w:sz w:val="21"/>
+          <w:szCs w:val="21"/>
+          <w:lang w:val="en-US" w:eastAsia="es-ES"/>
+        </w:rPr>
+        <w:t> = </w:t>
+      </w:r>
+      <w:r>
+        <w:rPr>
+          <w:rFonts w:ascii="Consolas" w:hAnsi="Consolas"/>
+          <w:color w:val="4EC9B0"/>
+          <w:sz w:val="21"/>
+          <w:szCs w:val="21"/>
+          <w:lang w:val="en-US" w:eastAsia="es-ES"/>
+        </w:rPr>
+        <w:t>Base64</w:t>
+      </w:r>
+      <w:r>
+        <w:rPr>
+          <w:rFonts w:ascii="Consolas" w:hAnsi="Consolas"/>
+          <w:color w:val="D4D4D4"/>
+          <w:sz w:val="21"/>
+          <w:szCs w:val="21"/>
+          <w:lang w:val="en-US" w:eastAsia="es-ES"/>
+        </w:rPr>
+        <w:t>.</w:t>
+      </w:r>
+      <w:r>
+        <w:rPr>
+          <w:rFonts w:ascii="Consolas" w:hAnsi="Consolas"/>
+          <w:color w:val="DCDCAA"/>
+          <w:sz w:val="21"/>
+          <w:szCs w:val="21"/>
+          <w:lang w:val="en-US" w:eastAsia="es-ES"/>
+        </w:rPr>
+        <w:t>getEncoder</w:t>
+      </w:r>
+      <w:r>
+        <w:rPr>
+          <w:rFonts w:ascii="Consolas" w:hAnsi="Consolas"/>
+          <w:color w:val="D4D4D4"/>
+          <w:sz w:val="21"/>
+          <w:szCs w:val="21"/>
+          <w:lang w:val="en-US" w:eastAsia="es-ES"/>
+        </w:rPr>
+        <w:t>(</w:t>
+      </w:r>
+      <w:proofErr w:type="gramStart"/>
+      <w:r>
+        <w:rPr>
+          <w:rFonts w:ascii="Consolas" w:hAnsi="Consolas"/>
+          <w:color w:val="D4D4D4"/>
+          <w:sz w:val="21"/>
+          <w:szCs w:val="21"/>
+          <w:lang w:val="en-US" w:eastAsia="es-ES"/>
+        </w:rPr>
+        <w:t>).</w:t>
+      </w:r>
+      <w:r>
+        <w:rPr>
+          <w:rFonts w:ascii="Consolas" w:hAnsi="Consolas"/>
+          <w:color w:val="DCDCAA"/>
+          <w:sz w:val="21"/>
+          <w:szCs w:val="21"/>
+          <w:lang w:val="en-US" w:eastAsia="es-ES"/>
+        </w:rPr>
+        <w:t>encodeToString</w:t>
+      </w:r>
+      <w:proofErr w:type="gramEnd"/>
+      <w:r>
+        <w:rPr>
+          <w:rFonts w:ascii="Consolas" w:hAnsi="Consolas"/>
+          <w:color w:val="D4D4D4"/>
+          <w:sz w:val="21"/>
+          <w:szCs w:val="21"/>
+          <w:lang w:val="en-US" w:eastAsia="es-ES"/>
+        </w:rPr>
+        <w:t>(</w:t>
+      </w:r>
+      <w:r>
+        <w:rPr>
+          <w:rFonts w:ascii="Consolas" w:hAnsi="Consolas"/>
+          <w:color w:val="9CDCFE"/>
+          <w:sz w:val="21"/>
+          <w:szCs w:val="21"/>
+          <w:lang w:val="en-US" w:eastAsia="es-ES"/>
+        </w:rPr>
+        <w:t>byteStream</w:t>
+      </w:r>
+      <w:r>
+        <w:rPr>
+          <w:rFonts w:ascii="Consolas" w:hAnsi="Consolas"/>
+          <w:color w:val="D4D4D4"/>
+          <w:sz w:val="21"/>
+          <w:szCs w:val="21"/>
+          <w:lang w:val="en-US" w:eastAsia="es-ES"/>
+        </w:rPr>
+        <w:t>.</w:t>
+      </w:r>
+      <w:r>
+        <w:rPr>
+          <w:rFonts w:ascii="Consolas" w:hAnsi="Consolas"/>
+          <w:color w:val="DCDCAA"/>
+          <w:sz w:val="21"/>
+          <w:szCs w:val="21"/>
+          <w:lang w:val="en-US" w:eastAsia="es-ES"/>
+        </w:rPr>
+        <w:t>toByteArray</w:t>
+      </w:r>
+      <w:r>
+        <w:rPr>
+          <w:rFonts w:ascii="Consolas" w:hAnsi="Consolas"/>
+          <w:color w:val="D4D4D4"/>
+          <w:sz w:val="21"/>
+          <w:szCs w:val="21"/>
+          <w:lang w:val="en-US" w:eastAsia="es-ES"/>
+        </w:rPr>
+        <w:t>());</w:t>
+      </w:r>
+    </w:p>
+    <w:p>
+      <w:pPr>
+        <w:shd w:val="clear" w:color="auto" w:fill="1E1E1E"/>
+        <w:spacing w:before="0" w:after="0" w:line="285" w:lineRule="atLeast"/>
+        <w:ind w:left="426"/>
+        <w:rPr>
+          <w:rFonts w:ascii="Consolas" w:hAnsi="Consolas"/>
+          <w:color w:val="D4D4D4"/>
+          <w:sz w:val="21"/>
+          <w:szCs w:val="21"/>
+          <w:lang w:val="en-US" w:eastAsia="es-ES"/>
+        </w:rPr>
+      </w:pPr>
+      <w:r>
+        <w:rPr>
+          <w:rFonts w:ascii="Consolas" w:hAnsi="Consolas"/>
+          <w:color w:val="D4D4D4"/>
+          <w:sz w:val="21"/>
+          <w:szCs w:val="21"/>
+          <w:lang w:val="en-US" w:eastAsia="es-ES"/>
+        </w:rPr>
+        <w:t>        </w:t>
+      </w:r>
+      <w:proofErr w:type="spellStart"/>
+      <w:r>
+        <w:rPr>
+          <w:rFonts w:ascii="Consolas" w:hAnsi="Consolas"/>
+          <w:color w:val="4EC9B0"/>
+          <w:sz w:val="21"/>
+          <w:szCs w:val="21"/>
+          <w:lang w:val="en-US" w:eastAsia="es-ES"/>
+        </w:rPr>
+        <w:t>System</w:t>
+      </w:r>
+      <w:r>
+        <w:rPr>
+          <w:rFonts w:ascii="Consolas" w:hAnsi="Consolas"/>
+          <w:color w:val="D4D4D4"/>
+          <w:sz w:val="21"/>
+          <w:szCs w:val="21"/>
+          <w:lang w:val="en-US" w:eastAsia="es-ES"/>
+        </w:rPr>
+        <w:t>.</w:t>
+      </w:r>
+      <w:r>
+        <w:rPr>
+          <w:rFonts w:ascii="Consolas" w:hAnsi="Consolas"/>
+          <w:color w:val="9CDCFE"/>
+          <w:sz w:val="21"/>
+          <w:szCs w:val="21"/>
+          <w:lang w:val="en-US" w:eastAsia="es-ES"/>
+        </w:rPr>
+        <w:t>out</w:t>
+      </w:r>
+      <w:r>
+        <w:rPr>
+          <w:rFonts w:ascii="Consolas" w:hAnsi="Consolas"/>
+          <w:color w:val="D4D4D4"/>
+          <w:sz w:val="21"/>
+          <w:szCs w:val="21"/>
+          <w:lang w:val="en-US" w:eastAsia="es-ES"/>
+        </w:rPr>
+        <w:t>.</w:t>
+      </w:r>
+      <w:r>
+        <w:rPr>
+          <w:rFonts w:ascii="Consolas" w:hAnsi="Consolas"/>
+          <w:color w:val="DCDCAA"/>
+          <w:sz w:val="21"/>
+          <w:szCs w:val="21"/>
+          <w:lang w:val="en-US" w:eastAsia="es-ES"/>
+        </w:rPr>
+        <w:t>println</w:t>
+      </w:r>
+      <w:proofErr w:type="spellEnd"/>
+      <w:r>
+        <w:rPr>
+          <w:rFonts w:ascii="Consolas" w:hAnsi="Consolas"/>
+          <w:color w:val="D4D4D4"/>
+          <w:sz w:val="21"/>
+          <w:szCs w:val="21"/>
+          <w:lang w:val="en-US" w:eastAsia="es-ES"/>
+        </w:rPr>
+        <w:t>(</w:t>
+      </w:r>
+      <w:r>
+        <w:rPr>
+          <w:rFonts w:ascii="Consolas" w:hAnsi="Consolas"/>
+          <w:color w:val="9CDCFE"/>
+          <w:sz w:val="21"/>
+          <w:szCs w:val="21"/>
+          <w:lang w:val="en-US" w:eastAsia="es-ES"/>
+        </w:rPr>
+        <w:t>payload</w:t>
+      </w:r>
+      <w:proofErr w:type="gramStart"/>
+      <w:r>
+        <w:rPr>
+          <w:rFonts w:ascii="Consolas" w:hAnsi="Consolas"/>
+          <w:color w:val="D4D4D4"/>
+          <w:sz w:val="21"/>
+          <w:szCs w:val="21"/>
+          <w:lang w:val="en-US" w:eastAsia="es-ES"/>
+        </w:rPr>
+        <w:t>);</w:t>
+      </w:r>
+      <w:proofErr w:type="gramEnd"/>
+    </w:p>
+    <w:p>
+      <w:pPr>
+        <w:shd w:val="clear" w:color="auto" w:fill="1E1E1E"/>
+        <w:spacing w:before="0" w:after="0" w:line="285" w:lineRule="atLeast"/>
+        <w:ind w:left="426"/>
+        <w:rPr>
+          <w:rFonts w:ascii="Consolas" w:hAnsi="Consolas"/>
+          <w:color w:val="D4D4D4"/>
+          <w:sz w:val="21"/>
+          <w:szCs w:val="21"/>
+          <w:lang w:val="en-US" w:eastAsia="es-ES"/>
+        </w:rPr>
+      </w:pPr>
+      <w:r>
+        <w:rPr>
+          <w:rFonts w:ascii="Consolas" w:hAnsi="Consolas"/>
+          <w:color w:val="D4D4D4"/>
+          <w:sz w:val="21"/>
+          <w:szCs w:val="21"/>
+          <w:lang w:val="en-US" w:eastAsia="es-ES"/>
+        </w:rPr>
+        <w:t>    }</w:t>
+      </w:r>
+    </w:p>
+    <w:p>
+      <w:pPr>
+        <w:shd w:val="clear" w:color="auto" w:fill="1E1E1E"/>
+        <w:spacing w:before="0" w:after="0" w:line="285" w:lineRule="atLeast"/>
+        <w:ind w:left="426"/>
+        <w:rPr>
+          <w:rFonts w:ascii="Consolas" w:hAnsi="Consolas"/>
+          <w:color w:val="D4D4D4"/>
+          <w:sz w:val="21"/>
+          <w:szCs w:val="21"/>
+          <w:lang w:val="en-US" w:eastAsia="es-ES"/>
+        </w:rPr>
+      </w:pPr>
+      <w:r>
+        <w:rPr>
+          <w:rFonts w:ascii="Consolas" w:hAnsi="Consolas"/>
+          <w:color w:val="D4D4D4"/>
+          <w:sz w:val="21"/>
+          <w:szCs w:val="21"/>
+          <w:lang w:val="en-US" w:eastAsia="es-ES"/>
+        </w:rPr>
+        <w:t>}</w:t>
+      </w:r>
+    </w:p>
+    <w:p>
+      <w:pPr>
+        <w:pStyle w:val="CGBodytext"/>
+        <w:ind w:left="284" w:firstLine="142"/>
+        <w:jc w:val="left"/>
+        <w:rPr>
+          <w:rFonts w:ascii="Open Sans" w:hAnsi="Open Sans" w:cs="Arial"/>
+          <w:sz w:val="22"/>
+          <w:szCs w:val="22"/>
+        </w:rPr>
+      </w:pPr>
+      <w:r>
+        <w:rPr>
+          <w:rFonts w:ascii="Open Sans" w:hAnsi="Open Sans" w:cs="Arial"/>
+          <w:sz w:val="22"/>
+          <w:szCs w:val="22"/>
+        </w:rPr>
+        <w:t xml:space="preserve">Este </w:t>
+      </w:r>
+      <w:r>
+        <w:rPr>
+          <w:rFonts w:ascii="Open Sans" w:hAnsi="Open Sans" w:cs="Arial"/>
+          <w:sz w:val="22"/>
+          <w:szCs w:val="22"/>
+        </w:rPr>
+        <w:t>c</w:t>
+      </w:r>
+      <w:r>
+        <w:rPr>
+          <w:rFonts w:ascii="Open Sans" w:hAnsi="Open Sans" w:cs="Arial"/>
+          <w:sz w:val="22"/>
+          <w:szCs w:val="22"/>
+        </w:rPr>
+        <w:t xml:space="preserve">ódigo </w:t>
+      </w:r>
+      <w:r>
+        <w:rPr>
+          <w:rFonts w:ascii="Open Sans" w:hAnsi="Open Sans" w:cs="Arial"/>
+          <w:sz w:val="22"/>
+          <w:szCs w:val="22"/>
+        </w:rPr>
+        <w:t>crea la tarea y la serializa generando el siguiente token:</w:t>
+      </w:r>
+    </w:p>
+    <w:p>
+      <w:pPr>
+        <w:pBdr>
+          <w:top w:val="single" w:sz="4" w:space="1" w:color="auto"/>
+          <w:left w:val="single" w:sz="4" w:space="4" w:color="auto"/>
+          <w:bottom w:val="single" w:sz="4" w:space="1" w:color="auto"/>
+          <w:right w:val="single" w:sz="4" w:space="0" w:color="auto"/>
+        </w:pBdr>
+        <w:shd w:val="pct20" w:color="auto" w:fill="auto"/>
+        <w:spacing w:before="0" w:after="0"/>
+        <w:ind w:left="567"/>
+        <w:rPr>
+          <w:rFonts w:ascii="Consolas" w:hAnsi="Consolas"/>
+          <w:szCs w:val="20"/>
+        </w:rPr>
+      </w:pPr>
+      <w:r>
+        <w:rPr>
+          <w:rFonts w:ascii="Consolas" w:hAnsi="Consolas"/>
+          <w:szCs w:val="20"/>
+        </w:rPr>
+        <w:t>rO0ABXNyADFvcmcuZHVtbXkuaW5zZWN1cmUuZnJhbWV3b3JrLlZ1bG5lcmFibGVUYXNrSG9sZGVyAAAAAAAAAAICAANMABZyZXF1ZXN0ZWRFeGVjdXRpb25UaW1ldAAZTGphdmEvdGltZS9Mb2NhbERhdGVUaW1lO0wACnRhc2tBY3Rpb250ABJMamF2YS9sYW5nL1N0cmluZztMAAh0YXNrTmFtZXEAfgACeHBzcgANamF2YS50aW1lLlNlcpVdhLobIkiyDAAAeHB3DgUAAAflBgYSCgML+WfAeHQAB3NsZWVwIDV0AAZteVRhc2s=</w:t>
+      </w:r>
+    </w:p>
+    <w:p>
+      <w:pPr>
+        <w:pStyle w:val="CGBodytext"/>
+        <w:ind w:left="284" w:firstLine="142"/>
+        <w:jc w:val="left"/>
+        <w:rPr>
+          <w:rFonts w:ascii="Open Sans" w:hAnsi="Open Sans" w:cs="Arial"/>
+          <w:sz w:val="22"/>
+          <w:szCs w:val="22"/>
+        </w:rPr>
+      </w:pPr>
+      <w:r>
+        <w:rPr>
+          <w:rFonts w:ascii="Open Sans" w:hAnsi="Open Sans" w:cs="Arial"/>
+          <w:sz w:val="22"/>
+          <w:szCs w:val="22"/>
+        </w:rPr>
+        <w:t>Dicho token al ser enviado en una petición al servidor provoca que la aplicación se detenga durante 5 segundos.</w:t>
+      </w:r>
+    </w:p>
+    <w:p>
+      <w:pPr>
         <w:pStyle w:val="CGHeading3-outlined"/>
         <w:spacing w:before="0"/>
         <w:rPr>
@@ -8524,7 +10816,7 @@
           <w:szCs w:val="22"/>
         </w:rPr>
       </w:pPr>
-      <w:hyperlink r:id="rId43" w:tooltip="A9_2017-Using Components with Known Vulnerabilities" w:history="1">
+      <w:hyperlink r:id="rId45" w:tooltip="A9_2017-Using Components with Known Vulnerabilities" w:history="1">
         <w:r>
           <w:t>A9:2017</w:t>
         </w:r>
@@ -8542,36 +10834,17 @@
         <w:ind w:left="284" w:firstLine="142"/>
         <w:jc w:val="left"/>
         <w:rPr>
-          <w:rFonts w:ascii="Open Sans" w:hAnsi="Open Sans" w:cs="Arial"/>
-          <w:sz w:val="22"/>
-          <w:szCs w:val="22"/>
-        </w:rPr>
-      </w:pPr>
-      <w:r>
-        <w:rPr>
-          <w:rFonts w:ascii="Open Sans" w:hAnsi="Open Sans" w:cs="Arial"/>
-          <w:sz w:val="22"/>
-          <w:szCs w:val="22"/>
-        </w:rPr>
-        <w:t xml:space="preserve">Los componentes como bibliotecas, </w:t>
-      </w:r>
-      <w:proofErr w:type="spellStart"/>
-      <w:r>
-        <w:rPr>
-          <w:rFonts w:ascii="Open Sans" w:hAnsi="Open Sans" w:cs="Arial"/>
-          <w:sz w:val="22"/>
-          <w:szCs w:val="22"/>
-        </w:rPr>
-        <w:t>frameworks</w:t>
-      </w:r>
-      <w:proofErr w:type="spellEnd"/>
-      <w:r>
-        <w:rPr>
-          <w:rFonts w:ascii="Open Sans" w:hAnsi="Open Sans" w:cs="Arial"/>
-          <w:sz w:val="22"/>
-          <w:szCs w:val="22"/>
-        </w:rPr>
-        <w:t xml:space="preserve"> y otros módulos se ejecutan con los mismos</w:t>
+          <w:color w:val="12ABDB" w:themeColor="accent2"/>
+          <w:sz w:val="24"/>
+        </w:rPr>
+      </w:pPr>
+      <w:r>
+        <w:rPr>
+          <w:rFonts w:ascii="Open Sans" w:hAnsi="Open Sans" w:cs="Arial"/>
+          <w:sz w:val="22"/>
+          <w:szCs w:val="22"/>
+        </w:rPr>
+        <w:t>Los componentes como bibliotecas, frameworks y otros módulos se ejecutan con los mismos</w:t>
       </w:r>
       <w:r>
         <w:rPr>
@@ -8620,7 +10893,7 @@
           <w:szCs w:val="22"/>
         </w:rPr>
       </w:pPr>
-      <w:hyperlink r:id="rId44" w:tooltip="A10_2017-Insufficient Logging &amp; Monitoring" w:history="1">
+      <w:hyperlink r:id="rId46" w:tooltip="A10_2017-Insufficient Logging &amp; Monitoring" w:history="1">
         <w:r>
           <w:t>A10:2017</w:t>
         </w:r>
@@ -8681,6 +10954,14 @@
       </w:r>
       <w:r>
         <w:rPr>
+          <w:rFonts w:ascii="Open Sans" w:hAnsi="Open Sans" w:cs="Arial"/>
+          <w:sz w:val="22"/>
+          <w:szCs w:val="22"/>
+        </w:rPr>
+        <w:t>.</w:t>
+      </w:r>
+      <w:r>
+        <w:rPr>
           <w:rFonts w:ascii="Arial" w:hAnsi="Arial"/>
           <w:color w:val="auto"/>
           <w:lang w:val="es-ES_tradnl"/>
@@ -8701,534 +10982,16 @@
         <w:pStyle w:val="CGHeading2-outlined1"/>
         <w:spacing w:before="120"/>
         <w:rPr>
-          <w:rFonts w:ascii="Arial" w:hAnsi="Arial" w:cs="Arial"/>
-        </w:rPr>
-      </w:pPr>
-      <w:r>
-        <w:rPr>
-          <w:rFonts w:ascii="Arial" w:hAnsi="Arial" w:cs="Arial"/>
+          <w:lang w:val="es-ES_tradnl"/>
+        </w:rPr>
+      </w:pPr>
+      <w:bookmarkStart w:id="10" w:name="_Toc72744218"/>
+      <w:bookmarkEnd w:id="9"/>
+      <w:r>
+        <w:rPr>
+          <w:lang w:val="es-ES_tradnl"/>
         </w:rPr>
         <w:lastRenderedPageBreak/>
-        <w:t>Herramientas de enumeración</w:t>
-      </w:r>
-      <w:bookmarkEnd w:id="9"/>
-    </w:p>
-    <w:p>
-      <w:pPr>
-        <w:pStyle w:val="CGBodytext"/>
-        <w:ind w:left="284" w:firstLine="142"/>
-        <w:jc w:val="left"/>
-        <w:rPr>
-          <w:rFonts w:ascii="Open Sans" w:hAnsi="Open Sans"/>
-          <w:sz w:val="22"/>
-          <w:szCs w:val="22"/>
-        </w:rPr>
-      </w:pPr>
-      <w:r>
-        <w:rPr>
-          <w:rFonts w:ascii="Open Sans" w:hAnsi="Open Sans"/>
-          <w:sz w:val="22"/>
-          <w:szCs w:val="22"/>
-        </w:rPr>
-        <w:t>En este proceso trataremos de recabar información de recurso accesibles del sistema o aplicación. En este proceso haremos uso de las siguientes herramientas:</w:t>
-      </w:r>
-    </w:p>
-    <w:p>
-      <w:pPr>
-        <w:pStyle w:val="ListParagraph"/>
-        <w:numPr>
-          <w:ilvl w:val="0"/>
-          <w:numId w:val="19"/>
-        </w:numPr>
-        <w:spacing w:before="0" w:after="0"/>
-        <w:ind w:hanging="357"/>
-        <w:rPr>
-          <w:rFonts w:ascii="Open Sans" w:hAnsi="Open Sans"/>
-          <w:sz w:val="22"/>
-          <w:szCs w:val="22"/>
-        </w:rPr>
-      </w:pPr>
-      <w:r>
-        <w:rPr>
-          <w:rFonts w:ascii="Open Sans" w:hAnsi="Open Sans"/>
-          <w:b/>
-          <w:bCs/>
-          <w:i/>
-          <w:iCs/>
-          <w:sz w:val="22"/>
-          <w:szCs w:val="22"/>
-        </w:rPr>
-        <w:t>Nmap</w:t>
-      </w:r>
-      <w:r>
-        <w:rPr>
-          <w:rFonts w:ascii="Open Sans" w:hAnsi="Open Sans"/>
-          <w:sz w:val="22"/>
-          <w:szCs w:val="22"/>
-        </w:rPr>
-        <w:t xml:space="preserve">: </w:t>
-      </w:r>
-      <w:r>
-        <w:rPr>
-          <w:rFonts w:ascii="Open Sans" w:hAnsi="Open Sans"/>
-          <w:sz w:val="22"/>
-          <w:szCs w:val="22"/>
-        </w:rPr>
-        <w:tab/>
-      </w:r>
-      <w:r>
-        <w:rPr>
-          <w:rFonts w:ascii="Open Sans" w:hAnsi="Open Sans"/>
-          <w:sz w:val="22"/>
-          <w:szCs w:val="22"/>
-        </w:rPr>
-        <w:tab/>
-      </w:r>
-      <w:r>
-        <w:rPr>
-          <w:rFonts w:ascii="Open Sans" w:hAnsi="Open Sans"/>
-          <w:sz w:val="22"/>
-          <w:szCs w:val="22"/>
-        </w:rPr>
-        <w:tab/>
-      </w:r>
-      <w:r>
-        <w:rPr>
-          <w:rFonts w:ascii="Open Sans" w:hAnsi="Open Sans"/>
-          <w:sz w:val="22"/>
-          <w:szCs w:val="22"/>
-        </w:rPr>
-        <w:tab/>
-      </w:r>
-      <w:r>
-        <w:rPr>
-          <w:rFonts w:ascii="Open Sans" w:hAnsi="Open Sans"/>
-          <w:sz w:val="22"/>
-          <w:szCs w:val="22"/>
-        </w:rPr>
-        <w:tab/>
-      </w:r>
-      <w:r>
-        <w:rPr>
-          <w:rFonts w:ascii="Open Sans" w:hAnsi="Open Sans"/>
-          <w:sz w:val="22"/>
-          <w:szCs w:val="22"/>
-        </w:rPr>
-        <w:tab/>
-      </w:r>
-      <w:r>
-        <w:rPr>
-          <w:rFonts w:ascii="Open Sans" w:hAnsi="Open Sans"/>
-          <w:sz w:val="22"/>
-          <w:szCs w:val="22"/>
-        </w:rPr>
-        <w:tab/>
-      </w:r>
-      <w:r>
-        <w:rPr>
-          <w:rFonts w:ascii="Open Sans" w:hAnsi="Open Sans"/>
-          <w:sz w:val="22"/>
-          <w:szCs w:val="22"/>
-        </w:rPr>
-        <w:t>Escaneo de puertos.</w:t>
-      </w:r>
-    </w:p>
-    <w:p>
-      <w:pPr>
-        <w:pStyle w:val="ListParagraph"/>
-        <w:numPr>
-          <w:ilvl w:val="0"/>
-          <w:numId w:val="19"/>
-        </w:numPr>
-        <w:spacing w:before="0" w:after="0"/>
-        <w:ind w:hanging="357"/>
-        <w:rPr>
-          <w:rFonts w:ascii="Open Sans" w:hAnsi="Open Sans"/>
-          <w:sz w:val="22"/>
-          <w:szCs w:val="22"/>
-        </w:rPr>
-      </w:pPr>
-      <w:r>
-        <w:rPr>
-          <w:rFonts w:ascii="Open Sans" w:hAnsi="Open Sans"/>
-          <w:b/>
-          <w:bCs/>
-          <w:i/>
-          <w:iCs/>
-          <w:sz w:val="22"/>
-          <w:szCs w:val="22"/>
-        </w:rPr>
-        <w:t>Nikto</w:t>
-      </w:r>
-      <w:r>
-        <w:rPr>
-          <w:rFonts w:ascii="Open Sans" w:hAnsi="Open Sans"/>
-          <w:sz w:val="22"/>
-          <w:szCs w:val="22"/>
-        </w:rPr>
-        <w:t>:</w:t>
-      </w:r>
-      <w:r>
-        <w:rPr>
-          <w:rFonts w:ascii="Open Sans" w:hAnsi="Open Sans"/>
-          <w:sz w:val="22"/>
-          <w:szCs w:val="22"/>
-        </w:rPr>
-        <w:tab/>
-      </w:r>
-      <w:r>
-        <w:rPr>
-          <w:rFonts w:ascii="Open Sans" w:hAnsi="Open Sans"/>
-          <w:sz w:val="22"/>
-          <w:szCs w:val="22"/>
-        </w:rPr>
-        <w:tab/>
-      </w:r>
-      <w:r>
-        <w:rPr>
-          <w:rFonts w:ascii="Open Sans" w:hAnsi="Open Sans"/>
-          <w:sz w:val="22"/>
-          <w:szCs w:val="22"/>
-        </w:rPr>
-        <w:tab/>
-      </w:r>
-      <w:r>
-        <w:rPr>
-          <w:rFonts w:ascii="Open Sans" w:hAnsi="Open Sans"/>
-          <w:sz w:val="22"/>
-          <w:szCs w:val="22"/>
-        </w:rPr>
-        <w:tab/>
-      </w:r>
-      <w:r>
-        <w:rPr>
-          <w:rFonts w:ascii="Open Sans" w:hAnsi="Open Sans"/>
-          <w:sz w:val="22"/>
-          <w:szCs w:val="22"/>
-        </w:rPr>
-        <w:tab/>
-      </w:r>
-      <w:r>
-        <w:rPr>
-          <w:rFonts w:ascii="Open Sans" w:hAnsi="Open Sans"/>
-          <w:sz w:val="22"/>
-          <w:szCs w:val="22"/>
-        </w:rPr>
-        <w:tab/>
-      </w:r>
-      <w:r>
-        <w:rPr>
-          <w:rFonts w:ascii="Open Sans" w:hAnsi="Open Sans"/>
-          <w:sz w:val="22"/>
-          <w:szCs w:val="22"/>
-        </w:rPr>
-        <w:tab/>
-      </w:r>
-      <w:r>
-        <w:rPr>
-          <w:rFonts w:ascii="Open Sans" w:hAnsi="Open Sans"/>
-          <w:sz w:val="22"/>
-          <w:szCs w:val="22"/>
-        </w:rPr>
-        <w:t>Recopilación de recursos disponibles.</w:t>
-      </w:r>
-    </w:p>
-    <w:p>
-      <w:pPr>
-        <w:pStyle w:val="ListParagraph"/>
-        <w:numPr>
-          <w:ilvl w:val="0"/>
-          <w:numId w:val="19"/>
-        </w:numPr>
-        <w:spacing w:before="0" w:after="0"/>
-        <w:ind w:hanging="357"/>
-        <w:rPr>
-          <w:rFonts w:ascii="Open Sans" w:hAnsi="Open Sans"/>
-          <w:sz w:val="22"/>
-          <w:szCs w:val="22"/>
-        </w:rPr>
-      </w:pPr>
-      <w:r>
-        <w:rPr>
-          <w:rFonts w:ascii="Open Sans" w:hAnsi="Open Sans"/>
-          <w:b/>
-          <w:bCs/>
-          <w:i/>
-          <w:iCs/>
-          <w:sz w:val="22"/>
-          <w:szCs w:val="22"/>
-        </w:rPr>
-        <w:t>Dirb</w:t>
-      </w:r>
-      <w:r>
-        <w:rPr>
-          <w:rFonts w:ascii="Open Sans" w:hAnsi="Open Sans"/>
-          <w:sz w:val="22"/>
-          <w:szCs w:val="22"/>
-        </w:rPr>
-        <w:t>:</w:t>
-      </w:r>
-      <w:r>
-        <w:rPr>
-          <w:rFonts w:ascii="Open Sans" w:hAnsi="Open Sans"/>
-          <w:sz w:val="22"/>
-          <w:szCs w:val="22"/>
-        </w:rPr>
-        <w:tab/>
-      </w:r>
-      <w:r>
-        <w:rPr>
-          <w:rFonts w:ascii="Open Sans" w:hAnsi="Open Sans"/>
-          <w:sz w:val="22"/>
-          <w:szCs w:val="22"/>
-        </w:rPr>
-        <w:tab/>
-      </w:r>
-      <w:r>
-        <w:rPr>
-          <w:rFonts w:ascii="Open Sans" w:hAnsi="Open Sans"/>
-          <w:sz w:val="22"/>
-          <w:szCs w:val="22"/>
-        </w:rPr>
-        <w:tab/>
-      </w:r>
-      <w:r>
-        <w:rPr>
-          <w:rFonts w:ascii="Open Sans" w:hAnsi="Open Sans"/>
-          <w:sz w:val="22"/>
-          <w:szCs w:val="22"/>
-        </w:rPr>
-        <w:tab/>
-      </w:r>
-      <w:r>
-        <w:rPr>
-          <w:rFonts w:ascii="Open Sans" w:hAnsi="Open Sans"/>
-          <w:sz w:val="22"/>
-          <w:szCs w:val="22"/>
-        </w:rPr>
-        <w:tab/>
-      </w:r>
-      <w:r>
-        <w:rPr>
-          <w:rFonts w:ascii="Open Sans" w:hAnsi="Open Sans"/>
-          <w:sz w:val="22"/>
-          <w:szCs w:val="22"/>
-        </w:rPr>
-        <w:tab/>
-      </w:r>
-      <w:r>
-        <w:rPr>
-          <w:rFonts w:ascii="Open Sans" w:hAnsi="Open Sans"/>
-          <w:sz w:val="22"/>
-          <w:szCs w:val="22"/>
-        </w:rPr>
-        <w:tab/>
-      </w:r>
-      <w:r>
-        <w:rPr>
-          <w:rFonts w:ascii="Open Sans" w:hAnsi="Open Sans"/>
-          <w:sz w:val="22"/>
-          <w:szCs w:val="22"/>
-        </w:rPr>
-        <w:tab/>
-      </w:r>
-      <w:r>
-        <w:rPr>
-          <w:rFonts w:ascii="Open Sans" w:hAnsi="Open Sans"/>
-          <w:sz w:val="22"/>
-          <w:szCs w:val="22"/>
-        </w:rPr>
-        <w:t>Recopilación de recursos disponibles.</w:t>
-      </w:r>
-    </w:p>
-    <w:p>
-      <w:pPr>
-        <w:pStyle w:val="ListParagraph"/>
-        <w:numPr>
-          <w:ilvl w:val="0"/>
-          <w:numId w:val="19"/>
-        </w:numPr>
-        <w:spacing w:before="0" w:after="0"/>
-        <w:ind w:hanging="357"/>
-        <w:rPr>
-          <w:rFonts w:ascii="Open Sans" w:hAnsi="Open Sans"/>
-          <w:sz w:val="22"/>
-          <w:szCs w:val="22"/>
-        </w:rPr>
-      </w:pPr>
-      <w:r>
-        <w:rPr>
-          <w:rFonts w:ascii="Open Sans" w:hAnsi="Open Sans"/>
-          <w:b/>
-          <w:bCs/>
-          <w:i/>
-          <w:iCs/>
-          <w:sz w:val="22"/>
-          <w:szCs w:val="22"/>
-        </w:rPr>
-        <w:t>TestSSL:</w:t>
-      </w:r>
-      <w:r>
-        <w:rPr>
-          <w:rFonts w:ascii="Open Sans" w:hAnsi="Open Sans"/>
-          <w:b/>
-          <w:bCs/>
-          <w:i/>
-          <w:iCs/>
-          <w:sz w:val="22"/>
-          <w:szCs w:val="22"/>
-        </w:rPr>
-        <w:tab/>
-      </w:r>
-      <w:r>
-        <w:rPr>
-          <w:rFonts w:ascii="Open Sans" w:hAnsi="Open Sans"/>
-          <w:b/>
-          <w:bCs/>
-          <w:i/>
-          <w:iCs/>
-          <w:sz w:val="22"/>
-          <w:szCs w:val="22"/>
-        </w:rPr>
-        <w:tab/>
-      </w:r>
-      <w:r>
-        <w:rPr>
-          <w:rFonts w:ascii="Open Sans" w:hAnsi="Open Sans"/>
-          <w:b/>
-          <w:bCs/>
-          <w:i/>
-          <w:iCs/>
-          <w:sz w:val="22"/>
-          <w:szCs w:val="22"/>
-        </w:rPr>
-        <w:tab/>
-      </w:r>
-      <w:r>
-        <w:rPr>
-          <w:rFonts w:ascii="Open Sans" w:hAnsi="Open Sans"/>
-          <w:b/>
-          <w:bCs/>
-          <w:i/>
-          <w:iCs/>
-          <w:sz w:val="22"/>
-          <w:szCs w:val="22"/>
-        </w:rPr>
-        <w:tab/>
-      </w:r>
-      <w:r>
-        <w:rPr>
-          <w:rFonts w:ascii="Open Sans" w:hAnsi="Open Sans"/>
-          <w:b/>
-          <w:bCs/>
-          <w:i/>
-          <w:iCs/>
-          <w:sz w:val="22"/>
-          <w:szCs w:val="22"/>
-        </w:rPr>
-        <w:tab/>
-      </w:r>
-      <w:r>
-        <w:rPr>
-          <w:rFonts w:ascii="Open Sans" w:hAnsi="Open Sans"/>
-          <w:b/>
-          <w:bCs/>
-          <w:i/>
-          <w:iCs/>
-          <w:sz w:val="22"/>
-          <w:szCs w:val="22"/>
-        </w:rPr>
-        <w:tab/>
-      </w:r>
-      <w:r>
-        <w:rPr>
-          <w:rFonts w:ascii="Open Sans" w:hAnsi="Open Sans"/>
-          <w:sz w:val="22"/>
-          <w:szCs w:val="22"/>
-        </w:rPr>
-        <w:t>Revisión de certificados y mecanismos de cifrado SSL</w:t>
-      </w:r>
-      <w:r>
-        <w:rPr>
-          <w:rFonts w:ascii="Open Sans" w:hAnsi="Open Sans"/>
-          <w:sz w:val="22"/>
-          <w:szCs w:val="22"/>
-        </w:rPr>
-        <w:fldChar w:fldCharType="begin"/>
-      </w:r>
-      <w:r>
-        <w:instrText xml:space="preserve"> XE "</w:instrText>
-      </w:r>
-      <w:r>
-        <w:rPr>
-          <w:rFonts w:ascii="Open Sans" w:hAnsi="Open Sans"/>
-          <w:sz w:val="22"/>
-          <w:szCs w:val="22"/>
-          <w:lang w:eastAsia="es-ES"/>
-        </w:rPr>
-        <w:instrText>SSL</w:instrText>
-      </w:r>
-      <w:r>
-        <w:instrText xml:space="preserve">" </w:instrText>
-      </w:r>
-      <w:r>
-        <w:rPr>
-          <w:rFonts w:ascii="Open Sans" w:hAnsi="Open Sans"/>
-          <w:sz w:val="22"/>
-          <w:szCs w:val="22"/>
-        </w:rPr>
-        <w:fldChar w:fldCharType="end"/>
-      </w:r>
-      <w:r>
-        <w:rPr>
-          <w:rFonts w:ascii="Open Sans" w:hAnsi="Open Sans"/>
-          <w:sz w:val="22"/>
-          <w:szCs w:val="22"/>
-        </w:rPr>
-        <w:t>.</w:t>
-      </w:r>
-    </w:p>
-    <w:p>
-      <w:pPr>
-        <w:pStyle w:val="CGBodytext"/>
-        <w:ind w:left="284" w:firstLine="142"/>
-        <w:jc w:val="left"/>
-        <w:rPr>
-          <w:rFonts w:ascii="Open Sans" w:hAnsi="Open Sans"/>
-          <w:sz w:val="22"/>
-          <w:szCs w:val="22"/>
-        </w:rPr>
-      </w:pPr>
-      <w:r>
-        <w:rPr>
-          <w:rFonts w:ascii="Open Sans" w:hAnsi="Open Sans"/>
-          <w:sz w:val="22"/>
-          <w:szCs w:val="22"/>
-        </w:rPr>
-        <w:t>El uso de estas herramientas normalmente se realiza de forma manual por parte del pentester</w:t>
-      </w:r>
-      <w:r>
-        <w:rPr>
-          <w:rFonts w:ascii="Open Sans" w:hAnsi="Open Sans"/>
-          <w:sz w:val="22"/>
-          <w:szCs w:val="22"/>
-        </w:rPr>
-        <w:t>.</w:t>
-      </w:r>
-    </w:p>
-    <w:p>
-      <w:pPr>
-        <w:pStyle w:val="CGHeading2-outlined1"/>
-        <w:spacing w:before="120"/>
-        <w:rPr>
-          <w:lang w:val="es-ES_tradnl"/>
-        </w:rPr>
-      </w:pPr>
-      <w:bookmarkStart w:id="10" w:name="_Toc72744218"/>
-      <w:r>
-        <w:rPr>
-          <w:lang w:val="es-ES_tradnl"/>
-        </w:rPr>
         <w:t xml:space="preserve">Herramientas </w:t>
       </w:r>
       <w:r>
@@ -10229,7 +11992,7 @@
                     <pic:cNvPicPr/>
                   </pic:nvPicPr>
                   <pic:blipFill>
-                    <a:blip r:embed="rId45">
+                    <a:blip r:embed="rId47">
                       <a:extLst>
                         <a:ext uri="{28A0092B-C50C-407E-A947-70E740481C1C}">
                           <a14:useLocalDpi xmlns:a14="http://schemas.microsoft.com/office/drawing/2010/main" val="0"/>
@@ -10753,7 +12516,7 @@
                     <pic:cNvPicPr/>
                   </pic:nvPicPr>
                   <pic:blipFill>
-                    <a:blip r:embed="rId46"/>
+                    <a:blip r:embed="rId48"/>
                     <a:stretch>
                       <a:fillRect/>
                     </a:stretch>
@@ -10847,8 +12610,8 @@
           <w:szCs w:val="22"/>
         </w:rPr>
         <w:sectPr>
-          <w:headerReference w:type="first" r:id="rId47"/>
-          <w:footerReference w:type="first" r:id="rId48"/>
+          <w:headerReference w:type="first" r:id="rId49"/>
+          <w:footerReference w:type="first" r:id="rId50"/>
           <w:type w:val="continuous"/>
           <w:pgSz w:w="11907" w:h="16839" w:code="9"/>
           <w:pgMar w:top="0" w:right="850" w:bottom="1043" w:left="851" w:header="720" w:footer="720" w:gutter="0"/>
@@ -11572,7 +13335,7 @@
           <w:szCs w:val="22"/>
         </w:rPr>
       </w:pPr>
-      <w:hyperlink r:id="rId49" w:history="1">
+      <w:hyperlink r:id="rId51" w:history="1">
         <w:r>
           <w:rPr>
             <w:rStyle w:val="Hyperlink"/>
@@ -11808,7 +13571,7 @@
           <w:szCs w:val="22"/>
         </w:rPr>
       </w:pPr>
-      <w:hyperlink r:id="rId50" w:history="1">
+      <w:hyperlink r:id="rId52" w:history="1">
         <w:r>
           <w:rPr>
             <w:rStyle w:val="Hyperlink"/>
@@ -11857,7 +13620,7 @@
           <w:szCs w:val="22"/>
         </w:rPr>
       </w:pPr>
-      <w:hyperlink r:id="rId51" w:anchor="artifactdetails%7Corg.owasp%7Cdependency-check-maven%7C6.1.6%7Cmaven-plugin" w:history="1">
+      <w:hyperlink r:id="rId53" w:anchor="artifactdetails%7Corg.owasp%7Cdependency-check-maven%7C6.1.6%7Cmaven-plugin" w:history="1">
         <w:r>
           <w:rPr>
             <w:rStyle w:val="Hyperlink"/>
@@ -12585,7 +14348,7 @@
         </w:rPr>
         <w:t xml:space="preserve"> </w:t>
       </w:r>
-      <w:hyperlink r:id="rId52" w:history="1">
+      <w:hyperlink r:id="rId54" w:history="1">
         <w:r>
           <w:rPr>
             <w:rStyle w:val="Hyperlink"/>
@@ -12721,7 +14484,7 @@
                     <pic:cNvPicPr/>
                   </pic:nvPicPr>
                   <pic:blipFill>
-                    <a:blip r:embed="rId53"/>
+                    <a:blip r:embed="rId55"/>
                     <a:stretch>
                       <a:fillRect/>
                     </a:stretch>
@@ -13091,7 +14854,7 @@
         </w:rPr>
         <w:t xml:space="preserve">Para más información consultar documentación, </w:t>
       </w:r>
-      <w:hyperlink r:id="rId54" w:history="1">
+      <w:hyperlink r:id="rId56" w:history="1">
         <w:r>
           <w:rPr>
             <w:rStyle w:val="Hyperlink"/>
@@ -13331,7 +15094,7 @@
         </w:rPr>
         <w:t xml:space="preserve"> </w:t>
       </w:r>
-      <w:hyperlink r:id="rId55" w:history="1">
+      <w:hyperlink r:id="rId57" w:history="1">
         <w:r>
           <w:rPr>
             <w:rStyle w:val="Hyperlink"/>
@@ -14658,7 +16421,7 @@
         </w:rPr>
         <w:t xml:space="preserve"> dentro de las </w:t>
       </w:r>
-      <w:hyperlink r:id="rId56" w:history="1">
+      <w:hyperlink r:id="rId58" w:history="1">
         <w:r>
           <w:rPr>
             <w:rStyle w:val="Hyperlink"/>
@@ -14778,7 +16541,7 @@
                     <pic:cNvPicPr/>
                   </pic:nvPicPr>
                   <pic:blipFill>
-                    <a:blip r:embed="rId57"/>
+                    <a:blip r:embed="rId59"/>
                     <a:stretch>
                       <a:fillRect/>
                     </a:stretch>
@@ -14871,7 +16634,7 @@
                     <pic:cNvPicPr/>
                   </pic:nvPicPr>
                   <pic:blipFill>
-                    <a:blip r:embed="rId58"/>
+                    <a:blip r:embed="rId60"/>
                     <a:stretch>
                       <a:fillRect/>
                     </a:stretch>
@@ -14910,7 +16673,7 @@
         </w:rPr>
         <w:t xml:space="preserve">Podremos acceder a la página de SonarQube en la url </w:t>
       </w:r>
-      <w:hyperlink r:id="rId59" w:history="1">
+      <w:hyperlink r:id="rId61" w:history="1">
         <w:r>
           <w:rPr>
             <w:rStyle w:val="Hyperlink"/>
@@ -14957,7 +16720,7 @@
                     <pic:cNvPicPr/>
                   </pic:nvPicPr>
                   <pic:blipFill>
-                    <a:blip r:embed="rId60"/>
+                    <a:blip r:embed="rId62"/>
                     <a:stretch>
                       <a:fillRect/>
                     </a:stretch>
@@ -17107,7 +18870,7 @@
                 <w:lang w:val="en-US"/>
               </w:rPr>
             </w:pPr>
-            <w:hyperlink r:id="rId61" w:history="1">
+            <w:hyperlink r:id="rId63" w:history="1">
               <w:r>
                 <w:rPr>
                   <w:rStyle w:val="Hyperlink"/>
@@ -17191,7 +18954,7 @@
                 <w:szCs w:val="20"/>
               </w:rPr>
             </w:pPr>
-            <w:hyperlink r:id="rId62" w:history="1">
+            <w:hyperlink r:id="rId64" w:history="1">
               <w:r>
                 <w:rPr>
                   <w:rStyle w:val="Hyperlink"/>
@@ -17274,7 +19037,7 @@
                 <w:szCs w:val="20"/>
               </w:rPr>
             </w:pPr>
-            <w:hyperlink r:id="rId63" w:history="1">
+            <w:hyperlink r:id="rId65" w:history="1">
               <w:r>
                 <w:rPr>
                   <w:rStyle w:val="Hyperlink"/>
@@ -17427,7 +19190,7 @@
         </w:rPr>
         <w:t xml:space="preserve">plan </w:t>
       </w:r>
-      <w:hyperlink r:id="rId64" w:history="1">
+      <w:hyperlink r:id="rId66" w:history="1">
         <w:r>
           <w:rPr>
             <w:rStyle w:val="Hyperlink"/>
@@ -17566,7 +19329,7 @@
         </w:rPr>
         <w:t xml:space="preserve">La ejecución del análisis estático de código lo realizaremos a través de un </w:t>
       </w:r>
-      <w:hyperlink r:id="rId65" w:history="1">
+      <w:hyperlink r:id="rId67" w:history="1">
         <w:r>
           <w:rPr>
             <w:rStyle w:val="Hyperlink"/>
@@ -17607,140 +19370,6 @@
             <wp:extent cx="6070912" cy="4254719"/>
             <wp:effectExtent l="0" t="0" r="6350" b="0"/>
             <wp:docPr id="15" name="Picture 15"/>
-            <wp:cNvGraphicFramePr>
-              <a:graphicFrameLocks xmlns:a="http://schemas.openxmlformats.org/drawingml/2006/main" noChangeAspect="1"/>
-            </wp:cNvGraphicFramePr>
-            <a:graphic xmlns:a="http://schemas.openxmlformats.org/drawingml/2006/main">
-              <a:graphicData uri="http://schemas.openxmlformats.org/drawingml/2006/picture">
-                <pic:pic xmlns:pic="http://schemas.openxmlformats.org/drawingml/2006/picture">
-                  <pic:nvPicPr>
-                    <pic:cNvPr id="1" name=""/>
-                    <pic:cNvPicPr/>
-                  </pic:nvPicPr>
-                  <pic:blipFill>
-                    <a:blip r:embed="rId66"/>
-                    <a:stretch>
-                      <a:fillRect/>
-                    </a:stretch>
-                  </pic:blipFill>
-                  <pic:spPr>
-                    <a:xfrm>
-                      <a:off x="0" y="0"/>
-                      <a:ext cx="6070912" cy="4254719"/>
-                    </a:xfrm>
-                    <a:prstGeom prst="rect">
-                      <a:avLst/>
-                    </a:prstGeom>
-                  </pic:spPr>
-                </pic:pic>
-              </a:graphicData>
-            </a:graphic>
-          </wp:inline>
-        </w:drawing>
-      </w:r>
-    </w:p>
-    <w:p>
-      <w:pPr>
-        <w:spacing w:before="0"/>
-        <w:rPr>
-          <w:rFonts w:ascii="Open Sans" w:hAnsi="Open Sans"/>
-          <w:sz w:val="22"/>
-          <w:szCs w:val="22"/>
-        </w:rPr>
-      </w:pPr>
-      <w:r>
-        <w:rPr>
-          <w:rFonts w:ascii="Open Sans" w:hAnsi="Open Sans"/>
-          <w:sz w:val="22"/>
-          <w:szCs w:val="22"/>
-        </w:rPr>
-        <w:t xml:space="preserve">Como era de esperar obtiene el peor resultado posible en la medida de seguridad </w:t>
-      </w:r>
-      <w:r>
-        <w:rPr>
-          <w:rFonts w:ascii="Open Sans" w:hAnsi="Open Sans"/>
-          <w:b/>
-          <w:bCs/>
-          <w:sz w:val="22"/>
-          <w:szCs w:val="22"/>
-        </w:rPr>
-        <w:t>“E”</w:t>
-      </w:r>
-    </w:p>
-    <w:p>
-      <w:pPr>
-        <w:spacing w:before="0"/>
-        <w:rPr>
-          <w:rFonts w:ascii="Open Sans" w:hAnsi="Open Sans"/>
-          <w:sz w:val="22"/>
-          <w:szCs w:val="22"/>
-        </w:rPr>
-      </w:pPr>
-    </w:p>
-    <w:p>
-      <w:pPr>
-        <w:spacing w:before="0" w:after="0"/>
-        <w:rPr>
-          <w:rFonts w:ascii="Verdana" w:hAnsi="Verdana"/>
-          <w:color w:val="12ABDB" w:themeColor="accent2"/>
-          <w:sz w:val="24"/>
-          <w:lang w:val="es-ES"/>
-        </w:rPr>
-      </w:pPr>
-      <w:r>
-        <w:br w:type="page"/>
-      </w:r>
-    </w:p>
-    <w:p>
-      <w:pPr>
-        <w:pStyle w:val="CGHeading3-outlined"/>
-      </w:pPr>
-      <w:r>
-        <w:lastRenderedPageBreak/>
-        <w:t>Juice Shop</w:t>
-      </w:r>
-    </w:p>
-    <w:p>
-      <w:pPr>
-        <w:pStyle w:val="CGBodytext"/>
-        <w:ind w:firstLine="142"/>
-      </w:pPr>
-      <w:bookmarkStart w:id="20" w:name="_Hlk73639838"/>
-      <w:r>
-        <w:t>Siguiendo las tareas del documento de plan pruebas para este proyecto, realizamos las tareas que se detallan a continuación.</w:t>
-      </w:r>
-    </w:p>
-    <w:bookmarkEnd w:id="20"/>
-    <w:p>
-      <w:pPr>
-        <w:pStyle w:val="CGBodytext"/>
-        <w:ind w:firstLine="142"/>
-      </w:pPr>
-      <w:r>
-        <w:t xml:space="preserve">La ejecución del análisis estático de código, así como el análisis de dependencias, lo realizaremos a través de un </w:t>
-      </w:r>
-      <w:hyperlink r:id="rId67" w:history="1">
-        <w:r>
-          <w:rPr>
-            <w:rStyle w:val="Hyperlink"/>
-          </w:rPr>
-          <w:t>script</w:t>
-        </w:r>
-      </w:hyperlink>
-      <w:r>
-        <w:t>, con el cual obtenemos el siguiente resultado:</w:t>
-      </w:r>
-    </w:p>
-    <w:p>
-      <w:pPr>
-        <w:pStyle w:val="CGBodytext"/>
-      </w:pPr>
-      <w:r>
-        <w:drawing>
-          <wp:inline distT="0" distB="0" distL="0" distR="0" wp14:anchorId="3A2A8C64" wp14:editId="0D589B78">
-            <wp:extent cx="6096313" cy="4242018"/>
-            <wp:effectExtent l="0" t="0" r="0" b="6350"/>
-            <wp:docPr id="19" name="Picture 19"/>
             <wp:cNvGraphicFramePr>
               <a:graphicFrameLocks xmlns:a="http://schemas.openxmlformats.org/drawingml/2006/main" noChangeAspect="1"/>
             </wp:cNvGraphicFramePr>
@@ -17760,7 +19389,7 @@
                   <pic:spPr>
                     <a:xfrm>
                       <a:off x="0" y="0"/>
-                      <a:ext cx="6096313" cy="4242018"/>
+                      <a:ext cx="6070912" cy="4254719"/>
                     </a:xfrm>
                     <a:prstGeom prst="rect">
                       <a:avLst/>
@@ -17803,9 +19432,11 @@
     </w:p>
     <w:p>
       <w:pPr>
-        <w:pStyle w:val="CGBodytext"/>
-        <w:rPr>
-          <w:lang w:val="es-ES_tradnl"/>
+        <w:spacing w:before="0"/>
+        <w:rPr>
+          <w:rFonts w:ascii="Open Sans" w:hAnsi="Open Sans"/>
+          <w:sz w:val="22"/>
+          <w:szCs w:val="22"/>
         </w:rPr>
       </w:pPr>
     </w:p>
@@ -17827,1419 +19458,28 @@
       <w:pPr>
         <w:pStyle w:val="CGHeading3-outlined"/>
       </w:pPr>
-      <w:proofErr w:type="spellStart"/>
       <w:r>
         <w:lastRenderedPageBreak/>
-        <w:t>WebGoat</w:t>
-      </w:r>
-      <w:proofErr w:type="spellEnd"/>
+        <w:t>Juice Shop</w:t>
+      </w:r>
     </w:p>
     <w:p>
       <w:pPr>
         <w:pStyle w:val="CGBodytext"/>
         <w:ind w:firstLine="142"/>
       </w:pPr>
+      <w:bookmarkStart w:id="20" w:name="_Hlk73639838"/>
       <w:r>
         <w:t>Siguiendo las tareas del documento de plan pruebas para este proyecto, realizamos las tareas que se detallan a continuación.</w:t>
       </w:r>
     </w:p>
+    <w:bookmarkEnd w:id="20"/>
     <w:p>
       <w:pPr>
         <w:pStyle w:val="CGBodytext"/>
         <w:ind w:firstLine="142"/>
       </w:pPr>
       <w:r>
-        <w:t xml:space="preserve">Para ejecutar el análisis de dependencias desde Maven, debemos añadir la siguiente configuración </w:t>
-      </w:r>
-      <w:r>
-        <w:t>del plugin de Dependency-Check:</w:t>
-      </w:r>
-    </w:p>
-    <w:p>
-      <w:pPr>
-        <w:shd w:val="clear" w:color="auto" w:fill="EDEDED" w:themeFill="background2"/>
-        <w:spacing w:before="0" w:after="0" w:line="285" w:lineRule="atLeast"/>
-        <w:rPr>
-          <w:rFonts w:ascii="Consolas" w:hAnsi="Consolas"/>
-          <w:color w:val="D4D4D4"/>
-          <w:sz w:val="18"/>
-          <w:szCs w:val="18"/>
-          <w:lang w:val="en-US" w:eastAsia="es-ES"/>
-        </w:rPr>
-      </w:pPr>
-      <w:r>
-        <w:rPr>
-          <w:rFonts w:ascii="Consolas" w:hAnsi="Consolas"/>
-          <w:color w:val="808080"/>
-          <w:sz w:val="18"/>
-          <w:szCs w:val="18"/>
-          <w:lang w:val="en-US" w:eastAsia="es-ES"/>
-        </w:rPr>
-        <w:t>&lt;</w:t>
-      </w:r>
-      <w:r>
-        <w:rPr>
-          <w:rFonts w:ascii="Consolas" w:hAnsi="Consolas"/>
-          <w:color w:val="569CD6"/>
-          <w:sz w:val="18"/>
-          <w:szCs w:val="18"/>
-          <w:lang w:val="en-US" w:eastAsia="es-ES"/>
-        </w:rPr>
-        <w:t>plugin</w:t>
-      </w:r>
-      <w:r>
-        <w:rPr>
-          <w:rFonts w:ascii="Consolas" w:hAnsi="Consolas"/>
-          <w:color w:val="808080"/>
-          <w:sz w:val="18"/>
-          <w:szCs w:val="18"/>
-          <w:lang w:val="en-US" w:eastAsia="es-ES"/>
-        </w:rPr>
-        <w:t>&gt;</w:t>
-      </w:r>
-    </w:p>
-    <w:p>
-      <w:pPr>
-        <w:shd w:val="clear" w:color="auto" w:fill="EDEDED" w:themeFill="background2"/>
-        <w:spacing w:before="0" w:after="0" w:line="285" w:lineRule="atLeast"/>
-        <w:rPr>
-          <w:rFonts w:ascii="Consolas" w:hAnsi="Consolas"/>
-          <w:color w:val="D4D4D4"/>
-          <w:sz w:val="18"/>
-          <w:szCs w:val="18"/>
-          <w:lang w:val="en-US" w:eastAsia="es-ES"/>
-        </w:rPr>
-      </w:pPr>
-      <w:r>
-        <w:rPr>
-          <w:rFonts w:ascii="Consolas" w:hAnsi="Consolas"/>
-          <w:color w:val="D4D4D4"/>
-          <w:sz w:val="18"/>
-          <w:szCs w:val="18"/>
-          <w:lang w:val="en-US" w:eastAsia="es-ES"/>
-        </w:rPr>
-        <w:t>  </w:t>
-      </w:r>
-      <w:r>
-        <w:rPr>
-          <w:rFonts w:ascii="Consolas" w:hAnsi="Consolas"/>
-          <w:color w:val="808080"/>
-          <w:sz w:val="18"/>
-          <w:szCs w:val="18"/>
-          <w:lang w:val="en-US" w:eastAsia="es-ES"/>
-        </w:rPr>
-        <w:t>&lt;</w:t>
-      </w:r>
-      <w:proofErr w:type="spellStart"/>
-      <w:r>
-        <w:rPr>
-          <w:rFonts w:ascii="Consolas" w:hAnsi="Consolas"/>
-          <w:color w:val="569CD6"/>
-          <w:sz w:val="18"/>
-          <w:szCs w:val="18"/>
-          <w:lang w:val="en-US" w:eastAsia="es-ES"/>
-        </w:rPr>
-        <w:t>groupId</w:t>
-      </w:r>
-      <w:proofErr w:type="spellEnd"/>
-      <w:r>
-        <w:rPr>
-          <w:rFonts w:ascii="Consolas" w:hAnsi="Consolas"/>
-          <w:color w:val="808080"/>
-          <w:sz w:val="18"/>
-          <w:szCs w:val="18"/>
-          <w:lang w:val="en-US" w:eastAsia="es-ES"/>
-        </w:rPr>
-        <w:t>&gt;</w:t>
-      </w:r>
-      <w:proofErr w:type="spellStart"/>
-      <w:r>
-        <w:rPr>
-          <w:rFonts w:ascii="Consolas" w:hAnsi="Consolas"/>
-          <w:color w:val="000000" w:themeColor="text1"/>
-          <w:sz w:val="21"/>
-          <w:szCs w:val="21"/>
-          <w:lang w:val="en-US" w:eastAsia="es-ES"/>
-        </w:rPr>
-        <w:t>org.owasp</w:t>
-      </w:r>
-      <w:proofErr w:type="spellEnd"/>
-      <w:r>
-        <w:rPr>
-          <w:rFonts w:ascii="Consolas" w:hAnsi="Consolas"/>
-          <w:color w:val="808080"/>
-          <w:sz w:val="18"/>
-          <w:szCs w:val="18"/>
-          <w:lang w:val="en-US" w:eastAsia="es-ES"/>
-        </w:rPr>
-        <w:t>&lt;/</w:t>
-      </w:r>
-      <w:proofErr w:type="spellStart"/>
-      <w:r>
-        <w:rPr>
-          <w:rFonts w:ascii="Consolas" w:hAnsi="Consolas"/>
-          <w:color w:val="569CD6"/>
-          <w:sz w:val="18"/>
-          <w:szCs w:val="18"/>
-          <w:lang w:val="en-US" w:eastAsia="es-ES"/>
-        </w:rPr>
-        <w:t>groupId</w:t>
-      </w:r>
-      <w:proofErr w:type="spellEnd"/>
-      <w:r>
-        <w:rPr>
-          <w:rFonts w:ascii="Consolas" w:hAnsi="Consolas"/>
-          <w:color w:val="808080"/>
-          <w:sz w:val="18"/>
-          <w:szCs w:val="18"/>
-          <w:lang w:val="en-US" w:eastAsia="es-ES"/>
-        </w:rPr>
-        <w:t>&gt;</w:t>
-      </w:r>
-    </w:p>
-    <w:p>
-      <w:pPr>
-        <w:shd w:val="clear" w:color="auto" w:fill="EDEDED" w:themeFill="background2"/>
-        <w:spacing w:before="0" w:after="0" w:line="285" w:lineRule="atLeast"/>
-        <w:rPr>
-          <w:rFonts w:ascii="Consolas" w:hAnsi="Consolas"/>
-          <w:color w:val="D4D4D4"/>
-          <w:sz w:val="18"/>
-          <w:szCs w:val="18"/>
-          <w:lang w:val="en-US" w:eastAsia="es-ES"/>
-        </w:rPr>
-      </w:pPr>
-      <w:r>
-        <w:rPr>
-          <w:rFonts w:ascii="Consolas" w:hAnsi="Consolas"/>
-          <w:color w:val="D4D4D4"/>
-          <w:sz w:val="18"/>
-          <w:szCs w:val="18"/>
-          <w:lang w:val="en-US" w:eastAsia="es-ES"/>
-        </w:rPr>
-        <w:t>  </w:t>
-      </w:r>
-      <w:r>
-        <w:rPr>
-          <w:rFonts w:ascii="Consolas" w:hAnsi="Consolas"/>
-          <w:color w:val="808080"/>
-          <w:sz w:val="18"/>
-          <w:szCs w:val="18"/>
-          <w:lang w:val="en-US" w:eastAsia="es-ES"/>
-        </w:rPr>
-        <w:t>&lt;</w:t>
-      </w:r>
-      <w:proofErr w:type="spellStart"/>
-      <w:r>
-        <w:rPr>
-          <w:rFonts w:ascii="Consolas" w:hAnsi="Consolas"/>
-          <w:color w:val="569CD6"/>
-          <w:sz w:val="18"/>
-          <w:szCs w:val="18"/>
-          <w:lang w:val="en-US" w:eastAsia="es-ES"/>
-        </w:rPr>
-        <w:t>artifactId</w:t>
-      </w:r>
-      <w:proofErr w:type="spellEnd"/>
-      <w:r>
-        <w:rPr>
-          <w:rFonts w:ascii="Consolas" w:hAnsi="Consolas"/>
-          <w:color w:val="808080"/>
-          <w:sz w:val="18"/>
-          <w:szCs w:val="18"/>
-          <w:lang w:val="en-US" w:eastAsia="es-ES"/>
-        </w:rPr>
-        <w:t>&gt;</w:t>
-      </w:r>
-      <w:r>
-        <w:rPr>
-          <w:rFonts w:ascii="Consolas" w:hAnsi="Consolas"/>
-          <w:color w:val="000000" w:themeColor="text1"/>
-          <w:sz w:val="21"/>
-          <w:szCs w:val="21"/>
-          <w:lang w:val="en-US" w:eastAsia="es-ES"/>
-        </w:rPr>
-        <w:t>dependency-check-maven</w:t>
-      </w:r>
-      <w:r>
-        <w:rPr>
-          <w:rFonts w:ascii="Consolas" w:hAnsi="Consolas"/>
-          <w:color w:val="808080"/>
-          <w:sz w:val="18"/>
-          <w:szCs w:val="18"/>
-          <w:lang w:val="en-US" w:eastAsia="es-ES"/>
-        </w:rPr>
-        <w:t>&lt;/</w:t>
-      </w:r>
-      <w:proofErr w:type="spellStart"/>
-      <w:r>
-        <w:rPr>
-          <w:rFonts w:ascii="Consolas" w:hAnsi="Consolas"/>
-          <w:color w:val="569CD6"/>
-          <w:sz w:val="18"/>
-          <w:szCs w:val="18"/>
-          <w:lang w:val="en-US" w:eastAsia="es-ES"/>
-        </w:rPr>
-        <w:t>artifactId</w:t>
-      </w:r>
-      <w:proofErr w:type="spellEnd"/>
-      <w:r>
-        <w:rPr>
-          <w:rFonts w:ascii="Consolas" w:hAnsi="Consolas"/>
-          <w:color w:val="808080"/>
-          <w:sz w:val="18"/>
-          <w:szCs w:val="18"/>
-          <w:lang w:val="en-US" w:eastAsia="es-ES"/>
-        </w:rPr>
-        <w:t>&gt;</w:t>
-      </w:r>
-    </w:p>
-    <w:p>
-      <w:pPr>
-        <w:shd w:val="clear" w:color="auto" w:fill="EDEDED" w:themeFill="background2"/>
-        <w:spacing w:before="0" w:after="0" w:line="285" w:lineRule="atLeast"/>
-        <w:rPr>
-          <w:rFonts w:ascii="Consolas" w:hAnsi="Consolas"/>
-          <w:color w:val="D4D4D4"/>
-          <w:sz w:val="18"/>
-          <w:szCs w:val="18"/>
-          <w:lang w:val="en-US" w:eastAsia="es-ES"/>
-        </w:rPr>
-      </w:pPr>
-      <w:r>
-        <w:rPr>
-          <w:rFonts w:ascii="Consolas" w:hAnsi="Consolas"/>
-          <w:color w:val="D4D4D4"/>
-          <w:sz w:val="18"/>
-          <w:szCs w:val="18"/>
-          <w:lang w:val="en-US" w:eastAsia="es-ES"/>
-        </w:rPr>
-        <w:t>  </w:t>
-      </w:r>
-      <w:r>
-        <w:rPr>
-          <w:rFonts w:ascii="Consolas" w:hAnsi="Consolas"/>
-          <w:color w:val="808080"/>
-          <w:sz w:val="18"/>
-          <w:szCs w:val="18"/>
-          <w:lang w:val="en-US" w:eastAsia="es-ES"/>
-        </w:rPr>
-        <w:t>&lt;</w:t>
-      </w:r>
-      <w:r>
-        <w:rPr>
-          <w:rFonts w:ascii="Consolas" w:hAnsi="Consolas"/>
-          <w:color w:val="569CD6"/>
-          <w:sz w:val="18"/>
-          <w:szCs w:val="18"/>
-          <w:lang w:val="en-US" w:eastAsia="es-ES"/>
-        </w:rPr>
-        <w:t>version</w:t>
-      </w:r>
-      <w:r>
-        <w:rPr>
-          <w:rFonts w:ascii="Consolas" w:hAnsi="Consolas"/>
-          <w:color w:val="808080"/>
-          <w:sz w:val="18"/>
-          <w:szCs w:val="18"/>
-          <w:lang w:val="en-US" w:eastAsia="es-ES"/>
-        </w:rPr>
-        <w:t>&gt;</w:t>
-      </w:r>
-      <w:r>
-        <w:rPr>
-          <w:rFonts w:ascii="Consolas" w:hAnsi="Consolas"/>
-          <w:color w:val="000000" w:themeColor="text1"/>
-          <w:sz w:val="21"/>
-          <w:szCs w:val="21"/>
-          <w:lang w:val="en-US" w:eastAsia="es-ES"/>
-        </w:rPr>
-        <w:t>6.1.6</w:t>
-      </w:r>
-      <w:r>
-        <w:rPr>
-          <w:rFonts w:ascii="Consolas" w:hAnsi="Consolas"/>
-          <w:color w:val="808080"/>
-          <w:sz w:val="18"/>
-          <w:szCs w:val="18"/>
-          <w:lang w:val="en-US" w:eastAsia="es-ES"/>
-        </w:rPr>
-        <w:t>&lt;/</w:t>
-      </w:r>
-      <w:r>
-        <w:rPr>
-          <w:rFonts w:ascii="Consolas" w:hAnsi="Consolas"/>
-          <w:color w:val="569CD6"/>
-          <w:sz w:val="18"/>
-          <w:szCs w:val="18"/>
-          <w:lang w:val="en-US" w:eastAsia="es-ES"/>
-        </w:rPr>
-        <w:t>version</w:t>
-      </w:r>
-      <w:r>
-        <w:rPr>
-          <w:rFonts w:ascii="Consolas" w:hAnsi="Consolas"/>
-          <w:color w:val="808080"/>
-          <w:sz w:val="18"/>
-          <w:szCs w:val="18"/>
-          <w:lang w:val="en-US" w:eastAsia="es-ES"/>
-        </w:rPr>
-        <w:t>&gt;</w:t>
-      </w:r>
-    </w:p>
-    <w:p>
-      <w:pPr>
-        <w:shd w:val="clear" w:color="auto" w:fill="EDEDED" w:themeFill="background2"/>
-        <w:spacing w:before="0" w:after="0" w:line="285" w:lineRule="atLeast"/>
-        <w:rPr>
-          <w:rFonts w:ascii="Consolas" w:hAnsi="Consolas"/>
-          <w:color w:val="D4D4D4"/>
-          <w:sz w:val="18"/>
-          <w:szCs w:val="18"/>
-          <w:lang w:val="en-US" w:eastAsia="es-ES"/>
-        </w:rPr>
-      </w:pPr>
-      <w:r>
-        <w:rPr>
-          <w:rFonts w:ascii="Consolas" w:hAnsi="Consolas"/>
-          <w:color w:val="D4D4D4"/>
-          <w:sz w:val="18"/>
-          <w:szCs w:val="18"/>
-          <w:lang w:val="en-US" w:eastAsia="es-ES"/>
-        </w:rPr>
-        <w:t>  </w:t>
-      </w:r>
-      <w:r>
-        <w:rPr>
-          <w:rFonts w:ascii="Consolas" w:hAnsi="Consolas"/>
-          <w:color w:val="808080"/>
-          <w:sz w:val="18"/>
-          <w:szCs w:val="18"/>
-          <w:lang w:val="en-US" w:eastAsia="es-ES"/>
-        </w:rPr>
-        <w:t>&lt;</w:t>
-      </w:r>
-      <w:r>
-        <w:rPr>
-          <w:rFonts w:ascii="Consolas" w:hAnsi="Consolas"/>
-          <w:color w:val="569CD6"/>
-          <w:sz w:val="18"/>
-          <w:szCs w:val="18"/>
-          <w:lang w:val="en-US" w:eastAsia="es-ES"/>
-        </w:rPr>
-        <w:t>executions</w:t>
-      </w:r>
-      <w:r>
-        <w:rPr>
-          <w:rFonts w:ascii="Consolas" w:hAnsi="Consolas"/>
-          <w:color w:val="808080"/>
-          <w:sz w:val="18"/>
-          <w:szCs w:val="18"/>
-          <w:lang w:val="en-US" w:eastAsia="es-ES"/>
-        </w:rPr>
-        <w:t>&gt;</w:t>
-      </w:r>
-    </w:p>
-    <w:p>
-      <w:pPr>
-        <w:shd w:val="clear" w:color="auto" w:fill="EDEDED" w:themeFill="background2"/>
-        <w:spacing w:before="0" w:after="0" w:line="285" w:lineRule="atLeast"/>
-        <w:rPr>
-          <w:rFonts w:ascii="Consolas" w:hAnsi="Consolas"/>
-          <w:color w:val="D4D4D4"/>
-          <w:sz w:val="18"/>
-          <w:szCs w:val="18"/>
-          <w:lang w:val="en-US" w:eastAsia="es-ES"/>
-        </w:rPr>
-      </w:pPr>
-      <w:r>
-        <w:rPr>
-          <w:rFonts w:ascii="Consolas" w:hAnsi="Consolas"/>
-          <w:color w:val="D4D4D4"/>
-          <w:sz w:val="18"/>
-          <w:szCs w:val="18"/>
-          <w:lang w:val="en-US" w:eastAsia="es-ES"/>
-        </w:rPr>
-        <w:t>    </w:t>
-      </w:r>
-      <w:r>
-        <w:rPr>
-          <w:rFonts w:ascii="Consolas" w:hAnsi="Consolas"/>
-          <w:color w:val="808080"/>
-          <w:sz w:val="18"/>
-          <w:szCs w:val="18"/>
-          <w:lang w:val="en-US" w:eastAsia="es-ES"/>
-        </w:rPr>
-        <w:t>&lt;</w:t>
-      </w:r>
-      <w:r>
-        <w:rPr>
-          <w:rFonts w:ascii="Consolas" w:hAnsi="Consolas"/>
-          <w:color w:val="569CD6"/>
-          <w:sz w:val="18"/>
-          <w:szCs w:val="18"/>
-          <w:lang w:val="en-US" w:eastAsia="es-ES"/>
-        </w:rPr>
-        <w:t>execution</w:t>
-      </w:r>
-      <w:r>
-        <w:rPr>
-          <w:rFonts w:ascii="Consolas" w:hAnsi="Consolas"/>
-          <w:color w:val="808080"/>
-          <w:sz w:val="18"/>
-          <w:szCs w:val="18"/>
-          <w:lang w:val="en-US" w:eastAsia="es-ES"/>
-        </w:rPr>
-        <w:t>&gt;</w:t>
-      </w:r>
-    </w:p>
-    <w:p>
-      <w:pPr>
-        <w:shd w:val="clear" w:color="auto" w:fill="EDEDED" w:themeFill="background2"/>
-        <w:spacing w:before="0" w:after="0" w:line="285" w:lineRule="atLeast"/>
-        <w:rPr>
-          <w:rFonts w:ascii="Consolas" w:hAnsi="Consolas"/>
-          <w:color w:val="D4D4D4"/>
-          <w:sz w:val="18"/>
-          <w:szCs w:val="18"/>
-          <w:lang w:val="en-US" w:eastAsia="es-ES"/>
-        </w:rPr>
-      </w:pPr>
-      <w:r>
-        <w:rPr>
-          <w:rFonts w:ascii="Consolas" w:hAnsi="Consolas"/>
-          <w:color w:val="D4D4D4"/>
-          <w:sz w:val="18"/>
-          <w:szCs w:val="18"/>
-          <w:lang w:val="en-US" w:eastAsia="es-ES"/>
-        </w:rPr>
-        <w:t>      </w:t>
-      </w:r>
-      <w:r>
-        <w:rPr>
-          <w:rFonts w:ascii="Consolas" w:hAnsi="Consolas"/>
-          <w:color w:val="808080"/>
-          <w:sz w:val="18"/>
-          <w:szCs w:val="18"/>
-          <w:lang w:val="en-US" w:eastAsia="es-ES"/>
-        </w:rPr>
-        <w:t>&lt;</w:t>
-      </w:r>
-      <w:r>
-        <w:rPr>
-          <w:rFonts w:ascii="Consolas" w:hAnsi="Consolas"/>
-          <w:color w:val="569CD6"/>
-          <w:sz w:val="18"/>
-          <w:szCs w:val="18"/>
-          <w:lang w:val="en-US" w:eastAsia="es-ES"/>
-        </w:rPr>
-        <w:t>goals</w:t>
-      </w:r>
-      <w:r>
-        <w:rPr>
-          <w:rFonts w:ascii="Consolas" w:hAnsi="Consolas"/>
-          <w:color w:val="808080"/>
-          <w:sz w:val="18"/>
-          <w:szCs w:val="18"/>
-          <w:lang w:val="en-US" w:eastAsia="es-ES"/>
-        </w:rPr>
-        <w:t>&gt;</w:t>
-      </w:r>
-    </w:p>
-    <w:p>
-      <w:pPr>
-        <w:shd w:val="clear" w:color="auto" w:fill="EDEDED" w:themeFill="background2"/>
-        <w:spacing w:before="0" w:after="0" w:line="285" w:lineRule="atLeast"/>
-        <w:rPr>
-          <w:rFonts w:ascii="Consolas" w:hAnsi="Consolas"/>
-          <w:color w:val="D4D4D4"/>
-          <w:sz w:val="18"/>
-          <w:szCs w:val="18"/>
-          <w:lang w:val="en-US" w:eastAsia="es-ES"/>
-        </w:rPr>
-      </w:pPr>
-      <w:r>
-        <w:rPr>
-          <w:rFonts w:ascii="Consolas" w:hAnsi="Consolas"/>
-          <w:color w:val="D4D4D4"/>
-          <w:sz w:val="18"/>
-          <w:szCs w:val="18"/>
-          <w:lang w:val="en-US" w:eastAsia="es-ES"/>
-        </w:rPr>
-        <w:t>        </w:t>
-      </w:r>
-      <w:r>
-        <w:rPr>
-          <w:rFonts w:ascii="Consolas" w:hAnsi="Consolas"/>
-          <w:color w:val="808080"/>
-          <w:sz w:val="18"/>
-          <w:szCs w:val="18"/>
-          <w:lang w:val="en-US" w:eastAsia="es-ES"/>
-        </w:rPr>
-        <w:t>&lt;</w:t>
-      </w:r>
-      <w:r>
-        <w:rPr>
-          <w:rFonts w:ascii="Consolas" w:hAnsi="Consolas"/>
-          <w:color w:val="569CD6"/>
-          <w:sz w:val="18"/>
-          <w:szCs w:val="18"/>
-          <w:lang w:val="en-US" w:eastAsia="es-ES"/>
-        </w:rPr>
-        <w:t>goal</w:t>
-      </w:r>
-      <w:r>
-        <w:rPr>
-          <w:rFonts w:ascii="Consolas" w:hAnsi="Consolas"/>
-          <w:color w:val="808080"/>
-          <w:sz w:val="18"/>
-          <w:szCs w:val="18"/>
-          <w:lang w:val="en-US" w:eastAsia="es-ES"/>
-        </w:rPr>
-        <w:t>&gt;</w:t>
-      </w:r>
-      <w:r>
-        <w:rPr>
-          <w:rFonts w:ascii="Consolas" w:hAnsi="Consolas"/>
-          <w:color w:val="000000" w:themeColor="text1"/>
-          <w:sz w:val="21"/>
-          <w:szCs w:val="21"/>
-          <w:lang w:val="en-US" w:eastAsia="es-ES"/>
-        </w:rPr>
-        <w:t>check</w:t>
-      </w:r>
-      <w:r>
-        <w:rPr>
-          <w:rFonts w:ascii="Consolas" w:hAnsi="Consolas"/>
-          <w:color w:val="808080"/>
-          <w:sz w:val="18"/>
-          <w:szCs w:val="18"/>
-          <w:lang w:val="en-US" w:eastAsia="es-ES"/>
-        </w:rPr>
-        <w:t>&lt;/</w:t>
-      </w:r>
-      <w:r>
-        <w:rPr>
-          <w:rFonts w:ascii="Consolas" w:hAnsi="Consolas"/>
-          <w:color w:val="569CD6"/>
-          <w:sz w:val="18"/>
-          <w:szCs w:val="18"/>
-          <w:lang w:val="en-US" w:eastAsia="es-ES"/>
-        </w:rPr>
-        <w:t>goal</w:t>
-      </w:r>
-      <w:r>
-        <w:rPr>
-          <w:rFonts w:ascii="Consolas" w:hAnsi="Consolas"/>
-          <w:color w:val="808080"/>
-          <w:sz w:val="18"/>
-          <w:szCs w:val="18"/>
-          <w:lang w:val="en-US" w:eastAsia="es-ES"/>
-        </w:rPr>
-        <w:t>&gt;</w:t>
-      </w:r>
-    </w:p>
-    <w:p>
-      <w:pPr>
-        <w:shd w:val="clear" w:color="auto" w:fill="EDEDED" w:themeFill="background2"/>
-        <w:spacing w:before="0" w:after="0" w:line="285" w:lineRule="atLeast"/>
-        <w:rPr>
-          <w:rFonts w:ascii="Consolas" w:hAnsi="Consolas"/>
-          <w:color w:val="D4D4D4"/>
-          <w:sz w:val="18"/>
-          <w:szCs w:val="18"/>
-          <w:lang w:val="en-US" w:eastAsia="es-ES"/>
-        </w:rPr>
-      </w:pPr>
-      <w:r>
-        <w:rPr>
-          <w:rFonts w:ascii="Consolas" w:hAnsi="Consolas"/>
-          <w:color w:val="D4D4D4"/>
-          <w:sz w:val="18"/>
-          <w:szCs w:val="18"/>
-          <w:lang w:val="en-US" w:eastAsia="es-ES"/>
-        </w:rPr>
-        <w:t>      </w:t>
-      </w:r>
-      <w:r>
-        <w:rPr>
-          <w:rFonts w:ascii="Consolas" w:hAnsi="Consolas"/>
-          <w:color w:val="808080"/>
-          <w:sz w:val="18"/>
-          <w:szCs w:val="18"/>
-          <w:lang w:val="en-US" w:eastAsia="es-ES"/>
-        </w:rPr>
-        <w:t>&lt;/</w:t>
-      </w:r>
-      <w:r>
-        <w:rPr>
-          <w:rFonts w:ascii="Consolas" w:hAnsi="Consolas"/>
-          <w:color w:val="569CD6"/>
-          <w:sz w:val="18"/>
-          <w:szCs w:val="18"/>
-          <w:lang w:val="en-US" w:eastAsia="es-ES"/>
-        </w:rPr>
-        <w:t>goals</w:t>
-      </w:r>
-      <w:r>
-        <w:rPr>
-          <w:rFonts w:ascii="Consolas" w:hAnsi="Consolas"/>
-          <w:color w:val="808080"/>
-          <w:sz w:val="18"/>
-          <w:szCs w:val="18"/>
-          <w:lang w:val="en-US" w:eastAsia="es-ES"/>
-        </w:rPr>
-        <w:t>&gt;</w:t>
-      </w:r>
-    </w:p>
-    <w:p>
-      <w:pPr>
-        <w:shd w:val="clear" w:color="auto" w:fill="EDEDED" w:themeFill="background2"/>
-        <w:spacing w:before="0" w:after="0" w:line="285" w:lineRule="atLeast"/>
-        <w:rPr>
-          <w:rFonts w:ascii="Consolas" w:hAnsi="Consolas"/>
-          <w:color w:val="D4D4D4"/>
-          <w:sz w:val="18"/>
-          <w:szCs w:val="18"/>
-          <w:lang w:val="en-US" w:eastAsia="es-ES"/>
-        </w:rPr>
-      </w:pPr>
-      <w:r>
-        <w:rPr>
-          <w:rFonts w:ascii="Consolas" w:hAnsi="Consolas"/>
-          <w:color w:val="D4D4D4"/>
-          <w:sz w:val="18"/>
-          <w:szCs w:val="18"/>
-          <w:lang w:val="en-US" w:eastAsia="es-ES"/>
-        </w:rPr>
-        <w:t>    </w:t>
-      </w:r>
-      <w:r>
-        <w:rPr>
-          <w:rFonts w:ascii="Consolas" w:hAnsi="Consolas"/>
-          <w:color w:val="808080"/>
-          <w:sz w:val="18"/>
-          <w:szCs w:val="18"/>
-          <w:lang w:val="en-US" w:eastAsia="es-ES"/>
-        </w:rPr>
-        <w:t>&lt;/</w:t>
-      </w:r>
-      <w:r>
-        <w:rPr>
-          <w:rFonts w:ascii="Consolas" w:hAnsi="Consolas"/>
-          <w:color w:val="569CD6"/>
-          <w:sz w:val="18"/>
-          <w:szCs w:val="18"/>
-          <w:lang w:val="en-US" w:eastAsia="es-ES"/>
-        </w:rPr>
-        <w:t>execution</w:t>
-      </w:r>
-      <w:r>
-        <w:rPr>
-          <w:rFonts w:ascii="Consolas" w:hAnsi="Consolas"/>
-          <w:color w:val="808080"/>
-          <w:sz w:val="18"/>
-          <w:szCs w:val="18"/>
-          <w:lang w:val="en-US" w:eastAsia="es-ES"/>
-        </w:rPr>
-        <w:t>&gt;</w:t>
-      </w:r>
-    </w:p>
-    <w:p>
-      <w:pPr>
-        <w:shd w:val="clear" w:color="auto" w:fill="EDEDED" w:themeFill="background2"/>
-        <w:spacing w:before="0" w:after="0" w:line="285" w:lineRule="atLeast"/>
-        <w:rPr>
-          <w:rFonts w:ascii="Consolas" w:hAnsi="Consolas"/>
-          <w:color w:val="D4D4D4"/>
-          <w:sz w:val="18"/>
-          <w:szCs w:val="18"/>
-          <w:lang w:val="en-US" w:eastAsia="es-ES"/>
-        </w:rPr>
-      </w:pPr>
-      <w:r>
-        <w:rPr>
-          <w:rFonts w:ascii="Consolas" w:hAnsi="Consolas"/>
-          <w:color w:val="D4D4D4"/>
-          <w:sz w:val="18"/>
-          <w:szCs w:val="18"/>
-          <w:lang w:val="en-US" w:eastAsia="es-ES"/>
-        </w:rPr>
-        <w:t>  </w:t>
-      </w:r>
-      <w:r>
-        <w:rPr>
-          <w:rFonts w:ascii="Consolas" w:hAnsi="Consolas"/>
-          <w:color w:val="808080"/>
-          <w:sz w:val="18"/>
-          <w:szCs w:val="18"/>
-          <w:lang w:val="en-US" w:eastAsia="es-ES"/>
-        </w:rPr>
-        <w:t>&lt;/</w:t>
-      </w:r>
-      <w:r>
-        <w:rPr>
-          <w:rFonts w:ascii="Consolas" w:hAnsi="Consolas"/>
-          <w:color w:val="569CD6"/>
-          <w:sz w:val="18"/>
-          <w:szCs w:val="18"/>
-          <w:lang w:val="en-US" w:eastAsia="es-ES"/>
-        </w:rPr>
-        <w:t>executions</w:t>
-      </w:r>
-      <w:r>
-        <w:rPr>
-          <w:rFonts w:ascii="Consolas" w:hAnsi="Consolas"/>
-          <w:color w:val="808080"/>
-          <w:sz w:val="18"/>
-          <w:szCs w:val="18"/>
-          <w:lang w:val="en-US" w:eastAsia="es-ES"/>
-        </w:rPr>
-        <w:t>&gt;</w:t>
-      </w:r>
-    </w:p>
-    <w:p>
-      <w:pPr>
-        <w:shd w:val="clear" w:color="auto" w:fill="EDEDED" w:themeFill="background2"/>
-        <w:spacing w:before="0" w:after="0" w:line="285" w:lineRule="atLeast"/>
-        <w:rPr>
-          <w:rFonts w:ascii="Consolas" w:hAnsi="Consolas"/>
-          <w:color w:val="D4D4D4"/>
-          <w:sz w:val="18"/>
-          <w:szCs w:val="18"/>
-          <w:lang w:val="en-US" w:eastAsia="es-ES"/>
-        </w:rPr>
-      </w:pPr>
-      <w:r>
-        <w:rPr>
-          <w:rFonts w:ascii="Consolas" w:hAnsi="Consolas"/>
-          <w:color w:val="808080"/>
-          <w:sz w:val="18"/>
-          <w:szCs w:val="18"/>
-          <w:lang w:val="en-US" w:eastAsia="es-ES"/>
-        </w:rPr>
-        <w:t>&lt;/</w:t>
-      </w:r>
-      <w:r>
-        <w:rPr>
-          <w:rFonts w:ascii="Consolas" w:hAnsi="Consolas"/>
-          <w:color w:val="569CD6"/>
-          <w:sz w:val="18"/>
-          <w:szCs w:val="18"/>
-          <w:lang w:val="en-US" w:eastAsia="es-ES"/>
-        </w:rPr>
-        <w:t>plugin</w:t>
-      </w:r>
-      <w:r>
-        <w:rPr>
-          <w:rFonts w:ascii="Consolas" w:hAnsi="Consolas"/>
-          <w:color w:val="808080"/>
-          <w:sz w:val="18"/>
-          <w:szCs w:val="18"/>
-          <w:lang w:val="en-US" w:eastAsia="es-ES"/>
-        </w:rPr>
-        <w:t>&gt;</w:t>
-      </w:r>
-      <w:r>
-        <w:rPr>
-          <w:rFonts w:ascii="Consolas" w:hAnsi="Consolas"/>
-          <w:color w:val="D4D4D4"/>
-          <w:sz w:val="18"/>
-          <w:szCs w:val="18"/>
-          <w:lang w:val="en-US" w:eastAsia="es-ES"/>
-        </w:rPr>
-        <w:t>  </w:t>
-      </w:r>
-    </w:p>
-    <w:p>
-      <w:pPr>
-        <w:pStyle w:val="CGBodytext"/>
-        <w:spacing w:before="0" w:after="0"/>
-        <w:rPr>
-          <w:rFonts w:ascii="Consolas" w:hAnsi="Consolas"/>
-          <w:lang w:val="en-US"/>
-        </w:rPr>
-      </w:pPr>
-      <w:r>
-        <w:rPr>
-          <w:rFonts w:ascii="Consolas" w:hAnsi="Consolas"/>
-          <w:lang w:val="en-US"/>
-        </w:rPr>
-        <w:t xml:space="preserve">     </w:t>
-      </w:r>
-    </w:p>
-    <w:p>
-      <w:pPr>
-        <w:pStyle w:val="CGBodytext"/>
-        <w:ind w:firstLine="142"/>
-      </w:pPr>
-      <w:r>
-        <w:t>A parte de la</w:t>
-      </w:r>
-      <w:r>
-        <w:t xml:space="preserve"> configuración anterior debemos añadir las siguientes propiedades:</w:t>
-      </w:r>
-    </w:p>
-    <w:p>
-      <w:pPr>
-        <w:shd w:val="clear" w:color="auto" w:fill="EDEDED" w:themeFill="background2"/>
-        <w:spacing w:before="0" w:after="0" w:line="285" w:lineRule="atLeast"/>
-        <w:rPr>
-          <w:rFonts w:ascii="Consolas" w:hAnsi="Consolas"/>
-          <w:color w:val="D4D4D4"/>
-          <w:sz w:val="21"/>
-          <w:szCs w:val="21"/>
-          <w:lang w:val="en-US" w:eastAsia="es-ES"/>
-        </w:rPr>
-      </w:pPr>
-      <w:r>
-        <w:rPr>
-          <w:rFonts w:ascii="Consolas" w:hAnsi="Consolas"/>
-          <w:color w:val="808080"/>
-          <w:sz w:val="21"/>
-          <w:szCs w:val="21"/>
-          <w:lang w:val="en-US" w:eastAsia="es-ES"/>
-        </w:rPr>
-        <w:t>&lt;</w:t>
-      </w:r>
-      <w:r>
-        <w:rPr>
-          <w:rFonts w:ascii="Consolas" w:hAnsi="Consolas"/>
-          <w:color w:val="569CD6"/>
-          <w:sz w:val="21"/>
-          <w:szCs w:val="21"/>
-          <w:lang w:val="en-US" w:eastAsia="es-ES"/>
-        </w:rPr>
-        <w:t>properties</w:t>
-      </w:r>
-      <w:r>
-        <w:rPr>
-          <w:rFonts w:ascii="Consolas" w:hAnsi="Consolas"/>
-          <w:color w:val="808080"/>
-          <w:sz w:val="21"/>
-          <w:szCs w:val="21"/>
-          <w:lang w:val="en-US" w:eastAsia="es-ES"/>
-        </w:rPr>
-        <w:t>&gt;</w:t>
-      </w:r>
-    </w:p>
-    <w:p>
-      <w:pPr>
-        <w:shd w:val="clear" w:color="auto" w:fill="EDEDED" w:themeFill="background2"/>
-        <w:spacing w:before="0" w:after="0" w:line="285" w:lineRule="atLeast"/>
-        <w:rPr>
-          <w:rFonts w:ascii="Consolas" w:hAnsi="Consolas"/>
-          <w:color w:val="D4D4D4"/>
-          <w:sz w:val="21"/>
-          <w:szCs w:val="21"/>
-          <w:lang w:val="en-US" w:eastAsia="es-ES"/>
-        </w:rPr>
-      </w:pPr>
-      <w:r>
-        <w:rPr>
-          <w:rFonts w:ascii="Consolas" w:hAnsi="Consolas"/>
-          <w:color w:val="D4D4D4"/>
-          <w:sz w:val="21"/>
-          <w:szCs w:val="21"/>
-          <w:lang w:val="en-US" w:eastAsia="es-ES"/>
-        </w:rPr>
-        <w:t>    </w:t>
-      </w:r>
-      <w:r>
-        <w:rPr>
-          <w:rFonts w:ascii="Consolas" w:hAnsi="Consolas"/>
-          <w:color w:val="808080"/>
-          <w:sz w:val="21"/>
-          <w:szCs w:val="21"/>
-          <w:lang w:val="en-US" w:eastAsia="es-ES"/>
-        </w:rPr>
-        <w:t>&lt;</w:t>
-      </w:r>
-      <w:r>
-        <w:rPr>
-          <w:rFonts w:ascii="Consolas" w:hAnsi="Consolas"/>
-          <w:color w:val="569CD6"/>
-          <w:sz w:val="21"/>
-          <w:szCs w:val="21"/>
-          <w:lang w:val="en-US" w:eastAsia="es-ES"/>
-        </w:rPr>
-        <w:t>dependency-check-</w:t>
-      </w:r>
-      <w:proofErr w:type="gramStart"/>
-      <w:r>
-        <w:rPr>
-          <w:rFonts w:ascii="Consolas" w:hAnsi="Consolas"/>
-          <w:color w:val="569CD6"/>
-          <w:sz w:val="21"/>
-          <w:szCs w:val="21"/>
-          <w:lang w:val="en-US" w:eastAsia="es-ES"/>
-        </w:rPr>
-        <w:t>maven.version</w:t>
-      </w:r>
-      <w:proofErr w:type="gramEnd"/>
-      <w:r>
-        <w:rPr>
-          <w:rFonts w:ascii="Consolas" w:hAnsi="Consolas"/>
-          <w:color w:val="808080"/>
-          <w:sz w:val="21"/>
-          <w:szCs w:val="21"/>
-          <w:lang w:val="en-US" w:eastAsia="es-ES"/>
-        </w:rPr>
-        <w:t>&gt;</w:t>
-      </w:r>
-      <w:r>
-        <w:rPr>
-          <w:rFonts w:ascii="Consolas" w:hAnsi="Consolas"/>
-          <w:color w:val="000000" w:themeColor="text1"/>
-          <w:sz w:val="21"/>
-          <w:szCs w:val="21"/>
-          <w:lang w:val="en-US" w:eastAsia="es-ES"/>
-        </w:rPr>
-        <w:t>6.1.6</w:t>
-      </w:r>
-      <w:r>
-        <w:rPr>
-          <w:rFonts w:ascii="Consolas" w:hAnsi="Consolas"/>
-          <w:color w:val="808080"/>
-          <w:sz w:val="21"/>
-          <w:szCs w:val="21"/>
-          <w:lang w:val="en-US" w:eastAsia="es-ES"/>
-        </w:rPr>
-        <w:t>&lt;/</w:t>
-      </w:r>
-      <w:r>
-        <w:rPr>
-          <w:rFonts w:ascii="Consolas" w:hAnsi="Consolas"/>
-          <w:color w:val="569CD6"/>
-          <w:sz w:val="21"/>
-          <w:szCs w:val="21"/>
-          <w:lang w:val="en-US" w:eastAsia="es-ES"/>
-        </w:rPr>
-        <w:t>dependency-check-maven.version</w:t>
-      </w:r>
-      <w:r>
-        <w:rPr>
-          <w:rFonts w:ascii="Consolas" w:hAnsi="Consolas"/>
-          <w:color w:val="808080"/>
-          <w:sz w:val="21"/>
-          <w:szCs w:val="21"/>
-          <w:lang w:val="en-US" w:eastAsia="es-ES"/>
-        </w:rPr>
-        <w:t>&gt;</w:t>
-      </w:r>
-    </w:p>
-    <w:p>
-      <w:pPr>
-        <w:shd w:val="clear" w:color="auto" w:fill="EDEDED" w:themeFill="background2"/>
-        <w:spacing w:before="0" w:after="0" w:line="285" w:lineRule="atLeast"/>
-        <w:rPr>
-          <w:rFonts w:ascii="Consolas" w:hAnsi="Consolas"/>
-          <w:color w:val="D4D4D4"/>
-          <w:sz w:val="21"/>
-          <w:szCs w:val="21"/>
-          <w:lang w:val="en-US" w:eastAsia="es-ES"/>
-        </w:rPr>
-      </w:pPr>
-      <w:r>
-        <w:rPr>
-          <w:rFonts w:ascii="Consolas" w:hAnsi="Consolas"/>
-          <w:color w:val="D4D4D4"/>
-          <w:sz w:val="21"/>
-          <w:szCs w:val="21"/>
-          <w:lang w:val="en-US" w:eastAsia="es-ES"/>
-        </w:rPr>
-        <w:t>    </w:t>
-      </w:r>
-      <w:r>
-        <w:rPr>
-          <w:rFonts w:ascii="Consolas" w:hAnsi="Consolas"/>
-          <w:color w:val="808080"/>
-          <w:sz w:val="21"/>
-          <w:szCs w:val="21"/>
-          <w:lang w:val="en-US" w:eastAsia="es-ES"/>
-        </w:rPr>
-        <w:t>&lt;</w:t>
-      </w:r>
-      <w:proofErr w:type="gramStart"/>
-      <w:r>
-        <w:rPr>
-          <w:rFonts w:ascii="Consolas" w:hAnsi="Consolas"/>
-          <w:color w:val="569CD6"/>
-          <w:sz w:val="21"/>
-          <w:szCs w:val="21"/>
-          <w:lang w:val="en-US" w:eastAsia="es-ES"/>
-        </w:rPr>
-        <w:t>sonar.dependencyCheck.htmlReportPath</w:t>
-      </w:r>
-      <w:proofErr w:type="gramEnd"/>
-      <w:r>
-        <w:rPr>
-          <w:rFonts w:ascii="Consolas" w:hAnsi="Consolas"/>
-          <w:color w:val="808080"/>
-          <w:sz w:val="21"/>
-          <w:szCs w:val="21"/>
-          <w:lang w:val="en-US" w:eastAsia="es-ES"/>
-        </w:rPr>
-        <w:t>&gt;</w:t>
-      </w:r>
-      <w:r>
-        <w:rPr>
-          <w:rFonts w:ascii="Consolas" w:hAnsi="Consolas"/>
-          <w:color w:val="000000" w:themeColor="text1"/>
-          <w:sz w:val="21"/>
-          <w:szCs w:val="21"/>
-          <w:lang w:val="en-US" w:eastAsia="es-ES"/>
-        </w:rPr>
-        <w:t>./reports/dependency-check-report.html&lt;/</w:t>
-      </w:r>
-      <w:r>
-        <w:rPr>
-          <w:rFonts w:ascii="Consolas" w:hAnsi="Consolas"/>
-          <w:color w:val="569CD6"/>
-          <w:sz w:val="21"/>
-          <w:szCs w:val="21"/>
-          <w:lang w:val="en-US" w:eastAsia="es-ES"/>
-        </w:rPr>
-        <w:t>sonar.dependencyCheck.htmlReportPath</w:t>
-      </w:r>
-      <w:r>
-        <w:rPr>
-          <w:rFonts w:ascii="Consolas" w:hAnsi="Consolas"/>
-          <w:color w:val="808080"/>
-          <w:sz w:val="21"/>
-          <w:szCs w:val="21"/>
-          <w:lang w:val="en-US" w:eastAsia="es-ES"/>
-        </w:rPr>
-        <w:t>&gt;</w:t>
-      </w:r>
-    </w:p>
-    <w:p>
-      <w:pPr>
-        <w:shd w:val="clear" w:color="auto" w:fill="EDEDED" w:themeFill="background2"/>
-        <w:spacing w:before="0" w:after="0" w:line="285" w:lineRule="atLeast"/>
-        <w:rPr>
-          <w:rFonts w:ascii="Consolas" w:hAnsi="Consolas"/>
-          <w:color w:val="D4D4D4"/>
-          <w:sz w:val="21"/>
-          <w:szCs w:val="21"/>
-          <w:lang w:val="en-US" w:eastAsia="es-ES"/>
-        </w:rPr>
-      </w:pPr>
-      <w:r>
-        <w:rPr>
-          <w:rFonts w:ascii="Consolas" w:hAnsi="Consolas"/>
-          <w:color w:val="D4D4D4"/>
-          <w:sz w:val="21"/>
-          <w:szCs w:val="21"/>
-          <w:lang w:val="en-US" w:eastAsia="es-ES"/>
-        </w:rPr>
-        <w:t>    </w:t>
-      </w:r>
-      <w:r>
-        <w:rPr>
-          <w:rFonts w:ascii="Consolas" w:hAnsi="Consolas"/>
-          <w:color w:val="808080"/>
-          <w:sz w:val="21"/>
-          <w:szCs w:val="21"/>
-          <w:lang w:val="en-US" w:eastAsia="es-ES"/>
-        </w:rPr>
-        <w:t>&lt;</w:t>
-      </w:r>
-      <w:proofErr w:type="gramStart"/>
-      <w:r>
-        <w:rPr>
-          <w:rFonts w:ascii="Consolas" w:hAnsi="Consolas"/>
-          <w:color w:val="569CD6"/>
-          <w:sz w:val="21"/>
-          <w:szCs w:val="21"/>
-          <w:lang w:val="en-US" w:eastAsia="es-ES"/>
-        </w:rPr>
-        <w:t>sonar.dependencyCheck.summarize</w:t>
-      </w:r>
-      <w:proofErr w:type="gramEnd"/>
-      <w:r>
-        <w:rPr>
-          <w:rFonts w:ascii="Consolas" w:hAnsi="Consolas"/>
-          <w:color w:val="808080"/>
-          <w:sz w:val="21"/>
-          <w:szCs w:val="21"/>
-          <w:lang w:val="en-US" w:eastAsia="es-ES"/>
-        </w:rPr>
-        <w:t>&gt;</w:t>
-      </w:r>
-      <w:r>
-        <w:rPr>
-          <w:rFonts w:ascii="Consolas" w:hAnsi="Consolas"/>
-          <w:color w:val="000000" w:themeColor="text1"/>
-          <w:sz w:val="21"/>
-          <w:szCs w:val="21"/>
-          <w:lang w:val="en-US" w:eastAsia="es-ES"/>
-        </w:rPr>
-        <w:t>true</w:t>
-      </w:r>
-      <w:r>
-        <w:rPr>
-          <w:rFonts w:ascii="Consolas" w:hAnsi="Consolas"/>
-          <w:color w:val="808080"/>
-          <w:sz w:val="21"/>
-          <w:szCs w:val="21"/>
-          <w:lang w:val="en-US" w:eastAsia="es-ES"/>
-        </w:rPr>
-        <w:t>&lt;/</w:t>
-      </w:r>
-      <w:r>
-        <w:rPr>
-          <w:rFonts w:ascii="Consolas" w:hAnsi="Consolas"/>
-          <w:color w:val="569CD6"/>
-          <w:sz w:val="21"/>
-          <w:szCs w:val="21"/>
-          <w:lang w:val="en-US" w:eastAsia="es-ES"/>
-        </w:rPr>
-        <w:t>sonar.dependencyCheck.summarize</w:t>
-      </w:r>
-      <w:r>
-        <w:rPr>
-          <w:rFonts w:ascii="Consolas" w:hAnsi="Consolas"/>
-          <w:color w:val="808080"/>
-          <w:sz w:val="21"/>
-          <w:szCs w:val="21"/>
-          <w:lang w:val="en-US" w:eastAsia="es-ES"/>
-        </w:rPr>
-        <w:t>&gt;</w:t>
-      </w:r>
-    </w:p>
-    <w:p>
-      <w:pPr>
-        <w:shd w:val="clear" w:color="auto" w:fill="EDEDED" w:themeFill="background2"/>
-        <w:spacing w:before="0" w:after="0" w:line="285" w:lineRule="atLeast"/>
-        <w:rPr>
-          <w:rFonts w:ascii="Consolas" w:hAnsi="Consolas"/>
-          <w:color w:val="D4D4D4"/>
-          <w:sz w:val="21"/>
-          <w:szCs w:val="21"/>
-          <w:lang w:val="en-US" w:eastAsia="es-ES"/>
-        </w:rPr>
-      </w:pPr>
-      <w:r>
-        <w:rPr>
-          <w:rFonts w:ascii="Consolas" w:hAnsi="Consolas"/>
-          <w:color w:val="D4D4D4"/>
-          <w:sz w:val="21"/>
-          <w:szCs w:val="21"/>
-          <w:lang w:val="en-US" w:eastAsia="es-ES"/>
-        </w:rPr>
-        <w:t>    </w:t>
-      </w:r>
-      <w:r>
-        <w:rPr>
-          <w:rFonts w:ascii="Consolas" w:hAnsi="Consolas"/>
-          <w:color w:val="808080"/>
-          <w:sz w:val="21"/>
-          <w:szCs w:val="21"/>
-          <w:lang w:val="en-US" w:eastAsia="es-ES"/>
-        </w:rPr>
-        <w:t>&lt;</w:t>
-      </w:r>
-      <w:r>
-        <w:rPr>
-          <w:rFonts w:ascii="Consolas" w:hAnsi="Consolas"/>
-          <w:color w:val="569CD6"/>
-          <w:sz w:val="21"/>
-          <w:szCs w:val="21"/>
-          <w:lang w:val="en-US" w:eastAsia="es-ES"/>
-        </w:rPr>
-        <w:t>sonar.host.url</w:t>
-      </w:r>
-      <w:r>
-        <w:rPr>
-          <w:rFonts w:ascii="Consolas" w:hAnsi="Consolas"/>
-          <w:color w:val="808080"/>
-          <w:sz w:val="21"/>
-          <w:szCs w:val="21"/>
-          <w:lang w:val="en-US" w:eastAsia="es-ES"/>
-        </w:rPr>
-        <w:t>&gt;</w:t>
-      </w:r>
-      <w:r>
-        <w:rPr>
-          <w:rFonts w:ascii="Consolas" w:hAnsi="Consolas"/>
-          <w:color w:val="000000" w:themeColor="text1"/>
-          <w:sz w:val="21"/>
-          <w:szCs w:val="21"/>
-          <w:lang w:val="en-US" w:eastAsia="es-ES"/>
-        </w:rPr>
-        <w:t>http://localhost:9000/&lt;/</w:t>
-      </w:r>
-      <w:r>
-        <w:rPr>
-          <w:rFonts w:ascii="Consolas" w:hAnsi="Consolas"/>
-          <w:color w:val="569CD6"/>
-          <w:sz w:val="21"/>
-          <w:szCs w:val="21"/>
-          <w:lang w:val="en-US" w:eastAsia="es-ES"/>
-        </w:rPr>
-        <w:t>sonar.host.url</w:t>
-      </w:r>
-      <w:r>
-        <w:rPr>
-          <w:rFonts w:ascii="Consolas" w:hAnsi="Consolas"/>
-          <w:color w:val="808080"/>
-          <w:sz w:val="21"/>
-          <w:szCs w:val="21"/>
-          <w:lang w:val="en-US" w:eastAsia="es-ES"/>
-        </w:rPr>
-        <w:t>&gt;</w:t>
-      </w:r>
-    </w:p>
-    <w:p>
-      <w:pPr>
-        <w:shd w:val="clear" w:color="auto" w:fill="EDEDED" w:themeFill="background2"/>
-        <w:spacing w:before="0" w:after="0" w:line="285" w:lineRule="atLeast"/>
-        <w:rPr>
-          <w:rFonts w:ascii="Consolas" w:hAnsi="Consolas"/>
-          <w:color w:val="D4D4D4"/>
-          <w:sz w:val="21"/>
-          <w:szCs w:val="21"/>
-          <w:lang w:val="es-ES" w:eastAsia="es-ES"/>
-        </w:rPr>
-      </w:pPr>
-      <w:r>
-        <w:rPr>
-          <w:rFonts w:ascii="Consolas" w:hAnsi="Consolas"/>
-          <w:color w:val="808080"/>
-          <w:sz w:val="21"/>
-          <w:szCs w:val="21"/>
-          <w:lang w:val="es-ES" w:eastAsia="es-ES"/>
-        </w:rPr>
-        <w:t>&lt;/</w:t>
-      </w:r>
-      <w:proofErr w:type="spellStart"/>
-      <w:r>
-        <w:rPr>
-          <w:rFonts w:ascii="Consolas" w:hAnsi="Consolas"/>
-          <w:color w:val="569CD6"/>
-          <w:sz w:val="21"/>
-          <w:szCs w:val="21"/>
-          <w:lang w:val="es-ES" w:eastAsia="es-ES"/>
-        </w:rPr>
-        <w:t>properties</w:t>
-      </w:r>
-      <w:proofErr w:type="spellEnd"/>
-      <w:r>
-        <w:rPr>
-          <w:rFonts w:ascii="Consolas" w:hAnsi="Consolas"/>
-          <w:color w:val="808080"/>
-          <w:sz w:val="21"/>
-          <w:szCs w:val="21"/>
-          <w:lang w:val="es-ES" w:eastAsia="es-ES"/>
-        </w:rPr>
-        <w:t>&gt;</w:t>
-      </w:r>
-    </w:p>
-    <w:p>
-      <w:pPr>
-        <w:pStyle w:val="CGBodytext"/>
-        <w:spacing w:after="120"/>
-        <w:ind w:firstLine="142"/>
-      </w:pPr>
-      <w:r>
-        <w:t xml:space="preserve">Para ejecutar el </w:t>
-      </w:r>
-      <w:r>
-        <w:t>escáner</w:t>
-      </w:r>
-    </w:p>
-    <w:p>
-      <w:pPr>
-        <w:shd w:val="clear" w:color="auto" w:fill="1E1E1E"/>
-        <w:spacing w:before="0" w:after="0" w:line="285" w:lineRule="atLeast"/>
-        <w:rPr>
-          <w:rFonts w:ascii="Consolas" w:hAnsi="Consolas"/>
-          <w:color w:val="D4D4D4"/>
-          <w:sz w:val="21"/>
-          <w:szCs w:val="21"/>
-          <w:lang w:val="en-US" w:eastAsia="es-ES"/>
-        </w:rPr>
-      </w:pPr>
-      <w:proofErr w:type="spellStart"/>
-      <w:r>
-        <w:rPr>
-          <w:rFonts w:ascii="Consolas" w:hAnsi="Consolas"/>
-          <w:color w:val="D4D4D4"/>
-          <w:sz w:val="21"/>
-          <w:szCs w:val="21"/>
-          <w:lang w:val="en-US" w:eastAsia="es-ES"/>
-        </w:rPr>
-        <w:t>mvn</w:t>
-      </w:r>
-      <w:proofErr w:type="spellEnd"/>
-      <w:r>
-        <w:rPr>
-          <w:rFonts w:ascii="Consolas" w:hAnsi="Consolas"/>
-          <w:color w:val="D4D4D4"/>
-          <w:sz w:val="21"/>
-          <w:szCs w:val="21"/>
-          <w:lang w:val="en-US" w:eastAsia="es-ES"/>
-        </w:rPr>
-        <w:t> </w:t>
-      </w:r>
-      <w:proofErr w:type="spellStart"/>
-      <w:r>
-        <w:rPr>
-          <w:rFonts w:ascii="Consolas" w:hAnsi="Consolas"/>
-          <w:color w:val="D4D4D4"/>
-          <w:sz w:val="21"/>
-          <w:szCs w:val="21"/>
-          <w:lang w:val="en-US" w:eastAsia="es-ES"/>
-        </w:rPr>
-        <w:t>dependency-</w:t>
-      </w:r>
-      <w:proofErr w:type="gramStart"/>
-      <w:r>
-        <w:rPr>
-          <w:rFonts w:ascii="Consolas" w:hAnsi="Consolas"/>
-          <w:color w:val="D4D4D4"/>
-          <w:sz w:val="21"/>
-          <w:szCs w:val="21"/>
-          <w:lang w:val="en-US" w:eastAsia="es-ES"/>
-        </w:rPr>
-        <w:t>check:check</w:t>
-      </w:r>
-      <w:proofErr w:type="spellEnd"/>
-      <w:proofErr w:type="gramEnd"/>
-    </w:p>
-    <w:p>
-      <w:pPr>
-        <w:pStyle w:val="CGBodytext"/>
-        <w:spacing w:before="0" w:after="0"/>
-        <w:rPr>
-          <w:rFonts w:ascii="Consolas" w:hAnsi="Consolas"/>
-          <w:b/>
-          <w:bCs/>
-          <w:lang w:val="en-US"/>
-        </w:rPr>
-      </w:pPr>
-    </w:p>
-    <w:p>
-      <w:pPr>
-        <w:spacing w:before="0" w:after="0"/>
-        <w:rPr>
-          <w:rFonts w:ascii="Verdana" w:hAnsi="Verdana"/>
-          <w:color w:val="3B3B3B" w:themeColor="background2" w:themeShade="40"/>
-          <w:lang w:val="es-ES"/>
-        </w:rPr>
-      </w:pPr>
-      <w:r>
-        <w:br w:type="page"/>
-      </w:r>
-    </w:p>
-    <w:p>
-      <w:pPr>
-        <w:pStyle w:val="CGBodytext"/>
-        <w:ind w:firstLine="142"/>
-      </w:pPr>
-      <w:r>
-        <w:lastRenderedPageBreak/>
         <w:t xml:space="preserve">La ejecución del análisis estático de código, así como el análisis de dependencias, lo realizaremos a través de un </w:t>
       </w:r>
       <w:hyperlink r:id="rId69" w:history="1">
@@ -19257,14 +19497,13 @@
     <w:p>
       <w:pPr>
         <w:pStyle w:val="CGBodytext"/>
-        <w:ind w:firstLine="142"/>
       </w:pPr>
       <w:r>
         <w:drawing>
-          <wp:inline distT="0" distB="0" distL="0" distR="0" wp14:anchorId="04AF3F23" wp14:editId="5215D7BD">
-            <wp:extent cx="6051861" cy="4222967"/>
-            <wp:effectExtent l="0" t="0" r="6350" b="6350"/>
-            <wp:docPr id="20" name="Picture 20"/>
+          <wp:inline distT="0" distB="0" distL="0" distR="0" wp14:anchorId="3A2A8C64" wp14:editId="0D589B78">
+            <wp:extent cx="6096313" cy="4242018"/>
+            <wp:effectExtent l="0" t="0" r="0" b="6350"/>
+            <wp:docPr id="19" name="Picture 19"/>
             <wp:cNvGraphicFramePr>
               <a:graphicFrameLocks xmlns:a="http://schemas.openxmlformats.org/drawingml/2006/main" noChangeAspect="1"/>
             </wp:cNvGraphicFramePr>
@@ -19284,6 +19523,1530 @@
                   <pic:spPr>
                     <a:xfrm>
                       <a:off x="0" y="0"/>
+                      <a:ext cx="6096313" cy="4242018"/>
+                    </a:xfrm>
+                    <a:prstGeom prst="rect">
+                      <a:avLst/>
+                    </a:prstGeom>
+                  </pic:spPr>
+                </pic:pic>
+              </a:graphicData>
+            </a:graphic>
+          </wp:inline>
+        </w:drawing>
+      </w:r>
+    </w:p>
+    <w:p>
+      <w:pPr>
+        <w:spacing w:before="0"/>
+        <w:rPr>
+          <w:rFonts w:ascii="Open Sans" w:hAnsi="Open Sans"/>
+          <w:sz w:val="22"/>
+          <w:szCs w:val="22"/>
+        </w:rPr>
+      </w:pPr>
+      <w:r>
+        <w:rPr>
+          <w:rFonts w:ascii="Open Sans" w:hAnsi="Open Sans"/>
+          <w:sz w:val="22"/>
+          <w:szCs w:val="22"/>
+        </w:rPr>
+        <w:t xml:space="preserve">Como era de esperar obtiene el peor resultado posible en la medida de seguridad </w:t>
+      </w:r>
+      <w:r>
+        <w:rPr>
+          <w:rFonts w:ascii="Open Sans" w:hAnsi="Open Sans"/>
+          <w:b/>
+          <w:bCs/>
+          <w:sz w:val="22"/>
+          <w:szCs w:val="22"/>
+        </w:rPr>
+        <w:t>“E”</w:t>
+      </w:r>
+    </w:p>
+    <w:p>
+      <w:pPr>
+        <w:pStyle w:val="CGBodytext"/>
+        <w:rPr>
+          <w:lang w:val="es-ES_tradnl"/>
+        </w:rPr>
+      </w:pPr>
+    </w:p>
+    <w:p>
+      <w:pPr>
+        <w:spacing w:before="0" w:after="0"/>
+        <w:rPr>
+          <w:rFonts w:ascii="Verdana" w:hAnsi="Verdana"/>
+          <w:color w:val="12ABDB" w:themeColor="accent2"/>
+          <w:sz w:val="24"/>
+          <w:lang w:val="es-ES"/>
+        </w:rPr>
+      </w:pPr>
+      <w:r>
+        <w:br w:type="page"/>
+      </w:r>
+    </w:p>
+    <w:p>
+      <w:pPr>
+        <w:pStyle w:val="CGHeading3-outlined"/>
+      </w:pPr>
+      <w:proofErr w:type="spellStart"/>
+      <w:r>
+        <w:lastRenderedPageBreak/>
+        <w:t>WebGoat</w:t>
+      </w:r>
+      <w:proofErr w:type="spellEnd"/>
+    </w:p>
+    <w:p>
+      <w:pPr>
+        <w:pStyle w:val="CGBodytext"/>
+        <w:ind w:firstLine="142"/>
+      </w:pPr>
+      <w:r>
+        <w:t>Siguiendo las tareas del documento de plan pruebas para este proyecto, realizamos las tareas que se detallan a continuación.</w:t>
+      </w:r>
+    </w:p>
+    <w:p>
+      <w:pPr>
+        <w:pStyle w:val="CGBodytext"/>
+        <w:ind w:firstLine="142"/>
+      </w:pPr>
+      <w:r>
+        <w:t xml:space="preserve">Para ejecutar el análisis de dependencias desde Maven, debemos añadir la siguiente configuración </w:t>
+      </w:r>
+      <w:r>
+        <w:t>del plugin de Dependency-Check:</w:t>
+      </w:r>
+    </w:p>
+    <w:p>
+      <w:pPr>
+        <w:shd w:val="clear" w:color="auto" w:fill="EDEDED" w:themeFill="background2"/>
+        <w:spacing w:before="0" w:after="0" w:line="285" w:lineRule="atLeast"/>
+        <w:rPr>
+          <w:rFonts w:ascii="Consolas" w:hAnsi="Consolas"/>
+          <w:color w:val="D4D4D4"/>
+          <w:sz w:val="18"/>
+          <w:szCs w:val="18"/>
+          <w:lang w:val="en-US" w:eastAsia="es-ES"/>
+        </w:rPr>
+      </w:pPr>
+      <w:r>
+        <w:rPr>
+          <w:rFonts w:ascii="Consolas" w:hAnsi="Consolas"/>
+          <w:color w:val="808080"/>
+          <w:sz w:val="18"/>
+          <w:szCs w:val="18"/>
+          <w:lang w:val="en-US" w:eastAsia="es-ES"/>
+        </w:rPr>
+        <w:t>&lt;</w:t>
+      </w:r>
+      <w:r>
+        <w:rPr>
+          <w:rFonts w:ascii="Consolas" w:hAnsi="Consolas"/>
+          <w:color w:val="569CD6"/>
+          <w:sz w:val="18"/>
+          <w:szCs w:val="18"/>
+          <w:lang w:val="en-US" w:eastAsia="es-ES"/>
+        </w:rPr>
+        <w:t>plugin</w:t>
+      </w:r>
+      <w:r>
+        <w:rPr>
+          <w:rFonts w:ascii="Consolas" w:hAnsi="Consolas"/>
+          <w:color w:val="808080"/>
+          <w:sz w:val="18"/>
+          <w:szCs w:val="18"/>
+          <w:lang w:val="en-US" w:eastAsia="es-ES"/>
+        </w:rPr>
+        <w:t>&gt;</w:t>
+      </w:r>
+    </w:p>
+    <w:p>
+      <w:pPr>
+        <w:shd w:val="clear" w:color="auto" w:fill="EDEDED" w:themeFill="background2"/>
+        <w:spacing w:before="0" w:after="0" w:line="285" w:lineRule="atLeast"/>
+        <w:rPr>
+          <w:rFonts w:ascii="Consolas" w:hAnsi="Consolas"/>
+          <w:color w:val="D4D4D4"/>
+          <w:sz w:val="18"/>
+          <w:szCs w:val="18"/>
+          <w:lang w:val="en-US" w:eastAsia="es-ES"/>
+        </w:rPr>
+      </w:pPr>
+      <w:r>
+        <w:rPr>
+          <w:rFonts w:ascii="Consolas" w:hAnsi="Consolas"/>
+          <w:color w:val="D4D4D4"/>
+          <w:sz w:val="18"/>
+          <w:szCs w:val="18"/>
+          <w:lang w:val="en-US" w:eastAsia="es-ES"/>
+        </w:rPr>
+        <w:t>  </w:t>
+      </w:r>
+      <w:r>
+        <w:rPr>
+          <w:rFonts w:ascii="Consolas" w:hAnsi="Consolas"/>
+          <w:color w:val="808080"/>
+          <w:sz w:val="18"/>
+          <w:szCs w:val="18"/>
+          <w:lang w:val="en-US" w:eastAsia="es-ES"/>
+        </w:rPr>
+        <w:t>&lt;</w:t>
+      </w:r>
+      <w:proofErr w:type="spellStart"/>
+      <w:r>
+        <w:rPr>
+          <w:rFonts w:ascii="Consolas" w:hAnsi="Consolas"/>
+          <w:color w:val="569CD6"/>
+          <w:sz w:val="18"/>
+          <w:szCs w:val="18"/>
+          <w:lang w:val="en-US" w:eastAsia="es-ES"/>
+        </w:rPr>
+        <w:t>groupId</w:t>
+      </w:r>
+      <w:proofErr w:type="spellEnd"/>
+      <w:r>
+        <w:rPr>
+          <w:rFonts w:ascii="Consolas" w:hAnsi="Consolas"/>
+          <w:color w:val="808080"/>
+          <w:sz w:val="18"/>
+          <w:szCs w:val="18"/>
+          <w:lang w:val="en-US" w:eastAsia="es-ES"/>
+        </w:rPr>
+        <w:t>&gt;</w:t>
+      </w:r>
+      <w:proofErr w:type="spellStart"/>
+      <w:r>
+        <w:rPr>
+          <w:rFonts w:ascii="Consolas" w:hAnsi="Consolas"/>
+          <w:color w:val="000000" w:themeColor="text1"/>
+          <w:sz w:val="21"/>
+          <w:szCs w:val="21"/>
+          <w:lang w:val="en-US" w:eastAsia="es-ES"/>
+        </w:rPr>
+        <w:t>org.owasp</w:t>
+      </w:r>
+      <w:proofErr w:type="spellEnd"/>
+      <w:r>
+        <w:rPr>
+          <w:rFonts w:ascii="Consolas" w:hAnsi="Consolas"/>
+          <w:color w:val="808080"/>
+          <w:sz w:val="18"/>
+          <w:szCs w:val="18"/>
+          <w:lang w:val="en-US" w:eastAsia="es-ES"/>
+        </w:rPr>
+        <w:t>&lt;/</w:t>
+      </w:r>
+      <w:proofErr w:type="spellStart"/>
+      <w:r>
+        <w:rPr>
+          <w:rFonts w:ascii="Consolas" w:hAnsi="Consolas"/>
+          <w:color w:val="569CD6"/>
+          <w:sz w:val="18"/>
+          <w:szCs w:val="18"/>
+          <w:lang w:val="en-US" w:eastAsia="es-ES"/>
+        </w:rPr>
+        <w:t>groupId</w:t>
+      </w:r>
+      <w:proofErr w:type="spellEnd"/>
+      <w:r>
+        <w:rPr>
+          <w:rFonts w:ascii="Consolas" w:hAnsi="Consolas"/>
+          <w:color w:val="808080"/>
+          <w:sz w:val="18"/>
+          <w:szCs w:val="18"/>
+          <w:lang w:val="en-US" w:eastAsia="es-ES"/>
+        </w:rPr>
+        <w:t>&gt;</w:t>
+      </w:r>
+    </w:p>
+    <w:p>
+      <w:pPr>
+        <w:shd w:val="clear" w:color="auto" w:fill="EDEDED" w:themeFill="background2"/>
+        <w:spacing w:before="0" w:after="0" w:line="285" w:lineRule="atLeast"/>
+        <w:rPr>
+          <w:rFonts w:ascii="Consolas" w:hAnsi="Consolas"/>
+          <w:color w:val="D4D4D4"/>
+          <w:sz w:val="18"/>
+          <w:szCs w:val="18"/>
+          <w:lang w:val="en-US" w:eastAsia="es-ES"/>
+        </w:rPr>
+      </w:pPr>
+      <w:r>
+        <w:rPr>
+          <w:rFonts w:ascii="Consolas" w:hAnsi="Consolas"/>
+          <w:color w:val="D4D4D4"/>
+          <w:sz w:val="18"/>
+          <w:szCs w:val="18"/>
+          <w:lang w:val="en-US" w:eastAsia="es-ES"/>
+        </w:rPr>
+        <w:t>  </w:t>
+      </w:r>
+      <w:r>
+        <w:rPr>
+          <w:rFonts w:ascii="Consolas" w:hAnsi="Consolas"/>
+          <w:color w:val="808080"/>
+          <w:sz w:val="18"/>
+          <w:szCs w:val="18"/>
+          <w:lang w:val="en-US" w:eastAsia="es-ES"/>
+        </w:rPr>
+        <w:t>&lt;</w:t>
+      </w:r>
+      <w:proofErr w:type="spellStart"/>
+      <w:r>
+        <w:rPr>
+          <w:rFonts w:ascii="Consolas" w:hAnsi="Consolas"/>
+          <w:color w:val="569CD6"/>
+          <w:sz w:val="18"/>
+          <w:szCs w:val="18"/>
+          <w:lang w:val="en-US" w:eastAsia="es-ES"/>
+        </w:rPr>
+        <w:t>artifactId</w:t>
+      </w:r>
+      <w:proofErr w:type="spellEnd"/>
+      <w:r>
+        <w:rPr>
+          <w:rFonts w:ascii="Consolas" w:hAnsi="Consolas"/>
+          <w:color w:val="808080"/>
+          <w:sz w:val="18"/>
+          <w:szCs w:val="18"/>
+          <w:lang w:val="en-US" w:eastAsia="es-ES"/>
+        </w:rPr>
+        <w:t>&gt;</w:t>
+      </w:r>
+      <w:r>
+        <w:rPr>
+          <w:rFonts w:ascii="Consolas" w:hAnsi="Consolas"/>
+          <w:color w:val="000000" w:themeColor="text1"/>
+          <w:sz w:val="21"/>
+          <w:szCs w:val="21"/>
+          <w:lang w:val="en-US" w:eastAsia="es-ES"/>
+        </w:rPr>
+        <w:t>dependency-check-maven</w:t>
+      </w:r>
+      <w:r>
+        <w:rPr>
+          <w:rFonts w:ascii="Consolas" w:hAnsi="Consolas"/>
+          <w:color w:val="808080"/>
+          <w:sz w:val="18"/>
+          <w:szCs w:val="18"/>
+          <w:lang w:val="en-US" w:eastAsia="es-ES"/>
+        </w:rPr>
+        <w:t>&lt;/</w:t>
+      </w:r>
+      <w:proofErr w:type="spellStart"/>
+      <w:r>
+        <w:rPr>
+          <w:rFonts w:ascii="Consolas" w:hAnsi="Consolas"/>
+          <w:color w:val="569CD6"/>
+          <w:sz w:val="18"/>
+          <w:szCs w:val="18"/>
+          <w:lang w:val="en-US" w:eastAsia="es-ES"/>
+        </w:rPr>
+        <w:t>artifactId</w:t>
+      </w:r>
+      <w:proofErr w:type="spellEnd"/>
+      <w:r>
+        <w:rPr>
+          <w:rFonts w:ascii="Consolas" w:hAnsi="Consolas"/>
+          <w:color w:val="808080"/>
+          <w:sz w:val="18"/>
+          <w:szCs w:val="18"/>
+          <w:lang w:val="en-US" w:eastAsia="es-ES"/>
+        </w:rPr>
+        <w:t>&gt;</w:t>
+      </w:r>
+    </w:p>
+    <w:p>
+      <w:pPr>
+        <w:shd w:val="clear" w:color="auto" w:fill="EDEDED" w:themeFill="background2"/>
+        <w:spacing w:before="0" w:after="0" w:line="285" w:lineRule="atLeast"/>
+        <w:rPr>
+          <w:rFonts w:ascii="Consolas" w:hAnsi="Consolas"/>
+          <w:color w:val="D4D4D4"/>
+          <w:sz w:val="18"/>
+          <w:szCs w:val="18"/>
+          <w:lang w:val="en-US" w:eastAsia="es-ES"/>
+        </w:rPr>
+      </w:pPr>
+      <w:r>
+        <w:rPr>
+          <w:rFonts w:ascii="Consolas" w:hAnsi="Consolas"/>
+          <w:color w:val="D4D4D4"/>
+          <w:sz w:val="18"/>
+          <w:szCs w:val="18"/>
+          <w:lang w:val="en-US" w:eastAsia="es-ES"/>
+        </w:rPr>
+        <w:t>  </w:t>
+      </w:r>
+      <w:r>
+        <w:rPr>
+          <w:rFonts w:ascii="Consolas" w:hAnsi="Consolas"/>
+          <w:color w:val="808080"/>
+          <w:sz w:val="18"/>
+          <w:szCs w:val="18"/>
+          <w:lang w:val="en-US" w:eastAsia="es-ES"/>
+        </w:rPr>
+        <w:t>&lt;</w:t>
+      </w:r>
+      <w:r>
+        <w:rPr>
+          <w:rFonts w:ascii="Consolas" w:hAnsi="Consolas"/>
+          <w:color w:val="569CD6"/>
+          <w:sz w:val="18"/>
+          <w:szCs w:val="18"/>
+          <w:lang w:val="en-US" w:eastAsia="es-ES"/>
+        </w:rPr>
+        <w:t>version</w:t>
+      </w:r>
+      <w:r>
+        <w:rPr>
+          <w:rFonts w:ascii="Consolas" w:hAnsi="Consolas"/>
+          <w:color w:val="808080"/>
+          <w:sz w:val="18"/>
+          <w:szCs w:val="18"/>
+          <w:lang w:val="en-US" w:eastAsia="es-ES"/>
+        </w:rPr>
+        <w:t>&gt;</w:t>
+      </w:r>
+      <w:r>
+        <w:rPr>
+          <w:rFonts w:ascii="Consolas" w:hAnsi="Consolas"/>
+          <w:color w:val="000000" w:themeColor="text1"/>
+          <w:sz w:val="21"/>
+          <w:szCs w:val="21"/>
+          <w:lang w:val="en-US" w:eastAsia="es-ES"/>
+        </w:rPr>
+        <w:t>6.1.6</w:t>
+      </w:r>
+      <w:r>
+        <w:rPr>
+          <w:rFonts w:ascii="Consolas" w:hAnsi="Consolas"/>
+          <w:color w:val="808080"/>
+          <w:sz w:val="18"/>
+          <w:szCs w:val="18"/>
+          <w:lang w:val="en-US" w:eastAsia="es-ES"/>
+        </w:rPr>
+        <w:t>&lt;/</w:t>
+      </w:r>
+      <w:r>
+        <w:rPr>
+          <w:rFonts w:ascii="Consolas" w:hAnsi="Consolas"/>
+          <w:color w:val="569CD6"/>
+          <w:sz w:val="18"/>
+          <w:szCs w:val="18"/>
+          <w:lang w:val="en-US" w:eastAsia="es-ES"/>
+        </w:rPr>
+        <w:t>version</w:t>
+      </w:r>
+      <w:r>
+        <w:rPr>
+          <w:rFonts w:ascii="Consolas" w:hAnsi="Consolas"/>
+          <w:color w:val="808080"/>
+          <w:sz w:val="18"/>
+          <w:szCs w:val="18"/>
+          <w:lang w:val="en-US" w:eastAsia="es-ES"/>
+        </w:rPr>
+        <w:t>&gt;</w:t>
+      </w:r>
+    </w:p>
+    <w:p>
+      <w:pPr>
+        <w:shd w:val="clear" w:color="auto" w:fill="EDEDED" w:themeFill="background2"/>
+        <w:spacing w:before="0" w:after="0" w:line="285" w:lineRule="atLeast"/>
+        <w:rPr>
+          <w:rFonts w:ascii="Consolas" w:hAnsi="Consolas"/>
+          <w:color w:val="D4D4D4"/>
+          <w:sz w:val="18"/>
+          <w:szCs w:val="18"/>
+          <w:lang w:val="en-US" w:eastAsia="es-ES"/>
+        </w:rPr>
+      </w:pPr>
+      <w:r>
+        <w:rPr>
+          <w:rFonts w:ascii="Consolas" w:hAnsi="Consolas"/>
+          <w:color w:val="D4D4D4"/>
+          <w:sz w:val="18"/>
+          <w:szCs w:val="18"/>
+          <w:lang w:val="en-US" w:eastAsia="es-ES"/>
+        </w:rPr>
+        <w:t>  </w:t>
+      </w:r>
+      <w:r>
+        <w:rPr>
+          <w:rFonts w:ascii="Consolas" w:hAnsi="Consolas"/>
+          <w:color w:val="808080"/>
+          <w:sz w:val="18"/>
+          <w:szCs w:val="18"/>
+          <w:lang w:val="en-US" w:eastAsia="es-ES"/>
+        </w:rPr>
+        <w:t>&lt;</w:t>
+      </w:r>
+      <w:r>
+        <w:rPr>
+          <w:rFonts w:ascii="Consolas" w:hAnsi="Consolas"/>
+          <w:color w:val="569CD6"/>
+          <w:sz w:val="18"/>
+          <w:szCs w:val="18"/>
+          <w:lang w:val="en-US" w:eastAsia="es-ES"/>
+        </w:rPr>
+        <w:t>executions</w:t>
+      </w:r>
+      <w:r>
+        <w:rPr>
+          <w:rFonts w:ascii="Consolas" w:hAnsi="Consolas"/>
+          <w:color w:val="808080"/>
+          <w:sz w:val="18"/>
+          <w:szCs w:val="18"/>
+          <w:lang w:val="en-US" w:eastAsia="es-ES"/>
+        </w:rPr>
+        <w:t>&gt;</w:t>
+      </w:r>
+    </w:p>
+    <w:p>
+      <w:pPr>
+        <w:shd w:val="clear" w:color="auto" w:fill="EDEDED" w:themeFill="background2"/>
+        <w:spacing w:before="0" w:after="0" w:line="285" w:lineRule="atLeast"/>
+        <w:rPr>
+          <w:rFonts w:ascii="Consolas" w:hAnsi="Consolas"/>
+          <w:color w:val="D4D4D4"/>
+          <w:sz w:val="18"/>
+          <w:szCs w:val="18"/>
+          <w:lang w:val="en-US" w:eastAsia="es-ES"/>
+        </w:rPr>
+      </w:pPr>
+      <w:r>
+        <w:rPr>
+          <w:rFonts w:ascii="Consolas" w:hAnsi="Consolas"/>
+          <w:color w:val="D4D4D4"/>
+          <w:sz w:val="18"/>
+          <w:szCs w:val="18"/>
+          <w:lang w:val="en-US" w:eastAsia="es-ES"/>
+        </w:rPr>
+        <w:t>    </w:t>
+      </w:r>
+      <w:r>
+        <w:rPr>
+          <w:rFonts w:ascii="Consolas" w:hAnsi="Consolas"/>
+          <w:color w:val="808080"/>
+          <w:sz w:val="18"/>
+          <w:szCs w:val="18"/>
+          <w:lang w:val="en-US" w:eastAsia="es-ES"/>
+        </w:rPr>
+        <w:t>&lt;</w:t>
+      </w:r>
+      <w:r>
+        <w:rPr>
+          <w:rFonts w:ascii="Consolas" w:hAnsi="Consolas"/>
+          <w:color w:val="569CD6"/>
+          <w:sz w:val="18"/>
+          <w:szCs w:val="18"/>
+          <w:lang w:val="en-US" w:eastAsia="es-ES"/>
+        </w:rPr>
+        <w:t>execution</w:t>
+      </w:r>
+      <w:r>
+        <w:rPr>
+          <w:rFonts w:ascii="Consolas" w:hAnsi="Consolas"/>
+          <w:color w:val="808080"/>
+          <w:sz w:val="18"/>
+          <w:szCs w:val="18"/>
+          <w:lang w:val="en-US" w:eastAsia="es-ES"/>
+        </w:rPr>
+        <w:t>&gt;</w:t>
+      </w:r>
+    </w:p>
+    <w:p>
+      <w:pPr>
+        <w:shd w:val="clear" w:color="auto" w:fill="EDEDED" w:themeFill="background2"/>
+        <w:spacing w:before="0" w:after="0" w:line="285" w:lineRule="atLeast"/>
+        <w:rPr>
+          <w:rFonts w:ascii="Consolas" w:hAnsi="Consolas"/>
+          <w:color w:val="D4D4D4"/>
+          <w:sz w:val="18"/>
+          <w:szCs w:val="18"/>
+          <w:lang w:val="en-US" w:eastAsia="es-ES"/>
+        </w:rPr>
+      </w:pPr>
+      <w:r>
+        <w:rPr>
+          <w:rFonts w:ascii="Consolas" w:hAnsi="Consolas"/>
+          <w:color w:val="D4D4D4"/>
+          <w:sz w:val="18"/>
+          <w:szCs w:val="18"/>
+          <w:lang w:val="en-US" w:eastAsia="es-ES"/>
+        </w:rPr>
+        <w:t>      </w:t>
+      </w:r>
+      <w:r>
+        <w:rPr>
+          <w:rFonts w:ascii="Consolas" w:hAnsi="Consolas"/>
+          <w:color w:val="808080"/>
+          <w:sz w:val="18"/>
+          <w:szCs w:val="18"/>
+          <w:lang w:val="en-US" w:eastAsia="es-ES"/>
+        </w:rPr>
+        <w:t>&lt;</w:t>
+      </w:r>
+      <w:r>
+        <w:rPr>
+          <w:rFonts w:ascii="Consolas" w:hAnsi="Consolas"/>
+          <w:color w:val="569CD6"/>
+          <w:sz w:val="18"/>
+          <w:szCs w:val="18"/>
+          <w:lang w:val="en-US" w:eastAsia="es-ES"/>
+        </w:rPr>
+        <w:t>goals</w:t>
+      </w:r>
+      <w:r>
+        <w:rPr>
+          <w:rFonts w:ascii="Consolas" w:hAnsi="Consolas"/>
+          <w:color w:val="808080"/>
+          <w:sz w:val="18"/>
+          <w:szCs w:val="18"/>
+          <w:lang w:val="en-US" w:eastAsia="es-ES"/>
+        </w:rPr>
+        <w:t>&gt;</w:t>
+      </w:r>
+    </w:p>
+    <w:p>
+      <w:pPr>
+        <w:shd w:val="clear" w:color="auto" w:fill="EDEDED" w:themeFill="background2"/>
+        <w:spacing w:before="0" w:after="0" w:line="285" w:lineRule="atLeast"/>
+        <w:rPr>
+          <w:rFonts w:ascii="Consolas" w:hAnsi="Consolas"/>
+          <w:color w:val="D4D4D4"/>
+          <w:sz w:val="18"/>
+          <w:szCs w:val="18"/>
+          <w:lang w:val="en-US" w:eastAsia="es-ES"/>
+        </w:rPr>
+      </w:pPr>
+      <w:r>
+        <w:rPr>
+          <w:rFonts w:ascii="Consolas" w:hAnsi="Consolas"/>
+          <w:color w:val="D4D4D4"/>
+          <w:sz w:val="18"/>
+          <w:szCs w:val="18"/>
+          <w:lang w:val="en-US" w:eastAsia="es-ES"/>
+        </w:rPr>
+        <w:t>        </w:t>
+      </w:r>
+      <w:r>
+        <w:rPr>
+          <w:rFonts w:ascii="Consolas" w:hAnsi="Consolas"/>
+          <w:color w:val="808080"/>
+          <w:sz w:val="18"/>
+          <w:szCs w:val="18"/>
+          <w:lang w:val="en-US" w:eastAsia="es-ES"/>
+        </w:rPr>
+        <w:t>&lt;</w:t>
+      </w:r>
+      <w:r>
+        <w:rPr>
+          <w:rFonts w:ascii="Consolas" w:hAnsi="Consolas"/>
+          <w:color w:val="569CD6"/>
+          <w:sz w:val="18"/>
+          <w:szCs w:val="18"/>
+          <w:lang w:val="en-US" w:eastAsia="es-ES"/>
+        </w:rPr>
+        <w:t>goal</w:t>
+      </w:r>
+      <w:r>
+        <w:rPr>
+          <w:rFonts w:ascii="Consolas" w:hAnsi="Consolas"/>
+          <w:color w:val="808080"/>
+          <w:sz w:val="18"/>
+          <w:szCs w:val="18"/>
+          <w:lang w:val="en-US" w:eastAsia="es-ES"/>
+        </w:rPr>
+        <w:t>&gt;</w:t>
+      </w:r>
+      <w:r>
+        <w:rPr>
+          <w:rFonts w:ascii="Consolas" w:hAnsi="Consolas"/>
+          <w:color w:val="000000" w:themeColor="text1"/>
+          <w:sz w:val="21"/>
+          <w:szCs w:val="21"/>
+          <w:lang w:val="en-US" w:eastAsia="es-ES"/>
+        </w:rPr>
+        <w:t>check</w:t>
+      </w:r>
+      <w:r>
+        <w:rPr>
+          <w:rFonts w:ascii="Consolas" w:hAnsi="Consolas"/>
+          <w:color w:val="808080"/>
+          <w:sz w:val="18"/>
+          <w:szCs w:val="18"/>
+          <w:lang w:val="en-US" w:eastAsia="es-ES"/>
+        </w:rPr>
+        <w:t>&lt;/</w:t>
+      </w:r>
+      <w:r>
+        <w:rPr>
+          <w:rFonts w:ascii="Consolas" w:hAnsi="Consolas"/>
+          <w:color w:val="569CD6"/>
+          <w:sz w:val="18"/>
+          <w:szCs w:val="18"/>
+          <w:lang w:val="en-US" w:eastAsia="es-ES"/>
+        </w:rPr>
+        <w:t>goal</w:t>
+      </w:r>
+      <w:r>
+        <w:rPr>
+          <w:rFonts w:ascii="Consolas" w:hAnsi="Consolas"/>
+          <w:color w:val="808080"/>
+          <w:sz w:val="18"/>
+          <w:szCs w:val="18"/>
+          <w:lang w:val="en-US" w:eastAsia="es-ES"/>
+        </w:rPr>
+        <w:t>&gt;</w:t>
+      </w:r>
+    </w:p>
+    <w:p>
+      <w:pPr>
+        <w:shd w:val="clear" w:color="auto" w:fill="EDEDED" w:themeFill="background2"/>
+        <w:spacing w:before="0" w:after="0" w:line="285" w:lineRule="atLeast"/>
+        <w:rPr>
+          <w:rFonts w:ascii="Consolas" w:hAnsi="Consolas"/>
+          <w:color w:val="D4D4D4"/>
+          <w:sz w:val="18"/>
+          <w:szCs w:val="18"/>
+          <w:lang w:val="en-US" w:eastAsia="es-ES"/>
+        </w:rPr>
+      </w:pPr>
+      <w:r>
+        <w:rPr>
+          <w:rFonts w:ascii="Consolas" w:hAnsi="Consolas"/>
+          <w:color w:val="D4D4D4"/>
+          <w:sz w:val="18"/>
+          <w:szCs w:val="18"/>
+          <w:lang w:val="en-US" w:eastAsia="es-ES"/>
+        </w:rPr>
+        <w:t>      </w:t>
+      </w:r>
+      <w:r>
+        <w:rPr>
+          <w:rFonts w:ascii="Consolas" w:hAnsi="Consolas"/>
+          <w:color w:val="808080"/>
+          <w:sz w:val="18"/>
+          <w:szCs w:val="18"/>
+          <w:lang w:val="en-US" w:eastAsia="es-ES"/>
+        </w:rPr>
+        <w:t>&lt;/</w:t>
+      </w:r>
+      <w:r>
+        <w:rPr>
+          <w:rFonts w:ascii="Consolas" w:hAnsi="Consolas"/>
+          <w:color w:val="569CD6"/>
+          <w:sz w:val="18"/>
+          <w:szCs w:val="18"/>
+          <w:lang w:val="en-US" w:eastAsia="es-ES"/>
+        </w:rPr>
+        <w:t>goals</w:t>
+      </w:r>
+      <w:r>
+        <w:rPr>
+          <w:rFonts w:ascii="Consolas" w:hAnsi="Consolas"/>
+          <w:color w:val="808080"/>
+          <w:sz w:val="18"/>
+          <w:szCs w:val="18"/>
+          <w:lang w:val="en-US" w:eastAsia="es-ES"/>
+        </w:rPr>
+        <w:t>&gt;</w:t>
+      </w:r>
+    </w:p>
+    <w:p>
+      <w:pPr>
+        <w:shd w:val="clear" w:color="auto" w:fill="EDEDED" w:themeFill="background2"/>
+        <w:spacing w:before="0" w:after="0" w:line="285" w:lineRule="atLeast"/>
+        <w:rPr>
+          <w:rFonts w:ascii="Consolas" w:hAnsi="Consolas"/>
+          <w:color w:val="D4D4D4"/>
+          <w:sz w:val="18"/>
+          <w:szCs w:val="18"/>
+          <w:lang w:val="en-US" w:eastAsia="es-ES"/>
+        </w:rPr>
+      </w:pPr>
+      <w:r>
+        <w:rPr>
+          <w:rFonts w:ascii="Consolas" w:hAnsi="Consolas"/>
+          <w:color w:val="D4D4D4"/>
+          <w:sz w:val="18"/>
+          <w:szCs w:val="18"/>
+          <w:lang w:val="en-US" w:eastAsia="es-ES"/>
+        </w:rPr>
+        <w:t>    </w:t>
+      </w:r>
+      <w:r>
+        <w:rPr>
+          <w:rFonts w:ascii="Consolas" w:hAnsi="Consolas"/>
+          <w:color w:val="808080"/>
+          <w:sz w:val="18"/>
+          <w:szCs w:val="18"/>
+          <w:lang w:val="en-US" w:eastAsia="es-ES"/>
+        </w:rPr>
+        <w:t>&lt;/</w:t>
+      </w:r>
+      <w:r>
+        <w:rPr>
+          <w:rFonts w:ascii="Consolas" w:hAnsi="Consolas"/>
+          <w:color w:val="569CD6"/>
+          <w:sz w:val="18"/>
+          <w:szCs w:val="18"/>
+          <w:lang w:val="en-US" w:eastAsia="es-ES"/>
+        </w:rPr>
+        <w:t>execution</w:t>
+      </w:r>
+      <w:r>
+        <w:rPr>
+          <w:rFonts w:ascii="Consolas" w:hAnsi="Consolas"/>
+          <w:color w:val="808080"/>
+          <w:sz w:val="18"/>
+          <w:szCs w:val="18"/>
+          <w:lang w:val="en-US" w:eastAsia="es-ES"/>
+        </w:rPr>
+        <w:t>&gt;</w:t>
+      </w:r>
+    </w:p>
+    <w:p>
+      <w:pPr>
+        <w:shd w:val="clear" w:color="auto" w:fill="EDEDED" w:themeFill="background2"/>
+        <w:spacing w:before="0" w:after="0" w:line="285" w:lineRule="atLeast"/>
+        <w:rPr>
+          <w:rFonts w:ascii="Consolas" w:hAnsi="Consolas"/>
+          <w:color w:val="D4D4D4"/>
+          <w:sz w:val="18"/>
+          <w:szCs w:val="18"/>
+          <w:lang w:val="en-US" w:eastAsia="es-ES"/>
+        </w:rPr>
+      </w:pPr>
+      <w:r>
+        <w:rPr>
+          <w:rFonts w:ascii="Consolas" w:hAnsi="Consolas"/>
+          <w:color w:val="D4D4D4"/>
+          <w:sz w:val="18"/>
+          <w:szCs w:val="18"/>
+          <w:lang w:val="en-US" w:eastAsia="es-ES"/>
+        </w:rPr>
+        <w:t>  </w:t>
+      </w:r>
+      <w:r>
+        <w:rPr>
+          <w:rFonts w:ascii="Consolas" w:hAnsi="Consolas"/>
+          <w:color w:val="808080"/>
+          <w:sz w:val="18"/>
+          <w:szCs w:val="18"/>
+          <w:lang w:val="en-US" w:eastAsia="es-ES"/>
+        </w:rPr>
+        <w:t>&lt;/</w:t>
+      </w:r>
+      <w:r>
+        <w:rPr>
+          <w:rFonts w:ascii="Consolas" w:hAnsi="Consolas"/>
+          <w:color w:val="569CD6"/>
+          <w:sz w:val="18"/>
+          <w:szCs w:val="18"/>
+          <w:lang w:val="en-US" w:eastAsia="es-ES"/>
+        </w:rPr>
+        <w:t>executions</w:t>
+      </w:r>
+      <w:r>
+        <w:rPr>
+          <w:rFonts w:ascii="Consolas" w:hAnsi="Consolas"/>
+          <w:color w:val="808080"/>
+          <w:sz w:val="18"/>
+          <w:szCs w:val="18"/>
+          <w:lang w:val="en-US" w:eastAsia="es-ES"/>
+        </w:rPr>
+        <w:t>&gt;</w:t>
+      </w:r>
+    </w:p>
+    <w:p>
+      <w:pPr>
+        <w:shd w:val="clear" w:color="auto" w:fill="EDEDED" w:themeFill="background2"/>
+        <w:spacing w:before="0" w:after="0" w:line="285" w:lineRule="atLeast"/>
+        <w:rPr>
+          <w:rFonts w:ascii="Consolas" w:hAnsi="Consolas"/>
+          <w:color w:val="D4D4D4"/>
+          <w:sz w:val="18"/>
+          <w:szCs w:val="18"/>
+          <w:lang w:val="en-US" w:eastAsia="es-ES"/>
+        </w:rPr>
+      </w:pPr>
+      <w:r>
+        <w:rPr>
+          <w:rFonts w:ascii="Consolas" w:hAnsi="Consolas"/>
+          <w:color w:val="808080"/>
+          <w:sz w:val="18"/>
+          <w:szCs w:val="18"/>
+          <w:lang w:val="en-US" w:eastAsia="es-ES"/>
+        </w:rPr>
+        <w:t>&lt;/</w:t>
+      </w:r>
+      <w:r>
+        <w:rPr>
+          <w:rFonts w:ascii="Consolas" w:hAnsi="Consolas"/>
+          <w:color w:val="569CD6"/>
+          <w:sz w:val="18"/>
+          <w:szCs w:val="18"/>
+          <w:lang w:val="en-US" w:eastAsia="es-ES"/>
+        </w:rPr>
+        <w:t>plugin</w:t>
+      </w:r>
+      <w:r>
+        <w:rPr>
+          <w:rFonts w:ascii="Consolas" w:hAnsi="Consolas"/>
+          <w:color w:val="808080"/>
+          <w:sz w:val="18"/>
+          <w:szCs w:val="18"/>
+          <w:lang w:val="en-US" w:eastAsia="es-ES"/>
+        </w:rPr>
+        <w:t>&gt;</w:t>
+      </w:r>
+      <w:r>
+        <w:rPr>
+          <w:rFonts w:ascii="Consolas" w:hAnsi="Consolas"/>
+          <w:color w:val="D4D4D4"/>
+          <w:sz w:val="18"/>
+          <w:szCs w:val="18"/>
+          <w:lang w:val="en-US" w:eastAsia="es-ES"/>
+        </w:rPr>
+        <w:t>  </w:t>
+      </w:r>
+    </w:p>
+    <w:p>
+      <w:pPr>
+        <w:pStyle w:val="CGBodytext"/>
+        <w:spacing w:before="0" w:after="0"/>
+        <w:rPr>
+          <w:rFonts w:ascii="Consolas" w:hAnsi="Consolas"/>
+          <w:lang w:val="en-US"/>
+        </w:rPr>
+      </w:pPr>
+      <w:r>
+        <w:rPr>
+          <w:rFonts w:ascii="Consolas" w:hAnsi="Consolas"/>
+          <w:lang w:val="en-US"/>
+        </w:rPr>
+        <w:t xml:space="preserve">     </w:t>
+      </w:r>
+    </w:p>
+    <w:p>
+      <w:pPr>
+        <w:pStyle w:val="CGBodytext"/>
+        <w:ind w:firstLine="142"/>
+      </w:pPr>
+      <w:r>
+        <w:t>A parte de la</w:t>
+      </w:r>
+      <w:r>
+        <w:t xml:space="preserve"> configuración anterior debemos añadir las siguientes propiedades:</w:t>
+      </w:r>
+    </w:p>
+    <w:p>
+      <w:pPr>
+        <w:shd w:val="clear" w:color="auto" w:fill="EDEDED" w:themeFill="background2"/>
+        <w:spacing w:before="0" w:after="0" w:line="285" w:lineRule="atLeast"/>
+        <w:rPr>
+          <w:rFonts w:ascii="Consolas" w:hAnsi="Consolas"/>
+          <w:color w:val="D4D4D4"/>
+          <w:sz w:val="21"/>
+          <w:szCs w:val="21"/>
+          <w:lang w:val="en-US" w:eastAsia="es-ES"/>
+        </w:rPr>
+      </w:pPr>
+      <w:r>
+        <w:rPr>
+          <w:rFonts w:ascii="Consolas" w:hAnsi="Consolas"/>
+          <w:color w:val="808080"/>
+          <w:sz w:val="21"/>
+          <w:szCs w:val="21"/>
+          <w:lang w:val="en-US" w:eastAsia="es-ES"/>
+        </w:rPr>
+        <w:t>&lt;</w:t>
+      </w:r>
+      <w:r>
+        <w:rPr>
+          <w:rFonts w:ascii="Consolas" w:hAnsi="Consolas"/>
+          <w:color w:val="569CD6"/>
+          <w:sz w:val="21"/>
+          <w:szCs w:val="21"/>
+          <w:lang w:val="en-US" w:eastAsia="es-ES"/>
+        </w:rPr>
+        <w:t>properties</w:t>
+      </w:r>
+      <w:r>
+        <w:rPr>
+          <w:rFonts w:ascii="Consolas" w:hAnsi="Consolas"/>
+          <w:color w:val="808080"/>
+          <w:sz w:val="21"/>
+          <w:szCs w:val="21"/>
+          <w:lang w:val="en-US" w:eastAsia="es-ES"/>
+        </w:rPr>
+        <w:t>&gt;</w:t>
+      </w:r>
+    </w:p>
+    <w:p>
+      <w:pPr>
+        <w:shd w:val="clear" w:color="auto" w:fill="EDEDED" w:themeFill="background2"/>
+        <w:spacing w:before="0" w:after="0" w:line="285" w:lineRule="atLeast"/>
+        <w:rPr>
+          <w:rFonts w:ascii="Consolas" w:hAnsi="Consolas"/>
+          <w:color w:val="D4D4D4"/>
+          <w:sz w:val="21"/>
+          <w:szCs w:val="21"/>
+          <w:lang w:val="en-US" w:eastAsia="es-ES"/>
+        </w:rPr>
+      </w:pPr>
+      <w:r>
+        <w:rPr>
+          <w:rFonts w:ascii="Consolas" w:hAnsi="Consolas"/>
+          <w:color w:val="D4D4D4"/>
+          <w:sz w:val="21"/>
+          <w:szCs w:val="21"/>
+          <w:lang w:val="en-US" w:eastAsia="es-ES"/>
+        </w:rPr>
+        <w:t>    </w:t>
+      </w:r>
+      <w:r>
+        <w:rPr>
+          <w:rFonts w:ascii="Consolas" w:hAnsi="Consolas"/>
+          <w:color w:val="808080"/>
+          <w:sz w:val="21"/>
+          <w:szCs w:val="21"/>
+          <w:lang w:val="en-US" w:eastAsia="es-ES"/>
+        </w:rPr>
+        <w:t>&lt;</w:t>
+      </w:r>
+      <w:r>
+        <w:rPr>
+          <w:rFonts w:ascii="Consolas" w:hAnsi="Consolas"/>
+          <w:color w:val="569CD6"/>
+          <w:sz w:val="21"/>
+          <w:szCs w:val="21"/>
+          <w:lang w:val="en-US" w:eastAsia="es-ES"/>
+        </w:rPr>
+        <w:t>dependency-check-</w:t>
+      </w:r>
+      <w:proofErr w:type="gramStart"/>
+      <w:r>
+        <w:rPr>
+          <w:rFonts w:ascii="Consolas" w:hAnsi="Consolas"/>
+          <w:color w:val="569CD6"/>
+          <w:sz w:val="21"/>
+          <w:szCs w:val="21"/>
+          <w:lang w:val="en-US" w:eastAsia="es-ES"/>
+        </w:rPr>
+        <w:t>maven.version</w:t>
+      </w:r>
+      <w:proofErr w:type="gramEnd"/>
+      <w:r>
+        <w:rPr>
+          <w:rFonts w:ascii="Consolas" w:hAnsi="Consolas"/>
+          <w:color w:val="808080"/>
+          <w:sz w:val="21"/>
+          <w:szCs w:val="21"/>
+          <w:lang w:val="en-US" w:eastAsia="es-ES"/>
+        </w:rPr>
+        <w:t>&gt;</w:t>
+      </w:r>
+      <w:r>
+        <w:rPr>
+          <w:rFonts w:ascii="Consolas" w:hAnsi="Consolas"/>
+          <w:color w:val="000000" w:themeColor="text1"/>
+          <w:sz w:val="21"/>
+          <w:szCs w:val="21"/>
+          <w:lang w:val="en-US" w:eastAsia="es-ES"/>
+        </w:rPr>
+        <w:t>6.1.6</w:t>
+      </w:r>
+      <w:r>
+        <w:rPr>
+          <w:rFonts w:ascii="Consolas" w:hAnsi="Consolas"/>
+          <w:color w:val="808080"/>
+          <w:sz w:val="21"/>
+          <w:szCs w:val="21"/>
+          <w:lang w:val="en-US" w:eastAsia="es-ES"/>
+        </w:rPr>
+        <w:t>&lt;/</w:t>
+      </w:r>
+      <w:r>
+        <w:rPr>
+          <w:rFonts w:ascii="Consolas" w:hAnsi="Consolas"/>
+          <w:color w:val="569CD6"/>
+          <w:sz w:val="21"/>
+          <w:szCs w:val="21"/>
+          <w:lang w:val="en-US" w:eastAsia="es-ES"/>
+        </w:rPr>
+        <w:t>dependency-check-maven.version</w:t>
+      </w:r>
+      <w:r>
+        <w:rPr>
+          <w:rFonts w:ascii="Consolas" w:hAnsi="Consolas"/>
+          <w:color w:val="808080"/>
+          <w:sz w:val="21"/>
+          <w:szCs w:val="21"/>
+          <w:lang w:val="en-US" w:eastAsia="es-ES"/>
+        </w:rPr>
+        <w:t>&gt;</w:t>
+      </w:r>
+    </w:p>
+    <w:p>
+      <w:pPr>
+        <w:shd w:val="clear" w:color="auto" w:fill="EDEDED" w:themeFill="background2"/>
+        <w:spacing w:before="0" w:after="0" w:line="285" w:lineRule="atLeast"/>
+        <w:rPr>
+          <w:rFonts w:ascii="Consolas" w:hAnsi="Consolas"/>
+          <w:color w:val="D4D4D4"/>
+          <w:sz w:val="21"/>
+          <w:szCs w:val="21"/>
+          <w:lang w:val="en-US" w:eastAsia="es-ES"/>
+        </w:rPr>
+      </w:pPr>
+      <w:r>
+        <w:rPr>
+          <w:rFonts w:ascii="Consolas" w:hAnsi="Consolas"/>
+          <w:color w:val="D4D4D4"/>
+          <w:sz w:val="21"/>
+          <w:szCs w:val="21"/>
+          <w:lang w:val="en-US" w:eastAsia="es-ES"/>
+        </w:rPr>
+        <w:t>    </w:t>
+      </w:r>
+      <w:r>
+        <w:rPr>
+          <w:rFonts w:ascii="Consolas" w:hAnsi="Consolas"/>
+          <w:color w:val="808080"/>
+          <w:sz w:val="21"/>
+          <w:szCs w:val="21"/>
+          <w:lang w:val="en-US" w:eastAsia="es-ES"/>
+        </w:rPr>
+        <w:t>&lt;</w:t>
+      </w:r>
+      <w:proofErr w:type="gramStart"/>
+      <w:r>
+        <w:rPr>
+          <w:rFonts w:ascii="Consolas" w:hAnsi="Consolas"/>
+          <w:color w:val="569CD6"/>
+          <w:sz w:val="21"/>
+          <w:szCs w:val="21"/>
+          <w:lang w:val="en-US" w:eastAsia="es-ES"/>
+        </w:rPr>
+        <w:t>sonar.dependencyCheck.htmlReportPath</w:t>
+      </w:r>
+      <w:proofErr w:type="gramEnd"/>
+      <w:r>
+        <w:rPr>
+          <w:rFonts w:ascii="Consolas" w:hAnsi="Consolas"/>
+          <w:color w:val="808080"/>
+          <w:sz w:val="21"/>
+          <w:szCs w:val="21"/>
+          <w:lang w:val="en-US" w:eastAsia="es-ES"/>
+        </w:rPr>
+        <w:t>&gt;</w:t>
+      </w:r>
+      <w:r>
+        <w:rPr>
+          <w:rFonts w:ascii="Consolas" w:hAnsi="Consolas"/>
+          <w:color w:val="000000" w:themeColor="text1"/>
+          <w:sz w:val="21"/>
+          <w:szCs w:val="21"/>
+          <w:lang w:val="en-US" w:eastAsia="es-ES"/>
+        </w:rPr>
+        <w:t>./reports/dependency-check-report.html&lt;/</w:t>
+      </w:r>
+      <w:r>
+        <w:rPr>
+          <w:rFonts w:ascii="Consolas" w:hAnsi="Consolas"/>
+          <w:color w:val="569CD6"/>
+          <w:sz w:val="21"/>
+          <w:szCs w:val="21"/>
+          <w:lang w:val="en-US" w:eastAsia="es-ES"/>
+        </w:rPr>
+        <w:t>sonar.dependencyCheck.htmlReportPath</w:t>
+      </w:r>
+      <w:r>
+        <w:rPr>
+          <w:rFonts w:ascii="Consolas" w:hAnsi="Consolas"/>
+          <w:color w:val="808080"/>
+          <w:sz w:val="21"/>
+          <w:szCs w:val="21"/>
+          <w:lang w:val="en-US" w:eastAsia="es-ES"/>
+        </w:rPr>
+        <w:t>&gt;</w:t>
+      </w:r>
+    </w:p>
+    <w:p>
+      <w:pPr>
+        <w:shd w:val="clear" w:color="auto" w:fill="EDEDED" w:themeFill="background2"/>
+        <w:spacing w:before="0" w:after="0" w:line="285" w:lineRule="atLeast"/>
+        <w:rPr>
+          <w:rFonts w:ascii="Consolas" w:hAnsi="Consolas"/>
+          <w:color w:val="D4D4D4"/>
+          <w:sz w:val="21"/>
+          <w:szCs w:val="21"/>
+          <w:lang w:val="en-US" w:eastAsia="es-ES"/>
+        </w:rPr>
+      </w:pPr>
+      <w:r>
+        <w:rPr>
+          <w:rFonts w:ascii="Consolas" w:hAnsi="Consolas"/>
+          <w:color w:val="D4D4D4"/>
+          <w:sz w:val="21"/>
+          <w:szCs w:val="21"/>
+          <w:lang w:val="en-US" w:eastAsia="es-ES"/>
+        </w:rPr>
+        <w:t>    </w:t>
+      </w:r>
+      <w:r>
+        <w:rPr>
+          <w:rFonts w:ascii="Consolas" w:hAnsi="Consolas"/>
+          <w:color w:val="808080"/>
+          <w:sz w:val="21"/>
+          <w:szCs w:val="21"/>
+          <w:lang w:val="en-US" w:eastAsia="es-ES"/>
+        </w:rPr>
+        <w:t>&lt;</w:t>
+      </w:r>
+      <w:proofErr w:type="gramStart"/>
+      <w:r>
+        <w:rPr>
+          <w:rFonts w:ascii="Consolas" w:hAnsi="Consolas"/>
+          <w:color w:val="569CD6"/>
+          <w:sz w:val="21"/>
+          <w:szCs w:val="21"/>
+          <w:lang w:val="en-US" w:eastAsia="es-ES"/>
+        </w:rPr>
+        <w:t>sonar.dependencyCheck.summarize</w:t>
+      </w:r>
+      <w:proofErr w:type="gramEnd"/>
+      <w:r>
+        <w:rPr>
+          <w:rFonts w:ascii="Consolas" w:hAnsi="Consolas"/>
+          <w:color w:val="808080"/>
+          <w:sz w:val="21"/>
+          <w:szCs w:val="21"/>
+          <w:lang w:val="en-US" w:eastAsia="es-ES"/>
+        </w:rPr>
+        <w:t>&gt;</w:t>
+      </w:r>
+      <w:r>
+        <w:rPr>
+          <w:rFonts w:ascii="Consolas" w:hAnsi="Consolas"/>
+          <w:color w:val="000000" w:themeColor="text1"/>
+          <w:sz w:val="21"/>
+          <w:szCs w:val="21"/>
+          <w:lang w:val="en-US" w:eastAsia="es-ES"/>
+        </w:rPr>
+        <w:t>true</w:t>
+      </w:r>
+      <w:r>
+        <w:rPr>
+          <w:rFonts w:ascii="Consolas" w:hAnsi="Consolas"/>
+          <w:color w:val="808080"/>
+          <w:sz w:val="21"/>
+          <w:szCs w:val="21"/>
+          <w:lang w:val="en-US" w:eastAsia="es-ES"/>
+        </w:rPr>
+        <w:t>&lt;/</w:t>
+      </w:r>
+      <w:r>
+        <w:rPr>
+          <w:rFonts w:ascii="Consolas" w:hAnsi="Consolas"/>
+          <w:color w:val="569CD6"/>
+          <w:sz w:val="21"/>
+          <w:szCs w:val="21"/>
+          <w:lang w:val="en-US" w:eastAsia="es-ES"/>
+        </w:rPr>
+        <w:t>sonar.dependencyCheck.summarize</w:t>
+      </w:r>
+      <w:r>
+        <w:rPr>
+          <w:rFonts w:ascii="Consolas" w:hAnsi="Consolas"/>
+          <w:color w:val="808080"/>
+          <w:sz w:val="21"/>
+          <w:szCs w:val="21"/>
+          <w:lang w:val="en-US" w:eastAsia="es-ES"/>
+        </w:rPr>
+        <w:t>&gt;</w:t>
+      </w:r>
+    </w:p>
+    <w:p>
+      <w:pPr>
+        <w:shd w:val="clear" w:color="auto" w:fill="EDEDED" w:themeFill="background2"/>
+        <w:spacing w:before="0" w:after="0" w:line="285" w:lineRule="atLeast"/>
+        <w:rPr>
+          <w:rFonts w:ascii="Consolas" w:hAnsi="Consolas"/>
+          <w:color w:val="D4D4D4"/>
+          <w:sz w:val="21"/>
+          <w:szCs w:val="21"/>
+          <w:lang w:val="en-US" w:eastAsia="es-ES"/>
+        </w:rPr>
+      </w:pPr>
+      <w:r>
+        <w:rPr>
+          <w:rFonts w:ascii="Consolas" w:hAnsi="Consolas"/>
+          <w:color w:val="D4D4D4"/>
+          <w:sz w:val="21"/>
+          <w:szCs w:val="21"/>
+          <w:lang w:val="en-US" w:eastAsia="es-ES"/>
+        </w:rPr>
+        <w:t>    </w:t>
+      </w:r>
+      <w:r>
+        <w:rPr>
+          <w:rFonts w:ascii="Consolas" w:hAnsi="Consolas"/>
+          <w:color w:val="808080"/>
+          <w:sz w:val="21"/>
+          <w:szCs w:val="21"/>
+          <w:lang w:val="en-US" w:eastAsia="es-ES"/>
+        </w:rPr>
+        <w:t>&lt;</w:t>
+      </w:r>
+      <w:r>
+        <w:rPr>
+          <w:rFonts w:ascii="Consolas" w:hAnsi="Consolas"/>
+          <w:color w:val="569CD6"/>
+          <w:sz w:val="21"/>
+          <w:szCs w:val="21"/>
+          <w:lang w:val="en-US" w:eastAsia="es-ES"/>
+        </w:rPr>
+        <w:t>sonar.host.url</w:t>
+      </w:r>
+      <w:r>
+        <w:rPr>
+          <w:rFonts w:ascii="Consolas" w:hAnsi="Consolas"/>
+          <w:color w:val="808080"/>
+          <w:sz w:val="21"/>
+          <w:szCs w:val="21"/>
+          <w:lang w:val="en-US" w:eastAsia="es-ES"/>
+        </w:rPr>
+        <w:t>&gt;</w:t>
+      </w:r>
+      <w:r>
+        <w:rPr>
+          <w:rFonts w:ascii="Consolas" w:hAnsi="Consolas"/>
+          <w:color w:val="000000" w:themeColor="text1"/>
+          <w:sz w:val="21"/>
+          <w:szCs w:val="21"/>
+          <w:lang w:val="en-US" w:eastAsia="es-ES"/>
+        </w:rPr>
+        <w:t>http://localhost:9000/&lt;/</w:t>
+      </w:r>
+      <w:r>
+        <w:rPr>
+          <w:rFonts w:ascii="Consolas" w:hAnsi="Consolas"/>
+          <w:color w:val="569CD6"/>
+          <w:sz w:val="21"/>
+          <w:szCs w:val="21"/>
+          <w:lang w:val="en-US" w:eastAsia="es-ES"/>
+        </w:rPr>
+        <w:t>sonar.host.url</w:t>
+      </w:r>
+      <w:r>
+        <w:rPr>
+          <w:rFonts w:ascii="Consolas" w:hAnsi="Consolas"/>
+          <w:color w:val="808080"/>
+          <w:sz w:val="21"/>
+          <w:szCs w:val="21"/>
+          <w:lang w:val="en-US" w:eastAsia="es-ES"/>
+        </w:rPr>
+        <w:t>&gt;</w:t>
+      </w:r>
+    </w:p>
+    <w:p>
+      <w:pPr>
+        <w:shd w:val="clear" w:color="auto" w:fill="EDEDED" w:themeFill="background2"/>
+        <w:spacing w:before="0" w:after="0" w:line="285" w:lineRule="atLeast"/>
+        <w:rPr>
+          <w:rFonts w:ascii="Consolas" w:hAnsi="Consolas"/>
+          <w:color w:val="D4D4D4"/>
+          <w:sz w:val="21"/>
+          <w:szCs w:val="21"/>
+          <w:lang w:val="es-ES" w:eastAsia="es-ES"/>
+        </w:rPr>
+      </w:pPr>
+      <w:r>
+        <w:rPr>
+          <w:rFonts w:ascii="Consolas" w:hAnsi="Consolas"/>
+          <w:color w:val="808080"/>
+          <w:sz w:val="21"/>
+          <w:szCs w:val="21"/>
+          <w:lang w:val="es-ES" w:eastAsia="es-ES"/>
+        </w:rPr>
+        <w:t>&lt;/</w:t>
+      </w:r>
+      <w:proofErr w:type="spellStart"/>
+      <w:r>
+        <w:rPr>
+          <w:rFonts w:ascii="Consolas" w:hAnsi="Consolas"/>
+          <w:color w:val="569CD6"/>
+          <w:sz w:val="21"/>
+          <w:szCs w:val="21"/>
+          <w:lang w:val="es-ES" w:eastAsia="es-ES"/>
+        </w:rPr>
+        <w:t>properties</w:t>
+      </w:r>
+      <w:proofErr w:type="spellEnd"/>
+      <w:r>
+        <w:rPr>
+          <w:rFonts w:ascii="Consolas" w:hAnsi="Consolas"/>
+          <w:color w:val="808080"/>
+          <w:sz w:val="21"/>
+          <w:szCs w:val="21"/>
+          <w:lang w:val="es-ES" w:eastAsia="es-ES"/>
+        </w:rPr>
+        <w:t>&gt;</w:t>
+      </w:r>
+    </w:p>
+    <w:p>
+      <w:pPr>
+        <w:pStyle w:val="CGBodytext"/>
+        <w:spacing w:after="120"/>
+        <w:ind w:firstLine="142"/>
+      </w:pPr>
+      <w:r>
+        <w:t xml:space="preserve">Para ejecutar el </w:t>
+      </w:r>
+      <w:r>
+        <w:t>escáner</w:t>
+      </w:r>
+    </w:p>
+    <w:p>
+      <w:pPr>
+        <w:shd w:val="clear" w:color="auto" w:fill="1E1E1E"/>
+        <w:spacing w:before="0" w:after="0" w:line="285" w:lineRule="atLeast"/>
+        <w:rPr>
+          <w:rFonts w:ascii="Consolas" w:hAnsi="Consolas"/>
+          <w:color w:val="D4D4D4"/>
+          <w:sz w:val="21"/>
+          <w:szCs w:val="21"/>
+          <w:lang w:val="en-US" w:eastAsia="es-ES"/>
+        </w:rPr>
+      </w:pPr>
+      <w:proofErr w:type="spellStart"/>
+      <w:r>
+        <w:rPr>
+          <w:rFonts w:ascii="Consolas" w:hAnsi="Consolas"/>
+          <w:color w:val="D4D4D4"/>
+          <w:sz w:val="21"/>
+          <w:szCs w:val="21"/>
+          <w:lang w:val="en-US" w:eastAsia="es-ES"/>
+        </w:rPr>
+        <w:t>mvn</w:t>
+      </w:r>
+      <w:proofErr w:type="spellEnd"/>
+      <w:r>
+        <w:rPr>
+          <w:rFonts w:ascii="Consolas" w:hAnsi="Consolas"/>
+          <w:color w:val="D4D4D4"/>
+          <w:sz w:val="21"/>
+          <w:szCs w:val="21"/>
+          <w:lang w:val="en-US" w:eastAsia="es-ES"/>
+        </w:rPr>
+        <w:t> </w:t>
+      </w:r>
+      <w:proofErr w:type="spellStart"/>
+      <w:r>
+        <w:rPr>
+          <w:rFonts w:ascii="Consolas" w:hAnsi="Consolas"/>
+          <w:color w:val="D4D4D4"/>
+          <w:sz w:val="21"/>
+          <w:szCs w:val="21"/>
+          <w:lang w:val="en-US" w:eastAsia="es-ES"/>
+        </w:rPr>
+        <w:t>dependency-</w:t>
+      </w:r>
+      <w:proofErr w:type="gramStart"/>
+      <w:r>
+        <w:rPr>
+          <w:rFonts w:ascii="Consolas" w:hAnsi="Consolas"/>
+          <w:color w:val="D4D4D4"/>
+          <w:sz w:val="21"/>
+          <w:szCs w:val="21"/>
+          <w:lang w:val="en-US" w:eastAsia="es-ES"/>
+        </w:rPr>
+        <w:t>check:check</w:t>
+      </w:r>
+      <w:proofErr w:type="spellEnd"/>
+      <w:proofErr w:type="gramEnd"/>
+    </w:p>
+    <w:p>
+      <w:pPr>
+        <w:pStyle w:val="CGBodytext"/>
+        <w:spacing w:before="0" w:after="0"/>
+        <w:rPr>
+          <w:rFonts w:ascii="Consolas" w:hAnsi="Consolas"/>
+          <w:b/>
+          <w:bCs/>
+          <w:lang w:val="en-US"/>
+        </w:rPr>
+      </w:pPr>
+    </w:p>
+    <w:p>
+      <w:pPr>
+        <w:spacing w:before="0" w:after="0"/>
+        <w:rPr>
+          <w:rFonts w:ascii="Verdana" w:hAnsi="Verdana"/>
+          <w:color w:val="3B3B3B" w:themeColor="background2" w:themeShade="40"/>
+          <w:lang w:val="es-ES"/>
+        </w:rPr>
+      </w:pPr>
+      <w:r>
+        <w:br w:type="page"/>
+      </w:r>
+    </w:p>
+    <w:p>
+      <w:pPr>
+        <w:pStyle w:val="CGBodytext"/>
+        <w:ind w:firstLine="142"/>
+      </w:pPr>
+      <w:r>
+        <w:lastRenderedPageBreak/>
+        <w:t xml:space="preserve">La ejecución del análisis estático de código, así como el análisis de dependencias, lo realizaremos a través de un </w:t>
+      </w:r>
+      <w:hyperlink r:id="rId71" w:history="1">
+        <w:r>
+          <w:rPr>
+            <w:rStyle w:val="Hyperlink"/>
+          </w:rPr>
+          <w:t>script</w:t>
+        </w:r>
+      </w:hyperlink>
+      <w:r>
+        <w:t>, con el cual obtenemos el siguiente resultado:</w:t>
+      </w:r>
+    </w:p>
+    <w:p>
+      <w:pPr>
+        <w:pStyle w:val="CGBodytext"/>
+        <w:ind w:firstLine="142"/>
+      </w:pPr>
+      <w:r>
+        <w:drawing>
+          <wp:inline distT="0" distB="0" distL="0" distR="0" wp14:anchorId="04AF3F23" wp14:editId="5215D7BD">
+            <wp:extent cx="6051861" cy="4222967"/>
+            <wp:effectExtent l="0" t="0" r="6350" b="6350"/>
+            <wp:docPr id="20" name="Picture 20"/>
+            <wp:cNvGraphicFramePr>
+              <a:graphicFrameLocks xmlns:a="http://schemas.openxmlformats.org/drawingml/2006/main" noChangeAspect="1"/>
+            </wp:cNvGraphicFramePr>
+            <a:graphic xmlns:a="http://schemas.openxmlformats.org/drawingml/2006/main">
+              <a:graphicData uri="http://schemas.openxmlformats.org/drawingml/2006/picture">
+                <pic:pic xmlns:pic="http://schemas.openxmlformats.org/drawingml/2006/picture">
+                  <pic:nvPicPr>
+                    <pic:cNvPr id="1" name=""/>
+                    <pic:cNvPicPr/>
+                  </pic:nvPicPr>
+                  <pic:blipFill>
+                    <a:blip r:embed="rId72"/>
+                    <a:stretch>
+                      <a:fillRect/>
+                    </a:stretch>
+                  </pic:blipFill>
+                  <pic:spPr>
+                    <a:xfrm>
+                      <a:off x="0" y="0"/>
                       <a:ext cx="6051861" cy="4222967"/>
                     </a:xfrm>
                     <a:prstGeom prst="rect">
@@ -19382,7 +21145,7 @@
       <w:r>
         <w:t xml:space="preserve">La ejecución del análisis estático de código, así como el análisis de dependencias, lo realizaremos a través de un </w:t>
       </w:r>
-      <w:hyperlink r:id="rId71" w:history="1">
+      <w:hyperlink r:id="rId73" w:history="1">
         <w:r>
           <w:rPr>
             <w:rStyle w:val="Hyperlink"/>
@@ -19416,7 +21179,7 @@
                     <pic:cNvPicPr/>
                   </pic:nvPicPr>
                   <pic:blipFill>
-                    <a:blip r:embed="rId72"/>
+                    <a:blip r:embed="rId74"/>
                     <a:stretch>
                       <a:fillRect/>
                     </a:stretch>
@@ -19633,7 +21396,7 @@
               </w:rPr>
               <w:t>“un grupo de redes </w:t>
             </w:r>
-            <w:hyperlink r:id="rId73" w:tooltip="Protocolo IP" w:history="1">
+            <w:hyperlink r:id="rId75" w:tooltip="Protocolo IP" w:history="1">
               <w:r>
                 <w:rPr>
                   <w:rFonts w:ascii="Open Sans" w:hAnsi="Open Sans"/>
@@ -19679,7 +21442,7 @@
               </w:rPr>
               <w:t xml:space="preserve"> realiza su propia gestión del tráfico que fluye entre él y los restantes Sistemas Autónomos que forman Internet. Un número de AS o ASN se asigna a cada AS, el que lo identifica de manera única a sus redes dentro de </w:t>
             </w:r>
-            <w:hyperlink r:id="rId74" w:tooltip="Internet" w:history="1">
+            <w:hyperlink r:id="rId76" w:tooltip="Internet" w:history="1">
               <w:r>
                 <w:rPr>
                   <w:rFonts w:ascii="Open Sans" w:hAnsi="Open Sans"/>
@@ -19749,7 +21512,7 @@
               </w:rPr>
               <w:t>En </w:t>
             </w:r>
-            <w:hyperlink r:id="rId75" w:tooltip="Informática" w:history="1">
+            <w:hyperlink r:id="rId77" w:tooltip="Informática" w:history="1">
               <w:r>
                 <w:rPr>
                   <w:rFonts w:ascii="Open Sans" w:hAnsi="Open Sans"/>
@@ -19787,7 +21550,7 @@
               </w:rPr>
               <w:t>, es una forma de transmisión de </w:t>
             </w:r>
-            <w:hyperlink r:id="rId76" w:tooltip="Información" w:history="1">
+            <w:hyperlink r:id="rId78" w:tooltip="Información" w:history="1">
               <w:r>
                 <w:rPr>
                   <w:rFonts w:ascii="Open Sans" w:hAnsi="Open Sans"/>
@@ -19805,7 +21568,7 @@
               </w:rPr>
               <w:t> donde un nodo </w:t>
             </w:r>
-            <w:hyperlink r:id="rId77" w:history="1">
+            <w:hyperlink r:id="rId79" w:history="1">
               <w:r>
                 <w:rPr>
                   <w:rFonts w:ascii="Open Sans" w:hAnsi="Open Sans"/>
@@ -19823,7 +21586,7 @@
               </w:rPr>
               <w:t> envía información a una multitud de nodos </w:t>
             </w:r>
-            <w:hyperlink r:id="rId78" w:tooltip="Comunicación" w:history="1">
+            <w:hyperlink r:id="rId80" w:tooltip="Comunicación" w:history="1">
               <w:r>
                 <w:rPr>
                   <w:rFonts w:ascii="Open Sans" w:hAnsi="Open Sans"/>
@@ -19841,7 +21604,7 @@
               </w:rPr>
               <w:t> de manera simultánea, sin necesidad de reproducir la misma transmisión </w:t>
             </w:r>
-            <w:hyperlink r:id="rId79" w:tooltip="Nodo (informática)" w:history="1">
+            <w:hyperlink r:id="rId81" w:tooltip="Nodo (informática)" w:history="1">
               <w:r>
                 <w:rPr>
                   <w:rFonts w:ascii="Open Sans" w:hAnsi="Open Sans"/>
@@ -20759,7 +22522,7 @@
               </w:rPr>
               <w:t>) es parte del conjunto de protocolos </w:t>
             </w:r>
-            <w:hyperlink r:id="rId80" w:tooltip="Protocolo de internet" w:history="1">
+            <w:hyperlink r:id="rId82" w:tooltip="Protocolo de internet" w:history="1">
               <w:r>
                 <w:rPr>
                   <w:rFonts w:ascii="Open Sans" w:hAnsi="Open Sans"/>
@@ -20940,7 +22703,7 @@
               <w:lastRenderedPageBreak/>
               <w:t>contexto de inteligencia. En la </w:t>
             </w:r>
-            <w:hyperlink r:id="rId81" w:tooltip="Servicio de inteligencia" w:history="1">
+            <w:hyperlink r:id="rId83" w:tooltip="Servicio de inteligencia" w:history="1">
               <w:r>
                 <w:rPr>
                   <w:rStyle w:val="Hyperlink"/>
@@ -20990,7 +22753,6 @@
               <w:pStyle w:val="CGBodytext"/>
             </w:pPr>
             <w:r>
-              <w:lastRenderedPageBreak/>
               <w:t>pentest</w:t>
             </w:r>
           </w:p>
@@ -21796,7 +23558,7 @@
               </w:rPr>
               <w:t>; en español capa de puertos seguros) son </w:t>
             </w:r>
-            <w:hyperlink r:id="rId82" w:tooltip="Protocolo criptográfico" w:history="1">
+            <w:hyperlink r:id="rId84" w:tooltip="Protocolo criptográfico" w:history="1">
               <w:r>
                 <w:rPr>
                   <w:rStyle w:val="Hyperlink"/>
@@ -22344,9 +24106,9 @@
                   <o:lock v:ext="edit" aspectratio="t"/>
                 </v:shapetype>
                 <v:shape id="_x0000_i1025" type="#_x0000_t75" style="width:75.8pt;height:48.85pt" o:ole="">
-                  <v:imagedata r:id="rId83" o:title=""/>
+                  <v:imagedata r:id="rId85" o:title=""/>
                 </v:shape>
-                <o:OLEObject Type="Embed" ProgID="Excel.Sheet.12" ShapeID="_x0000_i1025" DrawAspect="Icon" ObjectID="_1684425533" r:id="rId84"/>
+                <o:OLEObject Type="Embed" ProgID="Excel.Sheet.12" ShapeID="_x0000_i1025" DrawAspect="Icon" ObjectID="_1684514595" r:id="rId86"/>
               </w:object>
             </w:r>
           </w:p>
@@ -22382,9 +24144,9 @@
             <w:r>
               <w:object w:dxaOrig="1508" w:dyaOrig="983" w14:anchorId="058BB640">
                 <v:shape id="_x0000_i1026" type="#_x0000_t75" style="width:75.8pt;height:48.85pt" o:ole="">
-                  <v:imagedata r:id="rId85" o:title=""/>
+                  <v:imagedata r:id="rId87" o:title=""/>
                 </v:shape>
-                <o:OLEObject Type="Embed" ProgID="Excel.Sheet.12" ShapeID="_x0000_i1026" DrawAspect="Icon" ObjectID="_1684425534" r:id="rId86"/>
+                <o:OLEObject Type="Embed" ProgID="Excel.Sheet.12" ShapeID="_x0000_i1026" DrawAspect="Icon" ObjectID="_1684514596" r:id="rId88"/>
               </w:object>
             </w:r>
           </w:p>
@@ -22427,9 +24189,9 @@
               </w:rPr>
               <w:object w:dxaOrig="1508" w:dyaOrig="983" w14:anchorId="16681228">
                 <v:shape id="_x0000_i1027" type="#_x0000_t75" style="width:75.8pt;height:48.85pt" o:ole="">
-                  <v:imagedata r:id="rId87" o:title=""/>
+                  <v:imagedata r:id="rId89" o:title=""/>
                 </v:shape>
-                <o:OLEObject Type="Embed" ProgID="Package" ShapeID="_x0000_i1027" DrawAspect="Icon" ObjectID="_1684425535" r:id="rId88"/>
+                <o:OLEObject Type="Embed" ProgID="Package" ShapeID="_x0000_i1027" DrawAspect="Icon" ObjectID="_1684514597" r:id="rId90"/>
               </w:object>
             </w:r>
           </w:p>
@@ -22767,7 +24529,7 @@
               </w:rPr>
               <w:t xml:space="preserve"> </w:t>
             </w:r>
-            <w:hyperlink r:id="rId89" w:tooltip="http://172.26.132.120:3128" w:history="1">
+            <w:hyperlink r:id="rId91" w:tooltip="http://172.26.132.120:3128" w:history="1">
               <w:r>
                 <w:rPr>
                   <w:rFonts w:ascii="Open Sans" w:hAnsi="Open Sans"/>
@@ -22880,7 +24642,7 @@
               </w:rPr>
               <w:t xml:space="preserve">=false clone </w:t>
             </w:r>
-            <w:hyperlink r:id="rId90" w:history="1">
+            <w:hyperlink r:id="rId92" w:history="1">
               <w:r>
                 <w:rPr>
                   <w:rStyle w:val="Hyperlink"/>
@@ -23012,7 +24774,7 @@
               </w:rPr>
               <w:t>LL_PROXY=</w:t>
             </w:r>
-            <w:hyperlink r:id="rId91" w:history="1">
+            <w:hyperlink r:id="rId93" w:history="1">
               <w:r>
                 <w:rPr>
                   <w:rStyle w:val="Hyperlink"/>
@@ -23291,7 +25053,7 @@
                 <w:szCs w:val="22"/>
               </w:rPr>
             </w:pPr>
-            <w:hyperlink r:id="rId92" w:history="1">
+            <w:hyperlink r:id="rId94" w:history="1">
               <w:r>
                 <w:rPr>
                   <w:rStyle w:val="Hyperlink"/>
@@ -23516,7 +25278,7 @@
                 <w:szCs w:val="22"/>
               </w:rPr>
             </w:pPr>
-            <w:hyperlink r:id="rId93" w:history="1">
+            <w:hyperlink r:id="rId95" w:history="1">
               <w:r>
                 <w:rPr>
                   <w:rStyle w:val="Hyperlink"/>
@@ -23649,7 +25411,7 @@
                 <w:szCs w:val="22"/>
               </w:rPr>
             </w:pPr>
-            <w:hyperlink r:id="rId94" w:history="1">
+            <w:hyperlink r:id="rId96" w:history="1">
               <w:r>
                 <w:rPr>
                   <w:rStyle w:val="Hyperlink"/>
@@ -23727,7 +25489,7 @@
               </w:rPr>
               <w:t xml:space="preserve">=false clone </w:t>
             </w:r>
-            <w:hyperlink r:id="rId95" w:history="1">
+            <w:hyperlink r:id="rId97" w:history="1">
               <w:r>
                 <w:rPr>
                   <w:rFonts w:ascii="Open Sans" w:hAnsi="Open Sans"/>
@@ -23870,7 +25632,7 @@
               </w:rPr>
               <w:t xml:space="preserve"> </w:t>
             </w:r>
-            <w:hyperlink r:id="rId96" w:history="1">
+            <w:hyperlink r:id="rId98" w:history="1">
               <w:r>
                 <w:rPr>
                   <w:rFonts w:ascii="Open Sans" w:eastAsia="Arial" w:hAnsi="Open Sans"/>
@@ -24533,7 +26295,7 @@
               </w:rPr>
               <w:t xml:space="preserve">=false clone </w:t>
             </w:r>
-            <w:hyperlink r:id="rId97" w:tooltip="https://github.com/jeremylong/DependencyCheck.git" w:history="1">
+            <w:hyperlink r:id="rId99" w:tooltip="https://github.com/jeremylong/DependencyCheck.git" w:history="1">
               <w:r>
                 <w:rPr>
                   <w:rFonts w:ascii="Open Sans" w:eastAsia="Arial" w:hAnsi="Open Sans"/>
@@ -24886,7 +26648,7 @@
         </w:rPr>
         <w:t xml:space="preserve"> -q </w:t>
       </w:r>
-      <w:hyperlink r:id="rId98" w:tgtFrame="_blank" w:tooltip="https://www.postgresql.org/media/keys/accc4cf8.asc" w:history="1">
+      <w:hyperlink r:id="rId100" w:tgtFrame="_blank" w:tooltip="https://www.postgresql.org/media/keys/accc4cf8.asc" w:history="1">
         <w:r>
           <w:rPr>
             <w:rStyle w:val="Hyperlink"/>
@@ -24971,7 +26733,7 @@
         </w:rPr>
         <w:t xml:space="preserve"> -c 'echo "deb </w:t>
       </w:r>
-      <w:hyperlink r:id="rId99" w:tgtFrame="_blank" w:tooltip="http://apt.postgresql.org/pub/repos/apt/" w:history="1">
+      <w:hyperlink r:id="rId101" w:tgtFrame="_blank" w:tooltip="http://apt.postgresql.org/pub/repos/apt/" w:history="1">
         <w:r>
           <w:rPr>
             <w:rStyle w:val="Hyperlink"/>
@@ -25006,7 +26768,7 @@
         </w:rPr>
         <w:t xml:space="preserve"> main" &gt;&gt; </w:t>
       </w:r>
-      <w:hyperlink r:id="rId100" w:tgtFrame="_blank" w:history="1">
+      <w:hyperlink r:id="rId102" w:tgtFrame="_blank" w:history="1">
         <w:r>
           <w:rPr>
             <w:rStyle w:val="Hyperlink"/>
@@ -25058,7 +26820,7 @@
         </w:rPr>
         <w:t xml:space="preserve"> -c 'echo "deb </w:t>
       </w:r>
-      <w:hyperlink r:id="rId101" w:tgtFrame="_blank" w:tooltip="http://ftp.es.debian.org/debian/" w:history="1">
+      <w:hyperlink r:id="rId103" w:tgtFrame="_blank" w:tooltip="http://ftp.es.debian.org/debian/" w:history="1">
         <w:r>
           <w:rPr>
             <w:rStyle w:val="Hyperlink"/>
@@ -25093,7 +26855,7 @@
         </w:rPr>
         <w:t xml:space="preserve"> non-free" &gt;&gt; </w:t>
       </w:r>
-      <w:hyperlink r:id="rId102" w:tgtFrame="_blank" w:history="1">
+      <w:hyperlink r:id="rId104" w:tgtFrame="_blank" w:history="1">
         <w:r>
           <w:rPr>
             <w:rStyle w:val="Hyperlink"/>
@@ -27036,7 +28798,7 @@
         </w:rPr>
         <w:t>/opt/sonarqube/bin/linux-x86-64/</w:t>
       </w:r>
-      <w:hyperlink r:id="rId103" w:tgtFrame="_blank" w:tooltip="http://sonar.sh/" w:history="1">
+      <w:hyperlink r:id="rId105" w:tgtFrame="_blank" w:tooltip="http://sonar.sh/" w:history="1">
         <w:r>
           <w:rPr>
             <w:rFonts w:ascii="Consolas" w:hAnsi="Consolas"/>
@@ -27115,7 +28877,7 @@
         </w:rPr>
         <w:t>/opt/sonarqube/bin/linux-x86-64/</w:t>
       </w:r>
-      <w:hyperlink r:id="rId104" w:tgtFrame="_blank" w:tooltip="http://sonar.sh/" w:history="1">
+      <w:hyperlink r:id="rId106" w:tgtFrame="_blank" w:tooltip="http://sonar.sh/" w:history="1">
         <w:r>
           <w:rPr>
             <w:rFonts w:ascii="Consolas" w:hAnsi="Consolas"/>
@@ -28901,7 +30663,7 @@
         </mc:Choice>
         <mc:Fallback>
           <w:pict>
-            <v:shape w14:anchorId="45ABA8E6" id="Freeform: Shape 11" o:spid="_x0000_s1026" style="position:absolute;margin-left:99.2pt;margin-top:786pt;width:475.5pt;height:170.95pt;flip:x;z-index:-251644919;visibility:visible;mso-wrap-style:square;mso-width-percent:0;mso-height-percent:0;mso-wrap-distance-left:9pt;mso-wrap-distance-top:0;mso-wrap-distance-right:9pt;mso-wrap-distance-bottom:0;mso-position-horizontal:absolute;mso-position-horizontal-relative:text;mso-position-vertical:absolute;mso-position-vertical-relative:page;mso-width-percent:0;mso-height-percent:0;mso-width-relative:margin;mso-height-relative:margin;v-text-anchor:middle" coordsize="6262141,4159686" o:gfxdata="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" path="m2836724,775v326621,-3362,655594,4259,985464,22190c4104550,1058496,5095168,2317803,5982756,3706589r279385,453097l,4159686,,3700458,,3329154,,2944589,,2546533,,2134752,,1709014,,1269085,,814735,,345728c898178,119794,1856863,10862,2836724,775xe" fillcolor="#c00000" stroked="f" strokeweight="2pt">
+            <v:shape w14:anchorId="278F0CFD" id="Freeform: Shape 11" o:spid="_x0000_s1026" style="position:absolute;margin-left:99.2pt;margin-top:786pt;width:475.5pt;height:170.95pt;flip:x;z-index:-251644919;visibility:visible;mso-wrap-style:square;mso-width-percent:0;mso-height-percent:0;mso-wrap-distance-left:9pt;mso-wrap-distance-top:0;mso-wrap-distance-right:9pt;mso-wrap-distance-bottom:0;mso-position-horizontal:absolute;mso-position-horizontal-relative:text;mso-position-vertical:absolute;mso-position-vertical-relative:page;mso-width-percent:0;mso-height-percent:0;mso-width-relative:margin;mso-height-relative:margin;v-text-anchor:middle" coordsize="6262141,4159686" o:gfxdata="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" path="m2836724,775v326621,-3362,655594,4259,985464,22190c4104550,1058496,5095168,2317803,5982756,3706589r279385,453097l,4159686,,3700458,,3329154,,2944589,,2546533,,2134752,,1709014,,1269085,,814735,,345728c898178,119794,1856863,10862,2836724,775xe" fillcolor="#c00000" stroked="f" strokeweight="2pt">
               <v:path arrowok="t" o:connecttype="custom" o:connectlocs="2735574,404;3685899,11986;5769427,1934580;6038850,2171065;0,2171065;0,1931380;0,1737585;0,1536869;0,1329112;0,1114191;0,891986;0,662374;0,425235;0,180446;2735574,404" o:connectangles="0,0,0,0,0,0,0,0,0,0,0,0,0,0,0"/>
               <w10:wrap anchory="page"/>
             </v:shape>
@@ -29977,7 +31739,7 @@
         </mc:Choice>
         <mc:Fallback>
           <w:pict>
-            <v:shape w14:anchorId="61FB57F7" id="Freeform 9" o:spid="_x0000_s1026" style="position:absolute;margin-left:208.4pt;margin-top:-85.05pt;width:385.65pt;height:356.7pt;flip:x;z-index:251710473;visibility:visible;mso-wrap-style:square;mso-width-percent:0;mso-height-percent:0;mso-wrap-distance-left:9pt;mso-wrap-distance-top:0;mso-wrap-distance-right:9pt;mso-wrap-distance-bottom:0;mso-position-horizontal:absolute;mso-position-horizontal-relative:page;mso-position-vertical:absolute;mso-position-vertical-relative:text;mso-width-percent:0;mso-height-percent:0;mso-width-relative:margin;mso-height-relative:margin;v-text-anchor:top" coordsize="1637,1514" o:gfxdata="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" path="m1453,v,,184,326,-215,494c840,663,594,755,763,1046,230,1514,,1449,,1449,,,,,,l1453,xe" fillcolor="#c00000" stroked="f">
+            <v:shape w14:anchorId="0DBE5C9F" id="Freeform 9" o:spid="_x0000_s1026" style="position:absolute;margin-left:208.4pt;margin-top:-85.05pt;width:385.65pt;height:356.7pt;flip:x;z-index:251710473;visibility:visible;mso-wrap-style:square;mso-width-percent:0;mso-height-percent:0;mso-wrap-distance-left:9pt;mso-wrap-distance-top:0;mso-wrap-distance-right:9pt;mso-wrap-distance-bottom:0;mso-position-horizontal:absolute;mso-position-horizontal-relative:page;mso-position-vertical:absolute;mso-position-vertical-relative:text;mso-width-percent:0;mso-height-percent:0;mso-width-relative:margin;mso-height-relative:margin;v-text-anchor:top" coordsize="1637,1514" o:gfxdata="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" path="m1453,v,,184,326,-215,494c840,663,594,755,763,1046,230,1514,,1449,,1449,,,,,,l1453,xe" fillcolor="#c00000" stroked="f">
               <v:path arrowok="t" o:connecttype="custom" o:connectlocs="4347244,0;3703983,1478114;2282827,3129772;0,4335601;0,0;4347244,0" o:connectangles="0,0,0,0,0,0"/>
               <w10:wrap anchorx="page"/>
             </v:shape>
@@ -30199,7 +31961,7 @@
         </mc:Choice>
         <mc:Fallback>
           <w:pict>
-            <v:shape w14:anchorId="2DEBF9A1" id="Freeform 12" o:spid="_x0000_s1026" style="position:absolute;margin-left:342.7pt;margin-top:-178.6pt;width:216.85pt;height:313.15pt;rotation:-7120876fd;z-index:251695113;visibility:visible;mso-wrap-style:square;mso-width-percent:0;mso-height-percent:0;mso-wrap-distance-left:9pt;mso-wrap-distance-top:0;mso-wrap-distance-right:9pt;mso-wrap-distance-bottom:0;mso-position-horizontal:absolute;mso-position-horizontal-relative:page;mso-position-vertical:absolute;mso-position-vertical-relative:text;mso-width-percent:0;mso-height-percent:0;mso-width-relative:margin;mso-height-relative:margin;v-text-anchor:top" coordsize="1229,1472" o:gfxdata="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" path="m696,10c880,,1062,13,1229,55v,1417,,1417,,1417c322,1472,322,1472,322,1472v-37,-40,-69,-86,-93,-140c,833,606,340,696,10xe" fillcolor="#c00000" stroked="f">
+            <v:shape w14:anchorId="18125DF9" id="Freeform 12" o:spid="_x0000_s1026" style="position:absolute;margin-left:342.7pt;margin-top:-178.6pt;width:216.85pt;height:313.15pt;rotation:-7120876fd;z-index:251695113;visibility:visible;mso-wrap-style:square;mso-width-percent:0;mso-height-percent:0;mso-wrap-distance-left:9pt;mso-wrap-distance-top:0;mso-wrap-distance-right:9pt;mso-wrap-distance-bottom:0;mso-position-horizontal:absolute;mso-position-horizontal-relative:page;mso-position-vertical:absolute;mso-position-vertical-relative:text;mso-width-percent:0;mso-height-percent:0;mso-width-relative:margin;mso-height-relative:margin;v-text-anchor:top" coordsize="1229,1472" o:gfxdata="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" path="m696,10c880,,1062,13,1229,55v,1417,,1417,,1417c322,1472,322,1472,322,1472v-37,-40,-69,-86,-93,-140c,833,606,340,696,10xe" fillcolor="#c00000" stroked="f">
               <v:path arrowok="t" o:connecttype="custom" o:connectlocs="1559750,27016;2754214,148589;2754214,3976771;721609,3976771;513194,3598545;1559750,27016" o:connectangles="0,0,0,0,0,0"/>
               <w10:wrap anchorx="page"/>
             </v:shape>
@@ -30431,6 +32193,155 @@
 <file path=word/numbering.xml><?xml version="1.0" encoding="utf-8"?>
 <w:numbering xmlns:wpc="http://schemas.microsoft.com/office/word/2010/wordprocessingCanvas" xmlns:cx="http://schemas.microsoft.com/office/drawing/2014/chartex" xmlns:cx1="http://schemas.microsoft.com/office/drawing/2015/9/8/chartex" xmlns:cx2="http://schemas.microsoft.com/office/drawing/2015/10/21/chartex" xmlns:cx3="http://schemas.microsoft.com/office/drawing/2016/5/9/chartex" xmlns:cx4="http://schemas.microsoft.com/office/drawing/2016/5/10/chartex" xmlns:cx5="http://schemas.microsoft.com/office/drawing/2016/5/11/chartex" xmlns:cx6="http://schemas.microsoft.com/office/drawing/2016/5/12/chartex" xmlns:cx7="http://schemas.microsoft.com/office/drawing/2016/5/13/chartex" xmlns:cx8="http://schemas.microsoft.com/office/drawing/2016/5/14/chartex" xmlns:mc="http://schemas.openxmlformats.org/markup-compatibility/2006" xmlns:aink="http://schemas.microsoft.com/office/drawing/2016/ink" xmlns:am3d="http://schemas.microsoft.com/office/drawing/2017/model3d" xmlns:o="urn:schemas-microsoft-com:office:office" xmlns:r="http://schemas.openxmlformats.org/officeDocument/2006/relationships" xmlns:m="http://schemas.openxmlformats.org/officeDocument/2006/math" xmlns:v="urn:schemas-microsoft-com:vml" xmlns:wp14="http://schemas.microsoft.com/office/word/2010/wordprocessingDrawing" xmlns:wp="http://schemas.openxmlformats.org/drawingml/2006/wordprocessingDrawing" xmlns:w10="urn:schemas-microsoft-com:office:word" xmlns:w="http://schemas.openxmlformats.org/wordprocessingml/2006/main" xmlns:w14="http://schemas.microsoft.com/office/word/2010/wordml" xmlns:w15="http://schemas.microsoft.com/office/word/2012/wordml" xmlns:w16cex="http://schemas.microsoft.com/office/word/2018/wordml/cex" xmlns:w16cid="http://schemas.microsoft.com/office/word/2016/wordml/cid" xmlns:w16="http://schemas.microsoft.com/office/word/2018/wordml" xmlns:w16se="http://schemas.microsoft.com/office/word/2015/wordml/symex" xmlns:wpg="http://schemas.microsoft.com/office/word/2010/wordprocessingGroup" xmlns:wpi="http://schemas.microsoft.com/office/word/2010/wordprocessingInk" xmlns:wne="http://schemas.microsoft.com/office/word/2006/wordml" xmlns:wps="http://schemas.microsoft.com/office/word/2010/wordprocessingShape" mc:Ignorable="w14 w15 w16se w16cid w16 w16cex wp14">
   <w:abstractNum w:abstractNumId="0" w15:restartNumberingAfterBreak="0">
+    <w:nsid w:val="01321194"/>
+    <w:multiLevelType w:val="multilevel"/>
+    <w:tmpl w:val="1B1096EC"/>
+    <w:lvl w:ilvl="0">
+      <w:start w:val="1"/>
+      <w:numFmt w:val="bullet"/>
+      <w:lvlText w:val=""/>
+      <w:lvlJc w:val="left"/>
+      <w:pPr>
+        <w:tabs>
+          <w:tab w:val="num" w:pos="720"/>
+        </w:tabs>
+        <w:ind w:left="720" w:hanging="360"/>
+      </w:pPr>
+      <w:rPr>
+        <w:rFonts w:ascii="Symbol" w:hAnsi="Symbol" w:hint="default"/>
+        <w:sz w:val="20"/>
+      </w:rPr>
+    </w:lvl>
+    <w:lvl w:ilvl="1" w:tentative="1">
+      <w:start w:val="1"/>
+      <w:numFmt w:val="bullet"/>
+      <w:lvlText w:val="o"/>
+      <w:lvlJc w:val="left"/>
+      <w:pPr>
+        <w:tabs>
+          <w:tab w:val="num" w:pos="1440"/>
+        </w:tabs>
+        <w:ind w:left="1440" w:hanging="360"/>
+      </w:pPr>
+      <w:rPr>
+        <w:rFonts w:ascii="Courier New" w:hAnsi="Courier New" w:hint="default"/>
+        <w:sz w:val="20"/>
+      </w:rPr>
+    </w:lvl>
+    <w:lvl w:ilvl="2" w:tentative="1">
+      <w:start w:val="1"/>
+      <w:numFmt w:val="bullet"/>
+      <w:lvlText w:val=""/>
+      <w:lvlJc w:val="left"/>
+      <w:pPr>
+        <w:tabs>
+          <w:tab w:val="num" w:pos="2160"/>
+        </w:tabs>
+        <w:ind w:left="2160" w:hanging="360"/>
+      </w:pPr>
+      <w:rPr>
+        <w:rFonts w:ascii="Wingdings" w:hAnsi="Wingdings" w:hint="default"/>
+        <w:sz w:val="20"/>
+      </w:rPr>
+    </w:lvl>
+    <w:lvl w:ilvl="3" w:tentative="1">
+      <w:start w:val="1"/>
+      <w:numFmt w:val="bullet"/>
+      <w:lvlText w:val=""/>
+      <w:lvlJc w:val="left"/>
+      <w:pPr>
+        <w:tabs>
+          <w:tab w:val="num" w:pos="2880"/>
+        </w:tabs>
+        <w:ind w:left="2880" w:hanging="360"/>
+      </w:pPr>
+      <w:rPr>
+        <w:rFonts w:ascii="Wingdings" w:hAnsi="Wingdings" w:hint="default"/>
+        <w:sz w:val="20"/>
+      </w:rPr>
+    </w:lvl>
+    <w:lvl w:ilvl="4" w:tentative="1">
+      <w:start w:val="1"/>
+      <w:numFmt w:val="bullet"/>
+      <w:lvlText w:val=""/>
+      <w:lvlJc w:val="left"/>
+      <w:pPr>
+        <w:tabs>
+          <w:tab w:val="num" w:pos="3600"/>
+        </w:tabs>
+        <w:ind w:left="3600" w:hanging="360"/>
+      </w:pPr>
+      <w:rPr>
+        <w:rFonts w:ascii="Wingdings" w:hAnsi="Wingdings" w:hint="default"/>
+        <w:sz w:val="20"/>
+      </w:rPr>
+    </w:lvl>
+    <w:lvl w:ilvl="5" w:tentative="1">
+      <w:start w:val="1"/>
+      <w:numFmt w:val="bullet"/>
+      <w:lvlText w:val=""/>
+      <w:lvlJc w:val="left"/>
+      <w:pPr>
+        <w:tabs>
+          <w:tab w:val="num" w:pos="4320"/>
+        </w:tabs>
+        <w:ind w:left="4320" w:hanging="360"/>
+      </w:pPr>
+      <w:rPr>
+        <w:rFonts w:ascii="Wingdings" w:hAnsi="Wingdings" w:hint="default"/>
+        <w:sz w:val="20"/>
+      </w:rPr>
+    </w:lvl>
+    <w:lvl w:ilvl="6" w:tentative="1">
+      <w:start w:val="1"/>
+      <w:numFmt w:val="bullet"/>
+      <w:lvlText w:val=""/>
+      <w:lvlJc w:val="left"/>
+      <w:pPr>
+        <w:tabs>
+          <w:tab w:val="num" w:pos="5040"/>
+        </w:tabs>
+        <w:ind w:left="5040" w:hanging="360"/>
+      </w:pPr>
+      <w:rPr>
+        <w:rFonts w:ascii="Wingdings" w:hAnsi="Wingdings" w:hint="default"/>
+        <w:sz w:val="20"/>
+      </w:rPr>
+    </w:lvl>
+    <w:lvl w:ilvl="7" w:tentative="1">
+      <w:start w:val="1"/>
+      <w:numFmt w:val="bullet"/>
+      <w:lvlText w:val=""/>
+      <w:lvlJc w:val="left"/>
+      <w:pPr>
+        <w:tabs>
+          <w:tab w:val="num" w:pos="5760"/>
+        </w:tabs>
+        <w:ind w:left="5760" w:hanging="360"/>
+      </w:pPr>
+      <w:rPr>
+        <w:rFonts w:ascii="Wingdings" w:hAnsi="Wingdings" w:hint="default"/>
+        <w:sz w:val="20"/>
+      </w:rPr>
+    </w:lvl>
+    <w:lvl w:ilvl="8" w:tentative="1">
+      <w:start w:val="1"/>
+      <w:numFmt w:val="bullet"/>
+      <w:lvlText w:val=""/>
+      <w:lvlJc w:val="left"/>
+      <w:pPr>
+        <w:tabs>
+          <w:tab w:val="num" w:pos="6480"/>
+        </w:tabs>
+        <w:ind w:left="6480" w:hanging="360"/>
+      </w:pPr>
+      <w:rPr>
+        <w:rFonts w:ascii="Wingdings" w:hAnsi="Wingdings" w:hint="default"/>
+        <w:sz w:val="20"/>
+      </w:rPr>
+    </w:lvl>
+  </w:abstractNum>
+  <w:abstractNum w:abstractNumId="1" w15:restartNumberingAfterBreak="0">
     <w:nsid w:val="09315297"/>
     <w:multiLevelType w:val="hybridMultilevel"/>
     <w:tmpl w:val="17C65F84"/>
@@ -30546,7 +32457,7 @@
       </w:rPr>
     </w:lvl>
   </w:abstractNum>
-  <w:abstractNum w:abstractNumId="1" w15:restartNumberingAfterBreak="0">
+  <w:abstractNum w:abstractNumId="2" w15:restartNumberingAfterBreak="0">
     <w:nsid w:val="0B59782E"/>
     <w:multiLevelType w:val="hybridMultilevel"/>
     <w:tmpl w:val="EEA85BE0"/>
@@ -30685,7 +32596,7 @@
       </w:rPr>
     </w:lvl>
   </w:abstractNum>
-  <w:abstractNum w:abstractNumId="2" w15:restartNumberingAfterBreak="0">
+  <w:abstractNum w:abstractNumId="3" w15:restartNumberingAfterBreak="0">
     <w:nsid w:val="13D6267D"/>
     <w:multiLevelType w:val="multilevel"/>
     <w:tmpl w:val="F7FE9858"/>
@@ -30815,7 +32726,7 @@
       </w:rPr>
     </w:lvl>
   </w:abstractNum>
-  <w:abstractNum w:abstractNumId="3" w15:restartNumberingAfterBreak="0">
+  <w:abstractNum w:abstractNumId="4" w15:restartNumberingAfterBreak="0">
     <w:nsid w:val="1BF06D22"/>
     <w:multiLevelType w:val="multilevel"/>
     <w:tmpl w:val="740A0D1A"/>
@@ -30949,7 +32860,7 @@
       </w:rPr>
     </w:lvl>
   </w:abstractNum>
-  <w:abstractNum w:abstractNumId="4" w15:restartNumberingAfterBreak="0">
+  <w:abstractNum w:abstractNumId="5" w15:restartNumberingAfterBreak="0">
     <w:nsid w:val="1CFB7EED"/>
     <w:multiLevelType w:val="multilevel"/>
     <w:tmpl w:val="0AA6DAAA"/>
@@ -31063,7 +32974,7 @@
       </w:rPr>
     </w:lvl>
   </w:abstractNum>
-  <w:abstractNum w:abstractNumId="5" w15:restartNumberingAfterBreak="0">
+  <w:abstractNum w:abstractNumId="6" w15:restartNumberingAfterBreak="0">
     <w:nsid w:val="2383165B"/>
     <w:multiLevelType w:val="hybridMultilevel"/>
     <w:tmpl w:val="B896CC36"/>
@@ -31213,7 +33124,7 @@
       </w:rPr>
     </w:lvl>
   </w:abstractNum>
-  <w:abstractNum w:abstractNumId="6" w15:restartNumberingAfterBreak="0">
+  <w:abstractNum w:abstractNumId="7" w15:restartNumberingAfterBreak="0">
     <w:nsid w:val="29597ED5"/>
     <w:multiLevelType w:val="multilevel"/>
     <w:tmpl w:val="E5A8ECC8"/>
@@ -31343,7 +33254,7 @@
       </w:rPr>
     </w:lvl>
   </w:abstractNum>
-  <w:abstractNum w:abstractNumId="7" w15:restartNumberingAfterBreak="0">
+  <w:abstractNum w:abstractNumId="8" w15:restartNumberingAfterBreak="0">
     <w:nsid w:val="38A562DE"/>
     <w:multiLevelType w:val="hybridMultilevel"/>
     <w:tmpl w:val="CEBC9C5A"/>
@@ -31449,7 +33360,7 @@
       </w:pPr>
     </w:lvl>
   </w:abstractNum>
-  <w:abstractNum w:abstractNumId="8" w15:restartNumberingAfterBreak="0">
+  <w:abstractNum w:abstractNumId="9" w15:restartNumberingAfterBreak="0">
     <w:nsid w:val="3F9E49AF"/>
     <w:multiLevelType w:val="hybridMultilevel"/>
     <w:tmpl w:val="E8E4FB94"/>
@@ -31562,7 +33473,7 @@
       </w:rPr>
     </w:lvl>
   </w:abstractNum>
-  <w:abstractNum w:abstractNumId="9" w15:restartNumberingAfterBreak="0">
+  <w:abstractNum w:abstractNumId="10" w15:restartNumberingAfterBreak="0">
     <w:nsid w:val="3FB94E9C"/>
     <w:multiLevelType w:val="multilevel"/>
     <w:tmpl w:val="30766ED8"/>
@@ -31695,7 +33606,7 @@
       </w:rPr>
     </w:lvl>
   </w:abstractNum>
-  <w:abstractNum w:abstractNumId="10" w15:restartNumberingAfterBreak="0">
+  <w:abstractNum w:abstractNumId="11" w15:restartNumberingAfterBreak="0">
     <w:nsid w:val="43497A0F"/>
     <w:multiLevelType w:val="multilevel"/>
     <w:tmpl w:val="505096D6"/>
@@ -31839,7 +33750,7 @@
       </w:rPr>
     </w:lvl>
   </w:abstractNum>
-  <w:abstractNum w:abstractNumId="11" w15:restartNumberingAfterBreak="0">
+  <w:abstractNum w:abstractNumId="12" w15:restartNumberingAfterBreak="0">
     <w:nsid w:val="46D40104"/>
     <w:multiLevelType w:val="hybridMultilevel"/>
     <w:tmpl w:val="8CA2A484"/>
@@ -31989,7 +33900,7 @@
       </w:rPr>
     </w:lvl>
   </w:abstractNum>
-  <w:abstractNum w:abstractNumId="12" w15:restartNumberingAfterBreak="0">
+  <w:abstractNum w:abstractNumId="13" w15:restartNumberingAfterBreak="0">
     <w:nsid w:val="48605DBF"/>
     <w:multiLevelType w:val="multilevel"/>
     <w:tmpl w:val="46D25230"/>
@@ -32102,7 +34013,7 @@
       </w:pPr>
     </w:lvl>
   </w:abstractNum>
-  <w:abstractNum w:abstractNumId="13" w15:restartNumberingAfterBreak="0">
+  <w:abstractNum w:abstractNumId="14" w15:restartNumberingAfterBreak="0">
     <w:nsid w:val="4BD31C42"/>
     <w:multiLevelType w:val="multilevel"/>
     <w:tmpl w:val="C65C607E"/>
@@ -32245,7 +34156,7 @@
       </w:rPr>
     </w:lvl>
   </w:abstractNum>
-  <w:abstractNum w:abstractNumId="14" w15:restartNumberingAfterBreak="0">
+  <w:abstractNum w:abstractNumId="15" w15:restartNumberingAfterBreak="0">
     <w:nsid w:val="4C3A0F8F"/>
     <w:multiLevelType w:val="hybridMultilevel"/>
     <w:tmpl w:val="BD0024FE"/>
@@ -32357,7 +34268,7 @@
       </w:rPr>
     </w:lvl>
   </w:abstractNum>
-  <w:abstractNum w:abstractNumId="15" w15:restartNumberingAfterBreak="0">
+  <w:abstractNum w:abstractNumId="16" w15:restartNumberingAfterBreak="0">
     <w:nsid w:val="4CDA0A39"/>
     <w:multiLevelType w:val="hybridMultilevel"/>
     <w:tmpl w:val="9DE00B18"/>
@@ -32514,7 +34425,7 @@
       </w:rPr>
     </w:lvl>
   </w:abstractNum>
-  <w:abstractNum w:abstractNumId="16" w15:restartNumberingAfterBreak="0">
+  <w:abstractNum w:abstractNumId="17" w15:restartNumberingAfterBreak="0">
     <w:nsid w:val="53C15443"/>
     <w:multiLevelType w:val="hybridMultilevel"/>
     <w:tmpl w:val="91CCC4B0"/>
@@ -32605,7 +34516,7 @@
       </w:pPr>
     </w:lvl>
   </w:abstractNum>
-  <w:abstractNum w:abstractNumId="17" w15:restartNumberingAfterBreak="0">
+  <w:abstractNum w:abstractNumId="18" w15:restartNumberingAfterBreak="0">
     <w:nsid w:val="6629742F"/>
     <w:multiLevelType w:val="hybridMultilevel"/>
     <w:tmpl w:val="9FECC142"/>
@@ -32717,7 +34628,7 @@
       </w:rPr>
     </w:lvl>
   </w:abstractNum>
-  <w:abstractNum w:abstractNumId="18" w15:restartNumberingAfterBreak="0">
+  <w:abstractNum w:abstractNumId="19" w15:restartNumberingAfterBreak="0">
     <w:nsid w:val="67DD4F02"/>
     <w:multiLevelType w:val="multilevel"/>
     <w:tmpl w:val="FB50D106"/>
@@ -32850,7 +34761,7 @@
       </w:rPr>
     </w:lvl>
   </w:abstractNum>
-  <w:abstractNum w:abstractNumId="19" w15:restartNumberingAfterBreak="0">
+  <w:abstractNum w:abstractNumId="20" w15:restartNumberingAfterBreak="0">
     <w:nsid w:val="68183BE6"/>
     <w:multiLevelType w:val="hybridMultilevel"/>
     <w:tmpl w:val="6F4E90F8"/>
@@ -32992,7 +34903,7 @@
       </w:rPr>
     </w:lvl>
   </w:abstractNum>
-  <w:abstractNum w:abstractNumId="20" w15:restartNumberingAfterBreak="0">
+  <w:abstractNum w:abstractNumId="21" w15:restartNumberingAfterBreak="0">
     <w:nsid w:val="6D577604"/>
     <w:multiLevelType w:val="multilevel"/>
     <w:tmpl w:val="2B12DDCA"/>
@@ -33153,7 +35064,7 @@
       </w:rPr>
     </w:lvl>
   </w:abstractNum>
-  <w:abstractNum w:abstractNumId="21" w15:restartNumberingAfterBreak="0">
+  <w:abstractNum w:abstractNumId="22" w15:restartNumberingAfterBreak="0">
     <w:nsid w:val="6E4B7948"/>
     <w:multiLevelType w:val="hybridMultilevel"/>
     <w:tmpl w:val="ACA4B486"/>
@@ -33296,112 +35207,115 @@
     </w:lvl>
   </w:abstractNum>
   <w:num w:numId="1">
+    <w:abstractNumId w:val="2"/>
+  </w:num>
+  <w:num w:numId="2">
+    <w:abstractNumId w:val="21"/>
+  </w:num>
+  <w:num w:numId="3">
+    <w:abstractNumId w:val="20"/>
+  </w:num>
+  <w:num w:numId="4">
+    <w:abstractNumId w:val="22"/>
+  </w:num>
+  <w:num w:numId="5">
+    <w:abstractNumId w:val="14"/>
+  </w:num>
+  <w:num w:numId="6">
+    <w:abstractNumId w:val="5"/>
+  </w:num>
+  <w:num w:numId="7">
+    <w:abstractNumId w:val="6"/>
+  </w:num>
+  <w:num w:numId="8">
+    <w:abstractNumId w:val="12"/>
+  </w:num>
+  <w:num w:numId="9">
+    <w:abstractNumId w:val="4"/>
+  </w:num>
+  <w:num w:numId="10">
+    <w:abstractNumId w:val="3"/>
+  </w:num>
+  <w:num w:numId="11">
+    <w:abstractNumId w:val="11"/>
+  </w:num>
+  <w:num w:numId="12">
+    <w:abstractNumId w:val="7"/>
+  </w:num>
+  <w:num w:numId="13">
+    <w:abstractNumId w:val="19"/>
+  </w:num>
+  <w:num w:numId="14">
+    <w:abstractNumId w:val="17"/>
+  </w:num>
+  <w:num w:numId="15">
+    <w:abstractNumId w:val="8"/>
+  </w:num>
+  <w:num w:numId="16">
+    <w:abstractNumId w:val="10"/>
+  </w:num>
+  <w:num w:numId="17">
+    <w:abstractNumId w:val="16"/>
+  </w:num>
+  <w:num w:numId="18">
     <w:abstractNumId w:val="1"/>
   </w:num>
-  <w:num w:numId="2">
-    <w:abstractNumId w:val="20"/>
+  <w:num w:numId="19">
+    <w:abstractNumId w:val="9"/>
   </w:num>
-  <w:num w:numId="3">
-    <w:abstractNumId w:val="19"/>
+  <w:num w:numId="20">
+    <w:abstractNumId w:val="15"/>
   </w:num>
-  <w:num w:numId="4">
-    <w:abstractNumId w:val="21"/>
+  <w:num w:numId="21">
+    <w:abstractNumId w:val="18"/>
   </w:num>
-  <w:num w:numId="5">
+  <w:num w:numId="22">
     <w:abstractNumId w:val="13"/>
   </w:num>
-  <w:num w:numId="6">
-    <w:abstractNumId w:val="4"/>
-  </w:num>
-  <w:num w:numId="7">
-    <w:abstractNumId w:val="5"/>
-  </w:num>
-  <w:num w:numId="8">
+  <w:num w:numId="23">
     <w:abstractNumId w:val="11"/>
   </w:num>
-  <w:num w:numId="9">
-    <w:abstractNumId w:val="3"/>
-  </w:num>
-  <w:num w:numId="10">
-    <w:abstractNumId w:val="2"/>
-  </w:num>
-  <w:num w:numId="11">
-    <w:abstractNumId w:val="10"/>
-  </w:num>
-  <w:num w:numId="12">
-    <w:abstractNumId w:val="6"/>
-  </w:num>
-  <w:num w:numId="13">
-    <w:abstractNumId w:val="18"/>
-  </w:num>
-  <w:num w:numId="14">
-    <w:abstractNumId w:val="16"/>
-  </w:num>
-  <w:num w:numId="15">
-    <w:abstractNumId w:val="7"/>
-  </w:num>
-  <w:num w:numId="16">
-    <w:abstractNumId w:val="9"/>
-  </w:num>
-  <w:num w:numId="17">
-    <w:abstractNumId w:val="15"/>
-  </w:num>
-  <w:num w:numId="18">
-    <w:abstractNumId w:val="0"/>
-  </w:num>
-  <w:num w:numId="19">
-    <w:abstractNumId w:val="8"/>
-  </w:num>
-  <w:num w:numId="20">
-    <w:abstractNumId w:val="14"/>
-  </w:num>
-  <w:num w:numId="21">
-    <w:abstractNumId w:val="17"/>
-  </w:num>
-  <w:num w:numId="22">
-    <w:abstractNumId w:val="12"/>
-  </w:num>
-  <w:num w:numId="23">
-    <w:abstractNumId w:val="10"/>
-  </w:num>
   <w:num w:numId="24">
-    <w:abstractNumId w:val="10"/>
+    <w:abstractNumId w:val="11"/>
   </w:num>
   <w:num w:numId="25">
-    <w:abstractNumId w:val="10"/>
+    <w:abstractNumId w:val="11"/>
   </w:num>
   <w:num w:numId="26">
-    <w:abstractNumId w:val="10"/>
+    <w:abstractNumId w:val="11"/>
   </w:num>
   <w:num w:numId="27">
-    <w:abstractNumId w:val="10"/>
+    <w:abstractNumId w:val="11"/>
   </w:num>
   <w:num w:numId="28">
-    <w:abstractNumId w:val="10"/>
+    <w:abstractNumId w:val="11"/>
   </w:num>
   <w:num w:numId="29">
-    <w:abstractNumId w:val="10"/>
+    <w:abstractNumId w:val="11"/>
   </w:num>
   <w:num w:numId="30">
-    <w:abstractNumId w:val="10"/>
+    <w:abstractNumId w:val="11"/>
   </w:num>
   <w:num w:numId="31">
-    <w:abstractNumId w:val="10"/>
+    <w:abstractNumId w:val="11"/>
   </w:num>
   <w:num w:numId="32">
-    <w:abstractNumId w:val="10"/>
+    <w:abstractNumId w:val="11"/>
   </w:num>
   <w:num w:numId="33">
-    <w:abstractNumId w:val="10"/>
+    <w:abstractNumId w:val="11"/>
   </w:num>
   <w:num w:numId="34">
-    <w:abstractNumId w:val="10"/>
+    <w:abstractNumId w:val="11"/>
   </w:num>
   <w:num w:numId="35">
-    <w:abstractNumId w:val="10"/>
+    <w:abstractNumId w:val="11"/>
   </w:num>
   <w:num w:numId="36">
-    <w:abstractNumId w:val="10"/>
+    <w:abstractNumId w:val="11"/>
+  </w:num>
+  <w:num w:numId="37">
+    <w:abstractNumId w:val="0"/>
   </w:num>
   <w:numIdMacAtCleanup w:val="21"/>
 </w:numbering>

--- a/PFG_Implatación de técnicas y herramientas de pentesting en el proceso de desarrollo de software.docx
+++ b/PFG_Implatación de técnicas y herramientas de pentesting en el proceso de desarrollo de software.docx
@@ -441,7 +441,6 @@
                                     <w:lang w:val="en-US" w:eastAsia="en-US"/>
                                   </w:rPr>
                                 </w:pPr>
-                                <w:proofErr w:type="spellStart"/>
                                 <w:r>
                                   <w:rPr>
                                     <w:rFonts w:ascii="Verdana" w:eastAsia="Arial" w:hAnsi="Verdana"/>
@@ -453,7 +452,6 @@
                                   </w:rPr>
                                   <w:t>Borrador</w:t>
                                 </w:r>
-                                <w:proofErr w:type="spellEnd"/>
                               </w:p>
                             </w:txbxContent>
                           </wps:txbx>
@@ -489,7 +487,6 @@
                               <w:lang w:val="en-US" w:eastAsia="en-US"/>
                             </w:rPr>
                           </w:pPr>
-                          <w:proofErr w:type="spellStart"/>
                           <w:r>
                             <w:rPr>
                               <w:rFonts w:ascii="Verdana" w:eastAsia="Arial" w:hAnsi="Verdana"/>
@@ -501,7 +498,6 @@
                             </w:rPr>
                             <w:t>Borrador</w:t>
                           </w:r>
-                          <w:proofErr w:type="spellEnd"/>
                         </w:p>
                       </w:txbxContent>
                     </v:textbox>
@@ -649,7 +645,7 @@
         </w:rPr>
         <w:fldChar w:fldCharType="separate"/>
       </w:r>
-      <w:hyperlink w:anchor="_Toc72744211" w:history="1">
+      <w:hyperlink w:anchor="_Toc73960191" w:history="1">
         <w:r>
           <w:rPr>
             <w:rStyle w:val="Hyperlink"/>
@@ -688,7 +684,7 @@
           <w:rPr>
             <w:webHidden/>
           </w:rPr>
-          <w:instrText xml:space="preserve"> PAGEREF _Toc72744211 \h </w:instrText>
+          <w:instrText xml:space="preserve"> PAGEREF _Toc73960191 \h </w:instrText>
         </w:r>
         <w:r>
           <w:rPr>
@@ -705,7 +701,7 @@
           <w:rPr>
             <w:webHidden/>
           </w:rPr>
-          <w:t>3</w:t>
+          <w:t>4</w:t>
         </w:r>
         <w:r>
           <w:rPr>
@@ -726,7 +722,7 @@
           <w:lang w:val="es-ES" w:eastAsia="es-ES"/>
         </w:rPr>
       </w:pPr>
-      <w:hyperlink w:anchor="_Toc72744212" w:history="1">
+      <w:hyperlink w:anchor="_Toc73960192" w:history="1">
         <w:r>
           <w:rPr>
             <w:rStyle w:val="Hyperlink"/>
@@ -749,7 +745,7 @@
           <w:rPr>
             <w:webHidden/>
           </w:rPr>
-          <w:instrText xml:space="preserve"> PAGEREF _Toc72744212 \h </w:instrText>
+          <w:instrText xml:space="preserve"> PAGEREF _Toc73960192 \h </w:instrText>
         </w:r>
         <w:r>
           <w:rPr>
@@ -766,7 +762,7 @@
           <w:rPr>
             <w:webHidden/>
           </w:rPr>
-          <w:t>3</w:t>
+          <w:t>4</w:t>
         </w:r>
         <w:r>
           <w:rPr>
@@ -786,7 +782,7 @@
           <w:lang w:val="es-ES" w:eastAsia="es-ES"/>
         </w:rPr>
       </w:pPr>
-      <w:hyperlink w:anchor="_Toc72744213" w:history="1">
+      <w:hyperlink w:anchor="_Toc73960193" w:history="1">
         <w:r>
           <w:rPr>
             <w:rStyle w:val="Hyperlink"/>
@@ -825,7 +821,7 @@
           <w:rPr>
             <w:webHidden/>
           </w:rPr>
-          <w:instrText xml:space="preserve"> PAGEREF _Toc72744213 \h </w:instrText>
+          <w:instrText xml:space="preserve"> PAGEREF _Toc73960193 \h </w:instrText>
         </w:r>
         <w:r>
           <w:rPr>
@@ -842,7 +838,7 @@
           <w:rPr>
             <w:webHidden/>
           </w:rPr>
-          <w:t>4</w:t>
+          <w:t>5</w:t>
         </w:r>
         <w:r>
           <w:rPr>
@@ -863,7 +859,7 @@
           <w:lang w:val="es-ES" w:eastAsia="es-ES"/>
         </w:rPr>
       </w:pPr>
-      <w:hyperlink w:anchor="_Toc72744214" w:history="1">
+      <w:hyperlink w:anchor="_Toc73960194" w:history="1">
         <w:r>
           <w:rPr>
             <w:rStyle w:val="Hyperlink"/>
@@ -893,129 +889,7 @@
           <w:rPr>
             <w:webHidden/>
           </w:rPr>
-          <w:instrText xml:space="preserve"> PAGEREF _Toc72744214 \h </w:instrText>
-        </w:r>
-        <w:r>
-          <w:rPr>
-            <w:webHidden/>
-          </w:rPr>
-        </w:r>
-        <w:r>
-          <w:rPr>
-            <w:webHidden/>
-          </w:rPr>
-          <w:fldChar w:fldCharType="separate"/>
-        </w:r>
-        <w:r>
-          <w:rPr>
-            <w:webHidden/>
-          </w:rPr>
-          <w:t>4</w:t>
-        </w:r>
-        <w:r>
-          <w:rPr>
-            <w:webHidden/>
-          </w:rPr>
-          <w:fldChar w:fldCharType="end"/>
-        </w:r>
-      </w:hyperlink>
-    </w:p>
-    <w:p>
-      <w:pPr>
-        <w:pStyle w:val="TOC3"/>
-        <w:rPr>
-          <w:rFonts w:asciiTheme="minorHAnsi" w:eastAsiaTheme="minorEastAsia" w:hAnsiTheme="minorHAnsi" w:cstheme="minorBidi"/>
-          <w:color w:val="auto"/>
-          <w:sz w:val="22"/>
-          <w:szCs w:val="22"/>
-          <w:lang w:val="es-ES" w:eastAsia="es-ES"/>
-        </w:rPr>
-      </w:pPr>
-      <w:hyperlink w:anchor="_Toc72744215" w:history="1">
-        <w:r>
-          <w:rPr>
-            <w:rStyle w:val="Hyperlink"/>
-          </w:rPr>
-          <w:t>2.1.1. ¿Qué es una prueba de penetración o pentest?</w:t>
-        </w:r>
-        <w:r>
-          <w:rPr>
-            <w:webHidden/>
-          </w:rPr>
-          <w:tab/>
-        </w:r>
-        <w:r>
-          <w:rPr>
-            <w:webHidden/>
-          </w:rPr>
-          <w:fldChar w:fldCharType="begin"/>
-        </w:r>
-        <w:r>
-          <w:rPr>
-            <w:webHidden/>
-          </w:rPr>
-          <w:instrText xml:space="preserve"> PAGEREF _Toc72744215 \h </w:instrText>
-        </w:r>
-        <w:r>
-          <w:rPr>
-            <w:webHidden/>
-          </w:rPr>
-        </w:r>
-        <w:r>
-          <w:rPr>
-            <w:webHidden/>
-          </w:rPr>
-          <w:fldChar w:fldCharType="separate"/>
-        </w:r>
-        <w:r>
-          <w:rPr>
-            <w:webHidden/>
-          </w:rPr>
-          <w:t>4</w:t>
-        </w:r>
-        <w:r>
-          <w:rPr>
-            <w:webHidden/>
-          </w:rPr>
-          <w:fldChar w:fldCharType="end"/>
-        </w:r>
-      </w:hyperlink>
-    </w:p>
-    <w:p>
-      <w:pPr>
-        <w:pStyle w:val="TOC3"/>
-        <w:rPr>
-          <w:rFonts w:asciiTheme="minorHAnsi" w:eastAsiaTheme="minorEastAsia" w:hAnsiTheme="minorHAnsi" w:cstheme="minorBidi"/>
-          <w:color w:val="auto"/>
-          <w:sz w:val="22"/>
-          <w:szCs w:val="22"/>
-          <w:lang w:val="es-ES" w:eastAsia="es-ES"/>
-        </w:rPr>
-      </w:pPr>
-      <w:hyperlink w:anchor="_Toc72744216" w:history="1">
-        <w:r>
-          <w:rPr>
-            <w:rStyle w:val="Hyperlink"/>
-          </w:rPr>
-          <w:t>2.1.2. Fases de la prueba de intrusión</w:t>
-        </w:r>
-        <w:r>
-          <w:rPr>
-            <w:webHidden/>
-          </w:rPr>
-          <w:tab/>
-        </w:r>
-        <w:r>
-          <w:rPr>
-            <w:webHidden/>
-          </w:rPr>
-          <w:fldChar w:fldCharType="begin"/>
-        </w:r>
-        <w:r>
-          <w:rPr>
-            <w:webHidden/>
-          </w:rPr>
-          <w:instrText xml:space="preserve"> PAGEREF _Toc72744216 \h </w:instrText>
+          <w:instrText xml:space="preserve"> PAGEREF _Toc73960194 \h </w:instrText>
         </w:r>
         <w:r>
           <w:rPr>
@@ -1044,7 +918,7 @@
     </w:p>
     <w:p>
       <w:pPr>
-        <w:pStyle w:val="TOC2"/>
+        <w:pStyle w:val="TOC3"/>
         <w:rPr>
           <w:rFonts w:asciiTheme="minorHAnsi" w:eastAsiaTheme="minorEastAsia" w:hAnsiTheme="minorHAnsi" w:cstheme="minorBidi"/>
           <w:color w:val="auto"/>
@@ -1053,19 +927,12 @@
           <w:lang w:val="es-ES" w:eastAsia="es-ES"/>
         </w:rPr>
       </w:pPr>
-      <w:hyperlink w:anchor="_Toc72744217" w:history="1">
+      <w:hyperlink w:anchor="_Toc73960195" w:history="1">
         <w:r>
           <w:rPr>
             <w:rStyle w:val="Hyperlink"/>
           </w:rPr>
-          <w:t>2.2.</w:t>
-        </w:r>
-        <w:r>
-          <w:rPr>
-            <w:rStyle w:val="Hyperlink"/>
-            <w:rFonts w:ascii="Arial" w:hAnsi="Arial"/>
-          </w:rPr>
-          <w:t xml:space="preserve"> Herramientas de enumeración</w:t>
+          <w:t>2.1.1. ¿Qué es una prueba de penetración o pentest?</w:t>
         </w:r>
         <w:r>
           <w:rPr>
@@ -1083,7 +950,7 @@
           <w:rPr>
             <w:webHidden/>
           </w:rPr>
-          <w:instrText xml:space="preserve"> PAGEREF _Toc72744217 \h </w:instrText>
+          <w:instrText xml:space="preserve"> PAGEREF _Toc73960195 \h </w:instrText>
         </w:r>
         <w:r>
           <w:rPr>
@@ -1100,7 +967,7 @@
           <w:rPr>
             <w:webHidden/>
           </w:rPr>
-          <w:t>7</w:t>
+          <w:t>5</w:t>
         </w:r>
         <w:r>
           <w:rPr>
@@ -1112,7 +979,7 @@
     </w:p>
     <w:p>
       <w:pPr>
-        <w:pStyle w:val="TOC2"/>
+        <w:pStyle w:val="TOC3"/>
         <w:rPr>
           <w:rFonts w:asciiTheme="minorHAnsi" w:eastAsiaTheme="minorEastAsia" w:hAnsiTheme="minorHAnsi" w:cstheme="minorBidi"/>
           <w:color w:val="auto"/>
@@ -1121,13 +988,12 @@
           <w:lang w:val="es-ES" w:eastAsia="es-ES"/>
         </w:rPr>
       </w:pPr>
-      <w:hyperlink w:anchor="_Toc72744218" w:history="1">
+      <w:hyperlink w:anchor="_Toc73960196" w:history="1">
         <w:r>
           <w:rPr>
             <w:rStyle w:val="Hyperlink"/>
-            <w:lang w:val="es-ES_tradnl"/>
           </w:rPr>
-          <w:t>2.3. Herramientas Análisis de código.</w:t>
+          <w:t>2.1.2. Fases de la prueba de intrusión</w:t>
         </w:r>
         <w:r>
           <w:rPr>
@@ -1145,7 +1011,7 @@
           <w:rPr>
             <w:webHidden/>
           </w:rPr>
-          <w:instrText xml:space="preserve"> PAGEREF _Toc72744218 \h </w:instrText>
+          <w:instrText xml:space="preserve"> PAGEREF _Toc73960196 \h </w:instrText>
         </w:r>
         <w:r>
           <w:rPr>
@@ -1162,7 +1028,7 @@
           <w:rPr>
             <w:webHidden/>
           </w:rPr>
-          <w:t>7</w:t>
+          <w:t>6</w:t>
         </w:r>
         <w:r>
           <w:rPr>
@@ -1174,7 +1040,7 @@
     </w:p>
     <w:p>
       <w:pPr>
-        <w:pStyle w:val="TOC3"/>
+        <w:pStyle w:val="TOC2"/>
         <w:rPr>
           <w:rFonts w:asciiTheme="minorHAnsi" w:eastAsiaTheme="minorEastAsia" w:hAnsiTheme="minorHAnsi" w:cstheme="minorBidi"/>
           <w:color w:val="auto"/>
@@ -1183,12 +1049,19 @@
           <w:lang w:val="es-ES" w:eastAsia="es-ES"/>
         </w:rPr>
       </w:pPr>
-      <w:hyperlink w:anchor="_Toc72744219" w:history="1">
+      <w:hyperlink w:anchor="_Toc73960197" w:history="1">
         <w:r>
           <w:rPr>
             <w:rStyle w:val="Hyperlink"/>
           </w:rPr>
-          <w:t>2.3.1. Herramientas Análisis estático de código.</w:t>
+          <w:t>2.2.</w:t>
+        </w:r>
+        <w:r>
+          <w:rPr>
+            <w:rStyle w:val="Hyperlink"/>
+            <w:rFonts w:ascii="Arial" w:hAnsi="Arial"/>
+          </w:rPr>
+          <w:t xml:space="preserve"> Detalle y Clasificación de vulnerabilidades OWASP Top 10</w:t>
         </w:r>
         <w:r>
           <w:rPr>
@@ -1206,7 +1079,7 @@
           <w:rPr>
             <w:webHidden/>
           </w:rPr>
-          <w:instrText xml:space="preserve"> PAGEREF _Toc72744219 \h </w:instrText>
+          <w:instrText xml:space="preserve"> PAGEREF _Toc73960197 \h </w:instrText>
         </w:r>
         <w:r>
           <w:rPr>
@@ -1244,12 +1117,12 @@
           <w:lang w:val="es-ES" w:eastAsia="es-ES"/>
         </w:rPr>
       </w:pPr>
-      <w:hyperlink w:anchor="_Toc72744220" w:history="1">
+      <w:hyperlink w:anchor="_Toc73960198" w:history="1">
         <w:r>
           <w:rPr>
             <w:rStyle w:val="Hyperlink"/>
           </w:rPr>
-          <w:t>2.3.2. Análisis dinámico de código.</w:t>
+          <w:t>2.2.1. A1:2017 - Inyecciones</w:t>
         </w:r>
         <w:r>
           <w:rPr>
@@ -1267,7 +1140,7 @@
           <w:rPr>
             <w:webHidden/>
           </w:rPr>
-          <w:instrText xml:space="preserve"> PAGEREF _Toc72744220 \h </w:instrText>
+          <w:instrText xml:space="preserve"> PAGEREF _Toc73960198 \h </w:instrText>
         </w:r>
         <w:r>
           <w:rPr>
@@ -1284,7 +1157,7 @@
           <w:rPr>
             <w:webHidden/>
           </w:rPr>
-          <w:t>11</w:t>
+          <w:t>10</w:t>
         </w:r>
         <w:r>
           <w:rPr>
@@ -1296,35 +1169,21 @@
     </w:p>
     <w:p>
       <w:pPr>
-        <w:pStyle w:val="TOC1"/>
+        <w:pStyle w:val="TOC3"/>
         <w:rPr>
           <w:rFonts w:asciiTheme="minorHAnsi" w:eastAsiaTheme="minorEastAsia" w:hAnsiTheme="minorHAnsi" w:cstheme="minorBidi"/>
           <w:color w:val="auto"/>
+          <w:sz w:val="22"/>
           <w:szCs w:val="22"/>
           <w:lang w:val="es-ES" w:eastAsia="es-ES"/>
         </w:rPr>
       </w:pPr>
-      <w:hyperlink w:anchor="_Toc72744221" w:history="1">
+      <w:hyperlink w:anchor="_Toc73960199" w:history="1">
         <w:r>
           <w:rPr>
             <w:rStyle w:val="Hyperlink"/>
           </w:rPr>
-          <w:t>3.</w:t>
-        </w:r>
-        <w:r>
-          <w:rPr>
-            <w:rFonts w:asciiTheme="minorHAnsi" w:eastAsiaTheme="minorEastAsia" w:hAnsiTheme="minorHAnsi" w:cstheme="minorBidi"/>
-            <w:color w:val="auto"/>
-            <w:szCs w:val="22"/>
-            <w:lang w:val="es-ES" w:eastAsia="es-ES"/>
-          </w:rPr>
-          <w:tab/>
-        </w:r>
-        <w:r>
-          <w:rPr>
-            <w:rStyle w:val="Hyperlink"/>
-          </w:rPr>
-          <w:t>Infraestructura de pruebas</w:t>
+          <w:t>2.2.2. A2:2017 - Pérdida de autenticación y gestión de sesiones (Broken Authentication)</w:t>
         </w:r>
         <w:r>
           <w:rPr>
@@ -1342,7 +1201,7 @@
           <w:rPr>
             <w:webHidden/>
           </w:rPr>
-          <w:instrText xml:space="preserve"> PAGEREF _Toc72744221 \h </w:instrText>
+          <w:instrText xml:space="preserve"> PAGEREF _Toc73960199 \h </w:instrText>
         </w:r>
         <w:r>
           <w:rPr>
@@ -1371,20 +1230,1332 @@
     </w:p>
     <w:p>
       <w:pPr>
-        <w:pStyle w:val="TOC1"/>
+        <w:pStyle w:val="TOC3"/>
         <w:rPr>
           <w:rFonts w:asciiTheme="minorHAnsi" w:eastAsiaTheme="minorEastAsia" w:hAnsiTheme="minorHAnsi" w:cstheme="minorBidi"/>
           <w:color w:val="auto"/>
+          <w:sz w:val="22"/>
           <w:szCs w:val="22"/>
           <w:lang w:val="es-ES" w:eastAsia="es-ES"/>
         </w:rPr>
       </w:pPr>
-      <w:hyperlink w:anchor="_Toc72744222" w:history="1">
+      <w:hyperlink w:anchor="_Toc73960200" w:history="1">
+        <w:r>
+          <w:rPr>
+            <w:rStyle w:val="Hyperlink"/>
+          </w:rPr>
+          <w:t>2.2.3. A3:2017 - Exposición de datos sensibles (Sensitive Data Exposure)</w:t>
+        </w:r>
+        <w:r>
+          <w:rPr>
+            <w:webHidden/>
+          </w:rPr>
+          <w:tab/>
+        </w:r>
+        <w:r>
+          <w:rPr>
+            <w:webHidden/>
+          </w:rPr>
+          <w:fldChar w:fldCharType="begin"/>
+        </w:r>
+        <w:r>
+          <w:rPr>
+            <w:webHidden/>
+          </w:rPr>
+          <w:instrText xml:space="preserve"> PAGEREF _Toc73960200 \h </w:instrText>
+        </w:r>
+        <w:r>
+          <w:rPr>
+            <w:webHidden/>
+          </w:rPr>
+        </w:r>
+        <w:r>
+          <w:rPr>
+            <w:webHidden/>
+          </w:rPr>
+          <w:fldChar w:fldCharType="separate"/>
+        </w:r>
+        <w:r>
+          <w:rPr>
+            <w:webHidden/>
+          </w:rPr>
+          <w:t>13</w:t>
+        </w:r>
+        <w:r>
+          <w:rPr>
+            <w:webHidden/>
+          </w:rPr>
+          <w:fldChar w:fldCharType="end"/>
+        </w:r>
+      </w:hyperlink>
+    </w:p>
+    <w:p>
+      <w:pPr>
+        <w:pStyle w:val="TOC3"/>
+        <w:rPr>
+          <w:rFonts w:asciiTheme="minorHAnsi" w:eastAsiaTheme="minorEastAsia" w:hAnsiTheme="minorHAnsi" w:cstheme="minorBidi"/>
+          <w:color w:val="auto"/>
+          <w:sz w:val="22"/>
+          <w:szCs w:val="22"/>
+          <w:lang w:val="es-ES" w:eastAsia="es-ES"/>
+        </w:rPr>
+      </w:pPr>
+      <w:hyperlink w:anchor="_Toc73960201" w:history="1">
+        <w:r>
+          <w:rPr>
+            <w:rStyle w:val="Hyperlink"/>
+            <w:lang w:val="en-US"/>
+          </w:rPr>
+          <w:t>2.2.4. A4:2017 - XML External Entities (XXE)</w:t>
+        </w:r>
+        <w:r>
+          <w:rPr>
+            <w:webHidden/>
+          </w:rPr>
+          <w:tab/>
+        </w:r>
+        <w:r>
+          <w:rPr>
+            <w:webHidden/>
+          </w:rPr>
+          <w:fldChar w:fldCharType="begin"/>
+        </w:r>
+        <w:r>
+          <w:rPr>
+            <w:webHidden/>
+          </w:rPr>
+          <w:instrText xml:space="preserve"> PAGEREF _Toc73960201 \h </w:instrText>
+        </w:r>
+        <w:r>
+          <w:rPr>
+            <w:webHidden/>
+          </w:rPr>
+        </w:r>
+        <w:r>
+          <w:rPr>
+            <w:webHidden/>
+          </w:rPr>
+          <w:fldChar w:fldCharType="separate"/>
+        </w:r>
+        <w:r>
+          <w:rPr>
+            <w:webHidden/>
+          </w:rPr>
+          <w:t>13</w:t>
+        </w:r>
+        <w:r>
+          <w:rPr>
+            <w:webHidden/>
+          </w:rPr>
+          <w:fldChar w:fldCharType="end"/>
+        </w:r>
+      </w:hyperlink>
+    </w:p>
+    <w:p>
+      <w:pPr>
+        <w:pStyle w:val="TOC3"/>
+        <w:rPr>
+          <w:rFonts w:asciiTheme="minorHAnsi" w:eastAsiaTheme="minorEastAsia" w:hAnsiTheme="minorHAnsi" w:cstheme="minorBidi"/>
+          <w:color w:val="auto"/>
+          <w:sz w:val="22"/>
+          <w:szCs w:val="22"/>
+          <w:lang w:val="es-ES" w:eastAsia="es-ES"/>
+        </w:rPr>
+      </w:pPr>
+      <w:hyperlink w:anchor="_Toc73960202" w:history="1">
+        <w:r>
+          <w:rPr>
+            <w:rStyle w:val="Hyperlink"/>
+          </w:rPr>
+          <w:t>2.2.5. A5:2017 - Pérdida de control de acceso (Broken Access Control)</w:t>
+        </w:r>
+        <w:r>
+          <w:rPr>
+            <w:webHidden/>
+          </w:rPr>
+          <w:tab/>
+        </w:r>
+        <w:r>
+          <w:rPr>
+            <w:webHidden/>
+          </w:rPr>
+          <w:fldChar w:fldCharType="begin"/>
+        </w:r>
+        <w:r>
+          <w:rPr>
+            <w:webHidden/>
+          </w:rPr>
+          <w:instrText xml:space="preserve"> PAGEREF _Toc73960202 \h </w:instrText>
+        </w:r>
+        <w:r>
+          <w:rPr>
+            <w:webHidden/>
+          </w:rPr>
+        </w:r>
+        <w:r>
+          <w:rPr>
+            <w:webHidden/>
+          </w:rPr>
+          <w:fldChar w:fldCharType="separate"/>
+        </w:r>
+        <w:r>
+          <w:rPr>
+            <w:webHidden/>
+          </w:rPr>
+          <w:t>15</w:t>
+        </w:r>
+        <w:r>
+          <w:rPr>
+            <w:webHidden/>
+          </w:rPr>
+          <w:fldChar w:fldCharType="end"/>
+        </w:r>
+      </w:hyperlink>
+    </w:p>
+    <w:p>
+      <w:pPr>
+        <w:pStyle w:val="TOC3"/>
+        <w:rPr>
+          <w:rFonts w:asciiTheme="minorHAnsi" w:eastAsiaTheme="minorEastAsia" w:hAnsiTheme="minorHAnsi" w:cstheme="minorBidi"/>
+          <w:color w:val="auto"/>
+          <w:sz w:val="22"/>
+          <w:szCs w:val="22"/>
+          <w:lang w:val="es-ES" w:eastAsia="es-ES"/>
+        </w:rPr>
+      </w:pPr>
+      <w:hyperlink w:anchor="_Toc73960203" w:history="1">
+        <w:r>
+          <w:rPr>
+            <w:rStyle w:val="Hyperlink"/>
+          </w:rPr>
+          <w:t>2.2.6. A6:2017 - Configuración de seguridad incorrecta (Security Misconfiguration)</w:t>
+        </w:r>
+        <w:r>
+          <w:rPr>
+            <w:webHidden/>
+          </w:rPr>
+          <w:tab/>
+        </w:r>
+        <w:r>
+          <w:rPr>
+            <w:webHidden/>
+          </w:rPr>
+          <w:fldChar w:fldCharType="begin"/>
+        </w:r>
+        <w:r>
+          <w:rPr>
+            <w:webHidden/>
+          </w:rPr>
+          <w:instrText xml:space="preserve"> PAGEREF _Toc73960203 \h </w:instrText>
+        </w:r>
+        <w:r>
+          <w:rPr>
+            <w:webHidden/>
+          </w:rPr>
+        </w:r>
+        <w:r>
+          <w:rPr>
+            <w:webHidden/>
+          </w:rPr>
+          <w:fldChar w:fldCharType="separate"/>
+        </w:r>
+        <w:r>
+          <w:rPr>
+            <w:webHidden/>
+          </w:rPr>
+          <w:t>15</w:t>
+        </w:r>
+        <w:r>
+          <w:rPr>
+            <w:webHidden/>
+          </w:rPr>
+          <w:fldChar w:fldCharType="end"/>
+        </w:r>
+      </w:hyperlink>
+    </w:p>
+    <w:p>
+      <w:pPr>
+        <w:pStyle w:val="TOC3"/>
+        <w:rPr>
+          <w:rFonts w:asciiTheme="minorHAnsi" w:eastAsiaTheme="minorEastAsia" w:hAnsiTheme="minorHAnsi" w:cstheme="minorBidi"/>
+          <w:color w:val="auto"/>
+          <w:sz w:val="22"/>
+          <w:szCs w:val="22"/>
+          <w:lang w:val="es-ES" w:eastAsia="es-ES"/>
+        </w:rPr>
+      </w:pPr>
+      <w:hyperlink w:anchor="_Toc73960204" w:history="1">
+        <w:r>
+          <w:rPr>
+            <w:rStyle w:val="Hyperlink"/>
+          </w:rPr>
+          <w:t>2.2.7. A7:2017 - Secuencia de comando de sitios cruzados (XSS)</w:t>
+        </w:r>
+        <w:r>
+          <w:rPr>
+            <w:webHidden/>
+          </w:rPr>
+          <w:tab/>
+        </w:r>
+        <w:r>
+          <w:rPr>
+            <w:webHidden/>
+          </w:rPr>
+          <w:fldChar w:fldCharType="begin"/>
+        </w:r>
+        <w:r>
+          <w:rPr>
+            <w:webHidden/>
+          </w:rPr>
+          <w:instrText xml:space="preserve"> PAGEREF _Toc73960204 \h </w:instrText>
+        </w:r>
+        <w:r>
+          <w:rPr>
+            <w:webHidden/>
+          </w:rPr>
+        </w:r>
+        <w:r>
+          <w:rPr>
+            <w:webHidden/>
+          </w:rPr>
+          <w:fldChar w:fldCharType="separate"/>
+        </w:r>
+        <w:r>
+          <w:rPr>
+            <w:webHidden/>
+          </w:rPr>
+          <w:t>16</w:t>
+        </w:r>
+        <w:r>
+          <w:rPr>
+            <w:webHidden/>
+          </w:rPr>
+          <w:fldChar w:fldCharType="end"/>
+        </w:r>
+      </w:hyperlink>
+    </w:p>
+    <w:p>
+      <w:pPr>
+        <w:pStyle w:val="TOC3"/>
+        <w:rPr>
+          <w:rFonts w:asciiTheme="minorHAnsi" w:eastAsiaTheme="minorEastAsia" w:hAnsiTheme="minorHAnsi" w:cstheme="minorBidi"/>
+          <w:color w:val="auto"/>
+          <w:sz w:val="22"/>
+          <w:szCs w:val="22"/>
+          <w:lang w:val="es-ES" w:eastAsia="es-ES"/>
+        </w:rPr>
+      </w:pPr>
+      <w:hyperlink w:anchor="_Toc73960205" w:history="1">
+        <w:r>
+          <w:rPr>
+            <w:rStyle w:val="Hyperlink"/>
+          </w:rPr>
+          <w:t>2.2.8. A8:2017 - Deserialización insegura (Insecure Deserialization)</w:t>
+        </w:r>
+        <w:r>
+          <w:rPr>
+            <w:webHidden/>
+          </w:rPr>
+          <w:tab/>
+        </w:r>
+        <w:r>
+          <w:rPr>
+            <w:webHidden/>
+          </w:rPr>
+          <w:fldChar w:fldCharType="begin"/>
+        </w:r>
+        <w:r>
+          <w:rPr>
+            <w:webHidden/>
+          </w:rPr>
+          <w:instrText xml:space="preserve"> PAGEREF _Toc73960205 \h </w:instrText>
+        </w:r>
+        <w:r>
+          <w:rPr>
+            <w:webHidden/>
+          </w:rPr>
+        </w:r>
+        <w:r>
+          <w:rPr>
+            <w:webHidden/>
+          </w:rPr>
+          <w:fldChar w:fldCharType="separate"/>
+        </w:r>
+        <w:r>
+          <w:rPr>
+            <w:webHidden/>
+          </w:rPr>
+          <w:t>17</w:t>
+        </w:r>
+        <w:r>
+          <w:rPr>
+            <w:webHidden/>
+          </w:rPr>
+          <w:fldChar w:fldCharType="end"/>
+        </w:r>
+      </w:hyperlink>
+    </w:p>
+    <w:p>
+      <w:pPr>
+        <w:pStyle w:val="TOC3"/>
+        <w:rPr>
+          <w:rFonts w:asciiTheme="minorHAnsi" w:eastAsiaTheme="minorEastAsia" w:hAnsiTheme="minorHAnsi" w:cstheme="minorBidi"/>
+          <w:color w:val="auto"/>
+          <w:sz w:val="22"/>
+          <w:szCs w:val="22"/>
+          <w:lang w:val="es-ES" w:eastAsia="es-ES"/>
+        </w:rPr>
+      </w:pPr>
+      <w:hyperlink w:anchor="_Toc73960206" w:history="1">
+        <w:r>
+          <w:rPr>
+            <w:rStyle w:val="Hyperlink"/>
+          </w:rPr>
+          <w:t>2.2.9. A9:2017 - Uso de componentes con vulnerabilidades conocidas</w:t>
+        </w:r>
+        <w:r>
+          <w:rPr>
+            <w:webHidden/>
+          </w:rPr>
+          <w:tab/>
+        </w:r>
+        <w:r>
+          <w:rPr>
+            <w:webHidden/>
+          </w:rPr>
+          <w:fldChar w:fldCharType="begin"/>
+        </w:r>
+        <w:r>
+          <w:rPr>
+            <w:webHidden/>
+          </w:rPr>
+          <w:instrText xml:space="preserve"> PAGEREF _Toc73960206 \h </w:instrText>
+        </w:r>
+        <w:r>
+          <w:rPr>
+            <w:webHidden/>
+          </w:rPr>
+        </w:r>
+        <w:r>
+          <w:rPr>
+            <w:webHidden/>
+          </w:rPr>
+          <w:fldChar w:fldCharType="separate"/>
+        </w:r>
+        <w:r>
+          <w:rPr>
+            <w:webHidden/>
+          </w:rPr>
+          <w:t>18</w:t>
+        </w:r>
+        <w:r>
+          <w:rPr>
+            <w:webHidden/>
+          </w:rPr>
+          <w:fldChar w:fldCharType="end"/>
+        </w:r>
+      </w:hyperlink>
+    </w:p>
+    <w:p>
+      <w:pPr>
+        <w:pStyle w:val="TOC3"/>
+        <w:rPr>
+          <w:rFonts w:asciiTheme="minorHAnsi" w:eastAsiaTheme="minorEastAsia" w:hAnsiTheme="minorHAnsi" w:cstheme="minorBidi"/>
+          <w:color w:val="auto"/>
+          <w:sz w:val="22"/>
+          <w:szCs w:val="22"/>
+          <w:lang w:val="es-ES" w:eastAsia="es-ES"/>
+        </w:rPr>
+      </w:pPr>
+      <w:hyperlink w:anchor="_Toc73960207" w:history="1">
+        <w:r>
+          <w:rPr>
+            <w:rStyle w:val="Hyperlink"/>
+          </w:rPr>
+          <w:t>2.2.10. A10:2017 - Registro y monitoreo insuficientes</w:t>
+        </w:r>
+        <w:r>
+          <w:rPr>
+            <w:webHidden/>
+          </w:rPr>
+          <w:tab/>
+        </w:r>
+        <w:r>
+          <w:rPr>
+            <w:webHidden/>
+          </w:rPr>
+          <w:fldChar w:fldCharType="begin"/>
+        </w:r>
+        <w:r>
+          <w:rPr>
+            <w:webHidden/>
+          </w:rPr>
+          <w:instrText xml:space="preserve"> PAGEREF _Toc73960207 \h </w:instrText>
+        </w:r>
+        <w:r>
+          <w:rPr>
+            <w:webHidden/>
+          </w:rPr>
+        </w:r>
+        <w:r>
+          <w:rPr>
+            <w:webHidden/>
+          </w:rPr>
+          <w:fldChar w:fldCharType="separate"/>
+        </w:r>
+        <w:r>
+          <w:rPr>
+            <w:webHidden/>
+          </w:rPr>
+          <w:t>18</w:t>
+        </w:r>
+        <w:r>
+          <w:rPr>
+            <w:webHidden/>
+          </w:rPr>
+          <w:fldChar w:fldCharType="end"/>
+        </w:r>
+      </w:hyperlink>
+    </w:p>
+    <w:p>
+      <w:pPr>
+        <w:pStyle w:val="TOC2"/>
+        <w:rPr>
+          <w:rFonts w:asciiTheme="minorHAnsi" w:eastAsiaTheme="minorEastAsia" w:hAnsiTheme="minorHAnsi" w:cstheme="minorBidi"/>
+          <w:color w:val="auto"/>
+          <w:sz w:val="22"/>
+          <w:szCs w:val="22"/>
+          <w:lang w:val="es-ES" w:eastAsia="es-ES"/>
+        </w:rPr>
+      </w:pPr>
+      <w:hyperlink w:anchor="_Toc73960208" w:history="1">
+        <w:r>
+          <w:rPr>
+            <w:rStyle w:val="Hyperlink"/>
+            <w:lang w:val="es-ES_tradnl"/>
+          </w:rPr>
+          <w:t>2.3. Herramientas Análisis de código.</w:t>
+        </w:r>
+        <w:r>
+          <w:rPr>
+            <w:webHidden/>
+          </w:rPr>
+          <w:tab/>
+        </w:r>
+        <w:r>
+          <w:rPr>
+            <w:webHidden/>
+          </w:rPr>
+          <w:fldChar w:fldCharType="begin"/>
+        </w:r>
+        <w:r>
+          <w:rPr>
+            <w:webHidden/>
+          </w:rPr>
+          <w:instrText xml:space="preserve"> PAGEREF _Toc73960208 \h </w:instrText>
+        </w:r>
+        <w:r>
+          <w:rPr>
+            <w:webHidden/>
+          </w:rPr>
+        </w:r>
+        <w:r>
+          <w:rPr>
+            <w:webHidden/>
+          </w:rPr>
+          <w:fldChar w:fldCharType="separate"/>
+        </w:r>
+        <w:r>
+          <w:rPr>
+            <w:webHidden/>
+          </w:rPr>
+          <w:t>19</w:t>
+        </w:r>
+        <w:r>
+          <w:rPr>
+            <w:webHidden/>
+          </w:rPr>
+          <w:fldChar w:fldCharType="end"/>
+        </w:r>
+      </w:hyperlink>
+    </w:p>
+    <w:p>
+      <w:pPr>
+        <w:pStyle w:val="TOC3"/>
+        <w:rPr>
+          <w:rFonts w:asciiTheme="minorHAnsi" w:eastAsiaTheme="minorEastAsia" w:hAnsiTheme="minorHAnsi" w:cstheme="minorBidi"/>
+          <w:color w:val="auto"/>
+          <w:sz w:val="22"/>
+          <w:szCs w:val="22"/>
+          <w:lang w:val="es-ES" w:eastAsia="es-ES"/>
+        </w:rPr>
+      </w:pPr>
+      <w:hyperlink w:anchor="_Toc73960209" w:history="1">
+        <w:r>
+          <w:rPr>
+            <w:rStyle w:val="Hyperlink"/>
+          </w:rPr>
+          <w:t>2.3.1. Herramientas Análisis estático de código.</w:t>
+        </w:r>
+        <w:r>
+          <w:rPr>
+            <w:webHidden/>
+          </w:rPr>
+          <w:tab/>
+        </w:r>
+        <w:r>
+          <w:rPr>
+            <w:webHidden/>
+          </w:rPr>
+          <w:fldChar w:fldCharType="begin"/>
+        </w:r>
+        <w:r>
+          <w:rPr>
+            <w:webHidden/>
+          </w:rPr>
+          <w:instrText xml:space="preserve"> PAGEREF _Toc73960209 \h </w:instrText>
+        </w:r>
+        <w:r>
+          <w:rPr>
+            <w:webHidden/>
+          </w:rPr>
+        </w:r>
+        <w:r>
+          <w:rPr>
+            <w:webHidden/>
+          </w:rPr>
+          <w:fldChar w:fldCharType="separate"/>
+        </w:r>
+        <w:r>
+          <w:rPr>
+            <w:webHidden/>
+          </w:rPr>
+          <w:t>20</w:t>
+        </w:r>
+        <w:r>
+          <w:rPr>
+            <w:webHidden/>
+          </w:rPr>
+          <w:fldChar w:fldCharType="end"/>
+        </w:r>
+      </w:hyperlink>
+    </w:p>
+    <w:p>
+      <w:pPr>
+        <w:pStyle w:val="TOC3"/>
+        <w:rPr>
+          <w:rFonts w:asciiTheme="minorHAnsi" w:eastAsiaTheme="minorEastAsia" w:hAnsiTheme="minorHAnsi" w:cstheme="minorBidi"/>
+          <w:color w:val="auto"/>
+          <w:sz w:val="22"/>
+          <w:szCs w:val="22"/>
+          <w:lang w:val="es-ES" w:eastAsia="es-ES"/>
+        </w:rPr>
+      </w:pPr>
+      <w:hyperlink w:anchor="_Toc73960210" w:history="1">
+        <w:r>
+          <w:rPr>
+            <w:rStyle w:val="Hyperlink"/>
+          </w:rPr>
+          <w:t>2.3.2. Herramientas Análisis dinámico de código.</w:t>
+        </w:r>
+        <w:r>
+          <w:rPr>
+            <w:webHidden/>
+          </w:rPr>
+          <w:tab/>
+        </w:r>
+        <w:r>
+          <w:rPr>
+            <w:webHidden/>
+          </w:rPr>
+          <w:fldChar w:fldCharType="begin"/>
+        </w:r>
+        <w:r>
+          <w:rPr>
+            <w:webHidden/>
+          </w:rPr>
+          <w:instrText xml:space="preserve"> PAGEREF _Toc73960210 \h </w:instrText>
+        </w:r>
+        <w:r>
+          <w:rPr>
+            <w:webHidden/>
+          </w:rPr>
+        </w:r>
+        <w:r>
+          <w:rPr>
+            <w:webHidden/>
+          </w:rPr>
+          <w:fldChar w:fldCharType="separate"/>
+        </w:r>
+        <w:r>
+          <w:rPr>
+            <w:webHidden/>
+          </w:rPr>
+          <w:t>23</w:t>
+        </w:r>
+        <w:r>
+          <w:rPr>
+            <w:webHidden/>
+          </w:rPr>
+          <w:fldChar w:fldCharType="end"/>
+        </w:r>
+      </w:hyperlink>
+    </w:p>
+    <w:p>
+      <w:pPr>
+        <w:pStyle w:val="TOC1"/>
+        <w:rPr>
+          <w:rFonts w:asciiTheme="minorHAnsi" w:eastAsiaTheme="minorEastAsia" w:hAnsiTheme="minorHAnsi" w:cstheme="minorBidi"/>
+          <w:color w:val="auto"/>
+          <w:szCs w:val="22"/>
+          <w:lang w:val="es-ES" w:eastAsia="es-ES"/>
+        </w:rPr>
+      </w:pPr>
+      <w:hyperlink w:anchor="_Toc73960211" w:history="1">
+        <w:r>
+          <w:rPr>
+            <w:rStyle w:val="Hyperlink"/>
+          </w:rPr>
+          <w:t>3.</w:t>
+        </w:r>
+        <w:r>
+          <w:rPr>
+            <w:rFonts w:asciiTheme="minorHAnsi" w:eastAsiaTheme="minorEastAsia" w:hAnsiTheme="minorHAnsi" w:cstheme="minorBidi"/>
+            <w:color w:val="auto"/>
+            <w:szCs w:val="22"/>
+            <w:lang w:val="es-ES" w:eastAsia="es-ES"/>
+          </w:rPr>
+          <w:tab/>
+        </w:r>
+        <w:r>
+          <w:rPr>
+            <w:rStyle w:val="Hyperlink"/>
+          </w:rPr>
+          <w:t>Diseño solución técnica</w:t>
+        </w:r>
+        <w:r>
+          <w:rPr>
+            <w:webHidden/>
+          </w:rPr>
+          <w:tab/>
+        </w:r>
+        <w:r>
+          <w:rPr>
+            <w:webHidden/>
+          </w:rPr>
+          <w:fldChar w:fldCharType="begin"/>
+        </w:r>
+        <w:r>
+          <w:rPr>
+            <w:webHidden/>
+          </w:rPr>
+          <w:instrText xml:space="preserve"> PAGEREF _Toc73960211 \h </w:instrText>
+        </w:r>
+        <w:r>
+          <w:rPr>
+            <w:webHidden/>
+          </w:rPr>
+        </w:r>
+        <w:r>
+          <w:rPr>
+            <w:webHidden/>
+          </w:rPr>
+          <w:fldChar w:fldCharType="separate"/>
+        </w:r>
+        <w:r>
+          <w:rPr>
+            <w:webHidden/>
+          </w:rPr>
+          <w:t>24</w:t>
+        </w:r>
+        <w:r>
+          <w:rPr>
+            <w:webHidden/>
+          </w:rPr>
+          <w:fldChar w:fldCharType="end"/>
+        </w:r>
+      </w:hyperlink>
+    </w:p>
+    <w:p>
+      <w:pPr>
+        <w:pStyle w:val="TOC2"/>
+        <w:rPr>
+          <w:rFonts w:asciiTheme="minorHAnsi" w:eastAsiaTheme="minorEastAsia" w:hAnsiTheme="minorHAnsi" w:cstheme="minorBidi"/>
+          <w:color w:val="auto"/>
+          <w:sz w:val="22"/>
+          <w:szCs w:val="22"/>
+          <w:lang w:val="es-ES" w:eastAsia="es-ES"/>
+        </w:rPr>
+      </w:pPr>
+      <w:hyperlink w:anchor="_Toc73960212" w:history="1">
+        <w:r>
+          <w:rPr>
+            <w:rStyle w:val="Hyperlink"/>
+          </w:rPr>
+          <w:t>3.1. Metodología de pruebas</w:t>
+        </w:r>
+        <w:r>
+          <w:rPr>
+            <w:webHidden/>
+          </w:rPr>
+          <w:tab/>
+        </w:r>
+        <w:r>
+          <w:rPr>
+            <w:webHidden/>
+          </w:rPr>
+          <w:fldChar w:fldCharType="begin"/>
+        </w:r>
+        <w:r>
+          <w:rPr>
+            <w:webHidden/>
+          </w:rPr>
+          <w:instrText xml:space="preserve"> PAGEREF _Toc73960212 \h </w:instrText>
+        </w:r>
+        <w:r>
+          <w:rPr>
+            <w:webHidden/>
+          </w:rPr>
+        </w:r>
+        <w:r>
+          <w:rPr>
+            <w:webHidden/>
+          </w:rPr>
+          <w:fldChar w:fldCharType="separate"/>
+        </w:r>
+        <w:r>
+          <w:rPr>
+            <w:webHidden/>
+          </w:rPr>
+          <w:t>24</w:t>
+        </w:r>
+        <w:r>
+          <w:rPr>
+            <w:webHidden/>
+          </w:rPr>
+          <w:fldChar w:fldCharType="end"/>
+        </w:r>
+      </w:hyperlink>
+    </w:p>
+    <w:p>
+      <w:pPr>
+        <w:pStyle w:val="TOC3"/>
+        <w:rPr>
+          <w:rFonts w:asciiTheme="minorHAnsi" w:eastAsiaTheme="minorEastAsia" w:hAnsiTheme="minorHAnsi" w:cstheme="minorBidi"/>
+          <w:color w:val="auto"/>
+          <w:sz w:val="22"/>
+          <w:szCs w:val="22"/>
+          <w:lang w:val="es-ES" w:eastAsia="es-ES"/>
+        </w:rPr>
+      </w:pPr>
+      <w:hyperlink w:anchor="_Toc73960213" w:history="1">
+        <w:r>
+          <w:rPr>
+            <w:rStyle w:val="Hyperlink"/>
+          </w:rPr>
+          <w:t>3.1.1. Generación reporte análisis estático de código</w:t>
+        </w:r>
+        <w:r>
+          <w:rPr>
+            <w:webHidden/>
+          </w:rPr>
+          <w:tab/>
+        </w:r>
+        <w:r>
+          <w:rPr>
+            <w:webHidden/>
+          </w:rPr>
+          <w:fldChar w:fldCharType="begin"/>
+        </w:r>
+        <w:r>
+          <w:rPr>
+            <w:webHidden/>
+          </w:rPr>
+          <w:instrText xml:space="preserve"> PAGEREF _Toc73960213 \h </w:instrText>
+        </w:r>
+        <w:r>
+          <w:rPr>
+            <w:webHidden/>
+          </w:rPr>
+        </w:r>
+        <w:r>
+          <w:rPr>
+            <w:webHidden/>
+          </w:rPr>
+          <w:fldChar w:fldCharType="separate"/>
+        </w:r>
+        <w:r>
+          <w:rPr>
+            <w:webHidden/>
+          </w:rPr>
+          <w:t>25</w:t>
+        </w:r>
+        <w:r>
+          <w:rPr>
+            <w:webHidden/>
+          </w:rPr>
+          <w:fldChar w:fldCharType="end"/>
+        </w:r>
+      </w:hyperlink>
+    </w:p>
+    <w:p>
+      <w:pPr>
+        <w:pStyle w:val="TOC2"/>
+        <w:rPr>
+          <w:rFonts w:asciiTheme="minorHAnsi" w:eastAsiaTheme="minorEastAsia" w:hAnsiTheme="minorHAnsi" w:cstheme="minorBidi"/>
+          <w:color w:val="auto"/>
+          <w:sz w:val="22"/>
+          <w:szCs w:val="22"/>
+          <w:lang w:val="es-ES" w:eastAsia="es-ES"/>
+        </w:rPr>
+      </w:pPr>
+      <w:hyperlink w:anchor="_Toc73960214" w:history="1">
+        <w:r>
+          <w:rPr>
+            <w:rStyle w:val="Hyperlink"/>
+          </w:rPr>
+          <w:t>3.2. Infraestructura de pruebas</w:t>
+        </w:r>
+        <w:r>
+          <w:rPr>
+            <w:webHidden/>
+          </w:rPr>
+          <w:tab/>
+        </w:r>
+        <w:r>
+          <w:rPr>
+            <w:webHidden/>
+          </w:rPr>
+          <w:fldChar w:fldCharType="begin"/>
+        </w:r>
+        <w:r>
+          <w:rPr>
+            <w:webHidden/>
+          </w:rPr>
+          <w:instrText xml:space="preserve"> PAGEREF _Toc73960214 \h </w:instrText>
+        </w:r>
+        <w:r>
+          <w:rPr>
+            <w:webHidden/>
+          </w:rPr>
+        </w:r>
+        <w:r>
+          <w:rPr>
+            <w:webHidden/>
+          </w:rPr>
+          <w:fldChar w:fldCharType="separate"/>
+        </w:r>
+        <w:r>
+          <w:rPr>
+            <w:webHidden/>
+          </w:rPr>
+          <w:t>27</w:t>
+        </w:r>
+        <w:r>
+          <w:rPr>
+            <w:webHidden/>
+          </w:rPr>
+          <w:fldChar w:fldCharType="end"/>
+        </w:r>
+      </w:hyperlink>
+    </w:p>
+    <w:p>
+      <w:pPr>
+        <w:pStyle w:val="TOC1"/>
+        <w:rPr>
+          <w:rFonts w:asciiTheme="minorHAnsi" w:eastAsiaTheme="minorEastAsia" w:hAnsiTheme="minorHAnsi" w:cstheme="minorBidi"/>
+          <w:color w:val="auto"/>
+          <w:szCs w:val="22"/>
+          <w:lang w:val="es-ES" w:eastAsia="es-ES"/>
+        </w:rPr>
+      </w:pPr>
+      <w:hyperlink w:anchor="_Toc73960215" w:history="1">
         <w:r>
           <w:rPr>
             <w:rStyle w:val="Hyperlink"/>
           </w:rPr>
           <w:t>4.</w:t>
+        </w:r>
+        <w:r>
+          <w:rPr>
+            <w:rFonts w:asciiTheme="minorHAnsi" w:eastAsiaTheme="minorEastAsia" w:hAnsiTheme="minorHAnsi" w:cstheme="minorBidi"/>
+            <w:color w:val="auto"/>
+            <w:szCs w:val="22"/>
+            <w:lang w:val="es-ES" w:eastAsia="es-ES"/>
+          </w:rPr>
+          <w:tab/>
+        </w:r>
+        <w:r>
+          <w:rPr>
+            <w:rStyle w:val="Hyperlink"/>
+          </w:rPr>
+          <w:t>Ejecución casos de prueba</w:t>
+        </w:r>
+        <w:r>
+          <w:rPr>
+            <w:webHidden/>
+          </w:rPr>
+          <w:tab/>
+        </w:r>
+        <w:r>
+          <w:rPr>
+            <w:webHidden/>
+          </w:rPr>
+          <w:fldChar w:fldCharType="begin"/>
+        </w:r>
+        <w:r>
+          <w:rPr>
+            <w:webHidden/>
+          </w:rPr>
+          <w:instrText xml:space="preserve"> PAGEREF _Toc73960215 \h </w:instrText>
+        </w:r>
+        <w:r>
+          <w:rPr>
+            <w:webHidden/>
+          </w:rPr>
+        </w:r>
+        <w:r>
+          <w:rPr>
+            <w:webHidden/>
+          </w:rPr>
+          <w:fldChar w:fldCharType="separate"/>
+        </w:r>
+        <w:r>
+          <w:rPr>
+            <w:webHidden/>
+          </w:rPr>
+          <w:t>29</w:t>
+        </w:r>
+        <w:r>
+          <w:rPr>
+            <w:webHidden/>
+          </w:rPr>
+          <w:fldChar w:fldCharType="end"/>
+        </w:r>
+      </w:hyperlink>
+    </w:p>
+    <w:p>
+      <w:pPr>
+        <w:pStyle w:val="TOC2"/>
+        <w:rPr>
+          <w:rFonts w:asciiTheme="minorHAnsi" w:eastAsiaTheme="minorEastAsia" w:hAnsiTheme="minorHAnsi" w:cstheme="minorBidi"/>
+          <w:color w:val="auto"/>
+          <w:sz w:val="22"/>
+          <w:szCs w:val="22"/>
+          <w:lang w:val="es-ES" w:eastAsia="es-ES"/>
+        </w:rPr>
+      </w:pPr>
+      <w:hyperlink w:anchor="_Toc73960216" w:history="1">
+        <w:r>
+          <w:rPr>
+            <w:rStyle w:val="Hyperlink"/>
+            <w:lang w:eastAsia="es-ES"/>
+          </w:rPr>
+          <w:t>4.1. Aplicación en desarrollo de aplicaciones Web</w:t>
+        </w:r>
+        <w:r>
+          <w:rPr>
+            <w:webHidden/>
+          </w:rPr>
+          <w:tab/>
+        </w:r>
+        <w:r>
+          <w:rPr>
+            <w:webHidden/>
+          </w:rPr>
+          <w:fldChar w:fldCharType="begin"/>
+        </w:r>
+        <w:r>
+          <w:rPr>
+            <w:webHidden/>
+          </w:rPr>
+          <w:instrText xml:space="preserve"> PAGEREF _Toc73960216 \h </w:instrText>
+        </w:r>
+        <w:r>
+          <w:rPr>
+            <w:webHidden/>
+          </w:rPr>
+        </w:r>
+        <w:r>
+          <w:rPr>
+            <w:webHidden/>
+          </w:rPr>
+          <w:fldChar w:fldCharType="separate"/>
+        </w:r>
+        <w:r>
+          <w:rPr>
+            <w:webHidden/>
+          </w:rPr>
+          <w:t>29</w:t>
+        </w:r>
+        <w:r>
+          <w:rPr>
+            <w:webHidden/>
+          </w:rPr>
+          <w:fldChar w:fldCharType="end"/>
+        </w:r>
+      </w:hyperlink>
+    </w:p>
+    <w:p>
+      <w:pPr>
+        <w:pStyle w:val="TOC3"/>
+        <w:rPr>
+          <w:rFonts w:asciiTheme="minorHAnsi" w:eastAsiaTheme="minorEastAsia" w:hAnsiTheme="minorHAnsi" w:cstheme="minorBidi"/>
+          <w:color w:val="auto"/>
+          <w:sz w:val="22"/>
+          <w:szCs w:val="22"/>
+          <w:lang w:val="es-ES" w:eastAsia="es-ES"/>
+        </w:rPr>
+      </w:pPr>
+      <w:hyperlink w:anchor="_Toc73960217" w:history="1">
+        <w:r>
+          <w:rPr>
+            <w:rStyle w:val="Hyperlink"/>
+          </w:rPr>
+          <w:t>4.1.1. Damn Vulnerable Web application</w:t>
+        </w:r>
+        <w:r>
+          <w:rPr>
+            <w:webHidden/>
+          </w:rPr>
+          <w:tab/>
+        </w:r>
+        <w:r>
+          <w:rPr>
+            <w:webHidden/>
+          </w:rPr>
+          <w:fldChar w:fldCharType="begin"/>
+        </w:r>
+        <w:r>
+          <w:rPr>
+            <w:webHidden/>
+          </w:rPr>
+          <w:instrText xml:space="preserve"> PAGEREF _Toc73960217 \h </w:instrText>
+        </w:r>
+        <w:r>
+          <w:rPr>
+            <w:webHidden/>
+          </w:rPr>
+        </w:r>
+        <w:r>
+          <w:rPr>
+            <w:webHidden/>
+          </w:rPr>
+          <w:fldChar w:fldCharType="separate"/>
+        </w:r>
+        <w:r>
+          <w:rPr>
+            <w:webHidden/>
+          </w:rPr>
+          <w:t>30</w:t>
+        </w:r>
+        <w:r>
+          <w:rPr>
+            <w:webHidden/>
+          </w:rPr>
+          <w:fldChar w:fldCharType="end"/>
+        </w:r>
+      </w:hyperlink>
+    </w:p>
+    <w:p>
+      <w:pPr>
+        <w:pStyle w:val="TOC3"/>
+        <w:rPr>
+          <w:rFonts w:asciiTheme="minorHAnsi" w:eastAsiaTheme="minorEastAsia" w:hAnsiTheme="minorHAnsi" w:cstheme="minorBidi"/>
+          <w:color w:val="auto"/>
+          <w:sz w:val="22"/>
+          <w:szCs w:val="22"/>
+          <w:lang w:val="es-ES" w:eastAsia="es-ES"/>
+        </w:rPr>
+      </w:pPr>
+      <w:hyperlink w:anchor="_Toc73960218" w:history="1">
+        <w:r>
+          <w:rPr>
+            <w:rStyle w:val="Hyperlink"/>
+          </w:rPr>
+          <w:t>4.1.2. Juice Shop</w:t>
+        </w:r>
+        <w:r>
+          <w:rPr>
+            <w:webHidden/>
+          </w:rPr>
+          <w:tab/>
+        </w:r>
+        <w:r>
+          <w:rPr>
+            <w:webHidden/>
+          </w:rPr>
+          <w:fldChar w:fldCharType="begin"/>
+        </w:r>
+        <w:r>
+          <w:rPr>
+            <w:webHidden/>
+          </w:rPr>
+          <w:instrText xml:space="preserve"> PAGEREF _Toc73960218 \h </w:instrText>
+        </w:r>
+        <w:r>
+          <w:rPr>
+            <w:webHidden/>
+          </w:rPr>
+        </w:r>
+        <w:r>
+          <w:rPr>
+            <w:webHidden/>
+          </w:rPr>
+          <w:fldChar w:fldCharType="separate"/>
+        </w:r>
+        <w:r>
+          <w:rPr>
+            <w:webHidden/>
+          </w:rPr>
+          <w:t>31</w:t>
+        </w:r>
+        <w:r>
+          <w:rPr>
+            <w:webHidden/>
+          </w:rPr>
+          <w:fldChar w:fldCharType="end"/>
+        </w:r>
+      </w:hyperlink>
+    </w:p>
+    <w:p>
+      <w:pPr>
+        <w:pStyle w:val="TOC3"/>
+        <w:rPr>
+          <w:rFonts w:asciiTheme="minorHAnsi" w:eastAsiaTheme="minorEastAsia" w:hAnsiTheme="minorHAnsi" w:cstheme="minorBidi"/>
+          <w:color w:val="auto"/>
+          <w:sz w:val="22"/>
+          <w:szCs w:val="22"/>
+          <w:lang w:val="es-ES" w:eastAsia="es-ES"/>
+        </w:rPr>
+      </w:pPr>
+      <w:hyperlink w:anchor="_Toc73960219" w:history="1">
+        <w:r>
+          <w:rPr>
+            <w:rStyle w:val="Hyperlink"/>
+          </w:rPr>
+          <w:t>4.1.3. WebGoat</w:t>
+        </w:r>
+        <w:r>
+          <w:rPr>
+            <w:webHidden/>
+          </w:rPr>
+          <w:tab/>
+        </w:r>
+        <w:r>
+          <w:rPr>
+            <w:webHidden/>
+          </w:rPr>
+          <w:fldChar w:fldCharType="begin"/>
+        </w:r>
+        <w:r>
+          <w:rPr>
+            <w:webHidden/>
+          </w:rPr>
+          <w:instrText xml:space="preserve"> PAGEREF _Toc73960219 \h </w:instrText>
+        </w:r>
+        <w:r>
+          <w:rPr>
+            <w:webHidden/>
+          </w:rPr>
+        </w:r>
+        <w:r>
+          <w:rPr>
+            <w:webHidden/>
+          </w:rPr>
+          <w:fldChar w:fldCharType="separate"/>
+        </w:r>
+        <w:r>
+          <w:rPr>
+            <w:webHidden/>
+          </w:rPr>
+          <w:t>32</w:t>
+        </w:r>
+        <w:r>
+          <w:rPr>
+            <w:webHidden/>
+          </w:rPr>
+          <w:fldChar w:fldCharType="end"/>
+        </w:r>
+      </w:hyperlink>
+    </w:p>
+    <w:p>
+      <w:pPr>
+        <w:pStyle w:val="TOC3"/>
+        <w:rPr>
+          <w:rFonts w:asciiTheme="minorHAnsi" w:eastAsiaTheme="minorEastAsia" w:hAnsiTheme="minorHAnsi" w:cstheme="minorBidi"/>
+          <w:color w:val="auto"/>
+          <w:sz w:val="22"/>
+          <w:szCs w:val="22"/>
+          <w:lang w:val="es-ES" w:eastAsia="es-ES"/>
+        </w:rPr>
+      </w:pPr>
+      <w:hyperlink w:anchor="_Toc73960220" w:history="1">
+        <w:r>
+          <w:rPr>
+            <w:rStyle w:val="Hyperlink"/>
+          </w:rPr>
+          <w:t>4.1.4. WebGoat.Net</w:t>
+        </w:r>
+        <w:r>
+          <w:rPr>
+            <w:webHidden/>
+          </w:rPr>
+          <w:tab/>
+        </w:r>
+        <w:r>
+          <w:rPr>
+            <w:webHidden/>
+          </w:rPr>
+          <w:fldChar w:fldCharType="begin"/>
+        </w:r>
+        <w:r>
+          <w:rPr>
+            <w:webHidden/>
+          </w:rPr>
+          <w:instrText xml:space="preserve"> PAGEREF _Toc73960220 \h </w:instrText>
+        </w:r>
+        <w:r>
+          <w:rPr>
+            <w:webHidden/>
+          </w:rPr>
+        </w:r>
+        <w:r>
+          <w:rPr>
+            <w:webHidden/>
+          </w:rPr>
+          <w:fldChar w:fldCharType="separate"/>
+        </w:r>
+        <w:r>
+          <w:rPr>
+            <w:webHidden/>
+          </w:rPr>
+          <w:t>34</w:t>
+        </w:r>
+        <w:r>
+          <w:rPr>
+            <w:webHidden/>
+          </w:rPr>
+          <w:fldChar w:fldCharType="end"/>
+        </w:r>
+      </w:hyperlink>
+    </w:p>
+    <w:p>
+      <w:pPr>
+        <w:pStyle w:val="TOC1"/>
+        <w:rPr>
+          <w:rFonts w:asciiTheme="minorHAnsi" w:eastAsiaTheme="minorEastAsia" w:hAnsiTheme="minorHAnsi" w:cstheme="minorBidi"/>
+          <w:color w:val="auto"/>
+          <w:szCs w:val="22"/>
+          <w:lang w:val="es-ES" w:eastAsia="es-ES"/>
+        </w:rPr>
+      </w:pPr>
+      <w:hyperlink w:anchor="_Toc73960221" w:history="1">
+        <w:r>
+          <w:rPr>
+            <w:rStyle w:val="Hyperlink"/>
+          </w:rPr>
+          <w:t>5.</w:t>
         </w:r>
         <w:r>
           <w:rPr>
@@ -1417,7 +2588,7 @@
           <w:rPr>
             <w:webHidden/>
           </w:rPr>
-          <w:instrText xml:space="preserve"> PAGEREF _Toc72744222 \h </w:instrText>
+          <w:instrText xml:space="preserve"> PAGEREF _Toc73960221 \h </w:instrText>
         </w:r>
         <w:r>
           <w:rPr>
@@ -1434,7 +2605,7 @@
           <w:rPr>
             <w:webHidden/>
           </w:rPr>
-          <w:t>13</w:t>
+          <w:t>35</w:t>
         </w:r>
         <w:r>
           <w:rPr>
@@ -1455,12 +2626,12 @@
           <w:lang w:val="es-ES" w:eastAsia="es-ES"/>
         </w:rPr>
       </w:pPr>
-      <w:hyperlink w:anchor="_Toc72744223" w:history="1">
+      <w:hyperlink w:anchor="_Toc73960222" w:history="1">
         <w:r>
           <w:rPr>
             <w:rStyle w:val="Hyperlink"/>
           </w:rPr>
-          <w:t>4.1. Glosario de términos</w:t>
+          <w:t>5.1. Glosario de términos</w:t>
         </w:r>
         <w:r>
           <w:rPr>
@@ -1478,7 +2649,7 @@
           <w:rPr>
             <w:webHidden/>
           </w:rPr>
-          <w:instrText xml:space="preserve"> PAGEREF _Toc72744223 \h </w:instrText>
+          <w:instrText xml:space="preserve"> PAGEREF _Toc73960222 \h </w:instrText>
         </w:r>
         <w:r>
           <w:rPr>
@@ -1495,7 +2666,7 @@
           <w:rPr>
             <w:webHidden/>
           </w:rPr>
-          <w:t>13</w:t>
+          <w:t>35</w:t>
         </w:r>
         <w:r>
           <w:rPr>
@@ -1516,12 +2687,12 @@
           <w:lang w:val="es-ES" w:eastAsia="es-ES"/>
         </w:rPr>
       </w:pPr>
-      <w:hyperlink w:anchor="_Toc72744224" w:history="1">
+      <w:hyperlink w:anchor="_Toc73960223" w:history="1">
         <w:r>
           <w:rPr>
             <w:rStyle w:val="Hyperlink"/>
           </w:rPr>
-          <w:t>4.2. Documentos relacionados</w:t>
+          <w:t>5.2. Documentos relacionados</w:t>
         </w:r>
         <w:r>
           <w:rPr>
@@ -1539,7 +2710,7 @@
           <w:rPr>
             <w:webHidden/>
           </w:rPr>
-          <w:instrText xml:space="preserve"> PAGEREF _Toc72744224 \h </w:instrText>
+          <w:instrText xml:space="preserve"> PAGEREF _Toc73960223 \h </w:instrText>
         </w:r>
         <w:r>
           <w:rPr>
@@ -1556,7 +2727,7 @@
           <w:rPr>
             <w:webHidden/>
           </w:rPr>
-          <w:t>14</w:t>
+          <w:t>37</w:t>
         </w:r>
         <w:r>
           <w:rPr>
@@ -1577,12 +2748,12 @@
           <w:lang w:val="es-ES" w:eastAsia="es-ES"/>
         </w:rPr>
       </w:pPr>
-      <w:hyperlink w:anchor="_Toc72744225" w:history="1">
+      <w:hyperlink w:anchor="_Toc73960224" w:history="1">
         <w:r>
           <w:rPr>
             <w:rStyle w:val="Hyperlink"/>
           </w:rPr>
-          <w:t>4.3. Instalación Software Necesario</w:t>
+          <w:t>5.3. Instalación Software Necesario</w:t>
         </w:r>
         <w:r>
           <w:rPr>
@@ -1600,7 +2771,7 @@
           <w:rPr>
             <w:webHidden/>
           </w:rPr>
-          <w:instrText xml:space="preserve"> PAGEREF _Toc72744225 \h </w:instrText>
+          <w:instrText xml:space="preserve"> PAGEREF _Toc73960224 \h </w:instrText>
         </w:r>
         <w:r>
           <w:rPr>
@@ -1617,7 +2788,7 @@
           <w:rPr>
             <w:webHidden/>
           </w:rPr>
-          <w:t>15</w:t>
+          <w:t>37</w:t>
         </w:r>
         <w:r>
           <w:rPr>
@@ -1638,12 +2809,12 @@
           <w:lang w:val="es-ES" w:eastAsia="es-ES"/>
         </w:rPr>
       </w:pPr>
-      <w:hyperlink w:anchor="_Toc72744226" w:history="1">
+      <w:hyperlink w:anchor="_Toc73960225" w:history="1">
         <w:r>
           <w:rPr>
             <w:rStyle w:val="Hyperlink"/>
           </w:rPr>
-          <w:t>4.4. Instalación SonarQube</w:t>
+          <w:t>5.4. Instalación SonarQube</w:t>
         </w:r>
         <w:r>
           <w:rPr>
@@ -1661,7 +2832,7 @@
           <w:rPr>
             <w:webHidden/>
           </w:rPr>
-          <w:instrText xml:space="preserve"> PAGEREF _Toc72744226 \h </w:instrText>
+          <w:instrText xml:space="preserve"> PAGEREF _Toc73960225 \h </w:instrText>
         </w:r>
         <w:r>
           <w:rPr>
@@ -1678,7 +2849,7 @@
           <w:rPr>
             <w:webHidden/>
           </w:rPr>
-          <w:t>18</w:t>
+          <w:t>40</w:t>
         </w:r>
         <w:r>
           <w:rPr>
@@ -1699,12 +2870,12 @@
           <w:lang w:val="es-ES" w:eastAsia="es-ES"/>
         </w:rPr>
       </w:pPr>
-      <w:hyperlink w:anchor="_Toc72744227" w:history="1">
+      <w:hyperlink w:anchor="_Toc73960226" w:history="1">
         <w:r>
           <w:rPr>
             <w:rStyle w:val="Hyperlink"/>
           </w:rPr>
-          <w:t>4.4.1. Actualizar paquetes distro</w:t>
+          <w:t>5.4.1. Actualizar paquetes distro</w:t>
         </w:r>
         <w:r>
           <w:rPr>
@@ -1722,7 +2893,7 @@
           <w:rPr>
             <w:webHidden/>
           </w:rPr>
-          <w:instrText xml:space="preserve"> PAGEREF _Toc72744227 \h </w:instrText>
+          <w:instrText xml:space="preserve"> PAGEREF _Toc73960226 \h </w:instrText>
         </w:r>
         <w:r>
           <w:rPr>
@@ -1739,7 +2910,7 @@
           <w:rPr>
             <w:webHidden/>
           </w:rPr>
-          <w:t>18</w:t>
+          <w:t>40</w:t>
         </w:r>
         <w:r>
           <w:rPr>
@@ -1760,12 +2931,12 @@
           <w:lang w:val="es-ES" w:eastAsia="es-ES"/>
         </w:rPr>
       </w:pPr>
-      <w:hyperlink w:anchor="_Toc72744228" w:history="1">
+      <w:hyperlink w:anchor="_Toc73960227" w:history="1">
         <w:r>
           <w:rPr>
             <w:rStyle w:val="Hyperlink"/>
           </w:rPr>
-          <w:t>4.4.2. Instalar y configurar PostgreSQL</w:t>
+          <w:t>5.4.2. Instalar y configurar PostgreSQL</w:t>
         </w:r>
         <w:r>
           <w:rPr>
@@ -1783,7 +2954,7 @@
           <w:rPr>
             <w:webHidden/>
           </w:rPr>
-          <w:instrText xml:space="preserve"> PAGEREF _Toc72744228 \h </w:instrText>
+          <w:instrText xml:space="preserve"> PAGEREF _Toc73960227 \h </w:instrText>
         </w:r>
         <w:r>
           <w:rPr>
@@ -1800,7 +2971,7 @@
           <w:rPr>
             <w:webHidden/>
           </w:rPr>
-          <w:t>18</w:t>
+          <w:t>40</w:t>
         </w:r>
         <w:r>
           <w:rPr>
@@ -1821,12 +2992,12 @@
           <w:lang w:val="es-ES" w:eastAsia="es-ES"/>
         </w:rPr>
       </w:pPr>
-      <w:hyperlink w:anchor="_Toc72744229" w:history="1">
+      <w:hyperlink w:anchor="_Toc73960228" w:history="1">
         <w:r>
           <w:rPr>
             <w:rStyle w:val="Hyperlink"/>
           </w:rPr>
-          <w:t>4.4.3. Instalación Configuración de SonarQube</w:t>
+          <w:t>5.4.3. Instalación Configuración de SonarQube</w:t>
         </w:r>
         <w:r>
           <w:rPr>
@@ -1844,7 +3015,7 @@
           <w:rPr>
             <w:webHidden/>
           </w:rPr>
-          <w:instrText xml:space="preserve"> PAGEREF _Toc72744229 \h </w:instrText>
+          <w:instrText xml:space="preserve"> PAGEREF _Toc73960228 \h </w:instrText>
         </w:r>
         <w:r>
           <w:rPr>
@@ -1861,7 +3032,7 @@
           <w:rPr>
             <w:webHidden/>
           </w:rPr>
-          <w:t>19</w:t>
+          <w:t>41</w:t>
         </w:r>
         <w:r>
           <w:rPr>
@@ -1952,7 +3123,7 @@
           <w:rFonts w:ascii="Arial" w:hAnsi="Arial" w:cs="Arial"/>
         </w:rPr>
       </w:pPr>
-      <w:bookmarkStart w:id="2" w:name="_Toc72744211"/>
+      <w:bookmarkStart w:id="2" w:name="_Toc73960191"/>
       <w:bookmarkEnd w:id="0"/>
       <w:r>
         <w:rPr>
@@ -1967,7 +3138,7 @@
       <w:pPr>
         <w:pStyle w:val="CGHeading2-outlined1"/>
       </w:pPr>
-      <w:bookmarkStart w:id="3" w:name="_Toc72744212"/>
+      <w:bookmarkStart w:id="3" w:name="_Toc73960192"/>
       <w:r>
         <w:t>Motivación y Objetivos</w:t>
       </w:r>
@@ -2075,7 +3246,7 @@
           <w:rFonts w:ascii="Arial" w:hAnsi="Arial" w:cs="Arial"/>
         </w:rPr>
       </w:pPr>
-      <w:bookmarkStart w:id="4" w:name="_Toc72744213"/>
+      <w:bookmarkStart w:id="4" w:name="_Toc73960193"/>
       <w:r>
         <w:rPr>
           <w:rFonts w:ascii="Arial" w:hAnsi="Arial" w:cs="Arial"/>
@@ -2093,7 +3264,7 @@
           <w:rFonts w:ascii="Arial" w:hAnsi="Arial" w:cs="Arial"/>
         </w:rPr>
       </w:pPr>
-      <w:bookmarkStart w:id="5" w:name="_Toc72744214"/>
+      <w:bookmarkStart w:id="5" w:name="_Toc73960194"/>
       <w:r>
         <w:rPr>
           <w:rFonts w:ascii="Arial" w:hAnsi="Arial" w:cs="Arial"/>
@@ -2107,7 +3278,7 @@
         <w:pStyle w:val="CGHeading3-outlined"/>
         <w:spacing w:before="0"/>
       </w:pPr>
-      <w:bookmarkStart w:id="6" w:name="_Toc72744215"/>
+      <w:bookmarkStart w:id="6" w:name="_Toc73960195"/>
       <w:r>
         <w:t>¿Qué es una prueba de penetración o pentest?</w:t>
       </w:r>
@@ -2551,8 +3722,8 @@
         <w:pStyle w:val="CGHeading3-outlined"/>
         <w:spacing w:before="0"/>
       </w:pPr>
-      <w:bookmarkStart w:id="7" w:name="_Toc72744216"/>
-      <w:bookmarkStart w:id="8" w:name="_Ref73633443"/>
+      <w:bookmarkStart w:id="7" w:name="_Ref73633443"/>
+      <w:bookmarkStart w:id="8" w:name="_Toc73960196"/>
       <w:r>
         <w:lastRenderedPageBreak/>
         <w:t>Fases de la prueba de intrusión</w:t>
@@ -4427,7 +5598,7 @@
           <w:rFonts w:ascii="Arial" w:hAnsi="Arial" w:cs="Arial"/>
         </w:rPr>
       </w:pPr>
-      <w:bookmarkStart w:id="9" w:name="_Toc72744217"/>
+      <w:bookmarkStart w:id="9" w:name="_Toc73960197"/>
       <w:r>
         <w:rPr>
           <w:rFonts w:ascii="Arial" w:hAnsi="Arial" w:cs="Arial"/>
@@ -4441,6 +5612,7 @@
         </w:rPr>
         <w:t>Clasificación de vulnerabilidades OWASP Top 10</w:t>
       </w:r>
+      <w:bookmarkEnd w:id="9"/>
     </w:p>
     <w:p>
       <w:pPr>
@@ -5399,6 +6571,7 @@
         <w:pStyle w:val="CGHeading3-outlined"/>
         <w:spacing w:before="0"/>
       </w:pPr>
+      <w:bookmarkStart w:id="10" w:name="_Toc73960198"/>
       <w:r>
         <w:t>A1</w:t>
       </w:r>
@@ -5423,6 +6596,7 @@
       <w:r>
         <w:t>ecciones</w:t>
       </w:r>
+      <w:bookmarkEnd w:id="10"/>
     </w:p>
     <w:p>
       <w:pPr>
@@ -5592,6 +6766,7 @@
       <w:r>
         <w:rPr>
           <w:rFonts w:ascii="Open Sans" w:hAnsi="Open Sans" w:cs="Arial"/>
+          <w:noProof/>
           <w:sz w:val="22"/>
           <w:szCs w:val="22"/>
         </w:rPr>
@@ -5694,6 +6869,7 @@
       <w:r>
         <w:rPr>
           <w:rFonts w:ascii="Open Sans" w:hAnsi="Open Sans" w:cs="Arial"/>
+          <w:noProof/>
           <w:sz w:val="22"/>
           <w:szCs w:val="22"/>
         </w:rPr>
@@ -5789,46 +6965,16 @@
         <w:rPr>
           <w:rFonts w:ascii="Consolas" w:hAnsi="Consolas"/>
           <w:szCs w:val="20"/>
+          <w:lang w:val="en-US"/>
         </w:rPr>
       </w:pPr>
       <w:r>
         <w:rPr>
           <w:rFonts w:ascii="Consolas" w:hAnsi="Consolas"/>
           <w:szCs w:val="20"/>
-        </w:rPr>
-        <w:t xml:space="preserve">%' </w:t>
-      </w:r>
-      <w:proofErr w:type="spellStart"/>
-      <w:r>
-        <w:rPr>
-          <w:rFonts w:ascii="Consolas" w:hAnsi="Consolas"/>
-          <w:szCs w:val="20"/>
-        </w:rPr>
-        <w:t>union</w:t>
-      </w:r>
-      <w:proofErr w:type="spellEnd"/>
-      <w:r>
-        <w:rPr>
-          <w:rFonts w:ascii="Consolas" w:hAnsi="Consolas"/>
-          <w:szCs w:val="20"/>
-        </w:rPr>
-        <w:t xml:space="preserve"> </w:t>
-      </w:r>
-      <w:proofErr w:type="spellStart"/>
-      <w:r>
-        <w:rPr>
-          <w:rFonts w:ascii="Consolas" w:hAnsi="Consolas"/>
-          <w:szCs w:val="20"/>
-        </w:rPr>
-        <w:t>select</w:t>
-      </w:r>
-      <w:proofErr w:type="spellEnd"/>
-      <w:r>
-        <w:rPr>
-          <w:rFonts w:ascii="Consolas" w:hAnsi="Consolas"/>
-          <w:szCs w:val="20"/>
-        </w:rPr>
-        <w:t xml:space="preserve"> </w:t>
+          <w:lang w:val="en-US"/>
+        </w:rPr>
+        <w:t xml:space="preserve">%' union select </w:t>
       </w:r>
       <w:proofErr w:type="spellStart"/>
       <w:proofErr w:type="gramStart"/>
@@ -5836,6 +6982,7 @@
         <w:rPr>
           <w:rFonts w:ascii="Consolas" w:hAnsi="Consolas"/>
           <w:szCs w:val="20"/>
+          <w:lang w:val="en-US"/>
         </w:rPr>
         <w:t>user,password</w:t>
       </w:r>
@@ -5845,40 +6992,9 @@
         <w:rPr>
           <w:rFonts w:ascii="Consolas" w:hAnsi="Consolas"/>
           <w:szCs w:val="20"/>
-        </w:rPr>
-        <w:t xml:space="preserve"> </w:t>
-      </w:r>
-      <w:proofErr w:type="spellStart"/>
-      <w:r>
-        <w:rPr>
-          <w:rFonts w:ascii="Consolas" w:hAnsi="Consolas"/>
-          <w:szCs w:val="20"/>
-        </w:rPr>
-        <w:t>from</w:t>
-      </w:r>
-      <w:proofErr w:type="spellEnd"/>
-      <w:r>
-        <w:rPr>
-          <w:rFonts w:ascii="Consolas" w:hAnsi="Consolas"/>
-          <w:szCs w:val="20"/>
-        </w:rPr>
-        <w:t xml:space="preserve"> </w:t>
-      </w:r>
-      <w:proofErr w:type="spellStart"/>
-      <w:r>
-        <w:rPr>
-          <w:rFonts w:ascii="Consolas" w:hAnsi="Consolas"/>
-          <w:szCs w:val="20"/>
-        </w:rPr>
-        <w:t>users</w:t>
-      </w:r>
-      <w:proofErr w:type="spellEnd"/>
-      <w:r>
-        <w:rPr>
-          <w:rFonts w:ascii="Consolas" w:hAnsi="Consolas"/>
-          <w:szCs w:val="20"/>
-        </w:rPr>
-        <w:t>#</w:t>
+          <w:lang w:val="en-US"/>
+        </w:rPr>
+        <w:t xml:space="preserve"> from users#</w:t>
       </w:r>
     </w:p>
     <w:p>
@@ -5915,6 +7031,7 @@
       <w:r>
         <w:rPr>
           <w:rFonts w:ascii="Open Sans" w:hAnsi="Open Sans" w:cs="Arial"/>
+          <w:noProof/>
           <w:sz w:val="22"/>
           <w:szCs w:val="22"/>
         </w:rPr>
@@ -6007,6 +7124,7 @@
       <w:r>
         <w:rPr>
           <w:rFonts w:ascii="Open Sans" w:hAnsi="Open Sans" w:cs="Arial"/>
+          <w:noProof/>
           <w:sz w:val="22"/>
           <w:szCs w:val="22"/>
         </w:rPr>
@@ -6083,6 +7201,7 @@
         <w:pStyle w:val="CGHeading3-outlined"/>
         <w:spacing w:before="0"/>
       </w:pPr>
+      <w:bookmarkStart w:id="11" w:name="_Toc73960199"/>
       <w:r>
         <w:lastRenderedPageBreak/>
         <w:t>A2</w:t>
@@ -6099,6 +7218,7 @@
       <w:r>
         <w:t xml:space="preserve"> Pérdida de autenticación y gestión de sesiones (Broken Authentication)</w:t>
       </w:r>
+      <w:bookmarkEnd w:id="11"/>
     </w:p>
     <w:p>
       <w:pPr>
@@ -6198,6 +7318,7 @@
       <w:r>
         <w:rPr>
           <w:rFonts w:ascii="Arial" w:hAnsi="Arial" w:cs="Arial"/>
+          <w:noProof/>
         </w:rPr>
         <w:drawing>
           <wp:inline distT="0" distB="0" distL="0" distR="0" wp14:anchorId="5ABE6E8D" wp14:editId="37DABADA">
@@ -6282,6 +7403,7 @@
       <w:r>
         <w:rPr>
           <w:rFonts w:ascii="Arial" w:hAnsi="Arial" w:cs="Arial"/>
+          <w:noProof/>
         </w:rPr>
         <w:drawing>
           <wp:inline distT="0" distB="0" distL="0" distR="0" wp14:anchorId="2145D84B" wp14:editId="7F28203E">
@@ -6348,6 +7470,7 @@
       <w:r>
         <w:rPr>
           <w:rFonts w:ascii="Arial" w:hAnsi="Arial" w:cs="Arial"/>
+          <w:noProof/>
         </w:rPr>
         <w:drawing>
           <wp:inline distT="0" distB="0" distL="0" distR="0" wp14:anchorId="7D46CEE5" wp14:editId="5182A6AA">
@@ -6397,6 +7520,7 @@
         </w:rPr>
       </w:pPr>
       <w:r>
+        <w:lastRenderedPageBreak/>
         <w:br w:type="page"/>
       </w:r>
     </w:p>
@@ -6410,6 +7534,7 @@
         </w:rPr>
       </w:pPr>
       <w:hyperlink r:id="rId36" w:tooltip="A3_2017-Sensitive Data Exposure" w:history="1">
+        <w:bookmarkStart w:id="12" w:name="_Toc73960200"/>
         <w:r>
           <w:t>A3:2017</w:t>
         </w:r>
@@ -6435,6 +7560,7 @@
         <w:r>
           <w:t>)</w:t>
         </w:r>
+        <w:bookmarkEnd w:id="12"/>
       </w:hyperlink>
     </w:p>
     <w:p>
@@ -6534,6 +7660,7 @@
         </w:rPr>
       </w:pPr>
       <w:hyperlink r:id="rId37" w:tooltip="A4_2017-XML External Entities (XXE)" w:history="1">
+        <w:bookmarkStart w:id="13" w:name="_Toc73960201"/>
         <w:r>
           <w:rPr>
             <w:lang w:val="en-US"/>
@@ -6564,6 +7691,7 @@
           </w:rPr>
           <w:t>XML External Entities (XXE)</w:t>
         </w:r>
+        <w:bookmarkEnd w:id="13"/>
       </w:hyperlink>
     </w:p>
     <w:p>
@@ -7899,15 +9027,15 @@
           <w:rFonts w:ascii="Open Sans" w:hAnsi="Open Sans"/>
           <w:sz w:val="22"/>
           <w:szCs w:val="22"/>
-          <w:lang w:val="es-ES"/>
-        </w:rPr>
-      </w:pPr>
-      <w:r>
-        <w:rPr>
-          <w:rFonts w:ascii="Open Sans" w:hAnsi="Open Sans"/>
-          <w:sz w:val="22"/>
-          <w:szCs w:val="22"/>
-          <w:lang w:val="es-ES"/>
+          <w:lang w:val="en-US"/>
+        </w:rPr>
+      </w:pPr>
+      <w:r>
+        <w:rPr>
+          <w:rFonts w:ascii="Open Sans" w:hAnsi="Open Sans"/>
+          <w:sz w:val="22"/>
+          <w:szCs w:val="22"/>
+          <w:lang w:val="en-US"/>
         </w:rPr>
         <w:br w:type="page"/>
       </w:r>
@@ -8191,6 +9319,7 @@
         </w:rPr>
       </w:pPr>
       <w:hyperlink r:id="rId39" w:tooltip="A5_2017-Broken Access Control" w:history="1">
+        <w:bookmarkStart w:id="14" w:name="_Toc73960202"/>
         <w:r>
           <w:t>A5:2017</w:t>
         </w:r>
@@ -8200,6 +9329,7 @@
         <w:r>
           <w:t>- Pérdida de control de acceso (Broken Access Control)</w:t>
         </w:r>
+        <w:bookmarkEnd w:id="14"/>
       </w:hyperlink>
     </w:p>
     <w:p>
@@ -8273,6 +9403,7 @@
         <w:spacing w:before="0"/>
       </w:pPr>
       <w:hyperlink r:id="rId40" w:tooltip="A6_2017-Security Misconfiguration" w:history="1">
+        <w:bookmarkStart w:id="15" w:name="_Toc73960203"/>
         <w:r>
           <w:t>A6:2017</w:t>
         </w:r>
@@ -8282,6 +9413,7 @@
         <w:r>
           <w:t>- Configuración de seguridad incorrecta (Security Misconfiguration)</w:t>
         </w:r>
+        <w:bookmarkEnd w:id="15"/>
       </w:hyperlink>
     </w:p>
     <w:p>
@@ -8380,6 +9512,7 @@
         <w:spacing w:before="0"/>
       </w:pPr>
       <w:hyperlink r:id="rId41" w:tooltip="A7_2017-Cross-Site Scripting (XSS)" w:history="1">
+        <w:bookmarkStart w:id="16" w:name="_Toc73960204"/>
         <w:r>
           <w:t>A7:2017</w:t>
         </w:r>
@@ -8389,6 +9522,7 @@
         <w:r>
           <w:t>- Secuencia de comando de sitios cruzados (XSS)</w:t>
         </w:r>
+        <w:bookmarkEnd w:id="16"/>
       </w:hyperlink>
     </w:p>
     <w:p>
@@ -8494,6 +9628,7 @@
       <w:r>
         <w:rPr>
           <w:rFonts w:ascii="LiberationSans" w:hAnsi="LiberationSans"/>
+          <w:noProof/>
           <w:color w:val="000000"/>
           <w:sz w:val="18"/>
           <w:szCs w:val="18"/>
@@ -8608,6 +9743,9 @@
         <w:jc w:val="left"/>
       </w:pPr>
       <w:r>
+        <w:rPr>
+          <w:noProof/>
+        </w:rPr>
         <w:drawing>
           <wp:inline distT="0" distB="0" distL="0" distR="0" wp14:anchorId="74D8BC57" wp14:editId="132E8403">
             <wp:extent cx="6480810" cy="2134870"/>
@@ -8759,6 +9897,7 @@
         </w:rPr>
       </w:pPr>
       <w:hyperlink r:id="rId44" w:tooltip="A8_2017-Insecure Deserialization" w:history="1">
+        <w:bookmarkStart w:id="17" w:name="_Toc73960205"/>
         <w:r>
           <w:t>A8:2017</w:t>
         </w:r>
@@ -8768,6 +9907,7 @@
         <w:r>
           <w:t>- Deserialización insegura (Insecure Deserialization)</w:t>
         </w:r>
+        <w:bookmarkEnd w:id="17"/>
       </w:hyperlink>
       <w:r>
         <w:rPr>
@@ -10572,7 +11712,7 @@
           <w:color w:val="D4D4D4"/>
           <w:sz w:val="21"/>
           <w:szCs w:val="21"/>
-          <w:lang w:val="en-US" w:eastAsia="es-ES"/>
+          <w:lang w:val="es-ES" w:eastAsia="es-ES"/>
         </w:rPr>
       </w:pPr>
       <w:r>
@@ -10592,7 +11732,7 @@
           <w:color w:val="4EC9B0"/>
           <w:sz w:val="21"/>
           <w:szCs w:val="21"/>
-          <w:lang w:val="en-US" w:eastAsia="es-ES"/>
+          <w:lang w:val="es-ES" w:eastAsia="es-ES"/>
         </w:rPr>
         <w:t>System</w:t>
       </w:r>
@@ -10602,7 +11742,7 @@
           <w:color w:val="D4D4D4"/>
           <w:sz w:val="21"/>
           <w:szCs w:val="21"/>
-          <w:lang w:val="en-US" w:eastAsia="es-ES"/>
+          <w:lang w:val="es-ES" w:eastAsia="es-ES"/>
         </w:rPr>
         <w:t>.</w:t>
       </w:r>
@@ -10612,7 +11752,7 @@
           <w:color w:val="9CDCFE"/>
           <w:sz w:val="21"/>
           <w:szCs w:val="21"/>
-          <w:lang w:val="en-US" w:eastAsia="es-ES"/>
+          <w:lang w:val="es-ES" w:eastAsia="es-ES"/>
         </w:rPr>
         <w:t>out</w:t>
       </w:r>
@@ -10622,7 +11762,7 @@
           <w:color w:val="D4D4D4"/>
           <w:sz w:val="21"/>
           <w:szCs w:val="21"/>
-          <w:lang w:val="en-US" w:eastAsia="es-ES"/>
+          <w:lang w:val="es-ES" w:eastAsia="es-ES"/>
         </w:rPr>
         <w:t>.</w:t>
       </w:r>
@@ -10632,7 +11772,7 @@
           <w:color w:val="DCDCAA"/>
           <w:sz w:val="21"/>
           <w:szCs w:val="21"/>
-          <w:lang w:val="en-US" w:eastAsia="es-ES"/>
+          <w:lang w:val="es-ES" w:eastAsia="es-ES"/>
         </w:rPr>
         <w:t>println</w:t>
       </w:r>
@@ -10643,32 +11783,32 @@
           <w:color w:val="D4D4D4"/>
           <w:sz w:val="21"/>
           <w:szCs w:val="21"/>
-          <w:lang w:val="en-US" w:eastAsia="es-ES"/>
+          <w:lang w:val="es-ES" w:eastAsia="es-ES"/>
         </w:rPr>
         <w:t>(</w:t>
       </w:r>
+      <w:proofErr w:type="spellStart"/>
       <w:r>
         <w:rPr>
           <w:rFonts w:ascii="Consolas" w:hAnsi="Consolas"/>
           <w:color w:val="9CDCFE"/>
           <w:sz w:val="21"/>
           <w:szCs w:val="21"/>
-          <w:lang w:val="en-US" w:eastAsia="es-ES"/>
+          <w:lang w:val="es-ES" w:eastAsia="es-ES"/>
         </w:rPr>
         <w:t>payload</w:t>
       </w:r>
-      <w:proofErr w:type="gramStart"/>
+      <w:proofErr w:type="spellEnd"/>
       <w:r>
         <w:rPr>
           <w:rFonts w:ascii="Consolas" w:hAnsi="Consolas"/>
           <w:color w:val="D4D4D4"/>
           <w:sz w:val="21"/>
           <w:szCs w:val="21"/>
-          <w:lang w:val="en-US" w:eastAsia="es-ES"/>
+          <w:lang w:val="es-ES" w:eastAsia="es-ES"/>
         </w:rPr>
         <w:t>);</w:t>
       </w:r>
-      <w:proofErr w:type="gramEnd"/>
     </w:p>
     <w:p>
       <w:pPr>
@@ -10680,7 +11820,7 @@
           <w:color w:val="D4D4D4"/>
           <w:sz w:val="21"/>
           <w:szCs w:val="21"/>
-          <w:lang w:val="en-US" w:eastAsia="es-ES"/>
+          <w:lang w:val="es-ES" w:eastAsia="es-ES"/>
         </w:rPr>
       </w:pPr>
       <w:r>
@@ -10689,7 +11829,7 @@
           <w:color w:val="D4D4D4"/>
           <w:sz w:val="21"/>
           <w:szCs w:val="21"/>
-          <w:lang w:val="en-US" w:eastAsia="es-ES"/>
+          <w:lang w:val="es-ES" w:eastAsia="es-ES"/>
         </w:rPr>
         <w:t>    }</w:t>
       </w:r>
@@ -10704,7 +11844,7 @@
           <w:color w:val="D4D4D4"/>
           <w:sz w:val="21"/>
           <w:szCs w:val="21"/>
-          <w:lang w:val="en-US" w:eastAsia="es-ES"/>
+          <w:lang w:val="es-ES" w:eastAsia="es-ES"/>
         </w:rPr>
       </w:pPr>
       <w:r>
@@ -10713,7 +11853,7 @@
           <w:color w:val="D4D4D4"/>
           <w:sz w:val="21"/>
           <w:szCs w:val="21"/>
-          <w:lang w:val="en-US" w:eastAsia="es-ES"/>
+          <w:lang w:val="es-ES" w:eastAsia="es-ES"/>
         </w:rPr>
         <w:t>}</w:t>
       </w:r>
@@ -10817,6 +11957,7 @@
         </w:rPr>
       </w:pPr>
       <w:hyperlink r:id="rId45" w:tooltip="A9_2017-Using Components with Known Vulnerabilities" w:history="1">
+        <w:bookmarkStart w:id="18" w:name="_Toc73960206"/>
         <w:r>
           <w:t>A9:2017</w:t>
         </w:r>
@@ -10826,6 +11967,7 @@
         <w:r>
           <w:t>- Uso de componentes con vulnerabilidades conocidas</w:t>
         </w:r>
+        <w:bookmarkEnd w:id="18"/>
       </w:hyperlink>
     </w:p>
     <w:p>
@@ -10894,6 +12036,7 @@
         </w:rPr>
       </w:pPr>
       <w:hyperlink r:id="rId46" w:tooltip="A10_2017-Insufficient Logging &amp; Monitoring" w:history="1">
+        <w:bookmarkStart w:id="19" w:name="_Toc73960207"/>
         <w:r>
           <w:t>A10:2017</w:t>
         </w:r>
@@ -10903,6 +12046,7 @@
         <w:r>
           <w:t>- Registro y monitoreo insuficientes</w:t>
         </w:r>
+        <w:bookmarkEnd w:id="19"/>
       </w:hyperlink>
     </w:p>
     <w:p>
@@ -10985,8 +12129,7 @@
           <w:lang w:val="es-ES_tradnl"/>
         </w:rPr>
       </w:pPr>
-      <w:bookmarkStart w:id="10" w:name="_Toc72744218"/>
-      <w:bookmarkEnd w:id="9"/>
+      <w:bookmarkStart w:id="20" w:name="_Toc73960208"/>
       <w:r>
         <w:rPr>
           <w:lang w:val="es-ES_tradnl"/>
@@ -11006,7 +12149,7 @@
         </w:rPr>
         <w:t>.</w:t>
       </w:r>
-      <w:bookmarkEnd w:id="10"/>
+      <w:bookmarkEnd w:id="20"/>
       <w:r>
         <w:rPr>
           <w:lang w:val="es-ES_tradnl"/>
@@ -11815,12 +12958,12 @@
         <w:pStyle w:val="CGHeading3-outlined"/>
         <w:spacing w:before="0"/>
       </w:pPr>
-      <w:bookmarkStart w:id="11" w:name="_Toc72744219"/>
+      <w:bookmarkStart w:id="21" w:name="_Toc73960209"/>
       <w:r>
         <w:lastRenderedPageBreak/>
         <w:t>Herramientas Análisis estático de código.</w:t>
       </w:r>
-      <w:bookmarkEnd w:id="11"/>
+      <w:bookmarkEnd w:id="21"/>
     </w:p>
     <w:p>
       <w:pPr>
@@ -12614,7 +13757,7 @@
           <w:footerReference w:type="first" r:id="rId50"/>
           <w:type w:val="continuous"/>
           <w:pgSz w:w="11907" w:h="16839" w:code="9"/>
-          <w:pgMar w:top="0" w:right="850" w:bottom="1043" w:left="851" w:header="720" w:footer="720" w:gutter="0"/>
+          <w:pgMar w:top="1816" w:right="850" w:bottom="1043" w:left="851" w:header="720" w:footer="720" w:gutter="0"/>
           <w:cols w:space="720"/>
           <w:titlePg/>
           <w:docGrid w:linePitch="360"/>
@@ -13395,7 +14538,7 @@
         </w:rPr>
         <w:t xml:space="preserve"> intenta detectar vulnerabilidades divulgadas públicamente contenidas en las dependencias de un proyecto. Para ello, determina si existe un identificador de enumeración de plataforma común (CPE) para una dependencia determinada. Si lo encuentra, generará un informe vinculado a las entradas </w:t>
       </w:r>
-      <w:bookmarkStart w:id="12" w:name="Glosario"/>
+      <w:bookmarkStart w:id="22" w:name="Glosario"/>
       <w:r>
         <w:rPr>
           <w:rFonts w:ascii="Open Sans" w:hAnsi="Open Sans"/>
@@ -13475,7 +14618,7 @@
         </w:rPr>
         <w:t xml:space="preserve"> </w:t>
       </w:r>
-      <w:bookmarkEnd w:id="12"/>
+      <w:bookmarkEnd w:id="22"/>
       <w:r>
         <w:rPr>
           <w:rFonts w:ascii="Open Sans" w:hAnsi="Open Sans"/>
@@ -14061,49 +15204,10 @@
           <w:color w:val="D4D4D4"/>
           <w:sz w:val="21"/>
           <w:szCs w:val="21"/>
-          <w:lang w:val="en-US" w:eastAsia="es-ES"/>
-        </w:rPr>
-      </w:pPr>
-      <w:r>
-        <w:rPr>
-          <w:rFonts w:ascii="Consolas" w:hAnsi="Consolas"/>
-          <w:color w:val="D4D4D4"/>
-          <w:sz w:val="21"/>
-          <w:szCs w:val="21"/>
-          <w:lang w:val="en-US" w:eastAsia="es-ES"/>
-        </w:rPr>
-        <w:t>  dependency-check.bat </w:t>
-      </w:r>
-    </w:p>
-    <w:p>
-      <w:pPr>
-        <w:shd w:val="clear" w:color="auto" w:fill="1E1E1E"/>
-        <w:spacing w:before="0" w:after="0" w:line="285" w:lineRule="atLeast"/>
-        <w:ind w:left="709" w:right="567"/>
-        <w:rPr>
-          <w:rFonts w:ascii="Consolas" w:hAnsi="Consolas"/>
-          <w:color w:val="D4D4D4"/>
-          <w:sz w:val="21"/>
-          <w:szCs w:val="21"/>
-          <w:lang w:val="en-US" w:eastAsia="es-ES"/>
-        </w:rPr>
-      </w:pPr>
-      <w:r>
-        <w:rPr>
-          <w:rFonts w:ascii="Consolas" w:hAnsi="Consolas"/>
-          <w:color w:val="D4D4D4"/>
-          <w:sz w:val="21"/>
-          <w:szCs w:val="21"/>
-          <w:lang w:val="en-US" w:eastAsia="es-ES"/>
-        </w:rPr>
-        <w:t>      --project "juice-shop" </w:t>
-      </w:r>
-    </w:p>
-    <w:p>
-      <w:pPr>
-        <w:shd w:val="clear" w:color="auto" w:fill="1E1E1E"/>
-        <w:spacing w:before="0" w:after="0" w:line="285" w:lineRule="atLeast"/>
-        <w:ind w:left="709" w:right="567"/>
+          <w:lang w:val="es-ES" w:eastAsia="es-ES"/>
+        </w:rPr>
+      </w:pPr>
+      <w:r>
         <w:rPr>
           <w:rFonts w:ascii="Consolas" w:hAnsi="Consolas"/>
           <w:color w:val="D4D4D4"/>
@@ -14111,8 +15215,14 @@
           <w:szCs w:val="21"/>
           <w:lang w:val="es-ES" w:eastAsia="es-ES"/>
         </w:rPr>
-      </w:pPr>
-      <w:r>
+        <w:t>  dependency-check.bat </w:t>
+      </w:r>
+    </w:p>
+    <w:p>
+      <w:pPr>
+        <w:shd w:val="clear" w:color="auto" w:fill="1E1E1E"/>
+        <w:spacing w:before="0" w:after="0" w:line="285" w:lineRule="atLeast"/>
+        <w:ind w:left="709" w:right="567"/>
         <w:rPr>
           <w:rFonts w:ascii="Consolas" w:hAnsi="Consolas"/>
           <w:color w:val="D4D4D4"/>
@@ -14120,8 +15230,7 @@
           <w:szCs w:val="21"/>
           <w:lang w:val="en-US" w:eastAsia="es-ES"/>
         </w:rPr>
-        <w:t>      </w:t>
-      </w:r>
+      </w:pPr>
       <w:r>
         <w:rPr>
           <w:rFonts w:ascii="Consolas" w:hAnsi="Consolas"/>
@@ -14130,29 +15239,51 @@
           <w:szCs w:val="21"/>
           <w:lang w:val="es-ES" w:eastAsia="es-ES"/>
         </w:rPr>
-        <w:t>--</w:t>
-      </w:r>
-      <w:proofErr w:type="spellStart"/>
+        <w:t>      </w:t>
+      </w:r>
       <w:r>
         <w:rPr>
           <w:rFonts w:ascii="Consolas" w:hAnsi="Consolas"/>
           <w:color w:val="D4D4D4"/>
           <w:sz w:val="21"/>
           <w:szCs w:val="21"/>
-          <w:lang w:val="es-ES" w:eastAsia="es-ES"/>
-        </w:rPr>
-        <w:t>scan</w:t>
-      </w:r>
-      <w:proofErr w:type="spellEnd"/>
-      <w:r>
+          <w:lang w:val="en-US" w:eastAsia="es-ES"/>
+        </w:rPr>
+        <w:t>--project "juice-shop" </w:t>
+      </w:r>
+    </w:p>
+    <w:p>
+      <w:pPr>
+        <w:shd w:val="clear" w:color="auto" w:fill="1E1E1E"/>
+        <w:spacing w:before="0" w:after="0" w:line="285" w:lineRule="atLeast"/>
+        <w:ind w:left="709" w:right="567"/>
         <w:rPr>
           <w:rFonts w:ascii="Consolas" w:hAnsi="Consolas"/>
           <w:color w:val="D4D4D4"/>
           <w:sz w:val="21"/>
           <w:szCs w:val="21"/>
-          <w:lang w:val="es-ES" w:eastAsia="es-ES"/>
-        </w:rPr>
-        <w:t> "D:\CodigoAnalisis\Seguridad\juice-shop\node_modules" </w:t>
+          <w:lang w:val="en-US" w:eastAsia="es-ES"/>
+        </w:rPr>
+      </w:pPr>
+      <w:r>
+        <w:rPr>
+          <w:rFonts w:ascii="Consolas" w:hAnsi="Consolas"/>
+          <w:color w:val="D4D4D4"/>
+          <w:sz w:val="21"/>
+          <w:szCs w:val="21"/>
+          <w:lang w:val="en-US" w:eastAsia="es-ES"/>
+        </w:rPr>
+        <w:t>      </w:t>
+      </w:r>
+      <w:r>
+        <w:rPr>
+          <w:rFonts w:ascii="Consolas" w:hAnsi="Consolas"/>
+          <w:color w:val="D4D4D4"/>
+          <w:sz w:val="21"/>
+          <w:szCs w:val="21"/>
+          <w:lang w:val="en-US" w:eastAsia="es-ES"/>
+        </w:rPr>
+        <w:t>--scan "D:\CodigoAnalisis\Seguridad\juice-shop\node_modules" </w:t>
       </w:r>
     </w:p>
     <w:p>
@@ -14165,7 +15296,7 @@
           <w:color w:val="D4D4D4"/>
           <w:sz w:val="21"/>
           <w:szCs w:val="21"/>
-          <w:lang w:val="es-ES" w:eastAsia="es-ES"/>
+          <w:lang w:val="en-US" w:eastAsia="es-ES"/>
         </w:rPr>
       </w:pPr>
       <w:r>
@@ -14174,31 +15305,9 @@
           <w:color w:val="D4D4D4"/>
           <w:sz w:val="21"/>
           <w:szCs w:val="21"/>
-          <w:lang w:val="es-ES" w:eastAsia="es-ES"/>
-        </w:rPr>
-        <w:t>      --</w:t>
-      </w:r>
-      <w:proofErr w:type="spellStart"/>
-      <w:r>
-        <w:rPr>
-          <w:rFonts w:ascii="Consolas" w:hAnsi="Consolas"/>
-          <w:color w:val="D4D4D4"/>
-          <w:sz w:val="21"/>
-          <w:szCs w:val="21"/>
-          <w:lang w:val="es-ES" w:eastAsia="es-ES"/>
-        </w:rPr>
-        <w:t>out</w:t>
-      </w:r>
-      <w:proofErr w:type="spellEnd"/>
-      <w:r>
-        <w:rPr>
-          <w:rFonts w:ascii="Consolas" w:hAnsi="Consolas"/>
-          <w:color w:val="D4D4D4"/>
-          <w:sz w:val="21"/>
-          <w:szCs w:val="21"/>
-          <w:lang w:val="es-ES" w:eastAsia="es-ES"/>
-        </w:rPr>
-        <w:t> "D:\CodigoAnalisis\Seguridad\WebGoat.NET\reports" </w:t>
+          <w:lang w:val="en-US" w:eastAsia="es-ES"/>
+        </w:rPr>
+        <w:t>      --out "D:\CodigoAnalisis\Seguridad\WebGoat.NET\reports" </w:t>
       </w:r>
     </w:p>
     <w:p>
@@ -14212,6 +15321,7 @@
           <w:rFonts w:ascii="Open Sans" w:hAnsi="Open Sans"/>
           <w:sz w:val="22"/>
           <w:szCs w:val="22"/>
+          <w:lang w:val="en-US"/>
         </w:rPr>
       </w:pPr>
     </w:p>
@@ -14223,12 +15333,16 @@
           <w:rFonts w:ascii="Open Sans" w:hAnsi="Open Sans"/>
           <w:sz w:val="22"/>
           <w:szCs w:val="22"/>
+          <w:lang w:val="en-US"/>
         </w:rPr>
       </w:pPr>
     </w:p>
     <w:p>
       <w:pPr>
         <w:pStyle w:val="CGBodytext"/>
+        <w:rPr>
+          <w:lang w:val="en-US"/>
+        </w:rPr>
       </w:pPr>
     </w:p>
     <w:p>
@@ -14238,10 +15352,13 @@
           <w:rFonts w:ascii="Verdana" w:hAnsi="Verdana"/>
           <w:color w:val="12ABDB" w:themeColor="accent2"/>
           <w:sz w:val="24"/>
-          <w:lang w:val="es-ES"/>
-        </w:rPr>
-      </w:pPr>
-      <w:r>
+          <w:lang w:val="en-US"/>
+        </w:rPr>
+      </w:pPr>
+      <w:r>
+        <w:rPr>
+          <w:lang w:val="en-US"/>
+        </w:rPr>
         <w:br w:type="page"/>
       </w:r>
     </w:p>
@@ -14250,7 +15367,7 @@
         <w:pStyle w:val="CGHeading3-outlined"/>
         <w:spacing w:before="0"/>
       </w:pPr>
-      <w:bookmarkStart w:id="13" w:name="_Toc72744220"/>
+      <w:bookmarkStart w:id="23" w:name="_Toc73960210"/>
       <w:r>
         <w:lastRenderedPageBreak/>
         <w:t xml:space="preserve">Herramientas </w:t>
@@ -14261,7 +15378,7 @@
       <w:r>
         <w:t>.</w:t>
       </w:r>
-      <w:bookmarkEnd w:id="13"/>
+      <w:bookmarkEnd w:id="23"/>
     </w:p>
     <w:p>
       <w:pPr>
@@ -14274,8 +15391,8 @@
           <w:szCs w:val="22"/>
         </w:rPr>
       </w:pPr>
-      <w:bookmarkStart w:id="14" w:name="_Hlk72919210"/>
-      <w:bookmarkStart w:id="15" w:name="_Hlk50981685"/>
+      <w:bookmarkStart w:id="24" w:name="_Hlk72919210"/>
+      <w:bookmarkStart w:id="25" w:name="_Hlk50981685"/>
       <w:r>
         <w:rPr>
           <w:rFonts w:ascii="Open Sans" w:hAnsi="Open Sans"/>
@@ -14384,7 +15501,7 @@
         <w:t>orientados a empresas, se caracteriza por ser de código abierto y totalmente gratuita.</w:t>
       </w:r>
     </w:p>
-    <w:bookmarkEnd w:id="14"/>
+    <w:bookmarkEnd w:id="24"/>
     <w:p>
       <w:pPr>
         <w:pStyle w:val="CGBodytext"/>
@@ -15042,7 +16159,7 @@
         </w:rPr>
         <w:t xml:space="preserve"> la batería de pruebas a realizar.</w:t>
       </w:r>
-      <w:bookmarkEnd w:id="15"/>
+      <w:bookmarkEnd w:id="25"/>
     </w:p>
     <w:p>
       <w:pPr>
@@ -15050,22 +16167,25 @@
         <w:spacing w:before="120" w:after="240"/>
         <w:ind w:left="357" w:hanging="357"/>
       </w:pPr>
-      <w:bookmarkStart w:id="16" w:name="_Toc72744221"/>
+      <w:bookmarkStart w:id="26" w:name="_Toc73960211"/>
       <w:r>
         <w:lastRenderedPageBreak/>
         <w:t>Diseño solución técnica</w:t>
       </w:r>
+      <w:bookmarkEnd w:id="26"/>
     </w:p>
     <w:p>
       <w:pPr>
         <w:pStyle w:val="CGHeading2-outlined1"/>
       </w:pPr>
+      <w:bookmarkStart w:id="27" w:name="_Toc73960212"/>
       <w:r>
         <w:t>Metodología</w:t>
       </w:r>
       <w:r>
         <w:t xml:space="preserve"> de pruebas</w:t>
       </w:r>
+      <w:bookmarkEnd w:id="27"/>
     </w:p>
     <w:p>
       <w:pPr>
@@ -15102,7 +16222,27 @@
             <w:sz w:val="22"/>
             <w:szCs w:val="22"/>
           </w:rPr>
-          <w:t xml:space="preserve">OWASP Application Security </w:t>
+          <w:t xml:space="preserve">OWASP </w:t>
+        </w:r>
+        <w:proofErr w:type="spellStart"/>
+        <w:r>
+          <w:rPr>
+            <w:rStyle w:val="Hyperlink"/>
+            <w:rFonts w:ascii="Open Sans" w:hAnsi="Open Sans"/>
+            <w:sz w:val="22"/>
+            <w:szCs w:val="22"/>
+          </w:rPr>
+          <w:t>Application</w:t>
+        </w:r>
+        <w:proofErr w:type="spellEnd"/>
+        <w:r>
+          <w:rPr>
+            <w:rStyle w:val="Hyperlink"/>
+            <w:rFonts w:ascii="Open Sans" w:hAnsi="Open Sans"/>
+            <w:sz w:val="22"/>
+            <w:szCs w:val="22"/>
+          </w:rPr>
+          <w:t xml:space="preserve"> Security </w:t>
         </w:r>
         <w:proofErr w:type="spellStart"/>
         <w:r>
@@ -15189,16 +16329,14 @@
         </w:rPr>
         <w:t xml:space="preserve">Para abordar el proceso de pentesting los dividiremos en </w:t>
       </w:r>
-      <w:proofErr w:type="gramStart"/>
-      <w:r>
-        <w:rPr>
-          <w:rFonts w:ascii="Open Sans" w:hAnsi="Open Sans"/>
-          <w:sz w:val="22"/>
-          <w:szCs w:val="22"/>
-        </w:rPr>
-        <w:t>las fase</w:t>
-      </w:r>
-      <w:proofErr w:type="gramEnd"/>
+      <w:r>
+        <w:rPr>
+          <w:rFonts w:ascii="Open Sans" w:hAnsi="Open Sans"/>
+          <w:sz w:val="22"/>
+          <w:szCs w:val="22"/>
+        </w:rPr>
+        <w:t>las fases</w:t>
+      </w:r>
       <w:r>
         <w:rPr>
           <w:rFonts w:ascii="Open Sans" w:hAnsi="Open Sans"/>
@@ -15245,22 +16383,14 @@
           <w:sz w:val="22"/>
           <w:szCs w:val="22"/>
         </w:rPr>
-        <w:instrText xml:space="preserve"> REF _Ref73633443 \r \h </w:instrText>
-      </w:r>
-      <w:r>
-        <w:rPr>
-          <w:rFonts w:ascii="Open Sans" w:hAnsi="Open Sans"/>
-          <w:sz w:val="22"/>
-          <w:szCs w:val="22"/>
-        </w:rPr>
-      </w:r>
-      <w:r>
-        <w:rPr>
-          <w:rFonts w:ascii="Open Sans" w:hAnsi="Open Sans"/>
-          <w:sz w:val="22"/>
-          <w:szCs w:val="22"/>
-        </w:rPr>
-        <w:instrText xml:space="preserve"> \* MERGEFORMAT </w:instrText>
+        <w:instrText xml:space="preserve"> REF _Ref73633443 \r \h  \* MERGEFORMAT </w:instrText>
+      </w:r>
+      <w:r>
+        <w:rPr>
+          <w:rFonts w:ascii="Open Sans" w:hAnsi="Open Sans"/>
+          <w:sz w:val="22"/>
+          <w:szCs w:val="22"/>
+        </w:rPr>
       </w:r>
       <w:r>
         <w:rPr>
@@ -15546,7 +16676,7 @@
           <w:szCs w:val="22"/>
         </w:rPr>
       </w:pPr>
-      <w:bookmarkStart w:id="17" w:name="_Hlk73612409"/>
+      <w:bookmarkStart w:id="28" w:name="_Hlk73612409"/>
       <w:r>
         <w:rPr>
           <w:rFonts w:ascii="Open Sans" w:hAnsi="Open Sans"/>
@@ -15678,7 +16808,7 @@
         <w:t xml:space="preserve"> A partir del escáner regular, para obtener el reporte definitivo después de revisar los errores encontrados para descartar los no relevantes y los falsos positivos.</w:t>
       </w:r>
     </w:p>
-    <w:bookmarkEnd w:id="17"/>
+    <w:bookmarkEnd w:id="28"/>
     <w:p>
       <w:pPr>
         <w:pStyle w:val="CGBodytext"/>
@@ -15891,36 +17021,756 @@
     </w:p>
     <w:p>
       <w:pPr>
-        <w:pStyle w:val="ListParagraph"/>
         <w:spacing w:before="0" w:after="0"/>
-        <w:ind w:left="1038"/>
-        <w:rPr>
-          <w:rFonts w:ascii="Open Sans" w:hAnsi="Open Sans"/>
-          <w:szCs w:val="22"/>
-        </w:rPr>
-      </w:pPr>
+        <w:rPr>
+          <w:rFonts w:ascii="Verdana" w:hAnsi="Verdana"/>
+          <w:color w:val="12ABDB" w:themeColor="accent2"/>
+          <w:sz w:val="24"/>
+          <w:lang w:val="es-ES"/>
+        </w:rPr>
+      </w:pPr>
+      <w:r>
+        <w:br w:type="page"/>
+      </w:r>
+    </w:p>
+    <w:p>
+      <w:pPr>
+        <w:pStyle w:val="CGHeading3-outlined"/>
+        <w:rPr>
+          <w:rFonts w:ascii="Open Sans" w:hAnsi="Open Sans"/>
+          <w:szCs w:val="22"/>
+        </w:rPr>
+      </w:pPr>
+      <w:bookmarkStart w:id="29" w:name="_Toc73960213"/>
+      <w:r>
+        <w:lastRenderedPageBreak/>
+        <w:t>Generación reporte análisis estático de código</w:t>
+      </w:r>
+      <w:bookmarkEnd w:id="29"/>
     </w:p>
     <w:p>
       <w:pPr>
         <w:pStyle w:val="CGBodytext"/>
-        <w:rPr>
-          <w:color w:val="12ABDB" w:themeColor="accent2"/>
-          <w:sz w:val="28"/>
-        </w:rPr>
-      </w:pPr>
-      <w:r>
+        <w:ind w:firstLine="284"/>
+        <w:rPr>
+          <w:rFonts w:ascii="Open Sans" w:hAnsi="Open Sans"/>
+          <w:sz w:val="22"/>
+          <w:szCs w:val="22"/>
+        </w:rPr>
+      </w:pPr>
+      <w:r>
+        <w:rPr>
+          <w:rFonts w:ascii="Open Sans" w:hAnsi="Open Sans"/>
+          <w:sz w:val="22"/>
+          <w:szCs w:val="22"/>
+        </w:rPr>
+        <w:t>Pa</w:t>
+      </w:r>
+      <w:r>
+        <w:rPr>
+          <w:rFonts w:ascii="Open Sans" w:hAnsi="Open Sans"/>
+          <w:sz w:val="22"/>
+          <w:szCs w:val="22"/>
+        </w:rPr>
+        <w:t xml:space="preserve">ra generar los reportes de análisis estático de código nos ayudaremos de una pequeña utilidad creada en Python, que hemos denominado </w:t>
+      </w:r>
+      <w:r>
+        <w:rPr>
+          <w:rFonts w:ascii="Open Sans" w:hAnsi="Open Sans"/>
+          <w:b/>
+          <w:bCs/>
+          <w:sz w:val="22"/>
+          <w:szCs w:val="22"/>
+        </w:rPr>
+        <w:t>“SonarQube Reporting Tool”,</w:t>
+      </w:r>
+      <w:r>
+        <w:rPr>
+          <w:rFonts w:ascii="Open Sans" w:hAnsi="Open Sans"/>
+          <w:sz w:val="22"/>
+          <w:szCs w:val="22"/>
+        </w:rPr>
+        <w:t xml:space="preserve"> implementada en Python que hace uso de los servicios web disponibles en SonarQube para recopilar los datos de los escáneres realizados e integrarlos con una plantilla base del reporte para generar un reporte final con los datos extraídos por la herramienta más los comentarios del pentester.</w:t>
+      </w:r>
+    </w:p>
+    <w:p>
+      <w:pPr>
+        <w:pStyle w:val="CGBodytext"/>
+        <w:ind w:firstLine="284"/>
+        <w:rPr>
+          <w:rFonts w:ascii="Open Sans" w:hAnsi="Open Sans"/>
+          <w:sz w:val="22"/>
+          <w:szCs w:val="22"/>
+        </w:rPr>
+      </w:pPr>
+      <w:r>
+        <w:rPr>
+          <w:rFonts w:ascii="Open Sans" w:hAnsi="Open Sans"/>
+          <w:sz w:val="22"/>
+          <w:szCs w:val="22"/>
+        </w:rPr>
+        <w:t>La aplicación esta disponible en GitHub, la podemos descargar en instalar con los siguientes comandos:</w:t>
+      </w:r>
+    </w:p>
+    <w:p>
+      <w:pPr>
+        <w:pBdr>
+          <w:top w:val="single" w:sz="4" w:space="1" w:color="auto"/>
+          <w:left w:val="single" w:sz="4" w:space="4" w:color="auto"/>
+          <w:bottom w:val="single" w:sz="4" w:space="1" w:color="auto"/>
+          <w:right w:val="single" w:sz="4" w:space="0" w:color="auto"/>
+        </w:pBdr>
+        <w:shd w:val="pct20" w:color="auto" w:fill="auto"/>
+        <w:spacing w:before="0" w:after="0"/>
+        <w:ind w:left="567"/>
+        <w:rPr>
+          <w:rFonts w:ascii="Consolas" w:hAnsi="Consolas"/>
+          <w:szCs w:val="20"/>
+          <w:lang w:val="en-US"/>
+        </w:rPr>
+      </w:pPr>
+      <w:r>
+        <w:rPr>
+          <w:rFonts w:ascii="Consolas" w:hAnsi="Consolas"/>
+          <w:szCs w:val="20"/>
+          <w:lang w:val="en-US"/>
+        </w:rPr>
+        <w:t>g</w:t>
+      </w:r>
+      <w:r>
+        <w:rPr>
+          <w:rFonts w:ascii="Consolas" w:hAnsi="Consolas"/>
+          <w:szCs w:val="20"/>
+          <w:lang w:val="en-US"/>
+        </w:rPr>
+        <w:t xml:space="preserve">it clone </w:t>
+      </w:r>
+      <w:hyperlink r:id="rId58" w:history="1">
+        <w:r>
+          <w:rPr>
+            <w:rFonts w:ascii="Consolas" w:hAnsi="Consolas"/>
+            <w:szCs w:val="20"/>
+            <w:lang w:val="en-US"/>
+          </w:rPr>
+          <w:t>https://github.com/M0l1n3ta/SonarQubeReportingTool.git</w:t>
+        </w:r>
+      </w:hyperlink>
+    </w:p>
+    <w:p>
+      <w:pPr>
+        <w:pBdr>
+          <w:top w:val="single" w:sz="4" w:space="1" w:color="auto"/>
+          <w:left w:val="single" w:sz="4" w:space="4" w:color="auto"/>
+          <w:bottom w:val="single" w:sz="4" w:space="1" w:color="auto"/>
+          <w:right w:val="single" w:sz="4" w:space="0" w:color="auto"/>
+        </w:pBdr>
+        <w:shd w:val="pct20" w:color="auto" w:fill="auto"/>
+        <w:spacing w:before="0" w:after="0"/>
+        <w:ind w:left="567"/>
+        <w:rPr>
+          <w:rFonts w:ascii="Consolas" w:hAnsi="Consolas"/>
+          <w:szCs w:val="20"/>
+          <w:lang w:val="en-US"/>
+        </w:rPr>
+      </w:pPr>
+      <w:r>
+        <w:rPr>
+          <w:rFonts w:ascii="Consolas" w:hAnsi="Consolas"/>
+          <w:szCs w:val="20"/>
+          <w:lang w:val="en-US"/>
+        </w:rPr>
+        <w:t>cd SonarQubeReportingTool</w:t>
+      </w:r>
+    </w:p>
+    <w:p>
+      <w:pPr>
+        <w:pBdr>
+          <w:top w:val="single" w:sz="4" w:space="1" w:color="auto"/>
+          <w:left w:val="single" w:sz="4" w:space="4" w:color="auto"/>
+          <w:bottom w:val="single" w:sz="4" w:space="1" w:color="auto"/>
+          <w:right w:val="single" w:sz="4" w:space="0" w:color="auto"/>
+        </w:pBdr>
+        <w:shd w:val="pct20" w:color="auto" w:fill="auto"/>
+        <w:spacing w:before="0" w:after="0"/>
+        <w:ind w:left="567"/>
+        <w:rPr>
+          <w:rFonts w:ascii="Consolas" w:hAnsi="Consolas"/>
+          <w:szCs w:val="20"/>
+          <w:lang w:val="en-US"/>
+        </w:rPr>
+      </w:pPr>
+      <w:r>
+        <w:rPr>
+          <w:rFonts w:ascii="Consolas" w:hAnsi="Consolas"/>
+          <w:szCs w:val="20"/>
+          <w:lang w:val="en-US"/>
+        </w:rPr>
+        <w:t>pip3 install -r requirements.txt</w:t>
+      </w:r>
+    </w:p>
+    <w:p>
+      <w:pPr>
+        <w:pStyle w:val="CGBodytext"/>
+        <w:ind w:firstLine="284"/>
+        <w:rPr>
+          <w:rFonts w:ascii="Open Sans" w:hAnsi="Open Sans"/>
+          <w:sz w:val="22"/>
+          <w:szCs w:val="22"/>
+          <w:lang w:val="es-ES_tradnl"/>
+        </w:rPr>
+      </w:pPr>
+      <w:r>
+        <w:rPr>
+          <w:rFonts w:ascii="Open Sans" w:hAnsi="Open Sans"/>
+          <w:sz w:val="22"/>
+          <w:szCs w:val="22"/>
+          <w:lang w:val="es-ES_tradnl"/>
+        </w:rPr>
+        <w:t>Para ejecutar la aplicación</w:t>
+      </w:r>
+    </w:p>
+    <w:p>
+      <w:pPr>
+        <w:pBdr>
+          <w:top w:val="single" w:sz="4" w:space="1" w:color="auto"/>
+          <w:left w:val="single" w:sz="4" w:space="4" w:color="auto"/>
+          <w:bottom w:val="single" w:sz="4" w:space="1" w:color="auto"/>
+          <w:right w:val="single" w:sz="4" w:space="0" w:color="auto"/>
+        </w:pBdr>
+        <w:shd w:val="pct20" w:color="auto" w:fill="auto"/>
+        <w:spacing w:before="0" w:after="0"/>
+        <w:ind w:left="567"/>
+        <w:rPr>
+          <w:rFonts w:ascii="Consolas" w:hAnsi="Consolas"/>
+          <w:szCs w:val="20"/>
+          <w:lang w:val="en-US"/>
+        </w:rPr>
+      </w:pPr>
+      <w:r>
+        <w:rPr>
+          <w:rFonts w:ascii="Consolas" w:hAnsi="Consolas"/>
+          <w:szCs w:val="20"/>
+          <w:lang w:val="en-US"/>
+        </w:rPr>
+        <w:t>python3 static_analysis_report_generator.py</w:t>
+      </w:r>
+    </w:p>
+    <w:p>
+      <w:pPr>
+        <w:pStyle w:val="CGBodytext"/>
+        <w:ind w:firstLine="284"/>
+        <w:rPr>
+          <w:rFonts w:ascii="Open Sans" w:hAnsi="Open Sans"/>
+          <w:sz w:val="22"/>
+          <w:szCs w:val="22"/>
+        </w:rPr>
+      </w:pPr>
+      <w:r>
+        <w:rPr>
+          <w:rFonts w:ascii="Open Sans" w:hAnsi="Open Sans"/>
+          <w:sz w:val="22"/>
+          <w:szCs w:val="22"/>
+        </w:rPr>
+        <w:t xml:space="preserve">Para </w:t>
+      </w:r>
+      <w:r>
+        <w:rPr>
+          <w:rFonts w:ascii="Open Sans" w:hAnsi="Open Sans"/>
+          <w:sz w:val="22"/>
+          <w:szCs w:val="22"/>
+        </w:rPr>
+        <w:t>generar</w:t>
+      </w:r>
+      <w:r>
+        <w:rPr>
+          <w:rFonts w:ascii="Open Sans" w:hAnsi="Open Sans"/>
+          <w:sz w:val="22"/>
+          <w:szCs w:val="22"/>
+        </w:rPr>
+        <w:t xml:space="preserve"> el reporte </w:t>
+      </w:r>
+      <w:r>
+        <w:rPr>
+          <w:rFonts w:ascii="Open Sans" w:hAnsi="Open Sans"/>
+          <w:sz w:val="22"/>
+          <w:szCs w:val="22"/>
+        </w:rPr>
+        <w:t xml:space="preserve">seleccionamos la </w:t>
+      </w:r>
+      <w:r>
+        <w:rPr>
+          <w:rFonts w:ascii="Open Sans" w:hAnsi="Open Sans"/>
+          <w:sz w:val="22"/>
+          <w:szCs w:val="22"/>
+        </w:rPr>
+        <w:t xml:space="preserve">primera opción “Reporting </w:t>
+      </w:r>
+      <w:proofErr w:type="spellStart"/>
+      <w:r>
+        <w:rPr>
+          <w:rFonts w:ascii="Open Sans" w:hAnsi="Open Sans"/>
+          <w:sz w:val="22"/>
+          <w:szCs w:val="22"/>
+        </w:rPr>
+        <w:t>tool</w:t>
+      </w:r>
+      <w:proofErr w:type="spellEnd"/>
+      <w:r>
+        <w:rPr>
+          <w:rFonts w:ascii="Open Sans" w:hAnsi="Open Sans"/>
+          <w:sz w:val="22"/>
+          <w:szCs w:val="22"/>
+        </w:rPr>
+        <w:t>”:</w:t>
+      </w:r>
+    </w:p>
+    <w:p>
+      <w:pPr>
+        <w:pStyle w:val="CGBodytext"/>
+        <w:ind w:firstLine="284"/>
+        <w:jc w:val="center"/>
+        <w:rPr>
+          <w:rFonts w:ascii="Open Sans" w:hAnsi="Open Sans"/>
+          <w:sz w:val="22"/>
+          <w:szCs w:val="22"/>
+          <w:lang w:val="en-US"/>
+        </w:rPr>
+      </w:pPr>
+      <w:r>
+        <w:rPr>
+          <w:rFonts w:ascii="Open Sans" w:hAnsi="Open Sans"/>
+          <w:sz w:val="22"/>
+          <w:szCs w:val="22"/>
+          <w:lang w:val="en-US"/>
+        </w:rPr>
+        <w:drawing>
+          <wp:inline distT="0" distB="0" distL="0" distR="0" wp14:anchorId="413C627D" wp14:editId="6AE8A2AA">
+            <wp:extent cx="4389038" cy="3124863"/>
+            <wp:effectExtent l="0" t="0" r="0" b="0"/>
+            <wp:docPr id="7" name="Picture 7"/>
+            <wp:cNvGraphicFramePr>
+              <a:graphicFrameLocks xmlns:a="http://schemas.openxmlformats.org/drawingml/2006/main" noChangeAspect="1"/>
+            </wp:cNvGraphicFramePr>
+            <a:graphic xmlns:a="http://schemas.openxmlformats.org/drawingml/2006/main">
+              <a:graphicData uri="http://schemas.openxmlformats.org/drawingml/2006/picture">
+                <pic:pic xmlns:pic="http://schemas.openxmlformats.org/drawingml/2006/picture">
+                  <pic:nvPicPr>
+                    <pic:cNvPr id="1" name=""/>
+                    <pic:cNvPicPr/>
+                  </pic:nvPicPr>
+                  <pic:blipFill>
+                    <a:blip r:embed="rId59"/>
+                    <a:stretch>
+                      <a:fillRect/>
+                    </a:stretch>
+                  </pic:blipFill>
+                  <pic:spPr>
+                    <a:xfrm>
+                      <a:off x="0" y="0"/>
+                      <a:ext cx="4389038" cy="3124863"/>
+                    </a:xfrm>
+                    <a:prstGeom prst="rect">
+                      <a:avLst/>
+                    </a:prstGeom>
+                  </pic:spPr>
+                </pic:pic>
+              </a:graphicData>
+            </a:graphic>
+          </wp:inline>
+        </w:drawing>
+      </w:r>
+    </w:p>
+    <w:p>
+      <w:pPr>
+        <w:pStyle w:val="CGBodytext"/>
+        <w:ind w:firstLine="284"/>
+        <w:rPr>
+          <w:rFonts w:ascii="Open Sans" w:hAnsi="Open Sans"/>
+          <w:sz w:val="22"/>
+          <w:szCs w:val="22"/>
+        </w:rPr>
+      </w:pPr>
+      <w:r>
+        <w:rPr>
+          <w:rFonts w:ascii="Open Sans" w:hAnsi="Open Sans"/>
+          <w:sz w:val="22"/>
+          <w:szCs w:val="22"/>
+        </w:rPr>
+        <w:t>Seleccionamos el Proyecto de S</w:t>
+      </w:r>
+      <w:r>
+        <w:rPr>
+          <w:rFonts w:ascii="Open Sans" w:hAnsi="Open Sans"/>
+          <w:sz w:val="22"/>
+          <w:szCs w:val="22"/>
+        </w:rPr>
+        <w:t>onarqube del cual queremos generar el reporte estático de código:</w:t>
+      </w:r>
+    </w:p>
+    <w:p>
+      <w:pPr>
+        <w:pStyle w:val="CGBodytext"/>
+        <w:ind w:firstLine="284"/>
+        <w:jc w:val="center"/>
+        <w:rPr>
+          <w:rFonts w:ascii="Open Sans" w:hAnsi="Open Sans"/>
+          <w:sz w:val="22"/>
+          <w:szCs w:val="22"/>
+        </w:rPr>
+      </w:pPr>
+      <w:r>
+        <w:rPr>
+          <w:rFonts w:ascii="Open Sans" w:hAnsi="Open Sans"/>
+          <w:sz w:val="22"/>
+          <w:szCs w:val="22"/>
+        </w:rPr>
+        <w:drawing>
+          <wp:inline distT="0" distB="0" distL="0" distR="0" wp14:anchorId="6D9F9B2B" wp14:editId="694DDB72">
+            <wp:extent cx="4325509" cy="1636295"/>
+            <wp:effectExtent l="0" t="0" r="0" b="2540"/>
+            <wp:docPr id="8" name="Picture 8"/>
+            <wp:cNvGraphicFramePr>
+              <a:graphicFrameLocks xmlns:a="http://schemas.openxmlformats.org/drawingml/2006/main" noChangeAspect="1"/>
+            </wp:cNvGraphicFramePr>
+            <a:graphic xmlns:a="http://schemas.openxmlformats.org/drawingml/2006/main">
+              <a:graphicData uri="http://schemas.openxmlformats.org/drawingml/2006/picture">
+                <pic:pic xmlns:pic="http://schemas.openxmlformats.org/drawingml/2006/picture">
+                  <pic:nvPicPr>
+                    <pic:cNvPr id="1" name=""/>
+                    <pic:cNvPicPr/>
+                  </pic:nvPicPr>
+                  <pic:blipFill>
+                    <a:blip r:embed="rId60"/>
+                    <a:stretch>
+                      <a:fillRect/>
+                    </a:stretch>
+                  </pic:blipFill>
+                  <pic:spPr>
+                    <a:xfrm>
+                      <a:off x="0" y="0"/>
+                      <a:ext cx="4325509" cy="1636295"/>
+                    </a:xfrm>
+                    <a:prstGeom prst="rect">
+                      <a:avLst/>
+                    </a:prstGeom>
+                  </pic:spPr>
+                </pic:pic>
+              </a:graphicData>
+            </a:graphic>
+          </wp:inline>
+        </w:drawing>
+      </w:r>
+    </w:p>
+    <w:p>
+      <w:pPr>
+        <w:spacing w:before="0" w:after="0"/>
+        <w:rPr>
+          <w:rFonts w:ascii="Open Sans" w:hAnsi="Open Sans"/>
+          <w:color w:val="3B3B3B" w:themeColor="background2" w:themeShade="40"/>
+          <w:sz w:val="22"/>
+          <w:szCs w:val="22"/>
+          <w:lang w:val="es-ES"/>
+        </w:rPr>
+      </w:pPr>
+      <w:r>
+        <w:rPr>
+          <w:rFonts w:ascii="Open Sans" w:hAnsi="Open Sans"/>
+          <w:sz w:val="22"/>
+          <w:szCs w:val="22"/>
+        </w:rPr>
         <w:br w:type="page"/>
       </w:r>
     </w:p>
     <w:p>
       <w:pPr>
+        <w:pStyle w:val="CGBodytext"/>
+        <w:ind w:firstLine="284"/>
+        <w:rPr>
+          <w:rFonts w:ascii="Open Sans" w:hAnsi="Open Sans"/>
+          <w:sz w:val="22"/>
+          <w:szCs w:val="22"/>
+        </w:rPr>
+      </w:pPr>
+      <w:r>
+        <w:rPr>
+          <w:rFonts w:ascii="Open Sans" w:hAnsi="Open Sans"/>
+          <w:sz w:val="22"/>
+          <w:szCs w:val="22"/>
+        </w:rPr>
+        <w:lastRenderedPageBreak/>
+        <w:t xml:space="preserve">Finalmente seleccionamos la </w:t>
+      </w:r>
+      <w:r>
+        <w:rPr>
+          <w:rFonts w:ascii="Open Sans" w:hAnsi="Open Sans"/>
+          <w:sz w:val="22"/>
+          <w:szCs w:val="22"/>
+        </w:rPr>
+        <w:t xml:space="preserve">segunda </w:t>
+      </w:r>
+      <w:r>
+        <w:rPr>
+          <w:rFonts w:ascii="Open Sans" w:hAnsi="Open Sans"/>
+          <w:sz w:val="22"/>
+          <w:szCs w:val="22"/>
+        </w:rPr>
+        <w:t xml:space="preserve">opción </w:t>
+      </w:r>
+      <w:r>
+        <w:rPr>
+          <w:rFonts w:ascii="Open Sans" w:hAnsi="Open Sans"/>
+          <w:b/>
+          <w:bCs/>
+          <w:sz w:val="22"/>
+          <w:szCs w:val="22"/>
+        </w:rPr>
+        <w:t>“</w:t>
+      </w:r>
+      <w:proofErr w:type="spellStart"/>
+      <w:r>
+        <w:rPr>
+          <w:rFonts w:ascii="Open Sans" w:hAnsi="Open Sans"/>
+          <w:b/>
+          <w:bCs/>
+          <w:sz w:val="22"/>
+          <w:szCs w:val="22"/>
+        </w:rPr>
+        <w:t>Generate</w:t>
+      </w:r>
+      <w:proofErr w:type="spellEnd"/>
+      <w:r>
+        <w:rPr>
+          <w:rFonts w:ascii="Open Sans" w:hAnsi="Open Sans"/>
+          <w:b/>
+          <w:bCs/>
+          <w:sz w:val="22"/>
+          <w:szCs w:val="22"/>
+        </w:rPr>
+        <w:t xml:space="preserve"> </w:t>
+      </w:r>
+      <w:proofErr w:type="spellStart"/>
+      <w:r>
+        <w:rPr>
+          <w:rFonts w:ascii="Open Sans" w:hAnsi="Open Sans"/>
+          <w:b/>
+          <w:bCs/>
+          <w:sz w:val="22"/>
+          <w:szCs w:val="22"/>
+        </w:rPr>
+        <w:t>detailed</w:t>
+      </w:r>
+      <w:proofErr w:type="spellEnd"/>
+      <w:r>
+        <w:rPr>
+          <w:rFonts w:ascii="Open Sans" w:hAnsi="Open Sans"/>
+          <w:b/>
+          <w:bCs/>
+          <w:sz w:val="22"/>
+          <w:szCs w:val="22"/>
+        </w:rPr>
+        <w:t xml:space="preserve"> </w:t>
+      </w:r>
+      <w:proofErr w:type="spellStart"/>
+      <w:r>
+        <w:rPr>
+          <w:rFonts w:ascii="Open Sans" w:hAnsi="Open Sans"/>
+          <w:b/>
+          <w:bCs/>
+          <w:sz w:val="22"/>
+          <w:szCs w:val="22"/>
+        </w:rPr>
+        <w:t>report</w:t>
+      </w:r>
+      <w:proofErr w:type="spellEnd"/>
+      <w:r>
+        <w:rPr>
+          <w:rFonts w:ascii="Open Sans" w:hAnsi="Open Sans"/>
+          <w:b/>
+          <w:bCs/>
+          <w:sz w:val="22"/>
+          <w:szCs w:val="22"/>
+        </w:rPr>
+        <w:t>”</w:t>
+      </w:r>
+      <w:r>
+        <w:rPr>
+          <w:rFonts w:ascii="Open Sans" w:hAnsi="Open Sans"/>
+          <w:sz w:val="22"/>
+          <w:szCs w:val="22"/>
+        </w:rPr>
+        <w:t xml:space="preserve"> para generar el reporte</w:t>
+      </w:r>
+      <w:r>
+        <w:rPr>
+          <w:rFonts w:ascii="Open Sans" w:hAnsi="Open Sans"/>
+          <w:sz w:val="22"/>
+          <w:szCs w:val="22"/>
+        </w:rPr>
+        <w:t>:</w:t>
+      </w:r>
+    </w:p>
+    <w:p>
+      <w:pPr>
+        <w:pStyle w:val="CGBodytext"/>
+        <w:ind w:firstLine="284"/>
+        <w:rPr>
+          <w:rFonts w:ascii="Open Sans" w:hAnsi="Open Sans"/>
+          <w:sz w:val="22"/>
+          <w:szCs w:val="22"/>
+        </w:rPr>
+      </w:pPr>
+      <w:r>
+        <w:rPr>
+          <w:rFonts w:ascii="Open Sans" w:hAnsi="Open Sans"/>
+          <w:sz w:val="22"/>
+          <w:szCs w:val="22"/>
+        </w:rPr>
+        <w:drawing>
+          <wp:inline distT="0" distB="0" distL="0" distR="0" wp14:anchorId="2452DEEC" wp14:editId="1A3ED8EE">
+            <wp:extent cx="4305521" cy="1708238"/>
+            <wp:effectExtent l="0" t="0" r="0" b="6350"/>
+            <wp:docPr id="25" name="Picture 25"/>
+            <wp:cNvGraphicFramePr>
+              <a:graphicFrameLocks xmlns:a="http://schemas.openxmlformats.org/drawingml/2006/main" noChangeAspect="1"/>
+            </wp:cNvGraphicFramePr>
+            <a:graphic xmlns:a="http://schemas.openxmlformats.org/drawingml/2006/main">
+              <a:graphicData uri="http://schemas.openxmlformats.org/drawingml/2006/picture">
+                <pic:pic xmlns:pic="http://schemas.openxmlformats.org/drawingml/2006/picture">
+                  <pic:nvPicPr>
+                    <pic:cNvPr id="1" name=""/>
+                    <pic:cNvPicPr/>
+                  </pic:nvPicPr>
+                  <pic:blipFill>
+                    <a:blip r:embed="rId61"/>
+                    <a:stretch>
+                      <a:fillRect/>
+                    </a:stretch>
+                  </pic:blipFill>
+                  <pic:spPr>
+                    <a:xfrm>
+                      <a:off x="0" y="0"/>
+                      <a:ext cx="4305521" cy="1708238"/>
+                    </a:xfrm>
+                    <a:prstGeom prst="rect">
+                      <a:avLst/>
+                    </a:prstGeom>
+                  </pic:spPr>
+                </pic:pic>
+              </a:graphicData>
+            </a:graphic>
+          </wp:inline>
+        </w:drawing>
+      </w:r>
+    </w:p>
+    <w:p>
+      <w:pPr>
+        <w:pStyle w:val="CGBodytext"/>
+        <w:ind w:firstLine="284"/>
+        <w:rPr>
+          <w:rFonts w:ascii="Open Sans" w:hAnsi="Open Sans"/>
+          <w:sz w:val="22"/>
+          <w:szCs w:val="22"/>
+        </w:rPr>
+      </w:pPr>
+      <w:r>
+        <w:rPr>
+          <w:rFonts w:ascii="Open Sans" w:hAnsi="Open Sans"/>
+          <w:sz w:val="22"/>
+          <w:szCs w:val="22"/>
+        </w:rPr>
+        <w:t>El reporte se generará en el direc</w:t>
+      </w:r>
+      <w:r>
+        <w:rPr>
+          <w:rFonts w:ascii="Open Sans" w:hAnsi="Open Sans"/>
+          <w:sz w:val="22"/>
+          <w:szCs w:val="22"/>
+        </w:rPr>
+        <w:t>torio de ejecución:</w:t>
+      </w:r>
+    </w:p>
+    <w:p>
+      <w:pPr>
+        <w:pStyle w:val="CGBodytext"/>
+        <w:ind w:firstLine="284"/>
+        <w:rPr>
+          <w:rFonts w:ascii="Open Sans" w:hAnsi="Open Sans"/>
+          <w:sz w:val="22"/>
+          <w:szCs w:val="22"/>
+        </w:rPr>
+      </w:pPr>
+      <w:r>
+        <w:rPr>
+          <w:rFonts w:ascii="Open Sans" w:hAnsi="Open Sans"/>
+          <w:sz w:val="22"/>
+          <w:szCs w:val="22"/>
+        </w:rPr>
+        <w:drawing>
+          <wp:inline distT="0" distB="0" distL="0" distR="0" wp14:anchorId="47C8110A" wp14:editId="52CE3459">
+            <wp:extent cx="4333476" cy="3013544"/>
+            <wp:effectExtent l="0" t="0" r="0" b="0"/>
+            <wp:docPr id="30" name="Picture 30"/>
+            <wp:cNvGraphicFramePr>
+              <a:graphicFrameLocks xmlns:a="http://schemas.openxmlformats.org/drawingml/2006/main" noChangeAspect="1"/>
+            </wp:cNvGraphicFramePr>
+            <a:graphic xmlns:a="http://schemas.openxmlformats.org/drawingml/2006/main">
+              <a:graphicData uri="http://schemas.openxmlformats.org/drawingml/2006/picture">
+                <pic:pic xmlns:pic="http://schemas.openxmlformats.org/drawingml/2006/picture">
+                  <pic:nvPicPr>
+                    <pic:cNvPr id="1" name=""/>
+                    <pic:cNvPicPr/>
+                  </pic:nvPicPr>
+                  <pic:blipFill>
+                    <a:blip r:embed="rId62"/>
+                    <a:stretch>
+                      <a:fillRect/>
+                    </a:stretch>
+                  </pic:blipFill>
+                  <pic:spPr>
+                    <a:xfrm>
+                      <a:off x="0" y="0"/>
+                      <a:ext cx="4342502" cy="3019821"/>
+                    </a:xfrm>
+                    <a:prstGeom prst="rect">
+                      <a:avLst/>
+                    </a:prstGeom>
+                  </pic:spPr>
+                </pic:pic>
+              </a:graphicData>
+            </a:graphic>
+          </wp:inline>
+        </w:drawing>
+      </w:r>
+    </w:p>
+    <w:p>
+      <w:pPr>
+        <w:pStyle w:val="CGBodytext"/>
+        <w:ind w:firstLine="284"/>
+        <w:rPr>
+          <w:rFonts w:ascii="Open Sans" w:hAnsi="Open Sans"/>
+          <w:sz w:val="22"/>
+          <w:szCs w:val="22"/>
+        </w:rPr>
+      </w:pPr>
+      <w:r>
+        <w:rPr>
+          <w:rFonts w:ascii="Open Sans" w:hAnsi="Open Sans"/>
+          <w:sz w:val="22"/>
+          <w:szCs w:val="22"/>
+        </w:rPr>
+        <w:br w:type="page"/>
+      </w:r>
+    </w:p>
+    <w:p>
+      <w:pPr>
         <w:pStyle w:val="CGHeading2-outlined1"/>
       </w:pPr>
+      <w:bookmarkStart w:id="30" w:name="_Toc73960214"/>
       <w:r>
         <w:lastRenderedPageBreak/>
         <w:t>Infraestructura de pruebas</w:t>
       </w:r>
-      <w:bookmarkEnd w:id="16"/>
+      <w:bookmarkEnd w:id="30"/>
     </w:p>
     <w:p>
       <w:pPr>
@@ -16421,7 +18271,7 @@
         </w:rPr>
         <w:t xml:space="preserve"> dentro de las </w:t>
       </w:r>
-      <w:hyperlink r:id="rId58" w:history="1">
+      <w:hyperlink r:id="rId63" w:history="1">
         <w:r>
           <w:rPr>
             <w:rStyle w:val="Hyperlink"/>
@@ -16541,7 +18391,7 @@
                     <pic:cNvPicPr/>
                   </pic:nvPicPr>
                   <pic:blipFill>
-                    <a:blip r:embed="rId59"/>
+                    <a:blip r:embed="rId64"/>
                     <a:stretch>
                       <a:fillRect/>
                     </a:stretch>
@@ -16634,7 +18484,7 @@
                     <pic:cNvPicPr/>
                   </pic:nvPicPr>
                   <pic:blipFill>
-                    <a:blip r:embed="rId60"/>
+                    <a:blip r:embed="rId65"/>
                     <a:stretch>
                       <a:fillRect/>
                     </a:stretch>
@@ -16673,7 +18523,7 @@
         </w:rPr>
         <w:t xml:space="preserve">Podremos acceder a la página de SonarQube en la url </w:t>
       </w:r>
-      <w:hyperlink r:id="rId61" w:history="1">
+      <w:hyperlink r:id="rId66" w:history="1">
         <w:r>
           <w:rPr>
             <w:rStyle w:val="Hyperlink"/>
@@ -16720,7 +18570,7 @@
                     <pic:cNvPicPr/>
                   </pic:nvPicPr>
                   <pic:blipFill>
-                    <a:blip r:embed="rId62"/>
+                    <a:blip r:embed="rId67"/>
                     <a:stretch>
                       <a:fillRect/>
                     </a:stretch>
@@ -18723,11 +20573,12 @@
         <w:spacing w:before="120" w:after="240"/>
         <w:ind w:left="357" w:hanging="357"/>
       </w:pPr>
-      <w:bookmarkStart w:id="18" w:name="_Toc72744222"/>
+      <w:bookmarkStart w:id="31" w:name="_Toc73960215"/>
       <w:r>
         <w:lastRenderedPageBreak/>
         <w:t>Ejecución casos de prueba</w:t>
       </w:r>
+      <w:bookmarkEnd w:id="31"/>
     </w:p>
     <w:p>
       <w:pPr>
@@ -18736,12 +20587,14 @@
           <w:lang w:eastAsia="es-ES"/>
         </w:rPr>
       </w:pPr>
+      <w:bookmarkStart w:id="32" w:name="_Toc73960216"/>
       <w:r>
         <w:rPr>
           <w:lang w:eastAsia="es-ES"/>
         </w:rPr>
         <w:t>Aplicación en desarrollo de aplicaciones Web</w:t>
       </w:r>
+      <w:bookmarkEnd w:id="32"/>
     </w:p>
     <w:p>
       <w:pPr>
@@ -18870,7 +20723,7 @@
                 <w:lang w:val="en-US"/>
               </w:rPr>
             </w:pPr>
-            <w:hyperlink r:id="rId63" w:history="1">
+            <w:hyperlink r:id="rId68" w:history="1">
               <w:r>
                 <w:rPr>
                   <w:rStyle w:val="Hyperlink"/>
@@ -18954,7 +20807,7 @@
                 <w:szCs w:val="20"/>
               </w:rPr>
             </w:pPr>
-            <w:hyperlink r:id="rId64" w:history="1">
+            <w:hyperlink r:id="rId69" w:history="1">
               <w:r>
                 <w:rPr>
                   <w:rStyle w:val="Hyperlink"/>
@@ -19037,7 +20890,7 @@
                 <w:szCs w:val="20"/>
               </w:rPr>
             </w:pPr>
-            <w:hyperlink r:id="rId65" w:history="1">
+            <w:hyperlink r:id="rId70" w:history="1">
               <w:r>
                 <w:rPr>
                   <w:rStyle w:val="Hyperlink"/>
@@ -19149,10 +21002,12 @@
       <w:pPr>
         <w:pStyle w:val="CGHeading3-outlined"/>
       </w:pPr>
+      <w:bookmarkStart w:id="33" w:name="_Toc73960217"/>
       <w:r>
         <w:lastRenderedPageBreak/>
         <w:t>Damn Vulnerable Web application</w:t>
       </w:r>
+      <w:bookmarkEnd w:id="33"/>
     </w:p>
     <w:p>
       <w:pPr>
@@ -19163,7 +21018,7 @@
           <w:szCs w:val="22"/>
         </w:rPr>
       </w:pPr>
-      <w:bookmarkStart w:id="19" w:name="_Hlk73635881"/>
+      <w:bookmarkStart w:id="34" w:name="_Hlk73635881"/>
       <w:r>
         <w:rPr>
           <w:rFonts w:ascii="Open Sans" w:hAnsi="Open Sans"/>
@@ -19190,7 +21045,7 @@
         </w:rPr>
         <w:t xml:space="preserve">plan </w:t>
       </w:r>
-      <w:hyperlink r:id="rId66" w:history="1">
+      <w:hyperlink r:id="rId71" w:history="1">
         <w:r>
           <w:rPr>
             <w:rStyle w:val="Hyperlink"/>
@@ -19276,13 +21131,6 @@
           <w:sz w:val="22"/>
           <w:szCs w:val="22"/>
         </w:rPr>
-      </w:r>
-      <w:r>
-        <w:rPr>
-          <w:rFonts w:ascii="Open Sans" w:hAnsi="Open Sans"/>
-          <w:sz w:val="22"/>
-          <w:szCs w:val="22"/>
-        </w:rPr>
         <w:fldChar w:fldCharType="separate"/>
       </w:r>
       <w:r>
@@ -19329,7 +21177,7 @@
         </w:rPr>
         <w:t xml:space="preserve">La ejecución del análisis estático de código lo realizaremos a través de un </w:t>
       </w:r>
-      <w:hyperlink r:id="rId67" w:history="1">
+      <w:hyperlink r:id="rId72" w:history="1">
         <w:r>
           <w:rPr>
             <w:rStyle w:val="Hyperlink"/>
@@ -19349,7 +21197,7 @@
         <w:t>, con el cual obtenemos el siguiente resultado:</w:t>
       </w:r>
     </w:p>
-    <w:bookmarkEnd w:id="19"/>
+    <w:bookmarkEnd w:id="34"/>
     <w:p>
       <w:pPr>
         <w:spacing w:before="0"/>
@@ -19362,6 +21210,7 @@
       <w:r>
         <w:rPr>
           <w:rFonts w:ascii="Open Sans" w:hAnsi="Open Sans"/>
+          <w:noProof/>
           <w:sz w:val="22"/>
           <w:szCs w:val="22"/>
         </w:rPr>
@@ -19381,7 +21230,7 @@
                     <pic:cNvPicPr/>
                   </pic:nvPicPr>
                   <pic:blipFill>
-                    <a:blip r:embed="rId68"/>
+                    <a:blip r:embed="rId73"/>
                     <a:stretch>
                       <a:fillRect/>
                     </a:stretch>
@@ -19458,22 +21307,24 @@
       <w:pPr>
         <w:pStyle w:val="CGHeading3-outlined"/>
       </w:pPr>
+      <w:bookmarkStart w:id="35" w:name="_Toc73960218"/>
       <w:r>
         <w:lastRenderedPageBreak/>
         <w:t>Juice Shop</w:t>
       </w:r>
+      <w:bookmarkEnd w:id="35"/>
     </w:p>
     <w:p>
       <w:pPr>
         <w:pStyle w:val="CGBodytext"/>
         <w:ind w:firstLine="142"/>
       </w:pPr>
-      <w:bookmarkStart w:id="20" w:name="_Hlk73639838"/>
+      <w:bookmarkStart w:id="36" w:name="_Hlk73639838"/>
       <w:r>
         <w:t>Siguiendo las tareas del documento de plan pruebas para este proyecto, realizamos las tareas que se detallan a continuación.</w:t>
       </w:r>
     </w:p>
-    <w:bookmarkEnd w:id="20"/>
+    <w:bookmarkEnd w:id="36"/>
     <w:p>
       <w:pPr>
         <w:pStyle w:val="CGBodytext"/>
@@ -19482,7 +21333,7 @@
       <w:r>
         <w:t xml:space="preserve">La ejecución del análisis estático de código, así como el análisis de dependencias, lo realizaremos a través de un </w:t>
       </w:r>
-      <w:hyperlink r:id="rId69" w:history="1">
+      <w:hyperlink r:id="rId74" w:history="1">
         <w:r>
           <w:rPr>
             <w:rStyle w:val="Hyperlink"/>
@@ -19499,6 +21350,9 @@
         <w:pStyle w:val="CGBodytext"/>
       </w:pPr>
       <w:r>
+        <w:rPr>
+          <w:noProof/>
+        </w:rPr>
         <w:drawing>
           <wp:inline distT="0" distB="0" distL="0" distR="0" wp14:anchorId="3A2A8C64" wp14:editId="0D589B78">
             <wp:extent cx="6096313" cy="4242018"/>
@@ -19515,7 +21369,7 @@
                     <pic:cNvPicPr/>
                   </pic:nvPicPr>
                   <pic:blipFill>
-                    <a:blip r:embed="rId70"/>
+                    <a:blip r:embed="rId75"/>
                     <a:stretch>
                       <a:fillRect/>
                     </a:stretch>
@@ -19590,11 +21444,13 @@
       <w:pPr>
         <w:pStyle w:val="CGHeading3-outlined"/>
       </w:pPr>
+      <w:bookmarkStart w:id="37" w:name="_Toc73960219"/>
       <w:proofErr w:type="spellStart"/>
       <w:r>
         <w:lastRenderedPageBreak/>
         <w:t>WebGoat</w:t>
       </w:r>
+      <w:bookmarkEnd w:id="37"/>
       <w:proofErr w:type="spellEnd"/>
     </w:p>
     <w:p>
@@ -20317,7 +22173,7 @@
           <w:color w:val="D4D4D4"/>
           <w:sz w:val="18"/>
           <w:szCs w:val="18"/>
-          <w:lang w:val="en-US" w:eastAsia="es-ES"/>
+          <w:lang w:val="es-ES" w:eastAsia="es-ES"/>
         </w:rPr>
       </w:pPr>
       <w:r>
@@ -20336,27 +22192,29 @@
           <w:color w:val="808080"/>
           <w:sz w:val="18"/>
           <w:szCs w:val="18"/>
-          <w:lang w:val="en-US" w:eastAsia="es-ES"/>
+          <w:lang w:val="es-ES" w:eastAsia="es-ES"/>
         </w:rPr>
         <w:t>&lt;/</w:t>
       </w:r>
+      <w:proofErr w:type="spellStart"/>
       <w:r>
         <w:rPr>
           <w:rFonts w:ascii="Consolas" w:hAnsi="Consolas"/>
           <w:color w:val="569CD6"/>
           <w:sz w:val="18"/>
           <w:szCs w:val="18"/>
-          <w:lang w:val="en-US" w:eastAsia="es-ES"/>
+          <w:lang w:val="es-ES" w:eastAsia="es-ES"/>
         </w:rPr>
         <w:t>executions</w:t>
       </w:r>
+      <w:proofErr w:type="spellEnd"/>
       <w:r>
         <w:rPr>
           <w:rFonts w:ascii="Consolas" w:hAnsi="Consolas"/>
           <w:color w:val="808080"/>
           <w:sz w:val="18"/>
           <w:szCs w:val="18"/>
-          <w:lang w:val="en-US" w:eastAsia="es-ES"/>
+          <w:lang w:val="es-ES" w:eastAsia="es-ES"/>
         </w:rPr>
         <w:t>&gt;</w:t>
       </w:r>
@@ -20370,7 +22228,7 @@
           <w:color w:val="D4D4D4"/>
           <w:sz w:val="18"/>
           <w:szCs w:val="18"/>
-          <w:lang w:val="en-US" w:eastAsia="es-ES"/>
+          <w:lang w:val="es-ES" w:eastAsia="es-ES"/>
         </w:rPr>
       </w:pPr>
       <w:r>
@@ -20379,7 +22237,7 @@
           <w:color w:val="808080"/>
           <w:sz w:val="18"/>
           <w:szCs w:val="18"/>
-          <w:lang w:val="en-US" w:eastAsia="es-ES"/>
+          <w:lang w:val="es-ES" w:eastAsia="es-ES"/>
         </w:rPr>
         <w:t>&lt;/</w:t>
       </w:r>
@@ -20389,7 +22247,7 @@
           <w:color w:val="569CD6"/>
           <w:sz w:val="18"/>
           <w:szCs w:val="18"/>
-          <w:lang w:val="en-US" w:eastAsia="es-ES"/>
+          <w:lang w:val="es-ES" w:eastAsia="es-ES"/>
         </w:rPr>
         <w:t>plugin</w:t>
       </w:r>
@@ -20399,7 +22257,7 @@
           <w:color w:val="808080"/>
           <w:sz w:val="18"/>
           <w:szCs w:val="18"/>
-          <w:lang w:val="en-US" w:eastAsia="es-ES"/>
+          <w:lang w:val="es-ES" w:eastAsia="es-ES"/>
         </w:rPr>
         <w:t>&gt;</w:t>
       </w:r>
@@ -20409,7 +22267,7 @@
           <w:color w:val="D4D4D4"/>
           <w:sz w:val="18"/>
           <w:szCs w:val="18"/>
-          <w:lang w:val="en-US" w:eastAsia="es-ES"/>
+          <w:lang w:val="es-ES" w:eastAsia="es-ES"/>
         </w:rPr>
         <w:t>  </w:t>
       </w:r>
@@ -20420,13 +22278,11 @@
         <w:spacing w:before="0" w:after="0"/>
         <w:rPr>
           <w:rFonts w:ascii="Consolas" w:hAnsi="Consolas"/>
-          <w:lang w:val="en-US"/>
-        </w:rPr>
-      </w:pPr>
-      <w:r>
-        <w:rPr>
-          <w:rFonts w:ascii="Consolas" w:hAnsi="Consolas"/>
-          <w:lang w:val="en-US"/>
+        </w:rPr>
+      </w:pPr>
+      <w:r>
+        <w:rPr>
+          <w:rFonts w:ascii="Consolas" w:hAnsi="Consolas"/>
         </w:rPr>
         <w:t xml:space="preserve">     </w:t>
       </w:r>
@@ -20921,7 +22777,7 @@
           <w:color w:val="D4D4D4"/>
           <w:sz w:val="21"/>
           <w:szCs w:val="21"/>
-          <w:lang w:val="en-US" w:eastAsia="es-ES"/>
+          <w:lang w:val="es-ES" w:eastAsia="es-ES"/>
         </w:rPr>
       </w:pPr>
       <w:proofErr w:type="spellStart"/>
@@ -20931,7 +22787,7 @@
           <w:color w:val="D4D4D4"/>
           <w:sz w:val="21"/>
           <w:szCs w:val="21"/>
-          <w:lang w:val="en-US" w:eastAsia="es-ES"/>
+          <w:lang w:val="es-ES" w:eastAsia="es-ES"/>
         </w:rPr>
         <w:t>mvn</w:t>
       </w:r>
@@ -20942,7 +22798,7 @@
           <w:color w:val="D4D4D4"/>
           <w:sz w:val="21"/>
           <w:szCs w:val="21"/>
-          <w:lang w:val="en-US" w:eastAsia="es-ES"/>
+          <w:lang w:val="es-ES" w:eastAsia="es-ES"/>
         </w:rPr>
         <w:t> </w:t>
       </w:r>
@@ -20953,7 +22809,7 @@
           <w:color w:val="D4D4D4"/>
           <w:sz w:val="21"/>
           <w:szCs w:val="21"/>
-          <w:lang w:val="en-US" w:eastAsia="es-ES"/>
+          <w:lang w:val="es-ES" w:eastAsia="es-ES"/>
         </w:rPr>
         <w:t>dependency-</w:t>
       </w:r>
@@ -20964,7 +22820,7 @@
           <w:color w:val="D4D4D4"/>
           <w:sz w:val="21"/>
           <w:szCs w:val="21"/>
-          <w:lang w:val="en-US" w:eastAsia="es-ES"/>
+          <w:lang w:val="es-ES" w:eastAsia="es-ES"/>
         </w:rPr>
         <w:t>check:check</w:t>
       </w:r>
@@ -20979,7 +22835,6 @@
           <w:rFonts w:ascii="Consolas" w:hAnsi="Consolas"/>
           <w:b/>
           <w:bCs/>
-          <w:lang w:val="en-US"/>
         </w:rPr>
       </w:pPr>
     </w:p>
@@ -21005,7 +22860,7 @@
         <w:lastRenderedPageBreak/>
         <w:t xml:space="preserve">La ejecución del análisis estático de código, así como el análisis de dependencias, lo realizaremos a través de un </w:t>
       </w:r>
-      <w:hyperlink r:id="rId71" w:history="1">
+      <w:hyperlink r:id="rId76" w:history="1">
         <w:r>
           <w:rPr>
             <w:rStyle w:val="Hyperlink"/>
@@ -21023,6 +22878,9 @@
         <w:ind w:firstLine="142"/>
       </w:pPr>
       <w:r>
+        <w:rPr>
+          <w:noProof/>
+        </w:rPr>
         <w:drawing>
           <wp:inline distT="0" distB="0" distL="0" distR="0" wp14:anchorId="04AF3F23" wp14:editId="5215D7BD">
             <wp:extent cx="6051861" cy="4222967"/>
@@ -21039,7 +22897,7 @@
                     <pic:cNvPicPr/>
                   </pic:nvPicPr>
                   <pic:blipFill>
-                    <a:blip r:embed="rId72"/>
+                    <a:blip r:embed="rId77"/>
                     <a:stretch>
                       <a:fillRect/>
                     </a:stretch>
@@ -21123,10 +22981,12 @@
           <w:sz w:val="32"/>
         </w:rPr>
       </w:pPr>
+      <w:bookmarkStart w:id="38" w:name="_Toc73960220"/>
       <w:r>
         <w:lastRenderedPageBreak/>
         <w:t>WebGoat.Net</w:t>
       </w:r>
+      <w:bookmarkEnd w:id="38"/>
     </w:p>
     <w:p>
       <w:pPr>
@@ -21145,7 +23005,7 @@
       <w:r>
         <w:t xml:space="preserve">La ejecución del análisis estático de código, así como el análisis de dependencias, lo realizaremos a través de un </w:t>
       </w:r>
-      <w:hyperlink r:id="rId73" w:history="1">
+      <w:hyperlink r:id="rId78" w:history="1">
         <w:r>
           <w:rPr>
             <w:rStyle w:val="Hyperlink"/>
@@ -21163,6 +23023,9 @@
         <w:ind w:firstLine="142"/>
       </w:pPr>
       <w:r>
+        <w:rPr>
+          <w:noProof/>
+        </w:rPr>
         <w:drawing>
           <wp:inline distT="0" distB="0" distL="0" distR="0" wp14:anchorId="2B6FD0D7" wp14:editId="7BAB9B33">
             <wp:extent cx="6083613" cy="4210266"/>
@@ -21179,7 +23042,7 @@
                     <pic:cNvPicPr/>
                   </pic:nvPicPr>
                   <pic:blipFill>
-                    <a:blip r:embed="rId74"/>
+                    <a:blip r:embed="rId79"/>
                     <a:stretch>
                       <a:fillRect/>
                     </a:stretch>
@@ -21253,23 +23116,24 @@
         <w:spacing w:before="120" w:after="240"/>
         <w:ind w:left="357" w:hanging="357"/>
       </w:pPr>
+      <w:bookmarkStart w:id="39" w:name="_Toc73960221"/>
       <w:r>
         <w:lastRenderedPageBreak/>
         <w:t>Anexos</w:t>
       </w:r>
-      <w:bookmarkEnd w:id="18"/>
+      <w:bookmarkEnd w:id="39"/>
     </w:p>
     <w:p>
       <w:pPr>
         <w:pStyle w:val="CGHeading2-outlined1"/>
       </w:pPr>
-      <w:bookmarkStart w:id="21" w:name="_Ref50975906"/>
-      <w:bookmarkStart w:id="22" w:name="_Toc72744223"/>
+      <w:bookmarkStart w:id="40" w:name="_Ref50975906"/>
+      <w:bookmarkStart w:id="41" w:name="_Toc73960222"/>
       <w:r>
         <w:t>Glosario de términos</w:t>
       </w:r>
-      <w:bookmarkEnd w:id="21"/>
-      <w:bookmarkEnd w:id="22"/>
+      <w:bookmarkEnd w:id="40"/>
+      <w:bookmarkEnd w:id="41"/>
     </w:p>
     <w:tbl>
       <w:tblPr>
@@ -21396,7 +23260,7 @@
               </w:rPr>
               <w:t>“un grupo de redes </w:t>
             </w:r>
-            <w:hyperlink r:id="rId75" w:tooltip="Protocolo IP" w:history="1">
+            <w:hyperlink r:id="rId80" w:tooltip="Protocolo IP" w:history="1">
               <w:r>
                 <w:rPr>
                   <w:rFonts w:ascii="Open Sans" w:hAnsi="Open Sans"/>
@@ -21442,7 +23306,7 @@
               </w:rPr>
               <w:t xml:space="preserve"> realiza su propia gestión del tráfico que fluye entre él y los restantes Sistemas Autónomos que forman Internet. Un número de AS o ASN se asigna a cada AS, el que lo identifica de manera única a sus redes dentro de </w:t>
             </w:r>
-            <w:hyperlink r:id="rId76" w:tooltip="Internet" w:history="1">
+            <w:hyperlink r:id="rId81" w:tooltip="Internet" w:history="1">
               <w:r>
                 <w:rPr>
                   <w:rFonts w:ascii="Open Sans" w:hAnsi="Open Sans"/>
@@ -21512,7 +23376,7 @@
               </w:rPr>
               <w:t>En </w:t>
             </w:r>
-            <w:hyperlink r:id="rId77" w:tooltip="Informática" w:history="1">
+            <w:hyperlink r:id="rId82" w:tooltip="Informática" w:history="1">
               <w:r>
                 <w:rPr>
                   <w:rFonts w:ascii="Open Sans" w:hAnsi="Open Sans"/>
@@ -21550,7 +23414,7 @@
               </w:rPr>
               <w:t>, es una forma de transmisión de </w:t>
             </w:r>
-            <w:hyperlink r:id="rId78" w:tooltip="Información" w:history="1">
+            <w:hyperlink r:id="rId83" w:tooltip="Información" w:history="1">
               <w:r>
                 <w:rPr>
                   <w:rFonts w:ascii="Open Sans" w:hAnsi="Open Sans"/>
@@ -21568,7 +23432,7 @@
               </w:rPr>
               <w:t> donde un nodo </w:t>
             </w:r>
-            <w:hyperlink r:id="rId79" w:history="1">
+            <w:hyperlink r:id="rId84" w:history="1">
               <w:r>
                 <w:rPr>
                   <w:rFonts w:ascii="Open Sans" w:hAnsi="Open Sans"/>
@@ -21586,7 +23450,7 @@
               </w:rPr>
               <w:t> envía información a una multitud de nodos </w:t>
             </w:r>
-            <w:hyperlink r:id="rId80" w:tooltip="Comunicación" w:history="1">
+            <w:hyperlink r:id="rId85" w:tooltip="Comunicación" w:history="1">
               <w:r>
                 <w:rPr>
                   <w:rFonts w:ascii="Open Sans" w:hAnsi="Open Sans"/>
@@ -21604,7 +23468,7 @@
               </w:rPr>
               <w:t> de manera simultánea, sin necesidad de reproducir la misma transmisión </w:t>
             </w:r>
-            <w:hyperlink r:id="rId81" w:tooltip="Nodo (informática)" w:history="1">
+            <w:hyperlink r:id="rId86" w:tooltip="Nodo (informática)" w:history="1">
               <w:r>
                 <w:rPr>
                   <w:rFonts w:ascii="Open Sans" w:hAnsi="Open Sans"/>
@@ -22522,7 +24386,7 @@
               </w:rPr>
               <w:t>) es parte del conjunto de protocolos </w:t>
             </w:r>
-            <w:hyperlink r:id="rId82" w:tooltip="Protocolo de internet" w:history="1">
+            <w:hyperlink r:id="rId87" w:tooltip="Protocolo de internet" w:history="1">
               <w:r>
                 <w:rPr>
                   <w:rFonts w:ascii="Open Sans" w:hAnsi="Open Sans"/>
@@ -22703,7 +24567,7 @@
               <w:lastRenderedPageBreak/>
               <w:t>contexto de inteligencia. En la </w:t>
             </w:r>
-            <w:hyperlink r:id="rId83" w:tooltip="Servicio de inteligencia" w:history="1">
+            <w:hyperlink r:id="rId88" w:tooltip="Servicio de inteligencia" w:history="1">
               <w:r>
                 <w:rPr>
                   <w:rStyle w:val="Hyperlink"/>
@@ -22753,6 +24617,7 @@
               <w:pStyle w:val="CGBodytext"/>
             </w:pPr>
             <w:r>
+              <w:lastRenderedPageBreak/>
               <w:t>pentest</w:t>
             </w:r>
           </w:p>
@@ -22957,7 +24822,25 @@
                 <w:sz w:val="22"/>
                 <w:szCs w:val="22"/>
               </w:rPr>
-              <w:t xml:space="preserve"> Application Security Testing", término que hace referencia a las pruebas de análisis estático de código</w:t>
+              <w:t xml:space="preserve"> </w:t>
+            </w:r>
+            <w:proofErr w:type="spellStart"/>
+            <w:r>
+              <w:rPr>
+                <w:rFonts w:ascii="Open Sans" w:hAnsi="Open Sans"/>
+                <w:sz w:val="22"/>
+                <w:szCs w:val="22"/>
+              </w:rPr>
+              <w:t>Application</w:t>
+            </w:r>
+            <w:proofErr w:type="spellEnd"/>
+            <w:r>
+              <w:rPr>
+                <w:rFonts w:ascii="Open Sans" w:hAnsi="Open Sans"/>
+                <w:sz w:val="22"/>
+                <w:szCs w:val="22"/>
+              </w:rPr>
+              <w:t xml:space="preserve"> Security Testing", término que hace referencia a las pruebas de análisis estático de código</w:t>
             </w:r>
             <w:r>
               <w:rPr>
@@ -23558,7 +25441,7 @@
               </w:rPr>
               <w:t>; en español capa de puertos seguros) son </w:t>
             </w:r>
-            <w:hyperlink r:id="rId84" w:tooltip="Protocolo criptográfico" w:history="1">
+            <w:hyperlink r:id="rId89" w:tooltip="Protocolo criptográfico" w:history="1">
               <w:r>
                 <w:rPr>
                   <w:rStyle w:val="Hyperlink"/>
@@ -23989,13 +25872,13 @@
       <w:pPr>
         <w:pStyle w:val="CGHeading2-outlined1"/>
       </w:pPr>
-      <w:bookmarkStart w:id="23" w:name="_Toc72744224"/>
-      <w:bookmarkStart w:id="24" w:name="DocumentosRelaconados"/>
-      <w:bookmarkStart w:id="25" w:name="DocumentosRelacionados"/>
+      <w:bookmarkStart w:id="42" w:name="DocumentosRelaconados"/>
+      <w:bookmarkStart w:id="43" w:name="DocumentosRelacionados"/>
+      <w:bookmarkStart w:id="44" w:name="_Toc73960223"/>
       <w:r>
         <w:t>Documentos relacionados</w:t>
       </w:r>
-      <w:bookmarkEnd w:id="23"/>
+      <w:bookmarkEnd w:id="44"/>
     </w:p>
     <w:tbl>
       <w:tblPr>
@@ -24017,8 +25900,8 @@
             <w:cnfStyle w:val="001000000000" w:firstRow="0" w:lastRow="0" w:firstColumn="1" w:lastColumn="0" w:oddVBand="0" w:evenVBand="0" w:oddHBand="0" w:evenHBand="0" w:firstRowFirstColumn="0" w:firstRowLastColumn="0" w:lastRowFirstColumn="0" w:lastRowLastColumn="0"/>
             <w:tcW w:w="7225" w:type="dxa"/>
           </w:tcPr>
-          <w:bookmarkEnd w:id="24"/>
-          <w:bookmarkEnd w:id="25"/>
+          <w:bookmarkEnd w:id="42"/>
+          <w:bookmarkEnd w:id="43"/>
           <w:p>
             <w:pPr>
               <w:pStyle w:val="CGBodytext"/>
@@ -24106,9 +25989,9 @@
                   <o:lock v:ext="edit" aspectratio="t"/>
                 </v:shapetype>
                 <v:shape id="_x0000_i1025" type="#_x0000_t75" style="width:75.8pt;height:48.85pt" o:ole="">
-                  <v:imagedata r:id="rId85" o:title=""/>
+                  <v:imagedata r:id="rId90" o:title=""/>
                 </v:shape>
-                <o:OLEObject Type="Embed" ProgID="Excel.Sheet.12" ShapeID="_x0000_i1025" DrawAspect="Icon" ObjectID="_1684514595" r:id="rId86"/>
+                <o:OLEObject Type="Embed" ProgID="Excel.Sheet.12" ShapeID="_x0000_i1025" DrawAspect="Icon" ObjectID="_1684574665" r:id="rId91"/>
               </w:object>
             </w:r>
           </w:p>
@@ -24144,9 +26027,9 @@
             <w:r>
               <w:object w:dxaOrig="1508" w:dyaOrig="983" w14:anchorId="058BB640">
                 <v:shape id="_x0000_i1026" type="#_x0000_t75" style="width:75.8pt;height:48.85pt" o:ole="">
-                  <v:imagedata r:id="rId87" o:title=""/>
+                  <v:imagedata r:id="rId92" o:title=""/>
                 </v:shape>
-                <o:OLEObject Type="Embed" ProgID="Excel.Sheet.12" ShapeID="_x0000_i1026" DrawAspect="Icon" ObjectID="_1684514596" r:id="rId88"/>
+                <o:OLEObject Type="Embed" ProgID="Excel.Sheet.12" ShapeID="_x0000_i1026" DrawAspect="Icon" ObjectID="_1684574666" r:id="rId93"/>
               </w:object>
             </w:r>
           </w:p>
@@ -24188,10 +26071,10 @@
                 <w:shd w:val="clear" w:color="auto" w:fill="FFFFFF"/>
               </w:rPr>
               <w:object w:dxaOrig="1508" w:dyaOrig="983" w14:anchorId="16681228">
-                <v:shape id="_x0000_i1027" type="#_x0000_t75" style="width:75.8pt;height:48.85pt" o:ole="">
-                  <v:imagedata r:id="rId89" o:title=""/>
+                <v:shape id="_x0000_i1027" type="#_x0000_t75" style="width:75.75pt;height:48.85pt" o:ole="">
+                  <v:imagedata r:id="rId94" o:title=""/>
                 </v:shape>
-                <o:OLEObject Type="Embed" ProgID="Package" ShapeID="_x0000_i1027" DrawAspect="Icon" ObjectID="_1684514597" r:id="rId90"/>
+                <o:OLEObject Type="Embed" ProgID="Package" ShapeID="_x0000_i1027" DrawAspect="Icon" ObjectID="_1684574667" r:id="rId95"/>
               </w:object>
             </w:r>
           </w:p>
@@ -24234,7 +26117,7 @@
       <w:pPr>
         <w:pStyle w:val="CGHeading2-outlined1"/>
       </w:pPr>
-      <w:bookmarkStart w:id="26" w:name="_Toc72744225"/>
+      <w:bookmarkStart w:id="45" w:name="_Toc73960224"/>
       <w:r>
         <w:t xml:space="preserve">Instalación </w:t>
       </w:r>
@@ -24244,7 +26127,7 @@
       <w:r>
         <w:t>Necesario</w:t>
       </w:r>
-      <w:bookmarkEnd w:id="26"/>
+      <w:bookmarkEnd w:id="45"/>
     </w:p>
     <w:tbl>
       <w:tblPr>
@@ -24529,7 +26412,7 @@
               </w:rPr>
               <w:t xml:space="preserve"> </w:t>
             </w:r>
-            <w:hyperlink r:id="rId91" w:tooltip="http://172.26.132.120:3128" w:history="1">
+            <w:hyperlink r:id="rId96" w:tooltip="http://172.26.132.120:3128" w:history="1">
               <w:r>
                 <w:rPr>
                   <w:rFonts w:ascii="Open Sans" w:hAnsi="Open Sans"/>
@@ -24642,7 +26525,7 @@
               </w:rPr>
               <w:t xml:space="preserve">=false clone </w:t>
             </w:r>
-            <w:hyperlink r:id="rId92" w:history="1">
+            <w:hyperlink r:id="rId97" w:history="1">
               <w:r>
                 <w:rPr>
                   <w:rStyle w:val="Hyperlink"/>
@@ -24774,7 +26657,7 @@
               </w:rPr>
               <w:t>LL_PROXY=</w:t>
             </w:r>
-            <w:hyperlink r:id="rId93" w:history="1">
+            <w:hyperlink r:id="rId98" w:history="1">
               <w:r>
                 <w:rPr>
                   <w:rStyle w:val="Hyperlink"/>
@@ -25053,7 +26936,7 @@
                 <w:szCs w:val="22"/>
               </w:rPr>
             </w:pPr>
-            <w:hyperlink r:id="rId94" w:history="1">
+            <w:hyperlink r:id="rId99" w:history="1">
               <w:r>
                 <w:rPr>
                   <w:rStyle w:val="Hyperlink"/>
@@ -25278,7 +27161,7 @@
                 <w:szCs w:val="22"/>
               </w:rPr>
             </w:pPr>
-            <w:hyperlink r:id="rId95" w:history="1">
+            <w:hyperlink r:id="rId100" w:history="1">
               <w:r>
                 <w:rPr>
                   <w:rStyle w:val="Hyperlink"/>
@@ -25411,7 +27294,7 @@
                 <w:szCs w:val="22"/>
               </w:rPr>
             </w:pPr>
-            <w:hyperlink r:id="rId96" w:history="1">
+            <w:hyperlink r:id="rId101" w:history="1">
               <w:r>
                 <w:rPr>
                   <w:rStyle w:val="Hyperlink"/>
@@ -25489,7 +27372,7 @@
               </w:rPr>
               <w:t xml:space="preserve">=false clone </w:t>
             </w:r>
-            <w:hyperlink r:id="rId97" w:history="1">
+            <w:hyperlink r:id="rId102" w:history="1">
               <w:r>
                 <w:rPr>
                   <w:rFonts w:ascii="Open Sans" w:hAnsi="Open Sans"/>
@@ -25632,7 +27515,7 @@
               </w:rPr>
               <w:t xml:space="preserve"> </w:t>
             </w:r>
-            <w:hyperlink r:id="rId98" w:history="1">
+            <w:hyperlink r:id="rId103" w:history="1">
               <w:r>
                 <w:rPr>
                   <w:rFonts w:ascii="Open Sans" w:eastAsia="Arial" w:hAnsi="Open Sans"/>
@@ -26295,7 +28178,7 @@
               </w:rPr>
               <w:t xml:space="preserve">=false clone </w:t>
             </w:r>
-            <w:hyperlink r:id="rId99" w:tooltip="https://github.com/jeremylong/DependencyCheck.git" w:history="1">
+            <w:hyperlink r:id="rId104" w:tooltip="https://github.com/jeremylong/DependencyCheck.git" w:history="1">
               <w:r>
                 <w:rPr>
                   <w:rFonts w:ascii="Open Sans" w:eastAsia="Arial" w:hAnsi="Open Sans"/>
@@ -26561,22 +28444,22 @@
       <w:pPr>
         <w:pStyle w:val="CGHeading2-outlined1"/>
       </w:pPr>
-      <w:bookmarkStart w:id="27" w:name="_Toc72744226"/>
+      <w:bookmarkStart w:id="46" w:name="_Toc73960225"/>
       <w:r>
         <w:lastRenderedPageBreak/>
         <w:t>Instalación SonarQube</w:t>
       </w:r>
-      <w:bookmarkEnd w:id="27"/>
+      <w:bookmarkEnd w:id="46"/>
     </w:p>
     <w:p>
       <w:pPr>
         <w:pStyle w:val="CGHeading3-outlined"/>
       </w:pPr>
-      <w:bookmarkStart w:id="28" w:name="_Toc72744227"/>
+      <w:bookmarkStart w:id="47" w:name="_Toc73960226"/>
       <w:r>
         <w:t>Actualizar paquetes distro</w:t>
       </w:r>
-      <w:bookmarkEnd w:id="28"/>
+      <w:bookmarkEnd w:id="47"/>
     </w:p>
     <w:p>
       <w:pPr>
@@ -26648,7 +28531,7 @@
         </w:rPr>
         <w:t xml:space="preserve"> -q </w:t>
       </w:r>
-      <w:hyperlink r:id="rId100" w:tgtFrame="_blank" w:tooltip="https://www.postgresql.org/media/keys/accc4cf8.asc" w:history="1">
+      <w:hyperlink r:id="rId105" w:tgtFrame="_blank" w:tooltip="https://www.postgresql.org/media/keys/accc4cf8.asc" w:history="1">
         <w:r>
           <w:rPr>
             <w:rStyle w:val="Hyperlink"/>
@@ -26733,7 +28616,7 @@
         </w:rPr>
         <w:t xml:space="preserve"> -c 'echo "deb </w:t>
       </w:r>
-      <w:hyperlink r:id="rId101" w:tgtFrame="_blank" w:tooltip="http://apt.postgresql.org/pub/repos/apt/" w:history="1">
+      <w:hyperlink r:id="rId106" w:tgtFrame="_blank" w:tooltip="http://apt.postgresql.org/pub/repos/apt/" w:history="1">
         <w:r>
           <w:rPr>
             <w:rStyle w:val="Hyperlink"/>
@@ -26768,7 +28651,7 @@
         </w:rPr>
         <w:t xml:space="preserve"> main" &gt;&gt; </w:t>
       </w:r>
-      <w:hyperlink r:id="rId102" w:tgtFrame="_blank" w:history="1">
+      <w:hyperlink r:id="rId107" w:tgtFrame="_blank" w:history="1">
         <w:r>
           <w:rPr>
             <w:rStyle w:val="Hyperlink"/>
@@ -26820,7 +28703,7 @@
         </w:rPr>
         <w:t xml:space="preserve"> -c 'echo "deb </w:t>
       </w:r>
-      <w:hyperlink r:id="rId103" w:tgtFrame="_blank" w:tooltip="http://ftp.es.debian.org/debian/" w:history="1">
+      <w:hyperlink r:id="rId108" w:tgtFrame="_blank" w:tooltip="http://ftp.es.debian.org/debian/" w:history="1">
         <w:r>
           <w:rPr>
             <w:rStyle w:val="Hyperlink"/>
@@ -26855,7 +28738,7 @@
         </w:rPr>
         <w:t xml:space="preserve"> non-free" &gt;&gt; </w:t>
       </w:r>
-      <w:hyperlink r:id="rId104" w:tgtFrame="_blank" w:history="1">
+      <w:hyperlink r:id="rId109" w:tgtFrame="_blank" w:history="1">
         <w:r>
           <w:rPr>
             <w:rStyle w:val="Hyperlink"/>
@@ -26938,7 +28821,7 @@
       <w:pPr>
         <w:pStyle w:val="CGHeading3-outlined"/>
       </w:pPr>
-      <w:bookmarkStart w:id="29" w:name="_Toc72744228"/>
+      <w:bookmarkStart w:id="48" w:name="_Toc73960227"/>
       <w:r>
         <w:t xml:space="preserve">Instalar </w:t>
       </w:r>
@@ -26948,7 +28831,7 @@
       <w:r>
         <w:t>PostgreSQL</w:t>
       </w:r>
-      <w:bookmarkEnd w:id="29"/>
+      <w:bookmarkEnd w:id="48"/>
     </w:p>
     <w:p>
       <w:pPr>
@@ -27482,7 +29365,7 @@
       <w:pPr>
         <w:pStyle w:val="CGHeading3-outlined"/>
       </w:pPr>
-      <w:bookmarkStart w:id="30" w:name="_Toc72744229"/>
+      <w:bookmarkStart w:id="49" w:name="_Toc73960228"/>
       <w:r>
         <w:lastRenderedPageBreak/>
         <w:t>I</w:t>
@@ -27490,7 +29373,7 @@
       <w:r>
         <w:t>nstalación Configuración de SonarQube</w:t>
       </w:r>
-      <w:bookmarkEnd w:id="30"/>
+      <w:bookmarkEnd w:id="49"/>
     </w:p>
     <w:p>
       <w:pPr>
@@ -28798,7 +30681,7 @@
         </w:rPr>
         <w:t>/opt/sonarqube/bin/linux-x86-64/</w:t>
       </w:r>
-      <w:hyperlink r:id="rId105" w:tgtFrame="_blank" w:tooltip="http://sonar.sh/" w:history="1">
+      <w:hyperlink r:id="rId110" w:tgtFrame="_blank" w:tooltip="http://sonar.sh/" w:history="1">
         <w:r>
           <w:rPr>
             <w:rFonts w:ascii="Consolas" w:hAnsi="Consolas"/>
@@ -28877,7 +30760,7 @@
         </w:rPr>
         <w:t>/opt/sonarqube/bin/linux-x86-64/</w:t>
       </w:r>
-      <w:hyperlink r:id="rId106" w:tgtFrame="_blank" w:tooltip="http://sonar.sh/" w:history="1">
+      <w:hyperlink r:id="rId111" w:tgtFrame="_blank" w:tooltip="http://sonar.sh/" w:history="1">
         <w:r>
           <w:rPr>
             <w:rFonts w:ascii="Consolas" w:hAnsi="Consolas"/>
@@ -31369,7 +33252,7 @@
           <wp:extent cx="424180" cy="459105"/>
           <wp:effectExtent l="0" t="0" r="0" b="0"/>
           <wp:wrapNone/>
-          <wp:docPr id="73" name="Graphic 4">
+          <wp:docPr id="47" name="Graphic 4">
             <a:extLst xmlns:a="http://schemas.openxmlformats.org/drawingml/2006/main">
               <a:ext uri="{FF2B5EF4-FFF2-40B4-BE49-F238E27FC236}">
                 <a16:creationId xmlns:a16="http://schemas.microsoft.com/office/drawing/2014/main" id="{25EEA1D4-3AF7-42D7-AE97-AE404AECFAEB}"/>
@@ -31461,18 +33344,18 @@
               <w:noProof/>
             </w:rPr>
             <w:drawing>
-              <wp:anchor distT="0" distB="0" distL="114300" distR="114300" simplePos="0" relativeHeight="251712521" behindDoc="0" locked="0" layoutInCell="1" allowOverlap="1" wp14:anchorId="1ADDBC1E" wp14:editId="75F3CE37">
+              <wp:anchor distT="0" distB="0" distL="114300" distR="114300" simplePos="0" relativeHeight="251712521" behindDoc="0" locked="0" layoutInCell="1" allowOverlap="1" wp14:anchorId="1ADDBC1E" wp14:editId="79F2A189">
                 <wp:simplePos x="0" y="0"/>
                 <wp:positionH relativeFrom="margin">
-                  <wp:posOffset>278765</wp:posOffset>
+                  <wp:posOffset>29210</wp:posOffset>
                 </wp:positionH>
                 <wp:positionV relativeFrom="paragraph">
-                  <wp:posOffset>-230505</wp:posOffset>
+                  <wp:posOffset>-154940</wp:posOffset>
                 </wp:positionV>
                 <wp:extent cx="1876425" cy="1266825"/>
                 <wp:effectExtent l="0" t="0" r="9525" b="9525"/>
                 <wp:wrapNone/>
-                <wp:docPr id="13" name="Picture 13"/>
+                <wp:docPr id="49" name="Picture 49"/>
                 <wp:cNvGraphicFramePr>
                   <a:graphicFrameLocks xmlns:a="http://schemas.openxmlformats.org/drawingml/2006/main" noChangeAspect="1"/>
                 </wp:cNvGraphicFramePr>
@@ -31568,7 +33451,7 @@
           <wp:extent cx="6132830" cy="7304405"/>
           <wp:effectExtent l="0" t="0" r="1270" b="0"/>
           <wp:wrapSquare wrapText="bothSides"/>
-          <wp:docPr id="76" name="Imagem 3"/>
+          <wp:docPr id="50" name="Imagem 3"/>
           <wp:cNvGraphicFramePr>
             <a:graphicFrameLocks xmlns:a="http://schemas.openxmlformats.org/drawingml/2006/main" noChangeAspect="1"/>
           </wp:cNvGraphicFramePr>
@@ -31767,18 +33650,18 @@
         <w:noProof/>
       </w:rPr>
       <w:drawing>
-        <wp:anchor distT="0" distB="0" distL="114300" distR="114300" simplePos="0" relativeHeight="251714569" behindDoc="0" locked="0" layoutInCell="1" allowOverlap="1" wp14:anchorId="611FFDBF" wp14:editId="0C94109F">
+        <wp:anchor distT="0" distB="0" distL="114300" distR="114300" simplePos="0" relativeHeight="251714569" behindDoc="0" locked="0" layoutInCell="1" allowOverlap="1" wp14:anchorId="611FFDBF" wp14:editId="11951592">
           <wp:simplePos x="0" y="0"/>
           <wp:positionH relativeFrom="margin">
             <wp:align>left</wp:align>
           </wp:positionH>
           <wp:positionV relativeFrom="paragraph">
-            <wp:posOffset>-294344</wp:posOffset>
+            <wp:posOffset>-39563</wp:posOffset>
           </wp:positionV>
-          <wp:extent cx="675640" cy="455930"/>
-          <wp:effectExtent l="0" t="0" r="0" b="1270"/>
+          <wp:extent cx="628015" cy="423545"/>
+          <wp:effectExtent l="0" t="0" r="635" b="0"/>
           <wp:wrapSquare wrapText="bothSides"/>
-          <wp:docPr id="14" name="Picture 14"/>
+          <wp:docPr id="51" name="Picture 51"/>
           <wp:cNvGraphicFramePr>
             <a:graphicFrameLocks xmlns:a="http://schemas.openxmlformats.org/drawingml/2006/main" noChangeAspect="1"/>
           </wp:cNvGraphicFramePr>
@@ -31807,7 +33690,7 @@
                 <pic:spPr bwMode="auto">
                   <a:xfrm>
                     <a:off x="0" y="0"/>
-                    <a:ext cx="675640" cy="455930"/>
+                    <a:ext cx="644197" cy="434713"/>
                   </a:xfrm>
                   <a:prstGeom prst="rect">
                     <a:avLst/>
@@ -35316,6 +37199,9 @@
   </w:num>
   <w:num w:numId="37">
     <w:abstractNumId w:val="0"/>
+  </w:num>
+  <w:num w:numId="38">
+    <w:abstractNumId w:val="11"/>
   </w:num>
   <w:numIdMacAtCleanup w:val="21"/>
 </w:numbering>
@@ -40297,6 +42183,12 @@
 </file>
 
 <file path=customXml/item2.xml><?xml version="1.0" encoding="utf-8"?>
+<p:properties xmlns:p="http://schemas.microsoft.com/office/2006/metadata/properties" xmlns:xsi="http://www.w3.org/2001/XMLSchema-instance" xmlns:pc="http://schemas.microsoft.com/office/infopath/2007/PartnerControls">
+  <documentManagement/>
+</p:properties>
+</file>
+
+<file path=customXml/item3.xml><?xml version="1.0" encoding="utf-8"?>
 <ct:contentTypeSchema xmlns:ct="http://schemas.microsoft.com/office/2006/metadata/contentType" xmlns:ma="http://schemas.microsoft.com/office/2006/metadata/properties/metaAttributes" ct:_="" ma:_="" ma:contentTypeName="Document" ma:contentTypeID="0x01010044645AEA1AB63644B389246A8B324F8E" ma:contentTypeVersion="" ma:contentTypeDescription="Create a new document." ma:contentTypeScope="" ma:versionID="cee5b2478428e07046b1b98c6533f313">
   <xsd:schema xmlns:xsd="http://www.w3.org/2001/XMLSchema" xmlns:xs="http://www.w3.org/2001/XMLSchema" xmlns:p="http://schemas.microsoft.com/office/2006/metadata/properties" targetNamespace="http://schemas.microsoft.com/office/2006/metadata/properties" ma:root="true" ma:fieldsID="f3e687d5f98ee29b9cfcc2ff24550dc4">
     <xsd:element name="properties">
@@ -40410,23 +42302,17 @@
 </ct:contentTypeSchema>
 </file>
 
-<file path=customXml/item3.xml><?xml version="1.0" encoding="utf-8"?>
-<p:properties xmlns:p="http://schemas.microsoft.com/office/2006/metadata/properties" xmlns:xsi="http://www.w3.org/2001/XMLSchema-instance" xmlns:pc="http://schemas.microsoft.com/office/infopath/2007/PartnerControls">
-  <documentManagement/>
-</p:properties>
-</file>
-
 <file path=customXml/item4.xml><?xml version="1.0" encoding="utf-8"?>
-<b:Sources xmlns:b="http://schemas.openxmlformats.org/officeDocument/2006/bibliography" xmlns="http://schemas.openxmlformats.org/officeDocument/2006/bibliography" SelectedStyle="\APA.XSL" StyleName="APA"/>
-</file>
-
-<file path=customXml/item5.xml><?xml version="1.0" encoding="utf-8"?>
 <?mso-contentType ?>
 <FormTemplates xmlns="http://schemas.microsoft.com/sharepoint/v3/contenttype/forms">
   <Display>DocumentLibraryForm</Display>
   <Edit>DocumentLibraryForm</Edit>
   <New>DocumentLibraryForm</New>
 </FormTemplates>
+</file>
+
+<file path=customXml/item5.xml><?xml version="1.0" encoding="utf-8"?>
+<b:Sources xmlns:b="http://schemas.openxmlformats.org/officeDocument/2006/bibliography" xmlns="http://schemas.openxmlformats.org/officeDocument/2006/bibliography" SelectedStyle="\APA.XSL" StyleName="APA"/>
 </file>
 
 <file path=customXml/itemProps1.xml><?xml version="1.0" encoding="utf-8"?>
@@ -40438,6 +42324,15 @@
 </file>
 
 <file path=customXml/itemProps2.xml><?xml version="1.0" encoding="utf-8"?>
+<ds:datastoreItem xmlns:ds="http://schemas.openxmlformats.org/officeDocument/2006/customXml" ds:itemID="{69046265-1EE8-41B2-B909-B7A5A9644E92}">
+  <ds:schemaRefs>
+    <ds:schemaRef ds:uri="http://schemas.microsoft.com/office/2006/metadata/properties"/>
+    <ds:schemaRef ds:uri="http://schemas.microsoft.com/office/infopath/2007/PartnerControls"/>
+  </ds:schemaRefs>
+</ds:datastoreItem>
+</file>
+
+<file path=customXml/itemProps3.xml><?xml version="1.0" encoding="utf-8"?>
 <ds:datastoreItem xmlns:ds="http://schemas.openxmlformats.org/officeDocument/2006/customXml" ds:itemID="{30F01C79-FD25-431F-91C9-701185ABDD86}">
   <ds:schemaRefs>
     <ds:schemaRef ds:uri="http://schemas.microsoft.com/office/2006/metadata/contentType"/>
@@ -40453,27 +42348,18 @@
 </ds:datastoreItem>
 </file>
 
-<file path=customXml/itemProps3.xml><?xml version="1.0" encoding="utf-8"?>
-<ds:datastoreItem xmlns:ds="http://schemas.openxmlformats.org/officeDocument/2006/customXml" ds:itemID="{69046265-1EE8-41B2-B909-B7A5A9644E92}">
+<file path=customXml/itemProps4.xml><?xml version="1.0" encoding="utf-8"?>
+<ds:datastoreItem xmlns:ds="http://schemas.openxmlformats.org/officeDocument/2006/customXml" ds:itemID="{BF7E7F62-96EE-467B-BD6C-A92EE58FA0D3}">
   <ds:schemaRefs>
-    <ds:schemaRef ds:uri="http://schemas.microsoft.com/office/2006/metadata/properties"/>
-    <ds:schemaRef ds:uri="http://schemas.microsoft.com/office/infopath/2007/PartnerControls"/>
+    <ds:schemaRef ds:uri="http://schemas.microsoft.com/sharepoint/v3/contenttype/forms"/>
   </ds:schemaRefs>
 </ds:datastoreItem>
 </file>
 
-<file path=customXml/itemProps4.xml><?xml version="1.0" encoding="utf-8"?>
+<file path=customXml/itemProps5.xml><?xml version="1.0" encoding="utf-8"?>
 <ds:datastoreItem xmlns:ds="http://schemas.openxmlformats.org/officeDocument/2006/customXml" ds:itemID="{289B173B-948E-467B-BB71-AFA333092C20}">
   <ds:schemaRefs>
     <ds:schemaRef ds:uri="http://schemas.openxmlformats.org/officeDocument/2006/bibliography"/>
   </ds:schemaRefs>
 </ds:datastoreItem>
-</file>
-
-<file path=customXml/itemProps5.xml><?xml version="1.0" encoding="utf-8"?>
-<ds:datastoreItem xmlns:ds="http://schemas.openxmlformats.org/officeDocument/2006/customXml" ds:itemID="{BF7E7F62-96EE-467B-BD6C-A92EE58FA0D3}">
-  <ds:schemaRefs>
-    <ds:schemaRef ds:uri="http://schemas.microsoft.com/sharepoint/v3/contenttype/forms"/>
-  </ds:schemaRefs>
-</ds:datastoreItem>
 </file>